--- a/第109402組-BeMet-系統文件.docx
+++ b/第109402組-BeMet-系統文件.docx
@@ -1,6 +1,6 @@
 
 <file path=word/document.xml><?xml version="1.0" encoding="utf-8"?>
-<w:document xmlns:wpc="http://schemas.microsoft.com/office/word/2010/wordprocessingCanvas" xmlns:cx="http://schemas.microsoft.com/office/drawing/2014/chartex" xmlns:cx1="http://schemas.microsoft.com/office/drawing/2015/9/8/chartex" xmlns:cx2="http://schemas.microsoft.com/office/drawing/2015/10/21/chartex" xmlns:cx3="http://schemas.microsoft.com/office/drawing/2016/5/9/chartex" xmlns:cx4="http://schemas.microsoft.com/office/drawing/2016/5/10/chartex" xmlns:cx5="http://schemas.microsoft.com/office/drawing/2016/5/11/chartex" xmlns:cx6="http://schemas.microsoft.com/office/drawing/2016/5/12/chartex" xmlns:cx7="http://schemas.microsoft.com/office/drawing/2016/5/13/chartex" xmlns:cx8="http://schemas.microsoft.com/office/drawing/2016/5/14/chartex" xmlns:mc="http://schemas.openxmlformats.org/markup-compatibility/2006" xmlns:aink="http://schemas.microsoft.com/office/drawing/2016/ink" xmlns:am3d="http://schemas.microsoft.com/office/drawing/2017/model3d" xmlns:o="urn:schemas-microsoft-com:office:office" xmlns:r="http://schemas.openxmlformats.org/officeDocument/2006/relationships" xmlns:m="http://schemas.openxmlformats.org/officeDocument/2006/math" xmlns:v="urn:schemas-microsoft-com:vml" xmlns:wp14="http://schemas.microsoft.com/office/word/2010/wordprocessingDrawing" xmlns:wp="http://schemas.openxmlformats.org/drawingml/2006/wordprocessingDrawing" xmlns:w10="urn:schemas-microsoft-com:office:word" xmlns:w="http://schemas.openxmlformats.org/wordprocessingml/2006/main" xmlns:w14="http://schemas.microsoft.com/office/word/2010/wordml" xmlns:w15="http://schemas.microsoft.com/office/word/2012/wordml" xmlns:w16cex="http://schemas.microsoft.com/office/word/2018/wordml/cex" xmlns:w16cid="http://schemas.microsoft.com/office/word/2016/wordml/cid" xmlns:w16="http://schemas.microsoft.com/office/word/2018/wordml" xmlns:w16se="http://schemas.microsoft.com/office/word/2015/wordml/symex" xmlns:wpg="http://schemas.microsoft.com/office/word/2010/wordprocessingGroup" xmlns:wpi="http://schemas.microsoft.com/office/word/2010/wordprocessingInk" xmlns:wne="http://schemas.microsoft.com/office/word/2006/wordml" xmlns:wps="http://schemas.microsoft.com/office/word/2010/wordprocessingShape" mc:Ignorable="w14 w15 w16se w16cid w16 w16cex wp14">
+<w:document xmlns:wpc="http://schemas.microsoft.com/office/word/2010/wordprocessingCanvas" xmlns:cx="http://schemas.microsoft.com/office/drawing/2014/chartex" xmlns:cx1="http://schemas.microsoft.com/office/drawing/2015/9/8/chartex" xmlns:cx2="http://schemas.microsoft.com/office/drawing/2015/10/21/chartex" xmlns:cx3="http://schemas.microsoft.com/office/drawing/2016/5/9/chartex" xmlns:cx4="http://schemas.microsoft.com/office/drawing/2016/5/10/chartex" xmlns:cx5="http://schemas.microsoft.com/office/drawing/2016/5/11/chartex" xmlns:cx6="http://schemas.microsoft.com/office/drawing/2016/5/12/chartex" xmlns:cx7="http://schemas.microsoft.com/office/drawing/2016/5/13/chartex" xmlns:cx8="http://schemas.microsoft.com/office/drawing/2016/5/14/chartex" xmlns:mc="http://schemas.openxmlformats.org/markup-compatibility/2006" xmlns:aink="http://schemas.microsoft.com/office/drawing/2016/ink" xmlns:am3d="http://schemas.microsoft.com/office/drawing/2017/model3d" xmlns:o="urn:schemas-microsoft-com:office:office" xmlns:r="http://schemas.openxmlformats.org/officeDocument/2006/relationships" xmlns:m="http://schemas.openxmlformats.org/officeDocument/2006/math" xmlns:v="urn:schemas-microsoft-com:vml" xmlns:wp14="http://schemas.microsoft.com/office/word/2010/wordprocessingDrawing" xmlns:wp="http://schemas.openxmlformats.org/drawingml/2006/wordprocessingDrawing" xmlns:w10="urn:schemas-microsoft-com:office:word" xmlns:w="http://schemas.openxmlformats.org/wordprocessingml/2006/main" xmlns:w14="http://schemas.microsoft.com/office/word/2010/wordml" xmlns:w15="http://schemas.microsoft.com/office/word/2012/wordml" xmlns:w16cid="http://schemas.microsoft.com/office/word/2016/wordml/cid" xmlns:w16se="http://schemas.microsoft.com/office/word/2015/wordml/symex" xmlns:wpg="http://schemas.microsoft.com/office/word/2010/wordprocessingGroup" xmlns:wpi="http://schemas.microsoft.com/office/word/2010/wordprocessingInk" xmlns:wne="http://schemas.microsoft.com/office/word/2006/wordml" xmlns:wps="http://schemas.microsoft.com/office/word/2010/wordprocessingShape" mc:Ignorable="w14 w15 w16se w16cid wp14">
   <w:body>
     <w:bookmarkStart w:id="0" w:name="_Toc40530223" w:displacedByCustomXml="next"/>
     <w:sdt>
@@ -25,7 +25,7 @@
           <w:pPr>
             <w:jc w:val="distribute"/>
             <w:rPr>
-              <w:rFonts w:ascii="Times New Roman" w:eastAsia="標楷體" w:hAnsi="Times New Roman" w:hint="eastAsia"/>
+              <w:rFonts w:ascii="Times New Roman" w:eastAsia="標楷體" w:hAnsi="Times New Roman"/>
               <w:sz w:val="72"/>
               <w14:shadow w14:blurRad="50800" w14:dist="38100" w14:dir="2700000" w14:sx="100000" w14:sy="100000" w14:kx="0" w14:ky="0" w14:algn="tl">
                 <w14:srgbClr w14:val="000000">
@@ -106,7 +106,7 @@
                               <w:p>
                                 <w:pPr>
                                   <w:rPr>
-                                    <w:rFonts w:ascii="華康海報體W9" w:eastAsia="華康海報體W9" w:hAnsi="標楷體" w:hint="eastAsia"/>
+                                    <w:rFonts w:ascii="華康海報體W9" w:eastAsia="華康海報體W9" w:hAnsi="標楷體"/>
                                     <w:sz w:val="32"/>
                                     <w:szCs w:val="32"/>
                                   </w:rPr>
@@ -151,13 +151,13 @@
                     <v:stroke joinstyle="miter"/>
                     <v:path gradientshapeok="t" o:connecttype="rect"/>
                   </v:shapetype>
-                  <v:shape id="文字方塊 38" o:spid="_x0000_s1026" type="#_x0000_t202" style="position:absolute;left:0;text-align:left;margin-left:.1pt;margin-top:-27.25pt;width:117pt;height:36pt;z-index:251659264;visibility:visible;mso-wrap-style:square;mso-width-percent:0;mso-height-percent:0;mso-wrap-distance-left:9pt;mso-wrap-distance-top:0;mso-wrap-distance-right:9pt;mso-wrap-distance-bottom:0;mso-position-horizontal:absolute;mso-position-horizontal-relative:text;mso-position-vertical:absolute;mso-position-vertical-relative:text;mso-width-percent:0;mso-height-percent:0;mso-width-relative:page;mso-height-relative:page;v-text-anchor:top" o:gfxdata="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" filled="f" stroked="f">
+                  <v:shape id="文字方塊 38" o:spid="_x0000_s1026" type="#_x0000_t202" style="position:absolute;left:0;text-align:left;margin-left:.1pt;margin-top:-27.25pt;width:117pt;height:36pt;z-index:251659264;visibility:visible;mso-wrap-style:square;mso-width-percent:0;mso-height-percent:0;mso-wrap-distance-left:9pt;mso-wrap-distance-top:0;mso-wrap-distance-right:9pt;mso-wrap-distance-bottom:0;mso-position-horizontal:absolute;mso-position-horizontal-relative:text;mso-position-vertical:absolute;mso-position-vertical-relative:text;mso-width-percent:0;mso-height-percent:0;mso-width-relative:page;mso-height-relative:page;v-text-anchor:top" o:gfxdata="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" filled="f" stroked="f">
                     <v:textbox>
                       <w:txbxContent>
                         <w:p>
                           <w:pPr>
                             <w:rPr>
-                              <w:rFonts w:ascii="華康海報體W9" w:eastAsia="華康海報體W9" w:hAnsi="標楷體" w:hint="eastAsia"/>
+                              <w:rFonts w:ascii="華康海報體W9" w:eastAsia="華康海報體W9" w:hAnsi="標楷體"/>
                               <w:sz w:val="32"/>
                               <w:szCs w:val="32"/>
                             </w:rPr>
@@ -196,14 +196,40 @@
                 </w14:srgbClr>
               </w14:shadow>
             </w:rPr>
-            <w:t>國立臺北商業大學</w:t>
+            <w:t>國立</w:t>
+          </w:r>
+          <w:proofErr w:type="gramStart"/>
+          <w:r>
+            <w:rPr>
+              <w:rFonts w:ascii="Times New Roman" w:eastAsia="標楷體" w:hAnsi="Times New Roman" w:hint="eastAsia"/>
+              <w:sz w:val="72"/>
+              <w14:shadow w14:blurRad="50800" w14:dist="38100" w14:dir="2700000" w14:sx="100000" w14:sy="100000" w14:kx="0" w14:ky="0" w14:algn="tl">
+                <w14:srgbClr w14:val="000000">
+                  <w14:alpha w14:val="60000"/>
+                </w14:srgbClr>
+              </w14:shadow>
+            </w:rPr>
+            <w:t>臺</w:t>
+          </w:r>
+          <w:proofErr w:type="gramEnd"/>
+          <w:r>
+            <w:rPr>
+              <w:rFonts w:ascii="Times New Roman" w:eastAsia="標楷體" w:hAnsi="Times New Roman" w:hint="eastAsia"/>
+              <w:sz w:val="72"/>
+              <w14:shadow w14:blurRad="50800" w14:dist="38100" w14:dir="2700000" w14:sx="100000" w14:sy="100000" w14:kx="0" w14:ky="0" w14:algn="tl">
+                <w14:srgbClr w14:val="000000">
+                  <w14:alpha w14:val="60000"/>
+                </w14:srgbClr>
+              </w14:shadow>
+            </w:rPr>
+            <w:t>北商業大學</w:t>
           </w:r>
         </w:p>
         <w:p>
           <w:pPr>
             <w:jc w:val="center"/>
             <w:rPr>
-              <w:rFonts w:ascii="Times New Roman" w:eastAsia="標楷體" w:hAnsi="Times New Roman" w:hint="eastAsia"/>
+              <w:rFonts w:ascii="Times New Roman" w:eastAsia="標楷體" w:hAnsi="Times New Roman"/>
               <w:sz w:val="56"/>
               <w14:shadow w14:blurRad="50800" w14:dist="38100" w14:dir="2700000" w14:sx="100000" w14:sy="100000" w14:kx="0" w14:ky="0" w14:algn="tl">
                 <w14:srgbClr w14:val="000000">
@@ -338,7 +364,7 @@
             <w:ind w:left="1021" w:right="1021"/>
             <w:jc w:val="distribute"/>
             <w:rPr>
-              <w:rFonts w:ascii="Times New Roman" w:eastAsia="標楷體" w:hAnsi="Times New Roman" w:hint="eastAsia"/>
+              <w:rFonts w:ascii="Times New Roman" w:eastAsia="標楷體" w:hAnsi="Times New Roman"/>
               <w:sz w:val="48"/>
               <w14:shadow w14:blurRad="50800" w14:dist="38100" w14:dir="2700000" w14:sx="100000" w14:sy="100000" w14:kx="0" w14:ky="0" w14:algn="tl">
                 <w14:srgbClr w14:val="000000">
@@ -359,6 +385,7 @@
             </w:rPr>
             <w:t>109</w:t>
           </w:r>
+          <w:proofErr w:type="gramStart"/>
           <w:r>
             <w:rPr>
               <w:rFonts w:ascii="Times New Roman" w:eastAsia="標楷體" w:hAnsi="Times New Roman" w:cs="Arial"/>
@@ -371,6 +398,7 @@
             </w:rPr>
             <w:t>’</w:t>
           </w:r>
+          <w:proofErr w:type="gramEnd"/>
           <w:r>
             <w:rPr>
               <w:rFonts w:ascii="Times New Roman" w:eastAsia="標楷體" w:hAnsi="Times New Roman" w:hint="eastAsia"/>
@@ -389,7 +417,7 @@
             <w:spacing w:line="360" w:lineRule="auto"/>
             <w:jc w:val="center"/>
             <w:rPr>
-              <w:rFonts w:ascii="Times New Roman" w:eastAsia="標楷體" w:hAnsi="Times New Roman" w:hint="eastAsia"/>
+              <w:rFonts w:ascii="Times New Roman" w:eastAsia="標楷體" w:hAnsi="Times New Roman"/>
               <w:sz w:val="72"/>
               <w14:shadow w14:blurRad="50800" w14:dist="38100" w14:dir="2700000" w14:sx="100000" w14:sy="100000" w14:kx="0" w14:ky="0" w14:algn="tl">
                 <w14:srgbClr w14:val="000000">
@@ -418,7 +446,7 @@
             <w:spacing w:before="240"/>
             <w:jc w:val="center"/>
             <w:rPr>
-              <w:rFonts w:ascii="Times New Roman" w:eastAsia="標楷體" w:hAnsi="Times New Roman" w:hint="eastAsia"/>
+              <w:rFonts w:ascii="Times New Roman" w:eastAsia="標楷體" w:hAnsi="Times New Roman"/>
               <w:sz w:val="72"/>
               <w14:shadow w14:blurRad="50800" w14:dist="38100" w14:dir="2700000" w14:sx="100000" w14:sy="100000" w14:kx="0" w14:ky="0" w14:algn="tl">
                 <w14:srgbClr w14:val="000000">
@@ -496,7 +524,7 @@
             <w:ind w:left="357"/>
             <w:jc w:val="both"/>
             <w:rPr>
-              <w:rFonts w:ascii="Times New Roman" w:eastAsia="標楷體" w:hAnsi="Times New Roman" w:hint="eastAsia"/>
+              <w:rFonts w:ascii="Times New Roman" w:eastAsia="標楷體" w:hAnsi="Times New Roman"/>
               <w:b/>
               <w:bCs/>
               <w:sz w:val="40"/>
@@ -564,7 +592,7 @@
             <w:ind w:left="360"/>
             <w:jc w:val="both"/>
             <w:rPr>
-              <w:rFonts w:ascii="Times New Roman" w:eastAsia="標楷體" w:hAnsi="Times New Roman" w:hint="eastAsia"/>
+              <w:rFonts w:ascii="Times New Roman" w:eastAsia="標楷體" w:hAnsi="Times New Roman"/>
               <w:b/>
               <w:bCs/>
               <w:sz w:val="40"/>
@@ -597,6 +625,7 @@
             </w:rPr>
             <w:t>目：</w:t>
           </w:r>
+          <w:proofErr w:type="spellStart"/>
           <w:r>
             <w:rPr>
               <w:rFonts w:ascii="Times New Roman" w:eastAsia="標楷體" w:hAnsi="Times New Roman"/>
@@ -606,6 +635,7 @@
             </w:rPr>
             <w:t>BeMet</w:t>
           </w:r>
+          <w:proofErr w:type="spellEnd"/>
         </w:p>
         <w:p>
           <w:pPr>
@@ -614,7 +644,7 @@
             <w:ind w:left="360"/>
             <w:jc w:val="both"/>
             <w:rPr>
-              <w:rFonts w:ascii="Times New Roman" w:eastAsia="標楷體" w:hAnsi="Times New Roman" w:hint="eastAsia"/>
+              <w:rFonts w:ascii="Times New Roman" w:eastAsia="標楷體" w:hAnsi="Times New Roman"/>
               <w:b/>
               <w:bCs/>
               <w:sz w:val="40"/>
@@ -655,7 +685,7 @@
             <w:ind w:left="360"/>
             <w:jc w:val="both"/>
             <w:rPr>
-              <w:rFonts w:ascii="Times New Roman" w:eastAsia="標楷體" w:hAnsi="Times New Roman" w:hint="eastAsia"/>
+              <w:rFonts w:ascii="Times New Roman" w:eastAsia="標楷體" w:hAnsi="Times New Roman"/>
               <w:b/>
               <w:bCs/>
               <w:sz w:val="40"/>
@@ -774,6 +804,7 @@
             </w:rPr>
             <w:t xml:space="preserve"> </w:t>
           </w:r>
+          <w:proofErr w:type="gramStart"/>
           <w:r>
             <w:rPr>
               <w:rFonts w:ascii="Times New Roman" w:eastAsia="標楷體" w:hAnsi="Times New Roman" w:hint="eastAsia"/>
@@ -781,7 +812,17 @@
               <w:bCs/>
               <w:sz w:val="40"/>
             </w:rPr>
-            <w:t>高佳彣</w:t>
+            <w:t>高佳</w:t>
+          </w:r>
+          <w:proofErr w:type="gramEnd"/>
+          <w:r>
+            <w:rPr>
+              <w:rFonts w:ascii="Times New Roman" w:eastAsia="標楷體" w:hAnsi="Times New Roman" w:hint="eastAsia"/>
+              <w:b/>
+              <w:bCs/>
+              <w:sz w:val="40"/>
+            </w:rPr>
+            <w:t>彣</w:t>
           </w:r>
           <w:r>
             <w:rPr>
@@ -809,7 +850,7 @@
             <w:ind w:leftChars="990" w:left="2376"/>
             <w:jc w:val="both"/>
             <w:rPr>
-              <w:rFonts w:ascii="Times New Roman" w:eastAsia="標楷體" w:hAnsi="Times New Roman" w:hint="eastAsia"/>
+              <w:rFonts w:ascii="Times New Roman" w:eastAsia="標楷體" w:hAnsi="Times New Roman"/>
               <w:b/>
               <w:bCs/>
               <w:sz w:val="40"/>
@@ -972,6 +1013,8 @@
         </w:p>
       </w:sdtContent>
     </w:sdt>
+    <w:bookmarkStart w:id="1" w:name="_GoBack"/>
+    <w:bookmarkEnd w:id="1"/>
     <w:p>
       <w:pPr>
         <w:pStyle w:val="11"/>
@@ -979,6 +1022,7 @@
           <w:tab w:val="right" w:leader="dot" w:pos="10194"/>
         </w:tabs>
         <w:rPr>
+          <w:rFonts w:asciiTheme="minorHAnsi" w:eastAsiaTheme="minorEastAsia" w:hAnsiTheme="minorHAnsi"/>
           <w:noProof/>
           <w:sz w:val="24"/>
         </w:rPr>
@@ -993,7 +1037,7 @@
       <w:r>
         <w:fldChar w:fldCharType="separate"/>
       </w:r>
-      <w:hyperlink w:anchor="_Toc40533081" w:history="1">
+      <w:hyperlink w:anchor="_Toc40640789" w:history="1">
         <w:r>
           <w:rPr>
             <w:rStyle w:val="a9"/>
@@ -1051,7 +1095,7 @@
             <w:noProof/>
             <w:webHidden/>
           </w:rPr>
-          <w:instrText xml:space="preserve"> PAGEREF _Toc40533081 \h </w:instrText>
+          <w:instrText xml:space="preserve"> PAGEREF _Toc40640789 \h </w:instrText>
         </w:r>
         <w:r>
           <w:rPr>
@@ -1071,7 +1115,7 @@
             <w:noProof/>
             <w:webHidden/>
           </w:rPr>
-          <w:t>3</w:t>
+          <w:t>4</w:t>
         </w:r>
         <w:r>
           <w:rPr>
@@ -1089,11 +1133,12 @@
           <w:tab w:val="right" w:leader="dot" w:pos="10194"/>
         </w:tabs>
         <w:rPr>
+          <w:rFonts w:asciiTheme="minorHAnsi" w:eastAsiaTheme="minorEastAsia" w:hAnsiTheme="minorHAnsi"/>
           <w:noProof/>
           <w:sz w:val="24"/>
         </w:rPr>
       </w:pPr>
-      <w:hyperlink w:anchor="_Toc40533082" w:history="1">
+      <w:hyperlink w:anchor="_Toc40640790" w:history="1">
         <w:r>
           <w:rPr>
             <w:rStyle w:val="a9"/>
@@ -1128,7 +1173,7 @@
             <w:noProof/>
             <w:webHidden/>
           </w:rPr>
-          <w:instrText xml:space="preserve"> PAGEREF _Toc40533082 \h </w:instrText>
+          <w:instrText xml:space="preserve"> PAGEREF _Toc40640790 \h </w:instrText>
         </w:r>
         <w:r>
           <w:rPr>
@@ -1148,7 +1193,7 @@
             <w:noProof/>
             <w:webHidden/>
           </w:rPr>
-          <w:t>3</w:t>
+          <w:t>4</w:t>
         </w:r>
         <w:r>
           <w:rPr>
@@ -1166,11 +1211,12 @@
           <w:tab w:val="right" w:leader="dot" w:pos="10194"/>
         </w:tabs>
         <w:rPr>
+          <w:rFonts w:asciiTheme="minorHAnsi" w:eastAsiaTheme="minorEastAsia" w:hAnsiTheme="minorHAnsi"/>
           <w:noProof/>
           <w:sz w:val="24"/>
         </w:rPr>
       </w:pPr>
-      <w:hyperlink w:anchor="_Toc40533083" w:history="1">
+      <w:hyperlink w:anchor="_Toc40640791" w:history="1">
         <w:r>
           <w:rPr>
             <w:rStyle w:val="a9"/>
@@ -1205,7 +1251,7 @@
             <w:noProof/>
             <w:webHidden/>
           </w:rPr>
-          <w:instrText xml:space="preserve"> PAGEREF _Toc40533083 \h </w:instrText>
+          <w:instrText xml:space="preserve"> PAGEREF _Toc40640791 \h </w:instrText>
         </w:r>
         <w:r>
           <w:rPr>
@@ -1225,7 +1271,7 @@
             <w:noProof/>
             <w:webHidden/>
           </w:rPr>
-          <w:t>4</w:t>
+          <w:t>5</w:t>
         </w:r>
         <w:r>
           <w:rPr>
@@ -1243,11 +1289,12 @@
           <w:tab w:val="right" w:leader="dot" w:pos="10194"/>
         </w:tabs>
         <w:rPr>
+          <w:rFonts w:asciiTheme="minorHAnsi" w:eastAsiaTheme="minorEastAsia" w:hAnsiTheme="minorHAnsi"/>
           <w:noProof/>
           <w:sz w:val="24"/>
         </w:rPr>
       </w:pPr>
-      <w:hyperlink w:anchor="_Toc40533084" w:history="1">
+      <w:hyperlink w:anchor="_Toc40640792" w:history="1">
         <w:r>
           <w:rPr>
             <w:rStyle w:val="a9"/>
@@ -1282,7 +1329,7 @@
             <w:noProof/>
             <w:webHidden/>
           </w:rPr>
-          <w:instrText xml:space="preserve"> PAGEREF _Toc40533084 \h </w:instrText>
+          <w:instrText xml:space="preserve"> PAGEREF _Toc40640792 \h </w:instrText>
         </w:r>
         <w:r>
           <w:rPr>
@@ -1302,7 +1349,93 @@
             <w:noProof/>
             <w:webHidden/>
           </w:rPr>
-          <w:t>5</w:t>
+          <w:t>6</w:t>
+        </w:r>
+        <w:r>
+          <w:rPr>
+            <w:noProof/>
+            <w:webHidden/>
+          </w:rPr>
+          <w:fldChar w:fldCharType="end"/>
+        </w:r>
+      </w:hyperlink>
+    </w:p>
+    <w:p>
+      <w:pPr>
+        <w:pStyle w:val="31"/>
+        <w:tabs>
+          <w:tab w:val="right" w:leader="dot" w:pos="10194"/>
+        </w:tabs>
+        <w:rPr>
+          <w:rFonts w:asciiTheme="minorHAnsi" w:eastAsiaTheme="minorEastAsia" w:hAnsiTheme="minorHAnsi"/>
+          <w:noProof/>
+          <w:sz w:val="24"/>
+        </w:rPr>
+      </w:pPr>
+      <w:hyperlink w:anchor="_Toc40640793" w:history="1">
+        <w:r>
+          <w:rPr>
+            <w:rStyle w:val="a9"/>
+            <w:rFonts w:hint="eastAsia"/>
+            <w:noProof/>
+          </w:rPr>
+          <w:t>表</w:t>
+        </w:r>
+        <w:r>
+          <w:rPr>
+            <w:rStyle w:val="a9"/>
+            <w:noProof/>
+          </w:rPr>
+          <w:t xml:space="preserve"> 1-3-1 </w:t>
+        </w:r>
+        <w:r>
+          <w:rPr>
+            <w:rStyle w:val="a9"/>
+            <w:rFonts w:hint="eastAsia"/>
+            <w:noProof/>
+          </w:rPr>
+          <w:t>相關平台比較</w:t>
+        </w:r>
+        <w:r>
+          <w:rPr>
+            <w:noProof/>
+            <w:webHidden/>
+          </w:rPr>
+          <w:tab/>
+        </w:r>
+        <w:r>
+          <w:rPr>
+            <w:noProof/>
+            <w:webHidden/>
+          </w:rPr>
+          <w:fldChar w:fldCharType="begin"/>
+        </w:r>
+        <w:r>
+          <w:rPr>
+            <w:noProof/>
+            <w:webHidden/>
+          </w:rPr>
+          <w:instrText xml:space="preserve"> PAGEREF _Toc40640793 \h </w:instrText>
+        </w:r>
+        <w:r>
+          <w:rPr>
+            <w:noProof/>
+            <w:webHidden/>
+          </w:rPr>
+        </w:r>
+        <w:r>
+          <w:rPr>
+            <w:noProof/>
+            <w:webHidden/>
+          </w:rPr>
+          <w:fldChar w:fldCharType="separate"/>
+        </w:r>
+        <w:r>
+          <w:rPr>
+            <w:noProof/>
+            <w:webHidden/>
+          </w:rPr>
+          <w:t>6</w:t>
         </w:r>
         <w:r>
           <w:rPr>
@@ -1320,11 +1453,12 @@
           <w:tab w:val="right" w:leader="dot" w:pos="10194"/>
         </w:tabs>
         <w:rPr>
+          <w:rFonts w:asciiTheme="minorHAnsi" w:eastAsiaTheme="minorEastAsia" w:hAnsiTheme="minorHAnsi"/>
           <w:noProof/>
           <w:sz w:val="24"/>
         </w:rPr>
       </w:pPr>
-      <w:hyperlink w:anchor="_Toc40533085" w:history="1">
+      <w:hyperlink w:anchor="_Toc40640794" w:history="1">
         <w:r>
           <w:rPr>
             <w:rStyle w:val="a9"/>
@@ -1382,7 +1516,7 @@
             <w:noProof/>
             <w:webHidden/>
           </w:rPr>
-          <w:instrText xml:space="preserve"> PAGEREF _Toc40533085 \h </w:instrText>
+          <w:instrText xml:space="preserve"> PAGEREF _Toc40640794 \h </w:instrText>
         </w:r>
         <w:r>
           <w:rPr>
@@ -1402,7 +1536,7 @@
             <w:noProof/>
             <w:webHidden/>
           </w:rPr>
-          <w:t>6</w:t>
+          <w:t>7</w:t>
         </w:r>
         <w:r>
           <w:rPr>
@@ -1420,11 +1554,12 @@
           <w:tab w:val="right" w:leader="dot" w:pos="10194"/>
         </w:tabs>
         <w:rPr>
+          <w:rFonts w:asciiTheme="minorHAnsi" w:eastAsiaTheme="minorEastAsia" w:hAnsiTheme="minorHAnsi"/>
           <w:noProof/>
           <w:sz w:val="24"/>
         </w:rPr>
       </w:pPr>
-      <w:hyperlink w:anchor="_Toc40533086" w:history="1">
+      <w:hyperlink w:anchor="_Toc40640795" w:history="1">
         <w:r>
           <w:rPr>
             <w:rStyle w:val="a9"/>
@@ -1459,7 +1594,7 @@
             <w:noProof/>
             <w:webHidden/>
           </w:rPr>
-          <w:instrText xml:space="preserve"> PAGEREF _Toc40533086 \h </w:instrText>
+          <w:instrText xml:space="preserve"> PAGEREF _Toc40640795 \h </w:instrText>
         </w:r>
         <w:r>
           <w:rPr>
@@ -1479,7 +1614,7 @@
             <w:noProof/>
             <w:webHidden/>
           </w:rPr>
-          <w:t>6</w:t>
+          <w:t>7</w:t>
         </w:r>
         <w:r>
           <w:rPr>
@@ -1497,11 +1632,12 @@
           <w:tab w:val="right" w:leader="dot" w:pos="10194"/>
         </w:tabs>
         <w:rPr>
+          <w:rFonts w:asciiTheme="minorHAnsi" w:eastAsiaTheme="minorEastAsia" w:hAnsiTheme="minorHAnsi"/>
           <w:noProof/>
           <w:sz w:val="24"/>
         </w:rPr>
       </w:pPr>
-      <w:hyperlink w:anchor="_Toc40533087" w:history="1">
+      <w:hyperlink w:anchor="_Toc40640796" w:history="1">
         <w:r>
           <w:rPr>
             <w:rStyle w:val="a9"/>
@@ -1536,7 +1672,7 @@
             <w:noProof/>
             <w:webHidden/>
           </w:rPr>
-          <w:instrText xml:space="preserve"> PAGEREF _Toc40533087 \h </w:instrText>
+          <w:instrText xml:space="preserve"> PAGEREF _Toc40640796 \h </w:instrText>
         </w:r>
         <w:r>
           <w:rPr>
@@ -1556,7 +1692,7 @@
             <w:noProof/>
             <w:webHidden/>
           </w:rPr>
-          <w:t>7</w:t>
+          <w:t>8</w:t>
         </w:r>
         <w:r>
           <w:rPr>
@@ -1574,11 +1710,12 @@
           <w:tab w:val="right" w:leader="dot" w:pos="10194"/>
         </w:tabs>
         <w:rPr>
+          <w:rFonts w:asciiTheme="minorHAnsi" w:eastAsiaTheme="minorEastAsia" w:hAnsiTheme="minorHAnsi"/>
           <w:noProof/>
           <w:sz w:val="24"/>
         </w:rPr>
       </w:pPr>
-      <w:hyperlink w:anchor="_Toc40533088" w:history="1">
+      <w:hyperlink w:anchor="_Toc40640797" w:history="1">
         <w:r>
           <w:rPr>
             <w:rStyle w:val="a9"/>
@@ -1636,7 +1773,7 @@
             <w:noProof/>
             <w:webHidden/>
           </w:rPr>
-          <w:instrText xml:space="preserve"> PAGEREF _Toc40533088 \h </w:instrText>
+          <w:instrText xml:space="preserve"> PAGEREF _Toc40640797 \h </w:instrText>
         </w:r>
         <w:r>
           <w:rPr>
@@ -1656,7 +1793,7 @@
             <w:noProof/>
             <w:webHidden/>
           </w:rPr>
-          <w:t>8</w:t>
+          <w:t>9</w:t>
         </w:r>
         <w:r>
           <w:rPr>
@@ -1674,11 +1811,12 @@
           <w:tab w:val="right" w:leader="dot" w:pos="10194"/>
         </w:tabs>
         <w:rPr>
+          <w:rFonts w:asciiTheme="minorHAnsi" w:eastAsiaTheme="minorEastAsia" w:hAnsiTheme="minorHAnsi"/>
           <w:noProof/>
           <w:sz w:val="24"/>
         </w:rPr>
       </w:pPr>
-      <w:hyperlink w:anchor="_Toc40533089" w:history="1">
+      <w:hyperlink w:anchor="_Toc40640798" w:history="1">
         <w:r>
           <w:rPr>
             <w:rStyle w:val="a9"/>
@@ -1713,7 +1851,7 @@
             <w:noProof/>
             <w:webHidden/>
           </w:rPr>
-          <w:instrText xml:space="preserve"> PAGEREF _Toc40533089 \h </w:instrText>
+          <w:instrText xml:space="preserve"> PAGEREF _Toc40640798 \h </w:instrText>
         </w:r>
         <w:r>
           <w:rPr>
@@ -1733,7 +1871,7 @@
             <w:noProof/>
             <w:webHidden/>
           </w:rPr>
-          <w:t>8</w:t>
+          <w:t>9</w:t>
         </w:r>
         <w:r>
           <w:rPr>
@@ -1751,11 +1889,12 @@
           <w:tab w:val="right" w:leader="dot" w:pos="10194"/>
         </w:tabs>
         <w:rPr>
+          <w:rFonts w:asciiTheme="minorHAnsi" w:eastAsiaTheme="minorEastAsia" w:hAnsiTheme="minorHAnsi"/>
           <w:noProof/>
           <w:sz w:val="24"/>
         </w:rPr>
       </w:pPr>
-      <w:hyperlink w:anchor="_Toc40533090" w:history="1">
+      <w:hyperlink w:anchor="_Toc40640799" w:history="1">
         <w:r>
           <w:rPr>
             <w:rStyle w:val="a9"/>
@@ -1790,7 +1929,7 @@
             <w:noProof/>
             <w:webHidden/>
           </w:rPr>
-          <w:instrText xml:space="preserve"> PAGEREF _Toc40533090 \h </w:instrText>
+          <w:instrText xml:space="preserve"> PAGEREF _Toc40640799 \h </w:instrText>
         </w:r>
         <w:r>
           <w:rPr>
@@ -1810,7 +1949,7 @@
             <w:noProof/>
             <w:webHidden/>
           </w:rPr>
-          <w:t>9</w:t>
+          <w:t>10</w:t>
         </w:r>
         <w:r>
           <w:rPr>
@@ -1828,11 +1967,12 @@
           <w:tab w:val="right" w:leader="dot" w:pos="10194"/>
         </w:tabs>
         <w:rPr>
+          <w:rFonts w:asciiTheme="minorHAnsi" w:eastAsiaTheme="minorEastAsia" w:hAnsiTheme="minorHAnsi"/>
           <w:noProof/>
           <w:sz w:val="24"/>
         </w:rPr>
       </w:pPr>
-      <w:hyperlink w:anchor="_Toc40533091" w:history="1">
+      <w:hyperlink w:anchor="_Toc40640800" w:history="1">
         <w:r>
           <w:rPr>
             <w:rStyle w:val="a9"/>
@@ -1875,7 +2015,7 @@
             <w:noProof/>
             <w:webHidden/>
           </w:rPr>
-          <w:instrText xml:space="preserve"> PAGEREF _Toc40533091 \h </w:instrText>
+          <w:instrText xml:space="preserve"> PAGEREF _Toc40640800 \h </w:instrText>
         </w:r>
         <w:r>
           <w:rPr>
@@ -1895,7 +2035,7 @@
             <w:noProof/>
             <w:webHidden/>
           </w:rPr>
-          <w:t>9</w:t>
+          <w:t>10</w:t>
         </w:r>
         <w:r>
           <w:rPr>
@@ -1913,11 +2053,12 @@
           <w:tab w:val="right" w:leader="dot" w:pos="10194"/>
         </w:tabs>
         <w:rPr>
+          <w:rFonts w:asciiTheme="minorHAnsi" w:eastAsiaTheme="minorEastAsia" w:hAnsiTheme="minorHAnsi"/>
           <w:noProof/>
           <w:sz w:val="24"/>
         </w:rPr>
       </w:pPr>
-      <w:hyperlink w:anchor="_Toc40533092" w:history="1">
+      <w:hyperlink w:anchor="_Toc40640801" w:history="1">
         <w:r>
           <w:rPr>
             <w:rStyle w:val="a9"/>
@@ -1960,7 +2101,7 @@
             <w:noProof/>
             <w:webHidden/>
           </w:rPr>
-          <w:instrText xml:space="preserve"> PAGEREF _Toc40533092 \h </w:instrText>
+          <w:instrText xml:space="preserve"> PAGEREF _Toc40640801 \h </w:instrText>
         </w:r>
         <w:r>
           <w:rPr>
@@ -1980,7 +2121,7 @@
             <w:noProof/>
             <w:webHidden/>
           </w:rPr>
-          <w:t>9</w:t>
+          <w:t>10</w:t>
         </w:r>
         <w:r>
           <w:rPr>
@@ -1998,11 +2139,12 @@
           <w:tab w:val="right" w:leader="dot" w:pos="10194"/>
         </w:tabs>
         <w:rPr>
+          <w:rFonts w:asciiTheme="minorHAnsi" w:eastAsiaTheme="minorEastAsia" w:hAnsiTheme="minorHAnsi"/>
           <w:noProof/>
           <w:sz w:val="24"/>
         </w:rPr>
       </w:pPr>
-      <w:hyperlink w:anchor="_Toc40533093" w:history="1">
+      <w:hyperlink w:anchor="_Toc40640802" w:history="1">
         <w:r>
           <w:rPr>
             <w:rStyle w:val="a9"/>
@@ -2016,7 +2158,7 @@
             <w:rStyle w:val="a9"/>
             <w:noProof/>
           </w:rPr>
-          <w:t xml:space="preserve"> 3-2-3 </w:t>
+          <w:t xml:space="preserve"> 3-2-2 </w:t>
         </w:r>
         <w:r>
           <w:rPr>
@@ -2024,6 +2166,92 @@
             <w:rFonts w:hint="eastAsia"/>
             <w:noProof/>
           </w:rPr>
+          <w:t>手機端規格表</w:t>
+        </w:r>
+        <w:r>
+          <w:rPr>
+            <w:noProof/>
+            <w:webHidden/>
+          </w:rPr>
+          <w:tab/>
+        </w:r>
+        <w:r>
+          <w:rPr>
+            <w:noProof/>
+            <w:webHidden/>
+          </w:rPr>
+          <w:fldChar w:fldCharType="begin"/>
+        </w:r>
+        <w:r>
+          <w:rPr>
+            <w:noProof/>
+            <w:webHidden/>
+          </w:rPr>
+          <w:instrText xml:space="preserve"> PAGEREF _Toc40640802 \h </w:instrText>
+        </w:r>
+        <w:r>
+          <w:rPr>
+            <w:noProof/>
+            <w:webHidden/>
+          </w:rPr>
+        </w:r>
+        <w:r>
+          <w:rPr>
+            <w:noProof/>
+            <w:webHidden/>
+          </w:rPr>
+          <w:fldChar w:fldCharType="separate"/>
+        </w:r>
+        <w:r>
+          <w:rPr>
+            <w:noProof/>
+            <w:webHidden/>
+          </w:rPr>
+          <w:t>11</w:t>
+        </w:r>
+        <w:r>
+          <w:rPr>
+            <w:noProof/>
+            <w:webHidden/>
+          </w:rPr>
+          <w:fldChar w:fldCharType="end"/>
+        </w:r>
+      </w:hyperlink>
+    </w:p>
+    <w:p>
+      <w:pPr>
+        <w:pStyle w:val="31"/>
+        <w:tabs>
+          <w:tab w:val="right" w:leader="dot" w:pos="10194"/>
+        </w:tabs>
+        <w:rPr>
+          <w:rFonts w:asciiTheme="minorHAnsi" w:eastAsiaTheme="minorEastAsia" w:hAnsiTheme="minorHAnsi"/>
+          <w:noProof/>
+          <w:sz w:val="24"/>
+        </w:rPr>
+      </w:pPr>
+      <w:hyperlink w:anchor="_Toc40640803" w:history="1">
+        <w:r>
+          <w:rPr>
+            <w:rStyle w:val="a9"/>
+            <w:rFonts w:hint="eastAsia"/>
+            <w:noProof/>
+          </w:rPr>
+          <w:t>表</w:t>
+        </w:r>
+        <w:r>
+          <w:rPr>
+            <w:rStyle w:val="a9"/>
+            <w:noProof/>
+          </w:rPr>
+          <w:t xml:space="preserve"> 3-2-3 </w:t>
+        </w:r>
+        <w:r>
+          <w:rPr>
+            <w:rStyle w:val="a9"/>
+            <w:rFonts w:hint="eastAsia"/>
+            <w:noProof/>
+          </w:rPr>
           <w:t>系統硬體需求</w:t>
         </w:r>
         <w:r>
@@ -2045,7 +2273,7 @@
             <w:noProof/>
             <w:webHidden/>
           </w:rPr>
-          <w:instrText xml:space="preserve"> PAGEREF _Toc40533093 \h </w:instrText>
+          <w:instrText xml:space="preserve"> PAGEREF _Toc40640803 \h </w:instrText>
         </w:r>
         <w:r>
           <w:rPr>
@@ -2065,7 +2293,7 @@
             <w:noProof/>
             <w:webHidden/>
           </w:rPr>
-          <w:t>9</w:t>
+          <w:t>11</w:t>
         </w:r>
         <w:r>
           <w:rPr>
@@ -2083,11 +2311,12 @@
           <w:tab w:val="right" w:leader="dot" w:pos="10194"/>
         </w:tabs>
         <w:rPr>
+          <w:rFonts w:asciiTheme="minorHAnsi" w:eastAsiaTheme="minorEastAsia" w:hAnsiTheme="minorHAnsi"/>
           <w:noProof/>
           <w:sz w:val="24"/>
         </w:rPr>
       </w:pPr>
-      <w:hyperlink w:anchor="_Toc40533094" w:history="1">
+      <w:hyperlink w:anchor="_Toc40640804" w:history="1">
         <w:r>
           <w:rPr>
             <w:rStyle w:val="a9"/>
@@ -2122,7 +2351,7 @@
             <w:noProof/>
             <w:webHidden/>
           </w:rPr>
-          <w:instrText xml:space="preserve"> PAGEREF _Toc40533094 \h </w:instrText>
+          <w:instrText xml:space="preserve"> PAGEREF _Toc40640804 \h </w:instrText>
         </w:r>
         <w:r>
           <w:rPr>
@@ -2142,7 +2371,7 @@
             <w:noProof/>
             <w:webHidden/>
           </w:rPr>
-          <w:t>9</w:t>
+          <w:t>12</w:t>
         </w:r>
         <w:r>
           <w:rPr>
@@ -2160,11 +2389,12 @@
           <w:tab w:val="right" w:leader="dot" w:pos="10194"/>
         </w:tabs>
         <w:rPr>
+          <w:rFonts w:asciiTheme="minorHAnsi" w:eastAsiaTheme="minorEastAsia" w:hAnsiTheme="minorHAnsi"/>
           <w:noProof/>
           <w:sz w:val="24"/>
         </w:rPr>
       </w:pPr>
-      <w:hyperlink w:anchor="_Toc40533095" w:history="1">
+      <w:hyperlink w:anchor="_Toc40640805" w:history="1">
         <w:r>
           <w:rPr>
             <w:rStyle w:val="a9"/>
@@ -2222,7 +2452,7 @@
             <w:noProof/>
             <w:webHidden/>
           </w:rPr>
-          <w:instrText xml:space="preserve"> PAGEREF _Toc40533095 \h </w:instrText>
+          <w:instrText xml:space="preserve"> PAGEREF _Toc40640805 \h </w:instrText>
         </w:r>
         <w:r>
           <w:rPr>
@@ -2242,7 +2472,7 @@
             <w:noProof/>
             <w:webHidden/>
           </w:rPr>
-          <w:t>10</w:t>
+          <w:t>13</w:t>
         </w:r>
         <w:r>
           <w:rPr>
@@ -2260,11 +2490,12 @@
           <w:tab w:val="right" w:leader="dot" w:pos="10194"/>
         </w:tabs>
         <w:rPr>
+          <w:rFonts w:asciiTheme="minorHAnsi" w:eastAsiaTheme="minorEastAsia" w:hAnsiTheme="minorHAnsi"/>
           <w:noProof/>
           <w:sz w:val="24"/>
         </w:rPr>
       </w:pPr>
-      <w:hyperlink w:anchor="_Toc40533096" w:history="1">
+      <w:hyperlink w:anchor="_Toc40640806" w:history="1">
         <w:r>
           <w:rPr>
             <w:rStyle w:val="a9"/>
@@ -2299,7 +2530,7 @@
             <w:noProof/>
             <w:webHidden/>
           </w:rPr>
-          <w:instrText xml:space="preserve"> PAGEREF _Toc40533096 \h </w:instrText>
+          <w:instrText xml:space="preserve"> PAGEREF _Toc40640806 \h </w:instrText>
         </w:r>
         <w:r>
           <w:rPr>
@@ -2319,7 +2550,7 @@
             <w:noProof/>
             <w:webHidden/>
           </w:rPr>
-          <w:t>10</w:t>
+          <w:t>13</w:t>
         </w:r>
         <w:r>
           <w:rPr>
@@ -2337,11 +2568,12 @@
           <w:tab w:val="right" w:leader="dot" w:pos="10194"/>
         </w:tabs>
         <w:rPr>
+          <w:rFonts w:asciiTheme="minorHAnsi" w:eastAsiaTheme="minorEastAsia" w:hAnsiTheme="minorHAnsi"/>
           <w:noProof/>
           <w:sz w:val="24"/>
         </w:rPr>
       </w:pPr>
-      <w:hyperlink w:anchor="_Toc40533097" w:history="1">
+      <w:hyperlink w:anchor="_Toc40640807" w:history="1">
         <w:r>
           <w:rPr>
             <w:rStyle w:val="a9"/>
@@ -2376,7 +2608,7 @@
             <w:noProof/>
             <w:webHidden/>
           </w:rPr>
-          <w:instrText xml:space="preserve"> PAGEREF _Toc40533097 \h </w:instrText>
+          <w:instrText xml:space="preserve"> PAGEREF _Toc40640807 \h </w:instrText>
         </w:r>
         <w:r>
           <w:rPr>
@@ -2396,7 +2628,7 @@
             <w:noProof/>
             <w:webHidden/>
           </w:rPr>
-          <w:t>11</w:t>
+          <w:t>14</w:t>
         </w:r>
         <w:r>
           <w:rPr>
@@ -2414,11 +2646,12 @@
           <w:tab w:val="right" w:leader="dot" w:pos="10194"/>
         </w:tabs>
         <w:rPr>
+          <w:rFonts w:asciiTheme="minorHAnsi" w:eastAsiaTheme="minorEastAsia" w:hAnsiTheme="minorHAnsi"/>
           <w:noProof/>
           <w:sz w:val="24"/>
         </w:rPr>
       </w:pPr>
-      <w:hyperlink w:anchor="_Toc40533098" w:history="1">
+      <w:hyperlink w:anchor="_Toc40640808" w:history="1">
         <w:r>
           <w:rPr>
             <w:rStyle w:val="a9"/>
@@ -2476,7 +2709,7 @@
             <w:noProof/>
             <w:webHidden/>
           </w:rPr>
-          <w:instrText xml:space="preserve"> PAGEREF _Toc40533098 \h </w:instrText>
+          <w:instrText xml:space="preserve"> PAGEREF _Toc40640808 \h </w:instrText>
         </w:r>
         <w:r>
           <w:rPr>
@@ -2496,7 +2729,7 @@
             <w:noProof/>
             <w:webHidden/>
           </w:rPr>
-          <w:t>12</w:t>
+          <w:t>15</w:t>
         </w:r>
         <w:r>
           <w:rPr>
@@ -2514,11 +2747,12 @@
           <w:tab w:val="right" w:leader="dot" w:pos="10194"/>
         </w:tabs>
         <w:rPr>
+          <w:rFonts w:asciiTheme="minorHAnsi" w:eastAsiaTheme="minorEastAsia" w:hAnsiTheme="minorHAnsi"/>
           <w:noProof/>
           <w:sz w:val="24"/>
         </w:rPr>
       </w:pPr>
-      <w:hyperlink w:anchor="_Toc40533099" w:history="1">
+      <w:hyperlink w:anchor="_Toc40640809" w:history="1">
         <w:r>
           <w:rPr>
             <w:rStyle w:val="a9"/>
@@ -2553,7 +2787,7 @@
             <w:noProof/>
             <w:webHidden/>
           </w:rPr>
-          <w:instrText xml:space="preserve"> PAGEREF _Toc40533099 \h </w:instrText>
+          <w:instrText xml:space="preserve"> PAGEREF _Toc40640809 \h </w:instrText>
         </w:r>
         <w:r>
           <w:rPr>
@@ -2573,7 +2807,96 @@
             <w:noProof/>
             <w:webHidden/>
           </w:rPr>
-          <w:t>12</w:t>
+          <w:t>15</w:t>
+        </w:r>
+        <w:r>
+          <w:rPr>
+            <w:noProof/>
+            <w:webHidden/>
+          </w:rPr>
+          <w:fldChar w:fldCharType="end"/>
+        </w:r>
+      </w:hyperlink>
+    </w:p>
+    <w:p>
+      <w:pPr>
+        <w:pStyle w:val="31"/>
+        <w:tabs>
+          <w:tab w:val="right" w:leader="dot" w:pos="10194"/>
+        </w:tabs>
+        <w:rPr>
+          <w:rFonts w:asciiTheme="minorHAnsi" w:eastAsiaTheme="minorEastAsia" w:hAnsiTheme="minorHAnsi"/>
+          <w:noProof/>
+          <w:sz w:val="24"/>
+        </w:rPr>
+      </w:pPr>
+      <w:hyperlink w:anchor="_Toc40640810" w:history="1">
+        <w:r>
+          <w:rPr>
+            <w:rStyle w:val="a9"/>
+            <w:rFonts w:hint="eastAsia"/>
+            <w:noProof/>
+            <w:shd w:val="clear" w:color="auto" w:fill="FFFFFF"/>
+          </w:rPr>
+          <w:t>表</w:t>
+        </w:r>
+        <w:r>
+          <w:rPr>
+            <w:rStyle w:val="a9"/>
+            <w:noProof/>
+            <w:shd w:val="clear" w:color="auto" w:fill="FFFFFF"/>
+          </w:rPr>
+          <w:t xml:space="preserve"> 5-1-1 </w:t>
+        </w:r>
+        <w:r>
+          <w:rPr>
+            <w:rStyle w:val="a9"/>
+            <w:rFonts w:hint="eastAsia"/>
+            <w:noProof/>
+            <w:shd w:val="clear" w:color="auto" w:fill="FFFFFF"/>
+          </w:rPr>
+          <w:t>功能需求表</w:t>
+        </w:r>
+        <w:r>
+          <w:rPr>
+            <w:noProof/>
+            <w:webHidden/>
+          </w:rPr>
+          <w:tab/>
+        </w:r>
+        <w:r>
+          <w:rPr>
+            <w:noProof/>
+            <w:webHidden/>
+          </w:rPr>
+          <w:fldChar w:fldCharType="begin"/>
+        </w:r>
+        <w:r>
+          <w:rPr>
+            <w:noProof/>
+            <w:webHidden/>
+          </w:rPr>
+          <w:instrText xml:space="preserve"> PAGEREF _Toc40640810 \h </w:instrText>
+        </w:r>
+        <w:r>
+          <w:rPr>
+            <w:noProof/>
+            <w:webHidden/>
+          </w:rPr>
+        </w:r>
+        <w:r>
+          <w:rPr>
+            <w:noProof/>
+            <w:webHidden/>
+          </w:rPr>
+          <w:fldChar w:fldCharType="separate"/>
+        </w:r>
+        <w:r>
+          <w:rPr>
+            <w:noProof/>
+            <w:webHidden/>
+          </w:rPr>
+          <w:t>15</w:t>
         </w:r>
         <w:r>
           <w:rPr>
@@ -2591,11 +2914,12 @@
           <w:tab w:val="right" w:leader="dot" w:pos="10194"/>
         </w:tabs>
         <w:rPr>
+          <w:rFonts w:asciiTheme="minorHAnsi" w:eastAsiaTheme="minorEastAsia" w:hAnsiTheme="minorHAnsi"/>
           <w:noProof/>
           <w:sz w:val="24"/>
         </w:rPr>
       </w:pPr>
-      <w:hyperlink w:anchor="_Toc40533100" w:history="1">
+      <w:hyperlink w:anchor="_Toc40640811" w:history="1">
         <w:r>
           <w:rPr>
             <w:rStyle w:val="a9"/>
@@ -2630,7 +2954,7 @@
             <w:noProof/>
             <w:webHidden/>
           </w:rPr>
-          <w:instrText xml:space="preserve"> PAGEREF _Toc40533100 \h </w:instrText>
+          <w:instrText xml:space="preserve"> PAGEREF _Toc40640811 \h </w:instrText>
         </w:r>
         <w:r>
           <w:rPr>
@@ -2650,7 +2974,96 @@
             <w:noProof/>
             <w:webHidden/>
           </w:rPr>
-          <w:t>13</w:t>
+          <w:t>17</w:t>
+        </w:r>
+        <w:r>
+          <w:rPr>
+            <w:noProof/>
+            <w:webHidden/>
+          </w:rPr>
+          <w:fldChar w:fldCharType="end"/>
+        </w:r>
+      </w:hyperlink>
+    </w:p>
+    <w:p>
+      <w:pPr>
+        <w:pStyle w:val="31"/>
+        <w:tabs>
+          <w:tab w:val="right" w:leader="dot" w:pos="10194"/>
+        </w:tabs>
+        <w:rPr>
+          <w:rFonts w:asciiTheme="minorHAnsi" w:eastAsiaTheme="minorEastAsia" w:hAnsiTheme="minorHAnsi"/>
+          <w:noProof/>
+          <w:sz w:val="24"/>
+        </w:rPr>
+      </w:pPr>
+      <w:hyperlink w:anchor="_Toc40640812" w:history="1">
+        <w:r>
+          <w:rPr>
+            <w:rStyle w:val="a9"/>
+            <w:rFonts w:hint="eastAsia"/>
+            <w:noProof/>
+            <w:shd w:val="clear" w:color="auto" w:fill="FFFFFF"/>
+          </w:rPr>
+          <w:t>圖</w:t>
+        </w:r>
+        <w:r>
+          <w:rPr>
+            <w:rStyle w:val="a9"/>
+            <w:noProof/>
+            <w:shd w:val="clear" w:color="auto" w:fill="FFFFFF"/>
+          </w:rPr>
+          <w:t xml:space="preserve"> 5-2-1 </w:t>
+        </w:r>
+        <w:r>
+          <w:rPr>
+            <w:rStyle w:val="a9"/>
+            <w:rFonts w:hint="eastAsia"/>
+            <w:noProof/>
+            <w:shd w:val="clear" w:color="auto" w:fill="FFFFFF"/>
+          </w:rPr>
+          <w:t>使用案例圖</w:t>
+        </w:r>
+        <w:r>
+          <w:rPr>
+            <w:noProof/>
+            <w:webHidden/>
+          </w:rPr>
+          <w:tab/>
+        </w:r>
+        <w:r>
+          <w:rPr>
+            <w:noProof/>
+            <w:webHidden/>
+          </w:rPr>
+          <w:fldChar w:fldCharType="begin"/>
+        </w:r>
+        <w:r>
+          <w:rPr>
+            <w:noProof/>
+            <w:webHidden/>
+          </w:rPr>
+          <w:instrText xml:space="preserve"> PAGEREF _Toc40640812 \h </w:instrText>
+        </w:r>
+        <w:r>
+          <w:rPr>
+            <w:noProof/>
+            <w:webHidden/>
+          </w:rPr>
+        </w:r>
+        <w:r>
+          <w:rPr>
+            <w:noProof/>
+            <w:webHidden/>
+          </w:rPr>
+          <w:fldChar w:fldCharType="separate"/>
+        </w:r>
+        <w:r>
+          <w:rPr>
+            <w:noProof/>
+            <w:webHidden/>
+          </w:rPr>
+          <w:t>17</w:t>
         </w:r>
         <w:r>
           <w:rPr>
@@ -2668,11 +3081,12 @@
           <w:tab w:val="right" w:leader="dot" w:pos="10194"/>
         </w:tabs>
         <w:rPr>
+          <w:rFonts w:asciiTheme="minorHAnsi" w:eastAsiaTheme="minorEastAsia" w:hAnsiTheme="minorHAnsi"/>
           <w:noProof/>
           <w:sz w:val="24"/>
         </w:rPr>
       </w:pPr>
-      <w:hyperlink w:anchor="_Toc40533101" w:history="1">
+      <w:hyperlink w:anchor="_Toc40640813" w:history="1">
         <w:r>
           <w:rPr>
             <w:rStyle w:val="a9"/>
@@ -2729,7 +3143,7 @@
             <w:noProof/>
             <w:webHidden/>
           </w:rPr>
-          <w:instrText xml:space="preserve"> PAGEREF _Toc40533101 \h </w:instrText>
+          <w:instrText xml:space="preserve"> PAGEREF _Toc40640813 \h </w:instrText>
         </w:r>
         <w:r>
           <w:rPr>
@@ -2749,7 +3163,781 @@
             <w:noProof/>
             <w:webHidden/>
           </w:rPr>
-          <w:t>14</w:t>
+          <w:t>18</w:t>
+        </w:r>
+        <w:r>
+          <w:rPr>
+            <w:noProof/>
+            <w:webHidden/>
+          </w:rPr>
+          <w:fldChar w:fldCharType="end"/>
+        </w:r>
+      </w:hyperlink>
+    </w:p>
+    <w:p>
+      <w:pPr>
+        <w:pStyle w:val="31"/>
+        <w:tabs>
+          <w:tab w:val="right" w:leader="dot" w:pos="10194"/>
+        </w:tabs>
+        <w:rPr>
+          <w:rFonts w:asciiTheme="minorHAnsi" w:eastAsiaTheme="minorEastAsia" w:hAnsiTheme="minorHAnsi"/>
+          <w:noProof/>
+          <w:sz w:val="24"/>
+        </w:rPr>
+      </w:pPr>
+      <w:hyperlink w:anchor="_Toc40640814" w:history="1">
+        <w:r>
+          <w:rPr>
+            <w:rStyle w:val="a9"/>
+            <w:rFonts w:hint="eastAsia"/>
+            <w:noProof/>
+          </w:rPr>
+          <w:t>圖</w:t>
+        </w:r>
+        <w:r>
+          <w:rPr>
+            <w:rStyle w:val="a9"/>
+            <w:noProof/>
+          </w:rPr>
+          <w:t xml:space="preserve"> 5-3-1 </w:t>
+        </w:r>
+        <w:r>
+          <w:rPr>
+            <w:rStyle w:val="a9"/>
+            <w:rFonts w:hint="eastAsia"/>
+            <w:noProof/>
+          </w:rPr>
+          <w:t>註冊活動圖</w:t>
+        </w:r>
+        <w:r>
+          <w:rPr>
+            <w:noProof/>
+            <w:webHidden/>
+          </w:rPr>
+          <w:tab/>
+        </w:r>
+        <w:r>
+          <w:rPr>
+            <w:noProof/>
+            <w:webHidden/>
+          </w:rPr>
+          <w:fldChar w:fldCharType="begin"/>
+        </w:r>
+        <w:r>
+          <w:rPr>
+            <w:noProof/>
+            <w:webHidden/>
+          </w:rPr>
+          <w:instrText xml:space="preserve"> PAGEREF _Toc40640814 \h </w:instrText>
+        </w:r>
+        <w:r>
+          <w:rPr>
+            <w:noProof/>
+            <w:webHidden/>
+          </w:rPr>
+        </w:r>
+        <w:r>
+          <w:rPr>
+            <w:noProof/>
+            <w:webHidden/>
+          </w:rPr>
+          <w:fldChar w:fldCharType="separate"/>
+        </w:r>
+        <w:r>
+          <w:rPr>
+            <w:noProof/>
+            <w:webHidden/>
+          </w:rPr>
+          <w:t>18</w:t>
+        </w:r>
+        <w:r>
+          <w:rPr>
+            <w:noProof/>
+            <w:webHidden/>
+          </w:rPr>
+          <w:fldChar w:fldCharType="end"/>
+        </w:r>
+      </w:hyperlink>
+    </w:p>
+    <w:p>
+      <w:pPr>
+        <w:pStyle w:val="31"/>
+        <w:tabs>
+          <w:tab w:val="right" w:leader="dot" w:pos="10194"/>
+        </w:tabs>
+        <w:rPr>
+          <w:rFonts w:asciiTheme="minorHAnsi" w:eastAsiaTheme="minorEastAsia" w:hAnsiTheme="minorHAnsi"/>
+          <w:noProof/>
+          <w:sz w:val="24"/>
+        </w:rPr>
+      </w:pPr>
+      <w:hyperlink w:anchor="_Toc40640815" w:history="1">
+        <w:r>
+          <w:rPr>
+            <w:rStyle w:val="a9"/>
+            <w:rFonts w:hint="eastAsia"/>
+            <w:noProof/>
+          </w:rPr>
+          <w:t>圖</w:t>
+        </w:r>
+        <w:r>
+          <w:rPr>
+            <w:rStyle w:val="a9"/>
+            <w:noProof/>
+          </w:rPr>
+          <w:t xml:space="preserve"> 5-3-2 </w:t>
+        </w:r>
+        <w:r>
+          <w:rPr>
+            <w:rStyle w:val="a9"/>
+            <w:rFonts w:hint="eastAsia"/>
+            <w:noProof/>
+          </w:rPr>
+          <w:t>登入活動圖</w:t>
+        </w:r>
+        <w:r>
+          <w:rPr>
+            <w:noProof/>
+            <w:webHidden/>
+          </w:rPr>
+          <w:tab/>
+        </w:r>
+        <w:r>
+          <w:rPr>
+            <w:noProof/>
+            <w:webHidden/>
+          </w:rPr>
+          <w:fldChar w:fldCharType="begin"/>
+        </w:r>
+        <w:r>
+          <w:rPr>
+            <w:noProof/>
+            <w:webHidden/>
+          </w:rPr>
+          <w:instrText xml:space="preserve"> PAGEREF _Toc40640815 \h </w:instrText>
+        </w:r>
+        <w:r>
+          <w:rPr>
+            <w:noProof/>
+            <w:webHidden/>
+          </w:rPr>
+        </w:r>
+        <w:r>
+          <w:rPr>
+            <w:noProof/>
+            <w:webHidden/>
+          </w:rPr>
+          <w:fldChar w:fldCharType="separate"/>
+        </w:r>
+        <w:r>
+          <w:rPr>
+            <w:noProof/>
+            <w:webHidden/>
+          </w:rPr>
+          <w:t>18</w:t>
+        </w:r>
+        <w:r>
+          <w:rPr>
+            <w:noProof/>
+            <w:webHidden/>
+          </w:rPr>
+          <w:fldChar w:fldCharType="end"/>
+        </w:r>
+      </w:hyperlink>
+    </w:p>
+    <w:p>
+      <w:pPr>
+        <w:pStyle w:val="31"/>
+        <w:tabs>
+          <w:tab w:val="right" w:leader="dot" w:pos="10194"/>
+        </w:tabs>
+        <w:rPr>
+          <w:rFonts w:asciiTheme="minorHAnsi" w:eastAsiaTheme="minorEastAsia" w:hAnsiTheme="minorHAnsi"/>
+          <w:noProof/>
+          <w:sz w:val="24"/>
+        </w:rPr>
+      </w:pPr>
+      <w:hyperlink w:anchor="_Toc40640816" w:history="1">
+        <w:r>
+          <w:rPr>
+            <w:rStyle w:val="a9"/>
+            <w:rFonts w:hint="eastAsia"/>
+            <w:noProof/>
+          </w:rPr>
+          <w:t>圖</w:t>
+        </w:r>
+        <w:r>
+          <w:rPr>
+            <w:rStyle w:val="a9"/>
+            <w:noProof/>
+          </w:rPr>
+          <w:t xml:space="preserve"> 5-3-3 </w:t>
+        </w:r>
+        <w:r>
+          <w:rPr>
+            <w:rStyle w:val="a9"/>
+            <w:rFonts w:hint="eastAsia"/>
+            <w:noProof/>
+          </w:rPr>
+          <w:t>修改個人檔案活動圖</w:t>
+        </w:r>
+        <w:r>
+          <w:rPr>
+            <w:noProof/>
+            <w:webHidden/>
+          </w:rPr>
+          <w:tab/>
+        </w:r>
+        <w:r>
+          <w:rPr>
+            <w:noProof/>
+            <w:webHidden/>
+          </w:rPr>
+          <w:fldChar w:fldCharType="begin"/>
+        </w:r>
+        <w:r>
+          <w:rPr>
+            <w:noProof/>
+            <w:webHidden/>
+          </w:rPr>
+          <w:instrText xml:space="preserve"> PAGEREF _Toc40640816 \h </w:instrText>
+        </w:r>
+        <w:r>
+          <w:rPr>
+            <w:noProof/>
+            <w:webHidden/>
+          </w:rPr>
+        </w:r>
+        <w:r>
+          <w:rPr>
+            <w:noProof/>
+            <w:webHidden/>
+          </w:rPr>
+          <w:fldChar w:fldCharType="separate"/>
+        </w:r>
+        <w:r>
+          <w:rPr>
+            <w:noProof/>
+            <w:webHidden/>
+          </w:rPr>
+          <w:t>19</w:t>
+        </w:r>
+        <w:r>
+          <w:rPr>
+            <w:noProof/>
+            <w:webHidden/>
+          </w:rPr>
+          <w:fldChar w:fldCharType="end"/>
+        </w:r>
+      </w:hyperlink>
+    </w:p>
+    <w:p>
+      <w:pPr>
+        <w:pStyle w:val="31"/>
+        <w:tabs>
+          <w:tab w:val="right" w:leader="dot" w:pos="10194"/>
+        </w:tabs>
+        <w:rPr>
+          <w:rFonts w:asciiTheme="minorHAnsi" w:eastAsiaTheme="minorEastAsia" w:hAnsiTheme="minorHAnsi"/>
+          <w:noProof/>
+          <w:sz w:val="24"/>
+        </w:rPr>
+      </w:pPr>
+      <w:hyperlink w:anchor="_Toc40640817" w:history="1">
+        <w:r>
+          <w:rPr>
+            <w:rStyle w:val="a9"/>
+            <w:rFonts w:hint="eastAsia"/>
+            <w:noProof/>
+          </w:rPr>
+          <w:t>圖</w:t>
+        </w:r>
+        <w:r>
+          <w:rPr>
+            <w:rStyle w:val="a9"/>
+            <w:noProof/>
+          </w:rPr>
+          <w:t xml:space="preserve"> 5-3-4 </w:t>
+        </w:r>
+        <w:r>
+          <w:rPr>
+            <w:rStyle w:val="a9"/>
+            <w:rFonts w:hint="eastAsia"/>
+            <w:noProof/>
+          </w:rPr>
+          <w:t>公司群組管理活動圖</w:t>
+        </w:r>
+        <w:r>
+          <w:rPr>
+            <w:noProof/>
+            <w:webHidden/>
+          </w:rPr>
+          <w:tab/>
+        </w:r>
+        <w:r>
+          <w:rPr>
+            <w:noProof/>
+            <w:webHidden/>
+          </w:rPr>
+          <w:fldChar w:fldCharType="begin"/>
+        </w:r>
+        <w:r>
+          <w:rPr>
+            <w:noProof/>
+            <w:webHidden/>
+          </w:rPr>
+          <w:instrText xml:space="preserve"> PAGEREF _Toc40640817 \h </w:instrText>
+        </w:r>
+        <w:r>
+          <w:rPr>
+            <w:noProof/>
+            <w:webHidden/>
+          </w:rPr>
+        </w:r>
+        <w:r>
+          <w:rPr>
+            <w:noProof/>
+            <w:webHidden/>
+          </w:rPr>
+          <w:fldChar w:fldCharType="separate"/>
+        </w:r>
+        <w:r>
+          <w:rPr>
+            <w:noProof/>
+            <w:webHidden/>
+          </w:rPr>
+          <w:t>19</w:t>
+        </w:r>
+        <w:r>
+          <w:rPr>
+            <w:noProof/>
+            <w:webHidden/>
+          </w:rPr>
+          <w:fldChar w:fldCharType="end"/>
+        </w:r>
+      </w:hyperlink>
+    </w:p>
+    <w:p>
+      <w:pPr>
+        <w:pStyle w:val="31"/>
+        <w:tabs>
+          <w:tab w:val="right" w:leader="dot" w:pos="10194"/>
+        </w:tabs>
+        <w:rPr>
+          <w:rFonts w:asciiTheme="minorHAnsi" w:eastAsiaTheme="minorEastAsia" w:hAnsiTheme="minorHAnsi"/>
+          <w:noProof/>
+          <w:sz w:val="24"/>
+        </w:rPr>
+      </w:pPr>
+      <w:hyperlink w:anchor="_Toc40640818" w:history="1">
+        <w:r>
+          <w:rPr>
+            <w:rStyle w:val="a9"/>
+            <w:rFonts w:hint="eastAsia"/>
+            <w:noProof/>
+          </w:rPr>
+          <w:t>圖</w:t>
+        </w:r>
+        <w:r>
+          <w:rPr>
+            <w:rStyle w:val="a9"/>
+            <w:noProof/>
+          </w:rPr>
+          <w:t xml:space="preserve"> 5-3-5 </w:t>
+        </w:r>
+        <w:r>
+          <w:rPr>
+            <w:rStyle w:val="a9"/>
+            <w:rFonts w:hint="eastAsia"/>
+            <w:noProof/>
+          </w:rPr>
+          <w:t>藍牙配對活動圖</w:t>
+        </w:r>
+        <w:r>
+          <w:rPr>
+            <w:noProof/>
+            <w:webHidden/>
+          </w:rPr>
+          <w:tab/>
+        </w:r>
+        <w:r>
+          <w:rPr>
+            <w:noProof/>
+            <w:webHidden/>
+          </w:rPr>
+          <w:fldChar w:fldCharType="begin"/>
+        </w:r>
+        <w:r>
+          <w:rPr>
+            <w:noProof/>
+            <w:webHidden/>
+          </w:rPr>
+          <w:instrText xml:space="preserve"> PAGEREF _Toc40640818 \h </w:instrText>
+        </w:r>
+        <w:r>
+          <w:rPr>
+            <w:noProof/>
+            <w:webHidden/>
+          </w:rPr>
+        </w:r>
+        <w:r>
+          <w:rPr>
+            <w:noProof/>
+            <w:webHidden/>
+          </w:rPr>
+          <w:fldChar w:fldCharType="separate"/>
+        </w:r>
+        <w:r>
+          <w:rPr>
+            <w:noProof/>
+            <w:webHidden/>
+          </w:rPr>
+          <w:t>20</w:t>
+        </w:r>
+        <w:r>
+          <w:rPr>
+            <w:noProof/>
+            <w:webHidden/>
+          </w:rPr>
+          <w:fldChar w:fldCharType="end"/>
+        </w:r>
+      </w:hyperlink>
+    </w:p>
+    <w:p>
+      <w:pPr>
+        <w:pStyle w:val="31"/>
+        <w:tabs>
+          <w:tab w:val="right" w:leader="dot" w:pos="10194"/>
+        </w:tabs>
+        <w:rPr>
+          <w:rFonts w:asciiTheme="minorHAnsi" w:eastAsiaTheme="minorEastAsia" w:hAnsiTheme="minorHAnsi"/>
+          <w:noProof/>
+          <w:sz w:val="24"/>
+        </w:rPr>
+      </w:pPr>
+      <w:hyperlink w:anchor="_Toc40640819" w:history="1">
+        <w:r>
+          <w:rPr>
+            <w:rStyle w:val="a9"/>
+            <w:rFonts w:hint="eastAsia"/>
+            <w:noProof/>
+          </w:rPr>
+          <w:t>圖</w:t>
+        </w:r>
+        <w:r>
+          <w:rPr>
+            <w:rStyle w:val="a9"/>
+            <w:noProof/>
+          </w:rPr>
+          <w:t xml:space="preserve"> 5-3-6 </w:t>
+        </w:r>
+        <w:r>
+          <w:rPr>
+            <w:rStyle w:val="a9"/>
+            <w:rFonts w:hint="eastAsia"/>
+            <w:noProof/>
+          </w:rPr>
+          <w:t>客製化備註活動圖</w:t>
+        </w:r>
+        <w:r>
+          <w:rPr>
+            <w:noProof/>
+            <w:webHidden/>
+          </w:rPr>
+          <w:tab/>
+        </w:r>
+        <w:r>
+          <w:rPr>
+            <w:noProof/>
+            <w:webHidden/>
+          </w:rPr>
+          <w:fldChar w:fldCharType="begin"/>
+        </w:r>
+        <w:r>
+          <w:rPr>
+            <w:noProof/>
+            <w:webHidden/>
+          </w:rPr>
+          <w:instrText xml:space="preserve"> PAGEREF _Toc40640819 \h </w:instrText>
+        </w:r>
+        <w:r>
+          <w:rPr>
+            <w:noProof/>
+            <w:webHidden/>
+          </w:rPr>
+        </w:r>
+        <w:r>
+          <w:rPr>
+            <w:noProof/>
+            <w:webHidden/>
+          </w:rPr>
+          <w:fldChar w:fldCharType="separate"/>
+        </w:r>
+        <w:r>
+          <w:rPr>
+            <w:noProof/>
+            <w:webHidden/>
+          </w:rPr>
+          <w:t>20</w:t>
+        </w:r>
+        <w:r>
+          <w:rPr>
+            <w:noProof/>
+            <w:webHidden/>
+          </w:rPr>
+          <w:fldChar w:fldCharType="end"/>
+        </w:r>
+      </w:hyperlink>
+    </w:p>
+    <w:p>
+      <w:pPr>
+        <w:pStyle w:val="31"/>
+        <w:tabs>
+          <w:tab w:val="right" w:leader="dot" w:pos="10194"/>
+        </w:tabs>
+        <w:rPr>
+          <w:rFonts w:asciiTheme="minorHAnsi" w:eastAsiaTheme="minorEastAsia" w:hAnsiTheme="minorHAnsi"/>
+          <w:noProof/>
+          <w:sz w:val="24"/>
+        </w:rPr>
+      </w:pPr>
+      <w:hyperlink w:anchor="_Toc40640820" w:history="1">
+        <w:r>
+          <w:rPr>
+            <w:rStyle w:val="a9"/>
+            <w:rFonts w:hint="eastAsia"/>
+            <w:noProof/>
+          </w:rPr>
+          <w:t>圖</w:t>
+        </w:r>
+        <w:r>
+          <w:rPr>
+            <w:rStyle w:val="a9"/>
+            <w:noProof/>
+          </w:rPr>
+          <w:t xml:space="preserve"> 5-3-7 </w:t>
+        </w:r>
+        <w:r>
+          <w:rPr>
+            <w:rStyle w:val="a9"/>
+            <w:rFonts w:hint="eastAsia"/>
+            <w:noProof/>
+          </w:rPr>
+          <w:t>訊息傳送活動圖</w:t>
+        </w:r>
+        <w:r>
+          <w:rPr>
+            <w:noProof/>
+            <w:webHidden/>
+          </w:rPr>
+          <w:tab/>
+        </w:r>
+        <w:r>
+          <w:rPr>
+            <w:noProof/>
+            <w:webHidden/>
+          </w:rPr>
+          <w:fldChar w:fldCharType="begin"/>
+        </w:r>
+        <w:r>
+          <w:rPr>
+            <w:noProof/>
+            <w:webHidden/>
+          </w:rPr>
+          <w:instrText xml:space="preserve"> PAGEREF _Toc40640820 \h </w:instrText>
+        </w:r>
+        <w:r>
+          <w:rPr>
+            <w:noProof/>
+            <w:webHidden/>
+          </w:rPr>
+        </w:r>
+        <w:r>
+          <w:rPr>
+            <w:noProof/>
+            <w:webHidden/>
+          </w:rPr>
+          <w:fldChar w:fldCharType="separate"/>
+        </w:r>
+        <w:r>
+          <w:rPr>
+            <w:noProof/>
+            <w:webHidden/>
+          </w:rPr>
+          <w:t>21</w:t>
+        </w:r>
+        <w:r>
+          <w:rPr>
+            <w:noProof/>
+            <w:webHidden/>
+          </w:rPr>
+          <w:fldChar w:fldCharType="end"/>
+        </w:r>
+      </w:hyperlink>
+    </w:p>
+    <w:p>
+      <w:pPr>
+        <w:pStyle w:val="31"/>
+        <w:tabs>
+          <w:tab w:val="right" w:leader="dot" w:pos="10194"/>
+        </w:tabs>
+        <w:rPr>
+          <w:rFonts w:asciiTheme="minorHAnsi" w:eastAsiaTheme="minorEastAsia" w:hAnsiTheme="minorHAnsi"/>
+          <w:noProof/>
+          <w:sz w:val="24"/>
+        </w:rPr>
+      </w:pPr>
+      <w:hyperlink w:anchor="_Toc40640821" w:history="1">
+        <w:r>
+          <w:rPr>
+            <w:rStyle w:val="a9"/>
+            <w:rFonts w:hint="eastAsia"/>
+            <w:noProof/>
+          </w:rPr>
+          <w:t>圖</w:t>
+        </w:r>
+        <w:r>
+          <w:rPr>
+            <w:rStyle w:val="a9"/>
+            <w:noProof/>
+          </w:rPr>
+          <w:t xml:space="preserve"> 5-3-8 </w:t>
+        </w:r>
+        <w:r>
+          <w:rPr>
+            <w:rStyle w:val="a9"/>
+            <w:rFonts w:hint="eastAsia"/>
+            <w:noProof/>
+          </w:rPr>
+          <w:t>會議建立活動圖</w:t>
+        </w:r>
+        <w:r>
+          <w:rPr>
+            <w:noProof/>
+            <w:webHidden/>
+          </w:rPr>
+          <w:tab/>
+        </w:r>
+        <w:r>
+          <w:rPr>
+            <w:noProof/>
+            <w:webHidden/>
+          </w:rPr>
+          <w:fldChar w:fldCharType="begin"/>
+        </w:r>
+        <w:r>
+          <w:rPr>
+            <w:noProof/>
+            <w:webHidden/>
+          </w:rPr>
+          <w:instrText xml:space="preserve"> PAGEREF _Toc40640821 \h </w:instrText>
+        </w:r>
+        <w:r>
+          <w:rPr>
+            <w:noProof/>
+            <w:webHidden/>
+          </w:rPr>
+        </w:r>
+        <w:r>
+          <w:rPr>
+            <w:noProof/>
+            <w:webHidden/>
+          </w:rPr>
+          <w:fldChar w:fldCharType="separate"/>
+        </w:r>
+        <w:r>
+          <w:rPr>
+            <w:noProof/>
+            <w:webHidden/>
+          </w:rPr>
+          <w:t>21</w:t>
+        </w:r>
+        <w:r>
+          <w:rPr>
+            <w:noProof/>
+            <w:webHidden/>
+          </w:rPr>
+          <w:fldChar w:fldCharType="end"/>
+        </w:r>
+      </w:hyperlink>
+    </w:p>
+    <w:p>
+      <w:pPr>
+        <w:pStyle w:val="31"/>
+        <w:tabs>
+          <w:tab w:val="right" w:leader="dot" w:pos="10194"/>
+        </w:tabs>
+        <w:rPr>
+          <w:rFonts w:asciiTheme="minorHAnsi" w:eastAsiaTheme="minorEastAsia" w:hAnsiTheme="minorHAnsi"/>
+          <w:noProof/>
+          <w:sz w:val="24"/>
+        </w:rPr>
+      </w:pPr>
+      <w:hyperlink w:anchor="_Toc40640822" w:history="1">
+        <w:r>
+          <w:rPr>
+            <w:rStyle w:val="a9"/>
+            <w:rFonts w:hint="eastAsia"/>
+            <w:noProof/>
+          </w:rPr>
+          <w:t>圖</w:t>
+        </w:r>
+        <w:r>
+          <w:rPr>
+            <w:rStyle w:val="a9"/>
+            <w:noProof/>
+          </w:rPr>
+          <w:t> 5-3-9 </w:t>
+        </w:r>
+        <w:r>
+          <w:rPr>
+            <w:rStyle w:val="a9"/>
+            <w:rFonts w:hint="eastAsia"/>
+            <w:noProof/>
+          </w:rPr>
+          <w:t>附近好友提醒活動圖</w:t>
+        </w:r>
+        <w:r>
+          <w:rPr>
+            <w:noProof/>
+            <w:webHidden/>
+          </w:rPr>
+          <w:tab/>
+        </w:r>
+        <w:r>
+          <w:rPr>
+            <w:noProof/>
+            <w:webHidden/>
+          </w:rPr>
+          <w:fldChar w:fldCharType="begin"/>
+        </w:r>
+        <w:r>
+          <w:rPr>
+            <w:noProof/>
+            <w:webHidden/>
+          </w:rPr>
+          <w:instrText xml:space="preserve"> PAGEREF _Toc40640822 \h </w:instrText>
+        </w:r>
+        <w:r>
+          <w:rPr>
+            <w:noProof/>
+            <w:webHidden/>
+          </w:rPr>
+        </w:r>
+        <w:r>
+          <w:rPr>
+            <w:noProof/>
+            <w:webHidden/>
+          </w:rPr>
+          <w:fldChar w:fldCharType="separate"/>
+        </w:r>
+        <w:r>
+          <w:rPr>
+            <w:noProof/>
+            <w:webHidden/>
+          </w:rPr>
+          <w:t>22</w:t>
         </w:r>
         <w:r>
           <w:rPr>
@@ -2767,11 +3955,12 @@
           <w:tab w:val="right" w:leader="dot" w:pos="10194"/>
         </w:tabs>
         <w:rPr>
+          <w:rFonts w:asciiTheme="minorHAnsi" w:eastAsiaTheme="minorEastAsia" w:hAnsiTheme="minorHAnsi"/>
           <w:noProof/>
           <w:sz w:val="24"/>
         </w:rPr>
       </w:pPr>
-      <w:hyperlink w:anchor="_Toc40533102" w:history="1">
+      <w:hyperlink w:anchor="_Toc40640823" w:history="1">
         <w:r>
           <w:rPr>
             <w:rStyle w:val="a9"/>
@@ -2806,7 +3995,7 @@
             <w:noProof/>
             <w:webHidden/>
           </w:rPr>
-          <w:instrText xml:space="preserve"> PAGEREF _Toc40533102 \h </w:instrText>
+          <w:instrText xml:space="preserve"> PAGEREF _Toc40640823 \h </w:instrText>
         </w:r>
         <w:r>
           <w:rPr>
@@ -2826,7 +4015,93 @@
             <w:noProof/>
             <w:webHidden/>
           </w:rPr>
-          <w:t>15</w:t>
+          <w:t>23</w:t>
+        </w:r>
+        <w:r>
+          <w:rPr>
+            <w:noProof/>
+            <w:webHidden/>
+          </w:rPr>
+          <w:fldChar w:fldCharType="end"/>
+        </w:r>
+      </w:hyperlink>
+    </w:p>
+    <w:p>
+      <w:pPr>
+        <w:pStyle w:val="31"/>
+        <w:tabs>
+          <w:tab w:val="right" w:leader="dot" w:pos="10194"/>
+        </w:tabs>
+        <w:rPr>
+          <w:rFonts w:asciiTheme="minorHAnsi" w:eastAsiaTheme="minorEastAsia" w:hAnsiTheme="minorHAnsi"/>
+          <w:noProof/>
+          <w:sz w:val="24"/>
+        </w:rPr>
+      </w:pPr>
+      <w:hyperlink w:anchor="_Toc40640824" w:history="1">
+        <w:r>
+          <w:rPr>
+            <w:rStyle w:val="a9"/>
+            <w:rFonts w:hint="eastAsia"/>
+            <w:noProof/>
+          </w:rPr>
+          <w:t>圖</w:t>
+        </w:r>
+        <w:r>
+          <w:rPr>
+            <w:rStyle w:val="a9"/>
+            <w:noProof/>
+          </w:rPr>
+          <w:t xml:space="preserve"> 5-4-1 </w:t>
+        </w:r>
+        <w:r>
+          <w:rPr>
+            <w:rStyle w:val="a9"/>
+            <w:rFonts w:hint="eastAsia"/>
+            <w:noProof/>
+          </w:rPr>
+          <w:t>分析類別圖</w:t>
+        </w:r>
+        <w:r>
+          <w:rPr>
+            <w:noProof/>
+            <w:webHidden/>
+          </w:rPr>
+          <w:tab/>
+        </w:r>
+        <w:r>
+          <w:rPr>
+            <w:noProof/>
+            <w:webHidden/>
+          </w:rPr>
+          <w:fldChar w:fldCharType="begin"/>
+        </w:r>
+        <w:r>
+          <w:rPr>
+            <w:noProof/>
+            <w:webHidden/>
+          </w:rPr>
+          <w:instrText xml:space="preserve"> PAGEREF _Toc40640824 \h </w:instrText>
+        </w:r>
+        <w:r>
+          <w:rPr>
+            <w:noProof/>
+            <w:webHidden/>
+          </w:rPr>
+        </w:r>
+        <w:r>
+          <w:rPr>
+            <w:noProof/>
+            <w:webHidden/>
+          </w:rPr>
+          <w:fldChar w:fldCharType="separate"/>
+        </w:r>
+        <w:r>
+          <w:rPr>
+            <w:noProof/>
+            <w:webHidden/>
+          </w:rPr>
+          <w:t>23</w:t>
         </w:r>
         <w:r>
           <w:rPr>
@@ -2844,11 +4119,12 @@
           <w:tab w:val="right" w:leader="dot" w:pos="10194"/>
         </w:tabs>
         <w:rPr>
+          <w:rFonts w:asciiTheme="minorHAnsi" w:eastAsiaTheme="minorEastAsia" w:hAnsiTheme="minorHAnsi"/>
           <w:noProof/>
           <w:sz w:val="24"/>
         </w:rPr>
       </w:pPr>
-      <w:hyperlink w:anchor="_Toc40533103" w:history="1">
+      <w:hyperlink w:anchor="_Toc40640825" w:history="1">
         <w:r>
           <w:rPr>
             <w:rStyle w:val="a9"/>
@@ -2906,7 +4182,7 @@
             <w:noProof/>
             <w:webHidden/>
           </w:rPr>
-          <w:instrText xml:space="preserve"> PAGEREF _Toc40533103 \h </w:instrText>
+          <w:instrText xml:space="preserve"> PAGEREF _Toc40640825 \h </w:instrText>
         </w:r>
         <w:r>
           <w:rPr>
@@ -2926,7 +4202,7 @@
             <w:noProof/>
             <w:webHidden/>
           </w:rPr>
-          <w:t>16</w:t>
+          <w:t>24</w:t>
         </w:r>
         <w:r>
           <w:rPr>
@@ -2944,11 +4220,12 @@
           <w:tab w:val="right" w:leader="dot" w:pos="10194"/>
         </w:tabs>
         <w:rPr>
+          <w:rFonts w:asciiTheme="minorHAnsi" w:eastAsiaTheme="minorEastAsia" w:hAnsiTheme="minorHAnsi"/>
           <w:noProof/>
           <w:sz w:val="24"/>
         </w:rPr>
       </w:pPr>
-      <w:hyperlink w:anchor="_Toc40533104" w:history="1">
+      <w:hyperlink w:anchor="_Toc40640826" w:history="1">
         <w:r>
           <w:rPr>
             <w:rStyle w:val="a9"/>
@@ -2983,7 +4260,7 @@
             <w:noProof/>
             <w:webHidden/>
           </w:rPr>
-          <w:instrText xml:space="preserve"> PAGEREF _Toc40533104 \h </w:instrText>
+          <w:instrText xml:space="preserve"> PAGEREF _Toc40640826 \h </w:instrText>
         </w:r>
         <w:r>
           <w:rPr>
@@ -3003,7 +4280,781 @@
             <w:noProof/>
             <w:webHidden/>
           </w:rPr>
-          <w:t>16</w:t>
+          <w:t>24</w:t>
+        </w:r>
+        <w:r>
+          <w:rPr>
+            <w:noProof/>
+            <w:webHidden/>
+          </w:rPr>
+          <w:fldChar w:fldCharType="end"/>
+        </w:r>
+      </w:hyperlink>
+    </w:p>
+    <w:p>
+      <w:pPr>
+        <w:pStyle w:val="31"/>
+        <w:tabs>
+          <w:tab w:val="right" w:leader="dot" w:pos="10194"/>
+        </w:tabs>
+        <w:rPr>
+          <w:rFonts w:asciiTheme="minorHAnsi" w:eastAsiaTheme="minorEastAsia" w:hAnsiTheme="minorHAnsi"/>
+          <w:noProof/>
+          <w:sz w:val="24"/>
+        </w:rPr>
+      </w:pPr>
+      <w:hyperlink w:anchor="_Toc40640827" w:history="1">
+        <w:r>
+          <w:rPr>
+            <w:rStyle w:val="a9"/>
+            <w:rFonts w:hint="eastAsia"/>
+            <w:noProof/>
+          </w:rPr>
+          <w:t>圖</w:t>
+        </w:r>
+        <w:r>
+          <w:rPr>
+            <w:rStyle w:val="a9"/>
+            <w:noProof/>
+          </w:rPr>
+          <w:t xml:space="preserve"> 6-1-1 </w:t>
+        </w:r>
+        <w:r>
+          <w:rPr>
+            <w:rStyle w:val="a9"/>
+            <w:rFonts w:hint="eastAsia"/>
+            <w:noProof/>
+          </w:rPr>
+          <w:t>註冊循序圖</w:t>
+        </w:r>
+        <w:r>
+          <w:rPr>
+            <w:noProof/>
+            <w:webHidden/>
+          </w:rPr>
+          <w:tab/>
+        </w:r>
+        <w:r>
+          <w:rPr>
+            <w:noProof/>
+            <w:webHidden/>
+          </w:rPr>
+          <w:fldChar w:fldCharType="begin"/>
+        </w:r>
+        <w:r>
+          <w:rPr>
+            <w:noProof/>
+            <w:webHidden/>
+          </w:rPr>
+          <w:instrText xml:space="preserve"> PAGEREF _Toc40640827 \h </w:instrText>
+        </w:r>
+        <w:r>
+          <w:rPr>
+            <w:noProof/>
+            <w:webHidden/>
+          </w:rPr>
+        </w:r>
+        <w:r>
+          <w:rPr>
+            <w:noProof/>
+            <w:webHidden/>
+          </w:rPr>
+          <w:fldChar w:fldCharType="separate"/>
+        </w:r>
+        <w:r>
+          <w:rPr>
+            <w:noProof/>
+            <w:webHidden/>
+          </w:rPr>
+          <w:t>24</w:t>
+        </w:r>
+        <w:r>
+          <w:rPr>
+            <w:noProof/>
+            <w:webHidden/>
+          </w:rPr>
+          <w:fldChar w:fldCharType="end"/>
+        </w:r>
+      </w:hyperlink>
+    </w:p>
+    <w:p>
+      <w:pPr>
+        <w:pStyle w:val="31"/>
+        <w:tabs>
+          <w:tab w:val="right" w:leader="dot" w:pos="10194"/>
+        </w:tabs>
+        <w:rPr>
+          <w:rFonts w:asciiTheme="minorHAnsi" w:eastAsiaTheme="minorEastAsia" w:hAnsiTheme="minorHAnsi"/>
+          <w:noProof/>
+          <w:sz w:val="24"/>
+        </w:rPr>
+      </w:pPr>
+      <w:hyperlink w:anchor="_Toc40640828" w:history="1">
+        <w:r>
+          <w:rPr>
+            <w:rStyle w:val="a9"/>
+            <w:rFonts w:hint="eastAsia"/>
+            <w:noProof/>
+          </w:rPr>
+          <w:t>圖</w:t>
+        </w:r>
+        <w:r>
+          <w:rPr>
+            <w:rStyle w:val="a9"/>
+            <w:noProof/>
+          </w:rPr>
+          <w:t xml:space="preserve"> 6-1-2 </w:t>
+        </w:r>
+        <w:r>
+          <w:rPr>
+            <w:rStyle w:val="a9"/>
+            <w:rFonts w:hint="eastAsia"/>
+            <w:noProof/>
+          </w:rPr>
+          <w:t>登入循序圖</w:t>
+        </w:r>
+        <w:r>
+          <w:rPr>
+            <w:noProof/>
+            <w:webHidden/>
+          </w:rPr>
+          <w:tab/>
+        </w:r>
+        <w:r>
+          <w:rPr>
+            <w:noProof/>
+            <w:webHidden/>
+          </w:rPr>
+          <w:fldChar w:fldCharType="begin"/>
+        </w:r>
+        <w:r>
+          <w:rPr>
+            <w:noProof/>
+            <w:webHidden/>
+          </w:rPr>
+          <w:instrText xml:space="preserve"> PAGEREF _Toc40640828 \h </w:instrText>
+        </w:r>
+        <w:r>
+          <w:rPr>
+            <w:noProof/>
+            <w:webHidden/>
+          </w:rPr>
+        </w:r>
+        <w:r>
+          <w:rPr>
+            <w:noProof/>
+            <w:webHidden/>
+          </w:rPr>
+          <w:fldChar w:fldCharType="separate"/>
+        </w:r>
+        <w:r>
+          <w:rPr>
+            <w:noProof/>
+            <w:webHidden/>
+          </w:rPr>
+          <w:t>24</w:t>
+        </w:r>
+        <w:r>
+          <w:rPr>
+            <w:noProof/>
+            <w:webHidden/>
+          </w:rPr>
+          <w:fldChar w:fldCharType="end"/>
+        </w:r>
+      </w:hyperlink>
+    </w:p>
+    <w:p>
+      <w:pPr>
+        <w:pStyle w:val="31"/>
+        <w:tabs>
+          <w:tab w:val="right" w:leader="dot" w:pos="10194"/>
+        </w:tabs>
+        <w:rPr>
+          <w:rFonts w:asciiTheme="minorHAnsi" w:eastAsiaTheme="minorEastAsia" w:hAnsiTheme="minorHAnsi"/>
+          <w:noProof/>
+          <w:sz w:val="24"/>
+        </w:rPr>
+      </w:pPr>
+      <w:hyperlink w:anchor="_Toc40640829" w:history="1">
+        <w:r>
+          <w:rPr>
+            <w:rStyle w:val="a9"/>
+            <w:rFonts w:hint="eastAsia"/>
+            <w:noProof/>
+          </w:rPr>
+          <w:t>圖</w:t>
+        </w:r>
+        <w:r>
+          <w:rPr>
+            <w:rStyle w:val="a9"/>
+            <w:noProof/>
+          </w:rPr>
+          <w:t xml:space="preserve"> 6-1-3 </w:t>
+        </w:r>
+        <w:r>
+          <w:rPr>
+            <w:rStyle w:val="a9"/>
+            <w:rFonts w:hint="eastAsia"/>
+            <w:noProof/>
+          </w:rPr>
+          <w:t>查看個人資料循序圖</w:t>
+        </w:r>
+        <w:r>
+          <w:rPr>
+            <w:noProof/>
+            <w:webHidden/>
+          </w:rPr>
+          <w:tab/>
+        </w:r>
+        <w:r>
+          <w:rPr>
+            <w:noProof/>
+            <w:webHidden/>
+          </w:rPr>
+          <w:fldChar w:fldCharType="begin"/>
+        </w:r>
+        <w:r>
+          <w:rPr>
+            <w:noProof/>
+            <w:webHidden/>
+          </w:rPr>
+          <w:instrText xml:space="preserve"> PAGEREF _Toc40640829 \h </w:instrText>
+        </w:r>
+        <w:r>
+          <w:rPr>
+            <w:noProof/>
+            <w:webHidden/>
+          </w:rPr>
+        </w:r>
+        <w:r>
+          <w:rPr>
+            <w:noProof/>
+            <w:webHidden/>
+          </w:rPr>
+          <w:fldChar w:fldCharType="separate"/>
+        </w:r>
+        <w:r>
+          <w:rPr>
+            <w:noProof/>
+            <w:webHidden/>
+          </w:rPr>
+          <w:t>25</w:t>
+        </w:r>
+        <w:r>
+          <w:rPr>
+            <w:noProof/>
+            <w:webHidden/>
+          </w:rPr>
+          <w:fldChar w:fldCharType="end"/>
+        </w:r>
+      </w:hyperlink>
+    </w:p>
+    <w:p>
+      <w:pPr>
+        <w:pStyle w:val="31"/>
+        <w:tabs>
+          <w:tab w:val="right" w:leader="dot" w:pos="10194"/>
+        </w:tabs>
+        <w:rPr>
+          <w:rFonts w:asciiTheme="minorHAnsi" w:eastAsiaTheme="minorEastAsia" w:hAnsiTheme="minorHAnsi"/>
+          <w:noProof/>
+          <w:sz w:val="24"/>
+        </w:rPr>
+      </w:pPr>
+      <w:hyperlink w:anchor="_Toc40640830" w:history="1">
+        <w:r>
+          <w:rPr>
+            <w:rStyle w:val="a9"/>
+            <w:rFonts w:hint="eastAsia"/>
+            <w:noProof/>
+          </w:rPr>
+          <w:t>圖</w:t>
+        </w:r>
+        <w:r>
+          <w:rPr>
+            <w:rStyle w:val="a9"/>
+            <w:noProof/>
+          </w:rPr>
+          <w:t xml:space="preserve"> 6-1-4 </w:t>
+        </w:r>
+        <w:r>
+          <w:rPr>
+            <w:rStyle w:val="a9"/>
+            <w:rFonts w:hint="eastAsia"/>
+            <w:noProof/>
+          </w:rPr>
+          <w:t>修改個人資料循序圖</w:t>
+        </w:r>
+        <w:r>
+          <w:rPr>
+            <w:noProof/>
+            <w:webHidden/>
+          </w:rPr>
+          <w:tab/>
+        </w:r>
+        <w:r>
+          <w:rPr>
+            <w:noProof/>
+            <w:webHidden/>
+          </w:rPr>
+          <w:fldChar w:fldCharType="begin"/>
+        </w:r>
+        <w:r>
+          <w:rPr>
+            <w:noProof/>
+            <w:webHidden/>
+          </w:rPr>
+          <w:instrText xml:space="preserve"> PAGEREF _Toc40640830 \h </w:instrText>
+        </w:r>
+        <w:r>
+          <w:rPr>
+            <w:noProof/>
+            <w:webHidden/>
+          </w:rPr>
+        </w:r>
+        <w:r>
+          <w:rPr>
+            <w:noProof/>
+            <w:webHidden/>
+          </w:rPr>
+          <w:fldChar w:fldCharType="separate"/>
+        </w:r>
+        <w:r>
+          <w:rPr>
+            <w:noProof/>
+            <w:webHidden/>
+          </w:rPr>
+          <w:t>25</w:t>
+        </w:r>
+        <w:r>
+          <w:rPr>
+            <w:noProof/>
+            <w:webHidden/>
+          </w:rPr>
+          <w:fldChar w:fldCharType="end"/>
+        </w:r>
+      </w:hyperlink>
+    </w:p>
+    <w:p>
+      <w:pPr>
+        <w:pStyle w:val="31"/>
+        <w:tabs>
+          <w:tab w:val="right" w:leader="dot" w:pos="10194"/>
+        </w:tabs>
+        <w:rPr>
+          <w:rFonts w:asciiTheme="minorHAnsi" w:eastAsiaTheme="minorEastAsia" w:hAnsiTheme="minorHAnsi"/>
+          <w:noProof/>
+          <w:sz w:val="24"/>
+        </w:rPr>
+      </w:pPr>
+      <w:hyperlink w:anchor="_Toc40640831" w:history="1">
+        <w:r>
+          <w:rPr>
+            <w:rStyle w:val="a9"/>
+            <w:rFonts w:hint="eastAsia"/>
+            <w:noProof/>
+          </w:rPr>
+          <w:t>圖</w:t>
+        </w:r>
+        <w:r>
+          <w:rPr>
+            <w:rStyle w:val="a9"/>
+            <w:noProof/>
+          </w:rPr>
+          <w:t xml:space="preserve"> 6-1-5 </w:t>
+        </w:r>
+        <w:r>
+          <w:rPr>
+            <w:rStyle w:val="a9"/>
+            <w:rFonts w:hint="eastAsia"/>
+            <w:noProof/>
+          </w:rPr>
+          <w:t>藍牙配對循序圖</w:t>
+        </w:r>
+        <w:r>
+          <w:rPr>
+            <w:noProof/>
+            <w:webHidden/>
+          </w:rPr>
+          <w:tab/>
+        </w:r>
+        <w:r>
+          <w:rPr>
+            <w:noProof/>
+            <w:webHidden/>
+          </w:rPr>
+          <w:fldChar w:fldCharType="begin"/>
+        </w:r>
+        <w:r>
+          <w:rPr>
+            <w:noProof/>
+            <w:webHidden/>
+          </w:rPr>
+          <w:instrText xml:space="preserve"> PAGEREF _Toc40640831 \h </w:instrText>
+        </w:r>
+        <w:r>
+          <w:rPr>
+            <w:noProof/>
+            <w:webHidden/>
+          </w:rPr>
+        </w:r>
+        <w:r>
+          <w:rPr>
+            <w:noProof/>
+            <w:webHidden/>
+          </w:rPr>
+          <w:fldChar w:fldCharType="separate"/>
+        </w:r>
+        <w:r>
+          <w:rPr>
+            <w:noProof/>
+            <w:webHidden/>
+          </w:rPr>
+          <w:t>26</w:t>
+        </w:r>
+        <w:r>
+          <w:rPr>
+            <w:noProof/>
+            <w:webHidden/>
+          </w:rPr>
+          <w:fldChar w:fldCharType="end"/>
+        </w:r>
+      </w:hyperlink>
+    </w:p>
+    <w:p>
+      <w:pPr>
+        <w:pStyle w:val="31"/>
+        <w:tabs>
+          <w:tab w:val="right" w:leader="dot" w:pos="10194"/>
+        </w:tabs>
+        <w:rPr>
+          <w:rFonts w:asciiTheme="minorHAnsi" w:eastAsiaTheme="minorEastAsia" w:hAnsiTheme="minorHAnsi"/>
+          <w:noProof/>
+          <w:sz w:val="24"/>
+        </w:rPr>
+      </w:pPr>
+      <w:hyperlink w:anchor="_Toc40640832" w:history="1">
+        <w:r>
+          <w:rPr>
+            <w:rStyle w:val="a9"/>
+            <w:rFonts w:hint="eastAsia"/>
+            <w:noProof/>
+          </w:rPr>
+          <w:t>圖</w:t>
+        </w:r>
+        <w:r>
+          <w:rPr>
+            <w:rStyle w:val="a9"/>
+            <w:noProof/>
+          </w:rPr>
+          <w:t xml:space="preserve"> 6-1-6 </w:t>
+        </w:r>
+        <w:r>
+          <w:rPr>
+            <w:rStyle w:val="a9"/>
+            <w:rFonts w:hint="eastAsia"/>
+            <w:noProof/>
+          </w:rPr>
+          <w:t>公司群組管理循序圖</w:t>
+        </w:r>
+        <w:r>
+          <w:rPr>
+            <w:noProof/>
+            <w:webHidden/>
+          </w:rPr>
+          <w:tab/>
+        </w:r>
+        <w:r>
+          <w:rPr>
+            <w:noProof/>
+            <w:webHidden/>
+          </w:rPr>
+          <w:fldChar w:fldCharType="begin"/>
+        </w:r>
+        <w:r>
+          <w:rPr>
+            <w:noProof/>
+            <w:webHidden/>
+          </w:rPr>
+          <w:instrText xml:space="preserve"> PAGEREF _Toc40640832 \h </w:instrText>
+        </w:r>
+        <w:r>
+          <w:rPr>
+            <w:noProof/>
+            <w:webHidden/>
+          </w:rPr>
+        </w:r>
+        <w:r>
+          <w:rPr>
+            <w:noProof/>
+            <w:webHidden/>
+          </w:rPr>
+          <w:fldChar w:fldCharType="separate"/>
+        </w:r>
+        <w:r>
+          <w:rPr>
+            <w:noProof/>
+            <w:webHidden/>
+          </w:rPr>
+          <w:t>27</w:t>
+        </w:r>
+        <w:r>
+          <w:rPr>
+            <w:noProof/>
+            <w:webHidden/>
+          </w:rPr>
+          <w:fldChar w:fldCharType="end"/>
+        </w:r>
+      </w:hyperlink>
+    </w:p>
+    <w:p>
+      <w:pPr>
+        <w:pStyle w:val="31"/>
+        <w:tabs>
+          <w:tab w:val="right" w:leader="dot" w:pos="10194"/>
+        </w:tabs>
+        <w:rPr>
+          <w:rFonts w:asciiTheme="minorHAnsi" w:eastAsiaTheme="minorEastAsia" w:hAnsiTheme="minorHAnsi"/>
+          <w:noProof/>
+          <w:sz w:val="24"/>
+        </w:rPr>
+      </w:pPr>
+      <w:hyperlink w:anchor="_Toc40640833" w:history="1">
+        <w:r>
+          <w:rPr>
+            <w:rStyle w:val="a9"/>
+            <w:rFonts w:hint="eastAsia"/>
+            <w:noProof/>
+          </w:rPr>
+          <w:t>圖</w:t>
+        </w:r>
+        <w:r>
+          <w:rPr>
+            <w:rStyle w:val="a9"/>
+            <w:noProof/>
+          </w:rPr>
+          <w:t xml:space="preserve"> 6-1-7 </w:t>
+        </w:r>
+        <w:r>
+          <w:rPr>
+            <w:rStyle w:val="a9"/>
+            <w:rFonts w:hint="eastAsia"/>
+            <w:noProof/>
+          </w:rPr>
+          <w:t>客製化備註循序圖</w:t>
+        </w:r>
+        <w:r>
+          <w:rPr>
+            <w:noProof/>
+            <w:webHidden/>
+          </w:rPr>
+          <w:tab/>
+        </w:r>
+        <w:r>
+          <w:rPr>
+            <w:noProof/>
+            <w:webHidden/>
+          </w:rPr>
+          <w:fldChar w:fldCharType="begin"/>
+        </w:r>
+        <w:r>
+          <w:rPr>
+            <w:noProof/>
+            <w:webHidden/>
+          </w:rPr>
+          <w:instrText xml:space="preserve"> PAGEREF _Toc40640833 \h </w:instrText>
+        </w:r>
+        <w:r>
+          <w:rPr>
+            <w:noProof/>
+            <w:webHidden/>
+          </w:rPr>
+        </w:r>
+        <w:r>
+          <w:rPr>
+            <w:noProof/>
+            <w:webHidden/>
+          </w:rPr>
+          <w:fldChar w:fldCharType="separate"/>
+        </w:r>
+        <w:r>
+          <w:rPr>
+            <w:noProof/>
+            <w:webHidden/>
+          </w:rPr>
+          <w:t>28</w:t>
+        </w:r>
+        <w:r>
+          <w:rPr>
+            <w:noProof/>
+            <w:webHidden/>
+          </w:rPr>
+          <w:fldChar w:fldCharType="end"/>
+        </w:r>
+      </w:hyperlink>
+    </w:p>
+    <w:p>
+      <w:pPr>
+        <w:pStyle w:val="31"/>
+        <w:tabs>
+          <w:tab w:val="right" w:leader="dot" w:pos="10194"/>
+        </w:tabs>
+        <w:rPr>
+          <w:rFonts w:asciiTheme="minorHAnsi" w:eastAsiaTheme="minorEastAsia" w:hAnsiTheme="minorHAnsi"/>
+          <w:noProof/>
+          <w:sz w:val="24"/>
+        </w:rPr>
+      </w:pPr>
+      <w:hyperlink w:anchor="_Toc40640834" w:history="1">
+        <w:r>
+          <w:rPr>
+            <w:rStyle w:val="a9"/>
+            <w:rFonts w:hint="eastAsia"/>
+            <w:noProof/>
+          </w:rPr>
+          <w:t>圖</w:t>
+        </w:r>
+        <w:r>
+          <w:rPr>
+            <w:rStyle w:val="a9"/>
+            <w:noProof/>
+          </w:rPr>
+          <w:t xml:space="preserve"> 6-1-8 </w:t>
+        </w:r>
+        <w:r>
+          <w:rPr>
+            <w:rStyle w:val="a9"/>
+            <w:rFonts w:hint="eastAsia"/>
+            <w:noProof/>
+          </w:rPr>
+          <w:t>推播通知循序圖</w:t>
+        </w:r>
+        <w:r>
+          <w:rPr>
+            <w:noProof/>
+            <w:webHidden/>
+          </w:rPr>
+          <w:tab/>
+        </w:r>
+        <w:r>
+          <w:rPr>
+            <w:noProof/>
+            <w:webHidden/>
+          </w:rPr>
+          <w:fldChar w:fldCharType="begin"/>
+        </w:r>
+        <w:r>
+          <w:rPr>
+            <w:noProof/>
+            <w:webHidden/>
+          </w:rPr>
+          <w:instrText xml:space="preserve"> PAGEREF _Toc40640834 \h </w:instrText>
+        </w:r>
+        <w:r>
+          <w:rPr>
+            <w:noProof/>
+            <w:webHidden/>
+          </w:rPr>
+        </w:r>
+        <w:r>
+          <w:rPr>
+            <w:noProof/>
+            <w:webHidden/>
+          </w:rPr>
+          <w:fldChar w:fldCharType="separate"/>
+        </w:r>
+        <w:r>
+          <w:rPr>
+            <w:noProof/>
+            <w:webHidden/>
+          </w:rPr>
+          <w:t>28</w:t>
+        </w:r>
+        <w:r>
+          <w:rPr>
+            <w:noProof/>
+            <w:webHidden/>
+          </w:rPr>
+          <w:fldChar w:fldCharType="end"/>
+        </w:r>
+      </w:hyperlink>
+    </w:p>
+    <w:p>
+      <w:pPr>
+        <w:pStyle w:val="31"/>
+        <w:tabs>
+          <w:tab w:val="right" w:leader="dot" w:pos="10194"/>
+        </w:tabs>
+        <w:rPr>
+          <w:rFonts w:asciiTheme="minorHAnsi" w:eastAsiaTheme="minorEastAsia" w:hAnsiTheme="minorHAnsi"/>
+          <w:noProof/>
+          <w:sz w:val="24"/>
+        </w:rPr>
+      </w:pPr>
+      <w:hyperlink w:anchor="_Toc40640835" w:history="1">
+        <w:r>
+          <w:rPr>
+            <w:rStyle w:val="a9"/>
+            <w:rFonts w:hint="eastAsia"/>
+            <w:noProof/>
+          </w:rPr>
+          <w:t>圖</w:t>
+        </w:r>
+        <w:r>
+          <w:rPr>
+            <w:rStyle w:val="a9"/>
+            <w:noProof/>
+          </w:rPr>
+          <w:t xml:space="preserve"> 6-1-9 </w:t>
+        </w:r>
+        <w:r>
+          <w:rPr>
+            <w:rStyle w:val="a9"/>
+            <w:rFonts w:hint="eastAsia"/>
+            <w:noProof/>
+          </w:rPr>
+          <w:t>會議建立循序圖</w:t>
+        </w:r>
+        <w:r>
+          <w:rPr>
+            <w:noProof/>
+            <w:webHidden/>
+          </w:rPr>
+          <w:tab/>
+        </w:r>
+        <w:r>
+          <w:rPr>
+            <w:noProof/>
+            <w:webHidden/>
+          </w:rPr>
+          <w:fldChar w:fldCharType="begin"/>
+        </w:r>
+        <w:r>
+          <w:rPr>
+            <w:noProof/>
+            <w:webHidden/>
+          </w:rPr>
+          <w:instrText xml:space="preserve"> PAGEREF _Toc40640835 \h </w:instrText>
+        </w:r>
+        <w:r>
+          <w:rPr>
+            <w:noProof/>
+            <w:webHidden/>
+          </w:rPr>
+        </w:r>
+        <w:r>
+          <w:rPr>
+            <w:noProof/>
+            <w:webHidden/>
+          </w:rPr>
+          <w:fldChar w:fldCharType="separate"/>
+        </w:r>
+        <w:r>
+          <w:rPr>
+            <w:noProof/>
+            <w:webHidden/>
+          </w:rPr>
+          <w:t>28</w:t>
         </w:r>
         <w:r>
           <w:rPr>
@@ -3021,11 +5072,12 @@
           <w:tab w:val="right" w:leader="dot" w:pos="10194"/>
         </w:tabs>
         <w:rPr>
+          <w:rFonts w:asciiTheme="minorHAnsi" w:eastAsiaTheme="minorEastAsia" w:hAnsiTheme="minorHAnsi"/>
           <w:noProof/>
           <w:sz w:val="24"/>
         </w:rPr>
       </w:pPr>
-      <w:hyperlink w:anchor="_Toc40533105" w:history="1">
+      <w:hyperlink w:anchor="_Toc40640836" w:history="1">
         <w:r>
           <w:rPr>
             <w:rStyle w:val="a9"/>
@@ -3060,7 +5112,7 @@
             <w:noProof/>
             <w:webHidden/>
           </w:rPr>
-          <w:instrText xml:space="preserve"> PAGEREF _Toc40533105 \h </w:instrText>
+          <w:instrText xml:space="preserve"> PAGEREF _Toc40640836 \h </w:instrText>
         </w:r>
         <w:r>
           <w:rPr>
@@ -3080,7 +5132,95 @@
             <w:noProof/>
             <w:webHidden/>
           </w:rPr>
-          <w:t>17</w:t>
+          <w:t>29</w:t>
+        </w:r>
+        <w:r>
+          <w:rPr>
+            <w:noProof/>
+            <w:webHidden/>
+          </w:rPr>
+          <w:fldChar w:fldCharType="end"/>
+        </w:r>
+      </w:hyperlink>
+    </w:p>
+    <w:p>
+      <w:pPr>
+        <w:pStyle w:val="31"/>
+        <w:tabs>
+          <w:tab w:val="right" w:leader="dot" w:pos="10194"/>
+        </w:tabs>
+        <w:rPr>
+          <w:rFonts w:asciiTheme="minorHAnsi" w:eastAsiaTheme="minorEastAsia" w:hAnsiTheme="minorHAnsi"/>
+          <w:noProof/>
+          <w:sz w:val="24"/>
+        </w:rPr>
+      </w:pPr>
+      <w:hyperlink w:anchor="_Toc40640837" w:history="1">
+        <w:r>
+          <w:rPr>
+            <w:rStyle w:val="a9"/>
+            <w:rFonts w:hint="eastAsia"/>
+            <w:noProof/>
+            <w:shd w:val="clear" w:color="auto" w:fill="FFFFFF"/>
+          </w:rPr>
+          <w:t>圖</w:t>
+        </w:r>
+        <w:r>
+          <w:rPr>
+            <w:rStyle w:val="a9"/>
+            <w:noProof/>
+            <w:shd w:val="clear" w:color="auto" w:fill="FFFFFF"/>
+          </w:rPr>
+          <w:t xml:space="preserve"> 6-2-1</w:t>
+        </w:r>
+        <w:r>
+          <w:rPr>
+            <w:rStyle w:val="a9"/>
+            <w:rFonts w:hint="eastAsia"/>
+            <w:noProof/>
+          </w:rPr>
+          <w:t>設計類別圖</w:t>
+        </w:r>
+        <w:r>
+          <w:rPr>
+            <w:noProof/>
+            <w:webHidden/>
+          </w:rPr>
+          <w:tab/>
+        </w:r>
+        <w:r>
+          <w:rPr>
+            <w:noProof/>
+            <w:webHidden/>
+          </w:rPr>
+          <w:fldChar w:fldCharType="begin"/>
+        </w:r>
+        <w:r>
+          <w:rPr>
+            <w:noProof/>
+            <w:webHidden/>
+          </w:rPr>
+          <w:instrText xml:space="preserve"> PAGEREF _Toc40640837 \h </w:instrText>
+        </w:r>
+        <w:r>
+          <w:rPr>
+            <w:noProof/>
+            <w:webHidden/>
+          </w:rPr>
+        </w:r>
+        <w:r>
+          <w:rPr>
+            <w:noProof/>
+            <w:webHidden/>
+          </w:rPr>
+          <w:fldChar w:fldCharType="separate"/>
+        </w:r>
+        <w:r>
+          <w:rPr>
+            <w:noProof/>
+            <w:webHidden/>
+          </w:rPr>
+          <w:t>29</w:t>
         </w:r>
         <w:r>
           <w:rPr>
@@ -3119,7 +5259,7 @@
       <w:pPr>
         <w:pStyle w:val="a6"/>
       </w:pPr>
-      <w:bookmarkStart w:id="1" w:name="_Toc40533081"/>
+      <w:bookmarkStart w:id="2" w:name="_Toc40640789"/>
       <w:r>
         <w:rPr>
           <w:rFonts w:hint="eastAsia"/>
@@ -3152,14 +5292,14 @@
         <w:t>背景與動機</w:t>
       </w:r>
       <w:bookmarkEnd w:id="0"/>
-      <w:bookmarkEnd w:id="1"/>
+      <w:bookmarkEnd w:id="2"/>
     </w:p>
     <w:p>
       <w:pPr>
         <w:pStyle w:val="a7"/>
       </w:pPr>
-      <w:bookmarkStart w:id="2" w:name="_Toc40530224"/>
-      <w:bookmarkStart w:id="3" w:name="_Toc40533082"/>
+      <w:bookmarkStart w:id="3" w:name="_Toc40530224"/>
+      <w:bookmarkStart w:id="4" w:name="_Toc40640790"/>
       <w:r>
         <w:rPr>
           <w:rFonts w:hint="eastAsia"/>
@@ -3175,8 +5315,8 @@
         </w:rPr>
         <w:t>簡介</w:t>
       </w:r>
-      <w:bookmarkEnd w:id="2"/>
       <w:bookmarkEnd w:id="3"/>
+      <w:bookmarkEnd w:id="4"/>
     </w:p>
     <w:p>
       <w:pPr>
@@ -3192,9 +5332,11 @@
       <w:r>
         <w:t>從</w:t>
       </w:r>
+      <w:proofErr w:type="gramStart"/>
       <w:r>
         <w:t>19</w:t>
       </w:r>
+      <w:proofErr w:type="gramEnd"/>
       <w:r>
         <w:t>年代網際網路出現到現在</w:t>
       </w:r>
@@ -3211,8 +5353,13 @@
         <w:ind w:firstLine="560"/>
       </w:pPr>
       <w:r>
-        <w:t>行動商務的普及</w:t>
-      </w:r>
+        <w:t>行動商務的普</w:t>
+      </w:r>
+      <w:proofErr w:type="gramStart"/>
+      <w:r>
+        <w:t>及</w:t>
+      </w:r>
+      <w:proofErr w:type="gramEnd"/>
       <w:r>
         <w:br/>
       </w:r>
@@ -3280,8 +5427,8 @@
       <w:pPr>
         <w:pStyle w:val="a7"/>
       </w:pPr>
-      <w:bookmarkStart w:id="4" w:name="_Toc40530225"/>
-      <w:bookmarkStart w:id="5" w:name="_Toc40533083"/>
+      <w:bookmarkStart w:id="5" w:name="_Toc40530225"/>
+      <w:bookmarkStart w:id="6" w:name="_Toc40640791"/>
       <w:r>
         <w:rPr>
           <w:rFonts w:hint="eastAsia"/>
@@ -3307,8 +5454,8 @@
         </w:rPr>
         <w:t>問題與機會</w:t>
       </w:r>
-      <w:bookmarkEnd w:id="4"/>
       <w:bookmarkEnd w:id="5"/>
+      <w:bookmarkEnd w:id="6"/>
     </w:p>
     <w:p>
       <w:pPr>
@@ -3344,10 +5491,22 @@
       </w:r>
       <w:r>
         <w:br/>
+      </w:r>
+      <w:proofErr w:type="spellStart"/>
+      <w:r>
         <w:t>BeMet</w:t>
       </w:r>
-      <w:r>
-        <w:t>完全免費符合中小企業需求，還可以針對每個好友用戶皆能進行分別的客製化備註。</w:t>
+      <w:proofErr w:type="spellEnd"/>
+      <w:r>
+        <w:t>完全免費符合中小企業需求，還可以針對每</w:t>
+      </w:r>
+      <w:proofErr w:type="gramStart"/>
+      <w:r>
+        <w:t>個</w:t>
+      </w:r>
+      <w:proofErr w:type="gramEnd"/>
+      <w:r>
+        <w:t>好友用戶皆能進行分別的客製化備註。</w:t>
       </w:r>
     </w:p>
     <w:p>
@@ -3384,8 +5543,12 @@
       </w:r>
       <w:r>
         <w:br/>
+      </w:r>
+      <w:proofErr w:type="spellStart"/>
+      <w:r>
         <w:t>BeMet</w:t>
       </w:r>
+      <w:proofErr w:type="spellEnd"/>
       <w:r>
         <w:t>在註冊用戶時所填寫的資料就是名片資訊，在使用藍牙互相確認好友後，用戶資料（名片資訊）互相交換，且以電子形式儲存在手機，方便保存。</w:t>
       </w:r>
@@ -3416,8 +5579,8 @@
       <w:pPr>
         <w:pStyle w:val="a7"/>
       </w:pPr>
-      <w:bookmarkStart w:id="6" w:name="_Toc40530226"/>
-      <w:bookmarkStart w:id="7" w:name="_Toc40533084"/>
+      <w:bookmarkStart w:id="7" w:name="_Toc40530226"/>
+      <w:bookmarkStart w:id="8" w:name="_Toc40640792"/>
       <w:r>
         <w:rPr>
           <w:rFonts w:hint="eastAsia"/>
@@ -3443,16 +5606,21 @@
         </w:rPr>
         <w:t>相關系統探討</w:t>
       </w:r>
-      <w:bookmarkEnd w:id="6"/>
       <w:bookmarkEnd w:id="7"/>
+      <w:bookmarkEnd w:id="8"/>
     </w:p>
     <w:p>
       <w:pPr>
         <w:pStyle w:val="aa"/>
         <w:ind w:firstLine="560"/>
       </w:pPr>
-      <w:r>
-        <w:t>本組經網路資料，討論及分析中小企業常使用到的社群管理平台「</w:t>
+      <w:proofErr w:type="gramStart"/>
+      <w:r>
+        <w:t>本組經</w:t>
+      </w:r>
+      <w:proofErr w:type="gramEnd"/>
+      <w:r>
+        <w:t>網路資料，討論及分析中小企業常使用到的社群管理平台「</w:t>
       </w:r>
       <w:r>
         <w:t>F</w:t>
@@ -3508,21 +5676,26 @@
     </w:p>
     <w:p>
       <w:pPr>
+        <w:pStyle w:val="a8"/>
+        <w:ind w:firstLine="560"/>
+      </w:pPr>
+      <w:bookmarkStart w:id="9" w:name="_Toc40640793"/>
+      <w:r>
+        <w:t>表</w:t>
+      </w:r>
+      <w:r>
+        <w:t xml:space="preserve"> 1-3-1 </w:t>
+      </w:r>
+      <w:r>
+        <w:t>相關平台比較</w:t>
+      </w:r>
+      <w:bookmarkEnd w:id="9"/>
+    </w:p>
+    <w:p>
+      <w:pPr>
         <w:pStyle w:val="aa"/>
         <w:ind w:firstLine="560"/>
       </w:pPr>
-      <w:r>
-        <w:t>表</w:t>
-      </w:r>
-      <w:r>
-        <w:t xml:space="preserve"> 1-3-1 </w:t>
-      </w:r>
-      <w:r>
-        <w:t>相關平台比較</w:t>
-      </w:r>
-      <w:r>
-        <w:br/>
-      </w:r>
       <w:r>
         <w:rPr>
           <w:rFonts w:cs="新細明體"/>
@@ -3614,6 +5787,7 @@
                 <w:sz w:val="24"/>
               </w:rPr>
             </w:pPr>
+            <w:proofErr w:type="spellStart"/>
             <w:r>
               <w:rPr>
                 <w:b/>
@@ -3621,6 +5795,7 @@
               </w:rPr>
               <w:t>BeMet</w:t>
             </w:r>
+            <w:proofErr w:type="spellEnd"/>
           </w:p>
         </w:tc>
         <w:tc>
@@ -5099,8 +7274,8 @@
       <w:pPr>
         <w:pStyle w:val="a6"/>
       </w:pPr>
-      <w:bookmarkStart w:id="8" w:name="_Toc40530228"/>
-      <w:bookmarkStart w:id="9" w:name="_Toc40533085"/>
+      <w:bookmarkStart w:id="10" w:name="_Toc40530228"/>
+      <w:bookmarkStart w:id="11" w:name="_Toc40640794"/>
       <w:r>
         <w:rPr>
           <w:rFonts w:hint="eastAsia"/>
@@ -5129,15 +7304,15 @@
       <w:r>
         <w:t>系統目標與預期成果</w:t>
       </w:r>
-      <w:bookmarkEnd w:id="8"/>
-      <w:bookmarkEnd w:id="9"/>
+      <w:bookmarkEnd w:id="10"/>
+      <w:bookmarkEnd w:id="11"/>
     </w:p>
     <w:p>
       <w:pPr>
         <w:pStyle w:val="a7"/>
       </w:pPr>
-      <w:bookmarkStart w:id="10" w:name="_Toc40530229"/>
-      <w:bookmarkStart w:id="11" w:name="_Toc40533086"/>
+      <w:bookmarkStart w:id="12" w:name="_Toc40530229"/>
+      <w:bookmarkStart w:id="13" w:name="_Toc40640795"/>
       <w:r>
         <w:rPr>
           <w:rFonts w:hint="eastAsia"/>
@@ -5153,8 +7328,8 @@
         </w:rPr>
         <w:t>系統目標</w:t>
       </w:r>
-      <w:bookmarkEnd w:id="10"/>
-      <w:bookmarkEnd w:id="11"/>
+      <w:bookmarkEnd w:id="12"/>
+      <w:bookmarkEnd w:id="13"/>
     </w:p>
     <w:p>
       <w:pPr>
@@ -5263,7 +7438,15 @@
         <w:br/>
       </w:r>
       <w:r>
-        <w:t>利用推播客製化備註，讓使用者能在會面前，先了解對象（供應商、合作廠商、顧客）之輪廓，避免做出令對象覺得不舒服的事情，並做出對象感到開心的事情，進而增加與該名對象之親密度。</w:t>
+        <w:t>利用</w:t>
+      </w:r>
+      <w:proofErr w:type="gramStart"/>
+      <w:r>
+        <w:t>推播客製</w:t>
+      </w:r>
+      <w:proofErr w:type="gramEnd"/>
+      <w:r>
+        <w:t>化備註，讓使用者能在會面前，先了解對象（供應商、合作廠商、顧客）之輪廓，避免做出令對象覺得不舒服的事情，並做出對象感到開心的事情，進而增加與該名對象之親密度。</w:t>
       </w:r>
     </w:p>
     <w:p>
@@ -5282,7 +7465,15 @@
         <w:br/>
       </w:r>
       <w:r>
-        <w:t>透過建立會議的功能，讓每次的會議時間點都被記錄，使用者會備註會議上使用的資料，並在會議時可透過藍牙直接傳送資料給每個參與會議的人。</w:t>
+        <w:t>透過建立會議的功能，讓每次的會議時間點都被記錄，使用者會備註會議上使用的資料，並在會議時可透過藍牙直接傳送資料給每</w:t>
+      </w:r>
+      <w:proofErr w:type="gramStart"/>
+      <w:r>
+        <w:t>個</w:t>
+      </w:r>
+      <w:proofErr w:type="gramEnd"/>
+      <w:r>
+        <w:t>參與會議的人。</w:t>
       </w:r>
     </w:p>
     <w:p>
@@ -5311,8 +7502,8 @@
       <w:pPr>
         <w:pStyle w:val="a7"/>
       </w:pPr>
-      <w:bookmarkStart w:id="12" w:name="_Toc40530230"/>
-      <w:bookmarkStart w:id="13" w:name="_Toc40533087"/>
+      <w:bookmarkStart w:id="14" w:name="_Toc40530230"/>
+      <w:bookmarkStart w:id="15" w:name="_Toc40640796"/>
       <w:r>
         <w:rPr>
           <w:rFonts w:hint="eastAsia"/>
@@ -5329,8 +7520,8 @@
         </w:rPr>
         <w:t>預期成果</w:t>
       </w:r>
-      <w:bookmarkEnd w:id="12"/>
-      <w:bookmarkEnd w:id="13"/>
+      <w:bookmarkEnd w:id="14"/>
+      <w:bookmarkEnd w:id="15"/>
     </w:p>
     <w:p>
       <w:pPr>
@@ -5453,8 +7644,8 @@
       <w:pPr>
         <w:pStyle w:val="a6"/>
       </w:pPr>
-      <w:bookmarkStart w:id="14" w:name="_Toc40530231"/>
-      <w:bookmarkStart w:id="15" w:name="_Toc40533088"/>
+      <w:bookmarkStart w:id="16" w:name="_Toc40530231"/>
+      <w:bookmarkStart w:id="17" w:name="_Toc40640797"/>
       <w:r>
         <w:rPr>
           <w:rFonts w:hint="eastAsia"/>
@@ -5489,15 +7680,15 @@
         </w:rPr>
         <w:t>規格</w:t>
       </w:r>
-      <w:bookmarkEnd w:id="14"/>
-      <w:bookmarkEnd w:id="15"/>
+      <w:bookmarkEnd w:id="16"/>
+      <w:bookmarkEnd w:id="17"/>
     </w:p>
     <w:p>
       <w:pPr>
         <w:pStyle w:val="a7"/>
       </w:pPr>
-      <w:bookmarkStart w:id="16" w:name="_Toc40530232"/>
-      <w:bookmarkStart w:id="17" w:name="_Toc40533089"/>
+      <w:bookmarkStart w:id="18" w:name="_Toc40530232"/>
+      <w:bookmarkStart w:id="19" w:name="_Toc40640798"/>
       <w:r>
         <w:rPr>
           <w:rFonts w:hint="eastAsia"/>
@@ -5513,8 +7704,8 @@
         </w:rPr>
         <w:t>系統架構</w:t>
       </w:r>
-      <w:bookmarkEnd w:id="16"/>
-      <w:bookmarkEnd w:id="17"/>
+      <w:bookmarkEnd w:id="18"/>
+      <w:bookmarkEnd w:id="19"/>
     </w:p>
     <w:p>
       <w:pPr>
@@ -5614,8 +7805,8 @@
       <w:pPr>
         <w:pStyle w:val="a7"/>
       </w:pPr>
-      <w:bookmarkStart w:id="18" w:name="_Toc40530233"/>
-      <w:bookmarkStart w:id="19" w:name="_Toc40533090"/>
+      <w:bookmarkStart w:id="20" w:name="_Toc40530233"/>
+      <w:bookmarkStart w:id="21" w:name="_Toc40640799"/>
       <w:r>
         <w:rPr>
           <w:rFonts w:hint="eastAsia"/>
@@ -5635,16 +7826,16 @@
       <w:r>
         <w:t>軟、硬體需求與技術平台</w:t>
       </w:r>
-      <w:bookmarkEnd w:id="18"/>
-      <w:bookmarkEnd w:id="19"/>
+      <w:bookmarkEnd w:id="20"/>
+      <w:bookmarkEnd w:id="21"/>
     </w:p>
     <w:p>
       <w:pPr>
         <w:pStyle w:val="a8"/>
         <w:ind w:firstLine="560"/>
       </w:pPr>
-      <w:bookmarkStart w:id="20" w:name="_Toc40344422"/>
-      <w:bookmarkStart w:id="21" w:name="_Toc40533091"/>
+      <w:bookmarkStart w:id="22" w:name="_Toc40344422"/>
+      <w:bookmarkStart w:id="23" w:name="_Toc40640800"/>
       <w:r>
         <w:rPr>
           <w:rFonts w:hint="eastAsia"/>
@@ -5660,8 +7851,8 @@
         </w:rPr>
         <w:t>伺服器端規格表</w:t>
       </w:r>
-      <w:bookmarkEnd w:id="20"/>
-      <w:bookmarkEnd w:id="21"/>
+      <w:bookmarkEnd w:id="22"/>
+      <w:bookmarkEnd w:id="23"/>
     </w:p>
     <w:tbl>
       <w:tblPr>
@@ -5742,6 +7933,9 @@
             <w:r>
               <w:t>Java</w:t>
             </w:r>
+            <w:r>
+              <w:t xml:space="preserve"> 11</w:t>
+            </w:r>
           </w:p>
         </w:tc>
       </w:tr>
@@ -5817,7 +8011,13 @@
               <w:pStyle w:val="af1"/>
             </w:pPr>
             <w:r>
-              <w:t>Window Sever2012 R2</w:t>
+              <w:rPr>
+                <w:rFonts w:hint="eastAsia"/>
+              </w:rPr>
+              <w:t>Wi</w:t>
+            </w:r>
+            <w:r>
+              <w:t>ndow 10</w:t>
             </w:r>
           </w:p>
         </w:tc>
@@ -5831,14 +8031,16 @@
             <w:tcW w:w="2402" w:type="pct"/>
             <w:shd w:val="clear" w:color="auto" w:fill="auto"/>
             <w:vAlign w:val="center"/>
-            <w:hideMark/>
           </w:tcPr>
           <w:p>
             <w:pPr>
               <w:pStyle w:val="af1"/>
             </w:pPr>
             <w:r>
-              <w:t>框架</w:t>
+              <w:rPr>
+                <w:rFonts w:hint="eastAsia"/>
+              </w:rPr>
+              <w:t>作業系統</w:t>
             </w:r>
           </w:p>
         </w:tc>
@@ -5847,14 +8049,13 @@
             <w:tcW w:w="2598" w:type="pct"/>
             <w:shd w:val="clear" w:color="auto" w:fill="auto"/>
             <w:vAlign w:val="center"/>
-            <w:hideMark/>
           </w:tcPr>
           <w:p>
             <w:pPr>
               <w:pStyle w:val="af1"/>
             </w:pPr>
             <w:r>
-              <w:t>gradle</w:t>
+              <w:t>Window Sever2012 R2</w:t>
             </w:r>
           </w:p>
         </w:tc>
@@ -5875,7 +8076,7 @@
               <w:pStyle w:val="af1"/>
             </w:pPr>
             <w:r>
-              <w:t>資料庫工具</w:t>
+              <w:t>框架</w:t>
             </w:r>
           </w:p>
         </w:tc>
@@ -5891,7 +8092,135 @@
               <w:pStyle w:val="af1"/>
             </w:pPr>
             <w:r>
+              <w:t>Spring Boot 2.2.5</w:t>
+            </w:r>
+          </w:p>
+        </w:tc>
+      </w:tr>
+      <w:tr>
+        <w:trPr>
+          <w:cnfStyle w:val="000000100000" w:firstRow="0" w:lastRow="0" w:firstColumn="0" w:lastColumn="0" w:oddVBand="0" w:evenVBand="0" w:oddHBand="1" w:evenHBand="0" w:firstRowFirstColumn="0" w:firstRowLastColumn="0" w:lastRowFirstColumn="0" w:lastRowLastColumn="0"/>
+        </w:trPr>
+        <w:tc>
+          <w:tcPr>
+            <w:tcW w:w="2402" w:type="pct"/>
+            <w:shd w:val="clear" w:color="auto" w:fill="auto"/>
+            <w:vAlign w:val="center"/>
+          </w:tcPr>
+          <w:p>
+            <w:pPr>
+              <w:pStyle w:val="af1"/>
+            </w:pPr>
+            <w:r>
+              <w:rPr>
+                <w:rFonts w:hint="eastAsia"/>
+              </w:rPr>
+              <w:t>套件管理</w:t>
+            </w:r>
+          </w:p>
+        </w:tc>
+        <w:tc>
+          <w:tcPr>
+            <w:tcW w:w="2598" w:type="pct"/>
+            <w:shd w:val="clear" w:color="auto" w:fill="auto"/>
+            <w:vAlign w:val="center"/>
+          </w:tcPr>
+          <w:p>
+            <w:pPr>
+              <w:pStyle w:val="af1"/>
+            </w:pPr>
+            <w:r>
+              <w:rPr>
+                <w:rFonts w:hint="eastAsia"/>
+              </w:rPr>
+              <w:t>Gr</w:t>
+            </w:r>
+            <w:r>
+              <w:t>adle</w:t>
+            </w:r>
+          </w:p>
+        </w:tc>
+      </w:tr>
+      <w:tr>
+        <w:trPr>
+          <w:cnfStyle w:val="000000010000" w:firstRow="0" w:lastRow="0" w:firstColumn="0" w:lastColumn="0" w:oddVBand="0" w:evenVBand="0" w:oddHBand="0" w:evenHBand="1" w:firstRowFirstColumn="0" w:firstRowLastColumn="0" w:lastRowFirstColumn="0" w:lastRowLastColumn="0"/>
+        </w:trPr>
+        <w:tc>
+          <w:tcPr>
+            <w:tcW w:w="2402" w:type="pct"/>
+            <w:shd w:val="clear" w:color="auto" w:fill="auto"/>
+            <w:vAlign w:val="center"/>
+            <w:hideMark/>
+          </w:tcPr>
+          <w:p>
+            <w:pPr>
+              <w:pStyle w:val="af1"/>
+            </w:pPr>
+            <w:r>
+              <w:t>資料庫工具</w:t>
+            </w:r>
+          </w:p>
+        </w:tc>
+        <w:tc>
+          <w:tcPr>
+            <w:tcW w:w="2598" w:type="pct"/>
+            <w:shd w:val="clear" w:color="auto" w:fill="auto"/>
+            <w:vAlign w:val="center"/>
+            <w:hideMark/>
+          </w:tcPr>
+          <w:p>
+            <w:pPr>
+              <w:pStyle w:val="af1"/>
+            </w:pPr>
+            <w:r>
               <w:t>SQL Server</w:t>
+            </w:r>
+          </w:p>
+        </w:tc>
+      </w:tr>
+      <w:tr>
+        <w:trPr>
+          <w:cnfStyle w:val="000000100000" w:firstRow="0" w:lastRow="0" w:firstColumn="0" w:lastColumn="0" w:oddVBand="0" w:evenVBand="0" w:oddHBand="1" w:evenHBand="0" w:firstRowFirstColumn="0" w:firstRowLastColumn="0" w:lastRowFirstColumn="0" w:lastRowLastColumn="0"/>
+        </w:trPr>
+        <w:tc>
+          <w:tcPr>
+            <w:tcW w:w="2402" w:type="pct"/>
+            <w:shd w:val="clear" w:color="auto" w:fill="auto"/>
+            <w:vAlign w:val="center"/>
+          </w:tcPr>
+          <w:p>
+            <w:pPr>
+              <w:pStyle w:val="af1"/>
+            </w:pPr>
+            <w:r>
+              <w:rPr>
+                <w:rFonts w:hint="eastAsia"/>
+              </w:rPr>
+              <w:t>伺服器</w:t>
+            </w:r>
+          </w:p>
+        </w:tc>
+        <w:tc>
+          <w:tcPr>
+            <w:tcW w:w="2598" w:type="pct"/>
+            <w:shd w:val="clear" w:color="auto" w:fill="auto"/>
+            <w:vAlign w:val="center"/>
+          </w:tcPr>
+          <w:p>
+            <w:pPr>
+              <w:pStyle w:val="af1"/>
+            </w:pPr>
+            <w:r>
+              <w:t>Apache Tomcat 9.0.3</w:t>
+            </w:r>
+            <w:r>
+              <w:rPr>
+                <w:rFonts w:hint="eastAsia"/>
+              </w:rPr>
+              <w:t>5</w:t>
+            </w:r>
+            <w:r>
+              <w:t xml:space="preserve"> Server</w:t>
             </w:r>
           </w:p>
         </w:tc>
@@ -5909,9 +8238,9 @@
         <w:pStyle w:val="a8"/>
         <w:ind w:firstLine="560"/>
       </w:pPr>
-      <w:bookmarkStart w:id="22" w:name="_Toc40344423"/>
-      <w:bookmarkStart w:id="23" w:name="_Toc40533092"/>
-      <w:bookmarkStart w:id="24" w:name="_Toc40530234"/>
+      <w:bookmarkStart w:id="24" w:name="_Toc40344423"/>
+      <w:bookmarkStart w:id="25" w:name="_Toc40530234"/>
+      <w:bookmarkStart w:id="26" w:name="_Toc40640801"/>
       <w:r>
         <w:rPr>
           <w:rFonts w:hint="eastAsia"/>
@@ -5921,11 +8250,11 @@
       <w:r>
         <w:t xml:space="preserve"> 3-2-2 </w:t>
       </w:r>
-      <w:bookmarkEnd w:id="22"/>
+      <w:bookmarkEnd w:id="24"/>
       <w:r>
         <w:t>網站後端規格</w:t>
       </w:r>
-      <w:bookmarkEnd w:id="23"/>
+      <w:bookmarkEnd w:id="26"/>
     </w:p>
     <w:tbl>
       <w:tblPr>
@@ -5957,7 +8286,7 @@
             <w:vAlign w:val="center"/>
             <w:hideMark/>
           </w:tcPr>
-          <w:bookmarkEnd w:id="24"/>
+          <w:bookmarkEnd w:id="25"/>
           <w:p>
             <w:pPr>
               <w:pStyle w:val="af1"/>
@@ -6040,7 +8369,7 @@
               <w:pStyle w:val="af1"/>
             </w:pPr>
             <w:r>
-              <w:t>gradle</w:t>
+              <w:t>Spring Boot 2.2.5</w:t>
             </w:r>
           </w:p>
         </w:tc>
@@ -6054,14 +8383,16 @@
             <w:tcW w:w="3118" w:type="pct"/>
             <w:shd w:val="clear" w:color="auto" w:fill="auto"/>
             <w:vAlign w:val="center"/>
-            <w:hideMark/>
           </w:tcPr>
           <w:p>
             <w:pPr>
               <w:pStyle w:val="af1"/>
             </w:pPr>
             <w:r>
-              <w:t>開發語言</w:t>
+              <w:rPr>
+                <w:rFonts w:hint="eastAsia"/>
+              </w:rPr>
+              <w:t>套件管理</w:t>
             </w:r>
           </w:p>
         </w:tc>
@@ -6070,6 +8401,48 @@
             <w:tcW w:w="1882" w:type="pct"/>
             <w:shd w:val="clear" w:color="auto" w:fill="auto"/>
             <w:vAlign w:val="center"/>
+          </w:tcPr>
+          <w:p>
+            <w:pPr>
+              <w:pStyle w:val="af1"/>
+            </w:pPr>
+            <w:r>
+              <w:rPr>
+                <w:rFonts w:hint="eastAsia"/>
+              </w:rPr>
+              <w:t>Gr</w:t>
+            </w:r>
+            <w:r>
+              <w:t>adle</w:t>
+            </w:r>
+          </w:p>
+        </w:tc>
+      </w:tr>
+      <w:tr>
+        <w:trPr>
+          <w:cnfStyle w:val="000000100000" w:firstRow="0" w:lastRow="0" w:firstColumn="0" w:lastColumn="0" w:oddVBand="0" w:evenVBand="0" w:oddHBand="1" w:evenHBand="0" w:firstRowFirstColumn="0" w:firstRowLastColumn="0" w:lastRowFirstColumn="0" w:lastRowLastColumn="0"/>
+        </w:trPr>
+        <w:tc>
+          <w:tcPr>
+            <w:tcW w:w="3118" w:type="pct"/>
+            <w:shd w:val="clear" w:color="auto" w:fill="auto"/>
+            <w:vAlign w:val="center"/>
+            <w:hideMark/>
+          </w:tcPr>
+          <w:p>
+            <w:pPr>
+              <w:pStyle w:val="af1"/>
+            </w:pPr>
+            <w:r>
+              <w:t>開發語言</w:t>
+            </w:r>
+          </w:p>
+        </w:tc>
+        <w:tc>
+          <w:tcPr>
+            <w:tcW w:w="1882" w:type="pct"/>
+            <w:shd w:val="clear" w:color="auto" w:fill="auto"/>
+            <w:vAlign w:val="center"/>
             <w:hideMark/>
           </w:tcPr>
           <w:p>
@@ -6091,10 +8464,398 @@
     </w:p>
     <w:p>
       <w:pPr>
+        <w:widowControl/>
+        <w:rPr>
+          <w:rFonts w:ascii="Times New Roman" w:eastAsia="標楷體" w:hAnsi="Times New Roman" w:cs="Segoe UI"/>
+          <w:color w:val="24292E"/>
+          <w:kern w:val="0"/>
+          <w:sz w:val="28"/>
+          <w:szCs w:val="24"/>
+        </w:rPr>
+      </w:pPr>
+      <w:r>
+        <w:br w:type="page"/>
+      </w:r>
+    </w:p>
+    <w:p>
+      <w:pPr>
         <w:pStyle w:val="a8"/>
         <w:ind w:firstLine="560"/>
       </w:pPr>
-      <w:bookmarkStart w:id="25" w:name="_Toc40533093"/>
+      <w:bookmarkStart w:id="27" w:name="_Toc40640802"/>
+      <w:r>
+        <w:lastRenderedPageBreak/>
+        <w:t>表</w:t>
+      </w:r>
+      <w:r>
+        <w:t xml:space="preserve"> 3-2-2 </w:t>
+      </w:r>
+      <w:r>
+        <w:t>手機端規格表</w:t>
+      </w:r>
+      <w:bookmarkEnd w:id="27"/>
+    </w:p>
+    <w:tbl>
+      <w:tblPr>
+        <w:tblStyle w:val="af6"/>
+        <w:tblW w:w="5000" w:type="pct"/>
+        <w:tblLook w:val="04A0" w:firstRow="1" w:lastRow="0" w:firstColumn="1" w:lastColumn="0" w:noHBand="0" w:noVBand="1"/>
+      </w:tblPr>
+      <w:tblGrid>
+        <w:gridCol w:w="4178"/>
+        <w:gridCol w:w="6016"/>
+      </w:tblGrid>
+      <w:tr>
+        <w:tc>
+          <w:tcPr>
+            <w:tcW w:w="5000" w:type="pct"/>
+            <w:gridSpan w:val="2"/>
+            <w:tcBorders>
+              <w:top w:val="single" w:sz="4" w:space="0" w:color="808080" w:themeColor="background1" w:themeShade="80"/>
+              <w:left w:val="single" w:sz="4" w:space="0" w:color="808080" w:themeColor="background1" w:themeShade="80"/>
+              <w:bottom w:val="single" w:sz="4" w:space="0" w:color="808080" w:themeColor="background1" w:themeShade="80"/>
+              <w:right w:val="single" w:sz="4" w:space="0" w:color="808080" w:themeColor="background1" w:themeShade="80"/>
+            </w:tcBorders>
+            <w:shd w:val="clear" w:color="auto" w:fill="BFBFBF" w:themeFill="background1" w:themeFillShade="BF"/>
+            <w:hideMark/>
+          </w:tcPr>
+          <w:p>
+            <w:pPr>
+              <w:pStyle w:val="af1"/>
+              <w:rPr>
+                <w:b/>
+                <w:bCs/>
+              </w:rPr>
+            </w:pPr>
+            <w:r>
+              <w:rPr>
+                <w:bCs/>
+              </w:rPr>
+              <w:t>手機端規格</w:t>
+            </w:r>
+          </w:p>
+        </w:tc>
+      </w:tr>
+      <w:tr>
+        <w:tc>
+          <w:tcPr>
+            <w:tcW w:w="2049" w:type="pct"/>
+            <w:tcBorders>
+              <w:top w:val="single" w:sz="4" w:space="0" w:color="808080" w:themeColor="background1" w:themeShade="80"/>
+              <w:left w:val="single" w:sz="4" w:space="0" w:color="808080" w:themeColor="background1" w:themeShade="80"/>
+              <w:bottom w:val="single" w:sz="4" w:space="0" w:color="808080" w:themeColor="background1" w:themeShade="80"/>
+              <w:right w:val="single" w:sz="4" w:space="0" w:color="808080" w:themeColor="background1" w:themeShade="80"/>
+            </w:tcBorders>
+            <w:vAlign w:val="center"/>
+            <w:hideMark/>
+          </w:tcPr>
+          <w:p>
+            <w:pPr>
+              <w:pStyle w:val="af1"/>
+              <w:rPr>
+                <w:bCs/>
+              </w:rPr>
+            </w:pPr>
+            <w:r>
+              <w:rPr>
+                <w:bCs/>
+              </w:rPr>
+              <w:t>作業系統</w:t>
+            </w:r>
+          </w:p>
+        </w:tc>
+        <w:tc>
+          <w:tcPr>
+            <w:tcW w:w="2951" w:type="pct"/>
+            <w:tcBorders>
+              <w:top w:val="single" w:sz="4" w:space="0" w:color="808080" w:themeColor="background1" w:themeShade="80"/>
+              <w:left w:val="single" w:sz="4" w:space="0" w:color="808080" w:themeColor="background1" w:themeShade="80"/>
+              <w:bottom w:val="single" w:sz="4" w:space="0" w:color="808080" w:themeColor="background1" w:themeShade="80"/>
+              <w:right w:val="single" w:sz="4" w:space="0" w:color="808080" w:themeColor="background1" w:themeShade="80"/>
+            </w:tcBorders>
+            <w:vAlign w:val="center"/>
+            <w:hideMark/>
+          </w:tcPr>
+          <w:p>
+            <w:pPr>
+              <w:pStyle w:val="af1"/>
+              <w:rPr>
+                <w:bCs/>
+              </w:rPr>
+            </w:pPr>
+            <w:r>
+              <w:rPr>
+                <w:bCs/>
+              </w:rPr>
+              <w:t xml:space="preserve">Android </w:t>
+            </w:r>
+            <w:r>
+              <w:rPr>
+                <w:rFonts w:hint="eastAsia"/>
+                <w:bCs/>
+              </w:rPr>
+              <w:t>8</w:t>
+            </w:r>
+          </w:p>
+        </w:tc>
+      </w:tr>
+      <w:tr>
+        <w:tc>
+          <w:tcPr>
+            <w:tcW w:w="2049" w:type="pct"/>
+            <w:tcBorders>
+              <w:top w:val="single" w:sz="4" w:space="0" w:color="808080" w:themeColor="background1" w:themeShade="80"/>
+              <w:left w:val="single" w:sz="4" w:space="0" w:color="808080" w:themeColor="background1" w:themeShade="80"/>
+              <w:bottom w:val="single" w:sz="4" w:space="0" w:color="808080" w:themeColor="background1" w:themeShade="80"/>
+              <w:right w:val="single" w:sz="4" w:space="0" w:color="808080" w:themeColor="background1" w:themeShade="80"/>
+            </w:tcBorders>
+            <w:vAlign w:val="center"/>
+            <w:hideMark/>
+          </w:tcPr>
+          <w:p>
+            <w:pPr>
+              <w:pStyle w:val="af1"/>
+              <w:rPr>
+                <w:bCs/>
+              </w:rPr>
+            </w:pPr>
+            <w:r>
+              <w:rPr>
+                <w:bCs/>
+              </w:rPr>
+              <w:t>開發環境</w:t>
+            </w:r>
+          </w:p>
+        </w:tc>
+        <w:tc>
+          <w:tcPr>
+            <w:tcW w:w="2951" w:type="pct"/>
+            <w:tcBorders>
+              <w:top w:val="single" w:sz="4" w:space="0" w:color="808080" w:themeColor="background1" w:themeShade="80"/>
+              <w:left w:val="single" w:sz="4" w:space="0" w:color="808080" w:themeColor="background1" w:themeShade="80"/>
+              <w:bottom w:val="single" w:sz="4" w:space="0" w:color="808080" w:themeColor="background1" w:themeShade="80"/>
+              <w:right w:val="single" w:sz="4" w:space="0" w:color="808080" w:themeColor="background1" w:themeShade="80"/>
+            </w:tcBorders>
+            <w:vAlign w:val="center"/>
+            <w:hideMark/>
+          </w:tcPr>
+          <w:p>
+            <w:pPr>
+              <w:pStyle w:val="af1"/>
+              <w:rPr>
+                <w:bCs/>
+              </w:rPr>
+            </w:pPr>
+            <w:r>
+              <w:rPr>
+                <w:bCs/>
+              </w:rPr>
+              <w:t>Window10</w:t>
+            </w:r>
+          </w:p>
+        </w:tc>
+      </w:tr>
+      <w:tr>
+        <w:tc>
+          <w:tcPr>
+            <w:tcW w:w="2049" w:type="pct"/>
+            <w:tcBorders>
+              <w:top w:val="single" w:sz="4" w:space="0" w:color="808080" w:themeColor="background1" w:themeShade="80"/>
+              <w:left w:val="single" w:sz="4" w:space="0" w:color="808080" w:themeColor="background1" w:themeShade="80"/>
+              <w:bottom w:val="single" w:sz="4" w:space="0" w:color="808080" w:themeColor="background1" w:themeShade="80"/>
+              <w:right w:val="single" w:sz="4" w:space="0" w:color="808080" w:themeColor="background1" w:themeShade="80"/>
+            </w:tcBorders>
+            <w:vAlign w:val="center"/>
+            <w:hideMark/>
+          </w:tcPr>
+          <w:p>
+            <w:pPr>
+              <w:pStyle w:val="af1"/>
+              <w:rPr>
+                <w:bCs/>
+              </w:rPr>
+            </w:pPr>
+            <w:r>
+              <w:rPr>
+                <w:bCs/>
+              </w:rPr>
+              <w:t>整合式開發環境</w:t>
+            </w:r>
+            <w:r>
+              <w:rPr>
+                <w:bCs/>
+              </w:rPr>
+              <w:t>(IDE)</w:t>
+            </w:r>
+          </w:p>
+        </w:tc>
+        <w:tc>
+          <w:tcPr>
+            <w:tcW w:w="2951" w:type="pct"/>
+            <w:tcBorders>
+              <w:top w:val="single" w:sz="4" w:space="0" w:color="808080" w:themeColor="background1" w:themeShade="80"/>
+              <w:left w:val="single" w:sz="4" w:space="0" w:color="808080" w:themeColor="background1" w:themeShade="80"/>
+              <w:bottom w:val="single" w:sz="4" w:space="0" w:color="808080" w:themeColor="background1" w:themeShade="80"/>
+              <w:right w:val="single" w:sz="4" w:space="0" w:color="808080" w:themeColor="background1" w:themeShade="80"/>
+            </w:tcBorders>
+            <w:vAlign w:val="center"/>
+            <w:hideMark/>
+          </w:tcPr>
+          <w:p>
+            <w:pPr>
+              <w:pStyle w:val="af1"/>
+              <w:rPr>
+                <w:bCs/>
+              </w:rPr>
+            </w:pPr>
+            <w:r>
+              <w:rPr>
+                <w:bCs/>
+              </w:rPr>
+              <w:t>Android Studio 3.6.</w:t>
+            </w:r>
+            <w:r>
+              <w:rPr>
+                <w:bCs/>
+              </w:rPr>
+              <w:t>3</w:t>
+            </w:r>
+          </w:p>
+        </w:tc>
+      </w:tr>
+      <w:tr>
+        <w:tc>
+          <w:tcPr>
+            <w:tcW w:w="2049" w:type="pct"/>
+            <w:tcBorders>
+              <w:top w:val="single" w:sz="4" w:space="0" w:color="808080" w:themeColor="background1" w:themeShade="80"/>
+              <w:left w:val="single" w:sz="4" w:space="0" w:color="808080" w:themeColor="background1" w:themeShade="80"/>
+              <w:bottom w:val="single" w:sz="4" w:space="0" w:color="808080" w:themeColor="background1" w:themeShade="80"/>
+              <w:right w:val="single" w:sz="4" w:space="0" w:color="808080" w:themeColor="background1" w:themeShade="80"/>
+            </w:tcBorders>
+            <w:vAlign w:val="center"/>
+            <w:hideMark/>
+          </w:tcPr>
+          <w:p>
+            <w:pPr>
+              <w:pStyle w:val="af1"/>
+              <w:rPr>
+                <w:bCs/>
+              </w:rPr>
+            </w:pPr>
+            <w:r>
+              <w:rPr>
+                <w:bCs/>
+              </w:rPr>
+              <w:t>程式語言</w:t>
+            </w:r>
+          </w:p>
+        </w:tc>
+        <w:tc>
+          <w:tcPr>
+            <w:tcW w:w="2951" w:type="pct"/>
+            <w:tcBorders>
+              <w:top w:val="single" w:sz="4" w:space="0" w:color="808080" w:themeColor="background1" w:themeShade="80"/>
+              <w:left w:val="single" w:sz="4" w:space="0" w:color="808080" w:themeColor="background1" w:themeShade="80"/>
+              <w:bottom w:val="single" w:sz="4" w:space="0" w:color="808080" w:themeColor="background1" w:themeShade="80"/>
+              <w:right w:val="single" w:sz="4" w:space="0" w:color="808080" w:themeColor="background1" w:themeShade="80"/>
+            </w:tcBorders>
+            <w:vAlign w:val="center"/>
+            <w:hideMark/>
+          </w:tcPr>
+          <w:p>
+            <w:pPr>
+              <w:pStyle w:val="af1"/>
+              <w:rPr>
+                <w:bCs/>
+              </w:rPr>
+            </w:pPr>
+            <w:r>
+              <w:rPr>
+                <w:rFonts w:hint="eastAsia"/>
+                <w:bCs/>
+              </w:rPr>
+              <w:t>J</w:t>
+            </w:r>
+            <w:r>
+              <w:rPr>
+                <w:bCs/>
+              </w:rPr>
+              <w:t>ava</w:t>
+            </w:r>
+          </w:p>
+        </w:tc>
+      </w:tr>
+      <w:tr>
+        <w:tc>
+          <w:tcPr>
+            <w:tcW w:w="2049" w:type="pct"/>
+            <w:tcBorders>
+              <w:top w:val="single" w:sz="4" w:space="0" w:color="808080" w:themeColor="background1" w:themeShade="80"/>
+              <w:left w:val="single" w:sz="4" w:space="0" w:color="808080" w:themeColor="background1" w:themeShade="80"/>
+              <w:bottom w:val="single" w:sz="4" w:space="0" w:color="808080" w:themeColor="background1" w:themeShade="80"/>
+              <w:right w:val="single" w:sz="4" w:space="0" w:color="808080" w:themeColor="background1" w:themeShade="80"/>
+            </w:tcBorders>
+            <w:vAlign w:val="center"/>
+          </w:tcPr>
+          <w:p>
+            <w:pPr>
+              <w:pStyle w:val="af1"/>
+              <w:rPr>
+                <w:bCs/>
+              </w:rPr>
+            </w:pPr>
+            <w:r>
+              <w:rPr>
+                <w:rFonts w:hint="eastAsia"/>
+              </w:rPr>
+              <w:t>套件管理</w:t>
+            </w:r>
+          </w:p>
+        </w:tc>
+        <w:tc>
+          <w:tcPr>
+            <w:tcW w:w="2951" w:type="pct"/>
+            <w:tcBorders>
+              <w:top w:val="single" w:sz="4" w:space="0" w:color="808080" w:themeColor="background1" w:themeShade="80"/>
+              <w:left w:val="single" w:sz="4" w:space="0" w:color="808080" w:themeColor="background1" w:themeShade="80"/>
+              <w:bottom w:val="single" w:sz="4" w:space="0" w:color="808080" w:themeColor="background1" w:themeShade="80"/>
+              <w:right w:val="single" w:sz="4" w:space="0" w:color="808080" w:themeColor="background1" w:themeShade="80"/>
+            </w:tcBorders>
+            <w:vAlign w:val="center"/>
+          </w:tcPr>
+          <w:p>
+            <w:pPr>
+              <w:pStyle w:val="af1"/>
+              <w:rPr>
+                <w:bCs/>
+              </w:rPr>
+            </w:pPr>
+            <w:r>
+              <w:rPr>
+                <w:rFonts w:hint="eastAsia"/>
+              </w:rPr>
+              <w:t>Gr</w:t>
+            </w:r>
+            <w:r>
+              <w:t>adle</w:t>
+            </w:r>
+          </w:p>
+        </w:tc>
+      </w:tr>
+    </w:tbl>
+    <w:p>
+      <w:pPr>
+        <w:pStyle w:val="a8"/>
+        <w:ind w:firstLine="560"/>
+      </w:pPr>
+    </w:p>
+    <w:p>
+      <w:pPr>
+        <w:pStyle w:val="a8"/>
+        <w:ind w:firstLine="560"/>
+      </w:pPr>
+      <w:bookmarkStart w:id="28" w:name="_Toc40640803"/>
       <w:r>
         <w:rPr>
           <w:rFonts w:hint="eastAsia"/>
@@ -6107,7 +8868,7 @@
       <w:r>
         <w:t>系統硬體需求</w:t>
       </w:r>
-      <w:bookmarkEnd w:id="25"/>
+      <w:bookmarkEnd w:id="28"/>
     </w:p>
     <w:tbl>
       <w:tblPr>
@@ -6307,8 +9068,8 @@
       <w:pPr>
         <w:pStyle w:val="a7"/>
       </w:pPr>
-      <w:bookmarkStart w:id="26" w:name="_Toc40530236"/>
-      <w:bookmarkStart w:id="27" w:name="_Toc40533094"/>
+      <w:bookmarkStart w:id="29" w:name="_Toc40530236"/>
+      <w:bookmarkStart w:id="30" w:name="_Toc40640804"/>
       <w:r>
         <w:rPr>
           <w:rFonts w:hint="eastAsia"/>
@@ -6337,8 +9098,8 @@
       <w:r>
         <w:t>工具</w:t>
       </w:r>
-      <w:bookmarkEnd w:id="26"/>
-      <w:bookmarkEnd w:id="27"/>
+      <w:bookmarkEnd w:id="29"/>
+      <w:bookmarkEnd w:id="30"/>
     </w:p>
     <w:tbl>
       <w:tblPr>
@@ -6456,9 +9217,11 @@
             <w:pPr>
               <w:pStyle w:val="af1"/>
             </w:pPr>
+            <w:proofErr w:type="spellStart"/>
             <w:r>
               <w:t>SqlServer</w:t>
             </w:r>
+            <w:proofErr w:type="spellEnd"/>
           </w:p>
         </w:tc>
       </w:tr>
@@ -6579,7 +9342,7 @@
               <w:pStyle w:val="af1"/>
             </w:pPr>
             <w:r>
-              <w:t>Word</w:t>
+              <w:t>Microsoft Word 2019</w:t>
             </w:r>
             <w:r>
               <w:rPr>
@@ -6587,6 +9350,7 @@
               </w:rPr>
               <w:t>、</w:t>
             </w:r>
+            <w:proofErr w:type="spellStart"/>
             <w:r>
               <w:rPr>
                 <w:rFonts w:hint="eastAsia"/>
@@ -6596,6 +9360,7 @@
             <w:r>
               <w:t>SCode</w:t>
             </w:r>
+            <w:proofErr w:type="spellEnd"/>
           </w:p>
         </w:tc>
       </w:tr>
@@ -6631,7 +9396,7 @@
               <w:pStyle w:val="af1"/>
             </w:pPr>
             <w:r>
-              <w:t>Power Point</w:t>
+              <w:t>Microsoft PowerPoint 2019</w:t>
             </w:r>
           </w:p>
         </w:tc>
@@ -7008,8 +9773,8 @@
       <w:pPr>
         <w:pStyle w:val="a6"/>
       </w:pPr>
-      <w:bookmarkStart w:id="28" w:name="_Toc40530237"/>
-      <w:bookmarkStart w:id="29" w:name="_Toc40533095"/>
+      <w:bookmarkStart w:id="31" w:name="_Toc40530237"/>
+      <w:bookmarkStart w:id="32" w:name="_Toc40640805"/>
       <w:r>
         <w:rPr>
           <w:rFonts w:hint="eastAsia"/>
@@ -7041,15 +9806,15 @@
         </w:rPr>
         <w:t>專案時程與組織分工</w:t>
       </w:r>
-      <w:bookmarkEnd w:id="28"/>
-      <w:bookmarkEnd w:id="29"/>
+      <w:bookmarkEnd w:id="31"/>
+      <w:bookmarkEnd w:id="32"/>
     </w:p>
     <w:p>
       <w:pPr>
         <w:pStyle w:val="a7"/>
       </w:pPr>
-      <w:bookmarkStart w:id="30" w:name="_Toc40530238"/>
-      <w:bookmarkStart w:id="31" w:name="_Toc40533096"/>
+      <w:bookmarkStart w:id="33" w:name="_Toc40530238"/>
+      <w:bookmarkStart w:id="34" w:name="_Toc40640806"/>
       <w:r>
         <w:rPr>
           <w:rFonts w:hint="eastAsia"/>
@@ -7062,19 +9827,14 @@
         </w:rPr>
         <w:t>專案時程</w:t>
       </w:r>
-      <w:bookmarkEnd w:id="30"/>
-      <w:bookmarkEnd w:id="31"/>
+      <w:bookmarkEnd w:id="33"/>
+      <w:bookmarkEnd w:id="34"/>
     </w:p>
     <w:p>
-      <w:pPr>
-        <w:pStyle w:val="a7"/>
+      <w:r>
         <w:rPr>
           <w:rFonts w:hint="eastAsia"/>
-        </w:rPr>
-      </w:pPr>
-      <w:r>
-        <w:rPr>
-          <w:rFonts w:hint="eastAsia"/>
+          <w:noProof/>
         </w:rPr>
         <w:drawing>
           <wp:inline distT="0" distB="0" distL="0" distR="0" wp14:anchorId="52CE22F9" wp14:editId="520A2E68">
@@ -7152,8 +9912,8 @@
       <w:pPr>
         <w:pStyle w:val="a7"/>
       </w:pPr>
-      <w:bookmarkStart w:id="32" w:name="_Toc40530239"/>
-      <w:bookmarkStart w:id="33" w:name="_Toc40533097"/>
+      <w:bookmarkStart w:id="35" w:name="_Toc40530239"/>
+      <w:bookmarkStart w:id="36" w:name="_Toc40640807"/>
       <w:r>
         <w:rPr>
           <w:rFonts w:hint="eastAsia"/>
@@ -7167,8 +9927,8 @@
         </w:rPr>
         <w:t>專案組織與分工</w:t>
       </w:r>
-      <w:bookmarkEnd w:id="32"/>
-      <w:bookmarkEnd w:id="33"/>
+      <w:bookmarkEnd w:id="35"/>
+      <w:bookmarkEnd w:id="36"/>
     </w:p>
     <w:p>
       <w:pPr>
@@ -7290,13 +10050,23 @@
                 <w:rFonts w:ascii="Times New Roman" w:eastAsia="標楷體" w:hAnsi="Times New Roman" w:cs="BiauKai"/>
               </w:rPr>
             </w:pPr>
+            <w:proofErr w:type="gramStart"/>
             <w:r>
               <w:rPr>
                 <w:rFonts w:ascii="Times New Roman" w:eastAsia="標楷體" w:hAnsi="Times New Roman" w:cs="新細明體" w:hint="eastAsia"/>
                 <w:color w:val="000000"/>
                 <w:highlight w:val="white"/>
               </w:rPr>
-              <w:t>高佳彣</w:t>
+              <w:t>高佳</w:t>
+            </w:r>
+            <w:proofErr w:type="gramEnd"/>
+            <w:r>
+              <w:rPr>
+                <w:rFonts w:ascii="Times New Roman" w:eastAsia="標楷體" w:hAnsi="Times New Roman" w:cs="新細明體" w:hint="eastAsia"/>
+                <w:color w:val="000000"/>
+                <w:highlight w:val="white"/>
+              </w:rPr>
+              <w:t>彣</w:t>
             </w:r>
           </w:p>
         </w:tc>
@@ -10829,9 +13599,6 @@
     <w:p>
       <w:pPr>
         <w:pStyle w:val="a7"/>
-        <w:rPr>
-          <w:rFonts w:hint="eastAsia"/>
-        </w:rPr>
       </w:pPr>
     </w:p>
     <w:p>
@@ -10860,8 +13627,8 @@
       <w:pPr>
         <w:pStyle w:val="a6"/>
       </w:pPr>
-      <w:bookmarkStart w:id="34" w:name="_Toc40530240"/>
-      <w:bookmarkStart w:id="35" w:name="_Toc40533098"/>
+      <w:bookmarkStart w:id="37" w:name="_Toc40530240"/>
+      <w:bookmarkStart w:id="38" w:name="_Toc40640808"/>
       <w:r>
         <w:rPr>
           <w:rFonts w:hint="eastAsia"/>
@@ -10893,15 +13660,15 @@
         </w:rPr>
         <w:t>需求模型</w:t>
       </w:r>
-      <w:bookmarkEnd w:id="34"/>
-      <w:bookmarkEnd w:id="35"/>
+      <w:bookmarkEnd w:id="37"/>
+      <w:bookmarkEnd w:id="38"/>
     </w:p>
     <w:p>
       <w:pPr>
         <w:pStyle w:val="a7"/>
       </w:pPr>
-      <w:bookmarkStart w:id="36" w:name="_Toc40530241"/>
-      <w:bookmarkStart w:id="37" w:name="_Toc40533099"/>
+      <w:bookmarkStart w:id="39" w:name="_Toc40530241"/>
+      <w:bookmarkStart w:id="40" w:name="_Toc40640809"/>
       <w:r>
         <w:rPr>
           <w:rFonts w:hint="eastAsia"/>
@@ -10914,8 +13681,8 @@
         </w:rPr>
         <w:t>使用者需求</w:t>
       </w:r>
-      <w:bookmarkEnd w:id="36"/>
-      <w:bookmarkEnd w:id="37"/>
+      <w:bookmarkEnd w:id="39"/>
+      <w:bookmarkEnd w:id="40"/>
     </w:p>
     <w:p>
       <w:pPr>
@@ -10925,6 +13692,7 @@
           <w:shd w:val="clear" w:color="auto" w:fill="FFFFFF"/>
         </w:rPr>
       </w:pPr>
+      <w:bookmarkStart w:id="41" w:name="_Toc40640810"/>
       <w:r>
         <w:rPr>
           <w:shd w:val="clear" w:color="auto" w:fill="FFFFFF"/>
@@ -10943,6 +13711,7 @@
         </w:rPr>
         <w:t>功能需求表</w:t>
       </w:r>
+      <w:bookmarkEnd w:id="41"/>
     </w:p>
     <w:tbl>
       <w:tblPr>
@@ -11472,7 +14241,15 @@
               <w:jc w:val="left"/>
             </w:pPr>
             <w:r>
-              <w:t>使用者能透過客製化備註，建構個別好友之使用習慣等，建構該名好友輪廓</w:t>
+              <w:t>使用者能透過客製化備註，建構個別好友之使用習慣等，</w:t>
+            </w:r>
+            <w:proofErr w:type="gramStart"/>
+            <w:r>
+              <w:t>建構該名</w:t>
+            </w:r>
+            <w:proofErr w:type="gramEnd"/>
+            <w:r>
+              <w:t>好友輪廓</w:t>
             </w:r>
           </w:p>
         </w:tc>
@@ -11572,7 +14349,15 @@
               <w:jc w:val="left"/>
             </w:pPr>
             <w:r>
-              <w:t>使用者可透過會議建立的功能跨越組織間的疆界，建立會議功能提供選取地點、會議即時筆記等功能</w:t>
+              <w:t>使用者可透過會議建立的功能跨越</w:t>
+            </w:r>
+            <w:proofErr w:type="gramStart"/>
+            <w:r>
+              <w:t>組織間的疆界</w:t>
+            </w:r>
+            <w:proofErr w:type="gramEnd"/>
+            <w:r>
+              <w:t>，建立會議功能提供選取地點、會議即時筆記等功能</w:t>
             </w:r>
           </w:p>
         </w:tc>
@@ -11918,8 +14703,13 @@
               <w:spacing w:line="400" w:lineRule="exact"/>
               <w:jc w:val="left"/>
             </w:pPr>
-            <w:r>
-              <w:t>攸關商業機密，密碼需要有一定的安全性限制，輸入錯誤密碼不能超過</w:t>
+            <w:proofErr w:type="gramStart"/>
+            <w:r>
+              <w:t>攸</w:t>
+            </w:r>
+            <w:proofErr w:type="gramEnd"/>
+            <w:r>
+              <w:t>關商業機密，密碼需要有一定的安全性限制，輸入錯誤密碼不能超過</w:t>
             </w:r>
             <w:r>
               <w:t>3</w:t>
@@ -11934,9 +14724,6 @@
     <w:p>
       <w:pPr>
         <w:pStyle w:val="af1"/>
-        <w:rPr>
-          <w:rFonts w:hint="eastAsia"/>
-        </w:rPr>
       </w:pPr>
     </w:p>
     <w:p>
@@ -11964,12 +14751,9 @@
     <w:p>
       <w:pPr>
         <w:pStyle w:val="a7"/>
-        <w:rPr>
-          <w:rFonts w:hint="eastAsia"/>
-        </w:rPr>
-      </w:pPr>
-      <w:bookmarkStart w:id="38" w:name="_Toc40530242"/>
-      <w:bookmarkStart w:id="39" w:name="_Toc40533100"/>
+      </w:pPr>
+      <w:bookmarkStart w:id="42" w:name="_Toc40530242"/>
+      <w:bookmarkStart w:id="43" w:name="_Toc40640811"/>
       <w:r>
         <w:rPr>
           <w:rFonts w:hint="eastAsia"/>
@@ -11983,13 +14767,10 @@
         </w:rPr>
         <w:t>使用個案圖</w:t>
       </w:r>
-      <w:bookmarkEnd w:id="38"/>
-      <w:bookmarkEnd w:id="39"/>
+      <w:bookmarkEnd w:id="42"/>
+      <w:bookmarkEnd w:id="43"/>
     </w:p>
     <w:p>
-      <w:pPr>
-        <w:pStyle w:val="a7"/>
-      </w:pPr>
       <w:r>
         <w:rPr>
           <w:rFonts w:hint="eastAsia"/>
@@ -12048,19 +14829,14 @@
     <w:p>
       <w:pPr>
         <w:pStyle w:val="a7"/>
-        <w:rPr>
-          <w:rFonts w:hint="eastAsia"/>
-        </w:rPr>
       </w:pPr>
     </w:p>
     <w:p>
       <w:pPr>
         <w:pStyle w:val="a8"/>
         <w:ind w:firstLine="560"/>
-        <w:rPr>
-          <w:rFonts w:hint="eastAsia"/>
-        </w:rPr>
-      </w:pPr>
+      </w:pPr>
+      <w:bookmarkStart w:id="44" w:name="_Toc40640812"/>
       <w:r>
         <w:rPr>
           <w:shd w:val="clear" w:color="auto" w:fill="FFFFFF"/>
@@ -12079,6 +14855,7 @@
         </w:rPr>
         <w:t>使用案例圖</w:t>
       </w:r>
+      <w:bookmarkEnd w:id="44"/>
     </w:p>
     <w:p>
       <w:pPr>
@@ -12106,8 +14883,8 @@
       <w:pPr>
         <w:pStyle w:val="a7"/>
       </w:pPr>
-      <w:bookmarkStart w:id="40" w:name="_Toc40530243"/>
-      <w:bookmarkStart w:id="41" w:name="_Toc40533101"/>
+      <w:bookmarkStart w:id="45" w:name="_Toc40530243"/>
+      <w:bookmarkStart w:id="46" w:name="_Toc40640813"/>
       <w:r>
         <w:rPr>
           <w:rFonts w:hint="eastAsia"/>
@@ -12139,24 +14916,38 @@
         </w:rPr>
         <w:t>(Activity diagram)</w:t>
       </w:r>
-      <w:bookmarkEnd w:id="40"/>
-      <w:bookmarkEnd w:id="41"/>
+      <w:bookmarkEnd w:id="45"/>
+      <w:bookmarkEnd w:id="46"/>
     </w:p>
     <w:p>
       <w:pPr>
         <w:pStyle w:val="a8"/>
         <w:ind w:firstLine="560"/>
-        <w:jc w:val="left"/>
+      </w:pPr>
+      <w:bookmarkStart w:id="47" w:name="_Toc40640814"/>
+      <w:r>
+        <w:t>圖</w:t>
+      </w:r>
+      <w:r>
+        <w:t xml:space="preserve"> 5-3-1 </w:t>
+      </w:r>
+      <w:r>
+        <w:t>註冊活動圖</w:t>
+      </w:r>
+      <w:bookmarkEnd w:id="47"/>
+    </w:p>
+    <w:p>
+      <w:pPr>
+        <w:jc w:val="center"/>
       </w:pPr>
       <w:r>
         <w:rPr>
           <w:noProof/>
-          <w:color w:val="0366D6"/>
         </w:rPr>
         <w:drawing>
-          <wp:inline distT="0" distB="0" distL="0" distR="0" wp14:anchorId="617BE8C1" wp14:editId="33EEF54B">
-            <wp:extent cx="2878455" cy="5300345"/>
-            <wp:effectExtent l="0" t="0" r="0" b="0"/>
+          <wp:inline distT="0" distB="0" distL="0" distR="0" wp14:anchorId="617BE8C1" wp14:editId="4C14CA93">
+            <wp:extent cx="6448425" cy="4319226"/>
+            <wp:effectExtent l="0" t="0" r="0" b="5715"/>
             <wp:docPr id="22" name="圖片 22">
               <a:hlinkClick xmlns:a="http://schemas.openxmlformats.org/drawingml/2006/main" r:id="rId13" tgtFrame="&quot;_blank&quot;"/>
             </wp:docPr>
@@ -12182,7 +14973,6 @@
                         </a:ext>
                       </a:extLst>
                     </a:blip>
-                    <a:srcRect/>
                     <a:stretch>
                       <a:fillRect/>
                     </a:stretch>
@@ -12190,7 +14980,7 @@
                   <pic:spPr bwMode="auto">
                     <a:xfrm>
                       <a:off x="0" y="0"/>
-                      <a:ext cx="2878455" cy="5300345"/>
+                      <a:ext cx="6476708" cy="4338171"/>
                     </a:xfrm>
                     <a:prstGeom prst="rect">
                       <a:avLst/>
@@ -12206,35 +14996,42 @@
           </wp:inline>
         </w:drawing>
       </w:r>
-      <w:r>
-        <w:br/>
-      </w:r>
-      <w:r>
-        <w:t>圖</w:t>
-      </w:r>
-      <w:r>
-        <w:t xml:space="preserve"> 5-3-1 </w:t>
-      </w:r>
-      <w:r>
-        <w:t>註冊活動圖</w:t>
-      </w:r>
     </w:p>
     <w:p>
       <w:pPr>
         <w:pStyle w:val="a8"/>
         <w:ind w:firstLine="560"/>
-        <w:jc w:val="left"/>
+      </w:pPr>
+    </w:p>
+    <w:p>
+      <w:pPr>
+        <w:pStyle w:val="a8"/>
+        <w:ind w:firstLine="560"/>
+      </w:pPr>
+      <w:bookmarkStart w:id="48" w:name="_Toc40640815"/>
+      <w:r>
+        <w:t>圖</w:t>
+      </w:r>
+      <w:r>
+        <w:t xml:space="preserve"> 5-3-2 </w:t>
+      </w:r>
+      <w:r>
+        <w:t>登入活動圖</w:t>
+      </w:r>
+      <w:bookmarkEnd w:id="48"/>
+    </w:p>
+    <w:p>
+      <w:pPr>
+        <w:jc w:val="center"/>
       </w:pPr>
       <w:r>
         <w:rPr>
           <w:noProof/>
-          <w:color w:val="0366D6"/>
-        </w:rPr>
-        <w:lastRenderedPageBreak/>
+        </w:rPr>
         <w:drawing>
-          <wp:inline distT="0" distB="0" distL="0" distR="0" wp14:anchorId="699D0F13" wp14:editId="1FDFECD0">
-            <wp:extent cx="1769745" cy="3776345"/>
-            <wp:effectExtent l="0" t="0" r="1905" b="0"/>
+          <wp:inline distT="0" distB="0" distL="0" distR="0" wp14:anchorId="699D0F13" wp14:editId="7B047AC8">
+            <wp:extent cx="6448425" cy="3356715"/>
+            <wp:effectExtent l="0" t="0" r="0" b="0"/>
             <wp:docPr id="21" name="圖片 21">
               <a:hlinkClick xmlns:a="http://schemas.openxmlformats.org/drawingml/2006/main" r:id="rId15" tgtFrame="&quot;_blank&quot;"/>
             </wp:docPr>
@@ -12260,7 +15057,6 @@
                         </a:ext>
                       </a:extLst>
                     </a:blip>
-                    <a:srcRect/>
                     <a:stretch>
                       <a:fillRect/>
                     </a:stretch>
@@ -12268,7 +15064,7 @@
                   <pic:spPr bwMode="auto">
                     <a:xfrm>
                       <a:off x="0" y="0"/>
-                      <a:ext cx="1769745" cy="3776345"/>
+                      <a:ext cx="6472510" cy="3369252"/>
                     </a:xfrm>
                     <a:prstGeom prst="rect">
                       <a:avLst/>
@@ -12287,31 +15083,45 @@
       <w:r>
         <w:br/>
       </w:r>
-      <w:r>
-        <w:t>圖</w:t>
-      </w:r>
-      <w:r>
-        <w:t xml:space="preserve"> 5-3-2 </w:t>
-      </w:r>
-      <w:r>
-        <w:t>登入活動圖</w:t>
-      </w:r>
     </w:p>
     <w:p>
       <w:pPr>
+        <w:widowControl/>
+      </w:pPr>
+      <w:r>
+        <w:br w:type="page"/>
+      </w:r>
+    </w:p>
+    <w:p>
+      <w:pPr>
         <w:pStyle w:val="a8"/>
         <w:ind w:firstLine="560"/>
-        <w:jc w:val="left"/>
+      </w:pPr>
+      <w:bookmarkStart w:id="49" w:name="_Toc40640816"/>
+      <w:r>
+        <w:lastRenderedPageBreak/>
+        <w:t>圖</w:t>
+      </w:r>
+      <w:r>
+        <w:t xml:space="preserve"> 5-3-3 </w:t>
+      </w:r>
+      <w:r>
+        <w:t>修改個人檔案活動圖</w:t>
+      </w:r>
+      <w:bookmarkEnd w:id="49"/>
+    </w:p>
+    <w:p>
+      <w:pPr>
+        <w:jc w:val="center"/>
       </w:pPr>
       <w:r>
         <w:rPr>
           <w:noProof/>
-          <w:color w:val="0366D6"/>
         </w:rPr>
         <w:drawing>
-          <wp:inline distT="0" distB="0" distL="0" distR="0" wp14:anchorId="4958395F" wp14:editId="1A8775E4">
-            <wp:extent cx="2057400" cy="3488055"/>
-            <wp:effectExtent l="0" t="0" r="0" b="0"/>
+          <wp:inline distT="0" distB="0" distL="0" distR="0" wp14:anchorId="4958395F" wp14:editId="32C5F9BD">
+            <wp:extent cx="5802354" cy="4514850"/>
+            <wp:effectExtent l="0" t="0" r="8255" b="0"/>
             <wp:docPr id="20" name="圖片 20">
               <a:hlinkClick xmlns:a="http://schemas.openxmlformats.org/drawingml/2006/main" r:id="rId17" tgtFrame="&quot;_blank&quot;"/>
             </wp:docPr>
@@ -12337,7 +15147,6 @@
                         </a:ext>
                       </a:extLst>
                     </a:blip>
-                    <a:srcRect/>
                     <a:stretch>
                       <a:fillRect/>
                     </a:stretch>
@@ -12345,7 +15154,7 @@
                   <pic:spPr bwMode="auto">
                     <a:xfrm>
                       <a:off x="0" y="0"/>
-                      <a:ext cx="2057400" cy="3488055"/>
+                      <a:ext cx="5826891" cy="4533942"/>
                     </a:xfrm>
                     <a:prstGeom prst="rect">
                       <a:avLst/>
@@ -12361,36 +15170,52 @@
           </wp:inline>
         </w:drawing>
       </w:r>
-      <w:r>
-        <w:br/>
-      </w:r>
-      <w:r>
-        <w:t>圖</w:t>
-      </w:r>
-      <w:r>
-        <w:t xml:space="preserve"> 5-3-3 </w:t>
-      </w:r>
-      <w:r>
-        <w:t>修改個人檔案活動圖</w:t>
-      </w:r>
     </w:p>
     <w:p>
       <w:pPr>
         <w:pStyle w:val="a8"/>
         <w:ind w:firstLine="560"/>
-        <w:jc w:val="left"/>
+      </w:pPr>
+      <w:bookmarkStart w:id="50" w:name="_Toc40640817"/>
+      <w:r>
+        <w:t>圖</w:t>
+      </w:r>
+      <w:r>
+        <w:t xml:space="preserve"> 5-3-</w:t>
+      </w:r>
+      <w:r>
+        <w:rPr>
+          <w:rFonts w:hint="eastAsia"/>
+        </w:rPr>
+        <w:t>4</w:t>
+      </w:r>
+      <w:r>
+        <w:t xml:space="preserve"> </w:t>
+      </w:r>
+      <w:r>
+        <w:rPr>
+          <w:rFonts w:hint="eastAsia"/>
+        </w:rPr>
+        <w:t>公司</w:t>
+      </w:r>
+      <w:r>
+        <w:t>群組管理活動圖</w:t>
+      </w:r>
+      <w:bookmarkEnd w:id="50"/>
+    </w:p>
+    <w:p>
+      <w:pPr>
+        <w:jc w:val="center"/>
       </w:pPr>
       <w:r>
         <w:rPr>
           <w:noProof/>
-          <w:color w:val="0366D6"/>
-        </w:rPr>
-        <w:lastRenderedPageBreak/>
+        </w:rPr>
         <w:drawing>
-          <wp:inline distT="0" distB="0" distL="0" distR="0" wp14:anchorId="589DD9D0" wp14:editId="7B08D901">
-            <wp:extent cx="2616200" cy="3488055"/>
+          <wp:inline distT="0" distB="0" distL="0" distR="0" wp14:anchorId="1FB31B21" wp14:editId="001C33A2">
+            <wp:extent cx="5876925" cy="4419835"/>
             <wp:effectExtent l="0" t="0" r="0" b="0"/>
-            <wp:docPr id="19" name="圖片 19">
+            <wp:docPr id="18" name="圖片 18">
               <a:hlinkClick xmlns:a="http://schemas.openxmlformats.org/drawingml/2006/main" r:id="rId19" tgtFrame="&quot;_blank&quot;"/>
             </wp:docPr>
             <wp:cNvGraphicFramePr>
@@ -12400,7 +15225,7 @@
               <a:graphicData uri="http://schemas.openxmlformats.org/drawingml/2006/picture">
                 <pic:pic xmlns:pic="http://schemas.openxmlformats.org/drawingml/2006/picture">
                   <pic:nvPicPr>
-                    <pic:cNvPr id="0" name="Picture 49">
+                    <pic:cNvPr id="0" name="Picture 50">
                       <a:hlinkClick r:id="rId19" tgtFrame="&quot;_blank&quot;"/>
                     </pic:cNvPr>
                     <pic:cNvPicPr>
@@ -12415,7 +15240,6 @@
                         </a:ext>
                       </a:extLst>
                     </a:blip>
-                    <a:srcRect/>
                     <a:stretch>
                       <a:fillRect/>
                     </a:stretch>
@@ -12423,7 +15247,7 @@
                   <pic:spPr bwMode="auto">
                     <a:xfrm>
                       <a:off x="0" y="0"/>
-                      <a:ext cx="2616200" cy="3488055"/>
+                      <a:ext cx="5876925" cy="4419835"/>
                     </a:xfrm>
                     <a:prstGeom prst="rect">
                       <a:avLst/>
@@ -12439,35 +15263,54 @@
           </wp:inline>
         </w:drawing>
       </w:r>
-      <w:r>
-        <w:br/>
-      </w:r>
-      <w:r>
-        <w:t>圖</w:t>
-      </w:r>
-      <w:r>
-        <w:t xml:space="preserve"> 5-3-4 </w:t>
-      </w:r>
-      <w:r>
-        <w:t>藍牙配對活動圖</w:t>
-      </w:r>
     </w:p>
     <w:p>
       <w:pPr>
         <w:pStyle w:val="a8"/>
         <w:ind w:firstLine="560"/>
-        <w:jc w:val="left"/>
+      </w:pPr>
+      <w:bookmarkStart w:id="51" w:name="_Toc40640818"/>
+      <w:r>
+        <w:lastRenderedPageBreak/>
+        <w:t>圖</w:t>
+      </w:r>
+      <w:r>
+        <w:t xml:space="preserve"> 5-3-</w:t>
+      </w:r>
+      <w:r>
+        <w:rPr>
+          <w:rFonts w:hint="eastAsia"/>
+        </w:rPr>
+        <w:t>5</w:t>
+      </w:r>
+      <w:r>
+        <w:t xml:space="preserve"> </w:t>
+      </w:r>
+      <w:r>
+        <w:t>藍牙配對活動圖</w:t>
+      </w:r>
+      <w:bookmarkEnd w:id="51"/>
+    </w:p>
+    <w:p>
+      <w:pPr>
+        <w:jc w:val="center"/>
+        <w:rPr>
+          <w:rFonts w:ascii="Times New Roman" w:eastAsia="標楷體" w:hAnsi="Times New Roman" w:cs="Segoe UI"/>
+          <w:color w:val="24292E"/>
+          <w:kern w:val="0"/>
+          <w:sz w:val="28"/>
+          <w:szCs w:val="24"/>
+        </w:rPr>
       </w:pPr>
       <w:r>
         <w:rPr>
           <w:noProof/>
-          <w:color w:val="0366D6"/>
         </w:rPr>
         <w:drawing>
-          <wp:inline distT="0" distB="0" distL="0" distR="0" wp14:anchorId="3AB9D468" wp14:editId="623AFE07">
-            <wp:extent cx="3776345" cy="4631055"/>
+          <wp:inline distT="0" distB="0" distL="0" distR="0" wp14:anchorId="783D852B" wp14:editId="6992DFB4">
+            <wp:extent cx="6274524" cy="5438775"/>
             <wp:effectExtent l="0" t="0" r="0" b="0"/>
-            <wp:docPr id="18" name="圖片 18">
+            <wp:docPr id="19" name="圖片 19">
               <a:hlinkClick xmlns:a="http://schemas.openxmlformats.org/drawingml/2006/main" r:id="rId21" tgtFrame="&quot;_blank&quot;"/>
             </wp:docPr>
             <wp:cNvGraphicFramePr>
@@ -12477,7 +15320,7 @@
               <a:graphicData uri="http://schemas.openxmlformats.org/drawingml/2006/picture">
                 <pic:pic xmlns:pic="http://schemas.openxmlformats.org/drawingml/2006/picture">
                   <pic:nvPicPr>
-                    <pic:cNvPr id="0" name="Picture 50">
+                    <pic:cNvPr id="0" name="Picture 49">
                       <a:hlinkClick r:id="rId21" tgtFrame="&quot;_blank&quot;"/>
                     </pic:cNvPr>
                     <pic:cNvPicPr>
@@ -12492,7 +15335,6 @@
                         </a:ext>
                       </a:extLst>
                     </a:blip>
-                    <a:srcRect/>
                     <a:stretch>
                       <a:fillRect/>
                     </a:stretch>
@@ -12500,7 +15342,7 @@
                   <pic:spPr bwMode="auto">
                     <a:xfrm>
                       <a:off x="0" y="0"/>
-                      <a:ext cx="3776345" cy="4631055"/>
+                      <a:ext cx="6294644" cy="5456215"/>
                     </a:xfrm>
                     <a:prstGeom prst="rect">
                       <a:avLst/>
@@ -12516,35 +15358,43 @@
           </wp:inline>
         </w:drawing>
       </w:r>
-      <w:r>
-        <w:br/>
-      </w:r>
-      <w:r>
-        <w:t>圖</w:t>
-      </w:r>
-      <w:r>
-        <w:t xml:space="preserve"> 5-3-5 </w:t>
-      </w:r>
-      <w:r>
-        <w:t>群組管理活動圖</w:t>
-      </w:r>
     </w:p>
     <w:p>
       <w:pPr>
         <w:pStyle w:val="a8"/>
+        <w:spacing w:line="200" w:lineRule="exact"/>
         <w:ind w:firstLine="560"/>
-        <w:jc w:val="left"/>
+      </w:pPr>
+    </w:p>
+    <w:p>
+      <w:pPr>
+        <w:pStyle w:val="a8"/>
+        <w:ind w:firstLine="560"/>
+      </w:pPr>
+      <w:bookmarkStart w:id="52" w:name="_Toc40640819"/>
+      <w:r>
+        <w:t>圖</w:t>
+      </w:r>
+      <w:r>
+        <w:t xml:space="preserve"> 5-3-6 </w:t>
+      </w:r>
+      <w:r>
+        <w:t>客製化備註活動圖</w:t>
+      </w:r>
+      <w:bookmarkEnd w:id="52"/>
+    </w:p>
+    <w:p>
+      <w:pPr>
+        <w:jc w:val="center"/>
       </w:pPr>
       <w:r>
         <w:rPr>
           <w:noProof/>
-          <w:color w:val="0366D6"/>
-        </w:rPr>
-        <w:lastRenderedPageBreak/>
+        </w:rPr>
         <w:drawing>
-          <wp:inline distT="0" distB="0" distL="0" distR="0" wp14:anchorId="06167D71" wp14:editId="002248B6">
-            <wp:extent cx="2057400" cy="3581400"/>
-            <wp:effectExtent l="0" t="0" r="0" b="0"/>
+          <wp:inline distT="0" distB="0" distL="0" distR="0" wp14:anchorId="06167D71" wp14:editId="0068D043">
+            <wp:extent cx="4393137" cy="3390900"/>
+            <wp:effectExtent l="0" t="0" r="7620" b="0"/>
             <wp:docPr id="17" name="圖片 17">
               <a:hlinkClick xmlns:a="http://schemas.openxmlformats.org/drawingml/2006/main" r:id="rId23" tgtFrame="&quot;_blank&quot;"/>
             </wp:docPr>
@@ -12570,7 +15420,6 @@
                         </a:ext>
                       </a:extLst>
                     </a:blip>
-                    <a:srcRect/>
                     <a:stretch>
                       <a:fillRect/>
                     </a:stretch>
@@ -12578,7 +15427,7 @@
                   <pic:spPr bwMode="auto">
                     <a:xfrm>
                       <a:off x="0" y="0"/>
-                      <a:ext cx="2057400" cy="3581400"/>
+                      <a:ext cx="4427270" cy="3417246"/>
                     </a:xfrm>
                     <a:prstGeom prst="rect">
                       <a:avLst/>
@@ -12594,34 +15443,37 @@
           </wp:inline>
         </w:drawing>
       </w:r>
-      <w:r>
-        <w:br/>
-      </w:r>
-      <w:r>
-        <w:t>圖</w:t>
-      </w:r>
-      <w:r>
-        <w:t xml:space="preserve"> 5-3-6 </w:t>
-      </w:r>
-      <w:r>
-        <w:t>客製化備註活動圖</w:t>
-      </w:r>
     </w:p>
     <w:p>
       <w:pPr>
         <w:pStyle w:val="a8"/>
         <w:ind w:firstLine="560"/>
-        <w:jc w:val="left"/>
+      </w:pPr>
+      <w:bookmarkStart w:id="53" w:name="_Toc40640820"/>
+      <w:r>
+        <w:lastRenderedPageBreak/>
+        <w:t>圖</w:t>
+      </w:r>
+      <w:r>
+        <w:t xml:space="preserve"> 5-3-7 </w:t>
+      </w:r>
+      <w:r>
+        <w:t>訊息傳送活動圖</w:t>
+      </w:r>
+      <w:bookmarkEnd w:id="53"/>
+    </w:p>
+    <w:p>
+      <w:pPr>
+        <w:jc w:val="center"/>
       </w:pPr>
       <w:r>
         <w:rPr>
           <w:noProof/>
-          <w:color w:val="0366D6"/>
         </w:rPr>
         <w:drawing>
-          <wp:inline distT="0" distB="0" distL="0" distR="0" wp14:anchorId="27D6FB7E" wp14:editId="1A03B7B9">
-            <wp:extent cx="2057400" cy="3776345"/>
-            <wp:effectExtent l="0" t="0" r="0" b="0"/>
+          <wp:inline distT="0" distB="0" distL="0" distR="0" wp14:anchorId="27D6FB7E" wp14:editId="03E425DF">
+            <wp:extent cx="5724525" cy="4696112"/>
+            <wp:effectExtent l="0" t="0" r="0" b="9525"/>
             <wp:docPr id="16" name="圖片 16">
               <a:hlinkClick xmlns:a="http://schemas.openxmlformats.org/drawingml/2006/main" r:id="rId25" tgtFrame="&quot;_blank&quot;"/>
             </wp:docPr>
@@ -12647,7 +15499,6 @@
                         </a:ext>
                       </a:extLst>
                     </a:blip>
-                    <a:srcRect/>
                     <a:stretch>
                       <a:fillRect/>
                     </a:stretch>
@@ -12655,7 +15506,7 @@
                   <pic:spPr bwMode="auto">
                     <a:xfrm>
                       <a:off x="0" y="0"/>
-                      <a:ext cx="2057400" cy="3776345"/>
+                      <a:ext cx="5741451" cy="4709997"/>
                     </a:xfrm>
                     <a:prstGeom prst="rect">
                       <a:avLst/>
@@ -12671,18 +15522,6 @@
           </wp:inline>
         </w:drawing>
       </w:r>
-      <w:r>
-        <w:br/>
-      </w:r>
-      <w:r>
-        <w:t>圖</w:t>
-      </w:r>
-      <w:r>
-        <w:t xml:space="preserve"> 5-3-7 </w:t>
-      </w:r>
-      <w:r>
-        <w:t>訊息傳送活動圖</w:t>
-      </w:r>
     </w:p>
     <w:p>
       <w:pPr>
@@ -12690,16 +15529,36 @@
         <w:ind w:firstLine="560"/>
         <w:jc w:val="left"/>
       </w:pPr>
+    </w:p>
+    <w:p>
+      <w:pPr>
+        <w:pStyle w:val="a8"/>
+        <w:ind w:firstLine="560"/>
+      </w:pPr>
+      <w:bookmarkStart w:id="54" w:name="_Toc40640821"/>
+      <w:r>
+        <w:t>圖</w:t>
+      </w:r>
+      <w:r>
+        <w:t xml:space="preserve"> 5-3-8 </w:t>
+      </w:r>
+      <w:r>
+        <w:t>會議建立活動圖</w:t>
+      </w:r>
+      <w:bookmarkEnd w:id="54"/>
+    </w:p>
+    <w:p>
+      <w:pPr>
+        <w:jc w:val="center"/>
+      </w:pPr>
       <w:r>
         <w:rPr>
           <w:noProof/>
-          <w:color w:val="0366D6"/>
-        </w:rPr>
-        <w:lastRenderedPageBreak/>
+        </w:rPr>
         <w:drawing>
-          <wp:inline distT="0" distB="0" distL="0" distR="0" wp14:anchorId="7D7AE763" wp14:editId="7496D2FB">
-            <wp:extent cx="3488055" cy="3581400"/>
-            <wp:effectExtent l="0" t="0" r="0" b="0"/>
+          <wp:inline distT="0" distB="0" distL="0" distR="0" wp14:anchorId="7D7AE763" wp14:editId="156894B3">
+            <wp:extent cx="5611691" cy="3505200"/>
+            <wp:effectExtent l="0" t="0" r="8255" b="0"/>
             <wp:docPr id="15" name="圖片 15">
               <a:hlinkClick xmlns:a="http://schemas.openxmlformats.org/drawingml/2006/main" r:id="rId27" tgtFrame="&quot;_blank&quot;"/>
             </wp:docPr>
@@ -12725,7 +15584,6 @@
                         </a:ext>
                       </a:extLst>
                     </a:blip>
-                    <a:srcRect/>
                     <a:stretch>
                       <a:fillRect/>
                     </a:stretch>
@@ -12733,7 +15591,7 @@
                   <pic:spPr bwMode="auto">
                     <a:xfrm>
                       <a:off x="0" y="0"/>
-                      <a:ext cx="3488055" cy="3581400"/>
+                      <a:ext cx="5623596" cy="3512636"/>
                     </a:xfrm>
                     <a:prstGeom prst="rect">
                       <a:avLst/>
@@ -12749,23 +15607,51 @@
           </wp:inline>
         </w:drawing>
       </w:r>
-      <w:r>
-        <w:br/>
-      </w:r>
-      <w:r>
-        <w:t>圖</w:t>
-      </w:r>
-      <w:r>
-        <w:t xml:space="preserve"> 5-3-8 </w:t>
-      </w:r>
-      <w:r>
-        <w:t>會議建立活動圖</w:t>
-      </w:r>
     </w:p>
     <w:p>
       <w:pPr>
-        <w:pStyle w:val="a7"/>
-      </w:pPr>
+        <w:widowControl/>
+        <w:rPr>
+          <w:rFonts w:ascii="Times New Roman" w:eastAsia="標楷體" w:hAnsi="Times New Roman" w:cs="Segoe UI"/>
+          <w:color w:val="24292E"/>
+          <w:kern w:val="0"/>
+          <w:sz w:val="28"/>
+          <w:szCs w:val="24"/>
+        </w:rPr>
+      </w:pPr>
+    </w:p>
+    <w:p>
+      <w:pPr>
+        <w:widowControl/>
+        <w:rPr>
+          <w:rFonts w:ascii="Times New Roman" w:eastAsia="標楷體" w:hAnsi="Times New Roman" w:cs="Segoe UI"/>
+          <w:color w:val="24292E"/>
+          <w:kern w:val="0"/>
+          <w:sz w:val="28"/>
+          <w:szCs w:val="24"/>
+        </w:rPr>
+      </w:pPr>
+      <w:r>
+        <w:br w:type="page"/>
+      </w:r>
+    </w:p>
+    <w:p>
+      <w:pPr>
+        <w:pStyle w:val="a8"/>
+        <w:ind w:firstLine="560"/>
+      </w:pPr>
+      <w:bookmarkStart w:id="55" w:name="_Toc40640822"/>
+      <w:r>
+        <w:lastRenderedPageBreak/>
+        <w:t>圖</w:t>
+      </w:r>
+      <w:r>
+        <w:t> 5-3-9 </w:t>
+      </w:r>
+      <w:r>
+        <w:t>附近好友提醒活動圖</w:t>
+      </w:r>
+      <w:bookmarkEnd w:id="55"/>
     </w:p>
     <w:p>
       <w:pPr>
@@ -12780,12 +15666,69 @@
       </w:pPr>
       <w:r>
         <w:rPr>
+          <w:rFonts w:ascii="Times New Roman" w:eastAsia="標楷體" w:hAnsi="Times New Roman" w:hint="eastAsia"/>
+          <w:b/>
+          <w:bCs/>
+          <w:noProof/>
+          <w:sz w:val="32"/>
+          <w:szCs w:val="32"/>
+        </w:rPr>
+        <w:drawing>
+          <wp:inline distT="0" distB="0" distL="0" distR="0" wp14:anchorId="1E75CC5D" wp14:editId="7E629B42">
+            <wp:extent cx="6438900" cy="3867150"/>
+            <wp:effectExtent l="0" t="0" r="0" b="0"/>
+            <wp:docPr id="4" name="圖片 4"/>
+            <wp:cNvGraphicFramePr>
+              <a:graphicFrameLocks xmlns:a="http://schemas.openxmlformats.org/drawingml/2006/main" noChangeAspect="1"/>
+            </wp:cNvGraphicFramePr>
+            <a:graphic xmlns:a="http://schemas.openxmlformats.org/drawingml/2006/main">
+              <a:graphicData uri="http://schemas.openxmlformats.org/drawingml/2006/picture">
+                <pic:pic xmlns:pic="http://schemas.openxmlformats.org/drawingml/2006/picture">
+                  <pic:nvPicPr>
+                    <pic:cNvPr id="4" name="藍牙推播.png"/>
+                    <pic:cNvPicPr/>
+                  </pic:nvPicPr>
+                  <pic:blipFill>
+                    <a:blip r:embed="rId29">
+                      <a:extLst>
+                        <a:ext uri="{28A0092B-C50C-407E-A947-70E740481C1C}">
+                          <a14:useLocalDpi xmlns:a14="http://schemas.microsoft.com/office/drawing/2010/main" val="0"/>
+                        </a:ext>
+                      </a:extLst>
+                    </a:blip>
+                    <a:stretch>
+                      <a:fillRect/>
+                    </a:stretch>
+                  </pic:blipFill>
+                  <pic:spPr>
+                    <a:xfrm>
+                      <a:off x="0" y="0"/>
+                      <a:ext cx="6438900" cy="3867150"/>
+                    </a:xfrm>
+                    <a:prstGeom prst="rect">
+                      <a:avLst/>
+                    </a:prstGeom>
+                  </pic:spPr>
+                </pic:pic>
+              </a:graphicData>
+            </a:graphic>
+          </wp:inline>
+        </w:drawing>
+      </w:r>
+    </w:p>
+    <w:p>
+      <w:pPr>
+        <w:widowControl/>
+        <w:rPr>
           <w:rFonts w:ascii="Times New Roman" w:eastAsia="標楷體" w:hAnsi="Times New Roman"/>
           <w:b/>
           <w:bCs/>
           <w:sz w:val="32"/>
           <w:szCs w:val="32"/>
         </w:rPr>
+      </w:pPr>
+      <w:bookmarkStart w:id="56" w:name="_Toc40530244"/>
+      <w:r>
         <w:br w:type="page"/>
       </w:r>
     </w:p>
@@ -12793,8 +15736,7 @@
       <w:pPr>
         <w:pStyle w:val="a7"/>
       </w:pPr>
-      <w:bookmarkStart w:id="42" w:name="_Toc40530244"/>
-      <w:bookmarkStart w:id="43" w:name="_Toc40533102"/>
+      <w:bookmarkStart w:id="57" w:name="_Toc40640823"/>
       <w:r>
         <w:rPr>
           <w:rFonts w:hint="eastAsia"/>
@@ -12808,8 +15750,39 @@
         </w:rPr>
         <w:t>分析類別圖</w:t>
       </w:r>
-      <w:bookmarkEnd w:id="42"/>
-      <w:bookmarkEnd w:id="43"/>
+      <w:bookmarkEnd w:id="56"/>
+      <w:bookmarkEnd w:id="57"/>
+    </w:p>
+    <w:p>
+      <w:pPr>
+        <w:pStyle w:val="a8"/>
+        <w:ind w:firstLine="560"/>
+        <w:rPr>
+          <w:rFonts w:hint="eastAsia"/>
+        </w:rPr>
+      </w:pPr>
+      <w:bookmarkStart w:id="58" w:name="_Toc40640824"/>
+      <w:r>
+        <w:rPr>
+          <w:rFonts w:hint="eastAsia"/>
+        </w:rPr>
+        <w:t>圖</w:t>
+      </w:r>
+      <w:r>
+        <w:rPr>
+          <w:rFonts w:hint="eastAsia"/>
+        </w:rPr>
+        <w:t xml:space="preserve"> 5-4-1 </w:t>
+      </w:r>
+      <w:r>
+        <w:rPr>
+          <w:rFonts w:hint="eastAsia"/>
+        </w:rPr>
+        <w:t>分析類別圖</w:t>
+      </w:r>
+      <w:bookmarkEnd w:id="58"/>
+    </w:p>
+    <w:p>
       <w:r>
         <w:rPr>
           <w:rFonts w:hint="eastAsia"/>
@@ -12833,7 +15806,7 @@
                     </pic:cNvPicPr>
                   </pic:nvPicPr>
                   <pic:blipFill>
-                    <a:blip r:embed="rId29">
+                    <a:blip r:embed="rId30">
                       <a:extLst>
                         <a:ext uri="{28A0092B-C50C-407E-A947-70E740481C1C}">
                           <a14:useLocalDpi xmlns:a14="http://schemas.microsoft.com/office/drawing/2010/main" val="0"/>
@@ -12891,8 +15864,8 @@
       <w:pPr>
         <w:pStyle w:val="a6"/>
       </w:pPr>
-      <w:bookmarkStart w:id="44" w:name="_Toc40530245"/>
-      <w:bookmarkStart w:id="45" w:name="_Toc40533103"/>
+      <w:bookmarkStart w:id="59" w:name="_Toc40530245"/>
+      <w:bookmarkStart w:id="60" w:name="_Toc40640825"/>
       <w:r>
         <w:rPr>
           <w:rFonts w:hint="eastAsia"/>
@@ -12924,15 +15897,15 @@
         </w:rPr>
         <w:t>設計模型</w:t>
       </w:r>
-      <w:bookmarkEnd w:id="44"/>
-      <w:bookmarkEnd w:id="45"/>
+      <w:bookmarkEnd w:id="59"/>
+      <w:bookmarkEnd w:id="60"/>
     </w:p>
     <w:p>
       <w:pPr>
         <w:pStyle w:val="a7"/>
       </w:pPr>
-      <w:bookmarkStart w:id="46" w:name="_Toc40530246"/>
-      <w:bookmarkStart w:id="47" w:name="_Toc40533104"/>
+      <w:bookmarkStart w:id="61" w:name="_Toc40530246"/>
+      <w:bookmarkStart w:id="62" w:name="_Toc40640826"/>
       <w:r>
         <w:rPr>
           <w:rFonts w:hint="eastAsia"/>
@@ -12945,8 +15918,28 @@
         </w:rPr>
         <w:t>循序圖</w:t>
       </w:r>
-      <w:bookmarkEnd w:id="46"/>
-      <w:bookmarkEnd w:id="47"/>
+      <w:bookmarkEnd w:id="61"/>
+      <w:bookmarkEnd w:id="62"/>
+    </w:p>
+    <w:p>
+      <w:pPr>
+        <w:pStyle w:val="a8"/>
+        <w:ind w:firstLine="560"/>
+        <w:rPr>
+          <w:rFonts w:hint="eastAsia"/>
+        </w:rPr>
+      </w:pPr>
+      <w:bookmarkStart w:id="63" w:name="_Toc40640827"/>
+      <w:r>
+        <w:t>圖</w:t>
+      </w:r>
+      <w:r>
+        <w:t xml:space="preserve"> 6-1-1 </w:t>
+      </w:r>
+      <w:r>
+        <w:t>註冊循序圖</w:t>
+      </w:r>
+      <w:bookmarkEnd w:id="63"/>
     </w:p>
     <w:p>
       <w:pPr>
@@ -12969,7 +15962,7 @@
             <wp:extent cx="6479540" cy="3830955"/>
             <wp:effectExtent l="0" t="0" r="0" b="0"/>
             <wp:docPr id="33" name="圖片 33">
-              <a:hlinkClick xmlns:a="http://schemas.openxmlformats.org/drawingml/2006/main" r:id="rId30" tgtFrame="&quot;_blank&quot;"/>
+              <a:hlinkClick xmlns:a="http://schemas.openxmlformats.org/drawingml/2006/main" r:id="rId31" tgtFrame="&quot;_blank&quot;"/>
             </wp:docPr>
             <wp:cNvGraphicFramePr>
               <a:graphicFrameLocks xmlns:a="http://schemas.openxmlformats.org/drawingml/2006/main" noChangeAspect="1"/>
@@ -12979,14 +15972,14 @@
                 <pic:pic xmlns:pic="http://schemas.openxmlformats.org/drawingml/2006/picture">
                   <pic:nvPicPr>
                     <pic:cNvPr id="0" name="Picture 63">
-                      <a:hlinkClick r:id="rId30" tgtFrame="&quot;_blank&quot;"/>
+                      <a:hlinkClick r:id="rId31" tgtFrame="&quot;_blank&quot;"/>
                     </pic:cNvPr>
                     <pic:cNvPicPr>
                       <a:picLocks noChangeAspect="1" noChangeArrowheads="1"/>
                     </pic:cNvPicPr>
                   </pic:nvPicPr>
                   <pic:blipFill>
-                    <a:blip r:embed="rId31">
+                    <a:blip r:embed="rId32">
                       <a:extLst>
                         <a:ext uri="{28A0092B-C50C-407E-A947-70E740481C1C}">
                           <a14:useLocalDpi xmlns:a14="http://schemas.microsoft.com/office/drawing/2010/main" val="0"/>
@@ -13022,17 +16015,21 @@
       <w:pPr>
         <w:pStyle w:val="a8"/>
         <w:ind w:firstLine="560"/>
-        <w:jc w:val="left"/>
-      </w:pPr>
+        <w:rPr>
+          <w:rFonts w:hint="eastAsia"/>
+        </w:rPr>
+      </w:pPr>
+      <w:bookmarkStart w:id="64" w:name="_Toc40640828"/>
       <w:r>
         <w:t>圖</w:t>
       </w:r>
       <w:r>
-        <w:t xml:space="preserve"> 6-1-1 </w:t>
-      </w:r>
-      <w:r>
-        <w:t>註冊循序圖</w:t>
-      </w:r>
+        <w:t xml:space="preserve"> 6-1-2 </w:t>
+      </w:r>
+      <w:r>
+        <w:t>登入循序圖</w:t>
+      </w:r>
+      <w:bookmarkEnd w:id="64"/>
     </w:p>
     <w:p>
       <w:pPr>
@@ -13040,7 +16037,7 @@
         <w:shd w:val="clear" w:color="auto" w:fill="FFFFFF"/>
         <w:spacing w:before="0" w:beforeAutospacing="0" w:after="240" w:afterAutospacing="0"/>
         <w:rPr>
-          <w:rFonts w:ascii="Times New Roman" w:eastAsia="標楷體" w:hAnsi="Times New Roman" w:cs="Segoe UI"/>
+          <w:rFonts w:ascii="Times New Roman" w:eastAsia="標楷體" w:hAnsi="Times New Roman" w:cs="Segoe UI" w:hint="eastAsia"/>
           <w:color w:val="24292E"/>
         </w:rPr>
       </w:pPr>
@@ -13055,7 +16052,7 @@
             <wp:extent cx="6197600" cy="4089400"/>
             <wp:effectExtent l="0" t="0" r="0" b="6350"/>
             <wp:docPr id="32" name="圖片 32">
-              <a:hlinkClick xmlns:a="http://schemas.openxmlformats.org/drawingml/2006/main" r:id="rId32" tgtFrame="&quot;_blank&quot;"/>
+              <a:hlinkClick xmlns:a="http://schemas.openxmlformats.org/drawingml/2006/main" r:id="rId33" tgtFrame="&quot;_blank&quot;"/>
             </wp:docPr>
             <wp:cNvGraphicFramePr>
               <a:graphicFrameLocks xmlns:a="http://schemas.openxmlformats.org/drawingml/2006/main" noChangeAspect="1"/>
@@ -13065,14 +16062,14 @@
                 <pic:pic xmlns:pic="http://schemas.openxmlformats.org/drawingml/2006/picture">
                   <pic:nvPicPr>
                     <pic:cNvPr id="0" name="Picture 64">
-                      <a:hlinkClick r:id="rId32" tgtFrame="&quot;_blank&quot;"/>
+                      <a:hlinkClick r:id="rId33" tgtFrame="&quot;_blank&quot;"/>
                     </pic:cNvPr>
                     <pic:cNvPicPr>
                       <a:picLocks noChangeAspect="1" noChangeArrowheads="1"/>
                     </pic:cNvPicPr>
                   </pic:nvPicPr>
                   <pic:blipFill>
-                    <a:blip r:embed="rId33">
+                    <a:blip r:embed="rId34">
                       <a:extLst>
                         <a:ext uri="{28A0092B-C50C-407E-A947-70E740481C1C}">
                           <a14:useLocalDpi xmlns:a14="http://schemas.microsoft.com/office/drawing/2010/main" val="0"/>
@@ -13106,59 +16103,36 @@
     </w:p>
     <w:p>
       <w:pPr>
-        <w:pStyle w:val="Web"/>
-        <w:shd w:val="clear" w:color="auto" w:fill="FFFFFF"/>
-        <w:spacing w:before="0" w:beforeAutospacing="0" w:after="240" w:afterAutospacing="0"/>
-        <w:rPr>
-          <w:rFonts w:ascii="Times New Roman" w:eastAsia="標楷體" w:hAnsi="Times New Roman" w:cs="Segoe UI"/>
-          <w:color w:val="24292E"/>
-        </w:rPr>
-      </w:pPr>
-      <w:r>
-        <w:rPr>
-          <w:rFonts w:ascii="Times New Roman" w:eastAsia="標楷體" w:hAnsi="Times New Roman" w:cs="Segoe UI"/>
-          <w:color w:val="24292E"/>
-        </w:rPr>
+        <w:pStyle w:val="a8"/>
+        <w:ind w:firstLine="560"/>
+      </w:pPr>
+      <w:bookmarkStart w:id="65" w:name="_Toc40640829"/>
+      <w:r>
         <w:lastRenderedPageBreak/>
         <w:t>圖</w:t>
       </w:r>
       <w:r>
-        <w:rPr>
-          <w:rFonts w:ascii="Times New Roman" w:eastAsia="標楷體" w:hAnsi="Times New Roman" w:cs="Segoe UI"/>
-          <w:color w:val="24292E"/>
-        </w:rPr>
-        <w:t xml:space="preserve"> 6-1-2 </w:t>
-      </w:r>
-      <w:r>
-        <w:rPr>
-          <w:rFonts w:ascii="Times New Roman" w:eastAsia="標楷體" w:hAnsi="Times New Roman" w:cs="Segoe UI"/>
-          <w:color w:val="24292E"/>
-        </w:rPr>
-        <w:t>登入循序圖</w:t>
-      </w:r>
+        <w:t xml:space="preserve"> 6-1-3 </w:t>
+      </w:r>
+      <w:r>
+        <w:t>查看個人資料循序圖</w:t>
+      </w:r>
+      <w:bookmarkEnd w:id="65"/>
     </w:p>
     <w:p>
       <w:pPr>
-        <w:pStyle w:val="Web"/>
-        <w:shd w:val="clear" w:color="auto" w:fill="FFFFFF"/>
-        <w:spacing w:before="0" w:beforeAutospacing="0" w:after="240" w:afterAutospacing="0"/>
-        <w:rPr>
-          <w:rFonts w:ascii="Times New Roman" w:eastAsia="標楷體" w:hAnsi="Times New Roman" w:cs="Segoe UI"/>
-          <w:color w:val="24292E"/>
-        </w:rPr>
-      </w:pPr>
-      <w:r>
-        <w:rPr>
-          <w:rFonts w:ascii="Times New Roman" w:eastAsia="標楷體" w:hAnsi="Times New Roman" w:cs="Segoe UI"/>
+        <w:jc w:val="center"/>
+      </w:pPr>
+      <w:r>
+        <w:rPr>
           <w:noProof/>
-          <w:color w:val="0366D6"/>
         </w:rPr>
         <w:drawing>
-          <wp:inline distT="0" distB="0" distL="0" distR="0" wp14:anchorId="47D3FF90" wp14:editId="2F9A6960">
+          <wp:inline distT="0" distB="0" distL="0" distR="0" wp14:anchorId="0ED44F26" wp14:editId="01ED1FC7">
             <wp:extent cx="4580255" cy="2658745"/>
             <wp:effectExtent l="0" t="0" r="0" b="8255"/>
             <wp:docPr id="31" name="圖片 31">
-              <a:hlinkClick xmlns:a="http://schemas.openxmlformats.org/drawingml/2006/main" r:id="rId34" tgtFrame="&quot;_blank&quot;"/>
+              <a:hlinkClick xmlns:a="http://schemas.openxmlformats.org/drawingml/2006/main" r:id="rId35" tgtFrame="&quot;_blank&quot;"/>
             </wp:docPr>
             <wp:cNvGraphicFramePr>
               <a:graphicFrameLocks xmlns:a="http://schemas.openxmlformats.org/drawingml/2006/main" noChangeAspect="1"/>
@@ -13168,14 +16142,14 @@
                 <pic:pic xmlns:pic="http://schemas.openxmlformats.org/drawingml/2006/picture">
                   <pic:nvPicPr>
                     <pic:cNvPr id="0" name="Picture 65">
-                      <a:hlinkClick r:id="rId34" tgtFrame="&quot;_blank&quot;"/>
+                      <a:hlinkClick r:id="rId35" tgtFrame="&quot;_blank&quot;"/>
                     </pic:cNvPr>
                     <pic:cNvPicPr>
                       <a:picLocks noChangeAspect="1" noChangeArrowheads="1"/>
                     </pic:cNvPicPr>
                   </pic:nvPicPr>
                   <pic:blipFill>
-                    <a:blip r:embed="rId35">
+                    <a:blip r:embed="rId36">
                       <a:extLst>
                         <a:ext uri="{28A0092B-C50C-407E-A947-70E740481C1C}">
                           <a14:useLocalDpi xmlns:a14="http://schemas.microsoft.com/office/drawing/2010/main" val="0"/>
@@ -13211,23 +16185,28 @@
       <w:pPr>
         <w:pStyle w:val="a8"/>
         <w:ind w:firstLine="560"/>
-        <w:jc w:val="left"/>
-      </w:pPr>
+        <w:rPr>
+          <w:rFonts w:hint="eastAsia"/>
+        </w:rPr>
+      </w:pPr>
+      <w:bookmarkStart w:id="66" w:name="_Toc40640830"/>
       <w:r>
         <w:t>圖</w:t>
       </w:r>
       <w:r>
-        <w:t xml:space="preserve"> 6-1-3 </w:t>
-      </w:r>
-      <w:r>
-        <w:t>查看個人資料循序圖</w:t>
-      </w:r>
+        <w:t xml:space="preserve"> 6-1-4 </w:t>
+      </w:r>
+      <w:r>
+        <w:t>修改個人資料循序圖</w:t>
+      </w:r>
+      <w:bookmarkEnd w:id="66"/>
     </w:p>
     <w:p>
       <w:pPr>
         <w:pStyle w:val="Web"/>
         <w:shd w:val="clear" w:color="auto" w:fill="FFFFFF"/>
         <w:spacing w:before="0" w:beforeAutospacing="0" w:after="240" w:afterAutospacing="0"/>
+        <w:jc w:val="center"/>
         <w:rPr>
           <w:rFonts w:ascii="Times New Roman" w:eastAsia="標楷體" w:hAnsi="Times New Roman" w:cs="Segoe UI"/>
           <w:color w:val="24292E"/>
@@ -13244,7 +16223,7 @@
             <wp:extent cx="4394200" cy="2565400"/>
             <wp:effectExtent l="0" t="0" r="6350" b="6350"/>
             <wp:docPr id="30" name="圖片 30">
-              <a:hlinkClick xmlns:a="http://schemas.openxmlformats.org/drawingml/2006/main" r:id="rId36" tgtFrame="&quot;_blank&quot;"/>
+              <a:hlinkClick xmlns:a="http://schemas.openxmlformats.org/drawingml/2006/main" r:id="rId37" tgtFrame="&quot;_blank&quot;"/>
             </wp:docPr>
             <wp:cNvGraphicFramePr>
               <a:graphicFrameLocks xmlns:a="http://schemas.openxmlformats.org/drawingml/2006/main" noChangeAspect="1"/>
@@ -13254,14 +16233,14 @@
                 <pic:pic xmlns:pic="http://schemas.openxmlformats.org/drawingml/2006/picture">
                   <pic:nvPicPr>
                     <pic:cNvPr id="0" name="Picture 66">
-                      <a:hlinkClick r:id="rId36" tgtFrame="&quot;_blank&quot;"/>
+                      <a:hlinkClick r:id="rId37" tgtFrame="&quot;_blank&quot;"/>
                     </pic:cNvPr>
                     <pic:cNvPicPr>
                       <a:picLocks noChangeAspect="1" noChangeArrowheads="1"/>
                     </pic:cNvPicPr>
                   </pic:nvPicPr>
                   <pic:blipFill>
-                    <a:blip r:embed="rId37">
+                    <a:blip r:embed="rId38">
                       <a:extLst>
                         <a:ext uri="{28A0092B-C50C-407E-A947-70E740481C1C}">
                           <a14:useLocalDpi xmlns:a14="http://schemas.microsoft.com/office/drawing/2010/main" val="0"/>
@@ -13295,18 +16274,17 @@
     </w:p>
     <w:p>
       <w:pPr>
-        <w:pStyle w:val="a8"/>
-        <w:ind w:firstLine="560"/>
-        <w:jc w:val="left"/>
-      </w:pPr>
-      <w:r>
-        <w:t>圖</w:t>
-      </w:r>
-      <w:r>
-        <w:t xml:space="preserve"> 6-1-4 </w:t>
-      </w:r>
-      <w:r>
-        <w:t>修改個人資料循序圖</w:t>
+        <w:widowControl/>
+        <w:rPr>
+          <w:rFonts w:ascii="Times New Roman" w:eastAsia="標楷體" w:hAnsi="Times New Roman" w:cs="Segoe UI"/>
+          <w:color w:val="24292E"/>
+          <w:kern w:val="0"/>
+          <w:sz w:val="28"/>
+          <w:szCs w:val="24"/>
+        </w:rPr>
+      </w:pPr>
+      <w:r>
+        <w:br w:type="page"/>
       </w:r>
     </w:p>
     <w:p>
@@ -13314,24 +16292,47 @@
         <w:pStyle w:val="Web"/>
         <w:shd w:val="clear" w:color="auto" w:fill="FFFFFF"/>
         <w:spacing w:before="0" w:beforeAutospacing="0" w:after="240" w:afterAutospacing="0"/>
+        <w:jc w:val="center"/>
         <w:rPr>
           <w:rFonts w:ascii="Times New Roman" w:eastAsia="標楷體" w:hAnsi="Times New Roman" w:cs="Segoe UI"/>
           <w:color w:val="24292E"/>
         </w:rPr>
       </w:pPr>
-      <w:r>
-        <w:rPr>
-          <w:rFonts w:ascii="Times New Roman" w:eastAsia="標楷體" w:hAnsi="Times New Roman" w:cs="Segoe UI"/>
+    </w:p>
+    <w:p>
+      <w:pPr>
+        <w:pStyle w:val="a8"/>
+        <w:ind w:firstLine="560"/>
+      </w:pPr>
+      <w:bookmarkStart w:id="67" w:name="_Toc40640831"/>
+      <w:r>
+        <w:t>圖</w:t>
+      </w:r>
+      <w:r>
+        <w:t xml:space="preserve"> 6-1-5 </w:t>
+      </w:r>
+      <w:r>
+        <w:t>藍牙配對循序圖</w:t>
+      </w:r>
+      <w:bookmarkEnd w:id="67"/>
+    </w:p>
+    <w:p>
+      <w:pPr>
+        <w:jc w:val="center"/>
+        <w:rPr>
+          <w:rFonts w:hint="eastAsia"/>
+        </w:rPr>
+      </w:pPr>
+      <w:r>
+        <w:rPr>
           <w:noProof/>
-          <w:color w:val="0366D6"/>
-        </w:rPr>
-        <w:lastRenderedPageBreak/>
+        </w:rPr>
         <w:drawing>
-          <wp:inline distT="0" distB="0" distL="0" distR="0" wp14:anchorId="3DA74AF1" wp14:editId="1412FE65">
+          <wp:inline distT="0" distB="0" distL="0" distR="0" wp14:anchorId="71638D18" wp14:editId="1328B4ED">
             <wp:extent cx="5393055" cy="6654800"/>
             <wp:effectExtent l="0" t="0" r="0" b="0"/>
             <wp:docPr id="29" name="圖片 29">
-              <a:hlinkClick xmlns:a="http://schemas.openxmlformats.org/drawingml/2006/main" r:id="rId38" tgtFrame="&quot;_blank&quot;"/>
+              <a:hlinkClick xmlns:a="http://schemas.openxmlformats.org/drawingml/2006/main" r:id="rId39" tgtFrame="&quot;_blank&quot;"/>
             </wp:docPr>
             <wp:cNvGraphicFramePr>
               <a:graphicFrameLocks xmlns:a="http://schemas.openxmlformats.org/drawingml/2006/main" noChangeAspect="1"/>
@@ -13341,14 +16342,14 @@
                 <pic:pic xmlns:pic="http://schemas.openxmlformats.org/drawingml/2006/picture">
                   <pic:nvPicPr>
                     <pic:cNvPr id="0" name="Picture 67">
-                      <a:hlinkClick r:id="rId38" tgtFrame="&quot;_blank&quot;"/>
+                      <a:hlinkClick r:id="rId39" tgtFrame="&quot;_blank&quot;"/>
                     </pic:cNvPr>
                     <pic:cNvPicPr>
                       <a:picLocks noChangeAspect="1" noChangeArrowheads="1"/>
                     </pic:cNvPicPr>
                   </pic:nvPicPr>
                   <pic:blipFill>
-                    <a:blip r:embed="rId39">
+                    <a:blip r:embed="rId40">
                       <a:extLst>
                         <a:ext uri="{28A0092B-C50C-407E-A947-70E740481C1C}">
                           <a14:useLocalDpi xmlns:a14="http://schemas.microsoft.com/office/drawing/2010/main" val="0"/>
@@ -13382,19 +16383,57 @@
     </w:p>
     <w:p>
       <w:pPr>
+        <w:widowControl/>
+        <w:rPr>
+          <w:rFonts w:ascii="Times New Roman" w:eastAsia="標楷體" w:hAnsi="Times New Roman" w:cs="Segoe UI"/>
+          <w:color w:val="24292E"/>
+          <w:kern w:val="0"/>
+          <w:szCs w:val="24"/>
+        </w:rPr>
+      </w:pPr>
+      <w:r>
+        <w:rPr>
+          <w:rFonts w:ascii="Times New Roman" w:eastAsia="標楷體" w:hAnsi="Times New Roman" w:cs="Segoe UI"/>
+          <w:color w:val="24292E"/>
+        </w:rPr>
+        <w:br w:type="page"/>
+      </w:r>
+    </w:p>
+    <w:p>
+      <w:pPr>
         <w:pStyle w:val="a8"/>
         <w:ind w:firstLine="560"/>
-        <w:jc w:val="left"/>
-      </w:pPr>
-      <w:r>
+        <w:rPr>
+          <w:rFonts w:hint="eastAsia"/>
+        </w:rPr>
+      </w:pPr>
+      <w:bookmarkStart w:id="68" w:name="_Toc40640832"/>
+      <w:r>
+        <w:lastRenderedPageBreak/>
         <w:t>圖</w:t>
       </w:r>
       <w:r>
-        <w:t xml:space="preserve"> 6-1-5 </w:t>
-      </w:r>
-      <w:r>
-        <w:t>藍牙配對循序圖</w:t>
-      </w:r>
+        <w:t xml:space="preserve"> 6-1-6 </w:t>
+      </w:r>
+      <w:r>
+        <w:rPr>
+          <w:rFonts w:hint="eastAsia"/>
+        </w:rPr>
+        <w:t>公司</w:t>
+      </w:r>
+      <w:r>
+        <w:t>群組</w:t>
+      </w:r>
+      <w:r>
+        <w:rPr>
+          <w:rFonts w:hint="eastAsia"/>
+        </w:rPr>
+        <w:t>管理</w:t>
+      </w:r>
+      <w:r>
+        <w:t>循序圖</w:t>
+      </w:r>
+      <w:bookmarkEnd w:id="68"/>
     </w:p>
     <w:p>
       <w:pPr>
@@ -13412,13 +16451,12 @@
           <w:noProof/>
           <w:color w:val="0366D6"/>
         </w:rPr>
-        <w:lastRenderedPageBreak/>
         <w:drawing>
           <wp:inline distT="0" distB="0" distL="0" distR="0" wp14:anchorId="55F2DD6F" wp14:editId="41D74F5A">
             <wp:extent cx="6479540" cy="8013700"/>
             <wp:effectExtent l="0" t="0" r="0" b="6350"/>
             <wp:docPr id="28" name="圖片 28">
-              <a:hlinkClick xmlns:a="http://schemas.openxmlformats.org/drawingml/2006/main" r:id="rId40" tgtFrame="&quot;_blank&quot;"/>
+              <a:hlinkClick xmlns:a="http://schemas.openxmlformats.org/drawingml/2006/main" r:id="rId41" tgtFrame="&quot;_blank&quot;"/>
             </wp:docPr>
             <wp:cNvGraphicFramePr>
               <a:graphicFrameLocks xmlns:a="http://schemas.openxmlformats.org/drawingml/2006/main" noChangeAspect="1"/>
@@ -13428,14 +16466,14 @@
                 <pic:pic xmlns:pic="http://schemas.openxmlformats.org/drawingml/2006/picture">
                   <pic:nvPicPr>
                     <pic:cNvPr id="0" name="Picture 68">
-                      <a:hlinkClick r:id="rId40" tgtFrame="&quot;_blank&quot;"/>
+                      <a:hlinkClick r:id="rId41" tgtFrame="&quot;_blank&quot;"/>
                     </pic:cNvPr>
                     <pic:cNvPicPr>
                       <a:picLocks noChangeAspect="1" noChangeArrowheads="1"/>
                     </pic:cNvPicPr>
                   </pic:nvPicPr>
                   <pic:blipFill>
-                    <a:blip r:embed="rId41">
+                    <a:blip r:embed="rId42">
                       <a:extLst>
                         <a:ext uri="{28A0092B-C50C-407E-A947-70E740481C1C}">
                           <a14:useLocalDpi xmlns:a14="http://schemas.microsoft.com/office/drawing/2010/main" val="0"/>
@@ -13469,25 +16507,49 @@
     </w:p>
     <w:p>
       <w:pPr>
+        <w:widowControl/>
+        <w:rPr>
+          <w:rFonts w:ascii="Times New Roman" w:eastAsia="標楷體" w:hAnsi="Times New Roman" w:cs="Segoe UI"/>
+          <w:color w:val="24292E"/>
+          <w:kern w:val="0"/>
+          <w:szCs w:val="24"/>
+        </w:rPr>
+      </w:pPr>
+      <w:r>
+        <w:rPr>
+          <w:rFonts w:ascii="Times New Roman" w:eastAsia="標楷體" w:hAnsi="Times New Roman" w:cs="Segoe UI"/>
+          <w:color w:val="24292E"/>
+        </w:rPr>
+        <w:br w:type="page"/>
+      </w:r>
+    </w:p>
+    <w:p>
+      <w:pPr>
         <w:pStyle w:val="a8"/>
         <w:ind w:firstLine="560"/>
-        <w:jc w:val="left"/>
-      </w:pPr>
-      <w:r>
+        <w:rPr>
+          <w:rFonts w:hint="eastAsia"/>
+        </w:rPr>
+      </w:pPr>
+      <w:bookmarkStart w:id="69" w:name="_Toc40640833"/>
+      <w:r>
+        <w:lastRenderedPageBreak/>
         <w:t>圖</w:t>
       </w:r>
       <w:r>
-        <w:t xml:space="preserve"> 6-1-6 </w:t>
-      </w:r>
-      <w:r>
-        <w:t>管理群組循序圖</w:t>
-      </w:r>
+        <w:t xml:space="preserve"> 6-1-7 </w:t>
+      </w:r>
+      <w:r>
+        <w:t>客製化備註循序圖</w:t>
+      </w:r>
+      <w:bookmarkEnd w:id="69"/>
     </w:p>
     <w:p>
       <w:pPr>
         <w:pStyle w:val="Web"/>
         <w:shd w:val="clear" w:color="auto" w:fill="FFFFFF"/>
         <w:spacing w:before="0" w:beforeAutospacing="0" w:after="240" w:afterAutospacing="0"/>
+        <w:jc w:val="center"/>
         <w:rPr>
           <w:rFonts w:ascii="Times New Roman" w:eastAsia="標楷體" w:hAnsi="Times New Roman" w:cs="Segoe UI"/>
           <w:color w:val="24292E"/>
@@ -13499,13 +16561,12 @@
           <w:noProof/>
           <w:color w:val="0366D6"/>
         </w:rPr>
-        <w:lastRenderedPageBreak/>
         <w:drawing>
           <wp:inline distT="0" distB="0" distL="0" distR="0" wp14:anchorId="6125DC04" wp14:editId="7B900486">
             <wp:extent cx="4885055" cy="2565400"/>
             <wp:effectExtent l="0" t="0" r="0" b="6350"/>
             <wp:docPr id="27" name="圖片 27">
-              <a:hlinkClick xmlns:a="http://schemas.openxmlformats.org/drawingml/2006/main" r:id="rId42" tgtFrame="&quot;_blank&quot;"/>
+              <a:hlinkClick xmlns:a="http://schemas.openxmlformats.org/drawingml/2006/main" r:id="rId43" tgtFrame="&quot;_blank&quot;"/>
             </wp:docPr>
             <wp:cNvGraphicFramePr>
               <a:graphicFrameLocks xmlns:a="http://schemas.openxmlformats.org/drawingml/2006/main" noChangeAspect="1"/>
@@ -13515,14 +16576,14 @@
                 <pic:pic xmlns:pic="http://schemas.openxmlformats.org/drawingml/2006/picture">
                   <pic:nvPicPr>
                     <pic:cNvPr id="0" name="Picture 69">
-                      <a:hlinkClick r:id="rId42" tgtFrame="&quot;_blank&quot;"/>
+                      <a:hlinkClick r:id="rId43" tgtFrame="&quot;_blank&quot;"/>
                     </pic:cNvPr>
                     <pic:cNvPicPr>
                       <a:picLocks noChangeAspect="1" noChangeArrowheads="1"/>
                     </pic:cNvPicPr>
                   </pic:nvPicPr>
                   <pic:blipFill>
-                    <a:blip r:embed="rId43">
+                    <a:blip r:embed="rId44">
                       <a:extLst>
                         <a:ext uri="{28A0092B-C50C-407E-A947-70E740481C1C}">
                           <a14:useLocalDpi xmlns:a14="http://schemas.microsoft.com/office/drawing/2010/main" val="0"/>
@@ -13558,23 +16619,25 @@
       <w:pPr>
         <w:pStyle w:val="a8"/>
         <w:ind w:firstLine="560"/>
-        <w:jc w:val="left"/>
-      </w:pPr>
+      </w:pPr>
+      <w:bookmarkStart w:id="70" w:name="_Toc40640834"/>
       <w:r>
         <w:t>圖</w:t>
       </w:r>
       <w:r>
-        <w:t xml:space="preserve"> 6-1-7 </w:t>
-      </w:r>
-      <w:r>
-        <w:t>客製化備註循序圖</w:t>
-      </w:r>
+        <w:t xml:space="preserve"> 6-1-8 </w:t>
+      </w:r>
+      <w:r>
+        <w:t>推播通知循序圖</w:t>
+      </w:r>
+      <w:bookmarkEnd w:id="70"/>
     </w:p>
     <w:p>
       <w:pPr>
         <w:pStyle w:val="Web"/>
         <w:shd w:val="clear" w:color="auto" w:fill="FFFFFF"/>
         <w:spacing w:before="0" w:beforeAutospacing="0" w:after="240" w:afterAutospacing="0"/>
+        <w:jc w:val="center"/>
         <w:rPr>
           <w:rFonts w:ascii="Times New Roman" w:eastAsia="標楷體" w:hAnsi="Times New Roman" w:cs="Segoe UI"/>
           <w:color w:val="24292E"/>
@@ -13591,7 +16654,7 @@
             <wp:extent cx="4868545" cy="2565400"/>
             <wp:effectExtent l="0" t="0" r="8255" b="6350"/>
             <wp:docPr id="26" name="圖片 26">
-              <a:hlinkClick xmlns:a="http://schemas.openxmlformats.org/drawingml/2006/main" r:id="rId44" tgtFrame="&quot;_blank&quot;"/>
+              <a:hlinkClick xmlns:a="http://schemas.openxmlformats.org/drawingml/2006/main" r:id="rId45" tgtFrame="&quot;_blank&quot;"/>
             </wp:docPr>
             <wp:cNvGraphicFramePr>
               <a:graphicFrameLocks xmlns:a="http://schemas.openxmlformats.org/drawingml/2006/main" noChangeAspect="1"/>
@@ -13601,14 +16664,14 @@
                 <pic:pic xmlns:pic="http://schemas.openxmlformats.org/drawingml/2006/picture">
                   <pic:nvPicPr>
                     <pic:cNvPr id="0" name="Picture 70">
-                      <a:hlinkClick r:id="rId44" tgtFrame="&quot;_blank&quot;"/>
+                      <a:hlinkClick r:id="rId45" tgtFrame="&quot;_blank&quot;"/>
                     </pic:cNvPr>
                     <pic:cNvPicPr>
                       <a:picLocks noChangeAspect="1" noChangeArrowheads="1"/>
                     </pic:cNvPicPr>
                   </pic:nvPicPr>
                   <pic:blipFill>
-                    <a:blip r:embed="rId45">
+                    <a:blip r:embed="rId46">
                       <a:extLst>
                         <a:ext uri="{28A0092B-C50C-407E-A947-70E740481C1C}">
                           <a14:useLocalDpi xmlns:a14="http://schemas.microsoft.com/office/drawing/2010/main" val="0"/>
@@ -13644,23 +16707,25 @@
       <w:pPr>
         <w:pStyle w:val="a8"/>
         <w:ind w:firstLine="560"/>
-        <w:jc w:val="left"/>
-      </w:pPr>
+      </w:pPr>
+      <w:bookmarkStart w:id="71" w:name="_Toc40640835"/>
       <w:r>
         <w:t>圖</w:t>
       </w:r>
       <w:r>
-        <w:t xml:space="preserve"> 6-1-8 </w:t>
-      </w:r>
-      <w:r>
-        <w:t>推播通知循序圖</w:t>
-      </w:r>
+        <w:t xml:space="preserve"> 6-1-9 </w:t>
+      </w:r>
+      <w:r>
+        <w:t>會議建立循序圖</w:t>
+      </w:r>
+      <w:bookmarkEnd w:id="71"/>
     </w:p>
     <w:p>
       <w:pPr>
         <w:pStyle w:val="Web"/>
         <w:shd w:val="clear" w:color="auto" w:fill="FFFFFF"/>
         <w:spacing w:before="0" w:beforeAutospacing="0" w:after="240" w:afterAutospacing="0"/>
+        <w:jc w:val="center"/>
         <w:rPr>
           <w:rFonts w:ascii="Times New Roman" w:eastAsia="標楷體" w:hAnsi="Times New Roman" w:cs="Segoe UI"/>
           <w:color w:val="24292E"/>
@@ -13677,7 +16742,7 @@
             <wp:extent cx="4885055" cy="2751455"/>
             <wp:effectExtent l="0" t="0" r="0" b="0"/>
             <wp:docPr id="25" name="圖片 25">
-              <a:hlinkClick xmlns:a="http://schemas.openxmlformats.org/drawingml/2006/main" r:id="rId46" tgtFrame="&quot;_blank&quot;"/>
+              <a:hlinkClick xmlns:a="http://schemas.openxmlformats.org/drawingml/2006/main" r:id="rId47" tgtFrame="&quot;_blank&quot;"/>
             </wp:docPr>
             <wp:cNvGraphicFramePr>
               <a:graphicFrameLocks xmlns:a="http://schemas.openxmlformats.org/drawingml/2006/main" noChangeAspect="1"/>
@@ -13687,14 +16752,14 @@
                 <pic:pic xmlns:pic="http://schemas.openxmlformats.org/drawingml/2006/picture">
                   <pic:nvPicPr>
                     <pic:cNvPr id="0" name="Picture 71">
-                      <a:hlinkClick r:id="rId46" tgtFrame="&quot;_blank&quot;"/>
+                      <a:hlinkClick r:id="rId47" tgtFrame="&quot;_blank&quot;"/>
                     </pic:cNvPr>
                     <pic:cNvPicPr>
                       <a:picLocks noChangeAspect="1" noChangeArrowheads="1"/>
                     </pic:cNvPicPr>
                   </pic:nvPicPr>
                   <pic:blipFill>
-                    <a:blip r:embed="rId47">
+                    <a:blip r:embed="rId48">
                       <a:extLst>
                         <a:ext uri="{28A0092B-C50C-407E-A947-70E740481C1C}">
                           <a14:useLocalDpi xmlns:a14="http://schemas.microsoft.com/office/drawing/2010/main" val="0"/>
@@ -13728,54 +16793,62 @@
     </w:p>
     <w:p>
       <w:pPr>
+        <w:pStyle w:val="a7"/>
+      </w:pPr>
+      <w:bookmarkStart w:id="72" w:name="_Toc40530247"/>
+      <w:bookmarkStart w:id="73" w:name="_Toc40640836"/>
+      <w:r>
+        <w:rPr>
+          <w:rFonts w:hint="eastAsia"/>
+        </w:rPr>
+        <w:lastRenderedPageBreak/>
+        <w:t xml:space="preserve">6-2 </w:t>
+      </w:r>
+      <w:r>
+        <w:rPr>
+          <w:rFonts w:hint="eastAsia"/>
+        </w:rPr>
+        <w:t>設計類別圖</w:t>
+      </w:r>
+      <w:bookmarkEnd w:id="72"/>
+      <w:bookmarkEnd w:id="73"/>
+    </w:p>
+    <w:p>
+      <w:pPr>
         <w:pStyle w:val="a8"/>
         <w:ind w:firstLine="560"/>
-        <w:jc w:val="left"/>
-      </w:pPr>
-      <w:r>
+        <w:rPr>
+          <w:rFonts w:hint="eastAsia"/>
+        </w:rPr>
+      </w:pPr>
+      <w:bookmarkStart w:id="74" w:name="_Toc40640837"/>
+      <w:r>
+        <w:rPr>
+          <w:shd w:val="clear" w:color="auto" w:fill="FFFFFF"/>
+        </w:rPr>
         <w:t>圖</w:t>
       </w:r>
       <w:r>
-        <w:t xml:space="preserve"> 6-1-9 </w:t>
-      </w:r>
-      <w:r>
-        <w:t>會議建立循序圖</w:t>
-      </w:r>
+        <w:rPr>
+          <w:shd w:val="clear" w:color="auto" w:fill="FFFFFF"/>
+        </w:rPr>
+        <w:t xml:space="preserve"> 6-2-1</w:t>
+      </w:r>
+      <w:r>
+        <w:rPr>
+          <w:rFonts w:hint="eastAsia"/>
+        </w:rPr>
+        <w:t>設計類別圖</w:t>
+      </w:r>
+      <w:bookmarkEnd w:id="74"/>
     </w:p>
     <w:p>
       <w:pPr>
-        <w:pStyle w:val="a7"/>
-      </w:pPr>
-      <w:bookmarkStart w:id="48" w:name="_Toc40530247"/>
-      <w:bookmarkStart w:id="49" w:name="_Toc40533105"/>
-      <w:r>
-        <w:rPr>
-          <w:rFonts w:hint="eastAsia"/>
-        </w:rPr>
-        <w:lastRenderedPageBreak/>
-        <w:t xml:space="preserve">6-2 </w:t>
-      </w:r>
-      <w:r>
-        <w:rPr>
-          <w:rFonts w:hint="eastAsia"/>
-        </w:rPr>
-        <w:t>設計類別圖</w:t>
-      </w:r>
-      <w:bookmarkEnd w:id="48"/>
-      <w:bookmarkEnd w:id="49"/>
-    </w:p>
-    <w:p>
-      <w:pPr>
-        <w:pStyle w:val="a8"/>
-        <w:ind w:firstLine="560"/>
-        <w:rPr>
-          <w:rFonts w:hint="eastAsia"/>
-        </w:rPr>
+        <w:jc w:val="center"/>
       </w:pPr>
       <w:r>
         <w:rPr>
           <w:noProof/>
-          <w:color w:val="0366D6"/>
           <w:shd w:val="clear" w:color="auto" w:fill="FFFFFF"/>
         </w:rPr>
         <w:drawing>
@@ -13783,7 +16856,7 @@
             <wp:extent cx="6479540" cy="4308475"/>
             <wp:effectExtent l="0" t="0" r="0" b="0"/>
             <wp:docPr id="34" name="圖片 34">
-              <a:hlinkClick xmlns:a="http://schemas.openxmlformats.org/drawingml/2006/main" r:id="rId48" tgtFrame="&quot;_blank&quot;"/>
+              <a:hlinkClick xmlns:a="http://schemas.openxmlformats.org/drawingml/2006/main" r:id="rId49" tgtFrame="&quot;_blank&quot;"/>
             </wp:docPr>
             <wp:cNvGraphicFramePr>
               <a:graphicFrameLocks xmlns:a="http://schemas.openxmlformats.org/drawingml/2006/main" noChangeAspect="1"/>
@@ -13793,14 +16866,14 @@
                 <pic:pic xmlns:pic="http://schemas.openxmlformats.org/drawingml/2006/picture">
                   <pic:nvPicPr>
                     <pic:cNvPr id="0" name="Picture 83">
-                      <a:hlinkClick r:id="rId48" tgtFrame="&quot;_blank&quot;"/>
+                      <a:hlinkClick r:id="rId49" tgtFrame="&quot;_blank&quot;"/>
                     </pic:cNvPr>
                     <pic:cNvPicPr>
                       <a:picLocks noChangeAspect="1" noChangeArrowheads="1"/>
                     </pic:cNvPicPr>
                   </pic:nvPicPr>
                   <pic:blipFill>
-                    <a:blip r:embed="rId49">
+                    <a:blip r:embed="rId50">
                       <a:extLst>
                         <a:ext uri="{28A0092B-C50C-407E-A947-70E740481C1C}">
                           <a14:useLocalDpi xmlns:a14="http://schemas.microsoft.com/office/drawing/2010/main" val="0"/>
@@ -13831,24 +16904,6 @@
           </wp:inline>
         </w:drawing>
       </w:r>
-      <w:r>
-        <w:rPr>
-          <w:shd w:val="clear" w:color="auto" w:fill="FFFFFF"/>
-        </w:rPr>
-        <w:t> </w:t>
-      </w:r>
-      <w:r>
-        <w:rPr>
-          <w:shd w:val="clear" w:color="auto" w:fill="FFFFFF"/>
-        </w:rPr>
-        <w:t>圖</w:t>
-      </w:r>
-      <w:r>
-        <w:rPr>
-          <w:shd w:val="clear" w:color="auto" w:fill="FFFFFF"/>
-        </w:rPr>
-        <w:t xml:space="preserve"> 6-2-1</w:t>
-      </w:r>
     </w:p>
     <w:sectPr>
       <w:pgSz w:w="11906" w:h="16838" w:code="9"/>
@@ -13863,7 +16918,7 @@
 </file>
 
 <file path=word/endnotes.xml><?xml version="1.0" encoding="utf-8"?>
-<w:endnotes xmlns:wpc="http://schemas.microsoft.com/office/word/2010/wordprocessingCanvas" xmlns:cx="http://schemas.microsoft.com/office/drawing/2014/chartex" xmlns:cx1="http://schemas.microsoft.com/office/drawing/2015/9/8/chartex" xmlns:cx2="http://schemas.microsoft.com/office/drawing/2015/10/21/chartex" xmlns:cx3="http://schemas.microsoft.com/office/drawing/2016/5/9/chartex" xmlns:cx4="http://schemas.microsoft.com/office/drawing/2016/5/10/chartex" xmlns:cx5="http://schemas.microsoft.com/office/drawing/2016/5/11/chartex" xmlns:cx6="http://schemas.microsoft.com/office/drawing/2016/5/12/chartex" xmlns:cx7="http://schemas.microsoft.com/office/drawing/2016/5/13/chartex" xmlns:cx8="http://schemas.microsoft.com/office/drawing/2016/5/14/chartex" xmlns:mc="http://schemas.openxmlformats.org/markup-compatibility/2006" xmlns:aink="http://schemas.microsoft.com/office/drawing/2016/ink" xmlns:am3d="http://schemas.microsoft.com/office/drawing/2017/model3d" xmlns:o="urn:schemas-microsoft-com:office:office" xmlns:r="http://schemas.openxmlformats.org/officeDocument/2006/relationships" xmlns:m="http://schemas.openxmlformats.org/officeDocument/2006/math" xmlns:v="urn:schemas-microsoft-com:vml" xmlns:wp14="http://schemas.microsoft.com/office/word/2010/wordprocessingDrawing" xmlns:wp="http://schemas.openxmlformats.org/drawingml/2006/wordprocessingDrawing" xmlns:w10="urn:schemas-microsoft-com:office:word" xmlns:w="http://schemas.openxmlformats.org/wordprocessingml/2006/main" xmlns:w14="http://schemas.microsoft.com/office/word/2010/wordml" xmlns:w15="http://schemas.microsoft.com/office/word/2012/wordml" xmlns:w16cex="http://schemas.microsoft.com/office/word/2018/wordml/cex" xmlns:w16cid="http://schemas.microsoft.com/office/word/2016/wordml/cid" xmlns:w16="http://schemas.microsoft.com/office/word/2018/wordml" xmlns:w16se="http://schemas.microsoft.com/office/word/2015/wordml/symex" xmlns:wpg="http://schemas.microsoft.com/office/word/2010/wordprocessingGroup" xmlns:wpi="http://schemas.microsoft.com/office/word/2010/wordprocessingInk" xmlns:wne="http://schemas.microsoft.com/office/word/2006/wordml" xmlns:wps="http://schemas.microsoft.com/office/word/2010/wordprocessingShape" mc:Ignorable="w14 w15 w16se w16cid w16 w16cex wp14">
+<w:endnotes xmlns:wpc="http://schemas.microsoft.com/office/word/2010/wordprocessingCanvas" xmlns:cx="http://schemas.microsoft.com/office/drawing/2014/chartex" xmlns:cx1="http://schemas.microsoft.com/office/drawing/2015/9/8/chartex" xmlns:cx2="http://schemas.microsoft.com/office/drawing/2015/10/21/chartex" xmlns:cx3="http://schemas.microsoft.com/office/drawing/2016/5/9/chartex" xmlns:cx4="http://schemas.microsoft.com/office/drawing/2016/5/10/chartex" xmlns:cx5="http://schemas.microsoft.com/office/drawing/2016/5/11/chartex" xmlns:cx6="http://schemas.microsoft.com/office/drawing/2016/5/12/chartex" xmlns:cx7="http://schemas.microsoft.com/office/drawing/2016/5/13/chartex" xmlns:cx8="http://schemas.microsoft.com/office/drawing/2016/5/14/chartex" xmlns:mc="http://schemas.openxmlformats.org/markup-compatibility/2006" xmlns:aink="http://schemas.microsoft.com/office/drawing/2016/ink" xmlns:am3d="http://schemas.microsoft.com/office/drawing/2017/model3d" xmlns:o="urn:schemas-microsoft-com:office:office" xmlns:r="http://schemas.openxmlformats.org/officeDocument/2006/relationships" xmlns:m="http://schemas.openxmlformats.org/officeDocument/2006/math" xmlns:v="urn:schemas-microsoft-com:vml" xmlns:wp14="http://schemas.microsoft.com/office/word/2010/wordprocessingDrawing" xmlns:wp="http://schemas.openxmlformats.org/drawingml/2006/wordprocessingDrawing" xmlns:w10="urn:schemas-microsoft-com:office:word" xmlns:w="http://schemas.openxmlformats.org/wordprocessingml/2006/main" xmlns:w14="http://schemas.microsoft.com/office/word/2010/wordml" xmlns:w15="http://schemas.microsoft.com/office/word/2012/wordml" xmlns:w16cid="http://schemas.microsoft.com/office/word/2016/wordml/cid" xmlns:w16se="http://schemas.microsoft.com/office/word/2015/wordml/symex" xmlns:wpg="http://schemas.microsoft.com/office/word/2010/wordprocessingGroup" xmlns:wpi="http://schemas.microsoft.com/office/word/2010/wordprocessingInk" xmlns:wne="http://schemas.microsoft.com/office/word/2006/wordml" xmlns:wps="http://schemas.microsoft.com/office/word/2010/wordprocessingShape" mc:Ignorable="w14 w15 w16se w16cid wp14">
   <w:endnote w:type="separator" w:id="-1">
     <w:p>
       <w:r>
@@ -13882,7 +16937,7 @@
 </file>
 
 <file path=word/footnotes.xml><?xml version="1.0" encoding="utf-8"?>
-<w:footnotes xmlns:wpc="http://schemas.microsoft.com/office/word/2010/wordprocessingCanvas" xmlns:cx="http://schemas.microsoft.com/office/drawing/2014/chartex" xmlns:cx1="http://schemas.microsoft.com/office/drawing/2015/9/8/chartex" xmlns:cx2="http://schemas.microsoft.com/office/drawing/2015/10/21/chartex" xmlns:cx3="http://schemas.microsoft.com/office/drawing/2016/5/9/chartex" xmlns:cx4="http://schemas.microsoft.com/office/drawing/2016/5/10/chartex" xmlns:cx5="http://schemas.microsoft.com/office/drawing/2016/5/11/chartex" xmlns:cx6="http://schemas.microsoft.com/office/drawing/2016/5/12/chartex" xmlns:cx7="http://schemas.microsoft.com/office/drawing/2016/5/13/chartex" xmlns:cx8="http://schemas.microsoft.com/office/drawing/2016/5/14/chartex" xmlns:mc="http://schemas.openxmlformats.org/markup-compatibility/2006" xmlns:aink="http://schemas.microsoft.com/office/drawing/2016/ink" xmlns:am3d="http://schemas.microsoft.com/office/drawing/2017/model3d" xmlns:o="urn:schemas-microsoft-com:office:office" xmlns:r="http://schemas.openxmlformats.org/officeDocument/2006/relationships" xmlns:m="http://schemas.openxmlformats.org/officeDocument/2006/math" xmlns:v="urn:schemas-microsoft-com:vml" xmlns:wp14="http://schemas.microsoft.com/office/word/2010/wordprocessingDrawing" xmlns:wp="http://schemas.openxmlformats.org/drawingml/2006/wordprocessingDrawing" xmlns:w10="urn:schemas-microsoft-com:office:word" xmlns:w="http://schemas.openxmlformats.org/wordprocessingml/2006/main" xmlns:w14="http://schemas.microsoft.com/office/word/2010/wordml" xmlns:w15="http://schemas.microsoft.com/office/word/2012/wordml" xmlns:w16cex="http://schemas.microsoft.com/office/word/2018/wordml/cex" xmlns:w16cid="http://schemas.microsoft.com/office/word/2016/wordml/cid" xmlns:w16="http://schemas.microsoft.com/office/word/2018/wordml" xmlns:w16se="http://schemas.microsoft.com/office/word/2015/wordml/symex" xmlns:wpg="http://schemas.microsoft.com/office/word/2010/wordprocessingGroup" xmlns:wpi="http://schemas.microsoft.com/office/word/2010/wordprocessingInk" xmlns:wne="http://schemas.microsoft.com/office/word/2006/wordml" xmlns:wps="http://schemas.microsoft.com/office/word/2010/wordprocessingShape" mc:Ignorable="w14 w15 w16se w16cid w16 w16cex wp14">
+<w:footnotes xmlns:wpc="http://schemas.microsoft.com/office/word/2010/wordprocessingCanvas" xmlns:cx="http://schemas.microsoft.com/office/drawing/2014/chartex" xmlns:cx1="http://schemas.microsoft.com/office/drawing/2015/9/8/chartex" xmlns:cx2="http://schemas.microsoft.com/office/drawing/2015/10/21/chartex" xmlns:cx3="http://schemas.microsoft.com/office/drawing/2016/5/9/chartex" xmlns:cx4="http://schemas.microsoft.com/office/drawing/2016/5/10/chartex" xmlns:cx5="http://schemas.microsoft.com/office/drawing/2016/5/11/chartex" xmlns:cx6="http://schemas.microsoft.com/office/drawing/2016/5/12/chartex" xmlns:cx7="http://schemas.microsoft.com/office/drawing/2016/5/13/chartex" xmlns:cx8="http://schemas.microsoft.com/office/drawing/2016/5/14/chartex" xmlns:mc="http://schemas.openxmlformats.org/markup-compatibility/2006" xmlns:aink="http://schemas.microsoft.com/office/drawing/2016/ink" xmlns:am3d="http://schemas.microsoft.com/office/drawing/2017/model3d" xmlns:o="urn:schemas-microsoft-com:office:office" xmlns:r="http://schemas.openxmlformats.org/officeDocument/2006/relationships" xmlns:m="http://schemas.openxmlformats.org/officeDocument/2006/math" xmlns:v="urn:schemas-microsoft-com:vml" xmlns:wp14="http://schemas.microsoft.com/office/word/2010/wordprocessingDrawing" xmlns:wp="http://schemas.openxmlformats.org/drawingml/2006/wordprocessingDrawing" xmlns:w10="urn:schemas-microsoft-com:office:word" xmlns:w="http://schemas.openxmlformats.org/wordprocessingml/2006/main" xmlns:w14="http://schemas.microsoft.com/office/word/2010/wordml" xmlns:w15="http://schemas.microsoft.com/office/word/2012/wordml" xmlns:w16cid="http://schemas.microsoft.com/office/word/2016/wordml/cid" xmlns:w16se="http://schemas.microsoft.com/office/word/2015/wordml/symex" xmlns:wpg="http://schemas.microsoft.com/office/word/2010/wordprocessingGroup" xmlns:wpi="http://schemas.microsoft.com/office/word/2010/wordprocessingInk" xmlns:wne="http://schemas.microsoft.com/office/word/2006/wordml" xmlns:wps="http://schemas.microsoft.com/office/word/2010/wordprocessingShape" mc:Ignorable="w14 w15 w16se w16cid wp14">
   <w:footnote w:type="separator" w:id="-1">
     <w:p>
       <w:r>
@@ -13901,7 +16956,7 @@
 </file>
 
 <file path=word/numbering.xml><?xml version="1.0" encoding="utf-8"?>
-<w:numbering xmlns:wpc="http://schemas.microsoft.com/office/word/2010/wordprocessingCanvas" xmlns:cx="http://schemas.microsoft.com/office/drawing/2014/chartex" xmlns:cx1="http://schemas.microsoft.com/office/drawing/2015/9/8/chartex" xmlns:cx2="http://schemas.microsoft.com/office/drawing/2015/10/21/chartex" xmlns:cx3="http://schemas.microsoft.com/office/drawing/2016/5/9/chartex" xmlns:cx4="http://schemas.microsoft.com/office/drawing/2016/5/10/chartex" xmlns:cx5="http://schemas.microsoft.com/office/drawing/2016/5/11/chartex" xmlns:cx6="http://schemas.microsoft.com/office/drawing/2016/5/12/chartex" xmlns:cx7="http://schemas.microsoft.com/office/drawing/2016/5/13/chartex" xmlns:cx8="http://schemas.microsoft.com/office/drawing/2016/5/14/chartex" xmlns:mc="http://schemas.openxmlformats.org/markup-compatibility/2006" xmlns:aink="http://schemas.microsoft.com/office/drawing/2016/ink" xmlns:am3d="http://schemas.microsoft.com/office/drawing/2017/model3d" xmlns:o="urn:schemas-microsoft-com:office:office" xmlns:r="http://schemas.openxmlformats.org/officeDocument/2006/relationships" xmlns:m="http://schemas.openxmlformats.org/officeDocument/2006/math" xmlns:v="urn:schemas-microsoft-com:vml" xmlns:wp14="http://schemas.microsoft.com/office/word/2010/wordprocessingDrawing" xmlns:wp="http://schemas.openxmlformats.org/drawingml/2006/wordprocessingDrawing" xmlns:w10="urn:schemas-microsoft-com:office:word" xmlns:w="http://schemas.openxmlformats.org/wordprocessingml/2006/main" xmlns:w14="http://schemas.microsoft.com/office/word/2010/wordml" xmlns:w15="http://schemas.microsoft.com/office/word/2012/wordml" xmlns:w16cex="http://schemas.microsoft.com/office/word/2018/wordml/cex" xmlns:w16cid="http://schemas.microsoft.com/office/word/2016/wordml/cid" xmlns:w16="http://schemas.microsoft.com/office/word/2018/wordml" xmlns:w16se="http://schemas.microsoft.com/office/word/2015/wordml/symex" xmlns:wpg="http://schemas.microsoft.com/office/word/2010/wordprocessingGroup" xmlns:wpi="http://schemas.microsoft.com/office/word/2010/wordprocessingInk" xmlns:wne="http://schemas.microsoft.com/office/word/2006/wordml" xmlns:wps="http://schemas.microsoft.com/office/word/2010/wordprocessingShape" mc:Ignorable="w14 w15 w16se w16cid w16 w16cex wp14">
+<w:numbering xmlns:wpc="http://schemas.microsoft.com/office/word/2010/wordprocessingCanvas" xmlns:cx="http://schemas.microsoft.com/office/drawing/2014/chartex" xmlns:cx1="http://schemas.microsoft.com/office/drawing/2015/9/8/chartex" xmlns:cx2="http://schemas.microsoft.com/office/drawing/2015/10/21/chartex" xmlns:cx3="http://schemas.microsoft.com/office/drawing/2016/5/9/chartex" xmlns:cx4="http://schemas.microsoft.com/office/drawing/2016/5/10/chartex" xmlns:cx5="http://schemas.microsoft.com/office/drawing/2016/5/11/chartex" xmlns:cx6="http://schemas.microsoft.com/office/drawing/2016/5/12/chartex" xmlns:cx7="http://schemas.microsoft.com/office/drawing/2016/5/13/chartex" xmlns:cx8="http://schemas.microsoft.com/office/drawing/2016/5/14/chartex" xmlns:mc="http://schemas.openxmlformats.org/markup-compatibility/2006" xmlns:aink="http://schemas.microsoft.com/office/drawing/2016/ink" xmlns:am3d="http://schemas.microsoft.com/office/drawing/2017/model3d" xmlns:o="urn:schemas-microsoft-com:office:office" xmlns:r="http://schemas.openxmlformats.org/officeDocument/2006/relationships" xmlns:m="http://schemas.openxmlformats.org/officeDocument/2006/math" xmlns:v="urn:schemas-microsoft-com:vml" xmlns:wp14="http://schemas.microsoft.com/office/word/2010/wordprocessingDrawing" xmlns:wp="http://schemas.openxmlformats.org/drawingml/2006/wordprocessingDrawing" xmlns:w10="urn:schemas-microsoft-com:office:word" xmlns:w="http://schemas.openxmlformats.org/wordprocessingml/2006/main" xmlns:w14="http://schemas.microsoft.com/office/word/2010/wordml" xmlns:w15="http://schemas.microsoft.com/office/word/2012/wordml" xmlns:w16cid="http://schemas.microsoft.com/office/word/2016/wordml/cid" xmlns:w16se="http://schemas.microsoft.com/office/word/2015/wordml/symex" xmlns:wpg="http://schemas.microsoft.com/office/word/2010/wordprocessingGroup" xmlns:wpi="http://schemas.microsoft.com/office/word/2010/wordprocessingInk" xmlns:wne="http://schemas.microsoft.com/office/word/2006/wordml" xmlns:wps="http://schemas.microsoft.com/office/word/2010/wordprocessingShape" mc:Ignorable="w14 w15 w16se w16cid wp14">
   <w:abstractNum w:abstractNumId="0" w15:restartNumberingAfterBreak="0">
     <w:nsid w:val="046A13ED"/>
     <w:multiLevelType w:val="multilevel"/>
@@ -14707,6 +17762,121 @@
     </w:lvl>
   </w:abstractNum>
   <w:abstractNum w:abstractNumId="6" w15:restartNumberingAfterBreak="0">
+    <w:nsid w:val="5FDB1973"/>
+    <w:multiLevelType w:val="hybridMultilevel"/>
+    <w:tmpl w:val="18ACF440"/>
+    <w:lvl w:ilvl="0" w:tplc="04090001">
+      <w:start w:val="1"/>
+      <w:numFmt w:val="bullet"/>
+      <w:lvlText w:val=""/>
+      <w:lvlJc w:val="left"/>
+      <w:pPr>
+        <w:ind w:left="960" w:hanging="480"/>
+      </w:pPr>
+      <w:rPr>
+        <w:rFonts w:ascii="Wingdings" w:hAnsi="Wingdings" w:hint="default"/>
+      </w:rPr>
+    </w:lvl>
+    <w:lvl w:ilvl="1" w:tplc="9A04F9AC">
+      <w:start w:val="1"/>
+      <w:numFmt w:val="decimal"/>
+      <w:suff w:val="space"/>
+      <w:lvlText w:val="%2."/>
+      <w:lvlJc w:val="left"/>
+      <w:pPr>
+        <w:ind w:left="1440" w:hanging="480"/>
+      </w:pPr>
+      <w:rPr>
+        <w:rFonts w:hint="default"/>
+      </w:rPr>
+    </w:lvl>
+    <w:lvl w:ilvl="2" w:tplc="33824AA4">
+      <w:start w:val="1"/>
+      <w:numFmt w:val="decimal"/>
+      <w:suff w:val="space"/>
+      <w:lvlText w:val="(%3)"/>
+      <w:lvlJc w:val="left"/>
+      <w:pPr>
+        <w:ind w:left="1920" w:hanging="480"/>
+      </w:pPr>
+      <w:rPr>
+        <w:rFonts w:hint="default"/>
+      </w:rPr>
+    </w:lvl>
+    <w:lvl w:ilvl="3" w:tplc="04090001" w:tentative="1">
+      <w:start w:val="1"/>
+      <w:numFmt w:val="bullet"/>
+      <w:lvlText w:val=""/>
+      <w:lvlJc w:val="left"/>
+      <w:pPr>
+        <w:ind w:left="2400" w:hanging="480"/>
+      </w:pPr>
+      <w:rPr>
+        <w:rFonts w:ascii="Wingdings" w:hAnsi="Wingdings" w:hint="default"/>
+      </w:rPr>
+    </w:lvl>
+    <w:lvl w:ilvl="4" w:tplc="04090003" w:tentative="1">
+      <w:start w:val="1"/>
+      <w:numFmt w:val="bullet"/>
+      <w:lvlText w:val=""/>
+      <w:lvlJc w:val="left"/>
+      <w:pPr>
+        <w:ind w:left="2880" w:hanging="480"/>
+      </w:pPr>
+      <w:rPr>
+        <w:rFonts w:ascii="Wingdings" w:hAnsi="Wingdings" w:hint="default"/>
+      </w:rPr>
+    </w:lvl>
+    <w:lvl w:ilvl="5" w:tplc="04090005" w:tentative="1">
+      <w:start w:val="1"/>
+      <w:numFmt w:val="bullet"/>
+      <w:lvlText w:val=""/>
+      <w:lvlJc w:val="left"/>
+      <w:pPr>
+        <w:ind w:left="3360" w:hanging="480"/>
+      </w:pPr>
+      <w:rPr>
+        <w:rFonts w:ascii="Wingdings" w:hAnsi="Wingdings" w:hint="default"/>
+      </w:rPr>
+    </w:lvl>
+    <w:lvl w:ilvl="6" w:tplc="04090001" w:tentative="1">
+      <w:start w:val="1"/>
+      <w:numFmt w:val="bullet"/>
+      <w:lvlText w:val=""/>
+      <w:lvlJc w:val="left"/>
+      <w:pPr>
+        <w:ind w:left="3840" w:hanging="480"/>
+      </w:pPr>
+      <w:rPr>
+        <w:rFonts w:ascii="Wingdings" w:hAnsi="Wingdings" w:hint="default"/>
+      </w:rPr>
+    </w:lvl>
+    <w:lvl w:ilvl="7" w:tplc="04090003" w:tentative="1">
+      <w:start w:val="1"/>
+      <w:numFmt w:val="bullet"/>
+      <w:lvlText w:val=""/>
+      <w:lvlJc w:val="left"/>
+      <w:pPr>
+        <w:ind w:left="4320" w:hanging="480"/>
+      </w:pPr>
+      <w:rPr>
+        <w:rFonts w:ascii="Wingdings" w:hAnsi="Wingdings" w:hint="default"/>
+      </w:rPr>
+    </w:lvl>
+    <w:lvl w:ilvl="8" w:tplc="04090005" w:tentative="1">
+      <w:start w:val="1"/>
+      <w:numFmt w:val="bullet"/>
+      <w:lvlText w:val=""/>
+      <w:lvlJc w:val="left"/>
+      <w:pPr>
+        <w:ind w:left="4800" w:hanging="480"/>
+      </w:pPr>
+      <w:rPr>
+        <w:rFonts w:ascii="Wingdings" w:hAnsi="Wingdings" w:hint="default"/>
+      </w:rPr>
+    </w:lvl>
+  </w:abstractNum>
+  <w:abstractNum w:abstractNumId="7" w15:restartNumberingAfterBreak="0">
     <w:nsid w:val="638C2CB7"/>
     <w:multiLevelType w:val="multilevel"/>
     <w:tmpl w:val="196CC044"/>
@@ -14849,7 +18019,7 @@
       </w:rPr>
     </w:lvl>
   </w:abstractNum>
-  <w:abstractNum w:abstractNumId="7" w15:restartNumberingAfterBreak="0">
+  <w:abstractNum w:abstractNumId="8" w15:restartNumberingAfterBreak="0">
     <w:nsid w:val="66867A1D"/>
     <w:multiLevelType w:val="multilevel"/>
     <w:tmpl w:val="E36E847E"/>
@@ -14962,7 +18132,7 @@
       </w:pPr>
     </w:lvl>
   </w:abstractNum>
-  <w:abstractNum w:abstractNumId="8" w15:restartNumberingAfterBreak="0">
+  <w:abstractNum w:abstractNumId="9" w15:restartNumberingAfterBreak="0">
     <w:nsid w:val="6B8F097A"/>
     <w:multiLevelType w:val="multilevel"/>
     <w:tmpl w:val="9B9ACADA"/>
@@ -15075,7 +18245,7 @@
       </w:pPr>
     </w:lvl>
   </w:abstractNum>
-  <w:abstractNum w:abstractNumId="9" w15:restartNumberingAfterBreak="0">
+  <w:abstractNum w:abstractNumId="10" w15:restartNumberingAfterBreak="0">
     <w:nsid w:val="74DB48B4"/>
     <w:multiLevelType w:val="multilevel"/>
     <w:tmpl w:val="E36E847E"/>
@@ -15188,7 +18358,7 @@
       </w:pPr>
     </w:lvl>
   </w:abstractNum>
-  <w:abstractNum w:abstractNumId="10" w15:restartNumberingAfterBreak="0">
+  <w:abstractNum w:abstractNumId="11" w15:restartNumberingAfterBreak="0">
     <w:nsid w:val="76C543DE"/>
     <w:multiLevelType w:val="multilevel"/>
     <w:tmpl w:val="E36E847E"/>
@@ -15301,7 +18471,7 @@
       </w:pPr>
     </w:lvl>
   </w:abstractNum>
-  <w:abstractNum w:abstractNumId="11" w15:restartNumberingAfterBreak="0">
+  <w:abstractNum w:abstractNumId="12" w15:restartNumberingAfterBreak="0">
     <w:nsid w:val="7A4A3936"/>
     <w:multiLevelType w:val="hybridMultilevel"/>
     <w:tmpl w:val="1BCA60F8"/>
@@ -15391,10 +18561,10 @@
     <w:abstractNumId w:val="0"/>
   </w:num>
   <w:num w:numId="2">
-    <w:abstractNumId w:val="6"/>
+    <w:abstractNumId w:val="7"/>
   </w:num>
   <w:num w:numId="3">
-    <w:abstractNumId w:val="6"/>
+    <w:abstractNumId w:val="7"/>
     <w:lvlOverride w:ilvl="0">
       <w:startOverride w:val="2"/>
     </w:lvlOverride>
@@ -15424,7 +18594,7 @@
     </w:lvlOverride>
   </w:num>
   <w:num w:numId="4">
-    <w:abstractNumId w:val="6"/>
+    <w:abstractNumId w:val="7"/>
     <w:lvlOverride w:ilvl="0">
       <w:startOverride w:val="2"/>
     </w:lvlOverride>
@@ -15463,10 +18633,10 @@
     <w:abstractNumId w:val="3"/>
   </w:num>
   <w:num w:numId="8">
-    <w:abstractNumId w:val="8"/>
+    <w:abstractNumId w:val="9"/>
   </w:num>
   <w:num w:numId="9">
-    <w:abstractNumId w:val="7"/>
+    <w:abstractNumId w:val="8"/>
   </w:num>
   <w:num w:numId="10">
     <w:abstractNumId w:val="2"/>
@@ -15475,19 +18645,22 @@
     <w:abstractNumId w:val="1"/>
   </w:num>
   <w:num w:numId="12">
+    <w:abstractNumId w:val="11"/>
+  </w:num>
+  <w:num w:numId="13">
     <w:abstractNumId w:val="10"/>
   </w:num>
-  <w:num w:numId="13">
-    <w:abstractNumId w:val="9"/>
+  <w:num w:numId="14">
+    <w:abstractNumId w:val="12"/>
   </w:num>
-  <w:num w:numId="14">
-    <w:abstractNumId w:val="11"/>
+  <w:num w:numId="15">
+    <w:abstractNumId w:val="6"/>
   </w:num>
 </w:numbering>
 </file>
 
 <file path=word/styles.xml><?xml version="1.0" encoding="utf-8"?>
-<w:styles xmlns:mc="http://schemas.openxmlformats.org/markup-compatibility/2006" xmlns:r="http://schemas.openxmlformats.org/officeDocument/2006/relationships" xmlns:w="http://schemas.openxmlformats.org/wordprocessingml/2006/main" xmlns:w14="http://schemas.microsoft.com/office/word/2010/wordml" xmlns:w15="http://schemas.microsoft.com/office/word/2012/wordml" xmlns:w16cex="http://schemas.microsoft.com/office/word/2018/wordml/cex" xmlns:w16cid="http://schemas.microsoft.com/office/word/2016/wordml/cid" xmlns:w16="http://schemas.microsoft.com/office/word/2018/wordml" xmlns:w16se="http://schemas.microsoft.com/office/word/2015/wordml/symex" mc:Ignorable="w14 w15 w16se w16cid w16 w16cex">
+<w:styles xmlns:mc="http://schemas.openxmlformats.org/markup-compatibility/2006" xmlns:r="http://schemas.openxmlformats.org/officeDocument/2006/relationships" xmlns:w="http://schemas.openxmlformats.org/wordprocessingml/2006/main" xmlns:w14="http://schemas.microsoft.com/office/word/2010/wordml" xmlns:w15="http://schemas.microsoft.com/office/word/2012/wordml" xmlns:w16cid="http://schemas.microsoft.com/office/word/2016/wordml/cid" xmlns:w16se="http://schemas.microsoft.com/office/word/2015/wordml/symex" mc:Ignorable="w14 w15 w16se w16cid">
   <w:docDefaults>
     <w:rPrDefault>
       <w:rPr>
@@ -15500,7 +18673,7 @@
     </w:rPrDefault>
     <w:pPrDefault/>
   </w:docDefaults>
-  <w:latentStyles w:defLockedState="0" w:defUIPriority="99" w:defSemiHidden="0" w:defUnhideWhenUsed="0" w:defQFormat="0" w:count="376">
+  <w:latentStyles w:defLockedState="0" w:defUIPriority="99" w:defSemiHidden="0" w:defUnhideWhenUsed="0" w:defQFormat="0" w:count="375">
     <w:lsdException w:name="Normal" w:uiPriority="0" w:qFormat="1"/>
     <w:lsdException w:name="heading 1" w:uiPriority="0" w:qFormat="1"/>
     <w:lsdException w:name="heading 2" w:semiHidden="1" w:uiPriority="0" w:unhideWhenUsed="1" w:qFormat="1"/>
@@ -15876,7 +19049,6 @@
     <w:lsdException w:name="Smart Hyperlink" w:semiHidden="1" w:unhideWhenUsed="1"/>
     <w:lsdException w:name="Hashtag" w:semiHidden="1" w:unhideWhenUsed="1"/>
     <w:lsdException w:name="Unresolved Mention" w:semiHidden="1" w:unhideWhenUsed="1"/>
-    <w:lsdException w:name="Smart Link" w:semiHidden="1" w:unhideWhenUsed="1"/>
   </w:latentStyles>
   <w:style w:type="paragraph" w:default="1" w:styleId="a0">
     <w:name w:val="Normal"/>
@@ -16096,6 +19268,7 @@
   <w:style w:type="character" w:default="1" w:styleId="a1">
     <w:name w:val="Default Paragraph Font"/>
     <w:uiPriority w:val="1"/>
+    <w:semiHidden/>
     <w:unhideWhenUsed/>
   </w:style>
   <w:style w:type="table" w:default="1" w:styleId="a2">
@@ -16264,7 +19437,6 @@
     <w:name w:val="Normal (Web)"/>
     <w:basedOn w:val="a0"/>
     <w:uiPriority w:val="99"/>
-    <w:semiHidden/>
     <w:unhideWhenUsed/>
     <w:rsid w:val="00D76119"/>
     <w:pPr>
@@ -16611,6 +19783,98 @@
     <w:semiHidden/>
     <w:rsid w:val="000D3408"/>
   </w:style>
+  <w:style w:type="table" w:styleId="4-3">
+    <w:name w:val="Grid Table 4 Accent 3"/>
+    <w:basedOn w:val="a2"/>
+    <w:uiPriority w:val="49"/>
+    <w:rsid w:val="00F636F2"/>
+    <w:rPr>
+      <w:szCs w:val="24"/>
+    </w:rPr>
+    <w:tblPr>
+      <w:tblStyleRowBandSize w:val="1"/>
+      <w:tblStyleColBandSize w:val="1"/>
+      <w:tblBorders>
+        <w:top w:val="single" w:sz="4" w:space="0" w:color="C2D69B" w:themeColor="accent3" w:themeTint="99"/>
+        <w:left w:val="single" w:sz="4" w:space="0" w:color="C2D69B" w:themeColor="accent3" w:themeTint="99"/>
+        <w:bottom w:val="single" w:sz="4" w:space="0" w:color="C2D69B" w:themeColor="accent3" w:themeTint="99"/>
+        <w:right w:val="single" w:sz="4" w:space="0" w:color="C2D69B" w:themeColor="accent3" w:themeTint="99"/>
+        <w:insideH w:val="single" w:sz="4" w:space="0" w:color="C2D69B" w:themeColor="accent3" w:themeTint="99"/>
+        <w:insideV w:val="single" w:sz="4" w:space="0" w:color="C2D69B" w:themeColor="accent3" w:themeTint="99"/>
+      </w:tblBorders>
+    </w:tblPr>
+    <w:tblStylePr w:type="firstRow">
+      <w:rPr>
+        <w:b/>
+        <w:bCs/>
+        <w:color w:val="FFFFFF" w:themeColor="background1"/>
+      </w:rPr>
+      <w:tblPr/>
+      <w:tcPr>
+        <w:tcBorders>
+          <w:top w:val="single" w:sz="4" w:space="0" w:color="9BBB59" w:themeColor="accent3"/>
+          <w:left w:val="single" w:sz="4" w:space="0" w:color="9BBB59" w:themeColor="accent3"/>
+          <w:bottom w:val="single" w:sz="4" w:space="0" w:color="9BBB59" w:themeColor="accent3"/>
+          <w:right w:val="single" w:sz="4" w:space="0" w:color="9BBB59" w:themeColor="accent3"/>
+          <w:insideH w:val="nil"/>
+          <w:insideV w:val="nil"/>
+        </w:tcBorders>
+        <w:shd w:val="clear" w:color="auto" w:fill="9BBB59" w:themeFill="accent3"/>
+      </w:tcPr>
+    </w:tblStylePr>
+    <w:tblStylePr w:type="lastRow">
+      <w:rPr>
+        <w:b/>
+        <w:bCs/>
+      </w:rPr>
+      <w:tblPr/>
+      <w:tcPr>
+        <w:tcBorders>
+          <w:top w:val="double" w:sz="4" w:space="0" w:color="9BBB59" w:themeColor="accent3"/>
+        </w:tcBorders>
+      </w:tcPr>
+    </w:tblStylePr>
+    <w:tblStylePr w:type="firstCol">
+      <w:rPr>
+        <w:b/>
+        <w:bCs/>
+      </w:rPr>
+    </w:tblStylePr>
+    <w:tblStylePr w:type="lastCol">
+      <w:rPr>
+        <w:b/>
+        <w:bCs/>
+      </w:rPr>
+    </w:tblStylePr>
+    <w:tblStylePr w:type="band1Vert">
+      <w:tblPr/>
+      <w:tcPr>
+        <w:shd w:val="clear" w:color="auto" w:fill="EAF1DD" w:themeFill="accent3" w:themeFillTint="33"/>
+      </w:tcPr>
+    </w:tblStylePr>
+    <w:tblStylePr w:type="band1Horz">
+      <w:tblPr/>
+      <w:tcPr>
+        <w:shd w:val="clear" w:color="auto" w:fill="EAF1DD" w:themeFill="accent3" w:themeFillTint="33"/>
+      </w:tcPr>
+    </w:tblStylePr>
+  </w:style>
+  <w:style w:type="table" w:styleId="af6">
+    <w:name w:val="Grid Table Light"/>
+    <w:basedOn w:val="a2"/>
+    <w:uiPriority w:val="40"/>
+    <w:rsid w:val="00F636F2"/>
+    <w:tblPr>
+      <w:tblBorders>
+        <w:top w:val="single" w:sz="4" w:space="0" w:color="BFBFBF" w:themeColor="background1" w:themeShade="BF"/>
+        <w:left w:val="single" w:sz="4" w:space="0" w:color="BFBFBF" w:themeColor="background1" w:themeShade="BF"/>
+        <w:bottom w:val="single" w:sz="4" w:space="0" w:color="BFBFBF" w:themeColor="background1" w:themeShade="BF"/>
+        <w:right w:val="single" w:sz="4" w:space="0" w:color="BFBFBF" w:themeColor="background1" w:themeShade="BF"/>
+        <w:insideH w:val="single" w:sz="4" w:space="0" w:color="BFBFBF" w:themeColor="background1" w:themeShade="BF"/>
+        <w:insideV w:val="single" w:sz="4" w:space="0" w:color="BFBFBF" w:themeColor="background1" w:themeShade="BF"/>
+      </w:tblBorders>
+    </w:tblPr>
+  </w:style>
 </w:styles>
 </file>
 
@@ -16904,7 +20168,7 @@
 </file>
 
 <file path=customXml/itemProps1.xml><?xml version="1.0" encoding="utf-8"?>
-<ds:datastoreItem xmlns:ds="http://schemas.openxmlformats.org/officeDocument/2006/customXml" ds:itemID="{F8A8F74B-0EF1-4110-B654-3569FB187ABA}">
+<ds:datastoreItem xmlns:ds="http://schemas.openxmlformats.org/officeDocument/2006/customXml" ds:itemID="{EE2481C2-7F39-4CAB-9342-59456CC80F2D}">
   <ds:schemaRefs>
     <ds:schemaRef ds:uri="http://schemas.openxmlformats.org/officeDocument/2006/bibliography"/>
   </ds:schemaRefs>

--- a/第109402組-BeMet-系統文件.docx
+++ b/第109402組-BeMet-系統文件.docx
@@ -1,6 +1,6 @@
 
 <file path=word/document.xml><?xml version="1.0" encoding="utf-8"?>
-<w:document xmlns:wpc="http://schemas.microsoft.com/office/word/2010/wordprocessingCanvas" xmlns:cx="http://schemas.microsoft.com/office/drawing/2014/chartex" xmlns:cx1="http://schemas.microsoft.com/office/drawing/2015/9/8/chartex" xmlns:cx2="http://schemas.microsoft.com/office/drawing/2015/10/21/chartex" xmlns:cx3="http://schemas.microsoft.com/office/drawing/2016/5/9/chartex" xmlns:cx4="http://schemas.microsoft.com/office/drawing/2016/5/10/chartex" xmlns:cx5="http://schemas.microsoft.com/office/drawing/2016/5/11/chartex" xmlns:cx6="http://schemas.microsoft.com/office/drawing/2016/5/12/chartex" xmlns:cx7="http://schemas.microsoft.com/office/drawing/2016/5/13/chartex" xmlns:cx8="http://schemas.microsoft.com/office/drawing/2016/5/14/chartex" xmlns:mc="http://schemas.openxmlformats.org/markup-compatibility/2006" xmlns:aink="http://schemas.microsoft.com/office/drawing/2016/ink" xmlns:am3d="http://schemas.microsoft.com/office/drawing/2017/model3d" xmlns:o="urn:schemas-microsoft-com:office:office" xmlns:r="http://schemas.openxmlformats.org/officeDocument/2006/relationships" xmlns:m="http://schemas.openxmlformats.org/officeDocument/2006/math" xmlns:v="urn:schemas-microsoft-com:vml" xmlns:wp14="http://schemas.microsoft.com/office/word/2010/wordprocessingDrawing" xmlns:wp="http://schemas.openxmlformats.org/drawingml/2006/wordprocessingDrawing" xmlns:w10="urn:schemas-microsoft-com:office:word" xmlns:w="http://schemas.openxmlformats.org/wordprocessingml/2006/main" xmlns:w14="http://schemas.microsoft.com/office/word/2010/wordml" xmlns:w15="http://schemas.microsoft.com/office/word/2012/wordml" xmlns:w16cid="http://schemas.microsoft.com/office/word/2016/wordml/cid" xmlns:w16se="http://schemas.microsoft.com/office/word/2015/wordml/symex" xmlns:wpg="http://schemas.microsoft.com/office/word/2010/wordprocessingGroup" xmlns:wpi="http://schemas.microsoft.com/office/word/2010/wordprocessingInk" xmlns:wne="http://schemas.microsoft.com/office/word/2006/wordml" xmlns:wps="http://schemas.microsoft.com/office/word/2010/wordprocessingShape" mc:Ignorable="w14 w15 w16se w16cid wp14">
+<w:document xmlns:wpc="http://schemas.microsoft.com/office/word/2010/wordprocessingCanvas" xmlns:cx="http://schemas.microsoft.com/office/drawing/2014/chartex" xmlns:cx1="http://schemas.microsoft.com/office/drawing/2015/9/8/chartex" xmlns:cx2="http://schemas.microsoft.com/office/drawing/2015/10/21/chartex" xmlns:cx3="http://schemas.microsoft.com/office/drawing/2016/5/9/chartex" xmlns:cx4="http://schemas.microsoft.com/office/drawing/2016/5/10/chartex" xmlns:cx5="http://schemas.microsoft.com/office/drawing/2016/5/11/chartex" xmlns:cx6="http://schemas.microsoft.com/office/drawing/2016/5/12/chartex" xmlns:cx7="http://schemas.microsoft.com/office/drawing/2016/5/13/chartex" xmlns:cx8="http://schemas.microsoft.com/office/drawing/2016/5/14/chartex" xmlns:mc="http://schemas.openxmlformats.org/markup-compatibility/2006" xmlns:aink="http://schemas.microsoft.com/office/drawing/2016/ink" xmlns:am3d="http://schemas.microsoft.com/office/drawing/2017/model3d" xmlns:o="urn:schemas-microsoft-com:office:office" xmlns:r="http://schemas.openxmlformats.org/officeDocument/2006/relationships" xmlns:m="http://schemas.openxmlformats.org/officeDocument/2006/math" xmlns:v="urn:schemas-microsoft-com:vml" xmlns:wp14="http://schemas.microsoft.com/office/word/2010/wordprocessingDrawing" xmlns:wp="http://schemas.openxmlformats.org/drawingml/2006/wordprocessingDrawing" xmlns:w10="urn:schemas-microsoft-com:office:word" xmlns:w="http://schemas.openxmlformats.org/wordprocessingml/2006/main" xmlns:w14="http://schemas.microsoft.com/office/word/2010/wordml" xmlns:w15="http://schemas.microsoft.com/office/word/2012/wordml" xmlns:w16cex="http://schemas.microsoft.com/office/word/2018/wordml/cex" xmlns:w16cid="http://schemas.microsoft.com/office/word/2016/wordml/cid" xmlns:w16="http://schemas.microsoft.com/office/word/2018/wordml" xmlns:w16se="http://schemas.microsoft.com/office/word/2015/wordml/symex" xmlns:wpg="http://schemas.microsoft.com/office/word/2010/wordprocessingGroup" xmlns:wpi="http://schemas.microsoft.com/office/word/2010/wordprocessingInk" xmlns:wne="http://schemas.microsoft.com/office/word/2006/wordml" xmlns:wps="http://schemas.microsoft.com/office/word/2010/wordprocessingShape" mc:Ignorable="w14 w15 w16se w16cid w16 w16cex wp14">
   <w:body>
     <w:bookmarkStart w:id="0" w:name="_Toc40530223" w:displacedByCustomXml="next"/>
     <w:sdt>
@@ -151,7 +151,7 @@
                     <v:stroke joinstyle="miter"/>
                     <v:path gradientshapeok="t" o:connecttype="rect"/>
                   </v:shapetype>
-                  <v:shape id="文字方塊 38" o:spid="_x0000_s1026" type="#_x0000_t202" style="position:absolute;left:0;text-align:left;margin-left:.1pt;margin-top:-27.25pt;width:117pt;height:36pt;z-index:251659264;visibility:visible;mso-wrap-style:square;mso-width-percent:0;mso-height-percent:0;mso-wrap-distance-left:9pt;mso-wrap-distance-top:0;mso-wrap-distance-right:9pt;mso-wrap-distance-bottom:0;mso-position-horizontal:absolute;mso-position-horizontal-relative:text;mso-position-vertical:absolute;mso-position-vertical-relative:text;mso-width-percent:0;mso-height-percent:0;mso-width-relative:page;mso-height-relative:page;v-text-anchor:top" o:gfxdata="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" filled="f" stroked="f">
+                  <v:shape id="文字方塊 38" o:spid="_x0000_s1026" type="#_x0000_t202" style="position:absolute;left:0;text-align:left;margin-left:.1pt;margin-top:-27.25pt;width:117pt;height:36pt;z-index:251659264;visibility:visible;mso-wrap-style:square;mso-width-percent:0;mso-height-percent:0;mso-wrap-distance-left:9pt;mso-wrap-distance-top:0;mso-wrap-distance-right:9pt;mso-wrap-distance-bottom:0;mso-position-horizontal:absolute;mso-position-horizontal-relative:text;mso-position-vertical:absolute;mso-position-vertical-relative:text;mso-width-percent:0;mso-height-percent:0;mso-width-relative:page;mso-height-relative:page;v-text-anchor:top" o:gfxdata="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" filled="f" stroked="f">
                     <v:textbox>
                       <w:txbxContent>
                         <w:p>
@@ -1013,8 +1013,6 @@
         </w:p>
       </w:sdtContent>
     </w:sdt>
-    <w:bookmarkStart w:id="1" w:name="_GoBack"/>
-    <w:bookmarkEnd w:id="1"/>
     <w:p>
       <w:pPr>
         <w:pStyle w:val="11"/>
@@ -5259,7 +5257,7 @@
       <w:pPr>
         <w:pStyle w:val="a6"/>
       </w:pPr>
-      <w:bookmarkStart w:id="2" w:name="_Toc40640789"/>
+      <w:bookmarkStart w:id="1" w:name="_Toc40640789"/>
       <w:r>
         <w:rPr>
           <w:rFonts w:hint="eastAsia"/>
@@ -5292,14 +5290,14 @@
         <w:t>背景與動機</w:t>
       </w:r>
       <w:bookmarkEnd w:id="0"/>
-      <w:bookmarkEnd w:id="2"/>
+      <w:bookmarkEnd w:id="1"/>
     </w:p>
     <w:p>
       <w:pPr>
         <w:pStyle w:val="a7"/>
       </w:pPr>
-      <w:bookmarkStart w:id="3" w:name="_Toc40530224"/>
-      <w:bookmarkStart w:id="4" w:name="_Toc40640790"/>
+      <w:bookmarkStart w:id="2" w:name="_Toc40530224"/>
+      <w:bookmarkStart w:id="3" w:name="_Toc40640790"/>
       <w:r>
         <w:rPr>
           <w:rFonts w:hint="eastAsia"/>
@@ -5315,8 +5313,8 @@
         </w:rPr>
         <w:t>簡介</w:t>
       </w:r>
+      <w:bookmarkEnd w:id="2"/>
       <w:bookmarkEnd w:id="3"/>
-      <w:bookmarkEnd w:id="4"/>
     </w:p>
     <w:p>
       <w:pPr>
@@ -5330,21 +5328,30 @@
         <w:br/>
       </w:r>
       <w:r>
+        <w:rPr>
+          <w:rFonts w:hint="eastAsia"/>
+        </w:rPr>
         <w:t>從</w:t>
       </w:r>
+      <w:r>
+        <w:rPr>
+          <w:rFonts w:hint="eastAsia"/>
+        </w:rPr>
+        <w:t>2000</w:t>
+      </w:r>
+      <w:r>
+        <w:rPr>
+          <w:rFonts w:hint="eastAsia"/>
+        </w:rPr>
+        <w:t>年網際網路出現到現在已成熟發展並廣為應用，</w:t>
+      </w:r>
       <w:proofErr w:type="gramStart"/>
       <w:r>
-        <w:t>19</w:t>
+        <w:t>，</w:t>
       </w:r>
       <w:proofErr w:type="gramEnd"/>
       <w:r>
-        <w:t>年代網際網路出現到現在</w:t>
-      </w:r>
-      <w:r>
-        <w:t>20</w:t>
-      </w:r>
-      <w:r>
-        <w:t>年代已成熟發展並廣為應用，企業內部及企業間均透過資訊科技搭配網際網路達到有效溝通、資訊傳遞，並維持友好緊密的關係，甚至部分企業藉此取得競爭優勢。在資訊時代，無法利用資訊科技達到即時的溝通、有效的傳遞資訊的企業將會逐漸消失。</w:t>
+        <w:t>企業內部及企業間均透過資訊科技搭配網際網路達到有效溝通、資訊傳遞，並維持友好緊密的關係，甚至部分企業藉此取得競爭優勢。在資訊時代，無法利用資訊科技達到即時的溝通、有效的傳遞資訊的企業將會逐漸消失。</w:t>
       </w:r>
     </w:p>
     <w:p>
@@ -5426,9 +5433,12 @@
     <w:p>
       <w:pPr>
         <w:pStyle w:val="a7"/>
-      </w:pPr>
-      <w:bookmarkStart w:id="5" w:name="_Toc40530225"/>
-      <w:bookmarkStart w:id="6" w:name="_Toc40640791"/>
+        <w:rPr>
+          <w:rFonts w:hint="eastAsia"/>
+        </w:rPr>
+      </w:pPr>
+      <w:bookmarkStart w:id="4" w:name="_Toc40530225"/>
+      <w:bookmarkStart w:id="5" w:name="_Toc40640791"/>
       <w:r>
         <w:rPr>
           <w:rFonts w:hint="eastAsia"/>
@@ -5454,104 +5464,393 @@
         </w:rPr>
         <w:t>問題與機會</w:t>
       </w:r>
+      <w:bookmarkEnd w:id="4"/>
       <w:bookmarkEnd w:id="5"/>
-      <w:bookmarkEnd w:id="6"/>
     </w:p>
+    <w:tbl>
+      <w:tblPr>
+        <w:tblStyle w:val="af7"/>
+        <w:tblW w:w="10343" w:type="dxa"/>
+        <w:tblBorders>
+          <w:top w:val="single" w:sz="4" w:space="0" w:color="808080" w:themeColor="background1" w:themeShade="80"/>
+          <w:left w:val="single" w:sz="4" w:space="0" w:color="808080" w:themeColor="background1" w:themeShade="80"/>
+          <w:bottom w:val="single" w:sz="4" w:space="0" w:color="808080" w:themeColor="background1" w:themeShade="80"/>
+          <w:right w:val="single" w:sz="4" w:space="0" w:color="808080" w:themeColor="background1" w:themeShade="80"/>
+          <w:insideH w:val="single" w:sz="4" w:space="0" w:color="808080" w:themeColor="background1" w:themeShade="80"/>
+          <w:insideV w:val="single" w:sz="4" w:space="0" w:color="808080" w:themeColor="background1" w:themeShade="80"/>
+        </w:tblBorders>
+        <w:tblLook w:val="04A0" w:firstRow="1" w:lastRow="0" w:firstColumn="1" w:lastColumn="0" w:noHBand="0" w:noVBand="1"/>
+      </w:tblPr>
+      <w:tblGrid>
+        <w:gridCol w:w="5807"/>
+        <w:gridCol w:w="4536"/>
+      </w:tblGrid>
+      <w:tr>
+        <w:trPr>
+          <w:trHeight w:val="399"/>
+        </w:trPr>
+        <w:tc>
+          <w:tcPr>
+            <w:tcW w:w="5807" w:type="dxa"/>
+            <w:shd w:val="clear" w:color="auto" w:fill="BFBFBF" w:themeFill="background1" w:themeFillShade="BF"/>
+          </w:tcPr>
+          <w:p>
+            <w:pPr>
+              <w:pStyle w:val="aa"/>
+              <w:shd w:val="clear" w:color="auto" w:fill="auto"/>
+              <w:ind w:firstLineChars="0" w:firstLine="0"/>
+              <w:jc w:val="center"/>
+              <w:rPr>
+                <w:rFonts w:hint="eastAsia"/>
+              </w:rPr>
+            </w:pPr>
+            <w:r>
+              <w:rPr>
+                <w:rFonts w:hint="eastAsia"/>
+              </w:rPr>
+              <w:t>S</w:t>
+            </w:r>
+          </w:p>
+        </w:tc>
+        <w:tc>
+          <w:tcPr>
+            <w:tcW w:w="4536" w:type="dxa"/>
+            <w:shd w:val="clear" w:color="auto" w:fill="BFBFBF" w:themeFill="background1" w:themeFillShade="BF"/>
+          </w:tcPr>
+          <w:p>
+            <w:pPr>
+              <w:pStyle w:val="aa"/>
+              <w:shd w:val="clear" w:color="auto" w:fill="auto"/>
+              <w:ind w:firstLineChars="0" w:firstLine="0"/>
+              <w:jc w:val="center"/>
+              <w:rPr>
+                <w:rFonts w:hint="eastAsia"/>
+              </w:rPr>
+            </w:pPr>
+            <w:r>
+              <w:rPr>
+                <w:rFonts w:hint="eastAsia"/>
+              </w:rPr>
+              <w:t>W</w:t>
+            </w:r>
+          </w:p>
+        </w:tc>
+      </w:tr>
+      <w:tr>
+        <w:trPr>
+          <w:trHeight w:val="2120"/>
+        </w:trPr>
+        <w:tc>
+          <w:tcPr>
+            <w:tcW w:w="5807" w:type="dxa"/>
+          </w:tcPr>
+          <w:p>
+            <w:pPr>
+              <w:pStyle w:val="aa"/>
+              <w:numPr>
+                <w:ilvl w:val="0"/>
+                <w:numId w:val="17"/>
+              </w:numPr>
+              <w:ind w:firstLineChars="0"/>
+              <w:rPr>
+                <w:rFonts w:hint="eastAsia"/>
+              </w:rPr>
+            </w:pPr>
+            <w:r>
+              <w:rPr>
+                <w:rFonts w:hint="eastAsia"/>
+              </w:rPr>
+              <w:t>好友資料彈性</w:t>
+            </w:r>
+          </w:p>
+          <w:p>
+            <w:pPr>
+              <w:pStyle w:val="aa"/>
+              <w:numPr>
+                <w:ilvl w:val="0"/>
+                <w:numId w:val="17"/>
+              </w:numPr>
+              <w:ind w:firstLineChars="0"/>
+              <w:rPr>
+                <w:rFonts w:hint="eastAsia"/>
+              </w:rPr>
+            </w:pPr>
+            <w:r>
+              <w:rPr>
+                <w:rFonts w:hint="eastAsia"/>
+              </w:rPr>
+              <w:t>建立雙方見面時間軸</w:t>
+            </w:r>
+          </w:p>
+          <w:p>
+            <w:pPr>
+              <w:pStyle w:val="aa"/>
+              <w:numPr>
+                <w:ilvl w:val="0"/>
+                <w:numId w:val="17"/>
+              </w:numPr>
+              <w:ind w:firstLineChars="0"/>
+              <w:rPr>
+                <w:rFonts w:hint="eastAsia"/>
+              </w:rPr>
+            </w:pPr>
+            <w:r>
+              <w:rPr>
+                <w:rFonts w:hint="eastAsia"/>
+              </w:rPr>
+              <w:t>好友分類為供應商、廠商、合作夥伴及同事</w:t>
+            </w:r>
+          </w:p>
+          <w:p>
+            <w:pPr>
+              <w:pStyle w:val="aa"/>
+              <w:numPr>
+                <w:ilvl w:val="0"/>
+                <w:numId w:val="17"/>
+              </w:numPr>
+              <w:ind w:firstLineChars="0"/>
+              <w:rPr>
+                <w:rFonts w:hint="eastAsia"/>
+              </w:rPr>
+            </w:pPr>
+            <w:r>
+              <w:rPr>
+                <w:rFonts w:hint="eastAsia"/>
+              </w:rPr>
+              <w:t>與好友見面時快速建立好友輪廓</w:t>
+            </w:r>
+          </w:p>
+          <w:p>
+            <w:pPr>
+              <w:pStyle w:val="aa"/>
+              <w:numPr>
+                <w:ilvl w:val="0"/>
+                <w:numId w:val="17"/>
+              </w:numPr>
+              <w:shd w:val="clear" w:color="auto" w:fill="auto"/>
+              <w:ind w:firstLineChars="0"/>
+              <w:rPr>
+                <w:rFonts w:hint="eastAsia"/>
+              </w:rPr>
+            </w:pPr>
+            <w:r>
+              <w:rPr>
+                <w:rFonts w:hint="eastAsia"/>
+              </w:rPr>
+              <w:t>相對競爭者收費低</w:t>
+            </w:r>
+          </w:p>
+        </w:tc>
+        <w:tc>
+          <w:tcPr>
+            <w:tcW w:w="4536" w:type="dxa"/>
+          </w:tcPr>
+          <w:p>
+            <w:pPr>
+              <w:pStyle w:val="aa"/>
+              <w:numPr>
+                <w:ilvl w:val="0"/>
+                <w:numId w:val="18"/>
+              </w:numPr>
+              <w:ind w:firstLineChars="0"/>
+              <w:rPr>
+                <w:rFonts w:hint="eastAsia"/>
+              </w:rPr>
+            </w:pPr>
+            <w:r>
+              <w:rPr>
+                <w:rFonts w:hint="eastAsia"/>
+              </w:rPr>
+              <w:t>主要客群限制在國內中小企業</w:t>
+            </w:r>
+          </w:p>
+          <w:p>
+            <w:pPr>
+              <w:pStyle w:val="aa"/>
+              <w:numPr>
+                <w:ilvl w:val="0"/>
+                <w:numId w:val="18"/>
+              </w:numPr>
+              <w:shd w:val="clear" w:color="auto" w:fill="auto"/>
+              <w:ind w:firstLineChars="0"/>
+              <w:rPr>
+                <w:rFonts w:hint="eastAsia"/>
+              </w:rPr>
+            </w:pPr>
+            <w:r>
+              <w:rPr>
+                <w:rFonts w:hint="eastAsia"/>
+              </w:rPr>
+              <w:t>無網路環境時，限制部分服務</w:t>
+            </w:r>
+          </w:p>
+        </w:tc>
+      </w:tr>
+      <w:tr>
+        <w:trPr>
+          <w:trHeight w:val="431"/>
+        </w:trPr>
+        <w:tc>
+          <w:tcPr>
+            <w:tcW w:w="5807" w:type="dxa"/>
+            <w:shd w:val="clear" w:color="auto" w:fill="BFBFBF" w:themeFill="background1" w:themeFillShade="BF"/>
+          </w:tcPr>
+          <w:p>
+            <w:pPr>
+              <w:pStyle w:val="aa"/>
+              <w:shd w:val="clear" w:color="auto" w:fill="auto"/>
+              <w:ind w:firstLineChars="0" w:firstLine="0"/>
+              <w:jc w:val="center"/>
+              <w:rPr>
+                <w:rFonts w:hint="eastAsia"/>
+              </w:rPr>
+            </w:pPr>
+            <w:r>
+              <w:rPr>
+                <w:rFonts w:hint="eastAsia"/>
+              </w:rPr>
+              <w:t>O</w:t>
+            </w:r>
+          </w:p>
+        </w:tc>
+        <w:tc>
+          <w:tcPr>
+            <w:tcW w:w="4536" w:type="dxa"/>
+            <w:shd w:val="clear" w:color="auto" w:fill="BFBFBF" w:themeFill="background1" w:themeFillShade="BF"/>
+          </w:tcPr>
+          <w:p>
+            <w:pPr>
+              <w:pStyle w:val="aa"/>
+              <w:shd w:val="clear" w:color="auto" w:fill="auto"/>
+              <w:ind w:firstLineChars="0" w:firstLine="0"/>
+              <w:jc w:val="center"/>
+              <w:rPr>
+                <w:rFonts w:hint="eastAsia"/>
+              </w:rPr>
+            </w:pPr>
+            <w:r>
+              <w:rPr>
+                <w:rFonts w:hint="eastAsia"/>
+              </w:rPr>
+              <w:t>T</w:t>
+            </w:r>
+          </w:p>
+        </w:tc>
+      </w:tr>
+      <w:tr>
+        <w:trPr>
+          <w:trHeight w:val="2120"/>
+        </w:trPr>
+        <w:tc>
+          <w:tcPr>
+            <w:tcW w:w="5807" w:type="dxa"/>
+          </w:tcPr>
+          <w:p>
+            <w:pPr>
+              <w:pStyle w:val="aa"/>
+              <w:numPr>
+                <w:ilvl w:val="0"/>
+                <w:numId w:val="19"/>
+              </w:numPr>
+              <w:ind w:firstLineChars="0"/>
+              <w:rPr>
+                <w:rFonts w:hint="eastAsia"/>
+              </w:rPr>
+            </w:pPr>
+            <w:r>
+              <w:rPr>
+                <w:rFonts w:hint="eastAsia"/>
+              </w:rPr>
+              <w:t>中小企業對價格敏感度很高</w:t>
+            </w:r>
+          </w:p>
+          <w:p>
+            <w:pPr>
+              <w:pStyle w:val="aa"/>
+              <w:numPr>
+                <w:ilvl w:val="0"/>
+                <w:numId w:val="19"/>
+              </w:numPr>
+              <w:shd w:val="clear" w:color="auto" w:fill="auto"/>
+              <w:ind w:firstLineChars="0"/>
+              <w:rPr>
+                <w:rFonts w:hint="eastAsia"/>
+              </w:rPr>
+            </w:pPr>
+            <w:r>
+              <w:rPr>
+                <w:rFonts w:hint="eastAsia"/>
+              </w:rPr>
+              <w:t>中小企業難以進入資訊科技產業</w:t>
+            </w:r>
+          </w:p>
+        </w:tc>
+        <w:tc>
+          <w:tcPr>
+            <w:tcW w:w="4536" w:type="dxa"/>
+          </w:tcPr>
+          <w:p>
+            <w:pPr>
+              <w:pStyle w:val="aa"/>
+              <w:numPr>
+                <w:ilvl w:val="0"/>
+                <w:numId w:val="20"/>
+              </w:numPr>
+              <w:ind w:firstLineChars="0"/>
+              <w:rPr>
+                <w:rFonts w:hint="eastAsia"/>
+              </w:rPr>
+            </w:pPr>
+            <w:r>
+              <w:rPr>
+                <w:rFonts w:hint="eastAsia"/>
+              </w:rPr>
+              <w:t>社群</w:t>
+            </w:r>
+            <w:r>
+              <w:rPr>
+                <w:rFonts w:hint="eastAsia"/>
+              </w:rPr>
+              <w:t>APP</w:t>
+            </w:r>
+            <w:r>
+              <w:rPr>
+                <w:rFonts w:hint="eastAsia"/>
+              </w:rPr>
+              <w:t>競爭者多</w:t>
+            </w:r>
+          </w:p>
+          <w:p>
+            <w:pPr>
+              <w:pStyle w:val="aa"/>
+              <w:numPr>
+                <w:ilvl w:val="0"/>
+                <w:numId w:val="20"/>
+              </w:numPr>
+              <w:shd w:val="clear" w:color="auto" w:fill="auto"/>
+              <w:ind w:firstLineChars="0"/>
+              <w:rPr>
+                <w:rFonts w:hint="eastAsia"/>
+              </w:rPr>
+            </w:pPr>
+            <w:r>
+              <w:rPr>
+                <w:rFonts w:hint="eastAsia"/>
+              </w:rPr>
+              <w:t>競爭者提供額外的延伸服務</w:t>
+            </w:r>
+          </w:p>
+        </w:tc>
+      </w:tr>
+    </w:tbl>
     <w:p>
       <w:pPr>
         <w:pStyle w:val="aa"/>
         <w:ind w:firstLine="560"/>
-      </w:pPr>
-      <w:r>
-        <w:t>問題一、中小企業無足夠經費開發能整合關係企業的社群管理平台</w:t>
-      </w:r>
-    </w:p>
-    <w:p>
-      <w:pPr>
-        <w:pStyle w:val="aa"/>
-        <w:ind w:firstLine="560"/>
-      </w:pPr>
-      <w:r>
-        <w:t>情況：</w:t>
-      </w:r>
-      <w:r>
-        <w:br/>
-      </w:r>
-      <w:r>
-        <w:t>中小企業目前因規模較小，開發社群平台的經費過高再加上後續有維護成本，因此需要有一個免費的社群平台，並具備整合關係企業的功能。</w:t>
-      </w:r>
-    </w:p>
-    <w:p>
-      <w:pPr>
-        <w:pStyle w:val="aa"/>
-        <w:ind w:firstLine="560"/>
-      </w:pPr>
-      <w:r>
-        <w:t>機會：</w:t>
-      </w:r>
-      <w:r>
-        <w:br/>
-      </w:r>
-      <w:proofErr w:type="spellStart"/>
-      <w:r>
-        <w:t>BeMet</w:t>
-      </w:r>
-      <w:proofErr w:type="spellEnd"/>
-      <w:r>
-        <w:t>完全免費符合中小企業需求，還可以針對每</w:t>
-      </w:r>
-      <w:proofErr w:type="gramStart"/>
-      <w:r>
-        <w:t>個</w:t>
-      </w:r>
-      <w:proofErr w:type="gramEnd"/>
-      <w:r>
-        <w:t>好友用戶皆能進行分別的客製化備註。</w:t>
-      </w:r>
-    </w:p>
-    <w:p>
-      <w:pPr>
-        <w:pStyle w:val="aa"/>
-        <w:ind w:firstLine="560"/>
-      </w:pPr>
-      <w:r>
-        <w:t>問題二、中小企業的名片印製成本及名片的儲存不易</w:t>
-      </w:r>
-    </w:p>
-    <w:p>
-      <w:pPr>
-        <w:pStyle w:val="aa"/>
-        <w:ind w:firstLine="560"/>
-      </w:pPr>
-      <w:r>
-        <w:t>情況：</w:t>
-      </w:r>
-      <w:r>
-        <w:br/>
-      </w:r>
-      <w:r>
-        <w:t>中小企業對於交換個人公司的資料，常採用遞送、交換名片的方式，然而名片是有形紙本消耗品，有需定期補充的印刷成本及較難保存的特性。</w:t>
-      </w:r>
-    </w:p>
-    <w:p>
-      <w:pPr>
-        <w:pStyle w:val="aa"/>
-        <w:ind w:firstLine="560"/>
-      </w:pPr>
-      <w:r>
-        <w:t>機會：</w:t>
-      </w:r>
-      <w:r>
-        <w:br/>
-      </w:r>
-      <w:proofErr w:type="spellStart"/>
-      <w:r>
-        <w:t>BeMet</w:t>
-      </w:r>
-      <w:proofErr w:type="spellEnd"/>
-      <w:r>
-        <w:t>在註冊用戶時所填寫的資料就是名片資訊，在使用藍牙互相確認好友後，用戶資料（名片資訊）互相交換，且以電子形式儲存在手機，方便保存。</w:t>
-      </w:r>
+        <w:rPr>
+          <w:rFonts w:hint="eastAsia"/>
+        </w:rPr>
+      </w:pPr>
     </w:p>
     <w:p>
       <w:pPr>
@@ -5579,8 +5878,8 @@
       <w:pPr>
         <w:pStyle w:val="a7"/>
       </w:pPr>
-      <w:bookmarkStart w:id="7" w:name="_Toc40530226"/>
-      <w:bookmarkStart w:id="8" w:name="_Toc40640792"/>
+      <w:bookmarkStart w:id="6" w:name="_Toc40530226"/>
+      <w:bookmarkStart w:id="7" w:name="_Toc40640792"/>
       <w:r>
         <w:rPr>
           <w:rFonts w:hint="eastAsia"/>
@@ -5606,8 +5905,8 @@
         </w:rPr>
         <w:t>相關系統探討</w:t>
       </w:r>
+      <w:bookmarkEnd w:id="6"/>
       <w:bookmarkEnd w:id="7"/>
-      <w:bookmarkEnd w:id="8"/>
     </w:p>
     <w:p>
       <w:pPr>
@@ -5679,7 +5978,7 @@
         <w:pStyle w:val="a8"/>
         <w:ind w:firstLine="560"/>
       </w:pPr>
-      <w:bookmarkStart w:id="9" w:name="_Toc40640793"/>
+      <w:bookmarkStart w:id="8" w:name="_Toc40640793"/>
       <w:r>
         <w:t>表</w:t>
       </w:r>
@@ -5689,7 +5988,7 @@
       <w:r>
         <w:t>相關平台比較</w:t>
       </w:r>
-      <w:bookmarkEnd w:id="9"/>
+      <w:bookmarkEnd w:id="8"/>
     </w:p>
     <w:p>
       <w:pPr>
@@ -7274,8 +7573,8 @@
       <w:pPr>
         <w:pStyle w:val="a6"/>
       </w:pPr>
-      <w:bookmarkStart w:id="10" w:name="_Toc40530228"/>
-      <w:bookmarkStart w:id="11" w:name="_Toc40640794"/>
+      <w:bookmarkStart w:id="9" w:name="_Toc40530228"/>
+      <w:bookmarkStart w:id="10" w:name="_Toc40640794"/>
       <w:r>
         <w:rPr>
           <w:rFonts w:hint="eastAsia"/>
@@ -7304,15 +7603,15 @@
       <w:r>
         <w:t>系統目標與預期成果</w:t>
       </w:r>
+      <w:bookmarkEnd w:id="9"/>
       <w:bookmarkEnd w:id="10"/>
-      <w:bookmarkEnd w:id="11"/>
     </w:p>
     <w:p>
       <w:pPr>
         <w:pStyle w:val="a7"/>
       </w:pPr>
-      <w:bookmarkStart w:id="12" w:name="_Toc40530229"/>
-      <w:bookmarkStart w:id="13" w:name="_Toc40640795"/>
+      <w:bookmarkStart w:id="11" w:name="_Toc40530229"/>
+      <w:bookmarkStart w:id="12" w:name="_Toc40640795"/>
       <w:r>
         <w:rPr>
           <w:rFonts w:hint="eastAsia"/>
@@ -7328,8 +7627,8 @@
         </w:rPr>
         <w:t>系統目標</w:t>
       </w:r>
+      <w:bookmarkEnd w:id="11"/>
       <w:bookmarkEnd w:id="12"/>
-      <w:bookmarkEnd w:id="13"/>
     </w:p>
     <w:p>
       <w:pPr>
@@ -7337,9 +7636,29 @@
         <w:ind w:firstLine="560"/>
       </w:pPr>
       <w:r>
-        <w:t>本專題之系統目標分為</w:t>
-      </w:r>
-      <w:r>
+        <w:rPr>
+          <w:rFonts w:hint="eastAsia"/>
+        </w:rPr>
+        <w:t>「</w:t>
+      </w:r>
+      <w:proofErr w:type="spellStart"/>
+      <w:r>
+        <w:rPr>
+          <w:rFonts w:hint="eastAsia"/>
+        </w:rPr>
+        <w:t>BeMet</w:t>
+      </w:r>
+      <w:proofErr w:type="spellEnd"/>
+      <w:r>
+        <w:rPr>
+          <w:rFonts w:hint="eastAsia"/>
+        </w:rPr>
+        <w:t>」之系統目標分為</w:t>
+      </w:r>
+      <w:r>
+        <w:rPr>
+          <w:rFonts w:hint="eastAsia"/>
+        </w:rPr>
         <w:t>:</w:t>
       </w:r>
     </w:p>
@@ -7351,15 +7670,50 @@
           <w:numId w:val="12"/>
         </w:numPr>
         <w:ind w:firstLineChars="0"/>
-      </w:pPr>
-      <w:r>
-        <w:t>取代傳統名片，減輕企業成本負擔：</w:t>
+        <w:rPr>
+          <w:rFonts w:hint="eastAsia"/>
+        </w:rPr>
+      </w:pPr>
+      <w:r>
+        <w:rPr>
+          <w:rFonts w:hint="eastAsia"/>
+        </w:rPr>
+        <w:t>減輕企業成本負擔：</w:t>
+      </w:r>
+    </w:p>
+    <w:p>
+      <w:pPr>
+        <w:pStyle w:val="aa"/>
+        <w:ind w:left="720" w:firstLineChars="0" w:firstLine="0"/>
+      </w:pPr>
+      <w:r>
+        <w:rPr>
+          <w:rFonts w:hint="eastAsia"/>
+        </w:rPr>
+        <w:t>「</w:t>
+      </w:r>
+      <w:proofErr w:type="spellStart"/>
+      <w:r>
+        <w:rPr>
+          <w:rFonts w:hint="eastAsia"/>
+        </w:rPr>
+        <w:t>BeMet</w:t>
+      </w:r>
+      <w:proofErr w:type="spellEnd"/>
+      <w:r>
+        <w:rPr>
+          <w:rFonts w:hint="eastAsia"/>
+        </w:rPr>
+        <w:t>」相較於其他社群平台便宜，企業能有效降低成本。</w:t>
+      </w:r>
+      <w:r>
+        <w:t>有效整合組織內部人員資料：</w:t>
       </w:r>
       <w:r>
         <w:br/>
       </w:r>
       <w:r>
-        <w:t>透過加好友功能會互相交換個人名片資訊取代一般紙本名片，降低印刷成本，且易於保存。</w:t>
+        <w:t>透過資料庫的公司、公司職位、使用者欄位，在組織內可藉由職位了解公司組織結構，加以比對使用者可了解上下屬之對應關係。</w:t>
       </w:r>
     </w:p>
     <w:p>
@@ -7370,15 +7724,42 @@
           <w:numId w:val="12"/>
         </w:numPr>
         <w:ind w:firstLineChars="0"/>
-      </w:pPr>
-      <w:r>
-        <w:t>有效整合組織內部人員資料：</w:t>
+        <w:rPr>
+          <w:rFonts w:hint="eastAsia"/>
+        </w:rPr>
+      </w:pPr>
+      <w:r>
+        <w:rPr>
+          <w:rFonts w:hint="eastAsia"/>
+        </w:rPr>
+        <w:t>有效區分供應商、合作廠商、顧客人員資料</w:t>
+      </w:r>
+      <w:r>
+        <w:rPr>
+          <w:rFonts w:hint="eastAsia"/>
+        </w:rPr>
+        <w:t>:</w:t>
+      </w:r>
+    </w:p>
+    <w:p>
+      <w:pPr>
+        <w:pStyle w:val="aa"/>
+        <w:ind w:left="720" w:firstLineChars="0" w:firstLine="0"/>
+      </w:pPr>
+      <w:r>
+        <w:rPr>
+          <w:rFonts w:hint="eastAsia"/>
+        </w:rPr>
+        <w:t>透過客製化的備註，可了解該名好友身分為供應商或合作廠商，還是顧客。</w:t>
+      </w:r>
+      <w:r>
+        <w:t>自由的客製化備註功能：</w:t>
       </w:r>
       <w:r>
         <w:br/>
       </w:r>
       <w:r>
-        <w:t>透過資料庫的公司、公司職位、使用者欄位，在組織內可藉由職位了解公司組織結構，加以比對使用者可了解上下屬之對應關係。</w:t>
+        <w:t>對個別好友都可以設計客製化備註，大幅度增加彈性。</w:t>
       </w:r>
     </w:p>
     <w:p>
@@ -7389,18 +7770,44 @@
           <w:numId w:val="12"/>
         </w:numPr>
         <w:ind w:firstLineChars="0"/>
-      </w:pPr>
-      <w:r>
-        <w:t>有效區分供應商、合作廠商、顧客人員資料</w:t>
-      </w:r>
-      <w:r>
-        <w:t>:</w:t>
+        <w:rPr>
+          <w:rFonts w:hint="eastAsia"/>
+        </w:rPr>
+      </w:pPr>
+      <w:r>
+        <w:rPr>
+          <w:rFonts w:hint="eastAsia"/>
+        </w:rPr>
+        <w:t>自由的客製化備註功能：</w:t>
+      </w:r>
+    </w:p>
+    <w:p>
+      <w:pPr>
+        <w:pStyle w:val="aa"/>
+        <w:ind w:left="720" w:firstLineChars="0" w:firstLine="0"/>
+      </w:pPr>
+      <w:r>
+        <w:rPr>
+          <w:rFonts w:hint="eastAsia"/>
+        </w:rPr>
+        <w:t>對個別好友都可以設計客製化備註，大幅度增加彈性。</w:t>
+      </w:r>
+      <w:r>
+        <w:t>提供會議相關功能：</w:t>
       </w:r>
       <w:r>
         <w:br/>
       </w:r>
       <w:r>
-        <w:t>透過客製化的備註，可了解該名好友身分為供應商或合作廠商，還是顧客。</w:t>
+        <w:t>透過建立會議的功能，讓每次的會議時間點都被記錄，使用者會備註會議上使用的資料，並在會議時可透過藍牙直接傳送資料給每</w:t>
+      </w:r>
+      <w:proofErr w:type="gramStart"/>
+      <w:r>
+        <w:t>個</w:t>
+      </w:r>
+      <w:proofErr w:type="gramEnd"/>
+      <w:r>
+        <w:t>參與會議的人。</w:t>
       </w:r>
     </w:p>
     <w:p>
@@ -7411,15 +7818,41 @@
           <w:numId w:val="12"/>
         </w:numPr>
         <w:ind w:firstLineChars="0"/>
-      </w:pPr>
-      <w:r>
-        <w:t>自由的客製化備註功能：</w:t>
-      </w:r>
-      <w:r>
-        <w:br/>
-      </w:r>
-      <w:r>
-        <w:t>對個別好友都可以設計客製化備註，大幅度增加彈性。</w:t>
+        <w:rPr>
+          <w:rFonts w:hint="eastAsia"/>
+        </w:rPr>
+      </w:pPr>
+      <w:r>
+        <w:rPr>
+          <w:rFonts w:hint="eastAsia"/>
+        </w:rPr>
+        <w:t>增加供應商、合作廠商、顧客親密度：</w:t>
+      </w:r>
+    </w:p>
+    <w:p>
+      <w:pPr>
+        <w:pStyle w:val="aa"/>
+        <w:ind w:left="720" w:firstLineChars="0" w:firstLine="0"/>
+      </w:pPr>
+      <w:r>
+        <w:rPr>
+          <w:rFonts w:hint="eastAsia"/>
+        </w:rPr>
+        <w:t>利用</w:t>
+      </w:r>
+      <w:proofErr w:type="gramStart"/>
+      <w:r>
+        <w:rPr>
+          <w:rFonts w:hint="eastAsia"/>
+        </w:rPr>
+        <w:t>推播客製</w:t>
+      </w:r>
+      <w:proofErr w:type="gramEnd"/>
+      <w:r>
+        <w:rPr>
+          <w:rFonts w:hint="eastAsia"/>
+        </w:rPr>
+        <w:t>化備註，讓使用者能在會面前，先了解對象（供應商、合作廠商、顧客）之輪廓，避免做出令對象覺得不舒服的事情，並做出對象感到開心的事情，進而增加與該名對象之親密度。</w:t>
       </w:r>
     </w:p>
     <w:p>
@@ -7430,23 +7863,27 @@
           <w:numId w:val="12"/>
         </w:numPr>
         <w:ind w:firstLineChars="0"/>
-      </w:pPr>
-      <w:r>
-        <w:t>增加供應商、合作廠商、顧客親密度：</w:t>
-      </w:r>
-      <w:r>
-        <w:br/>
-      </w:r>
-      <w:r>
-        <w:t>利用</w:t>
-      </w:r>
-      <w:proofErr w:type="gramStart"/>
-      <w:r>
-        <w:t>推播客製</w:t>
-      </w:r>
-      <w:proofErr w:type="gramEnd"/>
-      <w:r>
-        <w:t>化備註，讓使用者能在會面前，先了解對象（供應商、合作廠商、顧客）之輪廓，避免做出令對象覺得不舒服的事情，並做出對象感到開心的事情，進而增加與該名對象之親密度。</w:t>
+        <w:rPr>
+          <w:rFonts w:hint="eastAsia"/>
+        </w:rPr>
+      </w:pPr>
+      <w:r>
+        <w:rPr>
+          <w:rFonts w:hint="eastAsia"/>
+        </w:rPr>
+        <w:t>提供會議相關功能：</w:t>
+      </w:r>
+    </w:p>
+    <w:p>
+      <w:pPr>
+        <w:pStyle w:val="aa"/>
+        <w:ind w:leftChars="295" w:left="708" w:firstLineChars="0" w:firstLine="0"/>
+      </w:pPr>
+      <w:r>
+        <w:rPr>
+          <w:rFonts w:hint="eastAsia"/>
+        </w:rPr>
+        <w:t>透過建立會議的功能，讓每次的會議時間點都被記錄。</w:t>
       </w:r>
     </w:p>
     <w:p>
@@ -7459,21 +7896,31 @@
         <w:ind w:firstLineChars="0"/>
       </w:pPr>
       <w:r>
-        <w:t>提供會議相關功能：</w:t>
-      </w:r>
-      <w:r>
-        <w:br/>
-      </w:r>
-      <w:r>
-        <w:t>透過建立會議的功能，讓每次的會議時間點都被記錄，使用者會備註會議上使用的資料，並在會議時可透過藍牙直接傳送資料給每</w:t>
-      </w:r>
-      <w:proofErr w:type="gramStart"/>
-      <w:r>
-        <w:t>個</w:t>
-      </w:r>
-      <w:proofErr w:type="gramEnd"/>
-      <w:r>
-        <w:t>參與會議的人。</w:t>
+        <w:rPr>
+          <w:rFonts w:hint="eastAsia"/>
+        </w:rPr>
+        <w:t>提供見面記錄功能：</w:t>
+      </w:r>
+      <w:r>
+        <w:rPr>
+          <w:rFonts w:hint="eastAsia"/>
+        </w:rPr>
+        <w:t xml:space="preserve"> </w:t>
+      </w:r>
+    </w:p>
+    <w:p>
+      <w:pPr>
+        <w:pStyle w:val="aa"/>
+        <w:ind w:left="720" w:firstLineChars="0" w:firstLine="0"/>
+        <w:rPr>
+          <w:rFonts w:hint="eastAsia"/>
+        </w:rPr>
+      </w:pPr>
+      <w:r>
+        <w:rPr>
+          <w:rFonts w:hint="eastAsia"/>
+        </w:rPr>
+        <w:t>透過偵測到附近好友，讓每次見面的時間點都被自動記錄。</w:t>
       </w:r>
     </w:p>
     <w:p>
@@ -7502,8 +7949,8 @@
       <w:pPr>
         <w:pStyle w:val="a7"/>
       </w:pPr>
-      <w:bookmarkStart w:id="14" w:name="_Toc40530230"/>
-      <w:bookmarkStart w:id="15" w:name="_Toc40640796"/>
+      <w:bookmarkStart w:id="13" w:name="_Toc40530230"/>
+      <w:bookmarkStart w:id="14" w:name="_Toc40640796"/>
       <w:r>
         <w:rPr>
           <w:rFonts w:hint="eastAsia"/>
@@ -7520,109 +7967,124 @@
         </w:rPr>
         <w:t>預期成果</w:t>
       </w:r>
+      <w:bookmarkEnd w:id="13"/>
       <w:bookmarkEnd w:id="14"/>
-      <w:bookmarkEnd w:id="15"/>
     </w:p>
     <w:p>
       <w:pPr>
         <w:pStyle w:val="aa"/>
         <w:numPr>
           <w:ilvl w:val="0"/>
-          <w:numId w:val="14"/>
+          <w:numId w:val="16"/>
         </w:numPr>
         <w:ind w:firstLineChars="0"/>
-      </w:pPr>
-      <w:r>
-        <w:t>使用者快速增加</w:t>
-      </w:r>
-      <w:r>
-        <w:br/>
-      </w:r>
-      <w:r>
+        <w:rPr>
+          <w:rFonts w:hint="eastAsia"/>
+        </w:rPr>
+      </w:pPr>
+      <w:r>
+        <w:rPr>
+          <w:rFonts w:hint="eastAsia"/>
+        </w:rPr>
+        <w:t>本平台使用者快速增加</w:t>
+      </w:r>
+    </w:p>
+    <w:p>
+      <w:pPr>
+        <w:pStyle w:val="aa"/>
+        <w:ind w:left="840" w:firstLineChars="0" w:firstLine="0"/>
+        <w:rPr>
+          <w:rFonts w:hint="eastAsia"/>
+        </w:rPr>
+      </w:pPr>
+      <w:r>
+        <w:rPr>
+          <w:rFonts w:hint="eastAsia"/>
+        </w:rPr>
         <w:t>每當有一次會面，就會有兩個使用者加入，使用者會以幾何級數速度增加，根據網路外部性以及梅特卡夫定律，使用者人數將會越來越多，效益越來越大，吸引力越來越大。</w:t>
       </w:r>
+    </w:p>
+    <w:p>
+      <w:pPr>
+        <w:pStyle w:val="aa"/>
+        <w:ind w:left="360" w:firstLineChars="0" w:firstLine="0"/>
+      </w:pPr>
     </w:p>
     <w:p>
       <w:pPr>
         <w:pStyle w:val="aa"/>
         <w:numPr>
           <w:ilvl w:val="0"/>
-          <w:numId w:val="14"/>
+          <w:numId w:val="16"/>
         </w:numPr>
         <w:ind w:firstLineChars="0"/>
-      </w:pPr>
-      <w:r>
-        <w:t>透過分析個別資料擬定策略</w:t>
-      </w:r>
-      <w:r>
-        <w:br/>
-      </w:r>
-      <w:r>
-        <w:t>因提供客製化的備註，使得企業能針對個別對象擬定相關策略，如：某顧客喜歡購買保養品，針對此顧客可提供保養試用品，以增加此顧客忠誠度等。</w:t>
-      </w:r>
+        <w:rPr>
+          <w:rFonts w:hint="eastAsia"/>
+        </w:rPr>
+      </w:pPr>
+      <w:r>
+        <w:rPr>
+          <w:rFonts w:hint="eastAsia"/>
+        </w:rPr>
+        <w:t>使用本平台的員工，能替其公司增加與客戶親密度和忠誠顧客</w:t>
+      </w:r>
+      <w:r>
+        <w:rPr>
+          <w:rFonts w:hint="eastAsia"/>
+        </w:rPr>
+        <w:t xml:space="preserve"> </w:t>
+      </w:r>
+      <w:r>
+        <w:rPr>
+          <w:rFonts w:hint="eastAsia"/>
+        </w:rPr>
+        <w:t>因利用</w:t>
+      </w:r>
+      <w:proofErr w:type="gramStart"/>
+      <w:r>
+        <w:rPr>
+          <w:rFonts w:hint="eastAsia"/>
+        </w:rPr>
+        <w:t>推播客製</w:t>
+      </w:r>
+      <w:proofErr w:type="gramEnd"/>
+      <w:r>
+        <w:rPr>
+          <w:rFonts w:hint="eastAsia"/>
+        </w:rPr>
+        <w:t>化備註，持續增加顧客對其公司的親密度和滿意度，公司的忠誠顧客增加。</w:t>
+      </w:r>
+    </w:p>
+    <w:p>
+      <w:pPr>
+        <w:pStyle w:val="aa"/>
+        <w:ind w:left="360" w:firstLineChars="0" w:firstLine="0"/>
+      </w:pPr>
     </w:p>
     <w:p>
       <w:pPr>
         <w:pStyle w:val="aa"/>
         <w:numPr>
           <w:ilvl w:val="0"/>
-          <w:numId w:val="14"/>
+          <w:numId w:val="16"/>
         </w:numPr>
         <w:ind w:firstLineChars="0"/>
-      </w:pPr>
-      <w:r>
-        <w:t>選擇好的供應商、合作廠商</w:t>
-      </w:r>
-      <w:r>
-        <w:br/>
-      </w:r>
-      <w:r>
-        <w:t>透過分群功能將供應商、合作廠商分類整合，以合作廠商為例，可根據會議紀錄、訊息、客製化備註判斷此合作廠商是否應該要繼續合作，或是停止合作。</w:t>
+        <w:rPr>
+          <w:rFonts w:hint="eastAsia"/>
+        </w:rPr>
+      </w:pPr>
+      <w:r>
+        <w:rPr>
+          <w:rFonts w:hint="eastAsia"/>
+        </w:rPr>
+        <w:t>使用本平台的員工，能替其公司篩選合作夥伴，並選擇選擇好的供應商、合作廠商</w:t>
       </w:r>
     </w:p>
     <w:p>
       <w:pPr>
         <w:pStyle w:val="aa"/>
-        <w:numPr>
-          <w:ilvl w:val="0"/>
-          <w:numId w:val="14"/>
-        </w:numPr>
-        <w:ind w:firstLineChars="0"/>
-      </w:pPr>
-      <w:r>
-        <w:t>找到忠誠顧客</w:t>
-      </w:r>
-      <w:r>
-        <w:br/>
-      </w:r>
-      <w:r>
-        <w:t>可根據會議紀錄、訊息、客製化備註判斷此顧客是否為忠誠顧客，可針對忠誠顧客擬定更多策略。</w:t>
-      </w:r>
-    </w:p>
-    <w:p>
-      <w:pPr>
-        <w:pStyle w:val="aa"/>
-        <w:numPr>
-          <w:ilvl w:val="0"/>
-          <w:numId w:val="14"/>
-        </w:numPr>
-        <w:ind w:firstLineChars="0"/>
-      </w:pPr>
-      <w:r>
-        <w:t>分析會議效率</w:t>
-      </w:r>
-      <w:r>
-        <w:t xml:space="preserve"> </w:t>
-      </w:r>
-      <w:r>
-        <w:t>透過分析每次的會議紀錄，找出會議最有效率的流程。</w:t>
-      </w:r>
-    </w:p>
-    <w:p>
-      <w:pPr>
-        <w:widowControl/>
-        <w:rPr>
-          <w:rFonts w:ascii="Times New Roman" w:eastAsia="標楷體" w:hAnsi="Times New Roman"/>
+        <w:ind w:left="840" w:firstLineChars="0" w:firstLine="0"/>
+        <w:rPr>
           <w:b/>
           <w:bCs/>
           <w:sz w:val="36"/>
@@ -7631,7 +8093,12 @@
       </w:pPr>
       <w:r>
         <w:rPr>
-          <w:rFonts w:ascii="Times New Roman" w:eastAsia="標楷體" w:hAnsi="Times New Roman"/>
+          <w:rFonts w:hint="eastAsia"/>
+        </w:rPr>
+        <w:t>透過好友分群功能將好友分成供應商、合作廠商、客戶，使用者藉由備註情況評估是否要繼續往來，以合作廠商為例，使用者可根據會議狀況、訊息、客製化備註判斷此合作廠商是否應該要繼續合作，或是停止合作。</w:t>
+      </w:r>
+      <w:r>
+        <w:rPr>
           <w:b/>
           <w:bCs/>
           <w:sz w:val="36"/>
@@ -7644,8 +8111,8 @@
       <w:pPr>
         <w:pStyle w:val="a6"/>
       </w:pPr>
-      <w:bookmarkStart w:id="16" w:name="_Toc40530231"/>
-      <w:bookmarkStart w:id="17" w:name="_Toc40640797"/>
+      <w:bookmarkStart w:id="15" w:name="_Toc40530231"/>
+      <w:bookmarkStart w:id="16" w:name="_Toc40640797"/>
       <w:r>
         <w:rPr>
           <w:rFonts w:hint="eastAsia"/>
@@ -7680,15 +8147,15 @@
         </w:rPr>
         <w:t>規格</w:t>
       </w:r>
+      <w:bookmarkEnd w:id="15"/>
       <w:bookmarkEnd w:id="16"/>
-      <w:bookmarkEnd w:id="17"/>
     </w:p>
     <w:p>
       <w:pPr>
         <w:pStyle w:val="a7"/>
       </w:pPr>
-      <w:bookmarkStart w:id="18" w:name="_Toc40530232"/>
-      <w:bookmarkStart w:id="19" w:name="_Toc40640798"/>
+      <w:bookmarkStart w:id="17" w:name="_Toc40530232"/>
+      <w:bookmarkStart w:id="18" w:name="_Toc40640798"/>
       <w:r>
         <w:rPr>
           <w:rFonts w:hint="eastAsia"/>
@@ -7704,8 +8171,8 @@
         </w:rPr>
         <w:t>系統架構</w:t>
       </w:r>
+      <w:bookmarkEnd w:id="17"/>
       <w:bookmarkEnd w:id="18"/>
-      <w:bookmarkEnd w:id="19"/>
     </w:p>
     <w:p>
       <w:pPr>
@@ -7805,8 +8272,8 @@
       <w:pPr>
         <w:pStyle w:val="a7"/>
       </w:pPr>
-      <w:bookmarkStart w:id="20" w:name="_Toc40530233"/>
-      <w:bookmarkStart w:id="21" w:name="_Toc40640799"/>
+      <w:bookmarkStart w:id="19" w:name="_Toc40530233"/>
+      <w:bookmarkStart w:id="20" w:name="_Toc40640799"/>
       <w:r>
         <w:rPr>
           <w:rFonts w:hint="eastAsia"/>
@@ -7826,16 +8293,16 @@
       <w:r>
         <w:t>軟、硬體需求與技術平台</w:t>
       </w:r>
+      <w:bookmarkEnd w:id="19"/>
       <w:bookmarkEnd w:id="20"/>
-      <w:bookmarkEnd w:id="21"/>
     </w:p>
     <w:p>
       <w:pPr>
         <w:pStyle w:val="a8"/>
         <w:ind w:firstLine="560"/>
       </w:pPr>
-      <w:bookmarkStart w:id="22" w:name="_Toc40344422"/>
-      <w:bookmarkStart w:id="23" w:name="_Toc40640800"/>
+      <w:bookmarkStart w:id="21" w:name="_Toc40344422"/>
+      <w:bookmarkStart w:id="22" w:name="_Toc40640800"/>
       <w:r>
         <w:rPr>
           <w:rFonts w:hint="eastAsia"/>
@@ -7851,8 +8318,8 @@
         </w:rPr>
         <w:t>伺服器端規格表</w:t>
       </w:r>
+      <w:bookmarkEnd w:id="21"/>
       <w:bookmarkEnd w:id="22"/>
-      <w:bookmarkEnd w:id="23"/>
     </w:p>
     <w:tbl>
       <w:tblPr>
@@ -8238,9 +8705,9 @@
         <w:pStyle w:val="a8"/>
         <w:ind w:firstLine="560"/>
       </w:pPr>
-      <w:bookmarkStart w:id="24" w:name="_Toc40344423"/>
+      <w:bookmarkStart w:id="23" w:name="_Toc40344423"/>
+      <w:bookmarkStart w:id="24" w:name="_Toc40640801"/>
       <w:bookmarkStart w:id="25" w:name="_Toc40530234"/>
-      <w:bookmarkStart w:id="26" w:name="_Toc40640801"/>
       <w:r>
         <w:rPr>
           <w:rFonts w:hint="eastAsia"/>
@@ -8250,11 +8717,11 @@
       <w:r>
         <w:t xml:space="preserve"> 3-2-2 </w:t>
       </w:r>
+      <w:bookmarkEnd w:id="23"/>
+      <w:r>
+        <w:t>網站後端規格</w:t>
+      </w:r>
       <w:bookmarkEnd w:id="24"/>
-      <w:r>
-        <w:t>網站後端規格</w:t>
-      </w:r>
-      <w:bookmarkEnd w:id="26"/>
     </w:p>
     <w:tbl>
       <w:tblPr>
@@ -8482,7 +8949,7 @@
         <w:pStyle w:val="a8"/>
         <w:ind w:firstLine="560"/>
       </w:pPr>
-      <w:bookmarkStart w:id="27" w:name="_Toc40640802"/>
+      <w:bookmarkStart w:id="26" w:name="_Toc40640802"/>
       <w:r>
         <w:lastRenderedPageBreak/>
         <w:t>表</w:t>
@@ -8493,7 +8960,7 @@
       <w:r>
         <w:t>手機端規格表</w:t>
       </w:r>
-      <w:bookmarkEnd w:id="27"/>
+      <w:bookmarkEnd w:id="26"/>
     </w:p>
     <w:tbl>
       <w:tblPr>
@@ -8855,7 +9322,7 @@
         <w:pStyle w:val="a8"/>
         <w:ind w:firstLine="560"/>
       </w:pPr>
-      <w:bookmarkStart w:id="28" w:name="_Toc40640803"/>
+      <w:bookmarkStart w:id="27" w:name="_Toc40640803"/>
       <w:r>
         <w:rPr>
           <w:rFonts w:hint="eastAsia"/>
@@ -8868,7 +9335,7 @@
       <w:r>
         <w:t>系統硬體需求</w:t>
       </w:r>
-      <w:bookmarkEnd w:id="28"/>
+      <w:bookmarkEnd w:id="27"/>
     </w:p>
     <w:tbl>
       <w:tblPr>
@@ -9068,8 +9535,8 @@
       <w:pPr>
         <w:pStyle w:val="a7"/>
       </w:pPr>
-      <w:bookmarkStart w:id="29" w:name="_Toc40530236"/>
-      <w:bookmarkStart w:id="30" w:name="_Toc40640804"/>
+      <w:bookmarkStart w:id="28" w:name="_Toc40530236"/>
+      <w:bookmarkStart w:id="29" w:name="_Toc40640804"/>
       <w:r>
         <w:rPr>
           <w:rFonts w:hint="eastAsia"/>
@@ -9098,8 +9565,8 @@
       <w:r>
         <w:t>工具</w:t>
       </w:r>
+      <w:bookmarkEnd w:id="28"/>
       <w:bookmarkEnd w:id="29"/>
-      <w:bookmarkEnd w:id="30"/>
     </w:p>
     <w:tbl>
       <w:tblPr>
@@ -9773,8 +10240,8 @@
       <w:pPr>
         <w:pStyle w:val="a6"/>
       </w:pPr>
-      <w:bookmarkStart w:id="31" w:name="_Toc40530237"/>
-      <w:bookmarkStart w:id="32" w:name="_Toc40640805"/>
+      <w:bookmarkStart w:id="30" w:name="_Toc40530237"/>
+      <w:bookmarkStart w:id="31" w:name="_Toc40640805"/>
       <w:r>
         <w:rPr>
           <w:rFonts w:hint="eastAsia"/>
@@ -9806,15 +10273,15 @@
         </w:rPr>
         <w:t>專案時程與組織分工</w:t>
       </w:r>
+      <w:bookmarkEnd w:id="30"/>
       <w:bookmarkEnd w:id="31"/>
-      <w:bookmarkEnd w:id="32"/>
     </w:p>
     <w:p>
       <w:pPr>
         <w:pStyle w:val="a7"/>
       </w:pPr>
-      <w:bookmarkStart w:id="33" w:name="_Toc40530238"/>
-      <w:bookmarkStart w:id="34" w:name="_Toc40640806"/>
+      <w:bookmarkStart w:id="32" w:name="_Toc40530238"/>
+      <w:bookmarkStart w:id="33" w:name="_Toc40640806"/>
       <w:r>
         <w:rPr>
           <w:rFonts w:hint="eastAsia"/>
@@ -9827,8 +10294,8 @@
         </w:rPr>
         <w:t>專案時程</w:t>
       </w:r>
+      <w:bookmarkEnd w:id="32"/>
       <w:bookmarkEnd w:id="33"/>
-      <w:bookmarkEnd w:id="34"/>
     </w:p>
     <w:p>
       <w:r>
@@ -9912,8 +10379,8 @@
       <w:pPr>
         <w:pStyle w:val="a7"/>
       </w:pPr>
-      <w:bookmarkStart w:id="35" w:name="_Toc40530239"/>
-      <w:bookmarkStart w:id="36" w:name="_Toc40640807"/>
+      <w:bookmarkStart w:id="34" w:name="_Toc40530239"/>
+      <w:bookmarkStart w:id="35" w:name="_Toc40640807"/>
       <w:r>
         <w:rPr>
           <w:rFonts w:hint="eastAsia"/>
@@ -9927,8 +10394,8 @@
         </w:rPr>
         <w:t>專案組織與分工</w:t>
       </w:r>
+      <w:bookmarkEnd w:id="34"/>
       <w:bookmarkEnd w:id="35"/>
-      <w:bookmarkEnd w:id="36"/>
     </w:p>
     <w:p>
       <w:pPr>
@@ -13627,8 +14094,8 @@
       <w:pPr>
         <w:pStyle w:val="a6"/>
       </w:pPr>
-      <w:bookmarkStart w:id="37" w:name="_Toc40530240"/>
-      <w:bookmarkStart w:id="38" w:name="_Toc40640808"/>
+      <w:bookmarkStart w:id="36" w:name="_Toc40530240"/>
+      <w:bookmarkStart w:id="37" w:name="_Toc40640808"/>
       <w:r>
         <w:rPr>
           <w:rFonts w:hint="eastAsia"/>
@@ -13660,15 +14127,15 @@
         </w:rPr>
         <w:t>需求模型</w:t>
       </w:r>
+      <w:bookmarkEnd w:id="36"/>
       <w:bookmarkEnd w:id="37"/>
-      <w:bookmarkEnd w:id="38"/>
     </w:p>
     <w:p>
       <w:pPr>
         <w:pStyle w:val="a7"/>
       </w:pPr>
-      <w:bookmarkStart w:id="39" w:name="_Toc40530241"/>
-      <w:bookmarkStart w:id="40" w:name="_Toc40640809"/>
+      <w:bookmarkStart w:id="38" w:name="_Toc40530241"/>
+      <w:bookmarkStart w:id="39" w:name="_Toc40640809"/>
       <w:r>
         <w:rPr>
           <w:rFonts w:hint="eastAsia"/>
@@ -13681,8 +14148,8 @@
         </w:rPr>
         <w:t>使用者需求</w:t>
       </w:r>
+      <w:bookmarkEnd w:id="38"/>
       <w:bookmarkEnd w:id="39"/>
-      <w:bookmarkEnd w:id="40"/>
     </w:p>
     <w:p>
       <w:pPr>
@@ -13692,7 +14159,7 @@
           <w:shd w:val="clear" w:color="auto" w:fill="FFFFFF"/>
         </w:rPr>
       </w:pPr>
-      <w:bookmarkStart w:id="41" w:name="_Toc40640810"/>
+      <w:bookmarkStart w:id="40" w:name="_Toc40640810"/>
       <w:r>
         <w:rPr>
           <w:shd w:val="clear" w:color="auto" w:fill="FFFFFF"/>
@@ -13711,7 +14178,7 @@
         </w:rPr>
         <w:t>功能需求表</w:t>
       </w:r>
-      <w:bookmarkEnd w:id="41"/>
+      <w:bookmarkEnd w:id="40"/>
     </w:p>
     <w:tbl>
       <w:tblPr>
@@ -14752,8 +15219,8 @@
       <w:pPr>
         <w:pStyle w:val="a7"/>
       </w:pPr>
-      <w:bookmarkStart w:id="42" w:name="_Toc40530242"/>
-      <w:bookmarkStart w:id="43" w:name="_Toc40640811"/>
+      <w:bookmarkStart w:id="41" w:name="_Toc40530242"/>
+      <w:bookmarkStart w:id="42" w:name="_Toc40640811"/>
       <w:r>
         <w:rPr>
           <w:rFonts w:hint="eastAsia"/>
@@ -14767,8 +15234,8 @@
         </w:rPr>
         <w:t>使用個案圖</w:t>
       </w:r>
+      <w:bookmarkEnd w:id="41"/>
       <w:bookmarkEnd w:id="42"/>
-      <w:bookmarkEnd w:id="43"/>
     </w:p>
     <w:p>
       <w:r>
@@ -14836,7 +15303,7 @@
         <w:pStyle w:val="a8"/>
         <w:ind w:firstLine="560"/>
       </w:pPr>
-      <w:bookmarkStart w:id="44" w:name="_Toc40640812"/>
+      <w:bookmarkStart w:id="43" w:name="_Toc40640812"/>
       <w:r>
         <w:rPr>
           <w:shd w:val="clear" w:color="auto" w:fill="FFFFFF"/>
@@ -14855,7 +15322,7 @@
         </w:rPr>
         <w:t>使用案例圖</w:t>
       </w:r>
-      <w:bookmarkEnd w:id="44"/>
+      <w:bookmarkEnd w:id="43"/>
     </w:p>
     <w:p>
       <w:pPr>
@@ -14883,8 +15350,8 @@
       <w:pPr>
         <w:pStyle w:val="a7"/>
       </w:pPr>
-      <w:bookmarkStart w:id="45" w:name="_Toc40530243"/>
-      <w:bookmarkStart w:id="46" w:name="_Toc40640813"/>
+      <w:bookmarkStart w:id="44" w:name="_Toc40530243"/>
+      <w:bookmarkStart w:id="45" w:name="_Toc40640813"/>
       <w:r>
         <w:rPr>
           <w:rFonts w:hint="eastAsia"/>
@@ -14916,15 +15383,15 @@
         </w:rPr>
         <w:t>(Activity diagram)</w:t>
       </w:r>
+      <w:bookmarkEnd w:id="44"/>
       <w:bookmarkEnd w:id="45"/>
-      <w:bookmarkEnd w:id="46"/>
     </w:p>
     <w:p>
       <w:pPr>
         <w:pStyle w:val="a8"/>
         <w:ind w:firstLine="560"/>
       </w:pPr>
-      <w:bookmarkStart w:id="47" w:name="_Toc40640814"/>
+      <w:bookmarkStart w:id="46" w:name="_Toc40640814"/>
       <w:r>
         <w:t>圖</w:t>
       </w:r>
@@ -14934,7 +15401,7 @@
       <w:r>
         <w:t>註冊活動圖</w:t>
       </w:r>
-      <w:bookmarkEnd w:id="47"/>
+      <w:bookmarkEnd w:id="46"/>
     </w:p>
     <w:p>
       <w:pPr>
@@ -15008,7 +15475,7 @@
         <w:pStyle w:val="a8"/>
         <w:ind w:firstLine="560"/>
       </w:pPr>
-      <w:bookmarkStart w:id="48" w:name="_Toc40640815"/>
+      <w:bookmarkStart w:id="47" w:name="_Toc40640815"/>
       <w:r>
         <w:t>圖</w:t>
       </w:r>
@@ -15018,7 +15485,7 @@
       <w:r>
         <w:t>登入活動圖</w:t>
       </w:r>
-      <w:bookmarkEnd w:id="48"/>
+      <w:bookmarkEnd w:id="47"/>
     </w:p>
     <w:p>
       <w:pPr>
@@ -15097,7 +15564,7 @@
         <w:pStyle w:val="a8"/>
         <w:ind w:firstLine="560"/>
       </w:pPr>
-      <w:bookmarkStart w:id="49" w:name="_Toc40640816"/>
+      <w:bookmarkStart w:id="48" w:name="_Toc40640816"/>
       <w:r>
         <w:lastRenderedPageBreak/>
         <w:t>圖</w:t>
@@ -15108,7 +15575,7 @@
       <w:r>
         <w:t>修改個人檔案活動圖</w:t>
       </w:r>
-      <w:bookmarkEnd w:id="49"/>
+      <w:bookmarkEnd w:id="48"/>
     </w:p>
     <w:p>
       <w:pPr>
@@ -15176,7 +15643,7 @@
         <w:pStyle w:val="a8"/>
         <w:ind w:firstLine="560"/>
       </w:pPr>
-      <w:bookmarkStart w:id="50" w:name="_Toc40640817"/>
+      <w:bookmarkStart w:id="49" w:name="_Toc40640817"/>
       <w:r>
         <w:t>圖</w:t>
       </w:r>
@@ -15201,7 +15668,7 @@
       <w:r>
         <w:t>群組管理活動圖</w:t>
       </w:r>
-      <w:bookmarkEnd w:id="50"/>
+      <w:bookmarkEnd w:id="49"/>
     </w:p>
     <w:p>
       <w:pPr>
@@ -15269,7 +15736,7 @@
         <w:pStyle w:val="a8"/>
         <w:ind w:firstLine="560"/>
       </w:pPr>
-      <w:bookmarkStart w:id="51" w:name="_Toc40640818"/>
+      <w:bookmarkStart w:id="50" w:name="_Toc40640818"/>
       <w:r>
         <w:lastRenderedPageBreak/>
         <w:t>圖</w:t>
@@ -15289,7 +15756,7 @@
       <w:r>
         <w:t>藍牙配對活動圖</w:t>
       </w:r>
-      <w:bookmarkEnd w:id="51"/>
+      <w:bookmarkEnd w:id="50"/>
     </w:p>
     <w:p>
       <w:pPr>
@@ -15371,7 +15838,7 @@
         <w:pStyle w:val="a8"/>
         <w:ind w:firstLine="560"/>
       </w:pPr>
-      <w:bookmarkStart w:id="52" w:name="_Toc40640819"/>
+      <w:bookmarkStart w:id="51" w:name="_Toc40640819"/>
       <w:r>
         <w:t>圖</w:t>
       </w:r>
@@ -15381,7 +15848,7 @@
       <w:r>
         <w:t>客製化備註活動圖</w:t>
       </w:r>
-      <w:bookmarkEnd w:id="52"/>
+      <w:bookmarkEnd w:id="51"/>
     </w:p>
     <w:p>
       <w:pPr>
@@ -15449,7 +15916,7 @@
         <w:pStyle w:val="a8"/>
         <w:ind w:firstLine="560"/>
       </w:pPr>
-      <w:bookmarkStart w:id="53" w:name="_Toc40640820"/>
+      <w:bookmarkStart w:id="52" w:name="_Toc40640820"/>
       <w:r>
         <w:lastRenderedPageBreak/>
         <w:t>圖</w:t>
@@ -15460,7 +15927,7 @@
       <w:r>
         <w:t>訊息傳送活動圖</w:t>
       </w:r>
-      <w:bookmarkEnd w:id="53"/>
+      <w:bookmarkEnd w:id="52"/>
     </w:p>
     <w:p>
       <w:pPr>
@@ -15535,7 +16002,7 @@
         <w:pStyle w:val="a8"/>
         <w:ind w:firstLine="560"/>
       </w:pPr>
-      <w:bookmarkStart w:id="54" w:name="_Toc40640821"/>
+      <w:bookmarkStart w:id="53" w:name="_Toc40640821"/>
       <w:r>
         <w:t>圖</w:t>
       </w:r>
@@ -15545,7 +16012,7 @@
       <w:r>
         <w:t>會議建立活動圖</w:t>
       </w:r>
-      <w:bookmarkEnd w:id="54"/>
+      <w:bookmarkEnd w:id="53"/>
     </w:p>
     <w:p>
       <w:pPr>
@@ -15640,7 +16107,7 @@
         <w:pStyle w:val="a8"/>
         <w:ind w:firstLine="560"/>
       </w:pPr>
-      <w:bookmarkStart w:id="55" w:name="_Toc40640822"/>
+      <w:bookmarkStart w:id="54" w:name="_Toc40640822"/>
       <w:r>
         <w:lastRenderedPageBreak/>
         <w:t>圖</w:t>
@@ -15651,7 +16118,7 @@
       <w:r>
         <w:t>附近好友提醒活動圖</w:t>
       </w:r>
-      <w:bookmarkEnd w:id="55"/>
+      <w:bookmarkEnd w:id="54"/>
     </w:p>
     <w:p>
       <w:pPr>
@@ -15727,7 +16194,7 @@
           <w:szCs w:val="32"/>
         </w:rPr>
       </w:pPr>
-      <w:bookmarkStart w:id="56" w:name="_Toc40530244"/>
+      <w:bookmarkStart w:id="55" w:name="_Toc40530244"/>
       <w:r>
         <w:br w:type="page"/>
       </w:r>
@@ -15736,7 +16203,7 @@
       <w:pPr>
         <w:pStyle w:val="a7"/>
       </w:pPr>
-      <w:bookmarkStart w:id="57" w:name="_Toc40640823"/>
+      <w:bookmarkStart w:id="56" w:name="_Toc40640823"/>
       <w:r>
         <w:rPr>
           <w:rFonts w:hint="eastAsia"/>
@@ -15750,37 +16217,34 @@
         </w:rPr>
         <w:t>分析類別圖</w:t>
       </w:r>
+      <w:bookmarkEnd w:id="55"/>
       <w:bookmarkEnd w:id="56"/>
-      <w:bookmarkEnd w:id="57"/>
     </w:p>
     <w:p>
       <w:pPr>
         <w:pStyle w:val="a8"/>
         <w:ind w:firstLine="560"/>
+      </w:pPr>
+      <w:bookmarkStart w:id="57" w:name="_Toc40640824"/>
+      <w:r>
         <w:rPr>
           <w:rFonts w:hint="eastAsia"/>
         </w:rPr>
-      </w:pPr>
-      <w:bookmarkStart w:id="58" w:name="_Toc40640824"/>
+        <w:t>圖</w:t>
+      </w:r>
       <w:r>
         <w:rPr>
           <w:rFonts w:hint="eastAsia"/>
         </w:rPr>
-        <w:t>圖</w:t>
+        <w:t xml:space="preserve"> 5-4-1 </w:t>
       </w:r>
       <w:r>
         <w:rPr>
           <w:rFonts w:hint="eastAsia"/>
         </w:rPr>
-        <w:t xml:space="preserve"> 5-4-1 </w:t>
-      </w:r>
-      <w:r>
-        <w:rPr>
-          <w:rFonts w:hint="eastAsia"/>
-        </w:rPr>
         <w:t>分析類別圖</w:t>
       </w:r>
-      <w:bookmarkEnd w:id="58"/>
+      <w:bookmarkEnd w:id="57"/>
     </w:p>
     <w:p>
       <w:r>
@@ -15864,8 +16328,8 @@
       <w:pPr>
         <w:pStyle w:val="a6"/>
       </w:pPr>
-      <w:bookmarkStart w:id="59" w:name="_Toc40530245"/>
-      <w:bookmarkStart w:id="60" w:name="_Toc40640825"/>
+      <w:bookmarkStart w:id="58" w:name="_Toc40530245"/>
+      <w:bookmarkStart w:id="59" w:name="_Toc40640825"/>
       <w:r>
         <w:rPr>
           <w:rFonts w:hint="eastAsia"/>
@@ -15897,15 +16361,15 @@
         </w:rPr>
         <w:t>設計模型</w:t>
       </w:r>
+      <w:bookmarkEnd w:id="58"/>
       <w:bookmarkEnd w:id="59"/>
-      <w:bookmarkEnd w:id="60"/>
     </w:p>
     <w:p>
       <w:pPr>
         <w:pStyle w:val="a7"/>
       </w:pPr>
-      <w:bookmarkStart w:id="61" w:name="_Toc40530246"/>
-      <w:bookmarkStart w:id="62" w:name="_Toc40640826"/>
+      <w:bookmarkStart w:id="60" w:name="_Toc40530246"/>
+      <w:bookmarkStart w:id="61" w:name="_Toc40640826"/>
       <w:r>
         <w:rPr>
           <w:rFonts w:hint="eastAsia"/>
@@ -15918,18 +16382,15 @@
         </w:rPr>
         <w:t>循序圖</w:t>
       </w:r>
+      <w:bookmarkEnd w:id="60"/>
       <w:bookmarkEnd w:id="61"/>
-      <w:bookmarkEnd w:id="62"/>
     </w:p>
     <w:p>
       <w:pPr>
         <w:pStyle w:val="a8"/>
         <w:ind w:firstLine="560"/>
-        <w:rPr>
-          <w:rFonts w:hint="eastAsia"/>
-        </w:rPr>
-      </w:pPr>
-      <w:bookmarkStart w:id="63" w:name="_Toc40640827"/>
+      </w:pPr>
+      <w:bookmarkStart w:id="62" w:name="_Toc40640827"/>
       <w:r>
         <w:t>圖</w:t>
       </w:r>
@@ -15939,7 +16400,7 @@
       <w:r>
         <w:t>註冊循序圖</w:t>
       </w:r>
-      <w:bookmarkEnd w:id="63"/>
+      <w:bookmarkEnd w:id="62"/>
     </w:p>
     <w:p>
       <w:pPr>
@@ -16015,11 +16476,8 @@
       <w:pPr>
         <w:pStyle w:val="a8"/>
         <w:ind w:firstLine="560"/>
-        <w:rPr>
-          <w:rFonts w:hint="eastAsia"/>
-        </w:rPr>
-      </w:pPr>
-      <w:bookmarkStart w:id="64" w:name="_Toc40640828"/>
+      </w:pPr>
+      <w:bookmarkStart w:id="63" w:name="_Toc40640828"/>
       <w:r>
         <w:t>圖</w:t>
       </w:r>
@@ -16029,7 +16487,7 @@
       <w:r>
         <w:t>登入循序圖</w:t>
       </w:r>
-      <w:bookmarkEnd w:id="64"/>
+      <w:bookmarkEnd w:id="63"/>
     </w:p>
     <w:p>
       <w:pPr>
@@ -16037,7 +16495,7 @@
         <w:shd w:val="clear" w:color="auto" w:fill="FFFFFF"/>
         <w:spacing w:before="0" w:beforeAutospacing="0" w:after="240" w:afterAutospacing="0"/>
         <w:rPr>
-          <w:rFonts w:ascii="Times New Roman" w:eastAsia="標楷體" w:hAnsi="Times New Roman" w:cs="Segoe UI" w:hint="eastAsia"/>
+          <w:rFonts w:ascii="Times New Roman" w:eastAsia="標楷體" w:hAnsi="Times New Roman" w:cs="Segoe UI"/>
           <w:color w:val="24292E"/>
         </w:rPr>
       </w:pPr>
@@ -16106,7 +16564,7 @@
         <w:pStyle w:val="a8"/>
         <w:ind w:firstLine="560"/>
       </w:pPr>
-      <w:bookmarkStart w:id="65" w:name="_Toc40640829"/>
+      <w:bookmarkStart w:id="64" w:name="_Toc40640829"/>
       <w:r>
         <w:lastRenderedPageBreak/>
         <w:t>圖</w:t>
@@ -16117,7 +16575,7 @@
       <w:r>
         <w:t>查看個人資料循序圖</w:t>
       </w:r>
-      <w:bookmarkEnd w:id="65"/>
+      <w:bookmarkEnd w:id="64"/>
     </w:p>
     <w:p>
       <w:pPr>
@@ -16185,11 +16643,8 @@
       <w:pPr>
         <w:pStyle w:val="a8"/>
         <w:ind w:firstLine="560"/>
-        <w:rPr>
-          <w:rFonts w:hint="eastAsia"/>
-        </w:rPr>
-      </w:pPr>
-      <w:bookmarkStart w:id="66" w:name="_Toc40640830"/>
+      </w:pPr>
+      <w:bookmarkStart w:id="65" w:name="_Toc40640830"/>
       <w:r>
         <w:t>圖</w:t>
       </w:r>
@@ -16199,7 +16654,7 @@
       <w:r>
         <w:t>修改個人資料循序圖</w:t>
       </w:r>
-      <w:bookmarkEnd w:id="66"/>
+      <w:bookmarkEnd w:id="65"/>
     </w:p>
     <w:p>
       <w:pPr>
@@ -16304,7 +16759,7 @@
         <w:pStyle w:val="a8"/>
         <w:ind w:firstLine="560"/>
       </w:pPr>
-      <w:bookmarkStart w:id="67" w:name="_Toc40640831"/>
+      <w:bookmarkStart w:id="66" w:name="_Toc40640831"/>
       <w:r>
         <w:t>圖</w:t>
       </w:r>
@@ -16314,14 +16769,11 @@
       <w:r>
         <w:t>藍牙配對循序圖</w:t>
       </w:r>
-      <w:bookmarkEnd w:id="67"/>
+      <w:bookmarkEnd w:id="66"/>
     </w:p>
     <w:p>
       <w:pPr>
         <w:jc w:val="center"/>
-        <w:rPr>
-          <w:rFonts w:hint="eastAsia"/>
-        </w:rPr>
       </w:pPr>
       <w:r>
         <w:rPr>
@@ -16403,11 +16855,8 @@
       <w:pPr>
         <w:pStyle w:val="a8"/>
         <w:ind w:firstLine="560"/>
-        <w:rPr>
-          <w:rFonts w:hint="eastAsia"/>
-        </w:rPr>
-      </w:pPr>
-      <w:bookmarkStart w:id="68" w:name="_Toc40640832"/>
+      </w:pPr>
+      <w:bookmarkStart w:id="67" w:name="_Toc40640832"/>
       <w:r>
         <w:lastRenderedPageBreak/>
         <w:t>圖</w:t>
@@ -16433,7 +16882,7 @@
       <w:r>
         <w:t>循序圖</w:t>
       </w:r>
-      <w:bookmarkEnd w:id="68"/>
+      <w:bookmarkEnd w:id="67"/>
     </w:p>
     <w:p>
       <w:pPr>
@@ -16527,11 +16976,8 @@
       <w:pPr>
         <w:pStyle w:val="a8"/>
         <w:ind w:firstLine="560"/>
-        <w:rPr>
-          <w:rFonts w:hint="eastAsia"/>
-        </w:rPr>
-      </w:pPr>
-      <w:bookmarkStart w:id="69" w:name="_Toc40640833"/>
+      </w:pPr>
+      <w:bookmarkStart w:id="68" w:name="_Toc40640833"/>
       <w:r>
         <w:lastRenderedPageBreak/>
         <w:t>圖</w:t>
@@ -16542,7 +16988,7 @@
       <w:r>
         <w:t>客製化備註循序圖</w:t>
       </w:r>
-      <w:bookmarkEnd w:id="69"/>
+      <w:bookmarkEnd w:id="68"/>
     </w:p>
     <w:p>
       <w:pPr>
@@ -16620,7 +17066,7 @@
         <w:pStyle w:val="a8"/>
         <w:ind w:firstLine="560"/>
       </w:pPr>
-      <w:bookmarkStart w:id="70" w:name="_Toc40640834"/>
+      <w:bookmarkStart w:id="69" w:name="_Toc40640834"/>
       <w:r>
         <w:t>圖</w:t>
       </w:r>
@@ -16630,7 +17076,7 @@
       <w:r>
         <w:t>推播通知循序圖</w:t>
       </w:r>
-      <w:bookmarkEnd w:id="70"/>
+      <w:bookmarkEnd w:id="69"/>
     </w:p>
     <w:p>
       <w:pPr>
@@ -16708,7 +17154,7 @@
         <w:pStyle w:val="a8"/>
         <w:ind w:firstLine="560"/>
       </w:pPr>
-      <w:bookmarkStart w:id="71" w:name="_Toc40640835"/>
+      <w:bookmarkStart w:id="70" w:name="_Toc40640835"/>
       <w:r>
         <w:t>圖</w:t>
       </w:r>
@@ -16718,7 +17164,7 @@
       <w:r>
         <w:t>會議建立循序圖</w:t>
       </w:r>
-      <w:bookmarkEnd w:id="71"/>
+      <w:bookmarkEnd w:id="70"/>
     </w:p>
     <w:p>
       <w:pPr>
@@ -16795,8 +17241,8 @@
       <w:pPr>
         <w:pStyle w:val="a7"/>
       </w:pPr>
-      <w:bookmarkStart w:id="72" w:name="_Toc40530247"/>
-      <w:bookmarkStart w:id="73" w:name="_Toc40640836"/>
+      <w:bookmarkStart w:id="71" w:name="_Toc40530247"/>
+      <w:bookmarkStart w:id="72" w:name="_Toc40640836"/>
       <w:r>
         <w:rPr>
           <w:rFonts w:hint="eastAsia"/>
@@ -16810,37 +17256,34 @@
         </w:rPr>
         <w:t>設計類別圖</w:t>
       </w:r>
+      <w:bookmarkEnd w:id="71"/>
       <w:bookmarkEnd w:id="72"/>
-      <w:bookmarkEnd w:id="73"/>
     </w:p>
     <w:p>
       <w:pPr>
         <w:pStyle w:val="a8"/>
         <w:ind w:firstLine="560"/>
+      </w:pPr>
+      <w:bookmarkStart w:id="73" w:name="_Toc40640837"/>
+      <w:r>
+        <w:rPr>
+          <w:shd w:val="clear" w:color="auto" w:fill="FFFFFF"/>
+        </w:rPr>
+        <w:t>圖</w:t>
+      </w:r>
+      <w:r>
+        <w:rPr>
+          <w:shd w:val="clear" w:color="auto" w:fill="FFFFFF"/>
+        </w:rPr>
+        <w:t xml:space="preserve"> 6-2-1</w:t>
+      </w:r>
+      <w:r>
         <w:rPr>
           <w:rFonts w:hint="eastAsia"/>
         </w:rPr>
-      </w:pPr>
-      <w:bookmarkStart w:id="74" w:name="_Toc40640837"/>
-      <w:r>
-        <w:rPr>
-          <w:shd w:val="clear" w:color="auto" w:fill="FFFFFF"/>
-        </w:rPr>
-        <w:t>圖</w:t>
-      </w:r>
-      <w:r>
-        <w:rPr>
-          <w:shd w:val="clear" w:color="auto" w:fill="FFFFFF"/>
-        </w:rPr>
-        <w:t xml:space="preserve"> 6-2-1</w:t>
-      </w:r>
-      <w:r>
-        <w:rPr>
-          <w:rFonts w:hint="eastAsia"/>
-        </w:rPr>
         <w:t>設計類別圖</w:t>
       </w:r>
-      <w:bookmarkEnd w:id="74"/>
+      <w:bookmarkEnd w:id="73"/>
     </w:p>
     <w:p>
       <w:pPr>
@@ -16918,7 +17361,7 @@
 </file>
 
 <file path=word/endnotes.xml><?xml version="1.0" encoding="utf-8"?>
-<w:endnotes xmlns:wpc="http://schemas.microsoft.com/office/word/2010/wordprocessingCanvas" xmlns:cx="http://schemas.microsoft.com/office/drawing/2014/chartex" xmlns:cx1="http://schemas.microsoft.com/office/drawing/2015/9/8/chartex" xmlns:cx2="http://schemas.microsoft.com/office/drawing/2015/10/21/chartex" xmlns:cx3="http://schemas.microsoft.com/office/drawing/2016/5/9/chartex" xmlns:cx4="http://schemas.microsoft.com/office/drawing/2016/5/10/chartex" xmlns:cx5="http://schemas.microsoft.com/office/drawing/2016/5/11/chartex" xmlns:cx6="http://schemas.microsoft.com/office/drawing/2016/5/12/chartex" xmlns:cx7="http://schemas.microsoft.com/office/drawing/2016/5/13/chartex" xmlns:cx8="http://schemas.microsoft.com/office/drawing/2016/5/14/chartex" xmlns:mc="http://schemas.openxmlformats.org/markup-compatibility/2006" xmlns:aink="http://schemas.microsoft.com/office/drawing/2016/ink" xmlns:am3d="http://schemas.microsoft.com/office/drawing/2017/model3d" xmlns:o="urn:schemas-microsoft-com:office:office" xmlns:r="http://schemas.openxmlformats.org/officeDocument/2006/relationships" xmlns:m="http://schemas.openxmlformats.org/officeDocument/2006/math" xmlns:v="urn:schemas-microsoft-com:vml" xmlns:wp14="http://schemas.microsoft.com/office/word/2010/wordprocessingDrawing" xmlns:wp="http://schemas.openxmlformats.org/drawingml/2006/wordprocessingDrawing" xmlns:w10="urn:schemas-microsoft-com:office:word" xmlns:w="http://schemas.openxmlformats.org/wordprocessingml/2006/main" xmlns:w14="http://schemas.microsoft.com/office/word/2010/wordml" xmlns:w15="http://schemas.microsoft.com/office/word/2012/wordml" xmlns:w16cid="http://schemas.microsoft.com/office/word/2016/wordml/cid" xmlns:w16se="http://schemas.microsoft.com/office/word/2015/wordml/symex" xmlns:wpg="http://schemas.microsoft.com/office/word/2010/wordprocessingGroup" xmlns:wpi="http://schemas.microsoft.com/office/word/2010/wordprocessingInk" xmlns:wne="http://schemas.microsoft.com/office/word/2006/wordml" xmlns:wps="http://schemas.microsoft.com/office/word/2010/wordprocessingShape" mc:Ignorable="w14 w15 w16se w16cid wp14">
+<w:endnotes xmlns:wpc="http://schemas.microsoft.com/office/word/2010/wordprocessingCanvas" xmlns:cx="http://schemas.microsoft.com/office/drawing/2014/chartex" xmlns:cx1="http://schemas.microsoft.com/office/drawing/2015/9/8/chartex" xmlns:cx2="http://schemas.microsoft.com/office/drawing/2015/10/21/chartex" xmlns:cx3="http://schemas.microsoft.com/office/drawing/2016/5/9/chartex" xmlns:cx4="http://schemas.microsoft.com/office/drawing/2016/5/10/chartex" xmlns:cx5="http://schemas.microsoft.com/office/drawing/2016/5/11/chartex" xmlns:cx6="http://schemas.microsoft.com/office/drawing/2016/5/12/chartex" xmlns:cx7="http://schemas.microsoft.com/office/drawing/2016/5/13/chartex" xmlns:cx8="http://schemas.microsoft.com/office/drawing/2016/5/14/chartex" xmlns:mc="http://schemas.openxmlformats.org/markup-compatibility/2006" xmlns:aink="http://schemas.microsoft.com/office/drawing/2016/ink" xmlns:am3d="http://schemas.microsoft.com/office/drawing/2017/model3d" xmlns:o="urn:schemas-microsoft-com:office:office" xmlns:r="http://schemas.openxmlformats.org/officeDocument/2006/relationships" xmlns:m="http://schemas.openxmlformats.org/officeDocument/2006/math" xmlns:v="urn:schemas-microsoft-com:vml" xmlns:wp14="http://schemas.microsoft.com/office/word/2010/wordprocessingDrawing" xmlns:wp="http://schemas.openxmlformats.org/drawingml/2006/wordprocessingDrawing" xmlns:w10="urn:schemas-microsoft-com:office:word" xmlns:w="http://schemas.openxmlformats.org/wordprocessingml/2006/main" xmlns:w14="http://schemas.microsoft.com/office/word/2010/wordml" xmlns:w15="http://schemas.microsoft.com/office/word/2012/wordml" xmlns:w16cex="http://schemas.microsoft.com/office/word/2018/wordml/cex" xmlns:w16cid="http://schemas.microsoft.com/office/word/2016/wordml/cid" xmlns:w16="http://schemas.microsoft.com/office/word/2018/wordml" xmlns:w16se="http://schemas.microsoft.com/office/word/2015/wordml/symex" xmlns:wpg="http://schemas.microsoft.com/office/word/2010/wordprocessingGroup" xmlns:wpi="http://schemas.microsoft.com/office/word/2010/wordprocessingInk" xmlns:wne="http://schemas.microsoft.com/office/word/2006/wordml" xmlns:wps="http://schemas.microsoft.com/office/word/2010/wordprocessingShape" mc:Ignorable="w14 w15 w16se w16cid w16 w16cex wp14">
   <w:endnote w:type="separator" w:id="-1">
     <w:p>
       <w:r>
@@ -16937,7 +17380,7 @@
 </file>
 
 <file path=word/footnotes.xml><?xml version="1.0" encoding="utf-8"?>
-<w:footnotes xmlns:wpc="http://schemas.microsoft.com/office/word/2010/wordprocessingCanvas" xmlns:cx="http://schemas.microsoft.com/office/drawing/2014/chartex" xmlns:cx1="http://schemas.microsoft.com/office/drawing/2015/9/8/chartex" xmlns:cx2="http://schemas.microsoft.com/office/drawing/2015/10/21/chartex" xmlns:cx3="http://schemas.microsoft.com/office/drawing/2016/5/9/chartex" xmlns:cx4="http://schemas.microsoft.com/office/drawing/2016/5/10/chartex" xmlns:cx5="http://schemas.microsoft.com/office/drawing/2016/5/11/chartex" xmlns:cx6="http://schemas.microsoft.com/office/drawing/2016/5/12/chartex" xmlns:cx7="http://schemas.microsoft.com/office/drawing/2016/5/13/chartex" xmlns:cx8="http://schemas.microsoft.com/office/drawing/2016/5/14/chartex" xmlns:mc="http://schemas.openxmlformats.org/markup-compatibility/2006" xmlns:aink="http://schemas.microsoft.com/office/drawing/2016/ink" xmlns:am3d="http://schemas.microsoft.com/office/drawing/2017/model3d" xmlns:o="urn:schemas-microsoft-com:office:office" xmlns:r="http://schemas.openxmlformats.org/officeDocument/2006/relationships" xmlns:m="http://schemas.openxmlformats.org/officeDocument/2006/math" xmlns:v="urn:schemas-microsoft-com:vml" xmlns:wp14="http://schemas.microsoft.com/office/word/2010/wordprocessingDrawing" xmlns:wp="http://schemas.openxmlformats.org/drawingml/2006/wordprocessingDrawing" xmlns:w10="urn:schemas-microsoft-com:office:word" xmlns:w="http://schemas.openxmlformats.org/wordprocessingml/2006/main" xmlns:w14="http://schemas.microsoft.com/office/word/2010/wordml" xmlns:w15="http://schemas.microsoft.com/office/word/2012/wordml" xmlns:w16cid="http://schemas.microsoft.com/office/word/2016/wordml/cid" xmlns:w16se="http://schemas.microsoft.com/office/word/2015/wordml/symex" xmlns:wpg="http://schemas.microsoft.com/office/word/2010/wordprocessingGroup" xmlns:wpi="http://schemas.microsoft.com/office/word/2010/wordprocessingInk" xmlns:wne="http://schemas.microsoft.com/office/word/2006/wordml" xmlns:wps="http://schemas.microsoft.com/office/word/2010/wordprocessingShape" mc:Ignorable="w14 w15 w16se w16cid wp14">
+<w:footnotes xmlns:wpc="http://schemas.microsoft.com/office/word/2010/wordprocessingCanvas" xmlns:cx="http://schemas.microsoft.com/office/drawing/2014/chartex" xmlns:cx1="http://schemas.microsoft.com/office/drawing/2015/9/8/chartex" xmlns:cx2="http://schemas.microsoft.com/office/drawing/2015/10/21/chartex" xmlns:cx3="http://schemas.microsoft.com/office/drawing/2016/5/9/chartex" xmlns:cx4="http://schemas.microsoft.com/office/drawing/2016/5/10/chartex" xmlns:cx5="http://schemas.microsoft.com/office/drawing/2016/5/11/chartex" xmlns:cx6="http://schemas.microsoft.com/office/drawing/2016/5/12/chartex" xmlns:cx7="http://schemas.microsoft.com/office/drawing/2016/5/13/chartex" xmlns:cx8="http://schemas.microsoft.com/office/drawing/2016/5/14/chartex" xmlns:mc="http://schemas.openxmlformats.org/markup-compatibility/2006" xmlns:aink="http://schemas.microsoft.com/office/drawing/2016/ink" xmlns:am3d="http://schemas.microsoft.com/office/drawing/2017/model3d" xmlns:o="urn:schemas-microsoft-com:office:office" xmlns:r="http://schemas.openxmlformats.org/officeDocument/2006/relationships" xmlns:m="http://schemas.openxmlformats.org/officeDocument/2006/math" xmlns:v="urn:schemas-microsoft-com:vml" xmlns:wp14="http://schemas.microsoft.com/office/word/2010/wordprocessingDrawing" xmlns:wp="http://schemas.openxmlformats.org/drawingml/2006/wordprocessingDrawing" xmlns:w10="urn:schemas-microsoft-com:office:word" xmlns:w="http://schemas.openxmlformats.org/wordprocessingml/2006/main" xmlns:w14="http://schemas.microsoft.com/office/word/2010/wordml" xmlns:w15="http://schemas.microsoft.com/office/word/2012/wordml" xmlns:w16cex="http://schemas.microsoft.com/office/word/2018/wordml/cex" xmlns:w16cid="http://schemas.microsoft.com/office/word/2016/wordml/cid" xmlns:w16="http://schemas.microsoft.com/office/word/2018/wordml" xmlns:w16se="http://schemas.microsoft.com/office/word/2015/wordml/symex" xmlns:wpg="http://schemas.microsoft.com/office/word/2010/wordprocessingGroup" xmlns:wpi="http://schemas.microsoft.com/office/word/2010/wordprocessingInk" xmlns:wne="http://schemas.microsoft.com/office/word/2006/wordml" xmlns:wps="http://schemas.microsoft.com/office/word/2010/wordprocessingShape" mc:Ignorable="w14 w15 w16se w16cid w16 w16cex wp14">
   <w:footnote w:type="separator" w:id="-1">
     <w:p>
       <w:r>
@@ -16956,7 +17399,7 @@
 </file>
 
 <file path=word/numbering.xml><?xml version="1.0" encoding="utf-8"?>
-<w:numbering xmlns:wpc="http://schemas.microsoft.com/office/word/2010/wordprocessingCanvas" xmlns:cx="http://schemas.microsoft.com/office/drawing/2014/chartex" xmlns:cx1="http://schemas.microsoft.com/office/drawing/2015/9/8/chartex" xmlns:cx2="http://schemas.microsoft.com/office/drawing/2015/10/21/chartex" xmlns:cx3="http://schemas.microsoft.com/office/drawing/2016/5/9/chartex" xmlns:cx4="http://schemas.microsoft.com/office/drawing/2016/5/10/chartex" xmlns:cx5="http://schemas.microsoft.com/office/drawing/2016/5/11/chartex" xmlns:cx6="http://schemas.microsoft.com/office/drawing/2016/5/12/chartex" xmlns:cx7="http://schemas.microsoft.com/office/drawing/2016/5/13/chartex" xmlns:cx8="http://schemas.microsoft.com/office/drawing/2016/5/14/chartex" xmlns:mc="http://schemas.openxmlformats.org/markup-compatibility/2006" xmlns:aink="http://schemas.microsoft.com/office/drawing/2016/ink" xmlns:am3d="http://schemas.microsoft.com/office/drawing/2017/model3d" xmlns:o="urn:schemas-microsoft-com:office:office" xmlns:r="http://schemas.openxmlformats.org/officeDocument/2006/relationships" xmlns:m="http://schemas.openxmlformats.org/officeDocument/2006/math" xmlns:v="urn:schemas-microsoft-com:vml" xmlns:wp14="http://schemas.microsoft.com/office/word/2010/wordprocessingDrawing" xmlns:wp="http://schemas.openxmlformats.org/drawingml/2006/wordprocessingDrawing" xmlns:w10="urn:schemas-microsoft-com:office:word" xmlns:w="http://schemas.openxmlformats.org/wordprocessingml/2006/main" xmlns:w14="http://schemas.microsoft.com/office/word/2010/wordml" xmlns:w15="http://schemas.microsoft.com/office/word/2012/wordml" xmlns:w16cid="http://schemas.microsoft.com/office/word/2016/wordml/cid" xmlns:w16se="http://schemas.microsoft.com/office/word/2015/wordml/symex" xmlns:wpg="http://schemas.microsoft.com/office/word/2010/wordprocessingGroup" xmlns:wpi="http://schemas.microsoft.com/office/word/2010/wordprocessingInk" xmlns:wne="http://schemas.microsoft.com/office/word/2006/wordml" xmlns:wps="http://schemas.microsoft.com/office/word/2010/wordprocessingShape" mc:Ignorable="w14 w15 w16se w16cid wp14">
+<w:numbering xmlns:wpc="http://schemas.microsoft.com/office/word/2010/wordprocessingCanvas" xmlns:cx="http://schemas.microsoft.com/office/drawing/2014/chartex" xmlns:cx1="http://schemas.microsoft.com/office/drawing/2015/9/8/chartex" xmlns:cx2="http://schemas.microsoft.com/office/drawing/2015/10/21/chartex" xmlns:cx3="http://schemas.microsoft.com/office/drawing/2016/5/9/chartex" xmlns:cx4="http://schemas.microsoft.com/office/drawing/2016/5/10/chartex" xmlns:cx5="http://schemas.microsoft.com/office/drawing/2016/5/11/chartex" xmlns:cx6="http://schemas.microsoft.com/office/drawing/2016/5/12/chartex" xmlns:cx7="http://schemas.microsoft.com/office/drawing/2016/5/13/chartex" xmlns:cx8="http://schemas.microsoft.com/office/drawing/2016/5/14/chartex" xmlns:mc="http://schemas.openxmlformats.org/markup-compatibility/2006" xmlns:aink="http://schemas.microsoft.com/office/drawing/2016/ink" xmlns:am3d="http://schemas.microsoft.com/office/drawing/2017/model3d" xmlns:o="urn:schemas-microsoft-com:office:office" xmlns:r="http://schemas.openxmlformats.org/officeDocument/2006/relationships" xmlns:m="http://schemas.openxmlformats.org/officeDocument/2006/math" xmlns:v="urn:schemas-microsoft-com:vml" xmlns:wp14="http://schemas.microsoft.com/office/word/2010/wordprocessingDrawing" xmlns:wp="http://schemas.openxmlformats.org/drawingml/2006/wordprocessingDrawing" xmlns:w10="urn:schemas-microsoft-com:office:word" xmlns:w="http://schemas.openxmlformats.org/wordprocessingml/2006/main" xmlns:w14="http://schemas.microsoft.com/office/word/2010/wordml" xmlns:w15="http://schemas.microsoft.com/office/word/2012/wordml" xmlns:w16cex="http://schemas.microsoft.com/office/word/2018/wordml/cex" xmlns:w16cid="http://schemas.microsoft.com/office/word/2016/wordml/cid" xmlns:w16="http://schemas.microsoft.com/office/word/2018/wordml" xmlns:w16se="http://schemas.microsoft.com/office/word/2015/wordml/symex" xmlns:wpg="http://schemas.microsoft.com/office/word/2010/wordprocessingGroup" xmlns:wpi="http://schemas.microsoft.com/office/word/2010/wordprocessingInk" xmlns:wne="http://schemas.microsoft.com/office/word/2006/wordml" xmlns:wps="http://schemas.microsoft.com/office/word/2010/wordprocessingShape" mc:Ignorable="w14 w15 w16se w16cid w16 w16cex wp14">
   <w:abstractNum w:abstractNumId="0" w15:restartNumberingAfterBreak="0">
     <w:nsid w:val="046A13ED"/>
     <w:multiLevelType w:val="multilevel"/>
@@ -17089,6 +17532,92 @@
     </w:lvl>
   </w:abstractNum>
   <w:abstractNum w:abstractNumId="1" w15:restartNumberingAfterBreak="0">
+    <w:nsid w:val="0DFC2680"/>
+    <w:multiLevelType w:val="hybridMultilevel"/>
+    <w:tmpl w:val="2E2EE17E"/>
+    <w:lvl w:ilvl="0" w:tplc="0409000F">
+      <w:start w:val="1"/>
+      <w:numFmt w:val="decimal"/>
+      <w:lvlText w:val="%1."/>
+      <w:lvlJc w:val="left"/>
+      <w:pPr>
+        <w:ind w:left="480" w:hanging="480"/>
+      </w:pPr>
+    </w:lvl>
+    <w:lvl w:ilvl="1" w:tplc="04090019" w:tentative="1">
+      <w:start w:val="1"/>
+      <w:numFmt w:val="ideographTraditional"/>
+      <w:lvlText w:val="%2、"/>
+      <w:lvlJc w:val="left"/>
+      <w:pPr>
+        <w:ind w:left="960" w:hanging="480"/>
+      </w:pPr>
+    </w:lvl>
+    <w:lvl w:ilvl="2" w:tplc="0409001B" w:tentative="1">
+      <w:start w:val="1"/>
+      <w:numFmt w:val="lowerRoman"/>
+      <w:lvlText w:val="%3."/>
+      <w:lvlJc w:val="right"/>
+      <w:pPr>
+        <w:ind w:left="1440" w:hanging="480"/>
+      </w:pPr>
+    </w:lvl>
+    <w:lvl w:ilvl="3" w:tplc="0409000F" w:tentative="1">
+      <w:start w:val="1"/>
+      <w:numFmt w:val="decimal"/>
+      <w:lvlText w:val="%4."/>
+      <w:lvlJc w:val="left"/>
+      <w:pPr>
+        <w:ind w:left="1920" w:hanging="480"/>
+      </w:pPr>
+    </w:lvl>
+    <w:lvl w:ilvl="4" w:tplc="04090019" w:tentative="1">
+      <w:start w:val="1"/>
+      <w:numFmt w:val="ideographTraditional"/>
+      <w:lvlText w:val="%5、"/>
+      <w:lvlJc w:val="left"/>
+      <w:pPr>
+        <w:ind w:left="2400" w:hanging="480"/>
+      </w:pPr>
+    </w:lvl>
+    <w:lvl w:ilvl="5" w:tplc="0409001B" w:tentative="1">
+      <w:start w:val="1"/>
+      <w:numFmt w:val="lowerRoman"/>
+      <w:lvlText w:val="%6."/>
+      <w:lvlJc w:val="right"/>
+      <w:pPr>
+        <w:ind w:left="2880" w:hanging="480"/>
+      </w:pPr>
+    </w:lvl>
+    <w:lvl w:ilvl="6" w:tplc="0409000F" w:tentative="1">
+      <w:start w:val="1"/>
+      <w:numFmt w:val="decimal"/>
+      <w:lvlText w:val="%7."/>
+      <w:lvlJc w:val="left"/>
+      <w:pPr>
+        <w:ind w:left="3360" w:hanging="480"/>
+      </w:pPr>
+    </w:lvl>
+    <w:lvl w:ilvl="7" w:tplc="04090019" w:tentative="1">
+      <w:start w:val="1"/>
+      <w:numFmt w:val="ideographTraditional"/>
+      <w:lvlText w:val="%8、"/>
+      <w:lvlJc w:val="left"/>
+      <w:pPr>
+        <w:ind w:left="3840" w:hanging="480"/>
+      </w:pPr>
+    </w:lvl>
+    <w:lvl w:ilvl="8" w:tplc="0409001B" w:tentative="1">
+      <w:start w:val="1"/>
+      <w:numFmt w:val="lowerRoman"/>
+      <w:lvlText w:val="%9."/>
+      <w:lvlJc w:val="right"/>
+      <w:pPr>
+        <w:ind w:left="4320" w:hanging="480"/>
+      </w:pPr>
+    </w:lvl>
+  </w:abstractNum>
+  <w:abstractNum w:abstractNumId="2" w15:restartNumberingAfterBreak="0">
     <w:nsid w:val="0E33714D"/>
     <w:multiLevelType w:val="multilevel"/>
     <w:tmpl w:val="A984E27E"/>
@@ -17201,7 +17730,7 @@
       </w:pPr>
     </w:lvl>
   </w:abstractNum>
-  <w:abstractNum w:abstractNumId="2" w15:restartNumberingAfterBreak="0">
+  <w:abstractNum w:abstractNumId="3" w15:restartNumberingAfterBreak="0">
     <w:nsid w:val="1D503A8E"/>
     <w:multiLevelType w:val="multilevel"/>
     <w:tmpl w:val="2070C268"/>
@@ -17350,7 +17879,93 @@
       </w:rPr>
     </w:lvl>
   </w:abstractNum>
-  <w:abstractNum w:abstractNumId="3" w15:restartNumberingAfterBreak="0">
+  <w:abstractNum w:abstractNumId="4" w15:restartNumberingAfterBreak="0">
+    <w:nsid w:val="20004B0E"/>
+    <w:multiLevelType w:val="hybridMultilevel"/>
+    <w:tmpl w:val="2E2EE17E"/>
+    <w:lvl w:ilvl="0" w:tplc="0409000F">
+      <w:start w:val="1"/>
+      <w:numFmt w:val="decimal"/>
+      <w:lvlText w:val="%1."/>
+      <w:lvlJc w:val="left"/>
+      <w:pPr>
+        <w:ind w:left="480" w:hanging="480"/>
+      </w:pPr>
+    </w:lvl>
+    <w:lvl w:ilvl="1" w:tplc="04090019" w:tentative="1">
+      <w:start w:val="1"/>
+      <w:numFmt w:val="ideographTraditional"/>
+      <w:lvlText w:val="%2、"/>
+      <w:lvlJc w:val="left"/>
+      <w:pPr>
+        <w:ind w:left="960" w:hanging="480"/>
+      </w:pPr>
+    </w:lvl>
+    <w:lvl w:ilvl="2" w:tplc="0409001B" w:tentative="1">
+      <w:start w:val="1"/>
+      <w:numFmt w:val="lowerRoman"/>
+      <w:lvlText w:val="%3."/>
+      <w:lvlJc w:val="right"/>
+      <w:pPr>
+        <w:ind w:left="1440" w:hanging="480"/>
+      </w:pPr>
+    </w:lvl>
+    <w:lvl w:ilvl="3" w:tplc="0409000F" w:tentative="1">
+      <w:start w:val="1"/>
+      <w:numFmt w:val="decimal"/>
+      <w:lvlText w:val="%4."/>
+      <w:lvlJc w:val="left"/>
+      <w:pPr>
+        <w:ind w:left="1920" w:hanging="480"/>
+      </w:pPr>
+    </w:lvl>
+    <w:lvl w:ilvl="4" w:tplc="04090019" w:tentative="1">
+      <w:start w:val="1"/>
+      <w:numFmt w:val="ideographTraditional"/>
+      <w:lvlText w:val="%5、"/>
+      <w:lvlJc w:val="left"/>
+      <w:pPr>
+        <w:ind w:left="2400" w:hanging="480"/>
+      </w:pPr>
+    </w:lvl>
+    <w:lvl w:ilvl="5" w:tplc="0409001B" w:tentative="1">
+      <w:start w:val="1"/>
+      <w:numFmt w:val="lowerRoman"/>
+      <w:lvlText w:val="%6."/>
+      <w:lvlJc w:val="right"/>
+      <w:pPr>
+        <w:ind w:left="2880" w:hanging="480"/>
+      </w:pPr>
+    </w:lvl>
+    <w:lvl w:ilvl="6" w:tplc="0409000F" w:tentative="1">
+      <w:start w:val="1"/>
+      <w:numFmt w:val="decimal"/>
+      <w:lvlText w:val="%7."/>
+      <w:lvlJc w:val="left"/>
+      <w:pPr>
+        <w:ind w:left="3360" w:hanging="480"/>
+      </w:pPr>
+    </w:lvl>
+    <w:lvl w:ilvl="7" w:tplc="04090019" w:tentative="1">
+      <w:start w:val="1"/>
+      <w:numFmt w:val="ideographTraditional"/>
+      <w:lvlText w:val="%8、"/>
+      <w:lvlJc w:val="left"/>
+      <w:pPr>
+        <w:ind w:left="3840" w:hanging="480"/>
+      </w:pPr>
+    </w:lvl>
+    <w:lvl w:ilvl="8" w:tplc="0409001B" w:tentative="1">
+      <w:start w:val="1"/>
+      <w:numFmt w:val="lowerRoman"/>
+      <w:lvlText w:val="%9."/>
+      <w:lvlJc w:val="right"/>
+      <w:pPr>
+        <w:ind w:left="4320" w:hanging="480"/>
+      </w:pPr>
+    </w:lvl>
+  </w:abstractNum>
+  <w:abstractNum w:abstractNumId="5" w15:restartNumberingAfterBreak="0">
     <w:nsid w:val="2F93493A"/>
     <w:multiLevelType w:val="multilevel"/>
     <w:tmpl w:val="EBCC719C"/>
@@ -17463,7 +18078,7 @@
       </w:pPr>
     </w:lvl>
   </w:abstractNum>
-  <w:abstractNum w:abstractNumId="4" w15:restartNumberingAfterBreak="0">
+  <w:abstractNum w:abstractNumId="6" w15:restartNumberingAfterBreak="0">
     <w:nsid w:val="36C6006B"/>
     <w:multiLevelType w:val="multilevel"/>
     <w:tmpl w:val="593608D4"/>
@@ -17612,7 +18227,7 @@
       </w:rPr>
     </w:lvl>
   </w:abstractNum>
-  <w:abstractNum w:abstractNumId="5" w15:restartNumberingAfterBreak="0">
+  <w:abstractNum w:abstractNumId="7" w15:restartNumberingAfterBreak="0">
     <w:nsid w:val="451D3562"/>
     <w:multiLevelType w:val="multilevel"/>
     <w:tmpl w:val="3DF8E7E6"/>
@@ -17761,7 +18376,93 @@
       </w:rPr>
     </w:lvl>
   </w:abstractNum>
-  <w:abstractNum w:abstractNumId="6" w15:restartNumberingAfterBreak="0">
+  <w:abstractNum w:abstractNumId="8" w15:restartNumberingAfterBreak="0">
+    <w:nsid w:val="480A76D5"/>
+    <w:multiLevelType w:val="hybridMultilevel"/>
+    <w:tmpl w:val="DEECBCEC"/>
+    <w:lvl w:ilvl="0" w:tplc="0409000F">
+      <w:start w:val="1"/>
+      <w:numFmt w:val="decimal"/>
+      <w:lvlText w:val="%1."/>
+      <w:lvlJc w:val="left"/>
+      <w:pPr>
+        <w:ind w:left="480" w:hanging="480"/>
+      </w:pPr>
+    </w:lvl>
+    <w:lvl w:ilvl="1" w:tplc="04090019" w:tentative="1">
+      <w:start w:val="1"/>
+      <w:numFmt w:val="ideographTraditional"/>
+      <w:lvlText w:val="%2、"/>
+      <w:lvlJc w:val="left"/>
+      <w:pPr>
+        <w:ind w:left="960" w:hanging="480"/>
+      </w:pPr>
+    </w:lvl>
+    <w:lvl w:ilvl="2" w:tplc="0409001B" w:tentative="1">
+      <w:start w:val="1"/>
+      <w:numFmt w:val="lowerRoman"/>
+      <w:lvlText w:val="%3."/>
+      <w:lvlJc w:val="right"/>
+      <w:pPr>
+        <w:ind w:left="1440" w:hanging="480"/>
+      </w:pPr>
+    </w:lvl>
+    <w:lvl w:ilvl="3" w:tplc="0409000F" w:tentative="1">
+      <w:start w:val="1"/>
+      <w:numFmt w:val="decimal"/>
+      <w:lvlText w:val="%4."/>
+      <w:lvlJc w:val="left"/>
+      <w:pPr>
+        <w:ind w:left="1920" w:hanging="480"/>
+      </w:pPr>
+    </w:lvl>
+    <w:lvl w:ilvl="4" w:tplc="04090019" w:tentative="1">
+      <w:start w:val="1"/>
+      <w:numFmt w:val="ideographTraditional"/>
+      <w:lvlText w:val="%5、"/>
+      <w:lvlJc w:val="left"/>
+      <w:pPr>
+        <w:ind w:left="2400" w:hanging="480"/>
+      </w:pPr>
+    </w:lvl>
+    <w:lvl w:ilvl="5" w:tplc="0409001B" w:tentative="1">
+      <w:start w:val="1"/>
+      <w:numFmt w:val="lowerRoman"/>
+      <w:lvlText w:val="%6."/>
+      <w:lvlJc w:val="right"/>
+      <w:pPr>
+        <w:ind w:left="2880" w:hanging="480"/>
+      </w:pPr>
+    </w:lvl>
+    <w:lvl w:ilvl="6" w:tplc="0409000F" w:tentative="1">
+      <w:start w:val="1"/>
+      <w:numFmt w:val="decimal"/>
+      <w:lvlText w:val="%7."/>
+      <w:lvlJc w:val="left"/>
+      <w:pPr>
+        <w:ind w:left="3360" w:hanging="480"/>
+      </w:pPr>
+    </w:lvl>
+    <w:lvl w:ilvl="7" w:tplc="04090019" w:tentative="1">
+      <w:start w:val="1"/>
+      <w:numFmt w:val="ideographTraditional"/>
+      <w:lvlText w:val="%8、"/>
+      <w:lvlJc w:val="left"/>
+      <w:pPr>
+        <w:ind w:left="3840" w:hanging="480"/>
+      </w:pPr>
+    </w:lvl>
+    <w:lvl w:ilvl="8" w:tplc="0409001B" w:tentative="1">
+      <w:start w:val="1"/>
+      <w:numFmt w:val="lowerRoman"/>
+      <w:lvlText w:val="%9."/>
+      <w:lvlJc w:val="right"/>
+      <w:pPr>
+        <w:ind w:left="4320" w:hanging="480"/>
+      </w:pPr>
+    </w:lvl>
+  </w:abstractNum>
+  <w:abstractNum w:abstractNumId="9" w15:restartNumberingAfterBreak="0">
     <w:nsid w:val="5FDB1973"/>
     <w:multiLevelType w:val="hybridMultilevel"/>
     <w:tmpl w:val="18ACF440"/>
@@ -17876,7 +18577,7 @@
       </w:rPr>
     </w:lvl>
   </w:abstractNum>
-  <w:abstractNum w:abstractNumId="7" w15:restartNumberingAfterBreak="0">
+  <w:abstractNum w:abstractNumId="10" w15:restartNumberingAfterBreak="0">
     <w:nsid w:val="638C2CB7"/>
     <w:multiLevelType w:val="multilevel"/>
     <w:tmpl w:val="196CC044"/>
@@ -18019,7 +18720,93 @@
       </w:rPr>
     </w:lvl>
   </w:abstractNum>
-  <w:abstractNum w:abstractNumId="8" w15:restartNumberingAfterBreak="0">
+  <w:abstractNum w:abstractNumId="11" w15:restartNumberingAfterBreak="0">
+    <w:nsid w:val="64513A74"/>
+    <w:multiLevelType w:val="hybridMultilevel"/>
+    <w:tmpl w:val="8AE8494C"/>
+    <w:lvl w:ilvl="0" w:tplc="0409000F">
+      <w:start w:val="1"/>
+      <w:numFmt w:val="decimal"/>
+      <w:lvlText w:val="%1."/>
+      <w:lvlJc w:val="left"/>
+      <w:pPr>
+        <w:ind w:left="840" w:hanging="480"/>
+      </w:pPr>
+    </w:lvl>
+    <w:lvl w:ilvl="1" w:tplc="04090019" w:tentative="1">
+      <w:start w:val="1"/>
+      <w:numFmt w:val="ideographTraditional"/>
+      <w:lvlText w:val="%2、"/>
+      <w:lvlJc w:val="left"/>
+      <w:pPr>
+        <w:ind w:left="1320" w:hanging="480"/>
+      </w:pPr>
+    </w:lvl>
+    <w:lvl w:ilvl="2" w:tplc="0409001B" w:tentative="1">
+      <w:start w:val="1"/>
+      <w:numFmt w:val="lowerRoman"/>
+      <w:lvlText w:val="%3."/>
+      <w:lvlJc w:val="right"/>
+      <w:pPr>
+        <w:ind w:left="1800" w:hanging="480"/>
+      </w:pPr>
+    </w:lvl>
+    <w:lvl w:ilvl="3" w:tplc="0409000F" w:tentative="1">
+      <w:start w:val="1"/>
+      <w:numFmt w:val="decimal"/>
+      <w:lvlText w:val="%4."/>
+      <w:lvlJc w:val="left"/>
+      <w:pPr>
+        <w:ind w:left="2280" w:hanging="480"/>
+      </w:pPr>
+    </w:lvl>
+    <w:lvl w:ilvl="4" w:tplc="04090019" w:tentative="1">
+      <w:start w:val="1"/>
+      <w:numFmt w:val="ideographTraditional"/>
+      <w:lvlText w:val="%5、"/>
+      <w:lvlJc w:val="left"/>
+      <w:pPr>
+        <w:ind w:left="2760" w:hanging="480"/>
+      </w:pPr>
+    </w:lvl>
+    <w:lvl w:ilvl="5" w:tplc="0409001B" w:tentative="1">
+      <w:start w:val="1"/>
+      <w:numFmt w:val="lowerRoman"/>
+      <w:lvlText w:val="%6."/>
+      <w:lvlJc w:val="right"/>
+      <w:pPr>
+        <w:ind w:left="3240" w:hanging="480"/>
+      </w:pPr>
+    </w:lvl>
+    <w:lvl w:ilvl="6" w:tplc="0409000F" w:tentative="1">
+      <w:start w:val="1"/>
+      <w:numFmt w:val="decimal"/>
+      <w:lvlText w:val="%7."/>
+      <w:lvlJc w:val="left"/>
+      <w:pPr>
+        <w:ind w:left="3720" w:hanging="480"/>
+      </w:pPr>
+    </w:lvl>
+    <w:lvl w:ilvl="7" w:tplc="04090019" w:tentative="1">
+      <w:start w:val="1"/>
+      <w:numFmt w:val="ideographTraditional"/>
+      <w:lvlText w:val="%8、"/>
+      <w:lvlJc w:val="left"/>
+      <w:pPr>
+        <w:ind w:left="4200" w:hanging="480"/>
+      </w:pPr>
+    </w:lvl>
+    <w:lvl w:ilvl="8" w:tplc="0409001B" w:tentative="1">
+      <w:start w:val="1"/>
+      <w:numFmt w:val="lowerRoman"/>
+      <w:lvlText w:val="%9."/>
+      <w:lvlJc w:val="right"/>
+      <w:pPr>
+        <w:ind w:left="4680" w:hanging="480"/>
+      </w:pPr>
+    </w:lvl>
+  </w:abstractNum>
+  <w:abstractNum w:abstractNumId="12" w15:restartNumberingAfterBreak="0">
     <w:nsid w:val="66867A1D"/>
     <w:multiLevelType w:val="multilevel"/>
     <w:tmpl w:val="E36E847E"/>
@@ -18132,7 +18919,7 @@
       </w:pPr>
     </w:lvl>
   </w:abstractNum>
-  <w:abstractNum w:abstractNumId="9" w15:restartNumberingAfterBreak="0">
+  <w:abstractNum w:abstractNumId="13" w15:restartNumberingAfterBreak="0">
     <w:nsid w:val="6B8F097A"/>
     <w:multiLevelType w:val="multilevel"/>
     <w:tmpl w:val="9B9ACADA"/>
@@ -18245,7 +19032,7 @@
       </w:pPr>
     </w:lvl>
   </w:abstractNum>
-  <w:abstractNum w:abstractNumId="10" w15:restartNumberingAfterBreak="0">
+  <w:abstractNum w:abstractNumId="14" w15:restartNumberingAfterBreak="0">
     <w:nsid w:val="74DB48B4"/>
     <w:multiLevelType w:val="multilevel"/>
     <w:tmpl w:val="E36E847E"/>
@@ -18358,7 +19145,7 @@
       </w:pPr>
     </w:lvl>
   </w:abstractNum>
-  <w:abstractNum w:abstractNumId="11" w15:restartNumberingAfterBreak="0">
+  <w:abstractNum w:abstractNumId="15" w15:restartNumberingAfterBreak="0">
     <w:nsid w:val="76C543DE"/>
     <w:multiLevelType w:val="multilevel"/>
     <w:tmpl w:val="E36E847E"/>
@@ -18471,7 +19258,7 @@
       </w:pPr>
     </w:lvl>
   </w:abstractNum>
-  <w:abstractNum w:abstractNumId="12" w15:restartNumberingAfterBreak="0">
+  <w:abstractNum w:abstractNumId="16" w15:restartNumberingAfterBreak="0">
     <w:nsid w:val="7A4A3936"/>
     <w:multiLevelType w:val="hybridMultilevel"/>
     <w:tmpl w:val="1BCA60F8"/>
@@ -18557,14 +19344,100 @@
       </w:pPr>
     </w:lvl>
   </w:abstractNum>
+  <w:abstractNum w:abstractNumId="17" w15:restartNumberingAfterBreak="0">
+    <w:nsid w:val="7E223D80"/>
+    <w:multiLevelType w:val="hybridMultilevel"/>
+    <w:tmpl w:val="DEECBCEC"/>
+    <w:lvl w:ilvl="0" w:tplc="0409000F">
+      <w:start w:val="1"/>
+      <w:numFmt w:val="decimal"/>
+      <w:lvlText w:val="%1."/>
+      <w:lvlJc w:val="left"/>
+      <w:pPr>
+        <w:ind w:left="480" w:hanging="480"/>
+      </w:pPr>
+    </w:lvl>
+    <w:lvl w:ilvl="1" w:tplc="04090019" w:tentative="1">
+      <w:start w:val="1"/>
+      <w:numFmt w:val="ideographTraditional"/>
+      <w:lvlText w:val="%2、"/>
+      <w:lvlJc w:val="left"/>
+      <w:pPr>
+        <w:ind w:left="960" w:hanging="480"/>
+      </w:pPr>
+    </w:lvl>
+    <w:lvl w:ilvl="2" w:tplc="0409001B" w:tentative="1">
+      <w:start w:val="1"/>
+      <w:numFmt w:val="lowerRoman"/>
+      <w:lvlText w:val="%3."/>
+      <w:lvlJc w:val="right"/>
+      <w:pPr>
+        <w:ind w:left="1440" w:hanging="480"/>
+      </w:pPr>
+    </w:lvl>
+    <w:lvl w:ilvl="3" w:tplc="0409000F" w:tentative="1">
+      <w:start w:val="1"/>
+      <w:numFmt w:val="decimal"/>
+      <w:lvlText w:val="%4."/>
+      <w:lvlJc w:val="left"/>
+      <w:pPr>
+        <w:ind w:left="1920" w:hanging="480"/>
+      </w:pPr>
+    </w:lvl>
+    <w:lvl w:ilvl="4" w:tplc="04090019" w:tentative="1">
+      <w:start w:val="1"/>
+      <w:numFmt w:val="ideographTraditional"/>
+      <w:lvlText w:val="%5、"/>
+      <w:lvlJc w:val="left"/>
+      <w:pPr>
+        <w:ind w:left="2400" w:hanging="480"/>
+      </w:pPr>
+    </w:lvl>
+    <w:lvl w:ilvl="5" w:tplc="0409001B" w:tentative="1">
+      <w:start w:val="1"/>
+      <w:numFmt w:val="lowerRoman"/>
+      <w:lvlText w:val="%6."/>
+      <w:lvlJc w:val="right"/>
+      <w:pPr>
+        <w:ind w:left="2880" w:hanging="480"/>
+      </w:pPr>
+    </w:lvl>
+    <w:lvl w:ilvl="6" w:tplc="0409000F" w:tentative="1">
+      <w:start w:val="1"/>
+      <w:numFmt w:val="decimal"/>
+      <w:lvlText w:val="%7."/>
+      <w:lvlJc w:val="left"/>
+      <w:pPr>
+        <w:ind w:left="3360" w:hanging="480"/>
+      </w:pPr>
+    </w:lvl>
+    <w:lvl w:ilvl="7" w:tplc="04090019" w:tentative="1">
+      <w:start w:val="1"/>
+      <w:numFmt w:val="ideographTraditional"/>
+      <w:lvlText w:val="%8、"/>
+      <w:lvlJc w:val="left"/>
+      <w:pPr>
+        <w:ind w:left="3840" w:hanging="480"/>
+      </w:pPr>
+    </w:lvl>
+    <w:lvl w:ilvl="8" w:tplc="0409001B" w:tentative="1">
+      <w:start w:val="1"/>
+      <w:numFmt w:val="lowerRoman"/>
+      <w:lvlText w:val="%9."/>
+      <w:lvlJc w:val="right"/>
+      <w:pPr>
+        <w:ind w:left="4320" w:hanging="480"/>
+      </w:pPr>
+    </w:lvl>
+  </w:abstractNum>
   <w:num w:numId="1">
     <w:abstractNumId w:val="0"/>
   </w:num>
   <w:num w:numId="2">
-    <w:abstractNumId w:val="7"/>
+    <w:abstractNumId w:val="10"/>
   </w:num>
   <w:num w:numId="3">
-    <w:abstractNumId w:val="7"/>
+    <w:abstractNumId w:val="10"/>
     <w:lvlOverride w:ilvl="0">
       <w:startOverride w:val="2"/>
     </w:lvlOverride>
@@ -18594,7 +19467,7 @@
     </w:lvlOverride>
   </w:num>
   <w:num w:numId="4">
-    <w:abstractNumId w:val="7"/>
+    <w:abstractNumId w:val="10"/>
     <w:lvlOverride w:ilvl="0">
       <w:startOverride w:val="2"/>
     </w:lvlOverride>
@@ -18624,43 +19497,58 @@
     </w:lvlOverride>
   </w:num>
   <w:num w:numId="5">
+    <w:abstractNumId w:val="7"/>
+  </w:num>
+  <w:num w:numId="6">
+    <w:abstractNumId w:val="6"/>
+  </w:num>
+  <w:num w:numId="7">
     <w:abstractNumId w:val="5"/>
   </w:num>
-  <w:num w:numId="6">
+  <w:num w:numId="8">
+    <w:abstractNumId w:val="13"/>
+  </w:num>
+  <w:num w:numId="9">
+    <w:abstractNumId w:val="12"/>
+  </w:num>
+  <w:num w:numId="10">
+    <w:abstractNumId w:val="3"/>
+  </w:num>
+  <w:num w:numId="11">
+    <w:abstractNumId w:val="2"/>
+  </w:num>
+  <w:num w:numId="12">
+    <w:abstractNumId w:val="15"/>
+  </w:num>
+  <w:num w:numId="13">
+    <w:abstractNumId w:val="14"/>
+  </w:num>
+  <w:num w:numId="14">
+    <w:abstractNumId w:val="16"/>
+  </w:num>
+  <w:num w:numId="15">
+    <w:abstractNumId w:val="9"/>
+  </w:num>
+  <w:num w:numId="16">
+    <w:abstractNumId w:val="11"/>
+  </w:num>
+  <w:num w:numId="17">
+    <w:abstractNumId w:val="8"/>
+  </w:num>
+  <w:num w:numId="18">
+    <w:abstractNumId w:val="17"/>
+  </w:num>
+  <w:num w:numId="19">
     <w:abstractNumId w:val="4"/>
   </w:num>
-  <w:num w:numId="7">
-    <w:abstractNumId w:val="3"/>
-  </w:num>
-  <w:num w:numId="8">
-    <w:abstractNumId w:val="9"/>
-  </w:num>
-  <w:num w:numId="9">
-    <w:abstractNumId w:val="8"/>
-  </w:num>
-  <w:num w:numId="10">
-    <w:abstractNumId w:val="2"/>
-  </w:num>
-  <w:num w:numId="11">
+  <w:num w:numId="20">
     <w:abstractNumId w:val="1"/>
-  </w:num>
-  <w:num w:numId="12">
-    <w:abstractNumId w:val="11"/>
-  </w:num>
-  <w:num w:numId="13">
-    <w:abstractNumId w:val="10"/>
-  </w:num>
-  <w:num w:numId="14">
-    <w:abstractNumId w:val="12"/>
-  </w:num>
-  <w:num w:numId="15">
-    <w:abstractNumId w:val="6"/>
   </w:num>
 </w:numbering>
 </file>
 
 <file path=word/styles.xml><?xml version="1.0" encoding="utf-8"?>
-<w:styles xmlns:mc="http://schemas.openxmlformats.org/markup-compatibility/2006" xmlns:r="http://schemas.openxmlformats.org/officeDocument/2006/relationships" xmlns:w="http://schemas.openxmlformats.org/wordprocessingml/2006/main" xmlns:w14="http://schemas.microsoft.com/office/word/2010/wordml" xmlns:w15="http://schemas.microsoft.com/office/word/2012/wordml" xmlns:w16cid="http://schemas.microsoft.com/office/word/2016/wordml/cid" xmlns:w16se="http://schemas.microsoft.com/office/word/2015/wordml/symex" mc:Ignorable="w14 w15 w16se w16cid">
+<w:styles xmlns:mc="http://schemas.openxmlformats.org/markup-compatibility/2006" xmlns:r="http://schemas.openxmlformats.org/officeDocument/2006/relationships" xmlns:w="http://schemas.openxmlformats.org/wordprocessingml/2006/main" xmlns:w14="http://schemas.microsoft.com/office/word/2010/wordml" xmlns:w15="http://schemas.microsoft.com/office/word/2012/wordml" xmlns:w16cex="http://schemas.microsoft.com/office/word/2018/wordml/cex" xmlns:w16cid="http://schemas.microsoft.com/office/word/2016/wordml/cid" xmlns:w16="http://schemas.microsoft.com/office/word/2018/wordml" xmlns:w16se="http://schemas.microsoft.com/office/word/2015/wordml/symex" mc:Ignorable="w14 w15 w16se w16cid w16 w16cex">
   <w:docDefaults>
     <w:rPrDefault>
       <w:rPr>
@@ -18673,7 +19561,7 @@
     </w:rPrDefault>
     <w:pPrDefault/>
   </w:docDefaults>
-  <w:latentStyles w:defLockedState="0" w:defUIPriority="99" w:defSemiHidden="0" w:defUnhideWhenUsed="0" w:defQFormat="0" w:count="375">
+  <w:latentStyles w:defLockedState="0" w:defUIPriority="99" w:defSemiHidden="0" w:defUnhideWhenUsed="0" w:defQFormat="0" w:count="376">
     <w:lsdException w:name="Normal" w:uiPriority="0" w:qFormat="1"/>
     <w:lsdException w:name="heading 1" w:uiPriority="0" w:qFormat="1"/>
     <w:lsdException w:name="heading 2" w:semiHidden="1" w:uiPriority="0" w:unhideWhenUsed="1" w:qFormat="1"/>
@@ -18779,7 +19667,6 @@
     <w:lsdException w:name="HTML Sample" w:semiHidden="1" w:unhideWhenUsed="1"/>
     <w:lsdException w:name="HTML Typewriter" w:semiHidden="1" w:unhideWhenUsed="1"/>
     <w:lsdException w:name="HTML Variable" w:semiHidden="1" w:unhideWhenUsed="1"/>
-    <w:lsdException w:name="Normal Table" w:semiHidden="1" w:unhideWhenUsed="1"/>
     <w:lsdException w:name="annotation subject" w:semiHidden="1" w:unhideWhenUsed="1"/>
     <w:lsdException w:name="No List" w:semiHidden="1" w:unhideWhenUsed="1"/>
     <w:lsdException w:name="Outline List 1" w:semiHidden="1" w:unhideWhenUsed="1"/>
@@ -18826,10 +19713,8 @@
     <w:lsdException w:name="Table Subtle 2" w:semiHidden="1" w:unhideWhenUsed="1"/>
     <w:lsdException w:name="Table Web 1" w:semiHidden="1" w:unhideWhenUsed="1"/>
     <w:lsdException w:name="Table Web 2" w:semiHidden="1" w:unhideWhenUsed="1"/>
-    <w:lsdException w:name="Table Web 3" w:semiHidden="1" w:unhideWhenUsed="1"/>
     <w:lsdException w:name="Balloon Text" w:semiHidden="1" w:unhideWhenUsed="1"/>
     <w:lsdException w:name="Table Grid" w:uiPriority="59"/>
-    <w:lsdException w:name="Table Theme" w:semiHidden="1" w:unhideWhenUsed="1"/>
     <w:lsdException w:name="Placeholder Text" w:semiHidden="1"/>
     <w:lsdException w:name="No Spacing" w:uiPriority="1" w:qFormat="1"/>
     <w:lsdException w:name="Light Shading" w:uiPriority="60"/>
@@ -19049,6 +19934,7 @@
     <w:lsdException w:name="Smart Hyperlink" w:semiHidden="1" w:unhideWhenUsed="1"/>
     <w:lsdException w:name="Hashtag" w:semiHidden="1" w:unhideWhenUsed="1"/>
     <w:lsdException w:name="Unresolved Mention" w:semiHidden="1" w:unhideWhenUsed="1"/>
+    <w:lsdException w:name="Smart Link" w:semiHidden="1" w:unhideWhenUsed="1"/>
   </w:latentStyles>
   <w:style w:type="paragraph" w:default="1" w:styleId="a0">
     <w:name w:val="Normal"/>
@@ -19875,6 +20761,48 @@
       </w:tblBorders>
     </w:tblPr>
   </w:style>
+  <w:style w:type="table" w:customStyle="1" w:styleId="32">
+    <w:name w:val="樣式3"/>
+    <w:basedOn w:val="a2"/>
+    <w:uiPriority w:val="99"/>
+    <w:rsid w:val="00AA0A94"/>
+    <w:tblPr/>
+  </w:style>
+  <w:style w:type="table" w:customStyle="1" w:styleId="41">
+    <w:name w:val="樣式4"/>
+    <w:basedOn w:val="a2"/>
+    <w:uiPriority w:val="99"/>
+    <w:rsid w:val="00AA0A94"/>
+    <w:tblPr>
+      <w:tblBorders>
+        <w:top w:val="single" w:sz="4" w:space="0" w:color="808080" w:themeColor="background1" w:themeShade="80"/>
+        <w:left w:val="single" w:sz="4" w:space="0" w:color="808080" w:themeColor="background1" w:themeShade="80"/>
+        <w:bottom w:val="single" w:sz="4" w:space="0" w:color="808080" w:themeColor="background1" w:themeShade="80"/>
+        <w:right w:val="single" w:sz="4" w:space="0" w:color="808080" w:themeColor="background1" w:themeShade="80"/>
+        <w:insideH w:val="single" w:sz="4" w:space="0" w:color="808080" w:themeColor="background1" w:themeShade="80"/>
+        <w:insideV w:val="single" w:sz="4" w:space="0" w:color="808080" w:themeColor="background1" w:themeShade="80"/>
+      </w:tblBorders>
+    </w:tblPr>
+  </w:style>
+  <w:style w:type="table" w:styleId="af7">
+    <w:name w:val="Table Theme"/>
+    <w:basedOn w:val="a2"/>
+    <w:uiPriority w:val="99"/>
+    <w:rsid w:val="00AA0A94"/>
+    <w:pPr>
+      <w:widowControl w:val="0"/>
+    </w:pPr>
+    <w:tblPr>
+      <w:tblBorders>
+        <w:top w:val="single" w:sz="4" w:space="0" w:color="auto"/>
+        <w:left w:val="single" w:sz="4" w:space="0" w:color="auto"/>
+        <w:bottom w:val="single" w:sz="4" w:space="0" w:color="auto"/>
+        <w:right w:val="single" w:sz="4" w:space="0" w:color="auto"/>
+        <w:insideH w:val="single" w:sz="4" w:space="0" w:color="auto"/>
+        <w:insideV w:val="single" w:sz="4" w:space="0" w:color="auto"/>
+      </w:tblBorders>
+    </w:tblPr>
+  </w:style>
 </w:styles>
 </file>
 
@@ -20168,7 +21096,7 @@
 </file>
 
 <file path=customXml/itemProps1.xml><?xml version="1.0" encoding="utf-8"?>
-<ds:datastoreItem xmlns:ds="http://schemas.openxmlformats.org/officeDocument/2006/customXml" ds:itemID="{EE2481C2-7F39-4CAB-9342-59456CC80F2D}">
+<ds:datastoreItem xmlns:ds="http://schemas.openxmlformats.org/officeDocument/2006/customXml" ds:itemID="{D9D07489-03BE-4513-9362-2A088DE35F5E}">
   <ds:schemaRefs>
     <ds:schemaRef ds:uri="http://schemas.openxmlformats.org/officeDocument/2006/bibliography"/>
   </ds:schemaRefs>

--- a/第109402組-BeMet-系統文件.docx
+++ b/第109402組-BeMet-系統文件.docx
@@ -1,6 +1,6 @@
 
 <file path=word/document.xml><?xml version="1.0" encoding="utf-8"?>
-<w:document xmlns:wpc="http://schemas.microsoft.com/office/word/2010/wordprocessingCanvas" xmlns:cx="http://schemas.microsoft.com/office/drawing/2014/chartex" xmlns:cx1="http://schemas.microsoft.com/office/drawing/2015/9/8/chartex" xmlns:cx2="http://schemas.microsoft.com/office/drawing/2015/10/21/chartex" xmlns:cx3="http://schemas.microsoft.com/office/drawing/2016/5/9/chartex" xmlns:cx4="http://schemas.microsoft.com/office/drawing/2016/5/10/chartex" xmlns:cx5="http://schemas.microsoft.com/office/drawing/2016/5/11/chartex" xmlns:cx6="http://schemas.microsoft.com/office/drawing/2016/5/12/chartex" xmlns:cx7="http://schemas.microsoft.com/office/drawing/2016/5/13/chartex" xmlns:cx8="http://schemas.microsoft.com/office/drawing/2016/5/14/chartex" xmlns:mc="http://schemas.openxmlformats.org/markup-compatibility/2006" xmlns:aink="http://schemas.microsoft.com/office/drawing/2016/ink" xmlns:am3d="http://schemas.microsoft.com/office/drawing/2017/model3d" xmlns:o="urn:schemas-microsoft-com:office:office" xmlns:r="http://schemas.openxmlformats.org/officeDocument/2006/relationships" xmlns:m="http://schemas.openxmlformats.org/officeDocument/2006/math" xmlns:v="urn:schemas-microsoft-com:vml" xmlns:wp14="http://schemas.microsoft.com/office/word/2010/wordprocessingDrawing" xmlns:wp="http://schemas.openxmlformats.org/drawingml/2006/wordprocessingDrawing" xmlns:w10="urn:schemas-microsoft-com:office:word" xmlns:w="http://schemas.openxmlformats.org/wordprocessingml/2006/main" xmlns:w14="http://schemas.microsoft.com/office/word/2010/wordml" xmlns:w15="http://schemas.microsoft.com/office/word/2012/wordml" xmlns:w16cex="http://schemas.microsoft.com/office/word/2018/wordml/cex" xmlns:w16cid="http://schemas.microsoft.com/office/word/2016/wordml/cid" xmlns:w16="http://schemas.microsoft.com/office/word/2018/wordml" xmlns:w16se="http://schemas.microsoft.com/office/word/2015/wordml/symex" xmlns:wpg="http://schemas.microsoft.com/office/word/2010/wordprocessingGroup" xmlns:wpi="http://schemas.microsoft.com/office/word/2010/wordprocessingInk" xmlns:wne="http://schemas.microsoft.com/office/word/2006/wordml" xmlns:wps="http://schemas.microsoft.com/office/word/2010/wordprocessingShape" mc:Ignorable="w14 w15 w16se w16cid w16 w16cex wp14">
+<w:document xmlns:wpc="http://schemas.microsoft.com/office/word/2010/wordprocessingCanvas" xmlns:cx="http://schemas.microsoft.com/office/drawing/2014/chartex" xmlns:mc="http://schemas.openxmlformats.org/markup-compatibility/2006" xmlns:o="urn:schemas-microsoft-com:office:office" xmlns:r="http://schemas.openxmlformats.org/officeDocument/2006/relationships" xmlns:m="http://schemas.openxmlformats.org/officeDocument/2006/math" xmlns:v="urn:schemas-microsoft-com:vml" xmlns:wp14="http://schemas.microsoft.com/office/word/2010/wordprocessingDrawing" xmlns:wp="http://schemas.openxmlformats.org/drawingml/2006/wordprocessingDrawing" xmlns:w10="urn:schemas-microsoft-com:office:word" xmlns:w="http://schemas.openxmlformats.org/wordprocessingml/2006/main" xmlns:w14="http://schemas.microsoft.com/office/word/2010/wordml" xmlns:w15="http://schemas.microsoft.com/office/word/2012/wordml" xmlns:w16se="http://schemas.microsoft.com/office/word/2015/wordml/symex" xmlns:wpg="http://schemas.microsoft.com/office/word/2010/wordprocessingGroup" xmlns:wpi="http://schemas.microsoft.com/office/word/2010/wordprocessingInk" xmlns:wne="http://schemas.microsoft.com/office/word/2006/wordml" xmlns:wps="http://schemas.microsoft.com/office/word/2010/wordprocessingShape" mc:Ignorable="w14 w15 w16se wp14">
   <w:body>
     <w:bookmarkStart w:id="0" w:name="_Toc40530223" w:displacedByCustomXml="next"/>
     <w:sdt>
@@ -151,7 +151,7 @@
                     <v:stroke joinstyle="miter"/>
                     <v:path gradientshapeok="t" o:connecttype="rect"/>
                   </v:shapetype>
-                  <v:shape id="文字方塊 38" o:spid="_x0000_s1026" type="#_x0000_t202" style="position:absolute;left:0;text-align:left;margin-left:.1pt;margin-top:-27.25pt;width:117pt;height:36pt;z-index:251659264;visibility:visible;mso-wrap-style:square;mso-width-percent:0;mso-height-percent:0;mso-wrap-distance-left:9pt;mso-wrap-distance-top:0;mso-wrap-distance-right:9pt;mso-wrap-distance-bottom:0;mso-position-horizontal:absolute;mso-position-horizontal-relative:text;mso-position-vertical:absolute;mso-position-vertical-relative:text;mso-width-percent:0;mso-height-percent:0;mso-width-relative:page;mso-height-relative:page;v-text-anchor:top" o:gfxdata="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" filled="f" stroked="f">
+                  <v:shape id="文字方塊 38" o:spid="_x0000_s1026" type="#_x0000_t202" style="position:absolute;left:0;text-align:left;margin-left:.1pt;margin-top:-27.25pt;width:117pt;height:36pt;z-index:251659264;visibility:visible;mso-wrap-style:square;mso-width-percent:0;mso-height-percent:0;mso-wrap-distance-left:9pt;mso-wrap-distance-top:0;mso-wrap-distance-right:9pt;mso-wrap-distance-bottom:0;mso-position-horizontal:absolute;mso-position-horizontal-relative:text;mso-position-vertical:absolute;mso-position-vertical-relative:text;mso-width-percent:0;mso-height-percent:0;mso-width-relative:page;mso-height-relative:page;v-text-anchor:top" o:gfxdata="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" filled="f" stroked="f">
                     <v:textbox>
                       <w:txbxContent>
                         <w:p>
@@ -196,33 +196,7 @@
                 </w14:srgbClr>
               </w14:shadow>
             </w:rPr>
-            <w:t>國立</w:t>
-          </w:r>
-          <w:proofErr w:type="gramStart"/>
-          <w:r>
-            <w:rPr>
-              <w:rFonts w:ascii="Times New Roman" w:eastAsia="標楷體" w:hAnsi="Times New Roman" w:hint="eastAsia"/>
-              <w:sz w:val="72"/>
-              <w14:shadow w14:blurRad="50800" w14:dist="38100" w14:dir="2700000" w14:sx="100000" w14:sy="100000" w14:kx="0" w14:ky="0" w14:algn="tl">
-                <w14:srgbClr w14:val="000000">
-                  <w14:alpha w14:val="60000"/>
-                </w14:srgbClr>
-              </w14:shadow>
-            </w:rPr>
-            <w:t>臺</w:t>
-          </w:r>
-          <w:proofErr w:type="gramEnd"/>
-          <w:r>
-            <w:rPr>
-              <w:rFonts w:ascii="Times New Roman" w:eastAsia="標楷體" w:hAnsi="Times New Roman" w:hint="eastAsia"/>
-              <w:sz w:val="72"/>
-              <w14:shadow w14:blurRad="50800" w14:dist="38100" w14:dir="2700000" w14:sx="100000" w14:sy="100000" w14:kx="0" w14:ky="0" w14:algn="tl">
-                <w14:srgbClr w14:val="000000">
-                  <w14:alpha w14:val="60000"/>
-                </w14:srgbClr>
-              </w14:shadow>
-            </w:rPr>
-            <w:t>北商業大學</w:t>
+            <w:t>國立臺北商業大學</w:t>
           </w:r>
         </w:p>
         <w:p>
@@ -385,7 +359,6 @@
             </w:rPr>
             <w:t>109</w:t>
           </w:r>
-          <w:proofErr w:type="gramStart"/>
           <w:r>
             <w:rPr>
               <w:rFonts w:ascii="Times New Roman" w:eastAsia="標楷體" w:hAnsi="Times New Roman" w:cs="Arial"/>
@@ -398,7 +371,6 @@
             </w:rPr>
             <w:t>’</w:t>
           </w:r>
-          <w:proofErr w:type="gramEnd"/>
           <w:r>
             <w:rPr>
               <w:rFonts w:ascii="Times New Roman" w:eastAsia="標楷體" w:hAnsi="Times New Roman" w:hint="eastAsia"/>
@@ -625,7 +597,6 @@
             </w:rPr>
             <w:t>目：</w:t>
           </w:r>
-          <w:proofErr w:type="spellStart"/>
           <w:r>
             <w:rPr>
               <w:rFonts w:ascii="Times New Roman" w:eastAsia="標楷體" w:hAnsi="Times New Roman"/>
@@ -635,7 +606,6 @@
             </w:rPr>
             <w:t>BeMet</w:t>
           </w:r>
-          <w:proofErr w:type="spellEnd"/>
         </w:p>
         <w:p>
           <w:pPr>
@@ -804,7 +774,6 @@
             </w:rPr>
             <w:t xml:space="preserve"> </w:t>
           </w:r>
-          <w:proofErr w:type="gramStart"/>
           <w:r>
             <w:rPr>
               <w:rFonts w:ascii="Times New Roman" w:eastAsia="標楷體" w:hAnsi="Times New Roman" w:hint="eastAsia"/>
@@ -812,17 +781,7 @@
               <w:bCs/>
               <w:sz w:val="40"/>
             </w:rPr>
-            <w:t>高佳</w:t>
-          </w:r>
-          <w:proofErr w:type="gramEnd"/>
-          <w:r>
-            <w:rPr>
-              <w:rFonts w:ascii="Times New Roman" w:eastAsia="標楷體" w:hAnsi="Times New Roman" w:hint="eastAsia"/>
-              <w:b/>
-              <w:bCs/>
-              <w:sz w:val="40"/>
-            </w:rPr>
-            <w:t>彣</w:t>
+            <w:t>高佳彣</w:t>
           </w:r>
           <w:r>
             <w:rPr>
@@ -5345,13 +5304,8 @@
         </w:rPr>
         <w:t>年網際網路出現到現在已成熟發展並廣為應用，</w:t>
       </w:r>
-      <w:proofErr w:type="gramStart"/>
-      <w:r>
-        <w:t>，</w:t>
-      </w:r>
-      <w:proofErr w:type="gramEnd"/>
-      <w:r>
-        <w:t>企業內部及企業間均透過資訊科技搭配網際網路達到有效溝通、資訊傳遞，並維持友好緊密的關係，甚至部分企業藉此取得競爭優勢。在資訊時代，無法利用資訊科技達到即時的溝通、有效的傳遞資訊的企業將會逐漸消失。</w:t>
+      <w:r>
+        <w:t>，企業內部及企業間均透過資訊科技搭配網際網路達到有效溝通、資訊傳遞，並維持友好緊密的關係，甚至部分企業藉此取得競爭優勢。在資訊時代，無法利用資訊科技達到即時的溝通、有效的傳遞資訊的企業將會逐漸消失。</w:t>
       </w:r>
     </w:p>
     <w:p>
@@ -5360,13 +5314,8 @@
         <w:ind w:firstLine="560"/>
       </w:pPr>
       <w:r>
-        <w:t>行動商務的普</w:t>
-      </w:r>
-      <w:proofErr w:type="gramStart"/>
-      <w:r>
-        <w:t>及</w:t>
-      </w:r>
-      <w:proofErr w:type="gramEnd"/>
+        <w:t>行動商務的普及</w:t>
+      </w:r>
       <w:r>
         <w:br/>
       </w:r>
@@ -5433,9 +5382,6 @@
     <w:p>
       <w:pPr>
         <w:pStyle w:val="a7"/>
-        <w:rPr>
-          <w:rFonts w:hint="eastAsia"/>
-        </w:rPr>
       </w:pPr>
       <w:bookmarkStart w:id="4" w:name="_Toc40530225"/>
       <w:bookmarkStart w:id="5" w:name="_Toc40640791"/>
@@ -5500,9 +5446,6 @@
               <w:shd w:val="clear" w:color="auto" w:fill="auto"/>
               <w:ind w:firstLineChars="0" w:firstLine="0"/>
               <w:jc w:val="center"/>
-              <w:rPr>
-                <w:rFonts w:hint="eastAsia"/>
-              </w:rPr>
             </w:pPr>
             <w:r>
               <w:rPr>
@@ -5523,9 +5466,6 @@
               <w:shd w:val="clear" w:color="auto" w:fill="auto"/>
               <w:ind w:firstLineChars="0" w:firstLine="0"/>
               <w:jc w:val="center"/>
-              <w:rPr>
-                <w:rFonts w:hint="eastAsia"/>
-              </w:rPr>
             </w:pPr>
             <w:r>
               <w:rPr>
@@ -5552,9 +5492,6 @@
                 <w:numId w:val="17"/>
               </w:numPr>
               <w:ind w:firstLineChars="0"/>
-              <w:rPr>
-                <w:rFonts w:hint="eastAsia"/>
-              </w:rPr>
             </w:pPr>
             <w:r>
               <w:rPr>
@@ -5571,9 +5508,6 @@
                 <w:numId w:val="17"/>
               </w:numPr>
               <w:ind w:firstLineChars="0"/>
-              <w:rPr>
-                <w:rFonts w:hint="eastAsia"/>
-              </w:rPr>
             </w:pPr>
             <w:r>
               <w:rPr>
@@ -5590,9 +5524,6 @@
                 <w:numId w:val="17"/>
               </w:numPr>
               <w:ind w:firstLineChars="0"/>
-              <w:rPr>
-                <w:rFonts w:hint="eastAsia"/>
-              </w:rPr>
             </w:pPr>
             <w:r>
               <w:rPr>
@@ -5609,9 +5540,6 @@
                 <w:numId w:val="17"/>
               </w:numPr>
               <w:ind w:firstLineChars="0"/>
-              <w:rPr>
-                <w:rFonts w:hint="eastAsia"/>
-              </w:rPr>
             </w:pPr>
             <w:r>
               <w:rPr>
@@ -5629,9 +5557,6 @@
               </w:numPr>
               <w:shd w:val="clear" w:color="auto" w:fill="auto"/>
               <w:ind w:firstLineChars="0"/>
-              <w:rPr>
-                <w:rFonts w:hint="eastAsia"/>
-              </w:rPr>
             </w:pPr>
             <w:r>
               <w:rPr>
@@ -5653,9 +5578,6 @@
                 <w:numId w:val="18"/>
               </w:numPr>
               <w:ind w:firstLineChars="0"/>
-              <w:rPr>
-                <w:rFonts w:hint="eastAsia"/>
-              </w:rPr>
             </w:pPr>
             <w:r>
               <w:rPr>
@@ -5673,9 +5595,6 @@
               </w:numPr>
               <w:shd w:val="clear" w:color="auto" w:fill="auto"/>
               <w:ind w:firstLineChars="0"/>
-              <w:rPr>
-                <w:rFonts w:hint="eastAsia"/>
-              </w:rPr>
             </w:pPr>
             <w:r>
               <w:rPr>
@@ -5701,9 +5620,6 @@
               <w:shd w:val="clear" w:color="auto" w:fill="auto"/>
               <w:ind w:firstLineChars="0" w:firstLine="0"/>
               <w:jc w:val="center"/>
-              <w:rPr>
-                <w:rFonts w:hint="eastAsia"/>
-              </w:rPr>
             </w:pPr>
             <w:r>
               <w:rPr>
@@ -5724,9 +5640,6 @@
               <w:shd w:val="clear" w:color="auto" w:fill="auto"/>
               <w:ind w:firstLineChars="0" w:firstLine="0"/>
               <w:jc w:val="center"/>
-              <w:rPr>
-                <w:rFonts w:hint="eastAsia"/>
-              </w:rPr>
             </w:pPr>
             <w:r>
               <w:rPr>
@@ -5753,9 +5666,6 @@
                 <w:numId w:val="19"/>
               </w:numPr>
               <w:ind w:firstLineChars="0"/>
-              <w:rPr>
-                <w:rFonts w:hint="eastAsia"/>
-              </w:rPr>
             </w:pPr>
             <w:r>
               <w:rPr>
@@ -5773,9 +5683,6 @@
               </w:numPr>
               <w:shd w:val="clear" w:color="auto" w:fill="auto"/>
               <w:ind w:firstLineChars="0"/>
-              <w:rPr>
-                <w:rFonts w:hint="eastAsia"/>
-              </w:rPr>
             </w:pPr>
             <w:r>
               <w:rPr>
@@ -5797,9 +5704,6 @@
                 <w:numId w:val="20"/>
               </w:numPr>
               <w:ind w:firstLineChars="0"/>
-              <w:rPr>
-                <w:rFonts w:hint="eastAsia"/>
-              </w:rPr>
             </w:pPr>
             <w:r>
               <w:rPr>
@@ -5829,9 +5733,6 @@
               </w:numPr>
               <w:shd w:val="clear" w:color="auto" w:fill="auto"/>
               <w:ind w:firstLineChars="0"/>
-              <w:rPr>
-                <w:rFonts w:hint="eastAsia"/>
-              </w:rPr>
             </w:pPr>
             <w:r>
               <w:rPr>
@@ -5847,9 +5748,6 @@
       <w:pPr>
         <w:pStyle w:val="aa"/>
         <w:ind w:firstLine="560"/>
-        <w:rPr>
-          <w:rFonts w:hint="eastAsia"/>
-        </w:rPr>
       </w:pPr>
     </w:p>
     <w:p>
@@ -5913,13 +5811,8 @@
         <w:pStyle w:val="aa"/>
         <w:ind w:firstLine="560"/>
       </w:pPr>
-      <w:proofErr w:type="gramStart"/>
-      <w:r>
-        <w:t>本組經</w:t>
-      </w:r>
-      <w:proofErr w:type="gramEnd"/>
-      <w:r>
-        <w:t>網路資料，討論及分析中小企業常使用到的社群管理平台「</w:t>
+      <w:r>
+        <w:t>本組經網路資料，討論及分析中小企業常使用到的社群管理平台「</w:t>
       </w:r>
       <w:r>
         <w:t>F</w:t>
@@ -6086,7 +5979,6 @@
                 <w:sz w:val="24"/>
               </w:rPr>
             </w:pPr>
-            <w:proofErr w:type="spellStart"/>
             <w:r>
               <w:rPr>
                 <w:b/>
@@ -6094,7 +5986,6 @@
               </w:rPr>
               <w:t>BeMet</w:t>
             </w:r>
-            <w:proofErr w:type="spellEnd"/>
           </w:p>
         </w:tc>
         <w:tc>
@@ -7641,14 +7532,12 @@
         </w:rPr>
         <w:t>「</w:t>
       </w:r>
-      <w:proofErr w:type="spellStart"/>
       <w:r>
         <w:rPr>
           <w:rFonts w:hint="eastAsia"/>
         </w:rPr>
         <w:t>BeMet</w:t>
       </w:r>
-      <w:proofErr w:type="spellEnd"/>
       <w:r>
         <w:rPr>
           <w:rFonts w:hint="eastAsia"/>
@@ -7670,50 +7559,33 @@
           <w:numId w:val="12"/>
         </w:numPr>
         <w:ind w:firstLineChars="0"/>
+      </w:pPr>
+      <w:r>
         <w:rPr>
           <w:rFonts w:hint="eastAsia"/>
         </w:rPr>
-      </w:pPr>
+        <w:t>有效區分供應商、合作廠商、顧客人員資料</w:t>
+      </w:r>
       <w:r>
         <w:rPr>
           <w:rFonts w:hint="eastAsia"/>
         </w:rPr>
-        <w:t>減輕企業成本負擔：</w:t>
+        <w:t>:</w:t>
       </w:r>
     </w:p>
     <w:p>
       <w:pPr>
         <w:pStyle w:val="aa"/>
         <w:ind w:left="720" w:firstLineChars="0" w:firstLine="0"/>
-      </w:pPr>
-      <w:r>
         <w:rPr>
           <w:rFonts w:hint="eastAsia"/>
         </w:rPr>
-        <w:t>「</w:t>
-      </w:r>
-      <w:proofErr w:type="spellStart"/>
+      </w:pPr>
       <w:r>
         <w:rPr>
           <w:rFonts w:hint="eastAsia"/>
         </w:rPr>
-        <w:t>BeMet</w:t>
-      </w:r>
-      <w:proofErr w:type="spellEnd"/>
-      <w:r>
-        <w:rPr>
-          <w:rFonts w:hint="eastAsia"/>
-        </w:rPr>
-        <w:t>」相較於其他社群平台便宜，企業能有效降低成本。</w:t>
-      </w:r>
-      <w:r>
-        <w:t>有效整合組織內部人員資料：</w:t>
-      </w:r>
-      <w:r>
-        <w:br/>
-      </w:r>
-      <w:r>
-        <w:t>透過資料庫的公司、公司職位、使用者欄位，在組織內可藉由職位了解公司組織結構，加以比對使用者可了解上下屬之對應關係。</w:t>
+        <w:t>透過客製化的備註，可了解該名好友身分為供應商或合作廠商，還是顧客。</w:t>
       </w:r>
     </w:p>
     <w:p>
@@ -7724,21 +7596,12 @@
           <w:numId w:val="12"/>
         </w:numPr>
         <w:ind w:firstLineChars="0"/>
+      </w:pPr>
+      <w:r>
         <w:rPr>
           <w:rFonts w:hint="eastAsia"/>
         </w:rPr>
-      </w:pPr>
-      <w:r>
-        <w:rPr>
-          <w:rFonts w:hint="eastAsia"/>
-        </w:rPr>
-        <w:t>有效區分供應商、合作廠商、顧客人員資料</w:t>
-      </w:r>
-      <w:r>
-        <w:rPr>
-          <w:rFonts w:hint="eastAsia"/>
-        </w:rPr>
-        <w:t>:</w:t>
+        <w:t>自由的客製化備註功能：</w:t>
       </w:r>
     </w:p>
     <w:p>
@@ -7750,16 +7613,10 @@
         <w:rPr>
           <w:rFonts w:hint="eastAsia"/>
         </w:rPr>
-        <w:t>透過客製化的備註，可了解該名好友身分為供應商或合作廠商，還是顧客。</w:t>
-      </w:r>
-      <w:r>
-        <w:t>自由的客製化備註功能：</w:t>
-      </w:r>
-      <w:r>
-        <w:br/>
-      </w:r>
-      <w:r>
         <w:t>對個別好友都可以設計客製化備註，大幅度增加彈性。</w:t>
+      </w:r>
+      <w:r>
+        <w:t>。</w:t>
       </w:r>
     </w:p>
     <w:p>
@@ -7770,15 +7627,12 @@
           <w:numId w:val="12"/>
         </w:numPr>
         <w:ind w:firstLineChars="0"/>
+      </w:pPr>
+      <w:r>
         <w:rPr>
           <w:rFonts w:hint="eastAsia"/>
         </w:rPr>
-      </w:pPr>
-      <w:r>
-        <w:rPr>
-          <w:rFonts w:hint="eastAsia"/>
-        </w:rPr>
-        <w:t>自由的客製化備註功能：</w:t>
+        <w:t>增加供應商、合作廠商、顧客親密度：</w:t>
       </w:r>
     </w:p>
     <w:p>
@@ -7790,24 +7644,7 @@
         <w:rPr>
           <w:rFonts w:hint="eastAsia"/>
         </w:rPr>
-        <w:t>對個別好友都可以設計客製化備註，大幅度增加彈性。</w:t>
-      </w:r>
-      <w:r>
-        <w:t>提供會議相關功能：</w:t>
-      </w:r>
-      <w:r>
-        <w:br/>
-      </w:r>
-      <w:r>
-        <w:t>透過建立會議的功能，讓每次的會議時間點都被記錄，使用者會備註會議上使用的資料，並在會議時可透過藍牙直接傳送資料給每</w:t>
-      </w:r>
-      <w:proofErr w:type="gramStart"/>
-      <w:r>
-        <w:t>個</w:t>
-      </w:r>
-      <w:proofErr w:type="gramEnd"/>
-      <w:r>
-        <w:t>參與會議的人。</w:t>
+        <w:t>利用推播客製化備註，讓使用者能在會面前，先了解對象（供應商、合作廠商、顧客）之輪廓，避免做出令對象覺得不舒服的事情，並做出對象感到開心的事情，進而增加與該名對象之親密度。</w:t>
       </w:r>
     </w:p>
     <w:p>
@@ -7818,41 +7655,24 @@
           <w:numId w:val="12"/>
         </w:numPr>
         <w:ind w:firstLineChars="0"/>
+      </w:pPr>
+      <w:r>
         <w:rPr>
           <w:rFonts w:hint="eastAsia"/>
         </w:rPr>
-      </w:pPr>
-      <w:r>
-        <w:rPr>
-          <w:rFonts w:hint="eastAsia"/>
-        </w:rPr>
-        <w:t>增加供應商、合作廠商、顧客親密度：</w:t>
+        <w:t>提供會議相關功能：</w:t>
       </w:r>
     </w:p>
     <w:p>
       <w:pPr>
         <w:pStyle w:val="aa"/>
-        <w:ind w:left="720" w:firstLineChars="0" w:firstLine="0"/>
+        <w:ind w:leftChars="295" w:left="708" w:firstLineChars="0" w:firstLine="0"/>
       </w:pPr>
       <w:r>
         <w:rPr>
           <w:rFonts w:hint="eastAsia"/>
         </w:rPr>
-        <w:t>利用</w:t>
-      </w:r>
-      <w:proofErr w:type="gramStart"/>
-      <w:r>
-        <w:rPr>
-          <w:rFonts w:hint="eastAsia"/>
-        </w:rPr>
-        <w:t>推播客製</w:t>
-      </w:r>
-      <w:proofErr w:type="gramEnd"/>
-      <w:r>
-        <w:rPr>
-          <w:rFonts w:hint="eastAsia"/>
-        </w:rPr>
-        <w:t>化備註，讓使用者能在會面前，先了解對象（供應商、合作廠商、顧客）之輪廓，避免做出令對象覺得不舒服的事情，並做出對象感到開心的事情，進而增加與該名對象之親密度。</w:t>
+        <w:t>透過建立會議的功能，讓每次的會議時間點都被記錄。</w:t>
       </w:r>
     </w:p>
     <w:p>
@@ -7863,58 +7683,24 @@
           <w:numId w:val="12"/>
         </w:numPr>
         <w:ind w:firstLineChars="0"/>
+      </w:pPr>
+      <w:r>
         <w:rPr>
           <w:rFonts w:hint="eastAsia"/>
         </w:rPr>
-      </w:pPr>
+        <w:t>提供見面記錄功能：</w:t>
+      </w:r>
       <w:r>
         <w:rPr>
           <w:rFonts w:hint="eastAsia"/>
         </w:rPr>
-        <w:t>提供會議相關功能：</w:t>
+        <w:t xml:space="preserve"> </w:t>
       </w:r>
     </w:p>
     <w:p>
       <w:pPr>
         <w:pStyle w:val="aa"/>
-        <w:ind w:leftChars="295" w:left="708" w:firstLineChars="0" w:firstLine="0"/>
-      </w:pPr>
-      <w:r>
-        <w:rPr>
-          <w:rFonts w:hint="eastAsia"/>
-        </w:rPr>
-        <w:t>透過建立會議的功能，讓每次的會議時間點都被記錄。</w:t>
-      </w:r>
-    </w:p>
-    <w:p>
-      <w:pPr>
-        <w:pStyle w:val="aa"/>
-        <w:numPr>
-          <w:ilvl w:val="0"/>
-          <w:numId w:val="12"/>
-        </w:numPr>
-        <w:ind w:firstLineChars="0"/>
-      </w:pPr>
-      <w:r>
-        <w:rPr>
-          <w:rFonts w:hint="eastAsia"/>
-        </w:rPr>
-        <w:t>提供見面記錄功能：</w:t>
-      </w:r>
-      <w:r>
-        <w:rPr>
-          <w:rFonts w:hint="eastAsia"/>
-        </w:rPr>
-        <w:t xml:space="preserve"> </w:t>
-      </w:r>
-    </w:p>
-    <w:p>
-      <w:pPr>
-        <w:pStyle w:val="aa"/>
         <w:ind w:left="720" w:firstLineChars="0" w:firstLine="0"/>
-        <w:rPr>
-          <w:rFonts w:hint="eastAsia"/>
-        </w:rPr>
       </w:pPr>
       <w:r>
         <w:rPr>
@@ -7978,9 +7764,6 @@
           <w:numId w:val="16"/>
         </w:numPr>
         <w:ind w:firstLineChars="0"/>
-        <w:rPr>
-          <w:rFonts w:hint="eastAsia"/>
-        </w:rPr>
       </w:pPr>
       <w:r>
         <w:rPr>
@@ -7993,9 +7776,6 @@
       <w:pPr>
         <w:pStyle w:val="aa"/>
         <w:ind w:left="840" w:firstLineChars="0" w:firstLine="0"/>
-        <w:rPr>
-          <w:rFonts w:hint="eastAsia"/>
-        </w:rPr>
       </w:pPr>
       <w:r>
         <w:rPr>
@@ -8018,41 +7798,66 @@
           <w:numId w:val="16"/>
         </w:numPr>
         <w:ind w:firstLineChars="0"/>
+      </w:pPr>
+      <w:r>
         <w:rPr>
           <w:rFonts w:hint="eastAsia"/>
         </w:rPr>
-      </w:pPr>
+        <w:t>使用本平台的員工，能替其公司增加與客戶</w:t>
+      </w:r>
       <w:r>
         <w:rPr>
           <w:rFonts w:hint="eastAsia"/>
         </w:rPr>
-        <w:t>使用本平台的員工，能替其公司增加與客戶親密度和忠誠顧客</w:t>
+        <w:t>的</w:t>
       </w:r>
       <w:r>
         <w:rPr>
           <w:rFonts w:hint="eastAsia"/>
         </w:rPr>
-        <w:t xml:space="preserve"> </w:t>
+        <w:t>親密度和忠誠顧客</w:t>
       </w:r>
       <w:r>
         <w:rPr>
           <w:rFonts w:hint="eastAsia"/>
         </w:rPr>
-        <w:t>因利用</w:t>
-      </w:r>
-      <w:proofErr w:type="gramStart"/>
+        <w:t>的人數</w:t>
+      </w:r>
+    </w:p>
+    <w:p>
+      <w:pPr>
+        <w:pStyle w:val="aa"/>
+        <w:ind w:left="840" w:firstLineChars="0" w:firstLine="0"/>
+      </w:pPr>
       <w:r>
         <w:rPr>
           <w:rFonts w:hint="eastAsia"/>
         </w:rPr>
-        <w:t>推播客製</w:t>
-      </w:r>
-      <w:proofErr w:type="gramEnd"/>
+        <w:t>因利用推播客製化備註，持續增加顧客對其公司的親密度和滿意度，</w:t>
+      </w:r>
       <w:r>
         <w:rPr>
           <w:rFonts w:hint="eastAsia"/>
         </w:rPr>
-        <w:t>化備註，持續增加顧客對其公司的親密度和滿意度，公司的忠誠顧客增加。</w:t>
+        <w:t>並使</w:t>
+      </w:r>
+      <w:r>
+        <w:rPr>
+          <w:rFonts w:hint="eastAsia"/>
+        </w:rPr>
+        <w:t>公司的忠誠顧客</w:t>
+      </w:r>
+      <w:r>
+        <w:rPr>
+          <w:rFonts w:hint="eastAsia"/>
+        </w:rPr>
+        <w:t>人數</w:t>
+      </w:r>
+      <w:r>
+        <w:rPr>
+          <w:rFonts w:hint="eastAsia"/>
+        </w:rPr>
+        <w:t>增加。</w:t>
       </w:r>
     </w:p>
     <w:p>
@@ -8069,9 +7874,6 @@
           <w:numId w:val="16"/>
         </w:numPr>
         <w:ind w:firstLineChars="0"/>
-        <w:rPr>
-          <w:rFonts w:hint="eastAsia"/>
-        </w:rPr>
       </w:pPr>
       <w:r>
         <w:rPr>
@@ -8095,7 +7897,15 @@
         <w:rPr>
           <w:rFonts w:hint="eastAsia"/>
         </w:rPr>
-        <w:t>透過好友分群功能將好友分成供應商、合作廠商、客戶，使用者藉由備註情況評估是否要繼續往來，以合作廠商為例，使用者可根據會議狀況、訊息、客製化備註判斷此合作廠商是否應該要繼續合作，或是停止合作。</w:t>
+        <w:t>透過好友分群功能將好友分成供應商、合作廠商、客戶，使用者藉由備註情況評估是否要繼續往來，以合作廠商為例，使用者可根據會議狀況、訊息、客製化備註判斷此合</w:t>
+      </w:r>
+      <w:bookmarkStart w:id="15" w:name="_GoBack"/>
+      <w:bookmarkEnd w:id="15"/>
+      <w:r>
+        <w:rPr>
+          <w:rFonts w:hint="eastAsia"/>
+        </w:rPr>
+        <w:t>作廠商是否應該要繼續合作，或是停止合作。</w:t>
       </w:r>
       <w:r>
         <w:rPr>
@@ -8111,8 +7921,8 @@
       <w:pPr>
         <w:pStyle w:val="a6"/>
       </w:pPr>
-      <w:bookmarkStart w:id="15" w:name="_Toc40530231"/>
-      <w:bookmarkStart w:id="16" w:name="_Toc40640797"/>
+      <w:bookmarkStart w:id="16" w:name="_Toc40530231"/>
+      <w:bookmarkStart w:id="17" w:name="_Toc40640797"/>
       <w:r>
         <w:rPr>
           <w:rFonts w:hint="eastAsia"/>
@@ -8147,15 +7957,15 @@
         </w:rPr>
         <w:t>規格</w:t>
       </w:r>
-      <w:bookmarkEnd w:id="15"/>
       <w:bookmarkEnd w:id="16"/>
+      <w:bookmarkEnd w:id="17"/>
     </w:p>
     <w:p>
       <w:pPr>
         <w:pStyle w:val="a7"/>
       </w:pPr>
-      <w:bookmarkStart w:id="17" w:name="_Toc40530232"/>
-      <w:bookmarkStart w:id="18" w:name="_Toc40640798"/>
+      <w:bookmarkStart w:id="18" w:name="_Toc40530232"/>
+      <w:bookmarkStart w:id="19" w:name="_Toc40640798"/>
       <w:r>
         <w:rPr>
           <w:rFonts w:hint="eastAsia"/>
@@ -8171,8 +7981,8 @@
         </w:rPr>
         <w:t>系統架構</w:t>
       </w:r>
-      <w:bookmarkEnd w:id="17"/>
       <w:bookmarkEnd w:id="18"/>
+      <w:bookmarkEnd w:id="19"/>
     </w:p>
     <w:p>
       <w:pPr>
@@ -8272,8 +8082,8 @@
       <w:pPr>
         <w:pStyle w:val="a7"/>
       </w:pPr>
-      <w:bookmarkStart w:id="19" w:name="_Toc40530233"/>
-      <w:bookmarkStart w:id="20" w:name="_Toc40640799"/>
+      <w:bookmarkStart w:id="20" w:name="_Toc40530233"/>
+      <w:bookmarkStart w:id="21" w:name="_Toc40640799"/>
       <w:r>
         <w:rPr>
           <w:rFonts w:hint="eastAsia"/>
@@ -8293,16 +8103,16 @@
       <w:r>
         <w:t>軟、硬體需求與技術平台</w:t>
       </w:r>
-      <w:bookmarkEnd w:id="19"/>
       <w:bookmarkEnd w:id="20"/>
+      <w:bookmarkEnd w:id="21"/>
     </w:p>
     <w:p>
       <w:pPr>
         <w:pStyle w:val="a8"/>
         <w:ind w:firstLine="560"/>
       </w:pPr>
-      <w:bookmarkStart w:id="21" w:name="_Toc40344422"/>
-      <w:bookmarkStart w:id="22" w:name="_Toc40640800"/>
+      <w:bookmarkStart w:id="22" w:name="_Toc40344422"/>
+      <w:bookmarkStart w:id="23" w:name="_Toc40640800"/>
       <w:r>
         <w:rPr>
           <w:rFonts w:hint="eastAsia"/>
@@ -8318,8 +8128,8 @@
         </w:rPr>
         <w:t>伺服器端規格表</w:t>
       </w:r>
-      <w:bookmarkEnd w:id="21"/>
       <w:bookmarkEnd w:id="22"/>
+      <w:bookmarkEnd w:id="23"/>
     </w:p>
     <w:tbl>
       <w:tblPr>
@@ -8705,9 +8515,9 @@
         <w:pStyle w:val="a8"/>
         <w:ind w:firstLine="560"/>
       </w:pPr>
-      <w:bookmarkStart w:id="23" w:name="_Toc40344423"/>
-      <w:bookmarkStart w:id="24" w:name="_Toc40640801"/>
-      <w:bookmarkStart w:id="25" w:name="_Toc40530234"/>
+      <w:bookmarkStart w:id="24" w:name="_Toc40344423"/>
+      <w:bookmarkStart w:id="25" w:name="_Toc40640801"/>
+      <w:bookmarkStart w:id="26" w:name="_Toc40530234"/>
       <w:r>
         <w:rPr>
           <w:rFonts w:hint="eastAsia"/>
@@ -8717,11 +8527,11 @@
       <w:r>
         <w:t xml:space="preserve"> 3-2-2 </w:t>
       </w:r>
-      <w:bookmarkEnd w:id="23"/>
+      <w:bookmarkEnd w:id="24"/>
       <w:r>
         <w:t>網站後端規格</w:t>
       </w:r>
-      <w:bookmarkEnd w:id="24"/>
+      <w:bookmarkEnd w:id="25"/>
     </w:p>
     <w:tbl>
       <w:tblPr>
@@ -8753,7 +8563,7 @@
             <w:vAlign w:val="center"/>
             <w:hideMark/>
           </w:tcPr>
-          <w:bookmarkEnd w:id="25"/>
+          <w:bookmarkEnd w:id="26"/>
           <w:p>
             <w:pPr>
               <w:pStyle w:val="af1"/>
@@ -8949,7 +8759,7 @@
         <w:pStyle w:val="a8"/>
         <w:ind w:firstLine="560"/>
       </w:pPr>
-      <w:bookmarkStart w:id="26" w:name="_Toc40640802"/>
+      <w:bookmarkStart w:id="27" w:name="_Toc40640802"/>
       <w:r>
         <w:lastRenderedPageBreak/>
         <w:t>表</w:t>
@@ -8960,7 +8770,7 @@
       <w:r>
         <w:t>手機端規格表</w:t>
       </w:r>
-      <w:bookmarkEnd w:id="26"/>
+      <w:bookmarkEnd w:id="27"/>
     </w:p>
     <w:tbl>
       <w:tblPr>
@@ -9322,7 +9132,7 @@
         <w:pStyle w:val="a8"/>
         <w:ind w:firstLine="560"/>
       </w:pPr>
-      <w:bookmarkStart w:id="27" w:name="_Toc40640803"/>
+      <w:bookmarkStart w:id="28" w:name="_Toc40640803"/>
       <w:r>
         <w:rPr>
           <w:rFonts w:hint="eastAsia"/>
@@ -9335,7 +9145,7 @@
       <w:r>
         <w:t>系統硬體需求</w:t>
       </w:r>
-      <w:bookmarkEnd w:id="27"/>
+      <w:bookmarkEnd w:id="28"/>
     </w:p>
     <w:tbl>
       <w:tblPr>
@@ -9535,8 +9345,8 @@
       <w:pPr>
         <w:pStyle w:val="a7"/>
       </w:pPr>
-      <w:bookmarkStart w:id="28" w:name="_Toc40530236"/>
-      <w:bookmarkStart w:id="29" w:name="_Toc40640804"/>
+      <w:bookmarkStart w:id="29" w:name="_Toc40530236"/>
+      <w:bookmarkStart w:id="30" w:name="_Toc40640804"/>
       <w:r>
         <w:rPr>
           <w:rFonts w:hint="eastAsia"/>
@@ -9565,8 +9375,8 @@
       <w:r>
         <w:t>工具</w:t>
       </w:r>
-      <w:bookmarkEnd w:id="28"/>
       <w:bookmarkEnd w:id="29"/>
+      <w:bookmarkEnd w:id="30"/>
     </w:p>
     <w:tbl>
       <w:tblPr>
@@ -9684,11 +9494,9 @@
             <w:pPr>
               <w:pStyle w:val="af1"/>
             </w:pPr>
-            <w:proofErr w:type="spellStart"/>
             <w:r>
               <w:t>SqlServer</w:t>
             </w:r>
-            <w:proofErr w:type="spellEnd"/>
           </w:p>
         </w:tc>
       </w:tr>
@@ -9817,7 +9625,6 @@
               </w:rPr>
               <w:t>、</w:t>
             </w:r>
-            <w:proofErr w:type="spellStart"/>
             <w:r>
               <w:rPr>
                 <w:rFonts w:hint="eastAsia"/>
@@ -9827,7 +9634,6 @@
             <w:r>
               <w:t>SCode</w:t>
             </w:r>
-            <w:proofErr w:type="spellEnd"/>
           </w:p>
         </w:tc>
       </w:tr>
@@ -10240,8 +10046,8 @@
       <w:pPr>
         <w:pStyle w:val="a6"/>
       </w:pPr>
-      <w:bookmarkStart w:id="30" w:name="_Toc40530237"/>
-      <w:bookmarkStart w:id="31" w:name="_Toc40640805"/>
+      <w:bookmarkStart w:id="31" w:name="_Toc40530237"/>
+      <w:bookmarkStart w:id="32" w:name="_Toc40640805"/>
       <w:r>
         <w:rPr>
           <w:rFonts w:hint="eastAsia"/>
@@ -10273,15 +10079,15 @@
         </w:rPr>
         <w:t>專案時程與組織分工</w:t>
       </w:r>
-      <w:bookmarkEnd w:id="30"/>
       <w:bookmarkEnd w:id="31"/>
+      <w:bookmarkEnd w:id="32"/>
     </w:p>
     <w:p>
       <w:pPr>
         <w:pStyle w:val="a7"/>
       </w:pPr>
-      <w:bookmarkStart w:id="32" w:name="_Toc40530238"/>
-      <w:bookmarkStart w:id="33" w:name="_Toc40640806"/>
+      <w:bookmarkStart w:id="33" w:name="_Toc40530238"/>
+      <w:bookmarkStart w:id="34" w:name="_Toc40640806"/>
       <w:r>
         <w:rPr>
           <w:rFonts w:hint="eastAsia"/>
@@ -10294,8 +10100,8 @@
         </w:rPr>
         <w:t>專案時程</w:t>
       </w:r>
-      <w:bookmarkEnd w:id="32"/>
       <w:bookmarkEnd w:id="33"/>
+      <w:bookmarkEnd w:id="34"/>
     </w:p>
     <w:p>
       <w:r>
@@ -10379,8 +10185,8 @@
       <w:pPr>
         <w:pStyle w:val="a7"/>
       </w:pPr>
-      <w:bookmarkStart w:id="34" w:name="_Toc40530239"/>
-      <w:bookmarkStart w:id="35" w:name="_Toc40640807"/>
+      <w:bookmarkStart w:id="35" w:name="_Toc40530239"/>
+      <w:bookmarkStart w:id="36" w:name="_Toc40640807"/>
       <w:r>
         <w:rPr>
           <w:rFonts w:hint="eastAsia"/>
@@ -10394,8 +10200,8 @@
         </w:rPr>
         <w:t>專案組織與分工</w:t>
       </w:r>
-      <w:bookmarkEnd w:id="34"/>
       <w:bookmarkEnd w:id="35"/>
+      <w:bookmarkEnd w:id="36"/>
     </w:p>
     <w:p>
       <w:pPr>
@@ -10517,23 +10323,13 @@
                 <w:rFonts w:ascii="Times New Roman" w:eastAsia="標楷體" w:hAnsi="Times New Roman" w:cs="BiauKai"/>
               </w:rPr>
             </w:pPr>
-            <w:proofErr w:type="gramStart"/>
             <w:r>
               <w:rPr>
                 <w:rFonts w:ascii="Times New Roman" w:eastAsia="標楷體" w:hAnsi="Times New Roman" w:cs="新細明體" w:hint="eastAsia"/>
                 <w:color w:val="000000"/>
                 <w:highlight w:val="white"/>
               </w:rPr>
-              <w:t>高佳</w:t>
-            </w:r>
-            <w:proofErr w:type="gramEnd"/>
-            <w:r>
-              <w:rPr>
-                <w:rFonts w:ascii="Times New Roman" w:eastAsia="標楷體" w:hAnsi="Times New Roman" w:cs="新細明體" w:hint="eastAsia"/>
-                <w:color w:val="000000"/>
-                <w:highlight w:val="white"/>
-              </w:rPr>
-              <w:t>彣</w:t>
+              <w:t>高佳彣</w:t>
             </w:r>
           </w:p>
         </w:tc>
@@ -14094,8 +13890,8 @@
       <w:pPr>
         <w:pStyle w:val="a6"/>
       </w:pPr>
-      <w:bookmarkStart w:id="36" w:name="_Toc40530240"/>
-      <w:bookmarkStart w:id="37" w:name="_Toc40640808"/>
+      <w:bookmarkStart w:id="37" w:name="_Toc40530240"/>
+      <w:bookmarkStart w:id="38" w:name="_Toc40640808"/>
       <w:r>
         <w:rPr>
           <w:rFonts w:hint="eastAsia"/>
@@ -14127,15 +13923,15 @@
         </w:rPr>
         <w:t>需求模型</w:t>
       </w:r>
-      <w:bookmarkEnd w:id="36"/>
       <w:bookmarkEnd w:id="37"/>
+      <w:bookmarkEnd w:id="38"/>
     </w:p>
     <w:p>
       <w:pPr>
         <w:pStyle w:val="a7"/>
       </w:pPr>
-      <w:bookmarkStart w:id="38" w:name="_Toc40530241"/>
-      <w:bookmarkStart w:id="39" w:name="_Toc40640809"/>
+      <w:bookmarkStart w:id="39" w:name="_Toc40530241"/>
+      <w:bookmarkStart w:id="40" w:name="_Toc40640809"/>
       <w:r>
         <w:rPr>
           <w:rFonts w:hint="eastAsia"/>
@@ -14148,8 +13944,8 @@
         </w:rPr>
         <w:t>使用者需求</w:t>
       </w:r>
-      <w:bookmarkEnd w:id="38"/>
       <w:bookmarkEnd w:id="39"/>
+      <w:bookmarkEnd w:id="40"/>
     </w:p>
     <w:p>
       <w:pPr>
@@ -14159,7 +13955,7 @@
           <w:shd w:val="clear" w:color="auto" w:fill="FFFFFF"/>
         </w:rPr>
       </w:pPr>
-      <w:bookmarkStart w:id="40" w:name="_Toc40640810"/>
+      <w:bookmarkStart w:id="41" w:name="_Toc40640810"/>
       <w:r>
         <w:rPr>
           <w:shd w:val="clear" w:color="auto" w:fill="FFFFFF"/>
@@ -14178,7 +13974,7 @@
         </w:rPr>
         <w:t>功能需求表</w:t>
       </w:r>
-      <w:bookmarkEnd w:id="40"/>
+      <w:bookmarkEnd w:id="41"/>
     </w:p>
     <w:tbl>
       <w:tblPr>
@@ -14708,15 +14504,7 @@
               <w:jc w:val="left"/>
             </w:pPr>
             <w:r>
-              <w:t>使用者能透過客製化備註，建構個別好友之使用習慣等，</w:t>
-            </w:r>
-            <w:proofErr w:type="gramStart"/>
-            <w:r>
-              <w:t>建構該名</w:t>
-            </w:r>
-            <w:proofErr w:type="gramEnd"/>
-            <w:r>
-              <w:t>好友輪廓</w:t>
+              <w:t>使用者能透過客製化備註，建構個別好友之使用習慣等，建構該名好友輪廓</w:t>
             </w:r>
           </w:p>
         </w:tc>
@@ -14816,15 +14604,7 @@
               <w:jc w:val="left"/>
             </w:pPr>
             <w:r>
-              <w:t>使用者可透過會議建立的功能跨越</w:t>
-            </w:r>
-            <w:proofErr w:type="gramStart"/>
-            <w:r>
-              <w:t>組織間的疆界</w:t>
-            </w:r>
-            <w:proofErr w:type="gramEnd"/>
-            <w:r>
-              <w:t>，建立會議功能提供選取地點、會議即時筆記等功能</w:t>
+              <w:t>使用者可透過會議建立的功能跨越組織間的疆界，建立會議功能提供選取地點、會議即時筆記等功能</w:t>
             </w:r>
           </w:p>
         </w:tc>
@@ -15170,13 +14950,8 @@
               <w:spacing w:line="400" w:lineRule="exact"/>
               <w:jc w:val="left"/>
             </w:pPr>
-            <w:proofErr w:type="gramStart"/>
-            <w:r>
-              <w:t>攸</w:t>
-            </w:r>
-            <w:proofErr w:type="gramEnd"/>
-            <w:r>
-              <w:t>關商業機密，密碼需要有一定的安全性限制，輸入錯誤密碼不能超過</w:t>
+            <w:r>
+              <w:t>攸關商業機密，密碼需要有一定的安全性限制，輸入錯誤密碼不能超過</w:t>
             </w:r>
             <w:r>
               <w:t>3</w:t>
@@ -15219,8 +14994,8 @@
       <w:pPr>
         <w:pStyle w:val="a7"/>
       </w:pPr>
-      <w:bookmarkStart w:id="41" w:name="_Toc40530242"/>
-      <w:bookmarkStart w:id="42" w:name="_Toc40640811"/>
+      <w:bookmarkStart w:id="42" w:name="_Toc40530242"/>
+      <w:bookmarkStart w:id="43" w:name="_Toc40640811"/>
       <w:r>
         <w:rPr>
           <w:rFonts w:hint="eastAsia"/>
@@ -15234,8 +15009,8 @@
         </w:rPr>
         <w:t>使用個案圖</w:t>
       </w:r>
-      <w:bookmarkEnd w:id="41"/>
       <w:bookmarkEnd w:id="42"/>
+      <w:bookmarkEnd w:id="43"/>
     </w:p>
     <w:p>
       <w:r>
@@ -15303,7 +15078,7 @@
         <w:pStyle w:val="a8"/>
         <w:ind w:firstLine="560"/>
       </w:pPr>
-      <w:bookmarkStart w:id="43" w:name="_Toc40640812"/>
+      <w:bookmarkStart w:id="44" w:name="_Toc40640812"/>
       <w:r>
         <w:rPr>
           <w:shd w:val="clear" w:color="auto" w:fill="FFFFFF"/>
@@ -15322,7 +15097,7 @@
         </w:rPr>
         <w:t>使用案例圖</w:t>
       </w:r>
-      <w:bookmarkEnd w:id="43"/>
+      <w:bookmarkEnd w:id="44"/>
     </w:p>
     <w:p>
       <w:pPr>
@@ -15350,8 +15125,8 @@
       <w:pPr>
         <w:pStyle w:val="a7"/>
       </w:pPr>
-      <w:bookmarkStart w:id="44" w:name="_Toc40530243"/>
-      <w:bookmarkStart w:id="45" w:name="_Toc40640813"/>
+      <w:bookmarkStart w:id="45" w:name="_Toc40530243"/>
+      <w:bookmarkStart w:id="46" w:name="_Toc40640813"/>
       <w:r>
         <w:rPr>
           <w:rFonts w:hint="eastAsia"/>
@@ -15383,15 +15158,15 @@
         </w:rPr>
         <w:t>(Activity diagram)</w:t>
       </w:r>
-      <w:bookmarkEnd w:id="44"/>
       <w:bookmarkEnd w:id="45"/>
+      <w:bookmarkEnd w:id="46"/>
     </w:p>
     <w:p>
       <w:pPr>
         <w:pStyle w:val="a8"/>
         <w:ind w:firstLine="560"/>
       </w:pPr>
-      <w:bookmarkStart w:id="46" w:name="_Toc40640814"/>
+      <w:bookmarkStart w:id="47" w:name="_Toc40640814"/>
       <w:r>
         <w:t>圖</w:t>
       </w:r>
@@ -15401,7 +15176,7 @@
       <w:r>
         <w:t>註冊活動圖</w:t>
       </w:r>
-      <w:bookmarkEnd w:id="46"/>
+      <w:bookmarkEnd w:id="47"/>
     </w:p>
     <w:p>
       <w:pPr>
@@ -15475,7 +15250,7 @@
         <w:pStyle w:val="a8"/>
         <w:ind w:firstLine="560"/>
       </w:pPr>
-      <w:bookmarkStart w:id="47" w:name="_Toc40640815"/>
+      <w:bookmarkStart w:id="48" w:name="_Toc40640815"/>
       <w:r>
         <w:t>圖</w:t>
       </w:r>
@@ -15485,7 +15260,7 @@
       <w:r>
         <w:t>登入活動圖</w:t>
       </w:r>
-      <w:bookmarkEnd w:id="47"/>
+      <w:bookmarkEnd w:id="48"/>
     </w:p>
     <w:p>
       <w:pPr>
@@ -15564,7 +15339,7 @@
         <w:pStyle w:val="a8"/>
         <w:ind w:firstLine="560"/>
       </w:pPr>
-      <w:bookmarkStart w:id="48" w:name="_Toc40640816"/>
+      <w:bookmarkStart w:id="49" w:name="_Toc40640816"/>
       <w:r>
         <w:lastRenderedPageBreak/>
         <w:t>圖</w:t>
@@ -15575,7 +15350,7 @@
       <w:r>
         <w:t>修改個人檔案活動圖</w:t>
       </w:r>
-      <w:bookmarkEnd w:id="48"/>
+      <w:bookmarkEnd w:id="49"/>
     </w:p>
     <w:p>
       <w:pPr>
@@ -15643,7 +15418,7 @@
         <w:pStyle w:val="a8"/>
         <w:ind w:firstLine="560"/>
       </w:pPr>
-      <w:bookmarkStart w:id="49" w:name="_Toc40640817"/>
+      <w:bookmarkStart w:id="50" w:name="_Toc40640817"/>
       <w:r>
         <w:t>圖</w:t>
       </w:r>
@@ -15668,7 +15443,7 @@
       <w:r>
         <w:t>群組管理活動圖</w:t>
       </w:r>
-      <w:bookmarkEnd w:id="49"/>
+      <w:bookmarkEnd w:id="50"/>
     </w:p>
     <w:p>
       <w:pPr>
@@ -15736,7 +15511,7 @@
         <w:pStyle w:val="a8"/>
         <w:ind w:firstLine="560"/>
       </w:pPr>
-      <w:bookmarkStart w:id="50" w:name="_Toc40640818"/>
+      <w:bookmarkStart w:id="51" w:name="_Toc40640818"/>
       <w:r>
         <w:lastRenderedPageBreak/>
         <w:t>圖</w:t>
@@ -15756,7 +15531,7 @@
       <w:r>
         <w:t>藍牙配對活動圖</w:t>
       </w:r>
-      <w:bookmarkEnd w:id="50"/>
+      <w:bookmarkEnd w:id="51"/>
     </w:p>
     <w:p>
       <w:pPr>
@@ -15838,7 +15613,7 @@
         <w:pStyle w:val="a8"/>
         <w:ind w:firstLine="560"/>
       </w:pPr>
-      <w:bookmarkStart w:id="51" w:name="_Toc40640819"/>
+      <w:bookmarkStart w:id="52" w:name="_Toc40640819"/>
       <w:r>
         <w:t>圖</w:t>
       </w:r>
@@ -15848,7 +15623,7 @@
       <w:r>
         <w:t>客製化備註活動圖</w:t>
       </w:r>
-      <w:bookmarkEnd w:id="51"/>
+      <w:bookmarkEnd w:id="52"/>
     </w:p>
     <w:p>
       <w:pPr>
@@ -15916,7 +15691,7 @@
         <w:pStyle w:val="a8"/>
         <w:ind w:firstLine="560"/>
       </w:pPr>
-      <w:bookmarkStart w:id="52" w:name="_Toc40640820"/>
+      <w:bookmarkStart w:id="53" w:name="_Toc40640820"/>
       <w:r>
         <w:lastRenderedPageBreak/>
         <w:t>圖</w:t>
@@ -15927,7 +15702,7 @@
       <w:r>
         <w:t>訊息傳送活動圖</w:t>
       </w:r>
-      <w:bookmarkEnd w:id="52"/>
+      <w:bookmarkEnd w:id="53"/>
     </w:p>
     <w:p>
       <w:pPr>
@@ -16002,7 +15777,7 @@
         <w:pStyle w:val="a8"/>
         <w:ind w:firstLine="560"/>
       </w:pPr>
-      <w:bookmarkStart w:id="53" w:name="_Toc40640821"/>
+      <w:bookmarkStart w:id="54" w:name="_Toc40640821"/>
       <w:r>
         <w:t>圖</w:t>
       </w:r>
@@ -16012,7 +15787,7 @@
       <w:r>
         <w:t>會議建立活動圖</w:t>
       </w:r>
-      <w:bookmarkEnd w:id="53"/>
+      <w:bookmarkEnd w:id="54"/>
     </w:p>
     <w:p>
       <w:pPr>
@@ -16107,7 +15882,7 @@
         <w:pStyle w:val="a8"/>
         <w:ind w:firstLine="560"/>
       </w:pPr>
-      <w:bookmarkStart w:id="54" w:name="_Toc40640822"/>
+      <w:bookmarkStart w:id="55" w:name="_Toc40640822"/>
       <w:r>
         <w:lastRenderedPageBreak/>
         <w:t>圖</w:t>
@@ -16118,7 +15893,7 @@
       <w:r>
         <w:t>附近好友提醒活動圖</w:t>
       </w:r>
-      <w:bookmarkEnd w:id="54"/>
+      <w:bookmarkEnd w:id="55"/>
     </w:p>
     <w:p>
       <w:pPr>
@@ -16194,7 +15969,7 @@
           <w:szCs w:val="32"/>
         </w:rPr>
       </w:pPr>
-      <w:bookmarkStart w:id="55" w:name="_Toc40530244"/>
+      <w:bookmarkStart w:id="56" w:name="_Toc40530244"/>
       <w:r>
         <w:br w:type="page"/>
       </w:r>
@@ -16203,7 +15978,7 @@
       <w:pPr>
         <w:pStyle w:val="a7"/>
       </w:pPr>
-      <w:bookmarkStart w:id="56" w:name="_Toc40640823"/>
+      <w:bookmarkStart w:id="57" w:name="_Toc40640823"/>
       <w:r>
         <w:rPr>
           <w:rFonts w:hint="eastAsia"/>
@@ -16217,15 +15992,15 @@
         </w:rPr>
         <w:t>分析類別圖</w:t>
       </w:r>
-      <w:bookmarkEnd w:id="55"/>
       <w:bookmarkEnd w:id="56"/>
+      <w:bookmarkEnd w:id="57"/>
     </w:p>
     <w:p>
       <w:pPr>
         <w:pStyle w:val="a8"/>
         <w:ind w:firstLine="560"/>
       </w:pPr>
-      <w:bookmarkStart w:id="57" w:name="_Toc40640824"/>
+      <w:bookmarkStart w:id="58" w:name="_Toc40640824"/>
       <w:r>
         <w:rPr>
           <w:rFonts w:hint="eastAsia"/>
@@ -16244,7 +16019,7 @@
         </w:rPr>
         <w:t>分析類別圖</w:t>
       </w:r>
-      <w:bookmarkEnd w:id="57"/>
+      <w:bookmarkEnd w:id="58"/>
     </w:p>
     <w:p>
       <w:r>
@@ -16328,8 +16103,8 @@
       <w:pPr>
         <w:pStyle w:val="a6"/>
       </w:pPr>
-      <w:bookmarkStart w:id="58" w:name="_Toc40530245"/>
-      <w:bookmarkStart w:id="59" w:name="_Toc40640825"/>
+      <w:bookmarkStart w:id="59" w:name="_Toc40530245"/>
+      <w:bookmarkStart w:id="60" w:name="_Toc40640825"/>
       <w:r>
         <w:rPr>
           <w:rFonts w:hint="eastAsia"/>
@@ -16361,15 +16136,15 @@
         </w:rPr>
         <w:t>設計模型</w:t>
       </w:r>
-      <w:bookmarkEnd w:id="58"/>
       <w:bookmarkEnd w:id="59"/>
+      <w:bookmarkEnd w:id="60"/>
     </w:p>
     <w:p>
       <w:pPr>
         <w:pStyle w:val="a7"/>
       </w:pPr>
-      <w:bookmarkStart w:id="60" w:name="_Toc40530246"/>
-      <w:bookmarkStart w:id="61" w:name="_Toc40640826"/>
+      <w:bookmarkStart w:id="61" w:name="_Toc40530246"/>
+      <w:bookmarkStart w:id="62" w:name="_Toc40640826"/>
       <w:r>
         <w:rPr>
           <w:rFonts w:hint="eastAsia"/>
@@ -16382,15 +16157,15 @@
         </w:rPr>
         <w:t>循序圖</w:t>
       </w:r>
-      <w:bookmarkEnd w:id="60"/>
       <w:bookmarkEnd w:id="61"/>
+      <w:bookmarkEnd w:id="62"/>
     </w:p>
     <w:p>
       <w:pPr>
         <w:pStyle w:val="a8"/>
         <w:ind w:firstLine="560"/>
       </w:pPr>
-      <w:bookmarkStart w:id="62" w:name="_Toc40640827"/>
+      <w:bookmarkStart w:id="63" w:name="_Toc40640827"/>
       <w:r>
         <w:t>圖</w:t>
       </w:r>
@@ -16400,7 +16175,7 @@
       <w:r>
         <w:t>註冊循序圖</w:t>
       </w:r>
-      <w:bookmarkEnd w:id="62"/>
+      <w:bookmarkEnd w:id="63"/>
     </w:p>
     <w:p>
       <w:pPr>
@@ -16477,7 +16252,7 @@
         <w:pStyle w:val="a8"/>
         <w:ind w:firstLine="560"/>
       </w:pPr>
-      <w:bookmarkStart w:id="63" w:name="_Toc40640828"/>
+      <w:bookmarkStart w:id="64" w:name="_Toc40640828"/>
       <w:r>
         <w:t>圖</w:t>
       </w:r>
@@ -16487,7 +16262,7 @@
       <w:r>
         <w:t>登入循序圖</w:t>
       </w:r>
-      <w:bookmarkEnd w:id="63"/>
+      <w:bookmarkEnd w:id="64"/>
     </w:p>
     <w:p>
       <w:pPr>
@@ -16564,7 +16339,7 @@
         <w:pStyle w:val="a8"/>
         <w:ind w:firstLine="560"/>
       </w:pPr>
-      <w:bookmarkStart w:id="64" w:name="_Toc40640829"/>
+      <w:bookmarkStart w:id="65" w:name="_Toc40640829"/>
       <w:r>
         <w:lastRenderedPageBreak/>
         <w:t>圖</w:t>
@@ -16575,7 +16350,7 @@
       <w:r>
         <w:t>查看個人資料循序圖</w:t>
       </w:r>
-      <w:bookmarkEnd w:id="64"/>
+      <w:bookmarkEnd w:id="65"/>
     </w:p>
     <w:p>
       <w:pPr>
@@ -16644,7 +16419,7 @@
         <w:pStyle w:val="a8"/>
         <w:ind w:firstLine="560"/>
       </w:pPr>
-      <w:bookmarkStart w:id="65" w:name="_Toc40640830"/>
+      <w:bookmarkStart w:id="66" w:name="_Toc40640830"/>
       <w:r>
         <w:t>圖</w:t>
       </w:r>
@@ -16654,7 +16429,7 @@
       <w:r>
         <w:t>修改個人資料循序圖</w:t>
       </w:r>
-      <w:bookmarkEnd w:id="65"/>
+      <w:bookmarkEnd w:id="66"/>
     </w:p>
     <w:p>
       <w:pPr>
@@ -16759,7 +16534,7 @@
         <w:pStyle w:val="a8"/>
         <w:ind w:firstLine="560"/>
       </w:pPr>
-      <w:bookmarkStart w:id="66" w:name="_Toc40640831"/>
+      <w:bookmarkStart w:id="67" w:name="_Toc40640831"/>
       <w:r>
         <w:t>圖</w:t>
       </w:r>
@@ -16769,7 +16544,7 @@
       <w:r>
         <w:t>藍牙配對循序圖</w:t>
       </w:r>
-      <w:bookmarkEnd w:id="66"/>
+      <w:bookmarkEnd w:id="67"/>
     </w:p>
     <w:p>
       <w:pPr>
@@ -16856,7 +16631,7 @@
         <w:pStyle w:val="a8"/>
         <w:ind w:firstLine="560"/>
       </w:pPr>
-      <w:bookmarkStart w:id="67" w:name="_Toc40640832"/>
+      <w:bookmarkStart w:id="68" w:name="_Toc40640832"/>
       <w:r>
         <w:lastRenderedPageBreak/>
         <w:t>圖</w:t>
@@ -16882,7 +16657,7 @@
       <w:r>
         <w:t>循序圖</w:t>
       </w:r>
-      <w:bookmarkEnd w:id="67"/>
+      <w:bookmarkEnd w:id="68"/>
     </w:p>
     <w:p>
       <w:pPr>
@@ -16977,7 +16752,7 @@
         <w:pStyle w:val="a8"/>
         <w:ind w:firstLine="560"/>
       </w:pPr>
-      <w:bookmarkStart w:id="68" w:name="_Toc40640833"/>
+      <w:bookmarkStart w:id="69" w:name="_Toc40640833"/>
       <w:r>
         <w:lastRenderedPageBreak/>
         <w:t>圖</w:t>
@@ -16988,7 +16763,7 @@
       <w:r>
         <w:t>客製化備註循序圖</w:t>
       </w:r>
-      <w:bookmarkEnd w:id="68"/>
+      <w:bookmarkEnd w:id="69"/>
     </w:p>
     <w:p>
       <w:pPr>
@@ -17066,7 +16841,7 @@
         <w:pStyle w:val="a8"/>
         <w:ind w:firstLine="560"/>
       </w:pPr>
-      <w:bookmarkStart w:id="69" w:name="_Toc40640834"/>
+      <w:bookmarkStart w:id="70" w:name="_Toc40640834"/>
       <w:r>
         <w:t>圖</w:t>
       </w:r>
@@ -17076,7 +16851,7 @@
       <w:r>
         <w:t>推播通知循序圖</w:t>
       </w:r>
-      <w:bookmarkEnd w:id="69"/>
+      <w:bookmarkEnd w:id="70"/>
     </w:p>
     <w:p>
       <w:pPr>
@@ -17154,7 +16929,7 @@
         <w:pStyle w:val="a8"/>
         <w:ind w:firstLine="560"/>
       </w:pPr>
-      <w:bookmarkStart w:id="70" w:name="_Toc40640835"/>
+      <w:bookmarkStart w:id="71" w:name="_Toc40640835"/>
       <w:r>
         <w:t>圖</w:t>
       </w:r>
@@ -17164,7 +16939,7 @@
       <w:r>
         <w:t>會議建立循序圖</w:t>
       </w:r>
-      <w:bookmarkEnd w:id="70"/>
+      <w:bookmarkEnd w:id="71"/>
     </w:p>
     <w:p>
       <w:pPr>
@@ -17241,8 +17016,8 @@
       <w:pPr>
         <w:pStyle w:val="a7"/>
       </w:pPr>
-      <w:bookmarkStart w:id="71" w:name="_Toc40530247"/>
-      <w:bookmarkStart w:id="72" w:name="_Toc40640836"/>
+      <w:bookmarkStart w:id="72" w:name="_Toc40530247"/>
+      <w:bookmarkStart w:id="73" w:name="_Toc40640836"/>
       <w:r>
         <w:rPr>
           <w:rFonts w:hint="eastAsia"/>
@@ -17256,15 +17031,15 @@
         </w:rPr>
         <w:t>設計類別圖</w:t>
       </w:r>
-      <w:bookmarkEnd w:id="71"/>
       <w:bookmarkEnd w:id="72"/>
+      <w:bookmarkEnd w:id="73"/>
     </w:p>
     <w:p>
       <w:pPr>
         <w:pStyle w:val="a8"/>
         <w:ind w:firstLine="560"/>
       </w:pPr>
-      <w:bookmarkStart w:id="73" w:name="_Toc40640837"/>
+      <w:bookmarkStart w:id="74" w:name="_Toc40640837"/>
       <w:r>
         <w:rPr>
           <w:shd w:val="clear" w:color="auto" w:fill="FFFFFF"/>
@@ -17283,7 +17058,7 @@
         </w:rPr>
         <w:t>設計類別圖</w:t>
       </w:r>
-      <w:bookmarkEnd w:id="73"/>
+      <w:bookmarkEnd w:id="74"/>
     </w:p>
     <w:p>
       <w:pPr>
@@ -17361,7 +17136,7 @@
 </file>
 
 <file path=word/endnotes.xml><?xml version="1.0" encoding="utf-8"?>
-<w:endnotes xmlns:wpc="http://schemas.microsoft.com/office/word/2010/wordprocessingCanvas" xmlns:cx="http://schemas.microsoft.com/office/drawing/2014/chartex" xmlns:cx1="http://schemas.microsoft.com/office/drawing/2015/9/8/chartex" xmlns:cx2="http://schemas.microsoft.com/office/drawing/2015/10/21/chartex" xmlns:cx3="http://schemas.microsoft.com/office/drawing/2016/5/9/chartex" xmlns:cx4="http://schemas.microsoft.com/office/drawing/2016/5/10/chartex" xmlns:cx5="http://schemas.microsoft.com/office/drawing/2016/5/11/chartex" xmlns:cx6="http://schemas.microsoft.com/office/drawing/2016/5/12/chartex" xmlns:cx7="http://schemas.microsoft.com/office/drawing/2016/5/13/chartex" xmlns:cx8="http://schemas.microsoft.com/office/drawing/2016/5/14/chartex" xmlns:mc="http://schemas.openxmlformats.org/markup-compatibility/2006" xmlns:aink="http://schemas.microsoft.com/office/drawing/2016/ink" xmlns:am3d="http://schemas.microsoft.com/office/drawing/2017/model3d" xmlns:o="urn:schemas-microsoft-com:office:office" xmlns:r="http://schemas.openxmlformats.org/officeDocument/2006/relationships" xmlns:m="http://schemas.openxmlformats.org/officeDocument/2006/math" xmlns:v="urn:schemas-microsoft-com:vml" xmlns:wp14="http://schemas.microsoft.com/office/word/2010/wordprocessingDrawing" xmlns:wp="http://schemas.openxmlformats.org/drawingml/2006/wordprocessingDrawing" xmlns:w10="urn:schemas-microsoft-com:office:word" xmlns:w="http://schemas.openxmlformats.org/wordprocessingml/2006/main" xmlns:w14="http://schemas.microsoft.com/office/word/2010/wordml" xmlns:w15="http://schemas.microsoft.com/office/word/2012/wordml" xmlns:w16cex="http://schemas.microsoft.com/office/word/2018/wordml/cex" xmlns:w16cid="http://schemas.microsoft.com/office/word/2016/wordml/cid" xmlns:w16="http://schemas.microsoft.com/office/word/2018/wordml" xmlns:w16se="http://schemas.microsoft.com/office/word/2015/wordml/symex" xmlns:wpg="http://schemas.microsoft.com/office/word/2010/wordprocessingGroup" xmlns:wpi="http://schemas.microsoft.com/office/word/2010/wordprocessingInk" xmlns:wne="http://schemas.microsoft.com/office/word/2006/wordml" xmlns:wps="http://schemas.microsoft.com/office/word/2010/wordprocessingShape" mc:Ignorable="w14 w15 w16se w16cid w16 w16cex wp14">
+<w:endnotes xmlns:wpc="http://schemas.microsoft.com/office/word/2010/wordprocessingCanvas" xmlns:cx="http://schemas.microsoft.com/office/drawing/2014/chartex" xmlns:mc="http://schemas.openxmlformats.org/markup-compatibility/2006" xmlns:o="urn:schemas-microsoft-com:office:office" xmlns:r="http://schemas.openxmlformats.org/officeDocument/2006/relationships" xmlns:m="http://schemas.openxmlformats.org/officeDocument/2006/math" xmlns:v="urn:schemas-microsoft-com:vml" xmlns:wp14="http://schemas.microsoft.com/office/word/2010/wordprocessingDrawing" xmlns:wp="http://schemas.openxmlformats.org/drawingml/2006/wordprocessingDrawing" xmlns:w10="urn:schemas-microsoft-com:office:word" xmlns:w="http://schemas.openxmlformats.org/wordprocessingml/2006/main" xmlns:w14="http://schemas.microsoft.com/office/word/2010/wordml" xmlns:w15="http://schemas.microsoft.com/office/word/2012/wordml" xmlns:w16se="http://schemas.microsoft.com/office/word/2015/wordml/symex" xmlns:wpg="http://schemas.microsoft.com/office/word/2010/wordprocessingGroup" xmlns:wpi="http://schemas.microsoft.com/office/word/2010/wordprocessingInk" xmlns:wne="http://schemas.microsoft.com/office/word/2006/wordml" xmlns:wps="http://schemas.microsoft.com/office/word/2010/wordprocessingShape" mc:Ignorable="w14 w15 w16se wp14">
   <w:endnote w:type="separator" w:id="-1">
     <w:p>
       <w:r>
@@ -17380,7 +17155,7 @@
 </file>
 
 <file path=word/footnotes.xml><?xml version="1.0" encoding="utf-8"?>
-<w:footnotes xmlns:wpc="http://schemas.microsoft.com/office/word/2010/wordprocessingCanvas" xmlns:cx="http://schemas.microsoft.com/office/drawing/2014/chartex" xmlns:cx1="http://schemas.microsoft.com/office/drawing/2015/9/8/chartex" xmlns:cx2="http://schemas.microsoft.com/office/drawing/2015/10/21/chartex" xmlns:cx3="http://schemas.microsoft.com/office/drawing/2016/5/9/chartex" xmlns:cx4="http://schemas.microsoft.com/office/drawing/2016/5/10/chartex" xmlns:cx5="http://schemas.microsoft.com/office/drawing/2016/5/11/chartex" xmlns:cx6="http://schemas.microsoft.com/office/drawing/2016/5/12/chartex" xmlns:cx7="http://schemas.microsoft.com/office/drawing/2016/5/13/chartex" xmlns:cx8="http://schemas.microsoft.com/office/drawing/2016/5/14/chartex" xmlns:mc="http://schemas.openxmlformats.org/markup-compatibility/2006" xmlns:aink="http://schemas.microsoft.com/office/drawing/2016/ink" xmlns:am3d="http://schemas.microsoft.com/office/drawing/2017/model3d" xmlns:o="urn:schemas-microsoft-com:office:office" xmlns:r="http://schemas.openxmlformats.org/officeDocument/2006/relationships" xmlns:m="http://schemas.openxmlformats.org/officeDocument/2006/math" xmlns:v="urn:schemas-microsoft-com:vml" xmlns:wp14="http://schemas.microsoft.com/office/word/2010/wordprocessingDrawing" xmlns:wp="http://schemas.openxmlformats.org/drawingml/2006/wordprocessingDrawing" xmlns:w10="urn:schemas-microsoft-com:office:word" xmlns:w="http://schemas.openxmlformats.org/wordprocessingml/2006/main" xmlns:w14="http://schemas.microsoft.com/office/word/2010/wordml" xmlns:w15="http://schemas.microsoft.com/office/word/2012/wordml" xmlns:w16cex="http://schemas.microsoft.com/office/word/2018/wordml/cex" xmlns:w16cid="http://schemas.microsoft.com/office/word/2016/wordml/cid" xmlns:w16="http://schemas.microsoft.com/office/word/2018/wordml" xmlns:w16se="http://schemas.microsoft.com/office/word/2015/wordml/symex" xmlns:wpg="http://schemas.microsoft.com/office/word/2010/wordprocessingGroup" xmlns:wpi="http://schemas.microsoft.com/office/word/2010/wordprocessingInk" xmlns:wne="http://schemas.microsoft.com/office/word/2006/wordml" xmlns:wps="http://schemas.microsoft.com/office/word/2010/wordprocessingShape" mc:Ignorable="w14 w15 w16se w16cid w16 w16cex wp14">
+<w:footnotes xmlns:wpc="http://schemas.microsoft.com/office/word/2010/wordprocessingCanvas" xmlns:cx="http://schemas.microsoft.com/office/drawing/2014/chartex" xmlns:mc="http://schemas.openxmlformats.org/markup-compatibility/2006" xmlns:o="urn:schemas-microsoft-com:office:office" xmlns:r="http://schemas.openxmlformats.org/officeDocument/2006/relationships" xmlns:m="http://schemas.openxmlformats.org/officeDocument/2006/math" xmlns:v="urn:schemas-microsoft-com:vml" xmlns:wp14="http://schemas.microsoft.com/office/word/2010/wordprocessingDrawing" xmlns:wp="http://schemas.openxmlformats.org/drawingml/2006/wordprocessingDrawing" xmlns:w10="urn:schemas-microsoft-com:office:word" xmlns:w="http://schemas.openxmlformats.org/wordprocessingml/2006/main" xmlns:w14="http://schemas.microsoft.com/office/word/2010/wordml" xmlns:w15="http://schemas.microsoft.com/office/word/2012/wordml" xmlns:w16se="http://schemas.microsoft.com/office/word/2015/wordml/symex" xmlns:wpg="http://schemas.microsoft.com/office/word/2010/wordprocessingGroup" xmlns:wpi="http://schemas.microsoft.com/office/word/2010/wordprocessingInk" xmlns:wne="http://schemas.microsoft.com/office/word/2006/wordml" xmlns:wps="http://schemas.microsoft.com/office/word/2010/wordprocessingShape" mc:Ignorable="w14 w15 w16se wp14">
   <w:footnote w:type="separator" w:id="-1">
     <w:p>
       <w:r>
@@ -17399,7 +17174,7 @@
 </file>
 
 <file path=word/numbering.xml><?xml version="1.0" encoding="utf-8"?>
-<w:numbering xmlns:wpc="http://schemas.microsoft.com/office/word/2010/wordprocessingCanvas" xmlns:cx="http://schemas.microsoft.com/office/drawing/2014/chartex" xmlns:cx1="http://schemas.microsoft.com/office/drawing/2015/9/8/chartex" xmlns:cx2="http://schemas.microsoft.com/office/drawing/2015/10/21/chartex" xmlns:cx3="http://schemas.microsoft.com/office/drawing/2016/5/9/chartex" xmlns:cx4="http://schemas.microsoft.com/office/drawing/2016/5/10/chartex" xmlns:cx5="http://schemas.microsoft.com/office/drawing/2016/5/11/chartex" xmlns:cx6="http://schemas.microsoft.com/office/drawing/2016/5/12/chartex" xmlns:cx7="http://schemas.microsoft.com/office/drawing/2016/5/13/chartex" xmlns:cx8="http://schemas.microsoft.com/office/drawing/2016/5/14/chartex" xmlns:mc="http://schemas.openxmlformats.org/markup-compatibility/2006" xmlns:aink="http://schemas.microsoft.com/office/drawing/2016/ink" xmlns:am3d="http://schemas.microsoft.com/office/drawing/2017/model3d" xmlns:o="urn:schemas-microsoft-com:office:office" xmlns:r="http://schemas.openxmlformats.org/officeDocument/2006/relationships" xmlns:m="http://schemas.openxmlformats.org/officeDocument/2006/math" xmlns:v="urn:schemas-microsoft-com:vml" xmlns:wp14="http://schemas.microsoft.com/office/word/2010/wordprocessingDrawing" xmlns:wp="http://schemas.openxmlformats.org/drawingml/2006/wordprocessingDrawing" xmlns:w10="urn:schemas-microsoft-com:office:word" xmlns:w="http://schemas.openxmlformats.org/wordprocessingml/2006/main" xmlns:w14="http://schemas.microsoft.com/office/word/2010/wordml" xmlns:w15="http://schemas.microsoft.com/office/word/2012/wordml" xmlns:w16cex="http://schemas.microsoft.com/office/word/2018/wordml/cex" xmlns:w16cid="http://schemas.microsoft.com/office/word/2016/wordml/cid" xmlns:w16="http://schemas.microsoft.com/office/word/2018/wordml" xmlns:w16se="http://schemas.microsoft.com/office/word/2015/wordml/symex" xmlns:wpg="http://schemas.microsoft.com/office/word/2010/wordprocessingGroup" xmlns:wpi="http://schemas.microsoft.com/office/word/2010/wordprocessingInk" xmlns:wne="http://schemas.microsoft.com/office/word/2006/wordml" xmlns:wps="http://schemas.microsoft.com/office/word/2010/wordprocessingShape" mc:Ignorable="w14 w15 w16se w16cid w16 w16cex wp14">
+<w:numbering xmlns:wpc="http://schemas.microsoft.com/office/word/2010/wordprocessingCanvas" xmlns:cx="http://schemas.microsoft.com/office/drawing/2014/chartex" xmlns:mc="http://schemas.openxmlformats.org/markup-compatibility/2006" xmlns:o="urn:schemas-microsoft-com:office:office" xmlns:r="http://schemas.openxmlformats.org/officeDocument/2006/relationships" xmlns:m="http://schemas.openxmlformats.org/officeDocument/2006/math" xmlns:v="urn:schemas-microsoft-com:vml" xmlns:wp14="http://schemas.microsoft.com/office/word/2010/wordprocessingDrawing" xmlns:wp="http://schemas.openxmlformats.org/drawingml/2006/wordprocessingDrawing" xmlns:w10="urn:schemas-microsoft-com:office:word" xmlns:w="http://schemas.openxmlformats.org/wordprocessingml/2006/main" xmlns:w14="http://schemas.microsoft.com/office/word/2010/wordml" xmlns:w15="http://schemas.microsoft.com/office/word/2012/wordml" xmlns:w16se="http://schemas.microsoft.com/office/word/2015/wordml/symex" xmlns:wpg="http://schemas.microsoft.com/office/word/2010/wordprocessingGroup" xmlns:wpi="http://schemas.microsoft.com/office/word/2010/wordprocessingInk" xmlns:wne="http://schemas.microsoft.com/office/word/2006/wordml" xmlns:wps="http://schemas.microsoft.com/office/word/2010/wordprocessingShape" mc:Ignorable="w14 w15 w16se wp14">
   <w:abstractNum w:abstractNumId="0" w15:restartNumberingAfterBreak="0">
     <w:nsid w:val="046A13ED"/>
     <w:multiLevelType w:val="multilevel"/>
@@ -19548,7 +19323,7 @@
 </file>
 
 <file path=word/styles.xml><?xml version="1.0" encoding="utf-8"?>
-<w:styles xmlns:mc="http://schemas.openxmlformats.org/markup-compatibility/2006" xmlns:r="http://schemas.openxmlformats.org/officeDocument/2006/relationships" xmlns:w="http://schemas.openxmlformats.org/wordprocessingml/2006/main" xmlns:w14="http://schemas.microsoft.com/office/word/2010/wordml" xmlns:w15="http://schemas.microsoft.com/office/word/2012/wordml" xmlns:w16cex="http://schemas.microsoft.com/office/word/2018/wordml/cex" xmlns:w16cid="http://schemas.microsoft.com/office/word/2016/wordml/cid" xmlns:w16="http://schemas.microsoft.com/office/word/2018/wordml" xmlns:w16se="http://schemas.microsoft.com/office/word/2015/wordml/symex" mc:Ignorable="w14 w15 w16se w16cid w16 w16cex">
+<w:styles xmlns:mc="http://schemas.openxmlformats.org/markup-compatibility/2006" xmlns:r="http://schemas.openxmlformats.org/officeDocument/2006/relationships" xmlns:w="http://schemas.openxmlformats.org/wordprocessingml/2006/main" xmlns:w14="http://schemas.microsoft.com/office/word/2010/wordml" xmlns:w15="http://schemas.microsoft.com/office/word/2012/wordml" xmlns:w16se="http://schemas.microsoft.com/office/word/2015/wordml/symex" mc:Ignorable="w14 w15 w16se">
   <w:docDefaults>
     <w:rPrDefault>
       <w:rPr>
@@ -19561,7 +19336,7 @@
     </w:rPrDefault>
     <w:pPrDefault/>
   </w:docDefaults>
-  <w:latentStyles w:defLockedState="0" w:defUIPriority="99" w:defSemiHidden="0" w:defUnhideWhenUsed="0" w:defQFormat="0" w:count="376">
+  <w:latentStyles w:defLockedState="0" w:defUIPriority="99" w:defSemiHidden="0" w:defUnhideWhenUsed="0" w:defQFormat="0" w:count="371">
     <w:lsdException w:name="Normal" w:uiPriority="0" w:qFormat="1"/>
     <w:lsdException w:name="heading 1" w:uiPriority="0" w:qFormat="1"/>
     <w:lsdException w:name="heading 2" w:semiHidden="1" w:uiPriority="0" w:unhideWhenUsed="1" w:qFormat="1"/>
@@ -19667,6 +19442,7 @@
     <w:lsdException w:name="HTML Sample" w:semiHidden="1" w:unhideWhenUsed="1"/>
     <w:lsdException w:name="HTML Typewriter" w:semiHidden="1" w:unhideWhenUsed="1"/>
     <w:lsdException w:name="HTML Variable" w:semiHidden="1" w:unhideWhenUsed="1"/>
+    <w:lsdException w:name="Normal Table" w:semiHidden="1" w:unhideWhenUsed="1"/>
     <w:lsdException w:name="annotation subject" w:semiHidden="1" w:unhideWhenUsed="1"/>
     <w:lsdException w:name="No List" w:semiHidden="1" w:unhideWhenUsed="1"/>
     <w:lsdException w:name="Outline List 1" w:semiHidden="1" w:unhideWhenUsed="1"/>
@@ -19713,8 +19489,10 @@
     <w:lsdException w:name="Table Subtle 2" w:semiHidden="1" w:unhideWhenUsed="1"/>
     <w:lsdException w:name="Table Web 1" w:semiHidden="1" w:unhideWhenUsed="1"/>
     <w:lsdException w:name="Table Web 2" w:semiHidden="1" w:unhideWhenUsed="1"/>
+    <w:lsdException w:name="Table Web 3" w:semiHidden="1" w:unhideWhenUsed="1"/>
     <w:lsdException w:name="Balloon Text" w:semiHidden="1" w:unhideWhenUsed="1"/>
     <w:lsdException w:name="Table Grid" w:uiPriority="59"/>
+    <w:lsdException w:name="Table Theme" w:semiHidden="1" w:unhideWhenUsed="1"/>
     <w:lsdException w:name="Placeholder Text" w:semiHidden="1"/>
     <w:lsdException w:name="No Spacing" w:uiPriority="1" w:qFormat="1"/>
     <w:lsdException w:name="Light Shading" w:uiPriority="60"/>
@@ -19930,11 +19708,6 @@
     <w:lsdException w:name="List Table 5 Dark Accent 6" w:uiPriority="50"/>
     <w:lsdException w:name="List Table 6 Colorful Accent 6" w:uiPriority="51"/>
     <w:lsdException w:name="List Table 7 Colorful Accent 6" w:uiPriority="52"/>
-    <w:lsdException w:name="Mention" w:semiHidden="1" w:unhideWhenUsed="1"/>
-    <w:lsdException w:name="Smart Hyperlink" w:semiHidden="1" w:unhideWhenUsed="1"/>
-    <w:lsdException w:name="Hashtag" w:semiHidden="1" w:unhideWhenUsed="1"/>
-    <w:lsdException w:name="Unresolved Mention" w:semiHidden="1" w:unhideWhenUsed="1"/>
-    <w:lsdException w:name="Smart Link" w:semiHidden="1" w:unhideWhenUsed="1"/>
   </w:latentStyles>
   <w:style w:type="paragraph" w:default="1" w:styleId="a0">
     <w:name w:val="Normal"/>
@@ -21096,7 +20869,7 @@
 </file>
 
 <file path=customXml/itemProps1.xml><?xml version="1.0" encoding="utf-8"?>
-<ds:datastoreItem xmlns:ds="http://schemas.openxmlformats.org/officeDocument/2006/customXml" ds:itemID="{D9D07489-03BE-4513-9362-2A088DE35F5E}">
+<ds:datastoreItem xmlns:ds="http://schemas.openxmlformats.org/officeDocument/2006/customXml" ds:itemID="{0DEE0421-3A53-4C28-B7ED-08F8CCBA67D9}">
   <ds:schemaRefs>
     <ds:schemaRef ds:uri="http://schemas.openxmlformats.org/officeDocument/2006/bibliography"/>
   </ds:schemaRefs>

--- a/第109402組-BeMet-系統文件.docx
+++ b/第109402組-BeMet-系統文件.docx
@@ -21,6 +21,8 @@
         </w:rPr>
       </w:sdtEndPr>
       <w:sdtContent>
+        <w:bookmarkStart w:id="1" w:name="_GoBack" w:displacedByCustomXml="prev"/>
+        <w:bookmarkEnd w:id="1" w:displacedByCustomXml="prev"/>
         <w:p>
           <w:pPr>
             <w:jc w:val="distribute"/>
@@ -34,158 +36,6 @@
               </w14:shadow>
             </w:rPr>
           </w:pPr>
-          <w:r>
-            <w:rPr>
-              <w:rFonts w:ascii="Times New Roman" w:eastAsia="標楷體" w:hAnsi="Times New Roman" w:hint="eastAsia"/>
-              <w:noProof/>
-              <w:sz w:val="72"/>
-              <w14:shadow w14:blurRad="50800" w14:dist="38100" w14:dir="2700000" w14:sx="100000" w14:sy="100000" w14:kx="0" w14:ky="0" w14:algn="tl">
-                <w14:srgbClr w14:val="000000">
-                  <w14:alpha w14:val="60000"/>
-                </w14:srgbClr>
-              </w14:shadow>
-            </w:rPr>
-            <mc:AlternateContent>
-              <mc:Choice Requires="wps">
-                <w:drawing>
-                  <wp:anchor distT="0" distB="0" distL="114300" distR="114300" simplePos="0" relativeHeight="251659264" behindDoc="0" locked="0" layoutInCell="1" allowOverlap="1" wp14:anchorId="16A48C47" wp14:editId="572F0D15">
-                    <wp:simplePos x="0" y="0"/>
-                    <wp:positionH relativeFrom="column">
-                      <wp:posOffset>1270</wp:posOffset>
-                    </wp:positionH>
-                    <wp:positionV relativeFrom="paragraph">
-                      <wp:posOffset>-346075</wp:posOffset>
-                    </wp:positionV>
-                    <wp:extent cx="1485900" cy="457200"/>
-                    <wp:effectExtent l="1270" t="0" r="0" b="3175"/>
-                    <wp:wrapNone/>
-                    <wp:docPr id="38" name="文字方塊 38"/>
-                    <wp:cNvGraphicFramePr>
-                      <a:graphicFrameLocks xmlns:a="http://schemas.openxmlformats.org/drawingml/2006/main"/>
-                    </wp:cNvGraphicFramePr>
-                    <a:graphic xmlns:a="http://schemas.openxmlformats.org/drawingml/2006/main">
-                      <a:graphicData uri="http://schemas.microsoft.com/office/word/2010/wordprocessingShape">
-                        <wps:wsp>
-                          <wps:cNvSpPr txBox="1">
-                            <a:spLocks noChangeArrowheads="1"/>
-                          </wps:cNvSpPr>
-                          <wps:spPr bwMode="auto">
-                            <a:xfrm>
-                              <a:off x="0" y="0"/>
-                              <a:ext cx="1485900" cy="457200"/>
-                            </a:xfrm>
-                            <a:prstGeom prst="rect">
-                              <a:avLst/>
-                            </a:prstGeom>
-                            <a:noFill/>
-                            <a:ln>
-                              <a:noFill/>
-                            </a:ln>
-                            <a:extLst>
-                              <a:ext uri="{909E8E84-426E-40DD-AFC4-6F175D3DCCD1}">
-                                <a14:hiddenFill xmlns:a14="http://schemas.microsoft.com/office/drawing/2010/main">
-                                  <a:solidFill>
-                                    <a:srgbClr val="FFFFFF"/>
-                                  </a:solidFill>
-                                </a14:hiddenFill>
-                              </a:ext>
-                              <a:ext uri="{91240B29-F687-4F45-9708-019B960494DF}">
-                                <a14:hiddenLine xmlns:a14="http://schemas.microsoft.com/office/drawing/2010/main" w="9525">
-                                  <a:solidFill>
-                                    <a:srgbClr val="000000"/>
-                                  </a:solidFill>
-                                  <a:miter lim="800000"/>
-                                  <a:headEnd/>
-                                  <a:tailEnd/>
-                                </a14:hiddenLine>
-                              </a:ext>
-                            </a:extLst>
-                          </wps:spPr>
-                          <wps:txbx>
-                            <w:txbxContent>
-                              <w:p>
-                                <w:pPr>
-                                  <w:rPr>
-                                    <w:rFonts w:ascii="華康海報體W9" w:eastAsia="華康海報體W9" w:hAnsi="標楷體"/>
-                                    <w:sz w:val="32"/>
-                                    <w:szCs w:val="32"/>
-                                  </w:rPr>
-                                </w:pPr>
-                                <w:r>
-                                  <w:rPr>
-                                    <w:rFonts w:ascii="華康海報體W9" w:eastAsia="華康海報體W9" w:hAnsi="標楷體" w:hint="eastAsia"/>
-                                    <w:sz w:val="32"/>
-                                    <w:szCs w:val="32"/>
-                                  </w:rPr>
-                                  <w:t>系統</w:t>
-                                </w:r>
-                                <w:r>
-                                  <w:rPr>
-                                    <w:rFonts w:ascii="華康海報體W9" w:eastAsia="華康海報體W9" w:hAnsi="標楷體" w:hint="eastAsia"/>
-                                    <w:sz w:val="32"/>
-                                    <w:szCs w:val="32"/>
-                                  </w:rPr>
-                                  <w:t>手冊封面面面</w:t>
-                                </w:r>
-                              </w:p>
-                            </w:txbxContent>
-                          </wps:txbx>
-                          <wps:bodyPr rot="0" vert="horz" wrap="square" lIns="91440" tIns="45720" rIns="91440" bIns="45720" anchor="t" anchorCtr="0" upright="1">
-                            <a:noAutofit/>
-                          </wps:bodyPr>
-                        </wps:wsp>
-                      </a:graphicData>
-                    </a:graphic>
-                    <wp14:sizeRelH relativeFrom="page">
-                      <wp14:pctWidth>0</wp14:pctWidth>
-                    </wp14:sizeRelH>
-                    <wp14:sizeRelV relativeFrom="page">
-                      <wp14:pctHeight>0</wp14:pctHeight>
-                    </wp14:sizeRelV>
-                  </wp:anchor>
-                </w:drawing>
-              </mc:Choice>
-              <mc:Fallback>
-                <w:pict>
-                  <v:shapetype w14:anchorId="16A48C47" id="_x0000_t202" coordsize="21600,21600" o:spt="202" path="m,l,21600r21600,l21600,xe">
-                    <v:stroke joinstyle="miter"/>
-                    <v:path gradientshapeok="t" o:connecttype="rect"/>
-                  </v:shapetype>
-                  <v:shape id="文字方塊 38" o:spid="_x0000_s1026" type="#_x0000_t202" style="position:absolute;left:0;text-align:left;margin-left:.1pt;margin-top:-27.25pt;width:117pt;height:36pt;z-index:251659264;visibility:visible;mso-wrap-style:square;mso-width-percent:0;mso-height-percent:0;mso-wrap-distance-left:9pt;mso-wrap-distance-top:0;mso-wrap-distance-right:9pt;mso-wrap-distance-bottom:0;mso-position-horizontal:absolute;mso-position-horizontal-relative:text;mso-position-vertical:absolute;mso-position-vertical-relative:text;mso-width-percent:0;mso-height-percent:0;mso-width-relative:page;mso-height-relative:page;v-text-anchor:top" o:gfxdata="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" filled="f" stroked="f">
-                    <v:textbox>
-                      <w:txbxContent>
-                        <w:p>
-                          <w:pPr>
-                            <w:rPr>
-                              <w:rFonts w:ascii="華康海報體W9" w:eastAsia="華康海報體W9" w:hAnsi="標楷體"/>
-                              <w:sz w:val="32"/>
-                              <w:szCs w:val="32"/>
-                            </w:rPr>
-                          </w:pPr>
-                          <w:r>
-                            <w:rPr>
-                              <w:rFonts w:ascii="華康海報體W9" w:eastAsia="華康海報體W9" w:hAnsi="標楷體" w:hint="eastAsia"/>
-                              <w:sz w:val="32"/>
-                              <w:szCs w:val="32"/>
-                            </w:rPr>
-                            <w:t>系統</w:t>
-                          </w:r>
-                          <w:r>
-                            <w:rPr>
-                              <w:rFonts w:ascii="華康海報體W9" w:eastAsia="華康海報體W9" w:hAnsi="標楷體" w:hint="eastAsia"/>
-                              <w:sz w:val="32"/>
-                              <w:szCs w:val="32"/>
-                            </w:rPr>
-                            <w:t>手冊封面面面</w:t>
-                          </w:r>
-                        </w:p>
-                      </w:txbxContent>
-                    </v:textbox>
-                  </v:shape>
-                </w:pict>
-              </mc:Fallback>
-            </mc:AlternateContent>
-          </w:r>
           <w:r>
             <w:rPr>
               <w:rFonts w:ascii="Times New Roman" w:eastAsia="標楷體" w:hAnsi="Times New Roman" w:hint="eastAsia"/>
@@ -994,7 +844,7 @@
       <w:r>
         <w:fldChar w:fldCharType="separate"/>
       </w:r>
-      <w:hyperlink w:anchor="_Toc40640789" w:history="1">
+      <w:hyperlink w:anchor="_Toc40710720" w:history="1">
         <w:r>
           <w:rPr>
             <w:rStyle w:val="a9"/>
@@ -1052,7 +902,7 @@
             <w:noProof/>
             <w:webHidden/>
           </w:rPr>
-          <w:instrText xml:space="preserve"> PAGEREF _Toc40640789 \h </w:instrText>
+          <w:instrText xml:space="preserve"> PAGEREF _Toc40710720 \h </w:instrText>
         </w:r>
         <w:r>
           <w:rPr>
@@ -1095,7 +945,7 @@
           <w:sz w:val="24"/>
         </w:rPr>
       </w:pPr>
-      <w:hyperlink w:anchor="_Toc40640790" w:history="1">
+      <w:hyperlink w:anchor="_Toc40710721" w:history="1">
         <w:r>
           <w:rPr>
             <w:rStyle w:val="a9"/>
@@ -1130,7 +980,7 @@
             <w:noProof/>
             <w:webHidden/>
           </w:rPr>
-          <w:instrText xml:space="preserve"> PAGEREF _Toc40640790 \h </w:instrText>
+          <w:instrText xml:space="preserve"> PAGEREF _Toc40710721 \h </w:instrText>
         </w:r>
         <w:r>
           <w:rPr>
@@ -1173,7 +1023,7 @@
           <w:sz w:val="24"/>
         </w:rPr>
       </w:pPr>
-      <w:hyperlink w:anchor="_Toc40640791" w:history="1">
+      <w:hyperlink w:anchor="_Toc40710722" w:history="1">
         <w:r>
           <w:rPr>
             <w:rStyle w:val="a9"/>
@@ -1208,7 +1058,7 @@
             <w:noProof/>
             <w:webHidden/>
           </w:rPr>
-          <w:instrText xml:space="preserve"> PAGEREF _Toc40640791 \h </w:instrText>
+          <w:instrText xml:space="preserve"> PAGEREF _Toc40710722 \h </w:instrText>
         </w:r>
         <w:r>
           <w:rPr>
@@ -1228,7 +1078,93 @@
             <w:noProof/>
             <w:webHidden/>
           </w:rPr>
-          <w:t>5</w:t>
+          <w:t>4</w:t>
+        </w:r>
+        <w:r>
+          <w:rPr>
+            <w:noProof/>
+            <w:webHidden/>
+          </w:rPr>
+          <w:fldChar w:fldCharType="end"/>
+        </w:r>
+      </w:hyperlink>
+    </w:p>
+    <w:p>
+      <w:pPr>
+        <w:pStyle w:val="31"/>
+        <w:tabs>
+          <w:tab w:val="right" w:leader="dot" w:pos="10194"/>
+        </w:tabs>
+        <w:rPr>
+          <w:rFonts w:asciiTheme="minorHAnsi" w:eastAsiaTheme="minorEastAsia" w:hAnsiTheme="minorHAnsi"/>
+          <w:noProof/>
+          <w:sz w:val="24"/>
+        </w:rPr>
+      </w:pPr>
+      <w:hyperlink w:anchor="_Toc40710723" w:history="1">
+        <w:r>
+          <w:rPr>
+            <w:rStyle w:val="a9"/>
+            <w:rFonts w:hint="eastAsia"/>
+            <w:noProof/>
+          </w:rPr>
+          <w:t>表</w:t>
+        </w:r>
+        <w:r>
+          <w:rPr>
+            <w:rStyle w:val="a9"/>
+            <w:noProof/>
+          </w:rPr>
+          <w:t>1-2-1 SWOT</w:t>
+        </w:r>
+        <w:r>
+          <w:rPr>
+            <w:rStyle w:val="a9"/>
+            <w:rFonts w:hint="eastAsia"/>
+            <w:noProof/>
+          </w:rPr>
+          <w:t>分析表</w:t>
+        </w:r>
+        <w:r>
+          <w:rPr>
+            <w:noProof/>
+            <w:webHidden/>
+          </w:rPr>
+          <w:tab/>
+        </w:r>
+        <w:r>
+          <w:rPr>
+            <w:noProof/>
+            <w:webHidden/>
+          </w:rPr>
+          <w:fldChar w:fldCharType="begin"/>
+        </w:r>
+        <w:r>
+          <w:rPr>
+            <w:noProof/>
+            <w:webHidden/>
+          </w:rPr>
+          <w:instrText xml:space="preserve"> PAGEREF _Toc40710723 \h </w:instrText>
+        </w:r>
+        <w:r>
+          <w:rPr>
+            <w:noProof/>
+            <w:webHidden/>
+          </w:rPr>
+        </w:r>
+        <w:r>
+          <w:rPr>
+            <w:noProof/>
+            <w:webHidden/>
+          </w:rPr>
+          <w:fldChar w:fldCharType="separate"/>
+        </w:r>
+        <w:r>
+          <w:rPr>
+            <w:noProof/>
+            <w:webHidden/>
+          </w:rPr>
+          <w:t>4</w:t>
         </w:r>
         <w:r>
           <w:rPr>
@@ -1251,7 +1187,7 @@
           <w:sz w:val="24"/>
         </w:rPr>
       </w:pPr>
-      <w:hyperlink w:anchor="_Toc40640792" w:history="1">
+      <w:hyperlink w:anchor="_Toc40710724" w:history="1">
         <w:r>
           <w:rPr>
             <w:rStyle w:val="a9"/>
@@ -1286,7 +1222,7 @@
             <w:noProof/>
             <w:webHidden/>
           </w:rPr>
-          <w:instrText xml:space="preserve"> PAGEREF _Toc40640792 \h </w:instrText>
+          <w:instrText xml:space="preserve"> PAGEREF _Toc40710724 \h </w:instrText>
         </w:r>
         <w:r>
           <w:rPr>
@@ -1306,7 +1242,7 @@
             <w:noProof/>
             <w:webHidden/>
           </w:rPr>
-          <w:t>6</w:t>
+          <w:t>5</w:t>
         </w:r>
         <w:r>
           <w:rPr>
@@ -1329,7 +1265,7 @@
           <w:sz w:val="24"/>
         </w:rPr>
       </w:pPr>
-      <w:hyperlink w:anchor="_Toc40640793" w:history="1">
+      <w:hyperlink w:anchor="_Toc40710725" w:history="1">
         <w:r>
           <w:rPr>
             <w:rStyle w:val="a9"/>
@@ -1372,7 +1308,7 @@
             <w:noProof/>
             <w:webHidden/>
           </w:rPr>
-          <w:instrText xml:space="preserve"> PAGEREF _Toc40640793 \h </w:instrText>
+          <w:instrText xml:space="preserve"> PAGEREF _Toc40710725 \h </w:instrText>
         </w:r>
         <w:r>
           <w:rPr>
@@ -1392,7 +1328,7 @@
             <w:noProof/>
             <w:webHidden/>
           </w:rPr>
-          <w:t>6</w:t>
+          <w:t>5</w:t>
         </w:r>
         <w:r>
           <w:rPr>
@@ -1415,7 +1351,7 @@
           <w:sz w:val="24"/>
         </w:rPr>
       </w:pPr>
-      <w:hyperlink w:anchor="_Toc40640794" w:history="1">
+      <w:hyperlink w:anchor="_Toc40710726" w:history="1">
         <w:r>
           <w:rPr>
             <w:rStyle w:val="a9"/>
@@ -1473,7 +1409,7 @@
             <w:noProof/>
             <w:webHidden/>
           </w:rPr>
-          <w:instrText xml:space="preserve"> PAGEREF _Toc40640794 \h </w:instrText>
+          <w:instrText xml:space="preserve"> PAGEREF _Toc40710726 \h </w:instrText>
         </w:r>
         <w:r>
           <w:rPr>
@@ -1493,7 +1429,7 @@
             <w:noProof/>
             <w:webHidden/>
           </w:rPr>
-          <w:t>7</w:t>
+          <w:t>6</w:t>
         </w:r>
         <w:r>
           <w:rPr>
@@ -1516,7 +1452,7 @@
           <w:sz w:val="24"/>
         </w:rPr>
       </w:pPr>
-      <w:hyperlink w:anchor="_Toc40640795" w:history="1">
+      <w:hyperlink w:anchor="_Toc40710727" w:history="1">
         <w:r>
           <w:rPr>
             <w:rStyle w:val="a9"/>
@@ -1551,7 +1487,7 @@
             <w:noProof/>
             <w:webHidden/>
           </w:rPr>
-          <w:instrText xml:space="preserve"> PAGEREF _Toc40640795 \h </w:instrText>
+          <w:instrText xml:space="preserve"> PAGEREF _Toc40710727 \h </w:instrText>
         </w:r>
         <w:r>
           <w:rPr>
@@ -1571,7 +1507,7 @@
             <w:noProof/>
             <w:webHidden/>
           </w:rPr>
-          <w:t>7</w:t>
+          <w:t>6</w:t>
         </w:r>
         <w:r>
           <w:rPr>
@@ -1594,7 +1530,7 @@
           <w:sz w:val="24"/>
         </w:rPr>
       </w:pPr>
-      <w:hyperlink w:anchor="_Toc40640796" w:history="1">
+      <w:hyperlink w:anchor="_Toc40710728" w:history="1">
         <w:r>
           <w:rPr>
             <w:rStyle w:val="a9"/>
@@ -1629,7 +1565,7 @@
             <w:noProof/>
             <w:webHidden/>
           </w:rPr>
-          <w:instrText xml:space="preserve"> PAGEREF _Toc40640796 \h </w:instrText>
+          <w:instrText xml:space="preserve"> PAGEREF _Toc40710728 \h </w:instrText>
         </w:r>
         <w:r>
           <w:rPr>
@@ -1649,7 +1585,7 @@
             <w:noProof/>
             <w:webHidden/>
           </w:rPr>
-          <w:t>8</w:t>
+          <w:t>6</w:t>
         </w:r>
         <w:r>
           <w:rPr>
@@ -1672,7 +1608,7 @@
           <w:sz w:val="24"/>
         </w:rPr>
       </w:pPr>
-      <w:hyperlink w:anchor="_Toc40640797" w:history="1">
+      <w:hyperlink w:anchor="_Toc40710729" w:history="1">
         <w:r>
           <w:rPr>
             <w:rStyle w:val="a9"/>
@@ -1730,7 +1666,7 @@
             <w:noProof/>
             <w:webHidden/>
           </w:rPr>
-          <w:instrText xml:space="preserve"> PAGEREF _Toc40640797 \h </w:instrText>
+          <w:instrText xml:space="preserve"> PAGEREF _Toc40710729 \h </w:instrText>
         </w:r>
         <w:r>
           <w:rPr>
@@ -1750,7 +1686,7 @@
             <w:noProof/>
             <w:webHidden/>
           </w:rPr>
-          <w:t>9</w:t>
+          <w:t>7</w:t>
         </w:r>
         <w:r>
           <w:rPr>
@@ -1773,7 +1709,7 @@
           <w:sz w:val="24"/>
         </w:rPr>
       </w:pPr>
-      <w:hyperlink w:anchor="_Toc40640798" w:history="1">
+      <w:hyperlink w:anchor="_Toc40710730" w:history="1">
         <w:r>
           <w:rPr>
             <w:rStyle w:val="a9"/>
@@ -1808,7 +1744,7 @@
             <w:noProof/>
             <w:webHidden/>
           </w:rPr>
-          <w:instrText xml:space="preserve"> PAGEREF _Toc40640798 \h </w:instrText>
+          <w:instrText xml:space="preserve"> PAGEREF _Toc40710730 \h </w:instrText>
         </w:r>
         <w:r>
           <w:rPr>
@@ -1828,7 +1764,179 @@
             <w:noProof/>
             <w:webHidden/>
           </w:rPr>
-          <w:t>9</w:t>
+          <w:t>7</w:t>
+        </w:r>
+        <w:r>
+          <w:rPr>
+            <w:noProof/>
+            <w:webHidden/>
+          </w:rPr>
+          <w:fldChar w:fldCharType="end"/>
+        </w:r>
+      </w:hyperlink>
+    </w:p>
+    <w:p>
+      <w:pPr>
+        <w:pStyle w:val="31"/>
+        <w:tabs>
+          <w:tab w:val="right" w:leader="dot" w:pos="10194"/>
+        </w:tabs>
+        <w:rPr>
+          <w:rFonts w:asciiTheme="minorHAnsi" w:eastAsiaTheme="minorEastAsia" w:hAnsiTheme="minorHAnsi"/>
+          <w:noProof/>
+          <w:sz w:val="24"/>
+        </w:rPr>
+      </w:pPr>
+      <w:hyperlink w:anchor="_Toc40710731" w:history="1">
+        <w:r>
+          <w:rPr>
+            <w:rStyle w:val="a9"/>
+            <w:rFonts w:hint="eastAsia"/>
+            <w:noProof/>
+          </w:rPr>
+          <w:t>圖</w:t>
+        </w:r>
+        <w:r>
+          <w:rPr>
+            <w:rStyle w:val="a9"/>
+            <w:noProof/>
+          </w:rPr>
+          <w:t xml:space="preserve"> 3-1-1</w:t>
+        </w:r>
+        <w:r>
+          <w:rPr>
+            <w:rStyle w:val="a9"/>
+            <w:rFonts w:hint="eastAsia"/>
+            <w:noProof/>
+          </w:rPr>
+          <w:t>系統功能架構圖</w:t>
+        </w:r>
+        <w:r>
+          <w:rPr>
+            <w:noProof/>
+            <w:webHidden/>
+          </w:rPr>
+          <w:tab/>
+        </w:r>
+        <w:r>
+          <w:rPr>
+            <w:noProof/>
+            <w:webHidden/>
+          </w:rPr>
+          <w:fldChar w:fldCharType="begin"/>
+        </w:r>
+        <w:r>
+          <w:rPr>
+            <w:noProof/>
+            <w:webHidden/>
+          </w:rPr>
+          <w:instrText xml:space="preserve"> PAGEREF _Toc40710731 \h </w:instrText>
+        </w:r>
+        <w:r>
+          <w:rPr>
+            <w:noProof/>
+            <w:webHidden/>
+          </w:rPr>
+        </w:r>
+        <w:r>
+          <w:rPr>
+            <w:noProof/>
+            <w:webHidden/>
+          </w:rPr>
+          <w:fldChar w:fldCharType="separate"/>
+        </w:r>
+        <w:r>
+          <w:rPr>
+            <w:noProof/>
+            <w:webHidden/>
+          </w:rPr>
+          <w:t>7</w:t>
+        </w:r>
+        <w:r>
+          <w:rPr>
+            <w:noProof/>
+            <w:webHidden/>
+          </w:rPr>
+          <w:fldChar w:fldCharType="end"/>
+        </w:r>
+      </w:hyperlink>
+    </w:p>
+    <w:p>
+      <w:pPr>
+        <w:pStyle w:val="31"/>
+        <w:tabs>
+          <w:tab w:val="right" w:leader="dot" w:pos="10194"/>
+        </w:tabs>
+        <w:rPr>
+          <w:rFonts w:asciiTheme="minorHAnsi" w:eastAsiaTheme="minorEastAsia" w:hAnsiTheme="minorHAnsi"/>
+          <w:noProof/>
+          <w:sz w:val="24"/>
+        </w:rPr>
+      </w:pPr>
+      <w:hyperlink w:anchor="_Toc40710732" w:history="1">
+        <w:r>
+          <w:rPr>
+            <w:rStyle w:val="a9"/>
+            <w:rFonts w:hint="eastAsia"/>
+            <w:noProof/>
+          </w:rPr>
+          <w:t>圖</w:t>
+        </w:r>
+        <w:r>
+          <w:rPr>
+            <w:rStyle w:val="a9"/>
+            <w:noProof/>
+          </w:rPr>
+          <w:t>3-1-2</w:t>
+        </w:r>
+        <w:r>
+          <w:rPr>
+            <w:rStyle w:val="a9"/>
+            <w:rFonts w:hint="eastAsia"/>
+            <w:noProof/>
+          </w:rPr>
+          <w:t>系統架構圖</w:t>
+        </w:r>
+        <w:r>
+          <w:rPr>
+            <w:noProof/>
+            <w:webHidden/>
+          </w:rPr>
+          <w:tab/>
+        </w:r>
+        <w:r>
+          <w:rPr>
+            <w:noProof/>
+            <w:webHidden/>
+          </w:rPr>
+          <w:fldChar w:fldCharType="begin"/>
+        </w:r>
+        <w:r>
+          <w:rPr>
+            <w:noProof/>
+            <w:webHidden/>
+          </w:rPr>
+          <w:instrText xml:space="preserve"> PAGEREF _Toc40710732 \h </w:instrText>
+        </w:r>
+        <w:r>
+          <w:rPr>
+            <w:noProof/>
+            <w:webHidden/>
+          </w:rPr>
+        </w:r>
+        <w:r>
+          <w:rPr>
+            <w:noProof/>
+            <w:webHidden/>
+          </w:rPr>
+          <w:fldChar w:fldCharType="separate"/>
+        </w:r>
+        <w:r>
+          <w:rPr>
+            <w:noProof/>
+            <w:webHidden/>
+          </w:rPr>
+          <w:t>7</w:t>
         </w:r>
         <w:r>
           <w:rPr>
@@ -1851,7 +1959,7 @@
           <w:sz w:val="24"/>
         </w:rPr>
       </w:pPr>
-      <w:hyperlink w:anchor="_Toc40640799" w:history="1">
+      <w:hyperlink w:anchor="_Toc40710733" w:history="1">
         <w:r>
           <w:rPr>
             <w:rStyle w:val="a9"/>
@@ -1886,7 +1994,7 @@
             <w:noProof/>
             <w:webHidden/>
           </w:rPr>
-          <w:instrText xml:space="preserve"> PAGEREF _Toc40640799 \h </w:instrText>
+          <w:instrText xml:space="preserve"> PAGEREF _Toc40710733 \h </w:instrText>
         </w:r>
         <w:r>
           <w:rPr>
@@ -1906,7 +2014,7 @@
             <w:noProof/>
             <w:webHidden/>
           </w:rPr>
-          <w:t>10</w:t>
+          <w:t>8</w:t>
         </w:r>
         <w:r>
           <w:rPr>
@@ -1929,7 +2037,7 @@
           <w:sz w:val="24"/>
         </w:rPr>
       </w:pPr>
-      <w:hyperlink w:anchor="_Toc40640800" w:history="1">
+      <w:hyperlink w:anchor="_Toc40710734" w:history="1">
         <w:r>
           <w:rPr>
             <w:rStyle w:val="a9"/>
@@ -1972,7 +2080,7 @@
             <w:noProof/>
             <w:webHidden/>
           </w:rPr>
-          <w:instrText xml:space="preserve"> PAGEREF _Toc40640800 \h </w:instrText>
+          <w:instrText xml:space="preserve"> PAGEREF _Toc40710734 \h </w:instrText>
         </w:r>
         <w:r>
           <w:rPr>
@@ -1992,7 +2100,7 @@
             <w:noProof/>
             <w:webHidden/>
           </w:rPr>
-          <w:t>10</w:t>
+          <w:t>8</w:t>
         </w:r>
         <w:r>
           <w:rPr>
@@ -2015,7 +2123,7 @@
           <w:sz w:val="24"/>
         </w:rPr>
       </w:pPr>
-      <w:hyperlink w:anchor="_Toc40640801" w:history="1">
+      <w:hyperlink w:anchor="_Toc40710735" w:history="1">
         <w:r>
           <w:rPr>
             <w:rStyle w:val="a9"/>
@@ -2058,7 +2166,7 @@
             <w:noProof/>
             <w:webHidden/>
           </w:rPr>
-          <w:instrText xml:space="preserve"> PAGEREF _Toc40640801 \h </w:instrText>
+          <w:instrText xml:space="preserve"> PAGEREF _Toc40710735 \h </w:instrText>
         </w:r>
         <w:r>
           <w:rPr>
@@ -2078,7 +2186,7 @@
             <w:noProof/>
             <w:webHidden/>
           </w:rPr>
-          <w:t>10</w:t>
+          <w:t>8</w:t>
         </w:r>
         <w:r>
           <w:rPr>
@@ -2101,7 +2209,7 @@
           <w:sz w:val="24"/>
         </w:rPr>
       </w:pPr>
-      <w:hyperlink w:anchor="_Toc40640802" w:history="1">
+      <w:hyperlink w:anchor="_Toc40710736" w:history="1">
         <w:r>
           <w:rPr>
             <w:rStyle w:val="a9"/>
@@ -2144,7 +2252,7 @@
             <w:noProof/>
             <w:webHidden/>
           </w:rPr>
-          <w:instrText xml:space="preserve"> PAGEREF _Toc40640802 \h </w:instrText>
+          <w:instrText xml:space="preserve"> PAGEREF _Toc40710736 \h </w:instrText>
         </w:r>
         <w:r>
           <w:rPr>
@@ -2164,7 +2272,7 @@
             <w:noProof/>
             <w:webHidden/>
           </w:rPr>
-          <w:t>11</w:t>
+          <w:t>9</w:t>
         </w:r>
         <w:r>
           <w:rPr>
@@ -2187,7 +2295,7 @@
           <w:sz w:val="24"/>
         </w:rPr>
       </w:pPr>
-      <w:hyperlink w:anchor="_Toc40640803" w:history="1">
+      <w:hyperlink w:anchor="_Toc40710737" w:history="1">
         <w:r>
           <w:rPr>
             <w:rStyle w:val="a9"/>
@@ -2230,7 +2338,7 @@
             <w:noProof/>
             <w:webHidden/>
           </w:rPr>
-          <w:instrText xml:space="preserve"> PAGEREF _Toc40640803 \h </w:instrText>
+          <w:instrText xml:space="preserve"> PAGEREF _Toc40710737 \h </w:instrText>
         </w:r>
         <w:r>
           <w:rPr>
@@ -2250,7 +2358,7 @@
             <w:noProof/>
             <w:webHidden/>
           </w:rPr>
-          <w:t>11</w:t>
+          <w:t>9</w:t>
         </w:r>
         <w:r>
           <w:rPr>
@@ -2273,7 +2381,7 @@
           <w:sz w:val="24"/>
         </w:rPr>
       </w:pPr>
-      <w:hyperlink w:anchor="_Toc40640804" w:history="1">
+      <w:hyperlink w:anchor="_Toc40710738" w:history="1">
         <w:r>
           <w:rPr>
             <w:rStyle w:val="a9"/>
@@ -2308,7 +2416,7 @@
             <w:noProof/>
             <w:webHidden/>
           </w:rPr>
-          <w:instrText xml:space="preserve"> PAGEREF _Toc40640804 \h </w:instrText>
+          <w:instrText xml:space="preserve"> PAGEREF _Toc40710738 \h </w:instrText>
         </w:r>
         <w:r>
           <w:rPr>
@@ -2328,7 +2436,93 @@
             <w:noProof/>
             <w:webHidden/>
           </w:rPr>
-          <w:t>12</w:t>
+          <w:t>10</w:t>
+        </w:r>
+        <w:r>
+          <w:rPr>
+            <w:noProof/>
+            <w:webHidden/>
+          </w:rPr>
+          <w:fldChar w:fldCharType="end"/>
+        </w:r>
+      </w:hyperlink>
+    </w:p>
+    <w:p>
+      <w:pPr>
+        <w:pStyle w:val="31"/>
+        <w:tabs>
+          <w:tab w:val="right" w:leader="dot" w:pos="10194"/>
+        </w:tabs>
+        <w:rPr>
+          <w:rFonts w:asciiTheme="minorHAnsi" w:eastAsiaTheme="minorEastAsia" w:hAnsiTheme="minorHAnsi"/>
+          <w:noProof/>
+          <w:sz w:val="24"/>
+        </w:rPr>
+      </w:pPr>
+      <w:hyperlink w:anchor="_Toc40710739" w:history="1">
+        <w:r>
+          <w:rPr>
+            <w:rStyle w:val="a9"/>
+            <w:rFonts w:hint="eastAsia"/>
+            <w:noProof/>
+          </w:rPr>
+          <w:t>表</w:t>
+        </w:r>
+        <w:r>
+          <w:rPr>
+            <w:rStyle w:val="a9"/>
+            <w:noProof/>
+          </w:rPr>
+          <w:t xml:space="preserve"> 3-3-1 </w:t>
+        </w:r>
+        <w:r>
+          <w:rPr>
+            <w:rStyle w:val="a9"/>
+            <w:rFonts w:hint="eastAsia"/>
+            <w:noProof/>
+          </w:rPr>
+          <w:t>使用標準與工具表</w:t>
+        </w:r>
+        <w:r>
+          <w:rPr>
+            <w:noProof/>
+            <w:webHidden/>
+          </w:rPr>
+          <w:tab/>
+        </w:r>
+        <w:r>
+          <w:rPr>
+            <w:noProof/>
+            <w:webHidden/>
+          </w:rPr>
+          <w:fldChar w:fldCharType="begin"/>
+        </w:r>
+        <w:r>
+          <w:rPr>
+            <w:noProof/>
+            <w:webHidden/>
+          </w:rPr>
+          <w:instrText xml:space="preserve"> PAGEREF _Toc40710739 \h </w:instrText>
+        </w:r>
+        <w:r>
+          <w:rPr>
+            <w:noProof/>
+            <w:webHidden/>
+          </w:rPr>
+        </w:r>
+        <w:r>
+          <w:rPr>
+            <w:noProof/>
+            <w:webHidden/>
+          </w:rPr>
+          <w:fldChar w:fldCharType="separate"/>
+        </w:r>
+        <w:r>
+          <w:rPr>
+            <w:noProof/>
+            <w:webHidden/>
+          </w:rPr>
+          <w:t>10</w:t>
         </w:r>
         <w:r>
           <w:rPr>
@@ -2351,7 +2545,7 @@
           <w:sz w:val="24"/>
         </w:rPr>
       </w:pPr>
-      <w:hyperlink w:anchor="_Toc40640805" w:history="1">
+      <w:hyperlink w:anchor="_Toc40710740" w:history="1">
         <w:r>
           <w:rPr>
             <w:rStyle w:val="a9"/>
@@ -2409,7 +2603,7 @@
             <w:noProof/>
             <w:webHidden/>
           </w:rPr>
-          <w:instrText xml:space="preserve"> PAGEREF _Toc40640805 \h </w:instrText>
+          <w:instrText xml:space="preserve"> PAGEREF _Toc40710740 \h </w:instrText>
         </w:r>
         <w:r>
           <w:rPr>
@@ -2429,7 +2623,7 @@
             <w:noProof/>
             <w:webHidden/>
           </w:rPr>
-          <w:t>13</w:t>
+          <w:t>11</w:t>
         </w:r>
         <w:r>
           <w:rPr>
@@ -2452,7 +2646,7 @@
           <w:sz w:val="24"/>
         </w:rPr>
       </w:pPr>
-      <w:hyperlink w:anchor="_Toc40640806" w:history="1">
+      <w:hyperlink w:anchor="_Toc40710741" w:history="1">
         <w:r>
           <w:rPr>
             <w:rStyle w:val="a9"/>
@@ -2487,7 +2681,7 @@
             <w:noProof/>
             <w:webHidden/>
           </w:rPr>
-          <w:instrText xml:space="preserve"> PAGEREF _Toc40640806 \h </w:instrText>
+          <w:instrText xml:space="preserve"> PAGEREF _Toc40710741 \h </w:instrText>
         </w:r>
         <w:r>
           <w:rPr>
@@ -2507,7 +2701,93 @@
             <w:noProof/>
             <w:webHidden/>
           </w:rPr>
-          <w:t>13</w:t>
+          <w:t>11</w:t>
+        </w:r>
+        <w:r>
+          <w:rPr>
+            <w:noProof/>
+            <w:webHidden/>
+          </w:rPr>
+          <w:fldChar w:fldCharType="end"/>
+        </w:r>
+      </w:hyperlink>
+    </w:p>
+    <w:p>
+      <w:pPr>
+        <w:pStyle w:val="31"/>
+        <w:tabs>
+          <w:tab w:val="right" w:leader="dot" w:pos="10194"/>
+        </w:tabs>
+        <w:rPr>
+          <w:rFonts w:asciiTheme="minorHAnsi" w:eastAsiaTheme="minorEastAsia" w:hAnsiTheme="minorHAnsi"/>
+          <w:noProof/>
+          <w:sz w:val="24"/>
+        </w:rPr>
+      </w:pPr>
+      <w:hyperlink w:anchor="_Toc40710742" w:history="1">
+        <w:r>
+          <w:rPr>
+            <w:rStyle w:val="a9"/>
+            <w:rFonts w:hint="eastAsia"/>
+            <w:noProof/>
+          </w:rPr>
+          <w:t>表</w:t>
+        </w:r>
+        <w:r>
+          <w:rPr>
+            <w:rStyle w:val="a9"/>
+            <w:noProof/>
+          </w:rPr>
+          <w:t xml:space="preserve"> 4-1-1 </w:t>
+        </w:r>
+        <w:r>
+          <w:rPr>
+            <w:rStyle w:val="a9"/>
+            <w:rFonts w:hint="eastAsia"/>
+            <w:noProof/>
+          </w:rPr>
+          <w:t>專案時程表</w:t>
+        </w:r>
+        <w:r>
+          <w:rPr>
+            <w:noProof/>
+            <w:webHidden/>
+          </w:rPr>
+          <w:tab/>
+        </w:r>
+        <w:r>
+          <w:rPr>
+            <w:noProof/>
+            <w:webHidden/>
+          </w:rPr>
+          <w:fldChar w:fldCharType="begin"/>
+        </w:r>
+        <w:r>
+          <w:rPr>
+            <w:noProof/>
+            <w:webHidden/>
+          </w:rPr>
+          <w:instrText xml:space="preserve"> PAGEREF _Toc40710742 \h </w:instrText>
+        </w:r>
+        <w:r>
+          <w:rPr>
+            <w:noProof/>
+            <w:webHidden/>
+          </w:rPr>
+        </w:r>
+        <w:r>
+          <w:rPr>
+            <w:noProof/>
+            <w:webHidden/>
+          </w:rPr>
+          <w:fldChar w:fldCharType="separate"/>
+        </w:r>
+        <w:r>
+          <w:rPr>
+            <w:noProof/>
+            <w:webHidden/>
+          </w:rPr>
+          <w:t>11</w:t>
         </w:r>
         <w:r>
           <w:rPr>
@@ -2530,7 +2810,7 @@
           <w:sz w:val="24"/>
         </w:rPr>
       </w:pPr>
-      <w:hyperlink w:anchor="_Toc40640807" w:history="1">
+      <w:hyperlink w:anchor="_Toc40710743" w:history="1">
         <w:r>
           <w:rPr>
             <w:rStyle w:val="a9"/>
@@ -2565,7 +2845,7 @@
             <w:noProof/>
             <w:webHidden/>
           </w:rPr>
-          <w:instrText xml:space="preserve"> PAGEREF _Toc40640807 \h </w:instrText>
+          <w:instrText xml:space="preserve"> PAGEREF _Toc40710743 \h </w:instrText>
         </w:r>
         <w:r>
           <w:rPr>
@@ -2585,7 +2865,93 @@
             <w:noProof/>
             <w:webHidden/>
           </w:rPr>
-          <w:t>14</w:t>
+          <w:t>12</w:t>
+        </w:r>
+        <w:r>
+          <w:rPr>
+            <w:noProof/>
+            <w:webHidden/>
+          </w:rPr>
+          <w:fldChar w:fldCharType="end"/>
+        </w:r>
+      </w:hyperlink>
+    </w:p>
+    <w:p>
+      <w:pPr>
+        <w:pStyle w:val="31"/>
+        <w:tabs>
+          <w:tab w:val="right" w:leader="dot" w:pos="10194"/>
+        </w:tabs>
+        <w:rPr>
+          <w:rFonts w:asciiTheme="minorHAnsi" w:eastAsiaTheme="minorEastAsia" w:hAnsiTheme="minorHAnsi"/>
+          <w:noProof/>
+          <w:sz w:val="24"/>
+        </w:rPr>
+      </w:pPr>
+      <w:hyperlink w:anchor="_Toc40710744" w:history="1">
+        <w:r>
+          <w:rPr>
+            <w:rStyle w:val="a9"/>
+            <w:rFonts w:hint="eastAsia"/>
+            <w:noProof/>
+          </w:rPr>
+          <w:t>表</w:t>
+        </w:r>
+        <w:r>
+          <w:rPr>
+            <w:rStyle w:val="a9"/>
+            <w:noProof/>
+          </w:rPr>
+          <w:t xml:space="preserve">4-2-1 </w:t>
+        </w:r>
+        <w:r>
+          <w:rPr>
+            <w:rStyle w:val="a9"/>
+            <w:rFonts w:hint="eastAsia"/>
+            <w:noProof/>
+          </w:rPr>
+          <w:t>分工表</w:t>
+        </w:r>
+        <w:r>
+          <w:rPr>
+            <w:noProof/>
+            <w:webHidden/>
+          </w:rPr>
+          <w:tab/>
+        </w:r>
+        <w:r>
+          <w:rPr>
+            <w:noProof/>
+            <w:webHidden/>
+          </w:rPr>
+          <w:fldChar w:fldCharType="begin"/>
+        </w:r>
+        <w:r>
+          <w:rPr>
+            <w:noProof/>
+            <w:webHidden/>
+          </w:rPr>
+          <w:instrText xml:space="preserve"> PAGEREF _Toc40710744 \h </w:instrText>
+        </w:r>
+        <w:r>
+          <w:rPr>
+            <w:noProof/>
+            <w:webHidden/>
+          </w:rPr>
+        </w:r>
+        <w:r>
+          <w:rPr>
+            <w:noProof/>
+            <w:webHidden/>
+          </w:rPr>
+          <w:fldChar w:fldCharType="separate"/>
+        </w:r>
+        <w:r>
+          <w:rPr>
+            <w:noProof/>
+            <w:webHidden/>
+          </w:rPr>
+          <w:t>12</w:t>
         </w:r>
         <w:r>
           <w:rPr>
@@ -2608,7 +2974,7 @@
           <w:sz w:val="24"/>
         </w:rPr>
       </w:pPr>
-      <w:hyperlink w:anchor="_Toc40640808" w:history="1">
+      <w:hyperlink w:anchor="_Toc40710745" w:history="1">
         <w:r>
           <w:rPr>
             <w:rStyle w:val="a9"/>
@@ -2666,7 +3032,7 @@
             <w:noProof/>
             <w:webHidden/>
           </w:rPr>
-          <w:instrText xml:space="preserve"> PAGEREF _Toc40640808 \h </w:instrText>
+          <w:instrText xml:space="preserve"> PAGEREF _Toc40710745 \h </w:instrText>
         </w:r>
         <w:r>
           <w:rPr>
@@ -2686,7 +3052,7 @@
             <w:noProof/>
             <w:webHidden/>
           </w:rPr>
-          <w:t>15</w:t>
+          <w:t>13</w:t>
         </w:r>
         <w:r>
           <w:rPr>
@@ -2709,7 +3075,7 @@
           <w:sz w:val="24"/>
         </w:rPr>
       </w:pPr>
-      <w:hyperlink w:anchor="_Toc40640809" w:history="1">
+      <w:hyperlink w:anchor="_Toc40710746" w:history="1">
         <w:r>
           <w:rPr>
             <w:rStyle w:val="a9"/>
@@ -2744,7 +3110,7 @@
             <w:noProof/>
             <w:webHidden/>
           </w:rPr>
-          <w:instrText xml:space="preserve"> PAGEREF _Toc40640809 \h </w:instrText>
+          <w:instrText xml:space="preserve"> PAGEREF _Toc40710746 \h </w:instrText>
         </w:r>
         <w:r>
           <w:rPr>
@@ -2764,7 +3130,7 @@
             <w:noProof/>
             <w:webHidden/>
           </w:rPr>
-          <w:t>15</w:t>
+          <w:t>13</w:t>
         </w:r>
         <w:r>
           <w:rPr>
@@ -2787,7 +3153,7 @@
           <w:sz w:val="24"/>
         </w:rPr>
       </w:pPr>
-      <w:hyperlink w:anchor="_Toc40640810" w:history="1">
+      <w:hyperlink w:anchor="_Toc40710747" w:history="1">
         <w:r>
           <w:rPr>
             <w:rStyle w:val="a9"/>
@@ -2833,7 +3199,7 @@
             <w:noProof/>
             <w:webHidden/>
           </w:rPr>
-          <w:instrText xml:space="preserve"> PAGEREF _Toc40640810 \h </w:instrText>
+          <w:instrText xml:space="preserve"> PAGEREF _Toc40710747 \h </w:instrText>
         </w:r>
         <w:r>
           <w:rPr>
@@ -2853,7 +3219,7 @@
             <w:noProof/>
             <w:webHidden/>
           </w:rPr>
-          <w:t>15</w:t>
+          <w:t>13</w:t>
         </w:r>
         <w:r>
           <w:rPr>
@@ -2876,7 +3242,7 @@
           <w:sz w:val="24"/>
         </w:rPr>
       </w:pPr>
-      <w:hyperlink w:anchor="_Toc40640811" w:history="1">
+      <w:hyperlink w:anchor="_Toc40710748" w:history="1">
         <w:r>
           <w:rPr>
             <w:rStyle w:val="a9"/>
@@ -2911,7 +3277,7 @@
             <w:noProof/>
             <w:webHidden/>
           </w:rPr>
-          <w:instrText xml:space="preserve"> PAGEREF _Toc40640811 \h </w:instrText>
+          <w:instrText xml:space="preserve"> PAGEREF _Toc40710748 \h </w:instrText>
         </w:r>
         <w:r>
           <w:rPr>
@@ -2931,7 +3297,7 @@
             <w:noProof/>
             <w:webHidden/>
           </w:rPr>
-          <w:t>17</w:t>
+          <w:t>15</w:t>
         </w:r>
         <w:r>
           <w:rPr>
@@ -2954,7 +3320,7 @@
           <w:sz w:val="24"/>
         </w:rPr>
       </w:pPr>
-      <w:hyperlink w:anchor="_Toc40640812" w:history="1">
+      <w:hyperlink w:anchor="_Toc40710749" w:history="1">
         <w:r>
           <w:rPr>
             <w:rStyle w:val="a9"/>
@@ -3000,7 +3366,7 @@
             <w:noProof/>
             <w:webHidden/>
           </w:rPr>
-          <w:instrText xml:space="preserve"> PAGEREF _Toc40640812 \h </w:instrText>
+          <w:instrText xml:space="preserve"> PAGEREF _Toc40710749 \h </w:instrText>
         </w:r>
         <w:r>
           <w:rPr>
@@ -3020,7 +3386,7 @@
             <w:noProof/>
             <w:webHidden/>
           </w:rPr>
-          <w:t>17</w:t>
+          <w:t>15</w:t>
         </w:r>
         <w:r>
           <w:rPr>
@@ -3043,7 +3409,7 @@
           <w:sz w:val="24"/>
         </w:rPr>
       </w:pPr>
-      <w:hyperlink w:anchor="_Toc40640813" w:history="1">
+      <w:hyperlink w:anchor="_Toc40710750" w:history="1">
         <w:r>
           <w:rPr>
             <w:rStyle w:val="a9"/>
@@ -3100,7 +3466,7 @@
             <w:noProof/>
             <w:webHidden/>
           </w:rPr>
-          <w:instrText xml:space="preserve"> PAGEREF _Toc40640813 \h </w:instrText>
+          <w:instrText xml:space="preserve"> PAGEREF _Toc40710750 \h </w:instrText>
         </w:r>
         <w:r>
           <w:rPr>
@@ -3120,7 +3486,7 @@
             <w:noProof/>
             <w:webHidden/>
           </w:rPr>
-          <w:t>18</w:t>
+          <w:t>16</w:t>
         </w:r>
         <w:r>
           <w:rPr>
@@ -3143,7 +3509,7 @@
           <w:sz w:val="24"/>
         </w:rPr>
       </w:pPr>
-      <w:hyperlink w:anchor="_Toc40640814" w:history="1">
+      <w:hyperlink w:anchor="_Toc40710751" w:history="1">
         <w:r>
           <w:rPr>
             <w:rStyle w:val="a9"/>
@@ -3186,7 +3552,7 @@
             <w:noProof/>
             <w:webHidden/>
           </w:rPr>
-          <w:instrText xml:space="preserve"> PAGEREF _Toc40640814 \h </w:instrText>
+          <w:instrText xml:space="preserve"> PAGEREF _Toc40710751 \h </w:instrText>
         </w:r>
         <w:r>
           <w:rPr>
@@ -3206,7 +3572,7 @@
             <w:noProof/>
             <w:webHidden/>
           </w:rPr>
-          <w:t>18</w:t>
+          <w:t>16</w:t>
         </w:r>
         <w:r>
           <w:rPr>
@@ -3229,7 +3595,7 @@
           <w:sz w:val="24"/>
         </w:rPr>
       </w:pPr>
-      <w:hyperlink w:anchor="_Toc40640815" w:history="1">
+      <w:hyperlink w:anchor="_Toc40710752" w:history="1">
         <w:r>
           <w:rPr>
             <w:rStyle w:val="a9"/>
@@ -3272,7 +3638,7 @@
             <w:noProof/>
             <w:webHidden/>
           </w:rPr>
-          <w:instrText xml:space="preserve"> PAGEREF _Toc40640815 \h </w:instrText>
+          <w:instrText xml:space="preserve"> PAGEREF _Toc40710752 \h </w:instrText>
         </w:r>
         <w:r>
           <w:rPr>
@@ -3292,7 +3658,7 @@
             <w:noProof/>
             <w:webHidden/>
           </w:rPr>
-          <w:t>18</w:t>
+          <w:t>16</w:t>
         </w:r>
         <w:r>
           <w:rPr>
@@ -3315,7 +3681,7 @@
           <w:sz w:val="24"/>
         </w:rPr>
       </w:pPr>
-      <w:hyperlink w:anchor="_Toc40640816" w:history="1">
+      <w:hyperlink w:anchor="_Toc40710753" w:history="1">
         <w:r>
           <w:rPr>
             <w:rStyle w:val="a9"/>
@@ -3329,7 +3695,7 @@
             <w:rStyle w:val="a9"/>
             <w:noProof/>
           </w:rPr>
-          <w:t xml:space="preserve"> 5-3-3 </w:t>
+          <w:t xml:space="preserve"> 5-3-3</w:t>
         </w:r>
         <w:r>
           <w:rPr>
@@ -3337,7 +3703,7 @@
             <w:rFonts w:hint="eastAsia"/>
             <w:noProof/>
           </w:rPr>
-          <w:t>修改個人檔案活動圖</w:t>
+          <w:t>查看個人資料活動圖</w:t>
         </w:r>
         <w:r>
           <w:rPr>
@@ -3358,7 +3724,7 @@
             <w:noProof/>
             <w:webHidden/>
           </w:rPr>
-          <w:instrText xml:space="preserve"> PAGEREF _Toc40640816 \h </w:instrText>
+          <w:instrText xml:space="preserve"> PAGEREF _Toc40710753 \h </w:instrText>
         </w:r>
         <w:r>
           <w:rPr>
@@ -3378,7 +3744,7 @@
             <w:noProof/>
             <w:webHidden/>
           </w:rPr>
-          <w:t>19</w:t>
+          <w:t>17</w:t>
         </w:r>
         <w:r>
           <w:rPr>
@@ -3401,7 +3767,7 @@
           <w:sz w:val="24"/>
         </w:rPr>
       </w:pPr>
-      <w:hyperlink w:anchor="_Toc40640817" w:history="1">
+      <w:hyperlink w:anchor="_Toc40710754" w:history="1">
         <w:r>
           <w:rPr>
             <w:rStyle w:val="a9"/>
@@ -3423,7 +3789,7 @@
             <w:rFonts w:hint="eastAsia"/>
             <w:noProof/>
           </w:rPr>
-          <w:t>公司群組管理活動圖</w:t>
+          <w:t>修改個人檔案活動圖</w:t>
         </w:r>
         <w:r>
           <w:rPr>
@@ -3444,7 +3810,7 @@
             <w:noProof/>
             <w:webHidden/>
           </w:rPr>
-          <w:instrText xml:space="preserve"> PAGEREF _Toc40640817 \h </w:instrText>
+          <w:instrText xml:space="preserve"> PAGEREF _Toc40710754 \h </w:instrText>
         </w:r>
         <w:r>
           <w:rPr>
@@ -3464,7 +3830,7 @@
             <w:noProof/>
             <w:webHidden/>
           </w:rPr>
-          <w:t>19</w:t>
+          <w:t>17</w:t>
         </w:r>
         <w:r>
           <w:rPr>
@@ -3487,7 +3853,7 @@
           <w:sz w:val="24"/>
         </w:rPr>
       </w:pPr>
-      <w:hyperlink w:anchor="_Toc40640818" w:history="1">
+      <w:hyperlink w:anchor="_Toc40710755" w:history="1">
         <w:r>
           <w:rPr>
             <w:rStyle w:val="a9"/>
@@ -3509,7 +3875,7 @@
             <w:rFonts w:hint="eastAsia"/>
             <w:noProof/>
           </w:rPr>
-          <w:t>藍牙配對活動圖</w:t>
+          <w:t>公司群組管理活動圖</w:t>
         </w:r>
         <w:r>
           <w:rPr>
@@ -3530,7 +3896,7 @@
             <w:noProof/>
             <w:webHidden/>
           </w:rPr>
-          <w:instrText xml:space="preserve"> PAGEREF _Toc40640818 \h </w:instrText>
+          <w:instrText xml:space="preserve"> PAGEREF _Toc40710755 \h </w:instrText>
         </w:r>
         <w:r>
           <w:rPr>
@@ -3550,7 +3916,7 @@
             <w:noProof/>
             <w:webHidden/>
           </w:rPr>
-          <w:t>20</w:t>
+          <w:t>18</w:t>
         </w:r>
         <w:r>
           <w:rPr>
@@ -3573,7 +3939,7 @@
           <w:sz w:val="24"/>
         </w:rPr>
       </w:pPr>
-      <w:hyperlink w:anchor="_Toc40640819" w:history="1">
+      <w:hyperlink w:anchor="_Toc40710756" w:history="1">
         <w:r>
           <w:rPr>
             <w:rStyle w:val="a9"/>
@@ -3595,7 +3961,7 @@
             <w:rFonts w:hint="eastAsia"/>
             <w:noProof/>
           </w:rPr>
-          <w:t>客製化備註活動圖</w:t>
+          <w:t>藍牙配對活動圖</w:t>
         </w:r>
         <w:r>
           <w:rPr>
@@ -3616,7 +3982,7 @@
             <w:noProof/>
             <w:webHidden/>
           </w:rPr>
-          <w:instrText xml:space="preserve"> PAGEREF _Toc40640819 \h </w:instrText>
+          <w:instrText xml:space="preserve"> PAGEREF _Toc40710756 \h </w:instrText>
         </w:r>
         <w:r>
           <w:rPr>
@@ -3636,7 +4002,7 @@
             <w:noProof/>
             <w:webHidden/>
           </w:rPr>
-          <w:t>20</w:t>
+          <w:t>19</w:t>
         </w:r>
         <w:r>
           <w:rPr>
@@ -3659,7 +4025,7 @@
           <w:sz w:val="24"/>
         </w:rPr>
       </w:pPr>
-      <w:hyperlink w:anchor="_Toc40640820" w:history="1">
+      <w:hyperlink w:anchor="_Toc40710757" w:history="1">
         <w:r>
           <w:rPr>
             <w:rStyle w:val="a9"/>
@@ -3681,7 +4047,7 @@
             <w:rFonts w:hint="eastAsia"/>
             <w:noProof/>
           </w:rPr>
-          <w:t>訊息傳送活動圖</w:t>
+          <w:t>客製化備註活動圖</w:t>
         </w:r>
         <w:r>
           <w:rPr>
@@ -3702,7 +4068,7 @@
             <w:noProof/>
             <w:webHidden/>
           </w:rPr>
-          <w:instrText xml:space="preserve"> PAGEREF _Toc40640820 \h </w:instrText>
+          <w:instrText xml:space="preserve"> PAGEREF _Toc40710757 \h </w:instrText>
         </w:r>
         <w:r>
           <w:rPr>
@@ -3722,7 +4088,7 @@
             <w:noProof/>
             <w:webHidden/>
           </w:rPr>
-          <w:t>21</w:t>
+          <w:t>19</w:t>
         </w:r>
         <w:r>
           <w:rPr>
@@ -3745,7 +4111,7 @@
           <w:sz w:val="24"/>
         </w:rPr>
       </w:pPr>
-      <w:hyperlink w:anchor="_Toc40640821" w:history="1">
+      <w:hyperlink w:anchor="_Toc40710758" w:history="1">
         <w:r>
           <w:rPr>
             <w:rStyle w:val="a9"/>
@@ -3767,7 +4133,7 @@
             <w:rFonts w:hint="eastAsia"/>
             <w:noProof/>
           </w:rPr>
-          <w:t>會議建立活動圖</w:t>
+          <w:t>訊息傳送活動圖</w:t>
         </w:r>
         <w:r>
           <w:rPr>
@@ -3788,7 +4154,7 @@
             <w:noProof/>
             <w:webHidden/>
           </w:rPr>
-          <w:instrText xml:space="preserve"> PAGEREF _Toc40640821 \h </w:instrText>
+          <w:instrText xml:space="preserve"> PAGEREF _Toc40710758 \h </w:instrText>
         </w:r>
         <w:r>
           <w:rPr>
@@ -3808,7 +4174,7 @@
             <w:noProof/>
             <w:webHidden/>
           </w:rPr>
-          <w:t>21</w:t>
+          <w:t>20</w:t>
         </w:r>
         <w:r>
           <w:rPr>
@@ -3831,7 +4197,7 @@
           <w:sz w:val="24"/>
         </w:rPr>
       </w:pPr>
-      <w:hyperlink w:anchor="_Toc40640822" w:history="1">
+      <w:hyperlink w:anchor="_Toc40710759" w:history="1">
         <w:r>
           <w:rPr>
             <w:rStyle w:val="a9"/>
@@ -3845,7 +4211,7 @@
             <w:rStyle w:val="a9"/>
             <w:noProof/>
           </w:rPr>
-          <w:t> 5-3-9 </w:t>
+          <w:t xml:space="preserve"> 5-3-9 </w:t>
         </w:r>
         <w:r>
           <w:rPr>
@@ -3853,6 +4219,92 @@
             <w:rFonts w:hint="eastAsia"/>
             <w:noProof/>
           </w:rPr>
+          <w:t>會議建立活動圖</w:t>
+        </w:r>
+        <w:r>
+          <w:rPr>
+            <w:noProof/>
+            <w:webHidden/>
+          </w:rPr>
+          <w:tab/>
+        </w:r>
+        <w:r>
+          <w:rPr>
+            <w:noProof/>
+            <w:webHidden/>
+          </w:rPr>
+          <w:fldChar w:fldCharType="begin"/>
+        </w:r>
+        <w:r>
+          <w:rPr>
+            <w:noProof/>
+            <w:webHidden/>
+          </w:rPr>
+          <w:instrText xml:space="preserve"> PAGEREF _Toc40710759 \h </w:instrText>
+        </w:r>
+        <w:r>
+          <w:rPr>
+            <w:noProof/>
+            <w:webHidden/>
+          </w:rPr>
+        </w:r>
+        <w:r>
+          <w:rPr>
+            <w:noProof/>
+            <w:webHidden/>
+          </w:rPr>
+          <w:fldChar w:fldCharType="separate"/>
+        </w:r>
+        <w:r>
+          <w:rPr>
+            <w:noProof/>
+            <w:webHidden/>
+          </w:rPr>
+          <w:t>20</w:t>
+        </w:r>
+        <w:r>
+          <w:rPr>
+            <w:noProof/>
+            <w:webHidden/>
+          </w:rPr>
+          <w:fldChar w:fldCharType="end"/>
+        </w:r>
+      </w:hyperlink>
+    </w:p>
+    <w:p>
+      <w:pPr>
+        <w:pStyle w:val="31"/>
+        <w:tabs>
+          <w:tab w:val="right" w:leader="dot" w:pos="10194"/>
+        </w:tabs>
+        <w:rPr>
+          <w:rFonts w:asciiTheme="minorHAnsi" w:eastAsiaTheme="minorEastAsia" w:hAnsiTheme="minorHAnsi"/>
+          <w:noProof/>
+          <w:sz w:val="24"/>
+        </w:rPr>
+      </w:pPr>
+      <w:hyperlink w:anchor="_Toc40710760" w:history="1">
+        <w:r>
+          <w:rPr>
+            <w:rStyle w:val="a9"/>
+            <w:rFonts w:hint="eastAsia"/>
+            <w:noProof/>
+          </w:rPr>
+          <w:t>圖</w:t>
+        </w:r>
+        <w:r>
+          <w:rPr>
+            <w:rStyle w:val="a9"/>
+            <w:noProof/>
+          </w:rPr>
+          <w:t>5-3-10</w:t>
+        </w:r>
+        <w:r>
+          <w:rPr>
+            <w:rStyle w:val="a9"/>
+            <w:rFonts w:hint="eastAsia"/>
+            <w:noProof/>
+          </w:rPr>
           <w:t>附近好友提醒活動圖</w:t>
         </w:r>
         <w:r>
@@ -3874,7 +4326,7 @@
             <w:noProof/>
             <w:webHidden/>
           </w:rPr>
-          <w:instrText xml:space="preserve"> PAGEREF _Toc40640822 \h </w:instrText>
+          <w:instrText xml:space="preserve"> PAGEREF _Toc40710760 \h </w:instrText>
         </w:r>
         <w:r>
           <w:rPr>
@@ -3894,7 +4346,7 @@
             <w:noProof/>
             <w:webHidden/>
           </w:rPr>
-          <w:t>22</w:t>
+          <w:t>21</w:t>
         </w:r>
         <w:r>
           <w:rPr>
@@ -3917,7 +4369,7 @@
           <w:sz w:val="24"/>
         </w:rPr>
       </w:pPr>
-      <w:hyperlink w:anchor="_Toc40640823" w:history="1">
+      <w:hyperlink w:anchor="_Toc40710761" w:history="1">
         <w:r>
           <w:rPr>
             <w:rStyle w:val="a9"/>
@@ -3952,7 +4404,7 @@
             <w:noProof/>
             <w:webHidden/>
           </w:rPr>
-          <w:instrText xml:space="preserve"> PAGEREF _Toc40640823 \h </w:instrText>
+          <w:instrText xml:space="preserve"> PAGEREF _Toc40710761 \h </w:instrText>
         </w:r>
         <w:r>
           <w:rPr>
@@ -3972,7 +4424,7 @@
             <w:noProof/>
             <w:webHidden/>
           </w:rPr>
-          <w:t>23</w:t>
+          <w:t>22</w:t>
         </w:r>
         <w:r>
           <w:rPr>
@@ -3995,7 +4447,7 @@
           <w:sz w:val="24"/>
         </w:rPr>
       </w:pPr>
-      <w:hyperlink w:anchor="_Toc40640824" w:history="1">
+      <w:hyperlink w:anchor="_Toc40710762" w:history="1">
         <w:r>
           <w:rPr>
             <w:rStyle w:val="a9"/>
@@ -4038,7 +4490,7 @@
             <w:noProof/>
             <w:webHidden/>
           </w:rPr>
-          <w:instrText xml:space="preserve"> PAGEREF _Toc40640824 \h </w:instrText>
+          <w:instrText xml:space="preserve"> PAGEREF _Toc40710762 \h </w:instrText>
         </w:r>
         <w:r>
           <w:rPr>
@@ -4058,7 +4510,7 @@
             <w:noProof/>
             <w:webHidden/>
           </w:rPr>
-          <w:t>23</w:t>
+          <w:t>22</w:t>
         </w:r>
         <w:r>
           <w:rPr>
@@ -4081,7 +4533,7 @@
           <w:sz w:val="24"/>
         </w:rPr>
       </w:pPr>
-      <w:hyperlink w:anchor="_Toc40640825" w:history="1">
+      <w:hyperlink w:anchor="_Toc40710763" w:history="1">
         <w:r>
           <w:rPr>
             <w:rStyle w:val="a9"/>
@@ -4139,7 +4591,7 @@
             <w:noProof/>
             <w:webHidden/>
           </w:rPr>
-          <w:instrText xml:space="preserve"> PAGEREF _Toc40640825 \h </w:instrText>
+          <w:instrText xml:space="preserve"> PAGEREF _Toc40710763 \h </w:instrText>
         </w:r>
         <w:r>
           <w:rPr>
@@ -4159,7 +4611,7 @@
             <w:noProof/>
             <w:webHidden/>
           </w:rPr>
-          <w:t>24</w:t>
+          <w:t>23</w:t>
         </w:r>
         <w:r>
           <w:rPr>
@@ -4182,7 +4634,7 @@
           <w:sz w:val="24"/>
         </w:rPr>
       </w:pPr>
-      <w:hyperlink w:anchor="_Toc40640826" w:history="1">
+      <w:hyperlink w:anchor="_Toc40710764" w:history="1">
         <w:r>
           <w:rPr>
             <w:rStyle w:val="a9"/>
@@ -4217,7 +4669,7 @@
             <w:noProof/>
             <w:webHidden/>
           </w:rPr>
-          <w:instrText xml:space="preserve"> PAGEREF _Toc40640826 \h </w:instrText>
+          <w:instrText xml:space="preserve"> PAGEREF _Toc40710764 \h </w:instrText>
         </w:r>
         <w:r>
           <w:rPr>
@@ -4237,7 +4689,7 @@
             <w:noProof/>
             <w:webHidden/>
           </w:rPr>
-          <w:t>24</w:t>
+          <w:t>23</w:t>
         </w:r>
         <w:r>
           <w:rPr>
@@ -4260,7 +4712,7 @@
           <w:sz w:val="24"/>
         </w:rPr>
       </w:pPr>
-      <w:hyperlink w:anchor="_Toc40640827" w:history="1">
+      <w:hyperlink w:anchor="_Toc40710765" w:history="1">
         <w:r>
           <w:rPr>
             <w:rStyle w:val="a9"/>
@@ -4303,7 +4755,7 @@
             <w:noProof/>
             <w:webHidden/>
           </w:rPr>
-          <w:instrText xml:space="preserve"> PAGEREF _Toc40640827 \h </w:instrText>
+          <w:instrText xml:space="preserve"> PAGEREF _Toc40710765 \h </w:instrText>
         </w:r>
         <w:r>
           <w:rPr>
@@ -4323,7 +4775,7 @@
             <w:noProof/>
             <w:webHidden/>
           </w:rPr>
-          <w:t>24</w:t>
+          <w:t>23</w:t>
         </w:r>
         <w:r>
           <w:rPr>
@@ -4346,7 +4798,7 @@
           <w:sz w:val="24"/>
         </w:rPr>
       </w:pPr>
-      <w:hyperlink w:anchor="_Toc40640828" w:history="1">
+      <w:hyperlink w:anchor="_Toc40710766" w:history="1">
         <w:r>
           <w:rPr>
             <w:rStyle w:val="a9"/>
@@ -4389,7 +4841,7 @@
             <w:noProof/>
             <w:webHidden/>
           </w:rPr>
-          <w:instrText xml:space="preserve"> PAGEREF _Toc40640828 \h </w:instrText>
+          <w:instrText xml:space="preserve"> PAGEREF _Toc40710766 \h </w:instrText>
         </w:r>
         <w:r>
           <w:rPr>
@@ -4432,7 +4884,7 @@
           <w:sz w:val="24"/>
         </w:rPr>
       </w:pPr>
-      <w:hyperlink w:anchor="_Toc40640829" w:history="1">
+      <w:hyperlink w:anchor="_Toc40710767" w:history="1">
         <w:r>
           <w:rPr>
             <w:rStyle w:val="a9"/>
@@ -4475,7 +4927,7 @@
             <w:noProof/>
             <w:webHidden/>
           </w:rPr>
-          <w:instrText xml:space="preserve"> PAGEREF _Toc40640829 \h </w:instrText>
+          <w:instrText xml:space="preserve"> PAGEREF _Toc40710767 \h </w:instrText>
         </w:r>
         <w:r>
           <w:rPr>
@@ -4495,7 +4947,7 @@
             <w:noProof/>
             <w:webHidden/>
           </w:rPr>
-          <w:t>25</w:t>
+          <w:t>24</w:t>
         </w:r>
         <w:r>
           <w:rPr>
@@ -4518,7 +4970,7 @@
           <w:sz w:val="24"/>
         </w:rPr>
       </w:pPr>
-      <w:hyperlink w:anchor="_Toc40640830" w:history="1">
+      <w:hyperlink w:anchor="_Toc40710768" w:history="1">
         <w:r>
           <w:rPr>
             <w:rStyle w:val="a9"/>
@@ -4561,7 +5013,7 @@
             <w:noProof/>
             <w:webHidden/>
           </w:rPr>
-          <w:instrText xml:space="preserve"> PAGEREF _Toc40640830 \h </w:instrText>
+          <w:instrText xml:space="preserve"> PAGEREF _Toc40710768 \h </w:instrText>
         </w:r>
         <w:r>
           <w:rPr>
@@ -4604,7 +5056,7 @@
           <w:sz w:val="24"/>
         </w:rPr>
       </w:pPr>
-      <w:hyperlink w:anchor="_Toc40640831" w:history="1">
+      <w:hyperlink w:anchor="_Toc40710769" w:history="1">
         <w:r>
           <w:rPr>
             <w:rStyle w:val="a9"/>
@@ -4647,7 +5099,7 @@
             <w:noProof/>
             <w:webHidden/>
           </w:rPr>
-          <w:instrText xml:space="preserve"> PAGEREF _Toc40640831 \h </w:instrText>
+          <w:instrText xml:space="preserve"> PAGEREF _Toc40710769 \h </w:instrText>
         </w:r>
         <w:r>
           <w:rPr>
@@ -4690,7 +5142,7 @@
           <w:sz w:val="24"/>
         </w:rPr>
       </w:pPr>
-      <w:hyperlink w:anchor="_Toc40640832" w:history="1">
+      <w:hyperlink w:anchor="_Toc40710770" w:history="1">
         <w:r>
           <w:rPr>
             <w:rStyle w:val="a9"/>
@@ -4733,7 +5185,7 @@
             <w:noProof/>
             <w:webHidden/>
           </w:rPr>
-          <w:instrText xml:space="preserve"> PAGEREF _Toc40640832 \h </w:instrText>
+          <w:instrText xml:space="preserve"> PAGEREF _Toc40710770 \h </w:instrText>
         </w:r>
         <w:r>
           <w:rPr>
@@ -4776,7 +5228,7 @@
           <w:sz w:val="24"/>
         </w:rPr>
       </w:pPr>
-      <w:hyperlink w:anchor="_Toc40640833" w:history="1">
+      <w:hyperlink w:anchor="_Toc40710771" w:history="1">
         <w:r>
           <w:rPr>
             <w:rStyle w:val="a9"/>
@@ -4819,7 +5271,7 @@
             <w:noProof/>
             <w:webHidden/>
           </w:rPr>
-          <w:instrText xml:space="preserve"> PAGEREF _Toc40640833 \h </w:instrText>
+          <w:instrText xml:space="preserve"> PAGEREF _Toc40710771 \h </w:instrText>
         </w:r>
         <w:r>
           <w:rPr>
@@ -4862,7 +5314,7 @@
           <w:sz w:val="24"/>
         </w:rPr>
       </w:pPr>
-      <w:hyperlink w:anchor="_Toc40640834" w:history="1">
+      <w:hyperlink w:anchor="_Toc40710772" w:history="1">
         <w:r>
           <w:rPr>
             <w:rStyle w:val="a9"/>
@@ -4884,7 +5336,7 @@
             <w:rFonts w:hint="eastAsia"/>
             <w:noProof/>
           </w:rPr>
-          <w:t>推播通知循序圖</w:t>
+          <w:t>訊息傳送循序圖</w:t>
         </w:r>
         <w:r>
           <w:rPr>
@@ -4905,7 +5357,7 @@
             <w:noProof/>
             <w:webHidden/>
           </w:rPr>
-          <w:instrText xml:space="preserve"> PAGEREF _Toc40640834 \h </w:instrText>
+          <w:instrText xml:space="preserve"> PAGEREF _Toc40710772 \h </w:instrText>
         </w:r>
         <w:r>
           <w:rPr>
@@ -4948,7 +5400,7 @@
           <w:sz w:val="24"/>
         </w:rPr>
       </w:pPr>
-      <w:hyperlink w:anchor="_Toc40640835" w:history="1">
+      <w:hyperlink w:anchor="_Toc40710773" w:history="1">
         <w:r>
           <w:rPr>
             <w:rStyle w:val="a9"/>
@@ -4991,7 +5443,7 @@
             <w:noProof/>
             <w:webHidden/>
           </w:rPr>
-          <w:instrText xml:space="preserve"> PAGEREF _Toc40640835 \h </w:instrText>
+          <w:instrText xml:space="preserve"> PAGEREF _Toc40710773 \h </w:instrText>
         </w:r>
         <w:r>
           <w:rPr>
@@ -5011,7 +5463,93 @@
             <w:noProof/>
             <w:webHidden/>
           </w:rPr>
-          <w:t>28</w:t>
+          <w:t>29</w:t>
+        </w:r>
+        <w:r>
+          <w:rPr>
+            <w:noProof/>
+            <w:webHidden/>
+          </w:rPr>
+          <w:fldChar w:fldCharType="end"/>
+        </w:r>
+      </w:hyperlink>
+    </w:p>
+    <w:p>
+      <w:pPr>
+        <w:pStyle w:val="31"/>
+        <w:tabs>
+          <w:tab w:val="right" w:leader="dot" w:pos="10194"/>
+        </w:tabs>
+        <w:rPr>
+          <w:rFonts w:asciiTheme="minorHAnsi" w:eastAsiaTheme="minorEastAsia" w:hAnsiTheme="minorHAnsi"/>
+          <w:noProof/>
+          <w:sz w:val="24"/>
+        </w:rPr>
+      </w:pPr>
+      <w:hyperlink w:anchor="_Toc40710774" w:history="1">
+        <w:r>
+          <w:rPr>
+            <w:rStyle w:val="a9"/>
+            <w:rFonts w:hint="eastAsia"/>
+            <w:noProof/>
+          </w:rPr>
+          <w:t>圖</w:t>
+        </w:r>
+        <w:r>
+          <w:rPr>
+            <w:rStyle w:val="a9"/>
+            <w:noProof/>
+          </w:rPr>
+          <w:t xml:space="preserve"> 6-1-10 </w:t>
+        </w:r>
+        <w:r>
+          <w:rPr>
+            <w:rStyle w:val="a9"/>
+            <w:rFonts w:hint="eastAsia"/>
+            <w:noProof/>
+          </w:rPr>
+          <w:t>附近好友提醒循序圖</w:t>
+        </w:r>
+        <w:r>
+          <w:rPr>
+            <w:noProof/>
+            <w:webHidden/>
+          </w:rPr>
+          <w:tab/>
+        </w:r>
+        <w:r>
+          <w:rPr>
+            <w:noProof/>
+            <w:webHidden/>
+          </w:rPr>
+          <w:fldChar w:fldCharType="begin"/>
+        </w:r>
+        <w:r>
+          <w:rPr>
+            <w:noProof/>
+            <w:webHidden/>
+          </w:rPr>
+          <w:instrText xml:space="preserve"> PAGEREF _Toc40710774 \h </w:instrText>
+        </w:r>
+        <w:r>
+          <w:rPr>
+            <w:noProof/>
+            <w:webHidden/>
+          </w:rPr>
+        </w:r>
+        <w:r>
+          <w:rPr>
+            <w:noProof/>
+            <w:webHidden/>
+          </w:rPr>
+          <w:fldChar w:fldCharType="separate"/>
+        </w:r>
+        <w:r>
+          <w:rPr>
+            <w:noProof/>
+            <w:webHidden/>
+          </w:rPr>
+          <w:t>29</w:t>
         </w:r>
         <w:r>
           <w:rPr>
@@ -5034,7 +5572,7 @@
           <w:sz w:val="24"/>
         </w:rPr>
       </w:pPr>
-      <w:hyperlink w:anchor="_Toc40640836" w:history="1">
+      <w:hyperlink w:anchor="_Toc40710775" w:history="1">
         <w:r>
           <w:rPr>
             <w:rStyle w:val="a9"/>
@@ -5069,7 +5607,7 @@
             <w:noProof/>
             <w:webHidden/>
           </w:rPr>
-          <w:instrText xml:space="preserve"> PAGEREF _Toc40640836 \h </w:instrText>
+          <w:instrText xml:space="preserve"> PAGEREF _Toc40710775 \h </w:instrText>
         </w:r>
         <w:r>
           <w:rPr>
@@ -5089,7 +5627,7 @@
             <w:noProof/>
             <w:webHidden/>
           </w:rPr>
-          <w:t>29</w:t>
+          <w:t>30</w:t>
         </w:r>
         <w:r>
           <w:rPr>
@@ -5112,7 +5650,7 @@
           <w:sz w:val="24"/>
         </w:rPr>
       </w:pPr>
-      <w:hyperlink w:anchor="_Toc40640837" w:history="1">
+      <w:hyperlink w:anchor="_Toc40710776" w:history="1">
         <w:r>
           <w:rPr>
             <w:rStyle w:val="a9"/>
@@ -5157,7 +5695,7 @@
             <w:noProof/>
             <w:webHidden/>
           </w:rPr>
-          <w:instrText xml:space="preserve"> PAGEREF _Toc40640837 \h </w:instrText>
+          <w:instrText xml:space="preserve"> PAGEREF _Toc40710776 \h </w:instrText>
         </w:r>
         <w:r>
           <w:rPr>
@@ -5177,7 +5715,7 @@
             <w:noProof/>
             <w:webHidden/>
           </w:rPr>
-          <w:t>29</w:t>
+          <w:t>30</w:t>
         </w:r>
         <w:r>
           <w:rPr>
@@ -5216,7 +5754,7 @@
       <w:pPr>
         <w:pStyle w:val="a6"/>
       </w:pPr>
-      <w:bookmarkStart w:id="1" w:name="_Toc40640789"/>
+      <w:bookmarkStart w:id="2" w:name="_Toc40710720"/>
       <w:r>
         <w:rPr>
           <w:rFonts w:hint="eastAsia"/>
@@ -5249,14 +5787,14 @@
         <w:t>背景與動機</w:t>
       </w:r>
       <w:bookmarkEnd w:id="0"/>
-      <w:bookmarkEnd w:id="1"/>
+      <w:bookmarkEnd w:id="2"/>
     </w:p>
     <w:p>
       <w:pPr>
         <w:pStyle w:val="a7"/>
       </w:pPr>
-      <w:bookmarkStart w:id="2" w:name="_Toc40530224"/>
-      <w:bookmarkStart w:id="3" w:name="_Toc40640790"/>
+      <w:bookmarkStart w:id="3" w:name="_Toc40530224"/>
+      <w:bookmarkStart w:id="4" w:name="_Toc40710721"/>
       <w:r>
         <w:rPr>
           <w:rFonts w:hint="eastAsia"/>
@@ -5272,8 +5810,8 @@
         </w:rPr>
         <w:t>簡介</w:t>
       </w:r>
-      <w:bookmarkEnd w:id="2"/>
       <w:bookmarkEnd w:id="3"/>
+      <w:bookmarkEnd w:id="4"/>
     </w:p>
     <w:p>
       <w:pPr>
@@ -5346,77 +5884,70 @@
     </w:p>
     <w:p>
       <w:pPr>
-        <w:widowControl/>
-        <w:ind w:firstLineChars="200" w:firstLine="641"/>
-        <w:rPr>
-          <w:rFonts w:ascii="Times New Roman" w:eastAsia="標楷體" w:hAnsi="Times New Roman"/>
-          <w:b/>
-          <w:bCs/>
-          <w:sz w:val="32"/>
-          <w:szCs w:val="32"/>
-        </w:rPr>
-      </w:pPr>
+        <w:pStyle w:val="a7"/>
+      </w:pPr>
+      <w:bookmarkStart w:id="5" w:name="_Toc40530225"/>
+      <w:bookmarkStart w:id="6" w:name="_Toc40710722"/>
+      <w:r>
+        <w:rPr>
+          <w:rFonts w:hint="eastAsia"/>
+        </w:rPr>
+        <w:t>1</w:t>
+      </w:r>
+      <w:r>
+        <w:t>-</w:t>
+      </w:r>
+      <w:r>
+        <w:rPr>
+          <w:rFonts w:hint="eastAsia"/>
+        </w:rPr>
+        <w:t>2</w:t>
+      </w:r>
+      <w:r>
+        <w:t xml:space="preserve">  </w:t>
+      </w:r>
+      <w:r>
+        <w:rPr>
+          <w:rFonts w:hint="eastAsia"/>
+        </w:rPr>
+        <w:t>問題與機會</w:t>
+      </w:r>
+      <w:bookmarkEnd w:id="5"/>
+      <w:bookmarkEnd w:id="6"/>
     </w:p>
     <w:p>
       <w:pPr>
-        <w:widowControl/>
-        <w:rPr>
-          <w:rFonts w:ascii="Times New Roman" w:eastAsia="標楷體" w:hAnsi="Times New Roman"/>
-          <w:b/>
-          <w:bCs/>
-          <w:sz w:val="36"/>
-          <w:szCs w:val="36"/>
-        </w:rPr>
-      </w:pPr>
-      <w:r>
-        <w:rPr>
-          <w:rFonts w:ascii="Times New Roman" w:eastAsia="標楷體" w:hAnsi="Times New Roman"/>
-          <w:b/>
-          <w:bCs/>
-          <w:sz w:val="36"/>
-          <w:szCs w:val="36"/>
-        </w:rPr>
-        <w:br w:type="page"/>
-      </w:r>
-    </w:p>
-    <w:p>
-      <w:pPr>
-        <w:pStyle w:val="a7"/>
-      </w:pPr>
-      <w:bookmarkStart w:id="4" w:name="_Toc40530225"/>
-      <w:bookmarkStart w:id="5" w:name="_Toc40640791"/>
-      <w:r>
+        <w:pStyle w:val="a8"/>
+        <w:ind w:firstLine="560"/>
         <w:rPr>
           <w:rFonts w:hint="eastAsia"/>
         </w:rPr>
-        <w:lastRenderedPageBreak/>
-        <w:t>1</w:t>
-      </w:r>
-      <w:r>
-        <w:t>-</w:t>
-      </w:r>
+      </w:pPr>
+      <w:bookmarkStart w:id="7" w:name="_Toc40710723"/>
       <w:r>
         <w:rPr>
           <w:rFonts w:hint="eastAsia"/>
         </w:rPr>
-        <w:t>2</w:t>
-      </w:r>
-      <w:r>
-        <w:t xml:space="preserve">  </w:t>
+        <w:t>表</w:t>
       </w:r>
       <w:r>
         <w:rPr>
           <w:rFonts w:hint="eastAsia"/>
         </w:rPr>
-        <w:t>問題與機會</w:t>
-      </w:r>
-      <w:bookmarkEnd w:id="4"/>
-      <w:bookmarkEnd w:id="5"/>
+        <w:t>1-2-1 SWOT</w:t>
+      </w:r>
+      <w:r>
+        <w:rPr>
+          <w:rFonts w:hint="eastAsia"/>
+        </w:rPr>
+        <w:t>分析表</w:t>
+      </w:r>
+      <w:bookmarkEnd w:id="7"/>
     </w:p>
     <w:tbl>
       <w:tblPr>
         <w:tblStyle w:val="af7"/>
-        <w:tblW w:w="10343" w:type="dxa"/>
+        <w:tblW w:w="10560" w:type="dxa"/>
         <w:tblBorders>
           <w:top w:val="single" w:sz="4" w:space="0" w:color="808080" w:themeColor="background1" w:themeShade="80"/>
           <w:left w:val="single" w:sz="4" w:space="0" w:color="808080" w:themeColor="background1" w:themeShade="80"/>
@@ -5428,16 +5959,16 @@
         <w:tblLook w:val="04A0" w:firstRow="1" w:lastRow="0" w:firstColumn="1" w:lastColumn="0" w:noHBand="0" w:noVBand="1"/>
       </w:tblPr>
       <w:tblGrid>
-        <w:gridCol w:w="5807"/>
-        <w:gridCol w:w="4536"/>
+        <w:gridCol w:w="4957"/>
+        <w:gridCol w:w="5603"/>
       </w:tblGrid>
       <w:tr>
         <w:trPr>
-          <w:trHeight w:val="399"/>
+          <w:trHeight w:val="362"/>
         </w:trPr>
         <w:tc>
           <w:tcPr>
-            <w:tcW w:w="5807" w:type="dxa"/>
+            <w:tcW w:w="4957" w:type="dxa"/>
             <w:shd w:val="clear" w:color="auto" w:fill="BFBFBF" w:themeFill="background1" w:themeFillShade="BF"/>
           </w:tcPr>
           <w:p>
@@ -5457,7 +5988,7 @@
         </w:tc>
         <w:tc>
           <w:tcPr>
-            <w:tcW w:w="4536" w:type="dxa"/>
+            <w:tcW w:w="5603" w:type="dxa"/>
             <w:shd w:val="clear" w:color="auto" w:fill="BFBFBF" w:themeFill="background1" w:themeFillShade="BF"/>
           </w:tcPr>
           <w:p>
@@ -5478,11 +6009,11 @@
       </w:tr>
       <w:tr>
         <w:trPr>
-          <w:trHeight w:val="2120"/>
+          <w:trHeight w:val="1925"/>
         </w:trPr>
         <w:tc>
           <w:tcPr>
-            <w:tcW w:w="5807" w:type="dxa"/>
+            <w:tcW w:w="4957" w:type="dxa"/>
           </w:tcPr>
           <w:p>
             <w:pPr>
@@ -5568,7 +6099,7 @@
         </w:tc>
         <w:tc>
           <w:tcPr>
-            <w:tcW w:w="4536" w:type="dxa"/>
+            <w:tcW w:w="5603" w:type="dxa"/>
           </w:tcPr>
           <w:p>
             <w:pPr>
@@ -5607,11 +6138,11 @@
       </w:tr>
       <w:tr>
         <w:trPr>
-          <w:trHeight w:val="431"/>
+          <w:trHeight w:val="391"/>
         </w:trPr>
         <w:tc>
           <w:tcPr>
-            <w:tcW w:w="5807" w:type="dxa"/>
+            <w:tcW w:w="4957" w:type="dxa"/>
             <w:shd w:val="clear" w:color="auto" w:fill="BFBFBF" w:themeFill="background1" w:themeFillShade="BF"/>
           </w:tcPr>
           <w:p>
@@ -5631,7 +6162,7 @@
         </w:tc>
         <w:tc>
           <w:tcPr>
-            <w:tcW w:w="4536" w:type="dxa"/>
+            <w:tcW w:w="5603" w:type="dxa"/>
             <w:shd w:val="clear" w:color="auto" w:fill="BFBFBF" w:themeFill="background1" w:themeFillShade="BF"/>
           </w:tcPr>
           <w:p>
@@ -5652,11 +6183,11 @@
       </w:tr>
       <w:tr>
         <w:trPr>
-          <w:trHeight w:val="2120"/>
+          <w:trHeight w:val="1925"/>
         </w:trPr>
         <w:tc>
           <w:tcPr>
-            <w:tcW w:w="5807" w:type="dxa"/>
+            <w:tcW w:w="4957" w:type="dxa"/>
           </w:tcPr>
           <w:p>
             <w:pPr>
@@ -5694,7 +6225,7 @@
         </w:tc>
         <w:tc>
           <w:tcPr>
-            <w:tcW w:w="4536" w:type="dxa"/>
+            <w:tcW w:w="5603" w:type="dxa"/>
           </w:tcPr>
           <w:p>
             <w:pPr>
@@ -5752,9 +6283,10 @@
     </w:p>
     <w:p>
       <w:pPr>
-        <w:widowControl/>
-        <w:rPr>
-          <w:rFonts w:ascii="Times New Roman" w:eastAsia="標楷體" w:hAnsi="Times New Roman"/>
+        <w:pStyle w:val="a8"/>
+        <w:ind w:firstLine="721"/>
+        <w:jc w:val="left"/>
+        <w:rPr>
           <w:b/>
           <w:bCs/>
           <w:sz w:val="36"/>
@@ -5763,7 +6295,6 @@
       </w:pPr>
       <w:r>
         <w:rPr>
-          <w:rFonts w:ascii="Times New Roman" w:eastAsia="標楷體" w:hAnsi="Times New Roman"/>
           <w:b/>
           <w:bCs/>
           <w:sz w:val="36"/>
@@ -5776,8 +6307,8 @@
       <w:pPr>
         <w:pStyle w:val="a7"/>
       </w:pPr>
-      <w:bookmarkStart w:id="6" w:name="_Toc40530226"/>
-      <w:bookmarkStart w:id="7" w:name="_Toc40640792"/>
+      <w:bookmarkStart w:id="8" w:name="_Toc40530226"/>
+      <w:bookmarkStart w:id="9" w:name="_Toc40710724"/>
       <w:r>
         <w:rPr>
           <w:rFonts w:hint="eastAsia"/>
@@ -5803,8 +6334,8 @@
         </w:rPr>
         <w:t>相關系統探討</w:t>
       </w:r>
-      <w:bookmarkEnd w:id="6"/>
-      <w:bookmarkEnd w:id="7"/>
+      <w:bookmarkEnd w:id="8"/>
+      <w:bookmarkEnd w:id="9"/>
     </w:p>
     <w:p>
       <w:pPr>
@@ -5871,7 +6402,7 @@
         <w:pStyle w:val="a8"/>
         <w:ind w:firstLine="560"/>
       </w:pPr>
-      <w:bookmarkStart w:id="8" w:name="_Toc40640793"/>
+      <w:bookmarkStart w:id="10" w:name="_Toc40710725"/>
       <w:r>
         <w:t>表</w:t>
       </w:r>
@@ -5881,7 +6412,7 @@
       <w:r>
         <w:t>相關平台比較</w:t>
       </w:r>
-      <w:bookmarkEnd w:id="8"/>
+      <w:bookmarkEnd w:id="10"/>
     </w:p>
     <w:p>
       <w:pPr>
@@ -7464,8 +7995,8 @@
       <w:pPr>
         <w:pStyle w:val="a6"/>
       </w:pPr>
-      <w:bookmarkStart w:id="9" w:name="_Toc40530228"/>
-      <w:bookmarkStart w:id="10" w:name="_Toc40640794"/>
+      <w:bookmarkStart w:id="11" w:name="_Toc40530228"/>
+      <w:bookmarkStart w:id="12" w:name="_Toc40710726"/>
       <w:r>
         <w:rPr>
           <w:rFonts w:hint="eastAsia"/>
@@ -7494,15 +8025,15 @@
       <w:r>
         <w:t>系統目標與預期成果</w:t>
       </w:r>
-      <w:bookmarkEnd w:id="9"/>
-      <w:bookmarkEnd w:id="10"/>
+      <w:bookmarkEnd w:id="11"/>
+      <w:bookmarkEnd w:id="12"/>
     </w:p>
     <w:p>
       <w:pPr>
         <w:pStyle w:val="a7"/>
       </w:pPr>
-      <w:bookmarkStart w:id="11" w:name="_Toc40530229"/>
-      <w:bookmarkStart w:id="12" w:name="_Toc40640795"/>
+      <w:bookmarkStart w:id="13" w:name="_Toc40530229"/>
+      <w:bookmarkStart w:id="14" w:name="_Toc40710727"/>
       <w:r>
         <w:rPr>
           <w:rFonts w:hint="eastAsia"/>
@@ -7518,8 +8049,8 @@
         </w:rPr>
         <w:t>系統目標</w:t>
       </w:r>
-      <w:bookmarkEnd w:id="11"/>
-      <w:bookmarkEnd w:id="12"/>
+      <w:bookmarkEnd w:id="13"/>
+      <w:bookmarkEnd w:id="14"/>
     </w:p>
     <w:p>
       <w:pPr>
@@ -7711,37 +8242,14 @@
     </w:p>
     <w:p>
       <w:pPr>
-        <w:widowControl/>
-        <w:rPr>
-          <w:rFonts w:ascii="Times New Roman" w:eastAsia="標楷體" w:hAnsi="Times New Roman"/>
-          <w:b/>
-          <w:bCs/>
-          <w:sz w:val="36"/>
-          <w:szCs w:val="36"/>
-        </w:rPr>
-      </w:pPr>
-      <w:r>
-        <w:rPr>
-          <w:rFonts w:ascii="Times New Roman" w:eastAsia="標楷體" w:hAnsi="Times New Roman"/>
-          <w:b/>
-          <w:bCs/>
-          <w:sz w:val="36"/>
-          <w:szCs w:val="36"/>
-        </w:rPr>
-        <w:br w:type="page"/>
-      </w:r>
-    </w:p>
-    <w:p>
-      <w:pPr>
         <w:pStyle w:val="a7"/>
       </w:pPr>
-      <w:bookmarkStart w:id="13" w:name="_Toc40530230"/>
-      <w:bookmarkStart w:id="14" w:name="_Toc40640796"/>
+      <w:bookmarkStart w:id="15" w:name="_Toc40530230"/>
+      <w:bookmarkStart w:id="16" w:name="_Toc40710728"/>
       <w:r>
         <w:rPr>
           <w:rFonts w:hint="eastAsia"/>
         </w:rPr>
-        <w:lastRenderedPageBreak/>
         <w:t>2-2</w:t>
       </w:r>
       <w:r>
@@ -7753,8 +8261,8 @@
         </w:rPr>
         <w:t>預期成果</w:t>
       </w:r>
-      <w:bookmarkEnd w:id="13"/>
-      <w:bookmarkEnd w:id="14"/>
+      <w:bookmarkEnd w:id="15"/>
+      <w:bookmarkEnd w:id="16"/>
     </w:p>
     <w:p>
       <w:pPr>
@@ -7886,6 +8394,18 @@
       <w:pPr>
         <w:pStyle w:val="aa"/>
         <w:ind w:left="840" w:firstLineChars="0" w:firstLine="0"/>
+      </w:pPr>
+      <w:r>
+        <w:rPr>
+          <w:rFonts w:hint="eastAsia"/>
+        </w:rPr>
+        <w:t>透過好友分群功能將好友分成供應商、合作廠商、客戶，使用者藉由備註情況評估是否要繼續往來，以合作廠商為例，使用者可根據會議狀況、訊息、客製化備註判斷此合作廠商是否應該要繼續合作，或是停止合作。</w:t>
+      </w:r>
+    </w:p>
+    <w:p>
+      <w:pPr>
+        <w:pStyle w:val="aa"/>
+        <w:ind w:left="840" w:firstLineChars="0" w:firstLine="0"/>
         <w:rPr>
           <w:b/>
           <w:bCs/>
@@ -7895,20 +8415,6 @@
       </w:pPr>
       <w:r>
         <w:rPr>
-          <w:rFonts w:hint="eastAsia"/>
-        </w:rPr>
-        <w:t>透過好友分群功能將好友分成供應商、合作廠商、客戶，使用者藉由備註情況評估是否要繼續往來，以合作廠商為例，使用者可根據會議狀況、訊息、客製化備註判斷此合</w:t>
-      </w:r>
-      <w:bookmarkStart w:id="15" w:name="_GoBack"/>
-      <w:bookmarkEnd w:id="15"/>
-      <w:r>
-        <w:rPr>
-          <w:rFonts w:hint="eastAsia"/>
-        </w:rPr>
-        <w:t>作廠商是否應該要繼續合作，或是停止合作。</w:t>
-      </w:r>
-      <w:r>
-        <w:rPr>
           <w:b/>
           <w:bCs/>
           <w:sz w:val="36"/>
@@ -7921,8 +8427,8 @@
       <w:pPr>
         <w:pStyle w:val="a6"/>
       </w:pPr>
-      <w:bookmarkStart w:id="16" w:name="_Toc40530231"/>
-      <w:bookmarkStart w:id="17" w:name="_Toc40640797"/>
+      <w:bookmarkStart w:id="17" w:name="_Toc40530231"/>
+      <w:bookmarkStart w:id="18" w:name="_Toc40710729"/>
       <w:r>
         <w:rPr>
           <w:rFonts w:hint="eastAsia"/>
@@ -7957,15 +8463,15 @@
         </w:rPr>
         <w:t>規格</w:t>
       </w:r>
-      <w:bookmarkEnd w:id="16"/>
       <w:bookmarkEnd w:id="17"/>
+      <w:bookmarkEnd w:id="18"/>
     </w:p>
     <w:p>
       <w:pPr>
         <w:pStyle w:val="a7"/>
       </w:pPr>
-      <w:bookmarkStart w:id="18" w:name="_Toc40530232"/>
-      <w:bookmarkStart w:id="19" w:name="_Toc40640798"/>
+      <w:bookmarkStart w:id="19" w:name="_Toc40530232"/>
+      <w:bookmarkStart w:id="20" w:name="_Toc40710730"/>
       <w:r>
         <w:rPr>
           <w:rFonts w:hint="eastAsia"/>
@@ -7981,12 +8487,34 @@
         </w:rPr>
         <w:t>系統架構</w:t>
       </w:r>
-      <w:bookmarkEnd w:id="18"/>
       <w:bookmarkEnd w:id="19"/>
+      <w:bookmarkEnd w:id="20"/>
     </w:p>
     <w:p>
       <w:pPr>
+        <w:pStyle w:val="aa"/>
+        <w:ind w:firstLine="560"/>
+        <w:rPr>
+          <w:rFonts w:hint="eastAsia"/>
+        </w:rPr>
+      </w:pPr>
+      <w:r>
+        <w:t>「</w:t>
+      </w:r>
+      <w:r>
+        <w:t>BeMet</w:t>
+      </w:r>
+      <w:r>
+        <w:t>」的系統功能架構圖如下，主要提供使用者管理商務上的夥伴，除了基礎聊天功能，也提供群組分類，還有透過會議建立功能留下會議時間點，客製化備註增加好友資料的彈性等功能，讓使用者在管理商務上的</w:t>
+      </w:r>
+      <w:r>
+        <w:t>夥伴能更輕鬆，更有效率。</w:t>
+      </w:r>
+    </w:p>
+    <w:p>
+      <w:pPr>
         <w:widowControl/>
+        <w:jc w:val="center"/>
         <w:rPr>
           <w:rFonts w:ascii="Times New Roman" w:eastAsia="標楷體" w:hAnsi="Times New Roman"/>
           <w:b/>
@@ -8058,7 +8586,88 @@
     </w:p>
     <w:p>
       <w:pPr>
+        <w:pStyle w:val="a8"/>
+        <w:ind w:firstLine="560"/>
+        <w:rPr>
+          <w:rFonts w:hint="eastAsia"/>
+        </w:rPr>
+      </w:pPr>
+      <w:bookmarkStart w:id="21" w:name="_Toc40710731"/>
+      <w:r>
+        <w:rPr>
+          <w:rFonts w:hint="eastAsia"/>
+        </w:rPr>
+        <w:t>圖</w:t>
+      </w:r>
+      <w:r>
+        <w:rPr>
+          <w:rFonts w:hint="eastAsia"/>
+        </w:rPr>
+        <w:t xml:space="preserve"> 3-1-1</w:t>
+      </w:r>
+      <w:r>
+        <w:rPr>
+          <w:rFonts w:hint="eastAsia"/>
+        </w:rPr>
+        <w:t>系統功能架構圖</w:t>
+      </w:r>
+      <w:bookmarkEnd w:id="21"/>
+    </w:p>
+    <w:p>
+      <w:pPr>
+        <w:pStyle w:val="aa"/>
+        <w:ind w:firstLine="560"/>
+        <w:rPr>
+          <w:rFonts w:hint="eastAsia"/>
+        </w:rPr>
+      </w:pPr>
+      <w:r>
+        <w:t>「</w:t>
+      </w:r>
+      <w:r>
+        <w:t>BeMet</w:t>
+      </w:r>
+      <w:r>
+        <w:t>」</w:t>
+      </w:r>
+      <w:r>
+        <w:rPr>
+          <w:rFonts w:hint="eastAsia"/>
+        </w:rPr>
+        <w:t>的系統架構如下，使用者使用手機的</w:t>
+      </w:r>
+      <w:r>
+        <w:t>「</w:t>
+      </w:r>
+      <w:r>
+        <w:t>BeMet</w:t>
+      </w:r>
+      <w:r>
+        <w:t>」</w:t>
+      </w:r>
+      <w:r>
+        <w:rPr>
+          <w:rFonts w:hint="eastAsia"/>
+        </w:rPr>
+        <w:t>App</w:t>
+      </w:r>
+      <w:r>
+        <w:rPr>
+          <w:rFonts w:hint="eastAsia"/>
+        </w:rPr>
+        <w:t>向伺服器請求服務，接著伺服器從資料庫取得資料，回應使用者的服務</w:t>
+      </w:r>
+      <w:r>
+        <w:rPr>
+          <w:rFonts w:hint="eastAsia"/>
+        </w:rPr>
+        <w:t>。</w:t>
+      </w:r>
+    </w:p>
+    <w:p>
+      <w:pPr>
         <w:widowControl/>
+        <w:jc w:val="center"/>
         <w:rPr>
           <w:rFonts w:ascii="Times New Roman" w:eastAsia="標楷體" w:hAnsi="Times New Roman"/>
           <w:b/>
@@ -8075,15 +8684,100 @@
           <w:sz w:val="36"/>
           <w:szCs w:val="36"/>
         </w:rPr>
-        <w:br w:type="page"/>
+        <w:drawing>
+          <wp:inline distT="0" distB="0" distL="0" distR="0" wp14:anchorId="329E6880" wp14:editId="021BC6C1">
+            <wp:extent cx="5966977" cy="1127858"/>
+            <wp:effectExtent l="0" t="0" r="0" b="0"/>
+            <wp:docPr id="12" name="圖片 12"/>
+            <wp:cNvGraphicFramePr>
+              <a:graphicFrameLocks xmlns:a="http://schemas.openxmlformats.org/drawingml/2006/main" noChangeAspect="1"/>
+            </wp:cNvGraphicFramePr>
+            <a:graphic xmlns:a="http://schemas.openxmlformats.org/drawingml/2006/main">
+              <a:graphicData uri="http://schemas.openxmlformats.org/drawingml/2006/picture">
+                <pic:pic xmlns:pic="http://schemas.openxmlformats.org/drawingml/2006/picture">
+                  <pic:nvPicPr>
+                    <pic:cNvPr id="1" name=""/>
+                    <pic:cNvPicPr/>
+                  </pic:nvPicPr>
+                  <pic:blipFill>
+                    <a:blip r:embed="rId11"/>
+                    <a:stretch>
+                      <a:fillRect/>
+                    </a:stretch>
+                  </pic:blipFill>
+                  <pic:spPr>
+                    <a:xfrm>
+                      <a:off x="0" y="0"/>
+                      <a:ext cx="5966977" cy="1127858"/>
+                    </a:xfrm>
+                    <a:prstGeom prst="rect">
+                      <a:avLst/>
+                    </a:prstGeom>
+                  </pic:spPr>
+                </pic:pic>
+              </a:graphicData>
+            </a:graphic>
+          </wp:inline>
+        </w:drawing>
       </w:r>
     </w:p>
     <w:p>
       <w:pPr>
+        <w:pStyle w:val="a8"/>
+        <w:ind w:firstLine="560"/>
+        <w:rPr>
+          <w:rFonts w:hint="eastAsia"/>
+        </w:rPr>
+      </w:pPr>
+      <w:bookmarkStart w:id="22" w:name="_Toc40710732"/>
+      <w:r>
+        <w:rPr>
+          <w:rFonts w:hint="eastAsia"/>
+        </w:rPr>
+        <w:t>圖</w:t>
+      </w:r>
+      <w:r>
+        <w:rPr>
+          <w:rFonts w:hint="eastAsia"/>
+        </w:rPr>
+        <w:t>3-1-2</w:t>
+      </w:r>
+      <w:r>
+        <w:rPr>
+          <w:rFonts w:hint="eastAsia"/>
+        </w:rPr>
+        <w:t>系統架構圖</w:t>
+      </w:r>
+      <w:bookmarkEnd w:id="22"/>
+    </w:p>
+    <w:p>
+      <w:pPr>
+        <w:widowControl/>
+        <w:rPr>
+          <w:rFonts w:ascii="Times New Roman" w:eastAsia="標楷體" w:hAnsi="Times New Roman"/>
+          <w:b/>
+          <w:bCs/>
+          <w:sz w:val="36"/>
+          <w:szCs w:val="36"/>
+        </w:rPr>
+      </w:pPr>
+      <w:r>
+        <w:rPr>
+          <w:rFonts w:ascii="Times New Roman" w:eastAsia="標楷體" w:hAnsi="Times New Roman"/>
+          <w:b/>
+          <w:bCs/>
+          <w:sz w:val="36"/>
+          <w:szCs w:val="36"/>
+        </w:rPr>
+        <w:br w:type="page"/>
+      </w:r>
+    </w:p>
+    <w:p>
+      <w:pPr>
         <w:pStyle w:val="a7"/>
       </w:pPr>
-      <w:bookmarkStart w:id="20" w:name="_Toc40530233"/>
-      <w:bookmarkStart w:id="21" w:name="_Toc40640799"/>
+      <w:bookmarkStart w:id="23" w:name="_Toc40530233"/>
+      <w:bookmarkStart w:id="24" w:name="_Toc40710733"/>
       <w:r>
         <w:rPr>
           <w:rFonts w:hint="eastAsia"/>
@@ -8103,16 +8797,16 @@
       <w:r>
         <w:t>軟、硬體需求與技術平台</w:t>
       </w:r>
-      <w:bookmarkEnd w:id="20"/>
-      <w:bookmarkEnd w:id="21"/>
+      <w:bookmarkEnd w:id="23"/>
+      <w:bookmarkEnd w:id="24"/>
     </w:p>
     <w:p>
       <w:pPr>
         <w:pStyle w:val="a8"/>
         <w:ind w:firstLine="560"/>
       </w:pPr>
-      <w:bookmarkStart w:id="22" w:name="_Toc40344422"/>
-      <w:bookmarkStart w:id="23" w:name="_Toc40640800"/>
+      <w:bookmarkStart w:id="25" w:name="_Toc40344422"/>
+      <w:bookmarkStart w:id="26" w:name="_Toc40710734"/>
       <w:r>
         <w:rPr>
           <w:rFonts w:hint="eastAsia"/>
@@ -8128,8 +8822,8 @@
         </w:rPr>
         <w:t>伺服器端規格表</w:t>
       </w:r>
-      <w:bookmarkEnd w:id="22"/>
-      <w:bookmarkEnd w:id="23"/>
+      <w:bookmarkEnd w:id="25"/>
+      <w:bookmarkEnd w:id="26"/>
     </w:p>
     <w:tbl>
       <w:tblPr>
@@ -8515,9 +9209,9 @@
         <w:pStyle w:val="a8"/>
         <w:ind w:firstLine="560"/>
       </w:pPr>
-      <w:bookmarkStart w:id="24" w:name="_Toc40344423"/>
-      <w:bookmarkStart w:id="25" w:name="_Toc40640801"/>
-      <w:bookmarkStart w:id="26" w:name="_Toc40530234"/>
+      <w:bookmarkStart w:id="27" w:name="_Toc40344423"/>
+      <w:bookmarkStart w:id="28" w:name="_Toc40530234"/>
+      <w:bookmarkStart w:id="29" w:name="_Toc40710735"/>
       <w:r>
         <w:rPr>
           <w:rFonts w:hint="eastAsia"/>
@@ -8527,11 +9221,11 @@
       <w:r>
         <w:t xml:space="preserve"> 3-2-2 </w:t>
       </w:r>
-      <w:bookmarkEnd w:id="24"/>
+      <w:bookmarkEnd w:id="27"/>
       <w:r>
         <w:t>網站後端規格</w:t>
       </w:r>
-      <w:bookmarkEnd w:id="25"/>
+      <w:bookmarkEnd w:id="29"/>
     </w:p>
     <w:tbl>
       <w:tblPr>
@@ -8563,7 +9257,7 @@
             <w:vAlign w:val="center"/>
             <w:hideMark/>
           </w:tcPr>
-          <w:bookmarkEnd w:id="26"/>
+          <w:bookmarkEnd w:id="28"/>
           <w:p>
             <w:pPr>
               <w:pStyle w:val="af1"/>
@@ -8759,7 +9453,7 @@
         <w:pStyle w:val="a8"/>
         <w:ind w:firstLine="560"/>
       </w:pPr>
-      <w:bookmarkStart w:id="27" w:name="_Toc40640802"/>
+      <w:bookmarkStart w:id="30" w:name="_Toc40710736"/>
       <w:r>
         <w:lastRenderedPageBreak/>
         <w:t>表</w:t>
@@ -8770,7 +9464,7 @@
       <w:r>
         <w:t>手機端規格表</w:t>
       </w:r>
-      <w:bookmarkEnd w:id="27"/>
+      <w:bookmarkEnd w:id="30"/>
     </w:p>
     <w:tbl>
       <w:tblPr>
@@ -9132,7 +9826,7 @@
         <w:pStyle w:val="a8"/>
         <w:ind w:firstLine="560"/>
       </w:pPr>
-      <w:bookmarkStart w:id="28" w:name="_Toc40640803"/>
+      <w:bookmarkStart w:id="31" w:name="_Toc40710737"/>
       <w:r>
         <w:rPr>
           <w:rFonts w:hint="eastAsia"/>
@@ -9145,7 +9839,7 @@
       <w:r>
         <w:t>系統硬體需求</w:t>
       </w:r>
-      <w:bookmarkEnd w:id="28"/>
+      <w:bookmarkEnd w:id="31"/>
     </w:p>
     <w:tbl>
       <w:tblPr>
@@ -9345,8 +10039,8 @@
       <w:pPr>
         <w:pStyle w:val="a7"/>
       </w:pPr>
-      <w:bookmarkStart w:id="29" w:name="_Toc40530236"/>
-      <w:bookmarkStart w:id="30" w:name="_Toc40640804"/>
+      <w:bookmarkStart w:id="32" w:name="_Toc40530236"/>
+      <w:bookmarkStart w:id="33" w:name="_Toc40710738"/>
       <w:r>
         <w:rPr>
           <w:rFonts w:hint="eastAsia"/>
@@ -9375,8 +10069,37 @@
       <w:r>
         <w:t>工具</w:t>
       </w:r>
-      <w:bookmarkEnd w:id="29"/>
-      <w:bookmarkEnd w:id="30"/>
+      <w:bookmarkEnd w:id="32"/>
+      <w:bookmarkEnd w:id="33"/>
+    </w:p>
+    <w:p>
+      <w:pPr>
+        <w:pStyle w:val="a8"/>
+        <w:ind w:firstLine="560"/>
+        <w:rPr>
+          <w:rFonts w:hint="eastAsia"/>
+        </w:rPr>
+      </w:pPr>
+      <w:bookmarkStart w:id="34" w:name="_Toc40710739"/>
+      <w:r>
+        <w:rPr>
+          <w:rFonts w:hint="eastAsia"/>
+        </w:rPr>
+        <w:t>表</w:t>
+      </w:r>
+      <w:r>
+        <w:rPr>
+          <w:rFonts w:hint="eastAsia"/>
+        </w:rPr>
+        <w:t xml:space="preserve"> 3-3-1 </w:t>
+      </w:r>
+      <w:r>
+        <w:rPr>
+          <w:rFonts w:hint="eastAsia"/>
+        </w:rPr>
+        <w:t>使用標準與工具表</w:t>
+      </w:r>
+      <w:bookmarkEnd w:id="34"/>
     </w:p>
     <w:tbl>
       <w:tblPr>
@@ -9537,30 +10260,6 @@
           </w:p>
         </w:tc>
       </w:tr>
-    </w:tbl>
-    <w:p>
-      <w:pPr>
-        <w:pStyle w:val="a7"/>
-      </w:pPr>
-    </w:p>
-    <w:tbl>
-      <w:tblPr>
-        <w:tblStyle w:val="ab"/>
-        <w:tblW w:w="5000" w:type="pct"/>
-        <w:tblBorders>
-          <w:top w:val="single" w:sz="4" w:space="0" w:color="808080" w:themeColor="background1" w:themeShade="80"/>
-          <w:left w:val="single" w:sz="4" w:space="0" w:color="808080" w:themeColor="background1" w:themeShade="80"/>
-          <w:bottom w:val="single" w:sz="4" w:space="0" w:color="808080" w:themeColor="background1" w:themeShade="80"/>
-          <w:right w:val="single" w:sz="4" w:space="0" w:color="808080" w:themeColor="background1" w:themeShade="80"/>
-          <w:insideH w:val="single" w:sz="4" w:space="0" w:color="808080" w:themeColor="background1" w:themeShade="80"/>
-          <w:insideV w:val="single" w:sz="4" w:space="0" w:color="808080" w:themeColor="background1" w:themeShade="80"/>
-        </w:tblBorders>
-        <w:tblLook w:val="04A0" w:firstRow="1" w:lastRow="0" w:firstColumn="1" w:lastColumn="0" w:noHBand="0" w:noVBand="1"/>
-      </w:tblPr>
-      <w:tblGrid>
-        <w:gridCol w:w="2744"/>
-        <w:gridCol w:w="7450"/>
-      </w:tblGrid>
       <w:tr>
         <w:trPr>
           <w:cnfStyle w:val="000000100000" w:firstRow="0" w:lastRow="0" w:firstColumn="0" w:lastColumn="0" w:oddVBand="0" w:evenVBand="0" w:oddHBand="1" w:evenHBand="0" w:firstRowFirstColumn="0" w:firstRowLastColumn="0" w:lastRowFirstColumn="0" w:lastRowLastColumn="0"/>
@@ -9714,30 +10413,6 @@
           </w:p>
         </w:tc>
       </w:tr>
-    </w:tbl>
-    <w:p>
-      <w:pPr>
-        <w:pStyle w:val="a7"/>
-      </w:pPr>
-    </w:p>
-    <w:tbl>
-      <w:tblPr>
-        <w:tblStyle w:val="ab"/>
-        <w:tblW w:w="5000" w:type="pct"/>
-        <w:tblBorders>
-          <w:top w:val="single" w:sz="4" w:space="0" w:color="808080" w:themeColor="background1" w:themeShade="80"/>
-          <w:left w:val="single" w:sz="4" w:space="0" w:color="808080" w:themeColor="background1" w:themeShade="80"/>
-          <w:bottom w:val="single" w:sz="4" w:space="0" w:color="808080" w:themeColor="background1" w:themeShade="80"/>
-          <w:right w:val="single" w:sz="4" w:space="0" w:color="808080" w:themeColor="background1" w:themeShade="80"/>
-          <w:insideH w:val="single" w:sz="4" w:space="0" w:color="808080" w:themeColor="background1" w:themeShade="80"/>
-          <w:insideV w:val="single" w:sz="4" w:space="0" w:color="808080" w:themeColor="background1" w:themeShade="80"/>
-        </w:tblBorders>
-        <w:tblLook w:val="04A0" w:firstRow="1" w:lastRow="0" w:firstColumn="1" w:lastColumn="0" w:noHBand="0" w:noVBand="1"/>
-      </w:tblPr>
-      <w:tblGrid>
-        <w:gridCol w:w="2744"/>
-        <w:gridCol w:w="7450"/>
-      </w:tblGrid>
       <w:tr>
         <w:trPr>
           <w:cnfStyle w:val="000000100000" w:firstRow="0" w:lastRow="0" w:firstColumn="0" w:lastColumn="0" w:oddVBand="0" w:evenVBand="0" w:oddHBand="1" w:evenHBand="0" w:firstRowFirstColumn="0" w:firstRowLastColumn="0" w:lastRowFirstColumn="0" w:lastRowLastColumn="0"/>
@@ -9820,30 +10495,6 @@
           </w:p>
         </w:tc>
       </w:tr>
-    </w:tbl>
-    <w:p>
-      <w:pPr>
-        <w:pStyle w:val="a7"/>
-      </w:pPr>
-    </w:p>
-    <w:tbl>
-      <w:tblPr>
-        <w:tblStyle w:val="ab"/>
-        <w:tblW w:w="5000" w:type="pct"/>
-        <w:tblBorders>
-          <w:top w:val="single" w:sz="4" w:space="0" w:color="808080" w:themeColor="background1" w:themeShade="80"/>
-          <w:left w:val="single" w:sz="4" w:space="0" w:color="808080" w:themeColor="background1" w:themeShade="80"/>
-          <w:bottom w:val="single" w:sz="4" w:space="0" w:color="808080" w:themeColor="background1" w:themeShade="80"/>
-          <w:right w:val="single" w:sz="4" w:space="0" w:color="808080" w:themeColor="background1" w:themeShade="80"/>
-          <w:insideH w:val="single" w:sz="4" w:space="0" w:color="808080" w:themeColor="background1" w:themeShade="80"/>
-          <w:insideV w:val="single" w:sz="4" w:space="0" w:color="808080" w:themeColor="background1" w:themeShade="80"/>
-        </w:tblBorders>
-        <w:tblLook w:val="04A0" w:firstRow="1" w:lastRow="0" w:firstColumn="1" w:lastColumn="0" w:noHBand="0" w:noVBand="1"/>
-      </w:tblPr>
-      <w:tblGrid>
-        <w:gridCol w:w="2744"/>
-        <w:gridCol w:w="7450"/>
-      </w:tblGrid>
       <w:tr>
         <w:trPr>
           <w:cnfStyle w:val="000000100000" w:firstRow="0" w:lastRow="0" w:firstColumn="0" w:lastColumn="0" w:oddVBand="0" w:evenVBand="0" w:oddHBand="1" w:evenHBand="0" w:firstRowFirstColumn="0" w:firstRowLastColumn="0" w:lastRowFirstColumn="0" w:lastRowLastColumn="0"/>
@@ -10046,8 +10697,8 @@
       <w:pPr>
         <w:pStyle w:val="a6"/>
       </w:pPr>
-      <w:bookmarkStart w:id="31" w:name="_Toc40530237"/>
-      <w:bookmarkStart w:id="32" w:name="_Toc40640805"/>
+      <w:bookmarkStart w:id="35" w:name="_Toc40530237"/>
+      <w:bookmarkStart w:id="36" w:name="_Toc40710740"/>
       <w:r>
         <w:rPr>
           <w:rFonts w:hint="eastAsia"/>
@@ -10079,15 +10730,15 @@
         </w:rPr>
         <w:t>專案時程與組織分工</w:t>
       </w:r>
-      <w:bookmarkEnd w:id="31"/>
-      <w:bookmarkEnd w:id="32"/>
+      <w:bookmarkEnd w:id="35"/>
+      <w:bookmarkEnd w:id="36"/>
     </w:p>
     <w:p>
       <w:pPr>
         <w:pStyle w:val="a7"/>
       </w:pPr>
-      <w:bookmarkStart w:id="33" w:name="_Toc40530238"/>
-      <w:bookmarkStart w:id="34" w:name="_Toc40640806"/>
+      <w:bookmarkStart w:id="37" w:name="_Toc40530238"/>
+      <w:bookmarkStart w:id="38" w:name="_Toc40710741"/>
       <w:r>
         <w:rPr>
           <w:rFonts w:hint="eastAsia"/>
@@ -10100,8 +10751,37 @@
         </w:rPr>
         <w:t>專案時程</w:t>
       </w:r>
-      <w:bookmarkEnd w:id="33"/>
-      <w:bookmarkEnd w:id="34"/>
+      <w:bookmarkEnd w:id="37"/>
+      <w:bookmarkEnd w:id="38"/>
+    </w:p>
+    <w:p>
+      <w:pPr>
+        <w:pStyle w:val="a8"/>
+        <w:ind w:firstLine="560"/>
+        <w:rPr>
+          <w:rFonts w:hint="eastAsia"/>
+        </w:rPr>
+      </w:pPr>
+      <w:bookmarkStart w:id="39" w:name="_Toc40710742"/>
+      <w:r>
+        <w:rPr>
+          <w:rFonts w:hint="eastAsia"/>
+        </w:rPr>
+        <w:t>表</w:t>
+      </w:r>
+      <w:r>
+        <w:rPr>
+          <w:rFonts w:hint="eastAsia"/>
+        </w:rPr>
+        <w:t xml:space="preserve"> 4-1-1 </w:t>
+      </w:r>
+      <w:r>
+        <w:rPr>
+          <w:rFonts w:hint="eastAsia"/>
+        </w:rPr>
+        <w:t>專案時程表</w:t>
+      </w:r>
+      <w:bookmarkEnd w:id="39"/>
     </w:p>
     <w:p>
       <w:r>
@@ -10127,7 +10807,7 @@
                     </pic:cNvPicPr>
                   </pic:nvPicPr>
                   <pic:blipFill>
-                    <a:blip r:embed="rId11">
+                    <a:blip r:embed="rId12">
                       <a:extLst>
                         <a:ext uri="{28A0092B-C50C-407E-A947-70E740481C1C}">
                           <a14:useLocalDpi xmlns:a14="http://schemas.microsoft.com/office/drawing/2010/main" val="0"/>
@@ -10160,8 +10840,7 @@
       </w:r>
     </w:p>
     <w:p>
-      <w:pPr>
-        <w:widowControl/>
+      <w:r>
         <w:rPr>
           <w:rFonts w:ascii="Times New Roman" w:eastAsia="標楷體" w:hAnsi="Times New Roman"/>
           <w:b/>
@@ -10169,15 +10848,6 @@
           <w:sz w:val="32"/>
           <w:szCs w:val="32"/>
         </w:rPr>
-      </w:pPr>
-      <w:r>
-        <w:rPr>
-          <w:rFonts w:ascii="Times New Roman" w:eastAsia="標楷體" w:hAnsi="Times New Roman"/>
-          <w:b/>
-          <w:bCs/>
-          <w:sz w:val="32"/>
-          <w:szCs w:val="32"/>
-        </w:rPr>
         <w:br w:type="page"/>
       </w:r>
     </w:p>
@@ -10185,8 +10855,8 @@
       <w:pPr>
         <w:pStyle w:val="a7"/>
       </w:pPr>
-      <w:bookmarkStart w:id="35" w:name="_Toc40530239"/>
-      <w:bookmarkStart w:id="36" w:name="_Toc40640807"/>
+      <w:bookmarkStart w:id="40" w:name="_Toc40530239"/>
+      <w:bookmarkStart w:id="41" w:name="_Toc40710743"/>
       <w:r>
         <w:rPr>
           <w:rFonts w:hint="eastAsia"/>
@@ -10200,8 +10870,37 @@
         </w:rPr>
         <w:t>專案組織與分工</w:t>
       </w:r>
-      <w:bookmarkEnd w:id="35"/>
-      <w:bookmarkEnd w:id="36"/>
+      <w:bookmarkEnd w:id="40"/>
+      <w:bookmarkEnd w:id="41"/>
+    </w:p>
+    <w:p>
+      <w:pPr>
+        <w:pStyle w:val="a8"/>
+        <w:ind w:firstLine="560"/>
+        <w:rPr>
+          <w:rFonts w:hint="eastAsia"/>
+        </w:rPr>
+      </w:pPr>
+      <w:bookmarkStart w:id="42" w:name="_Toc40710744"/>
+      <w:r>
+        <w:rPr>
+          <w:rFonts w:hint="eastAsia"/>
+        </w:rPr>
+        <w:t>表</w:t>
+      </w:r>
+      <w:r>
+        <w:rPr>
+          <w:rFonts w:hint="eastAsia"/>
+        </w:rPr>
+        <w:t xml:space="preserve">4-2-1 </w:t>
+      </w:r>
+      <w:r>
+        <w:rPr>
+          <w:rFonts w:hint="eastAsia"/>
+        </w:rPr>
+        <w:t>分工表</w:t>
+      </w:r>
+      <w:bookmarkEnd w:id="42"/>
     </w:p>
     <w:p>
       <w:pPr>
@@ -13890,8 +14589,8 @@
       <w:pPr>
         <w:pStyle w:val="a6"/>
       </w:pPr>
-      <w:bookmarkStart w:id="37" w:name="_Toc40530240"/>
-      <w:bookmarkStart w:id="38" w:name="_Toc40640808"/>
+      <w:bookmarkStart w:id="43" w:name="_Toc40530240"/>
+      <w:bookmarkStart w:id="44" w:name="_Toc40710745"/>
       <w:r>
         <w:rPr>
           <w:rFonts w:hint="eastAsia"/>
@@ -13923,15 +14622,15 @@
         </w:rPr>
         <w:t>需求模型</w:t>
       </w:r>
-      <w:bookmarkEnd w:id="37"/>
-      <w:bookmarkEnd w:id="38"/>
+      <w:bookmarkEnd w:id="43"/>
+      <w:bookmarkEnd w:id="44"/>
     </w:p>
     <w:p>
       <w:pPr>
         <w:pStyle w:val="a7"/>
       </w:pPr>
-      <w:bookmarkStart w:id="39" w:name="_Toc40530241"/>
-      <w:bookmarkStart w:id="40" w:name="_Toc40640809"/>
+      <w:bookmarkStart w:id="45" w:name="_Toc40530241"/>
+      <w:bookmarkStart w:id="46" w:name="_Toc40710746"/>
       <w:r>
         <w:rPr>
           <w:rFonts w:hint="eastAsia"/>
@@ -13944,8 +14643,8 @@
         </w:rPr>
         <w:t>使用者需求</w:t>
       </w:r>
-      <w:bookmarkEnd w:id="39"/>
-      <w:bookmarkEnd w:id="40"/>
+      <w:bookmarkEnd w:id="45"/>
+      <w:bookmarkEnd w:id="46"/>
     </w:p>
     <w:p>
       <w:pPr>
@@ -13955,7 +14654,7 @@
           <w:shd w:val="clear" w:color="auto" w:fill="FFFFFF"/>
         </w:rPr>
       </w:pPr>
-      <w:bookmarkStart w:id="41" w:name="_Toc40640810"/>
+      <w:bookmarkStart w:id="47" w:name="_Toc40710747"/>
       <w:r>
         <w:rPr>
           <w:shd w:val="clear" w:color="auto" w:fill="FFFFFF"/>
@@ -13974,7 +14673,7 @@
         </w:rPr>
         <w:t>功能需求表</w:t>
       </w:r>
-      <w:bookmarkEnd w:id="41"/>
+      <w:bookmarkEnd w:id="47"/>
     </w:p>
     <w:tbl>
       <w:tblPr>
@@ -14676,6 +15375,7 @@
           <w:insideH w:val="single" w:sz="4" w:space="0" w:color="808080" w:themeColor="background1" w:themeShade="80"/>
           <w:insideV w:val="single" w:sz="4" w:space="0" w:color="808080" w:themeColor="background1" w:themeShade="80"/>
         </w:tblBorders>
+        <w:shd w:val="clear" w:color="auto" w:fill="FFFFFF"/>
         <w:tblCellMar>
           <w:top w:w="15" w:type="dxa"/>
           <w:left w:w="15" w:type="dxa"/>
@@ -14685,16 +15385,74 @@
         <w:tblLook w:val="04A0" w:firstRow="1" w:lastRow="0" w:firstColumn="1" w:lastColumn="0" w:noHBand="0" w:noVBand="1"/>
       </w:tblPr>
       <w:tblGrid>
-        <w:gridCol w:w="1977"/>
-        <w:gridCol w:w="8211"/>
+        <w:gridCol w:w="2390"/>
+        <w:gridCol w:w="7410"/>
       </w:tblGrid>
       <w:tr>
         <w:trPr>
+          <w:trHeight w:val="400"/>
           <w:tblHeader/>
         </w:trPr>
         <w:tc>
           <w:tcPr>
-            <w:tcW w:w="1977" w:type="dxa"/>
+            <w:tcW w:w="2390" w:type="dxa"/>
+            <w:shd w:val="clear" w:color="auto" w:fill="BFBFBF" w:themeFill="background1" w:themeFillShade="BF"/>
+            <w:tcMar>
+              <w:top w:w="90" w:type="dxa"/>
+              <w:left w:w="195" w:type="dxa"/>
+              <w:bottom w:w="90" w:type="dxa"/>
+              <w:right w:w="195" w:type="dxa"/>
+            </w:tcMar>
+            <w:vAlign w:val="center"/>
+            <w:hideMark/>
+          </w:tcPr>
+          <w:p>
+            <w:pPr>
+              <w:pStyle w:val="af1"/>
+              <w:spacing w:line="400" w:lineRule="exact"/>
+              <w:jc w:val="left"/>
+            </w:pPr>
+            <w:r>
+              <w:t>項目</w:t>
+            </w:r>
+          </w:p>
+        </w:tc>
+        <w:tc>
+          <w:tcPr>
+            <w:tcW w:w="7410" w:type="dxa"/>
+            <w:shd w:val="clear" w:color="auto" w:fill="BFBFBF" w:themeFill="background1" w:themeFillShade="BF"/>
+            <w:tcMar>
+              <w:top w:w="90" w:type="dxa"/>
+              <w:left w:w="195" w:type="dxa"/>
+              <w:bottom w:w="90" w:type="dxa"/>
+              <w:right w:w="195" w:type="dxa"/>
+            </w:tcMar>
+            <w:vAlign w:val="center"/>
+            <w:hideMark/>
+          </w:tcPr>
+          <w:p>
+            <w:pPr>
+              <w:pStyle w:val="af1"/>
+              <w:spacing w:line="400" w:lineRule="exact"/>
+              <w:jc w:val="left"/>
+            </w:pPr>
+            <w:r>
+              <w:t>說明</w:t>
+            </w:r>
+          </w:p>
+        </w:tc>
+      </w:tr>
+      <w:tr>
+        <w:tblPrEx>
+          <w:shd w:val="clear" w:color="auto" w:fill="auto"/>
+        </w:tblPrEx>
+        <w:trPr>
+          <w:trHeight w:val="400"/>
+          <w:tblHeader/>
+        </w:trPr>
+        <w:tc>
+          <w:tcPr>
+            <w:tcW w:w="2390" w:type="dxa"/>
             <w:shd w:val="clear" w:color="auto" w:fill="auto"/>
             <w:tcMar>
               <w:top w:w="90" w:type="dxa"/>
@@ -14718,7 +15476,7 @@
         </w:tc>
         <w:tc>
           <w:tcPr>
-            <w:tcW w:w="8211" w:type="dxa"/>
+            <w:tcW w:w="7410" w:type="dxa"/>
             <w:shd w:val="clear" w:color="auto" w:fill="auto"/>
             <w:tcMar>
               <w:top w:w="90" w:type="dxa"/>
@@ -14745,9 +15503,15 @@
         </w:tc>
       </w:tr>
       <w:tr>
-        <w:tc>
-          <w:tcPr>
-            <w:tcW w:w="1977" w:type="dxa"/>
+        <w:tblPrEx>
+          <w:shd w:val="clear" w:color="auto" w:fill="auto"/>
+        </w:tblPrEx>
+        <w:trPr>
+          <w:trHeight w:val="400"/>
+        </w:trPr>
+        <w:tc>
+          <w:tcPr>
+            <w:tcW w:w="2390" w:type="dxa"/>
             <w:shd w:val="clear" w:color="auto" w:fill="auto"/>
             <w:tcMar>
               <w:top w:w="90" w:type="dxa"/>
@@ -14771,7 +15535,7 @@
         </w:tc>
         <w:tc>
           <w:tcPr>
-            <w:tcW w:w="8211" w:type="dxa"/>
+            <w:tcW w:w="7410" w:type="dxa"/>
             <w:shd w:val="clear" w:color="auto" w:fill="auto"/>
             <w:tcMar>
               <w:top w:w="90" w:type="dxa"/>
@@ -14807,9 +15571,15 @@
         </w:tc>
       </w:tr>
       <w:tr>
-        <w:tc>
-          <w:tcPr>
-            <w:tcW w:w="1977" w:type="dxa"/>
+        <w:tblPrEx>
+          <w:shd w:val="clear" w:color="auto" w:fill="auto"/>
+        </w:tblPrEx>
+        <w:trPr>
+          <w:trHeight w:val="400"/>
+        </w:trPr>
+        <w:tc>
+          <w:tcPr>
+            <w:tcW w:w="2390" w:type="dxa"/>
             <w:shd w:val="clear" w:color="auto" w:fill="auto"/>
             <w:tcMar>
               <w:top w:w="90" w:type="dxa"/>
@@ -14833,7 +15603,7 @@
         </w:tc>
         <w:tc>
           <w:tcPr>
-            <w:tcW w:w="8211" w:type="dxa"/>
+            <w:tcW w:w="7410" w:type="dxa"/>
             <w:shd w:val="clear" w:color="auto" w:fill="auto"/>
             <w:tcMar>
               <w:top w:w="90" w:type="dxa"/>
@@ -14857,9 +15627,15 @@
         </w:tc>
       </w:tr>
       <w:tr>
-        <w:tc>
-          <w:tcPr>
-            <w:tcW w:w="1977" w:type="dxa"/>
+        <w:tblPrEx>
+          <w:shd w:val="clear" w:color="auto" w:fill="auto"/>
+        </w:tblPrEx>
+        <w:trPr>
+          <w:trHeight w:val="400"/>
+        </w:trPr>
+        <w:tc>
+          <w:tcPr>
+            <w:tcW w:w="2390" w:type="dxa"/>
             <w:shd w:val="clear" w:color="auto" w:fill="auto"/>
             <w:tcMar>
               <w:top w:w="90" w:type="dxa"/>
@@ -14883,7 +15659,7 @@
         </w:tc>
         <w:tc>
           <w:tcPr>
-            <w:tcW w:w="8211" w:type="dxa"/>
+            <w:tcW w:w="7410" w:type="dxa"/>
             <w:shd w:val="clear" w:color="auto" w:fill="auto"/>
             <w:tcMar>
               <w:top w:w="90" w:type="dxa"/>
@@ -14907,9 +15683,15 @@
         </w:tc>
       </w:tr>
       <w:tr>
-        <w:tc>
-          <w:tcPr>
-            <w:tcW w:w="1977" w:type="dxa"/>
+        <w:tblPrEx>
+          <w:shd w:val="clear" w:color="auto" w:fill="auto"/>
+        </w:tblPrEx>
+        <w:trPr>
+          <w:trHeight w:val="1201"/>
+        </w:trPr>
+        <w:tc>
+          <w:tcPr>
+            <w:tcW w:w="2390" w:type="dxa"/>
             <w:shd w:val="clear" w:color="auto" w:fill="auto"/>
             <w:tcMar>
               <w:top w:w="90" w:type="dxa"/>
@@ -14933,7 +15715,7 @@
         </w:tc>
         <w:tc>
           <w:tcPr>
-            <w:tcW w:w="8211" w:type="dxa"/>
+            <w:tcW w:w="7410" w:type="dxa"/>
             <w:shd w:val="clear" w:color="auto" w:fill="auto"/>
             <w:tcMar>
               <w:top w:w="90" w:type="dxa"/>
@@ -14994,8 +15776,8 @@
       <w:pPr>
         <w:pStyle w:val="a7"/>
       </w:pPr>
-      <w:bookmarkStart w:id="42" w:name="_Toc40530242"/>
-      <w:bookmarkStart w:id="43" w:name="_Toc40640811"/>
+      <w:bookmarkStart w:id="48" w:name="_Toc40530242"/>
+      <w:bookmarkStart w:id="49" w:name="_Toc40710748"/>
       <w:r>
         <w:rPr>
           <w:rFonts w:hint="eastAsia"/>
@@ -15009,8 +15791,8 @@
         </w:rPr>
         <w:t>使用個案圖</w:t>
       </w:r>
-      <w:bookmarkEnd w:id="42"/>
-      <w:bookmarkEnd w:id="43"/>
+      <w:bookmarkEnd w:id="48"/>
+      <w:bookmarkEnd w:id="49"/>
     </w:p>
     <w:p>
       <w:r>
@@ -15019,9 +15801,9 @@
           <w:noProof/>
         </w:rPr>
         <w:drawing>
-          <wp:inline distT="0" distB="0" distL="0" distR="0" wp14:anchorId="749AA596" wp14:editId="6804267D">
-            <wp:extent cx="6468745" cy="4318000"/>
-            <wp:effectExtent l="0" t="0" r="8255" b="6350"/>
+          <wp:inline distT="0" distB="0" distL="0" distR="0" wp14:anchorId="749AA596" wp14:editId="1FB53B95">
+            <wp:extent cx="4966129" cy="4318000"/>
+            <wp:effectExtent l="0" t="0" r="6350" b="6350"/>
             <wp:docPr id="3" name="圖片 3"/>
             <wp:cNvGraphicFramePr>
               <a:graphicFrameLocks xmlns:a="http://schemas.openxmlformats.org/drawingml/2006/main" noChangeAspect="1"/>
@@ -15036,14 +15818,13 @@
                     </pic:cNvPicPr>
                   </pic:nvPicPr>
                   <pic:blipFill>
-                    <a:blip r:embed="rId12">
+                    <a:blip r:embed="rId13">
                       <a:extLst>
                         <a:ext uri="{28A0092B-C50C-407E-A947-70E740481C1C}">
                           <a14:useLocalDpi xmlns:a14="http://schemas.microsoft.com/office/drawing/2010/main" val="0"/>
                         </a:ext>
                       </a:extLst>
                     </a:blip>
-                    <a:srcRect/>
                     <a:stretch>
                       <a:fillRect/>
                     </a:stretch>
@@ -15051,7 +15832,7 @@
                   <pic:spPr bwMode="auto">
                     <a:xfrm>
                       <a:off x="0" y="0"/>
-                      <a:ext cx="6468745" cy="4318000"/>
+                      <a:ext cx="4966129" cy="4318000"/>
                     </a:xfrm>
                     <a:prstGeom prst="rect">
                       <a:avLst/>
@@ -15078,7 +15859,7 @@
         <w:pStyle w:val="a8"/>
         <w:ind w:firstLine="560"/>
       </w:pPr>
-      <w:bookmarkStart w:id="44" w:name="_Toc40640812"/>
+      <w:bookmarkStart w:id="50" w:name="_Toc40710749"/>
       <w:r>
         <w:rPr>
           <w:shd w:val="clear" w:color="auto" w:fill="FFFFFF"/>
@@ -15097,7 +15878,7 @@
         </w:rPr>
         <w:t>使用案例圖</w:t>
       </w:r>
-      <w:bookmarkEnd w:id="44"/>
+      <w:bookmarkEnd w:id="50"/>
     </w:p>
     <w:p>
       <w:pPr>
@@ -15125,8 +15906,8 @@
       <w:pPr>
         <w:pStyle w:val="a7"/>
       </w:pPr>
-      <w:bookmarkStart w:id="45" w:name="_Toc40530243"/>
-      <w:bookmarkStart w:id="46" w:name="_Toc40640813"/>
+      <w:bookmarkStart w:id="51" w:name="_Toc40530243"/>
+      <w:bookmarkStart w:id="52" w:name="_Toc40710750"/>
       <w:r>
         <w:rPr>
           <w:rFonts w:hint="eastAsia"/>
@@ -15158,25 +15939,8 @@
         </w:rPr>
         <w:t>(Activity diagram)</w:t>
       </w:r>
-      <w:bookmarkEnd w:id="45"/>
-      <w:bookmarkEnd w:id="46"/>
-    </w:p>
-    <w:p>
-      <w:pPr>
-        <w:pStyle w:val="a8"/>
-        <w:ind w:firstLine="560"/>
-      </w:pPr>
-      <w:bookmarkStart w:id="47" w:name="_Toc40640814"/>
-      <w:r>
-        <w:t>圖</w:t>
-      </w:r>
-      <w:r>
-        <w:t xml:space="preserve"> 5-3-1 </w:t>
-      </w:r>
-      <w:r>
-        <w:t>註冊活動圖</w:t>
-      </w:r>
-      <w:bookmarkEnd w:id="47"/>
+      <w:bookmarkEnd w:id="51"/>
+      <w:bookmarkEnd w:id="52"/>
     </w:p>
     <w:p>
       <w:pPr>
@@ -15191,7 +15955,7 @@
             <wp:extent cx="6448425" cy="4319226"/>
             <wp:effectExtent l="0" t="0" r="0" b="5715"/>
             <wp:docPr id="22" name="圖片 22">
-              <a:hlinkClick xmlns:a="http://schemas.openxmlformats.org/drawingml/2006/main" r:id="rId13" tgtFrame="&quot;_blank&quot;"/>
+              <a:hlinkClick xmlns:a="http://schemas.openxmlformats.org/drawingml/2006/main" r:id="rId14" tgtFrame="&quot;_blank&quot;"/>
             </wp:docPr>
             <wp:cNvGraphicFramePr>
               <a:graphicFrameLocks xmlns:a="http://schemas.openxmlformats.org/drawingml/2006/main" noChangeAspect="1"/>
@@ -15201,14 +15965,14 @@
                 <pic:pic xmlns:pic="http://schemas.openxmlformats.org/drawingml/2006/picture">
                   <pic:nvPicPr>
                     <pic:cNvPr id="0" name="Picture 46">
-                      <a:hlinkClick r:id="rId13" tgtFrame="&quot;_blank&quot;"/>
+                      <a:hlinkClick r:id="rId14" tgtFrame="&quot;_blank&quot;"/>
                     </pic:cNvPr>
                     <pic:cNvPicPr>
                       <a:picLocks noChangeAspect="1" noChangeArrowheads="1"/>
                     </pic:cNvPicPr>
                   </pic:nvPicPr>
                   <pic:blipFill>
-                    <a:blip r:embed="rId14">
+                    <a:blip r:embed="rId15">
                       <a:extLst>
                         <a:ext uri="{28A0092B-C50C-407E-A947-70E740481C1C}">
                           <a14:useLocalDpi xmlns:a14="http://schemas.microsoft.com/office/drawing/2010/main" val="0"/>
@@ -15244,23 +16008,17 @@
         <w:pStyle w:val="a8"/>
         <w:ind w:firstLine="560"/>
       </w:pPr>
-    </w:p>
-    <w:p>
-      <w:pPr>
-        <w:pStyle w:val="a8"/>
-        <w:ind w:firstLine="560"/>
-      </w:pPr>
-      <w:bookmarkStart w:id="48" w:name="_Toc40640815"/>
+      <w:bookmarkStart w:id="53" w:name="_Toc40710751"/>
       <w:r>
         <w:t>圖</w:t>
       </w:r>
       <w:r>
-        <w:t xml:space="preserve"> 5-3-2 </w:t>
-      </w:r>
-      <w:r>
-        <w:t>登入活動圖</w:t>
-      </w:r>
-      <w:bookmarkEnd w:id="48"/>
+        <w:t xml:space="preserve"> 5-3-1 </w:t>
+      </w:r>
+      <w:r>
+        <w:t>註冊活動圖</w:t>
+      </w:r>
+      <w:bookmarkEnd w:id="53"/>
     </w:p>
     <w:p>
       <w:pPr>
@@ -15275,7 +16033,7 @@
             <wp:extent cx="6448425" cy="3356715"/>
             <wp:effectExtent l="0" t="0" r="0" b="0"/>
             <wp:docPr id="21" name="圖片 21">
-              <a:hlinkClick xmlns:a="http://schemas.openxmlformats.org/drawingml/2006/main" r:id="rId15" tgtFrame="&quot;_blank&quot;"/>
+              <a:hlinkClick xmlns:a="http://schemas.openxmlformats.org/drawingml/2006/main" r:id="rId16" tgtFrame="&quot;_blank&quot;"/>
             </wp:docPr>
             <wp:cNvGraphicFramePr>
               <a:graphicFrameLocks xmlns:a="http://schemas.openxmlformats.org/drawingml/2006/main" noChangeAspect="1"/>
@@ -15285,14 +16043,14 @@
                 <pic:pic xmlns:pic="http://schemas.openxmlformats.org/drawingml/2006/picture">
                   <pic:nvPicPr>
                     <pic:cNvPr id="0" name="Picture 47">
-                      <a:hlinkClick r:id="rId15" tgtFrame="&quot;_blank&quot;"/>
+                      <a:hlinkClick r:id="rId16" tgtFrame="&quot;_blank&quot;"/>
                     </pic:cNvPr>
                     <pic:cNvPicPr>
                       <a:picLocks noChangeAspect="1" noChangeArrowheads="1"/>
                     </pic:cNvPicPr>
                   </pic:nvPicPr>
                   <pic:blipFill>
-                    <a:blip r:embed="rId16">
+                    <a:blip r:embed="rId17">
                       <a:extLst>
                         <a:ext uri="{28A0092B-C50C-407E-A947-70E740481C1C}">
                           <a14:useLocalDpi xmlns:a14="http://schemas.microsoft.com/office/drawing/2010/main" val="0"/>
@@ -15322,35 +16080,31 @@
           </wp:inline>
         </w:drawing>
       </w:r>
-      <w:r>
-        <w:br/>
-      </w:r>
     </w:p>
     <w:p>
       <w:pPr>
-        <w:widowControl/>
-      </w:pPr>
-      <w:r>
-        <w:br w:type="page"/>
-      </w:r>
+        <w:pStyle w:val="a8"/>
+        <w:ind w:firstLine="560"/>
+      </w:pPr>
+      <w:bookmarkStart w:id="54" w:name="_Toc40710752"/>
+      <w:r>
+        <w:t>圖</w:t>
+      </w:r>
+      <w:r>
+        <w:t xml:space="preserve"> 5-3-2 </w:t>
+      </w:r>
+      <w:r>
+        <w:t>登入活動圖</w:t>
+      </w:r>
+      <w:bookmarkEnd w:id="54"/>
     </w:p>
     <w:p>
       <w:pPr>
-        <w:pStyle w:val="a8"/>
-        <w:ind w:firstLine="560"/>
-      </w:pPr>
-      <w:bookmarkStart w:id="49" w:name="_Toc40640816"/>
-      <w:r>
-        <w:lastRenderedPageBreak/>
-        <w:t>圖</w:t>
-      </w:r>
-      <w:r>
-        <w:t xml:space="preserve"> 5-3-3 </w:t>
-      </w:r>
-      <w:r>
-        <w:t>修改個人檔案活動圖</w:t>
-      </w:r>
-      <w:bookmarkEnd w:id="49"/>
+        <w:widowControl/>
+      </w:pPr>
+      <w:r>
+        <w:br w:type="page"/>
+      </w:r>
     </w:p>
     <w:p>
       <w:pPr>
@@ -15360,13 +16114,12 @@
         <w:rPr>
           <w:noProof/>
         </w:rPr>
+        <w:lastRenderedPageBreak/>
         <w:drawing>
-          <wp:inline distT="0" distB="0" distL="0" distR="0" wp14:anchorId="4958395F" wp14:editId="32C5F9BD">
-            <wp:extent cx="5802354" cy="4514850"/>
-            <wp:effectExtent l="0" t="0" r="8255" b="0"/>
-            <wp:docPr id="20" name="圖片 20">
-              <a:hlinkClick xmlns:a="http://schemas.openxmlformats.org/drawingml/2006/main" r:id="rId17" tgtFrame="&quot;_blank&quot;"/>
-            </wp:docPr>
+          <wp:inline distT="0" distB="0" distL="0" distR="0" wp14:anchorId="0A7450ED" wp14:editId="219BBEE0">
+            <wp:extent cx="6343650" cy="4183273"/>
+            <wp:effectExtent l="0" t="0" r="0" b="8255"/>
+            <wp:docPr id="35" name="圖片 35"/>
             <wp:cNvGraphicFramePr>
               <a:graphicFrameLocks xmlns:a="http://schemas.openxmlformats.org/drawingml/2006/main" noChangeAspect="1"/>
             </wp:cNvGraphicFramePr>
@@ -15374,12 +16127,8 @@
               <a:graphicData uri="http://schemas.openxmlformats.org/drawingml/2006/picture">
                 <pic:pic xmlns:pic="http://schemas.openxmlformats.org/drawingml/2006/picture">
                   <pic:nvPicPr>
-                    <pic:cNvPr id="0" name="Picture 48">
-                      <a:hlinkClick r:id="rId17" tgtFrame="&quot;_blank&quot;"/>
-                    </pic:cNvPr>
-                    <pic:cNvPicPr>
-                      <a:picLocks noChangeAspect="1" noChangeArrowheads="1"/>
-                    </pic:cNvPicPr>
+                    <pic:cNvPr id="35" name="查看個人資料活動圖.png"/>
+                    <pic:cNvPicPr/>
                   </pic:nvPicPr>
                   <pic:blipFill>
                     <a:blip r:embed="rId18">
@@ -15393,10 +16142,93 @@
                       <a:fillRect/>
                     </a:stretch>
                   </pic:blipFill>
+                  <pic:spPr>
+                    <a:xfrm>
+                      <a:off x="0" y="0"/>
+                      <a:ext cx="6343650" cy="4183273"/>
+                    </a:xfrm>
+                    <a:prstGeom prst="rect">
+                      <a:avLst/>
+                    </a:prstGeom>
+                  </pic:spPr>
+                </pic:pic>
+              </a:graphicData>
+            </a:graphic>
+          </wp:inline>
+        </w:drawing>
+      </w:r>
+    </w:p>
+    <w:p>
+      <w:pPr>
+        <w:pStyle w:val="a8"/>
+        <w:ind w:firstLine="560"/>
+      </w:pPr>
+      <w:bookmarkStart w:id="55" w:name="_Toc40710753"/>
+      <w:r>
+        <w:rPr>
+          <w:rFonts w:hint="eastAsia"/>
+        </w:rPr>
+        <w:t>圖</w:t>
+      </w:r>
+      <w:r>
+        <w:rPr>
+          <w:rFonts w:hint="eastAsia"/>
+        </w:rPr>
+        <w:t xml:space="preserve"> 5-3-3</w:t>
+      </w:r>
+      <w:r>
+        <w:rPr>
+          <w:rFonts w:hint="eastAsia"/>
+        </w:rPr>
+        <w:t>查看個人資料活動圖</w:t>
+      </w:r>
+      <w:bookmarkEnd w:id="55"/>
+    </w:p>
+    <w:p>
+      <w:pPr>
+        <w:jc w:val="center"/>
+      </w:pPr>
+      <w:r>
+        <w:rPr>
+          <w:noProof/>
+        </w:rPr>
+        <w:drawing>
+          <wp:inline distT="0" distB="0" distL="0" distR="0" wp14:anchorId="4958395F" wp14:editId="5F605651">
+            <wp:extent cx="5802354" cy="4514850"/>
+            <wp:effectExtent l="0" t="0" r="8255" b="0"/>
+            <wp:docPr id="20" name="圖片 20">
+              <a:hlinkClick xmlns:a="http://schemas.openxmlformats.org/drawingml/2006/main" r:id="rId19" tgtFrame="&quot;_blank&quot;"/>
+            </wp:docPr>
+            <wp:cNvGraphicFramePr>
+              <a:graphicFrameLocks xmlns:a="http://schemas.openxmlformats.org/drawingml/2006/main" noChangeAspect="1"/>
+            </wp:cNvGraphicFramePr>
+            <a:graphic xmlns:a="http://schemas.openxmlformats.org/drawingml/2006/main">
+              <a:graphicData uri="http://schemas.openxmlformats.org/drawingml/2006/picture">
+                <pic:pic xmlns:pic="http://schemas.openxmlformats.org/drawingml/2006/picture">
+                  <pic:nvPicPr>
+                    <pic:cNvPr id="0" name="Picture 48">
+                      <a:hlinkClick r:id="rId19" tgtFrame="&quot;_blank&quot;"/>
+                    </pic:cNvPr>
+                    <pic:cNvPicPr>
+                      <a:picLocks noChangeAspect="1" noChangeArrowheads="1"/>
+                    </pic:cNvPicPr>
+                  </pic:nvPicPr>
+                  <pic:blipFill>
+                    <a:blip r:embed="rId20">
+                      <a:extLst>
+                        <a:ext uri="{28A0092B-C50C-407E-A947-70E740481C1C}">
+                          <a14:useLocalDpi xmlns:a14="http://schemas.microsoft.com/office/drawing/2010/main" val="0"/>
+                        </a:ext>
+                      </a:extLst>
+                    </a:blip>
+                    <a:stretch>
+                      <a:fillRect/>
+                    </a:stretch>
+                  </pic:blipFill>
                   <pic:spPr bwMode="auto">
                     <a:xfrm>
                       <a:off x="0" y="0"/>
-                      <a:ext cx="5826891" cy="4533942"/>
+                      <a:ext cx="5802354" cy="4514850"/>
                     </a:xfrm>
                     <a:prstGeom prst="rect">
                       <a:avLst/>
@@ -15418,7 +16250,7 @@
         <w:pStyle w:val="a8"/>
         <w:ind w:firstLine="560"/>
       </w:pPr>
-      <w:bookmarkStart w:id="50" w:name="_Toc40640817"/>
+      <w:bookmarkStart w:id="56" w:name="_Toc40710754"/>
       <w:r>
         <w:t>圖</w:t>
       </w:r>
@@ -15435,15 +16267,9 @@
         <w:t xml:space="preserve"> </w:t>
       </w:r>
       <w:r>
-        <w:rPr>
-          <w:rFonts w:hint="eastAsia"/>
-        </w:rPr>
-        <w:t>公司</w:t>
-      </w:r>
-      <w:r>
-        <w:t>群組管理活動圖</w:t>
-      </w:r>
-      <w:bookmarkEnd w:id="50"/>
+        <w:t>修改個人檔案活動圖</w:t>
+      </w:r>
+      <w:bookmarkEnd w:id="56"/>
     </w:p>
     <w:p>
       <w:pPr>
@@ -15453,12 +16279,13 @@
         <w:rPr>
           <w:noProof/>
         </w:rPr>
+        <w:lastRenderedPageBreak/>
         <w:drawing>
           <wp:inline distT="0" distB="0" distL="0" distR="0" wp14:anchorId="1FB31B21" wp14:editId="001C33A2">
             <wp:extent cx="5876925" cy="4419835"/>
             <wp:effectExtent l="0" t="0" r="0" b="0"/>
             <wp:docPr id="18" name="圖片 18">
-              <a:hlinkClick xmlns:a="http://schemas.openxmlformats.org/drawingml/2006/main" r:id="rId19" tgtFrame="&quot;_blank&quot;"/>
+              <a:hlinkClick xmlns:a="http://schemas.openxmlformats.org/drawingml/2006/main" r:id="rId21" tgtFrame="&quot;_blank&quot;"/>
             </wp:docPr>
             <wp:cNvGraphicFramePr>
               <a:graphicFrameLocks xmlns:a="http://schemas.openxmlformats.org/drawingml/2006/main" noChangeAspect="1"/>
@@ -15468,14 +16295,14 @@
                 <pic:pic xmlns:pic="http://schemas.openxmlformats.org/drawingml/2006/picture">
                   <pic:nvPicPr>
                     <pic:cNvPr id="0" name="Picture 50">
-                      <a:hlinkClick r:id="rId19" tgtFrame="&quot;_blank&quot;"/>
+                      <a:hlinkClick r:id="rId21" tgtFrame="&quot;_blank&quot;"/>
                     </pic:cNvPr>
                     <pic:cNvPicPr>
                       <a:picLocks noChangeAspect="1" noChangeArrowheads="1"/>
                     </pic:cNvPicPr>
                   </pic:nvPicPr>
                   <pic:blipFill>
-                    <a:blip r:embed="rId20">
+                    <a:blip r:embed="rId22">
                       <a:extLst>
                         <a:ext uri="{28A0092B-C50C-407E-A947-70E740481C1C}">
                           <a14:useLocalDpi xmlns:a14="http://schemas.microsoft.com/office/drawing/2010/main" val="0"/>
@@ -15511,9 +16338,8 @@
         <w:pStyle w:val="a8"/>
         <w:ind w:firstLine="560"/>
       </w:pPr>
-      <w:bookmarkStart w:id="51" w:name="_Toc40640818"/>
-      <w:r>
-        <w:lastRenderedPageBreak/>
+      <w:bookmarkStart w:id="57" w:name="_Toc40710755"/>
+      <w:r>
         <w:t>圖</w:t>
       </w:r>
       <w:r>
@@ -15529,9 +16355,15 @@
         <w:t xml:space="preserve"> </w:t>
       </w:r>
       <w:r>
-        <w:t>藍牙配對活動圖</w:t>
-      </w:r>
-      <w:bookmarkEnd w:id="51"/>
+        <w:rPr>
+          <w:rFonts w:hint="eastAsia"/>
+        </w:rPr>
+        <w:t>公司</w:t>
+      </w:r>
+      <w:r>
+        <w:t>群組管理活動圖</w:t>
+      </w:r>
+      <w:bookmarkEnd w:id="57"/>
     </w:p>
     <w:p>
       <w:pPr>
@@ -15548,12 +16380,13 @@
         <w:rPr>
           <w:noProof/>
         </w:rPr>
+        <w:lastRenderedPageBreak/>
         <w:drawing>
           <wp:inline distT="0" distB="0" distL="0" distR="0" wp14:anchorId="783D852B" wp14:editId="6992DFB4">
             <wp:extent cx="6274524" cy="5438775"/>
             <wp:effectExtent l="0" t="0" r="0" b="0"/>
             <wp:docPr id="19" name="圖片 19">
-              <a:hlinkClick xmlns:a="http://schemas.openxmlformats.org/drawingml/2006/main" r:id="rId21" tgtFrame="&quot;_blank&quot;"/>
+              <a:hlinkClick xmlns:a="http://schemas.openxmlformats.org/drawingml/2006/main" r:id="rId23" tgtFrame="&quot;_blank&quot;"/>
             </wp:docPr>
             <wp:cNvGraphicFramePr>
               <a:graphicFrameLocks xmlns:a="http://schemas.openxmlformats.org/drawingml/2006/main" noChangeAspect="1"/>
@@ -15563,14 +16396,14 @@
                 <pic:pic xmlns:pic="http://schemas.openxmlformats.org/drawingml/2006/picture">
                   <pic:nvPicPr>
                     <pic:cNvPr id="0" name="Picture 49">
-                      <a:hlinkClick r:id="rId21" tgtFrame="&quot;_blank&quot;"/>
+                      <a:hlinkClick r:id="rId23" tgtFrame="&quot;_blank&quot;"/>
                     </pic:cNvPr>
                     <pic:cNvPicPr>
                       <a:picLocks noChangeAspect="1" noChangeArrowheads="1"/>
                     </pic:cNvPicPr>
                   </pic:nvPicPr>
                   <pic:blipFill>
-                    <a:blip r:embed="rId22">
+                    <a:blip r:embed="rId24">
                       <a:extLst>
                         <a:ext uri="{28A0092B-C50C-407E-A947-70E740481C1C}">
                           <a14:useLocalDpi xmlns:a14="http://schemas.microsoft.com/office/drawing/2010/main" val="0"/>
@@ -15604,26 +16437,28 @@
     <w:p>
       <w:pPr>
         <w:pStyle w:val="a8"/>
-        <w:spacing w:line="200" w:lineRule="exact"/>
         <w:ind w:firstLine="560"/>
       </w:pPr>
-    </w:p>
-    <w:p>
-      <w:pPr>
-        <w:pStyle w:val="a8"/>
-        <w:ind w:firstLine="560"/>
-      </w:pPr>
-      <w:bookmarkStart w:id="52" w:name="_Toc40640819"/>
+      <w:bookmarkStart w:id="58" w:name="_Toc40710756"/>
       <w:r>
         <w:t>圖</w:t>
       </w:r>
       <w:r>
-        <w:t xml:space="preserve"> 5-3-6 </w:t>
-      </w:r>
-      <w:r>
-        <w:t>客製化備註活動圖</w:t>
-      </w:r>
-      <w:bookmarkEnd w:id="52"/>
+        <w:t xml:space="preserve"> 5-3-</w:t>
+      </w:r>
+      <w:r>
+        <w:rPr>
+          <w:rFonts w:hint="eastAsia"/>
+        </w:rPr>
+        <w:t>6</w:t>
+      </w:r>
+      <w:r>
+        <w:t xml:space="preserve"> </w:t>
+      </w:r>
+      <w:r>
+        <w:t>藍牙配對活動圖</w:t>
+      </w:r>
+      <w:bookmarkEnd w:id="58"/>
     </w:p>
     <w:p>
       <w:pPr>
@@ -15638,7 +16473,7 @@
             <wp:extent cx="4393137" cy="3390900"/>
             <wp:effectExtent l="0" t="0" r="7620" b="0"/>
             <wp:docPr id="17" name="圖片 17">
-              <a:hlinkClick xmlns:a="http://schemas.openxmlformats.org/drawingml/2006/main" r:id="rId23" tgtFrame="&quot;_blank&quot;"/>
+              <a:hlinkClick xmlns:a="http://schemas.openxmlformats.org/drawingml/2006/main" r:id="rId25" tgtFrame="&quot;_blank&quot;"/>
             </wp:docPr>
             <wp:cNvGraphicFramePr>
               <a:graphicFrameLocks xmlns:a="http://schemas.openxmlformats.org/drawingml/2006/main" noChangeAspect="1"/>
@@ -15648,14 +16483,14 @@
                 <pic:pic xmlns:pic="http://schemas.openxmlformats.org/drawingml/2006/picture">
                   <pic:nvPicPr>
                     <pic:cNvPr id="0" name="Picture 51">
-                      <a:hlinkClick r:id="rId23" tgtFrame="&quot;_blank&quot;"/>
+                      <a:hlinkClick r:id="rId25" tgtFrame="&quot;_blank&quot;"/>
                     </pic:cNvPr>
                     <pic:cNvPicPr>
                       <a:picLocks noChangeAspect="1" noChangeArrowheads="1"/>
                     </pic:cNvPicPr>
                   </pic:nvPicPr>
                   <pic:blipFill>
-                    <a:blip r:embed="rId24">
+                    <a:blip r:embed="rId26">
                       <a:extLst>
                         <a:ext uri="{28A0092B-C50C-407E-A947-70E740481C1C}">
                           <a14:useLocalDpi xmlns:a14="http://schemas.microsoft.com/office/drawing/2010/main" val="0"/>
@@ -15691,18 +16526,26 @@
         <w:pStyle w:val="a8"/>
         <w:ind w:firstLine="560"/>
       </w:pPr>
-      <w:bookmarkStart w:id="53" w:name="_Toc40640820"/>
-      <w:r>
-        <w:lastRenderedPageBreak/>
+      <w:bookmarkStart w:id="59" w:name="_Toc40710757"/>
+      <w:r>
         <w:t>圖</w:t>
       </w:r>
       <w:r>
-        <w:t xml:space="preserve"> 5-3-7 </w:t>
-      </w:r>
-      <w:r>
-        <w:t>訊息傳送活動圖</w:t>
-      </w:r>
-      <w:bookmarkEnd w:id="53"/>
+        <w:t xml:space="preserve"> 5-3-</w:t>
+      </w:r>
+      <w:r>
+        <w:rPr>
+          <w:rFonts w:hint="eastAsia"/>
+        </w:rPr>
+        <w:t>7</w:t>
+      </w:r>
+      <w:r>
+        <w:t xml:space="preserve"> </w:t>
+      </w:r>
+      <w:r>
+        <w:t>客製化備註活動圖</w:t>
+      </w:r>
+      <w:bookmarkEnd w:id="59"/>
     </w:p>
     <w:p>
       <w:pPr>
@@ -15712,12 +16555,13 @@
         <w:rPr>
           <w:noProof/>
         </w:rPr>
+        <w:lastRenderedPageBreak/>
         <w:drawing>
           <wp:inline distT="0" distB="0" distL="0" distR="0" wp14:anchorId="27D6FB7E" wp14:editId="03E425DF">
             <wp:extent cx="5724525" cy="4696112"/>
             <wp:effectExtent l="0" t="0" r="0" b="9525"/>
             <wp:docPr id="16" name="圖片 16">
-              <a:hlinkClick xmlns:a="http://schemas.openxmlformats.org/drawingml/2006/main" r:id="rId25" tgtFrame="&quot;_blank&quot;"/>
+              <a:hlinkClick xmlns:a="http://schemas.openxmlformats.org/drawingml/2006/main" r:id="rId27" tgtFrame="&quot;_blank&quot;"/>
             </wp:docPr>
             <wp:cNvGraphicFramePr>
               <a:graphicFrameLocks xmlns:a="http://schemas.openxmlformats.org/drawingml/2006/main" noChangeAspect="1"/>
@@ -15727,14 +16571,14 @@
                 <pic:pic xmlns:pic="http://schemas.openxmlformats.org/drawingml/2006/picture">
                   <pic:nvPicPr>
                     <pic:cNvPr id="0" name="Picture 52">
-                      <a:hlinkClick r:id="rId25" tgtFrame="&quot;_blank&quot;"/>
+                      <a:hlinkClick r:id="rId27" tgtFrame="&quot;_blank&quot;"/>
                     </pic:cNvPr>
                     <pic:cNvPicPr>
                       <a:picLocks noChangeAspect="1" noChangeArrowheads="1"/>
                     </pic:cNvPicPr>
                   </pic:nvPicPr>
                   <pic:blipFill>
-                    <a:blip r:embed="rId26">
+                    <a:blip r:embed="rId28">
                       <a:extLst>
                         <a:ext uri="{28A0092B-C50C-407E-A947-70E740481C1C}">
                           <a14:useLocalDpi xmlns:a14="http://schemas.microsoft.com/office/drawing/2010/main" val="0"/>
@@ -15769,25 +16613,27 @@
       <w:pPr>
         <w:pStyle w:val="a8"/>
         <w:ind w:firstLine="560"/>
-        <w:jc w:val="left"/>
-      </w:pPr>
-    </w:p>
-    <w:p>
-      <w:pPr>
-        <w:pStyle w:val="a8"/>
-        <w:ind w:firstLine="560"/>
-      </w:pPr>
-      <w:bookmarkStart w:id="54" w:name="_Toc40640821"/>
+      </w:pPr>
+      <w:bookmarkStart w:id="60" w:name="_Toc40710758"/>
       <w:r>
         <w:t>圖</w:t>
       </w:r>
       <w:r>
-        <w:t xml:space="preserve"> 5-3-8 </w:t>
-      </w:r>
-      <w:r>
-        <w:t>會議建立活動圖</w:t>
-      </w:r>
-      <w:bookmarkEnd w:id="54"/>
+        <w:t xml:space="preserve"> 5-3-</w:t>
+      </w:r>
+      <w:r>
+        <w:rPr>
+          <w:rFonts w:hint="eastAsia"/>
+        </w:rPr>
+        <w:t>8</w:t>
+      </w:r>
+      <w:r>
+        <w:t xml:space="preserve"> </w:t>
+      </w:r>
+      <w:r>
+        <w:t>訊息傳送活動圖</w:t>
+      </w:r>
+      <w:bookmarkEnd w:id="60"/>
     </w:p>
     <w:p>
       <w:pPr>
@@ -15802,7 +16648,7 @@
             <wp:extent cx="5611691" cy="3505200"/>
             <wp:effectExtent l="0" t="0" r="8255" b="0"/>
             <wp:docPr id="15" name="圖片 15">
-              <a:hlinkClick xmlns:a="http://schemas.openxmlformats.org/drawingml/2006/main" r:id="rId27" tgtFrame="&quot;_blank&quot;"/>
+              <a:hlinkClick xmlns:a="http://schemas.openxmlformats.org/drawingml/2006/main" r:id="rId29" tgtFrame="&quot;_blank&quot;"/>
             </wp:docPr>
             <wp:cNvGraphicFramePr>
               <a:graphicFrameLocks xmlns:a="http://schemas.openxmlformats.org/drawingml/2006/main" noChangeAspect="1"/>
@@ -15812,14 +16658,14 @@
                 <pic:pic xmlns:pic="http://schemas.openxmlformats.org/drawingml/2006/picture">
                   <pic:nvPicPr>
                     <pic:cNvPr id="0" name="Picture 53">
-                      <a:hlinkClick r:id="rId27" tgtFrame="&quot;_blank&quot;"/>
+                      <a:hlinkClick r:id="rId29" tgtFrame="&quot;_blank&quot;"/>
                     </pic:cNvPr>
                     <pic:cNvPicPr>
                       <a:picLocks noChangeAspect="1" noChangeArrowheads="1"/>
                     </pic:cNvPicPr>
                   </pic:nvPicPr>
                   <pic:blipFill>
-                    <a:blip r:embed="rId28">
+                    <a:blip r:embed="rId30">
                       <a:extLst>
                         <a:ext uri="{28A0092B-C50C-407E-A947-70E740481C1C}">
                           <a14:useLocalDpi xmlns:a14="http://schemas.microsoft.com/office/drawing/2010/main" val="0"/>
@@ -15852,6 +16698,32 @@
     </w:p>
     <w:p>
       <w:pPr>
+        <w:pStyle w:val="a8"/>
+        <w:ind w:firstLine="560"/>
+      </w:pPr>
+      <w:bookmarkStart w:id="61" w:name="_Toc40710759"/>
+      <w:r>
+        <w:t>圖</w:t>
+      </w:r>
+      <w:r>
+        <w:t xml:space="preserve"> 5-3-</w:t>
+      </w:r>
+      <w:r>
+        <w:rPr>
+          <w:rFonts w:hint="eastAsia"/>
+        </w:rPr>
+        <w:t>9</w:t>
+      </w:r>
+      <w:r>
+        <w:t xml:space="preserve"> </w:t>
+      </w:r>
+      <w:r>
+        <w:t>會議建立活動圖</w:t>
+      </w:r>
+      <w:bookmarkEnd w:id="61"/>
+    </w:p>
+    <w:p>
+      <w:pPr>
         <w:widowControl/>
         <w:rPr>
           <w:rFonts w:ascii="Times New Roman" w:eastAsia="標楷體" w:hAnsi="Times New Roman" w:cs="Segoe UI"/>
@@ -15861,39 +16733,9 @@
           <w:szCs w:val="24"/>
         </w:rPr>
       </w:pPr>
-    </w:p>
-    <w:p>
-      <w:pPr>
-        <w:widowControl/>
-        <w:rPr>
-          <w:rFonts w:ascii="Times New Roman" w:eastAsia="標楷體" w:hAnsi="Times New Roman" w:cs="Segoe UI"/>
-          <w:color w:val="24292E"/>
-          <w:kern w:val="0"/>
-          <w:sz w:val="28"/>
-          <w:szCs w:val="24"/>
-        </w:rPr>
-      </w:pPr>
       <w:r>
         <w:br w:type="page"/>
       </w:r>
-    </w:p>
-    <w:p>
-      <w:pPr>
-        <w:pStyle w:val="a8"/>
-        <w:ind w:firstLine="560"/>
-      </w:pPr>
-      <w:bookmarkStart w:id="55" w:name="_Toc40640822"/>
-      <w:r>
-        <w:lastRenderedPageBreak/>
-        <w:t>圖</w:t>
-      </w:r>
-      <w:r>
-        <w:t> 5-3-9 </w:t>
-      </w:r>
-      <w:r>
-        <w:t>附近好友提醒活動圖</w:t>
-      </w:r>
-      <w:bookmarkEnd w:id="55"/>
     </w:p>
     <w:p>
       <w:pPr>
@@ -15915,6 +16757,7 @@
           <w:sz w:val="32"/>
           <w:szCs w:val="32"/>
         </w:rPr>
+        <w:lastRenderedPageBreak/>
         <w:drawing>
           <wp:inline distT="0" distB="0" distL="0" distR="0" wp14:anchorId="1E75CC5D" wp14:editId="7E629B42">
             <wp:extent cx="6438900" cy="3867150"/>
@@ -15931,7 +16774,7 @@
                     <pic:cNvPicPr/>
                   </pic:nvPicPr>
                   <pic:blipFill>
-                    <a:blip r:embed="rId29">
+                    <a:blip r:embed="rId31">
                       <a:extLst>
                         <a:ext uri="{28A0092B-C50C-407E-A947-70E740481C1C}">
                           <a14:useLocalDpi xmlns:a14="http://schemas.microsoft.com/office/drawing/2010/main" val="0"/>
@@ -15960,6 +16803,29 @@
     </w:p>
     <w:p>
       <w:pPr>
+        <w:pStyle w:val="a8"/>
+        <w:ind w:firstLine="560"/>
+      </w:pPr>
+      <w:bookmarkStart w:id="62" w:name="_Toc40710760"/>
+      <w:r>
+        <w:t>圖</w:t>
+      </w:r>
+      <w:r>
+        <w:t>5-3-</w:t>
+      </w:r>
+      <w:r>
+        <w:rPr>
+          <w:rFonts w:hint="eastAsia"/>
+        </w:rPr>
+        <w:t>10</w:t>
+      </w:r>
+      <w:r>
+        <w:t>附近好友提醒活動圖</w:t>
+      </w:r>
+      <w:bookmarkEnd w:id="62"/>
+    </w:p>
+    <w:p>
+      <w:pPr>
         <w:widowControl/>
         <w:rPr>
           <w:rFonts w:ascii="Times New Roman" w:eastAsia="標楷體" w:hAnsi="Times New Roman"/>
@@ -15969,7 +16835,7 @@
           <w:szCs w:val="32"/>
         </w:rPr>
       </w:pPr>
-      <w:bookmarkStart w:id="56" w:name="_Toc40530244"/>
+      <w:bookmarkStart w:id="63" w:name="_Toc40530244"/>
       <w:r>
         <w:br w:type="page"/>
       </w:r>
@@ -15978,7 +16844,7 @@
       <w:pPr>
         <w:pStyle w:val="a7"/>
       </w:pPr>
-      <w:bookmarkStart w:id="57" w:name="_Toc40640823"/>
+      <w:bookmarkStart w:id="64" w:name="_Toc40710761"/>
       <w:r>
         <w:rPr>
           <w:rFonts w:hint="eastAsia"/>
@@ -15992,34 +16858,8 @@
         </w:rPr>
         <w:t>分析類別圖</w:t>
       </w:r>
-      <w:bookmarkEnd w:id="56"/>
-      <w:bookmarkEnd w:id="57"/>
-    </w:p>
-    <w:p>
-      <w:pPr>
-        <w:pStyle w:val="a8"/>
-        <w:ind w:firstLine="560"/>
-      </w:pPr>
-      <w:bookmarkStart w:id="58" w:name="_Toc40640824"/>
-      <w:r>
-        <w:rPr>
-          <w:rFonts w:hint="eastAsia"/>
-        </w:rPr>
-        <w:t>圖</w:t>
-      </w:r>
-      <w:r>
-        <w:rPr>
-          <w:rFonts w:hint="eastAsia"/>
-        </w:rPr>
-        <w:t xml:space="preserve"> 5-4-1 </w:t>
-      </w:r>
-      <w:r>
-        <w:rPr>
-          <w:rFonts w:hint="eastAsia"/>
-        </w:rPr>
-        <w:t>分析類別圖</w:t>
-      </w:r>
-      <w:bookmarkEnd w:id="58"/>
+      <w:bookmarkEnd w:id="63"/>
+      <w:bookmarkEnd w:id="64"/>
     </w:p>
     <w:p>
       <w:r>
@@ -16045,7 +16885,7 @@
                     </pic:cNvPicPr>
                   </pic:nvPicPr>
                   <pic:blipFill>
-                    <a:blip r:embed="rId30">
+                    <a:blip r:embed="rId32">
                       <a:extLst>
                         <a:ext uri="{28A0092B-C50C-407E-A947-70E740481C1C}">
                           <a14:useLocalDpi xmlns:a14="http://schemas.microsoft.com/office/drawing/2010/main" val="0"/>
@@ -16079,6 +16919,32 @@
     </w:p>
     <w:p>
       <w:pPr>
+        <w:pStyle w:val="a8"/>
+        <w:ind w:firstLine="560"/>
+      </w:pPr>
+      <w:bookmarkStart w:id="65" w:name="_Toc40710762"/>
+      <w:r>
+        <w:rPr>
+          <w:rFonts w:hint="eastAsia"/>
+        </w:rPr>
+        <w:t>圖</w:t>
+      </w:r>
+      <w:r>
+        <w:rPr>
+          <w:rFonts w:hint="eastAsia"/>
+        </w:rPr>
+        <w:t xml:space="preserve"> 5-4-1 </w:t>
+      </w:r>
+      <w:r>
+        <w:rPr>
+          <w:rFonts w:hint="eastAsia"/>
+        </w:rPr>
+        <w:t>分析類別圖</w:t>
+      </w:r>
+      <w:bookmarkEnd w:id="65"/>
+    </w:p>
+    <w:p>
+      <w:pPr>
         <w:widowControl/>
         <w:rPr>
           <w:rFonts w:ascii="Times New Roman" w:eastAsia="標楷體" w:hAnsi="Times New Roman"/>
@@ -16103,8 +16969,8 @@
       <w:pPr>
         <w:pStyle w:val="a6"/>
       </w:pPr>
-      <w:bookmarkStart w:id="59" w:name="_Toc40530245"/>
-      <w:bookmarkStart w:id="60" w:name="_Toc40640825"/>
+      <w:bookmarkStart w:id="66" w:name="_Toc40530245"/>
+      <w:bookmarkStart w:id="67" w:name="_Toc40710763"/>
       <w:r>
         <w:rPr>
           <w:rFonts w:hint="eastAsia"/>
@@ -16136,15 +17002,15 @@
         </w:rPr>
         <w:t>設計模型</w:t>
       </w:r>
-      <w:bookmarkEnd w:id="59"/>
-      <w:bookmarkEnd w:id="60"/>
+      <w:bookmarkEnd w:id="66"/>
+      <w:bookmarkEnd w:id="67"/>
     </w:p>
     <w:p>
       <w:pPr>
         <w:pStyle w:val="a7"/>
       </w:pPr>
-      <w:bookmarkStart w:id="61" w:name="_Toc40530246"/>
-      <w:bookmarkStart w:id="62" w:name="_Toc40640826"/>
+      <w:bookmarkStart w:id="68" w:name="_Toc40530246"/>
+      <w:bookmarkStart w:id="69" w:name="_Toc40710764"/>
       <w:r>
         <w:rPr>
           <w:rFonts w:hint="eastAsia"/>
@@ -16157,48 +17023,25 @@
         </w:rPr>
         <w:t>循序圖</w:t>
       </w:r>
-      <w:bookmarkEnd w:id="61"/>
-      <w:bookmarkEnd w:id="62"/>
+      <w:bookmarkEnd w:id="68"/>
+      <w:bookmarkEnd w:id="69"/>
     </w:p>
     <w:p>
       <w:pPr>
-        <w:pStyle w:val="a8"/>
-        <w:ind w:firstLine="560"/>
-      </w:pPr>
-      <w:bookmarkStart w:id="63" w:name="_Toc40640827"/>
-      <w:r>
-        <w:t>圖</w:t>
-      </w:r>
-      <w:r>
-        <w:t xml:space="preserve"> 6-1-1 </w:t>
-      </w:r>
-      <w:r>
-        <w:t>註冊循序圖</w:t>
-      </w:r>
-      <w:bookmarkEnd w:id="63"/>
-    </w:p>
-    <w:p>
-      <w:pPr>
-        <w:pStyle w:val="Web"/>
-        <w:shd w:val="clear" w:color="auto" w:fill="FFFFFF"/>
-        <w:spacing w:before="0" w:beforeAutospacing="0" w:after="240" w:afterAutospacing="0"/>
-        <w:rPr>
-          <w:rFonts w:ascii="Times New Roman" w:eastAsia="標楷體" w:hAnsi="Times New Roman" w:cs="Segoe UI"/>
+        <w:rPr>
           <w:color w:val="24292E"/>
         </w:rPr>
       </w:pPr>
       <w:r>
         <w:rPr>
-          <w:rFonts w:ascii="Times New Roman" w:eastAsia="標楷體" w:hAnsi="Times New Roman" w:cs="Segoe UI"/>
           <w:noProof/>
-          <w:color w:val="0366D6"/>
         </w:rPr>
         <w:drawing>
-          <wp:inline distT="0" distB="0" distL="0" distR="0" wp14:anchorId="5D64F244" wp14:editId="2BBFCB44">
-            <wp:extent cx="6479540" cy="3830955"/>
+          <wp:inline distT="0" distB="0" distL="0" distR="0" wp14:anchorId="5D64F244" wp14:editId="6E679965">
+            <wp:extent cx="6788728" cy="4121728"/>
             <wp:effectExtent l="0" t="0" r="0" b="0"/>
             <wp:docPr id="33" name="圖片 33">
-              <a:hlinkClick xmlns:a="http://schemas.openxmlformats.org/drawingml/2006/main" r:id="rId31" tgtFrame="&quot;_blank&quot;"/>
+              <a:hlinkClick xmlns:a="http://schemas.openxmlformats.org/drawingml/2006/main" r:id="rId33" tgtFrame="&quot;_blank&quot;"/>
             </wp:docPr>
             <wp:cNvGraphicFramePr>
               <a:graphicFrameLocks xmlns:a="http://schemas.openxmlformats.org/drawingml/2006/main" noChangeAspect="1"/>
@@ -16208,21 +17051,20 @@
                 <pic:pic xmlns:pic="http://schemas.openxmlformats.org/drawingml/2006/picture">
                   <pic:nvPicPr>
                     <pic:cNvPr id="0" name="Picture 63">
-                      <a:hlinkClick r:id="rId31" tgtFrame="&quot;_blank&quot;"/>
+                      <a:hlinkClick r:id="rId33" tgtFrame="&quot;_blank&quot;"/>
                     </pic:cNvPr>
                     <pic:cNvPicPr>
                       <a:picLocks noChangeAspect="1" noChangeArrowheads="1"/>
                     </pic:cNvPicPr>
                   </pic:nvPicPr>
                   <pic:blipFill>
-                    <a:blip r:embed="rId32">
+                    <a:blip r:embed="rId34">
                       <a:extLst>
                         <a:ext uri="{28A0092B-C50C-407E-A947-70E740481C1C}">
                           <a14:useLocalDpi xmlns:a14="http://schemas.microsoft.com/office/drawing/2010/main" val="0"/>
                         </a:ext>
                       </a:extLst>
                     </a:blip>
-                    <a:srcRect/>
                     <a:stretch>
                       <a:fillRect/>
                     </a:stretch>
@@ -16230,7 +17072,7 @@
                   <pic:spPr bwMode="auto">
                     <a:xfrm>
                       <a:off x="0" y="0"/>
-                      <a:ext cx="6479540" cy="3830955"/>
+                      <a:ext cx="6810616" cy="4135017"/>
                     </a:xfrm>
                     <a:prstGeom prst="rect">
                       <a:avLst/>
@@ -16252,40 +17094,56 @@
         <w:pStyle w:val="a8"/>
         <w:ind w:firstLine="560"/>
       </w:pPr>
-      <w:bookmarkStart w:id="64" w:name="_Toc40640828"/>
+      <w:bookmarkStart w:id="70" w:name="_Toc40710765"/>
       <w:r>
         <w:t>圖</w:t>
       </w:r>
       <w:r>
-        <w:t xml:space="preserve"> 6-1-2 </w:t>
-      </w:r>
-      <w:r>
-        <w:t>登入循序圖</w:t>
-      </w:r>
-      <w:bookmarkEnd w:id="64"/>
+        <w:t xml:space="preserve"> 6-1-1 </w:t>
+      </w:r>
+      <w:r>
+        <w:t>註冊循序圖</w:t>
+      </w:r>
+      <w:bookmarkEnd w:id="70"/>
     </w:p>
     <w:p>
       <w:pPr>
-        <w:pStyle w:val="Web"/>
-        <w:shd w:val="clear" w:color="auto" w:fill="FFFFFF"/>
-        <w:spacing w:before="0" w:beforeAutospacing="0" w:after="240" w:afterAutospacing="0"/>
+        <w:widowControl/>
         <w:rPr>
           <w:rFonts w:ascii="Times New Roman" w:eastAsia="標楷體" w:hAnsi="Times New Roman" w:cs="Segoe UI"/>
           <w:color w:val="24292E"/>
-        </w:rPr>
-      </w:pPr>
-      <w:r>
-        <w:rPr>
-          <w:rFonts w:ascii="Times New Roman" w:eastAsia="標楷體" w:hAnsi="Times New Roman" w:cs="Segoe UI"/>
+          <w:kern w:val="0"/>
+          <w:sz w:val="28"/>
+          <w:szCs w:val="24"/>
+        </w:rPr>
+      </w:pPr>
+      <w:r>
+        <w:br w:type="page"/>
+      </w:r>
+    </w:p>
+    <w:p>
+      <w:pPr>
+        <w:pStyle w:val="a8"/>
+        <w:ind w:firstLine="560"/>
+      </w:pPr>
+    </w:p>
+    <w:p>
+      <w:pPr>
+        <w:jc w:val="center"/>
+        <w:rPr>
+          <w:color w:val="24292E"/>
+        </w:rPr>
+      </w:pPr>
+      <w:r>
+        <w:rPr>
           <w:noProof/>
-          <w:color w:val="0366D6"/>
         </w:rPr>
         <w:drawing>
-          <wp:inline distT="0" distB="0" distL="0" distR="0" wp14:anchorId="04AEFAB1" wp14:editId="256A58C9">
-            <wp:extent cx="6197600" cy="4089400"/>
-            <wp:effectExtent l="0" t="0" r="0" b="6350"/>
+          <wp:inline distT="0" distB="0" distL="0" distR="0" wp14:anchorId="04AEFAB1" wp14:editId="7A7349E4">
+            <wp:extent cx="5861757" cy="5264727"/>
+            <wp:effectExtent l="0" t="0" r="5715" b="0"/>
             <wp:docPr id="32" name="圖片 32">
-              <a:hlinkClick xmlns:a="http://schemas.openxmlformats.org/drawingml/2006/main" r:id="rId33" tgtFrame="&quot;_blank&quot;"/>
+              <a:hlinkClick xmlns:a="http://schemas.openxmlformats.org/drawingml/2006/main" r:id="rId35" tgtFrame="&quot;_blank&quot;"/>
             </wp:docPr>
             <wp:cNvGraphicFramePr>
               <a:graphicFrameLocks xmlns:a="http://schemas.openxmlformats.org/drawingml/2006/main" noChangeAspect="1"/>
@@ -16295,21 +17153,20 @@
                 <pic:pic xmlns:pic="http://schemas.openxmlformats.org/drawingml/2006/picture">
                   <pic:nvPicPr>
                     <pic:cNvPr id="0" name="Picture 64">
-                      <a:hlinkClick r:id="rId33" tgtFrame="&quot;_blank&quot;"/>
+                      <a:hlinkClick r:id="rId35" tgtFrame="&quot;_blank&quot;"/>
                     </pic:cNvPr>
                     <pic:cNvPicPr>
                       <a:picLocks noChangeAspect="1" noChangeArrowheads="1"/>
                     </pic:cNvPicPr>
                   </pic:nvPicPr>
                   <pic:blipFill>
-                    <a:blip r:embed="rId34">
+                    <a:blip r:embed="rId36">
                       <a:extLst>
                         <a:ext uri="{28A0092B-C50C-407E-A947-70E740481C1C}">
                           <a14:useLocalDpi xmlns:a14="http://schemas.microsoft.com/office/drawing/2010/main" val="0"/>
                         </a:ext>
                       </a:extLst>
                     </a:blip>
-                    <a:srcRect/>
                     <a:stretch>
                       <a:fillRect/>
                     </a:stretch>
@@ -16317,7 +17174,7 @@
                   <pic:spPr bwMode="auto">
                     <a:xfrm>
                       <a:off x="0" y="0"/>
-                      <a:ext cx="6197600" cy="4089400"/>
+                      <a:ext cx="5882367" cy="5283237"/>
                     </a:xfrm>
                     <a:prstGeom prst="rect">
                       <a:avLst/>
@@ -16339,18 +17196,17 @@
         <w:pStyle w:val="a8"/>
         <w:ind w:firstLine="560"/>
       </w:pPr>
-      <w:bookmarkStart w:id="65" w:name="_Toc40640829"/>
-      <w:r>
-        <w:lastRenderedPageBreak/>
+      <w:bookmarkStart w:id="71" w:name="_Toc40710766"/>
+      <w:r>
         <w:t>圖</w:t>
       </w:r>
       <w:r>
-        <w:t xml:space="preserve"> 6-1-3 </w:t>
-      </w:r>
-      <w:r>
-        <w:t>查看個人資料循序圖</w:t>
-      </w:r>
-      <w:bookmarkEnd w:id="65"/>
+        <w:t xml:space="preserve"> 6-1-2 </w:t>
+      </w:r>
+      <w:r>
+        <w:t>登入循序圖</w:t>
+      </w:r>
+      <w:bookmarkEnd w:id="71"/>
     </w:p>
     <w:p>
       <w:pPr>
@@ -16361,11 +17217,11 @@
           <w:noProof/>
         </w:rPr>
         <w:drawing>
-          <wp:inline distT="0" distB="0" distL="0" distR="0" wp14:anchorId="0ED44F26" wp14:editId="01ED1FC7">
-            <wp:extent cx="4580255" cy="2658745"/>
-            <wp:effectExtent l="0" t="0" r="0" b="8255"/>
+          <wp:inline distT="0" distB="0" distL="0" distR="0" wp14:anchorId="0ED44F26" wp14:editId="48FA4C5E">
+            <wp:extent cx="4580255" cy="2602629"/>
+            <wp:effectExtent l="0" t="0" r="0" b="7620"/>
             <wp:docPr id="31" name="圖片 31">
-              <a:hlinkClick xmlns:a="http://schemas.openxmlformats.org/drawingml/2006/main" r:id="rId35" tgtFrame="&quot;_blank&quot;"/>
+              <a:hlinkClick xmlns:a="http://schemas.openxmlformats.org/drawingml/2006/main" r:id="rId37" tgtFrame="&quot;_blank&quot;"/>
             </wp:docPr>
             <wp:cNvGraphicFramePr>
               <a:graphicFrameLocks xmlns:a="http://schemas.openxmlformats.org/drawingml/2006/main" noChangeAspect="1"/>
@@ -16375,21 +17231,20 @@
                 <pic:pic xmlns:pic="http://schemas.openxmlformats.org/drawingml/2006/picture">
                   <pic:nvPicPr>
                     <pic:cNvPr id="0" name="Picture 65">
-                      <a:hlinkClick r:id="rId35" tgtFrame="&quot;_blank&quot;"/>
+                      <a:hlinkClick r:id="rId37" tgtFrame="&quot;_blank&quot;"/>
                     </pic:cNvPr>
                     <pic:cNvPicPr>
                       <a:picLocks noChangeAspect="1" noChangeArrowheads="1"/>
                     </pic:cNvPicPr>
                   </pic:nvPicPr>
                   <pic:blipFill>
-                    <a:blip r:embed="rId36">
+                    <a:blip r:embed="rId38">
                       <a:extLst>
                         <a:ext uri="{28A0092B-C50C-407E-A947-70E740481C1C}">
                           <a14:useLocalDpi xmlns:a14="http://schemas.microsoft.com/office/drawing/2010/main" val="0"/>
                         </a:ext>
                       </a:extLst>
                     </a:blip>
-                    <a:srcRect/>
                     <a:stretch>
                       <a:fillRect/>
                     </a:stretch>
@@ -16397,7 +17252,7 @@
                   <pic:spPr bwMode="auto">
                     <a:xfrm>
                       <a:off x="0" y="0"/>
-                      <a:ext cx="4580255" cy="2658745"/>
+                      <a:ext cx="4580255" cy="2602629"/>
                     </a:xfrm>
                     <a:prstGeom prst="rect">
                       <a:avLst/>
@@ -16419,41 +17274,36 @@
         <w:pStyle w:val="a8"/>
         <w:ind w:firstLine="560"/>
       </w:pPr>
-      <w:bookmarkStart w:id="66" w:name="_Toc40640830"/>
+      <w:bookmarkStart w:id="72" w:name="_Toc40710767"/>
       <w:r>
         <w:t>圖</w:t>
       </w:r>
       <w:r>
-        <w:t xml:space="preserve"> 6-1-4 </w:t>
-      </w:r>
-      <w:r>
-        <w:t>修改個人資料循序圖</w:t>
-      </w:r>
-      <w:bookmarkEnd w:id="66"/>
+        <w:t xml:space="preserve"> 6-1-3 </w:t>
+      </w:r>
+      <w:r>
+        <w:t>查看個人資料循序圖</w:t>
+      </w:r>
+      <w:bookmarkEnd w:id="72"/>
     </w:p>
     <w:p>
       <w:pPr>
-        <w:pStyle w:val="Web"/>
-        <w:shd w:val="clear" w:color="auto" w:fill="FFFFFF"/>
-        <w:spacing w:before="0" w:beforeAutospacing="0" w:after="240" w:afterAutospacing="0"/>
         <w:jc w:val="center"/>
         <w:rPr>
-          <w:rFonts w:ascii="Times New Roman" w:eastAsia="標楷體" w:hAnsi="Times New Roman" w:cs="Segoe UI"/>
           <w:color w:val="24292E"/>
         </w:rPr>
       </w:pPr>
       <w:r>
         <w:rPr>
-          <w:rFonts w:ascii="Times New Roman" w:eastAsia="標楷體" w:hAnsi="Times New Roman" w:cs="Segoe UI"/>
           <w:noProof/>
-          <w:color w:val="0366D6"/>
-        </w:rPr>
+        </w:rPr>
+        <w:lastRenderedPageBreak/>
         <w:drawing>
-          <wp:inline distT="0" distB="0" distL="0" distR="0" wp14:anchorId="2B00180C" wp14:editId="0C05DF5D">
-            <wp:extent cx="4394200" cy="2565400"/>
-            <wp:effectExtent l="0" t="0" r="6350" b="6350"/>
+          <wp:inline distT="0" distB="0" distL="0" distR="0" wp14:anchorId="2B00180C" wp14:editId="166870B5">
+            <wp:extent cx="6475650" cy="4225636"/>
+            <wp:effectExtent l="0" t="0" r="1905" b="3810"/>
             <wp:docPr id="30" name="圖片 30">
-              <a:hlinkClick xmlns:a="http://schemas.openxmlformats.org/drawingml/2006/main" r:id="rId37" tgtFrame="&quot;_blank&quot;"/>
+              <a:hlinkClick xmlns:a="http://schemas.openxmlformats.org/drawingml/2006/main" r:id="rId39" tgtFrame="&quot;_blank&quot;"/>
             </wp:docPr>
             <wp:cNvGraphicFramePr>
               <a:graphicFrameLocks xmlns:a="http://schemas.openxmlformats.org/drawingml/2006/main" noChangeAspect="1"/>
@@ -16463,21 +17313,20 @@
                 <pic:pic xmlns:pic="http://schemas.openxmlformats.org/drawingml/2006/picture">
                   <pic:nvPicPr>
                     <pic:cNvPr id="0" name="Picture 66">
-                      <a:hlinkClick r:id="rId37" tgtFrame="&quot;_blank&quot;"/>
+                      <a:hlinkClick r:id="rId39" tgtFrame="&quot;_blank&quot;"/>
                     </pic:cNvPr>
                     <pic:cNvPicPr>
                       <a:picLocks noChangeAspect="1" noChangeArrowheads="1"/>
                     </pic:cNvPicPr>
                   </pic:nvPicPr>
                   <pic:blipFill>
-                    <a:blip r:embed="rId38">
+                    <a:blip r:embed="rId40">
                       <a:extLst>
                         <a:ext uri="{28A0092B-C50C-407E-A947-70E740481C1C}">
                           <a14:useLocalDpi xmlns:a14="http://schemas.microsoft.com/office/drawing/2010/main" val="0"/>
                         </a:ext>
                       </a:extLst>
                     </a:blip>
-                    <a:srcRect/>
                     <a:stretch>
                       <a:fillRect/>
                     </a:stretch>
@@ -16485,7 +17334,7 @@
                   <pic:spPr bwMode="auto">
                     <a:xfrm>
                       <a:off x="0" y="0"/>
-                      <a:ext cx="4394200" cy="2565400"/>
+                      <a:ext cx="6524572" cy="4257560"/>
                     </a:xfrm>
                     <a:prstGeom prst="rect">
                       <a:avLst/>
@@ -16504,6 +17353,23 @@
     </w:p>
     <w:p>
       <w:pPr>
+        <w:pStyle w:val="a8"/>
+        <w:ind w:firstLine="560"/>
+      </w:pPr>
+      <w:bookmarkStart w:id="73" w:name="_Toc40710768"/>
+      <w:r>
+        <w:t>圖</w:t>
+      </w:r>
+      <w:r>
+        <w:t xml:space="preserve"> 6-1-4 </w:t>
+      </w:r>
+      <w:r>
+        <w:t>修改個人資料循序圖</w:t>
+      </w:r>
+      <w:bookmarkEnd w:id="73"/>
+    </w:p>
+    <w:p>
+      <w:pPr>
         <w:widowControl/>
         <w:rPr>
           <w:rFonts w:ascii="Times New Roman" w:eastAsia="標楷體" w:hAnsi="Times New Roman" w:cs="Segoe UI"/>
@@ -16519,47 +17385,19 @@
     </w:p>
     <w:p>
       <w:pPr>
-        <w:pStyle w:val="Web"/>
-        <w:shd w:val="clear" w:color="auto" w:fill="FFFFFF"/>
-        <w:spacing w:before="0" w:beforeAutospacing="0" w:after="240" w:afterAutospacing="0"/>
         <w:jc w:val="center"/>
-        <w:rPr>
-          <w:rFonts w:ascii="Times New Roman" w:eastAsia="標楷體" w:hAnsi="Times New Roman" w:cs="Segoe UI"/>
-          <w:color w:val="24292E"/>
-        </w:rPr>
-      </w:pPr>
-    </w:p>
-    <w:p>
-      <w:pPr>
-        <w:pStyle w:val="a8"/>
-        <w:ind w:firstLine="560"/>
-      </w:pPr>
-      <w:bookmarkStart w:id="67" w:name="_Toc40640831"/>
-      <w:r>
-        <w:t>圖</w:t>
-      </w:r>
-      <w:r>
-        <w:t xml:space="preserve"> 6-1-5 </w:t>
-      </w:r>
-      <w:r>
-        <w:t>藍牙配對循序圖</w:t>
-      </w:r>
-      <w:bookmarkEnd w:id="67"/>
-    </w:p>
-    <w:p>
-      <w:pPr>
-        <w:jc w:val="center"/>
       </w:pPr>
       <w:r>
         <w:rPr>
           <w:noProof/>
         </w:rPr>
+        <w:lastRenderedPageBreak/>
         <w:drawing>
-          <wp:inline distT="0" distB="0" distL="0" distR="0" wp14:anchorId="71638D18" wp14:editId="1328B4ED">
-            <wp:extent cx="5393055" cy="6654800"/>
-            <wp:effectExtent l="0" t="0" r="0" b="0"/>
+          <wp:inline distT="0" distB="0" distL="0" distR="0" wp14:anchorId="71638D18" wp14:editId="2F3E741F">
+            <wp:extent cx="6578536" cy="4925291"/>
+            <wp:effectExtent l="0" t="0" r="0" b="8890"/>
             <wp:docPr id="29" name="圖片 29">
-              <a:hlinkClick xmlns:a="http://schemas.openxmlformats.org/drawingml/2006/main" r:id="rId39" tgtFrame="&quot;_blank&quot;"/>
+              <a:hlinkClick xmlns:a="http://schemas.openxmlformats.org/drawingml/2006/main" r:id="rId41" tgtFrame="&quot;_blank&quot;"/>
             </wp:docPr>
             <wp:cNvGraphicFramePr>
               <a:graphicFrameLocks xmlns:a="http://schemas.openxmlformats.org/drawingml/2006/main" noChangeAspect="1"/>
@@ -16569,21 +17407,20 @@
                 <pic:pic xmlns:pic="http://schemas.openxmlformats.org/drawingml/2006/picture">
                   <pic:nvPicPr>
                     <pic:cNvPr id="0" name="Picture 67">
-                      <a:hlinkClick r:id="rId39" tgtFrame="&quot;_blank&quot;"/>
+                      <a:hlinkClick r:id="rId41" tgtFrame="&quot;_blank&quot;"/>
                     </pic:cNvPr>
                     <pic:cNvPicPr>
                       <a:picLocks noChangeAspect="1" noChangeArrowheads="1"/>
                     </pic:cNvPicPr>
                   </pic:nvPicPr>
                   <pic:blipFill>
-                    <a:blip r:embed="rId40">
+                    <a:blip r:embed="rId42">
                       <a:extLst>
                         <a:ext uri="{28A0092B-C50C-407E-A947-70E740481C1C}">
                           <a14:useLocalDpi xmlns:a14="http://schemas.microsoft.com/office/drawing/2010/main" val="0"/>
                         </a:ext>
                       </a:extLst>
                     </a:blip>
-                    <a:srcRect/>
                     <a:stretch>
                       <a:fillRect/>
                     </a:stretch>
@@ -16591,7 +17428,7 @@
                   <pic:spPr bwMode="auto">
                     <a:xfrm>
                       <a:off x="0" y="0"/>
-                      <a:ext cx="5393055" cy="6654800"/>
+                      <a:ext cx="6601264" cy="4942307"/>
                     </a:xfrm>
                     <a:prstGeom prst="rect">
                       <a:avLst/>
@@ -16610,6 +17447,23 @@
     </w:p>
     <w:p>
       <w:pPr>
+        <w:pStyle w:val="a8"/>
+        <w:ind w:firstLine="560"/>
+      </w:pPr>
+      <w:bookmarkStart w:id="74" w:name="_Toc40710769"/>
+      <w:r>
+        <w:t>圖</w:t>
+      </w:r>
+      <w:r>
+        <w:t xml:space="preserve"> 6-1-5 </w:t>
+      </w:r>
+      <w:r>
+        <w:t>藍牙配對循序圖</w:t>
+      </w:r>
+      <w:bookmarkEnd w:id="74"/>
+    </w:p>
+    <w:p>
+      <w:pPr>
         <w:widowControl/>
         <w:rPr>
           <w:rFonts w:ascii="Times New Roman" w:eastAsia="標楷體" w:hAnsi="Times New Roman" w:cs="Segoe UI"/>
@@ -16628,59 +17482,22 @@
     </w:p>
     <w:p>
       <w:pPr>
-        <w:pStyle w:val="a8"/>
-        <w:ind w:firstLine="560"/>
-      </w:pPr>
-      <w:bookmarkStart w:id="68" w:name="_Toc40640832"/>
-      <w:r>
+        <w:jc w:val="center"/>
+        <w:rPr>
+          <w:color w:val="24292E"/>
+        </w:rPr>
+      </w:pPr>
+      <w:r>
+        <w:rPr>
+          <w:noProof/>
+        </w:rPr>
         <w:lastRenderedPageBreak/>
-        <w:t>圖</w:t>
-      </w:r>
-      <w:r>
-        <w:t xml:space="preserve"> 6-1-6 </w:t>
-      </w:r>
-      <w:r>
-        <w:rPr>
-          <w:rFonts w:hint="eastAsia"/>
-        </w:rPr>
-        <w:t>公司</w:t>
-      </w:r>
-      <w:r>
-        <w:t>群組</w:t>
-      </w:r>
-      <w:r>
-        <w:rPr>
-          <w:rFonts w:hint="eastAsia"/>
-        </w:rPr>
-        <w:t>管理</w:t>
-      </w:r>
-      <w:r>
-        <w:t>循序圖</w:t>
-      </w:r>
-      <w:bookmarkEnd w:id="68"/>
-    </w:p>
-    <w:p>
-      <w:pPr>
-        <w:pStyle w:val="Web"/>
-        <w:shd w:val="clear" w:color="auto" w:fill="FFFFFF"/>
-        <w:spacing w:before="0" w:beforeAutospacing="0" w:after="240" w:afterAutospacing="0"/>
-        <w:rPr>
-          <w:rFonts w:ascii="Times New Roman" w:eastAsia="標楷體" w:hAnsi="Times New Roman" w:cs="Segoe UI"/>
-          <w:color w:val="24292E"/>
-        </w:rPr>
-      </w:pPr>
-      <w:r>
-        <w:rPr>
-          <w:rFonts w:ascii="Times New Roman" w:eastAsia="標楷體" w:hAnsi="Times New Roman" w:cs="Segoe UI"/>
-          <w:noProof/>
-          <w:color w:val="0366D6"/>
-        </w:rPr>
         <w:drawing>
-          <wp:inline distT="0" distB="0" distL="0" distR="0" wp14:anchorId="55F2DD6F" wp14:editId="41D74F5A">
-            <wp:extent cx="6479540" cy="8013700"/>
-            <wp:effectExtent l="0" t="0" r="0" b="6350"/>
+          <wp:inline distT="0" distB="0" distL="0" distR="0" wp14:anchorId="55F2DD6F" wp14:editId="705937D1">
+            <wp:extent cx="6758666" cy="7010400"/>
+            <wp:effectExtent l="0" t="0" r="4445" b="0"/>
             <wp:docPr id="28" name="圖片 28">
-              <a:hlinkClick xmlns:a="http://schemas.openxmlformats.org/drawingml/2006/main" r:id="rId41" tgtFrame="&quot;_blank&quot;"/>
+              <a:hlinkClick xmlns:a="http://schemas.openxmlformats.org/drawingml/2006/main" r:id="rId43" tgtFrame="&quot;_blank&quot;"/>
             </wp:docPr>
             <wp:cNvGraphicFramePr>
               <a:graphicFrameLocks xmlns:a="http://schemas.openxmlformats.org/drawingml/2006/main" noChangeAspect="1"/>
@@ -16690,21 +17507,20 @@
                 <pic:pic xmlns:pic="http://schemas.openxmlformats.org/drawingml/2006/picture">
                   <pic:nvPicPr>
                     <pic:cNvPr id="0" name="Picture 68">
-                      <a:hlinkClick r:id="rId41" tgtFrame="&quot;_blank&quot;"/>
+                      <a:hlinkClick r:id="rId43" tgtFrame="&quot;_blank&quot;"/>
                     </pic:cNvPr>
                     <pic:cNvPicPr>
                       <a:picLocks noChangeAspect="1" noChangeArrowheads="1"/>
                     </pic:cNvPicPr>
                   </pic:nvPicPr>
                   <pic:blipFill>
-                    <a:blip r:embed="rId42">
+                    <a:blip r:embed="rId44">
                       <a:extLst>
                         <a:ext uri="{28A0092B-C50C-407E-A947-70E740481C1C}">
                           <a14:useLocalDpi xmlns:a14="http://schemas.microsoft.com/office/drawing/2010/main" val="0"/>
                         </a:ext>
                       </a:extLst>
                     </a:blip>
-                    <a:srcRect/>
                     <a:stretch>
                       <a:fillRect/>
                     </a:stretch>
@@ -16712,7 +17528,7 @@
                   <pic:spPr bwMode="auto">
                     <a:xfrm>
                       <a:off x="0" y="0"/>
-                      <a:ext cx="6479540" cy="8013700"/>
+                      <a:ext cx="6764584" cy="7016539"/>
                     </a:xfrm>
                     <a:prstGeom prst="rect">
                       <a:avLst/>
@@ -16731,6 +17547,38 @@
     </w:p>
     <w:p>
       <w:pPr>
+        <w:pStyle w:val="a8"/>
+        <w:ind w:firstLine="560"/>
+      </w:pPr>
+      <w:bookmarkStart w:id="75" w:name="_Toc40710770"/>
+      <w:r>
+        <w:t>圖</w:t>
+      </w:r>
+      <w:r>
+        <w:t xml:space="preserve"> 6-1-6 </w:t>
+      </w:r>
+      <w:r>
+        <w:rPr>
+          <w:rFonts w:hint="eastAsia"/>
+        </w:rPr>
+        <w:t>公司</w:t>
+      </w:r>
+      <w:r>
+        <w:t>群組</w:t>
+      </w:r>
+      <w:r>
+        <w:rPr>
+          <w:rFonts w:hint="eastAsia"/>
+        </w:rPr>
+        <w:t>管理</w:t>
+      </w:r>
+      <w:r>
+        <w:t>循序圖</w:t>
+      </w:r>
+      <w:bookmarkEnd w:id="75"/>
+    </w:p>
+    <w:p>
+      <w:pPr>
         <w:widowControl/>
         <w:rPr>
           <w:rFonts w:ascii="Times New Roman" w:eastAsia="標楷體" w:hAnsi="Times New Roman" w:cs="Segoe UI"/>
@@ -16749,45 +17597,22 @@
     </w:p>
     <w:p>
       <w:pPr>
-        <w:pStyle w:val="a8"/>
-        <w:ind w:firstLine="560"/>
-      </w:pPr>
-      <w:bookmarkStart w:id="69" w:name="_Toc40640833"/>
-      <w:r>
+        <w:jc w:val="center"/>
+        <w:rPr>
+          <w:color w:val="24292E"/>
+        </w:rPr>
+      </w:pPr>
+      <w:r>
+        <w:rPr>
+          <w:noProof/>
+        </w:rPr>
         <w:lastRenderedPageBreak/>
-        <w:t>圖</w:t>
-      </w:r>
-      <w:r>
-        <w:t xml:space="preserve"> 6-1-7 </w:t>
-      </w:r>
-      <w:r>
-        <w:t>客製化備註循序圖</w:t>
-      </w:r>
-      <w:bookmarkEnd w:id="69"/>
-    </w:p>
-    <w:p>
-      <w:pPr>
-        <w:pStyle w:val="Web"/>
-        <w:shd w:val="clear" w:color="auto" w:fill="FFFFFF"/>
-        <w:spacing w:before="0" w:beforeAutospacing="0" w:after="240" w:afterAutospacing="0"/>
-        <w:jc w:val="center"/>
-        <w:rPr>
-          <w:rFonts w:ascii="Times New Roman" w:eastAsia="標楷體" w:hAnsi="Times New Roman" w:cs="Segoe UI"/>
-          <w:color w:val="24292E"/>
-        </w:rPr>
-      </w:pPr>
-      <w:r>
-        <w:rPr>
-          <w:rFonts w:ascii="Times New Roman" w:eastAsia="標楷體" w:hAnsi="Times New Roman" w:cs="Segoe UI"/>
-          <w:noProof/>
-          <w:color w:val="0366D6"/>
-        </w:rPr>
         <w:drawing>
-          <wp:inline distT="0" distB="0" distL="0" distR="0" wp14:anchorId="6125DC04" wp14:editId="7B900486">
-            <wp:extent cx="4885055" cy="2565400"/>
-            <wp:effectExtent l="0" t="0" r="0" b="6350"/>
+          <wp:inline distT="0" distB="0" distL="0" distR="0" wp14:anchorId="6125DC04" wp14:editId="0982D905">
+            <wp:extent cx="4885055" cy="2561559"/>
+            <wp:effectExtent l="0" t="0" r="0" b="0"/>
             <wp:docPr id="27" name="圖片 27">
-              <a:hlinkClick xmlns:a="http://schemas.openxmlformats.org/drawingml/2006/main" r:id="rId43" tgtFrame="&quot;_blank&quot;"/>
+              <a:hlinkClick xmlns:a="http://schemas.openxmlformats.org/drawingml/2006/main" r:id="rId45" tgtFrame="&quot;_blank&quot;"/>
             </wp:docPr>
             <wp:cNvGraphicFramePr>
               <a:graphicFrameLocks xmlns:a="http://schemas.openxmlformats.org/drawingml/2006/main" noChangeAspect="1"/>
@@ -16797,21 +17622,20 @@
                 <pic:pic xmlns:pic="http://schemas.openxmlformats.org/drawingml/2006/picture">
                   <pic:nvPicPr>
                     <pic:cNvPr id="0" name="Picture 69">
-                      <a:hlinkClick r:id="rId43" tgtFrame="&quot;_blank&quot;"/>
+                      <a:hlinkClick r:id="rId45" tgtFrame="&quot;_blank&quot;"/>
                     </pic:cNvPr>
                     <pic:cNvPicPr>
                       <a:picLocks noChangeAspect="1" noChangeArrowheads="1"/>
                     </pic:cNvPicPr>
                   </pic:nvPicPr>
                   <pic:blipFill>
-                    <a:blip r:embed="rId44">
+                    <a:blip r:embed="rId46">
                       <a:extLst>
                         <a:ext uri="{28A0092B-C50C-407E-A947-70E740481C1C}">
                           <a14:useLocalDpi xmlns:a14="http://schemas.microsoft.com/office/drawing/2010/main" val="0"/>
                         </a:ext>
                       </a:extLst>
                     </a:blip>
-                    <a:srcRect/>
                     <a:stretch>
                       <a:fillRect/>
                     </a:stretch>
@@ -16819,7 +17643,7 @@
                   <pic:spPr bwMode="auto">
                     <a:xfrm>
                       <a:off x="0" y="0"/>
-                      <a:ext cx="4885055" cy="2565400"/>
+                      <a:ext cx="4885055" cy="2561559"/>
                     </a:xfrm>
                     <a:prstGeom prst="rect">
                       <a:avLst/>
@@ -16841,41 +17665,35 @@
         <w:pStyle w:val="a8"/>
         <w:ind w:firstLine="560"/>
       </w:pPr>
-      <w:bookmarkStart w:id="70" w:name="_Toc40640834"/>
+      <w:bookmarkStart w:id="76" w:name="_Toc40710771"/>
       <w:r>
         <w:t>圖</w:t>
       </w:r>
       <w:r>
-        <w:t xml:space="preserve"> 6-1-8 </w:t>
-      </w:r>
-      <w:r>
-        <w:t>推播通知循序圖</w:t>
-      </w:r>
-      <w:bookmarkEnd w:id="70"/>
+        <w:t xml:space="preserve"> 6-1-7 </w:t>
+      </w:r>
+      <w:r>
+        <w:t>客製化備註循序圖</w:t>
+      </w:r>
+      <w:bookmarkEnd w:id="76"/>
     </w:p>
     <w:p>
       <w:pPr>
-        <w:pStyle w:val="Web"/>
-        <w:shd w:val="clear" w:color="auto" w:fill="FFFFFF"/>
-        <w:spacing w:before="0" w:beforeAutospacing="0" w:after="240" w:afterAutospacing="0"/>
         <w:jc w:val="center"/>
         <w:rPr>
-          <w:rFonts w:ascii="Times New Roman" w:eastAsia="標楷體" w:hAnsi="Times New Roman" w:cs="Segoe UI"/>
           <w:color w:val="24292E"/>
         </w:rPr>
       </w:pPr>
       <w:r>
         <w:rPr>
-          <w:rFonts w:ascii="Times New Roman" w:eastAsia="標楷體" w:hAnsi="Times New Roman" w:cs="Segoe UI"/>
           <w:noProof/>
-          <w:color w:val="0366D6"/>
         </w:rPr>
         <w:drawing>
-          <wp:inline distT="0" distB="0" distL="0" distR="0" wp14:anchorId="0476667D" wp14:editId="4E5D807E">
-            <wp:extent cx="4868545" cy="2565400"/>
-            <wp:effectExtent l="0" t="0" r="8255" b="6350"/>
+          <wp:inline distT="0" distB="0" distL="0" distR="0" wp14:anchorId="0476667D" wp14:editId="62953D16">
+            <wp:extent cx="5858221" cy="2770909"/>
+            <wp:effectExtent l="0" t="0" r="0" b="0"/>
             <wp:docPr id="26" name="圖片 26">
-              <a:hlinkClick xmlns:a="http://schemas.openxmlformats.org/drawingml/2006/main" r:id="rId45" tgtFrame="&quot;_blank&quot;"/>
+              <a:hlinkClick xmlns:a="http://schemas.openxmlformats.org/drawingml/2006/main" r:id="rId47" tgtFrame="&quot;_blank&quot;"/>
             </wp:docPr>
             <wp:cNvGraphicFramePr>
               <a:graphicFrameLocks xmlns:a="http://schemas.openxmlformats.org/drawingml/2006/main" noChangeAspect="1"/>
@@ -16885,21 +17703,20 @@
                 <pic:pic xmlns:pic="http://schemas.openxmlformats.org/drawingml/2006/picture">
                   <pic:nvPicPr>
                     <pic:cNvPr id="0" name="Picture 70">
-                      <a:hlinkClick r:id="rId45" tgtFrame="&quot;_blank&quot;"/>
+                      <a:hlinkClick r:id="rId47" tgtFrame="&quot;_blank&quot;"/>
                     </pic:cNvPr>
                     <pic:cNvPicPr>
                       <a:picLocks noChangeAspect="1" noChangeArrowheads="1"/>
                     </pic:cNvPicPr>
                   </pic:nvPicPr>
                   <pic:blipFill>
-                    <a:blip r:embed="rId46">
+                    <a:blip r:embed="rId48">
                       <a:extLst>
                         <a:ext uri="{28A0092B-C50C-407E-A947-70E740481C1C}">
                           <a14:useLocalDpi xmlns:a14="http://schemas.microsoft.com/office/drawing/2010/main" val="0"/>
                         </a:ext>
                       </a:extLst>
                     </a:blip>
-                    <a:srcRect/>
                     <a:stretch>
                       <a:fillRect/>
                     </a:stretch>
@@ -16907,7 +17724,7 @@
                   <pic:spPr bwMode="auto">
                     <a:xfrm>
                       <a:off x="0" y="0"/>
-                      <a:ext cx="4868545" cy="2565400"/>
+                      <a:ext cx="5882631" cy="2782455"/>
                     </a:xfrm>
                     <a:prstGeom prst="rect">
                       <a:avLst/>
@@ -16929,41 +17746,62 @@
         <w:pStyle w:val="a8"/>
         <w:ind w:firstLine="560"/>
       </w:pPr>
-      <w:bookmarkStart w:id="71" w:name="_Toc40640835"/>
+      <w:bookmarkStart w:id="77" w:name="_Toc40710772"/>
       <w:r>
         <w:t>圖</w:t>
       </w:r>
       <w:r>
-        <w:t xml:space="preserve"> 6-1-9 </w:t>
-      </w:r>
-      <w:r>
-        <w:t>會議建立循序圖</w:t>
-      </w:r>
-      <w:bookmarkEnd w:id="71"/>
+        <w:t xml:space="preserve"> 6-1-8 </w:t>
+      </w:r>
+      <w:r>
+        <w:rPr>
+          <w:rFonts w:hint="eastAsia"/>
+        </w:rPr>
+        <w:t>訊息傳送</w:t>
+      </w:r>
+      <w:r>
+        <w:t>循序圖</w:t>
+      </w:r>
+      <w:bookmarkEnd w:id="77"/>
     </w:p>
     <w:p>
       <w:pPr>
-        <w:pStyle w:val="Web"/>
-        <w:shd w:val="clear" w:color="auto" w:fill="FFFFFF"/>
-        <w:spacing w:before="0" w:beforeAutospacing="0" w:after="240" w:afterAutospacing="0"/>
-        <w:jc w:val="center"/>
+        <w:widowControl/>
         <w:rPr>
           <w:rFonts w:ascii="Times New Roman" w:eastAsia="標楷體" w:hAnsi="Times New Roman" w:cs="Segoe UI"/>
           <w:color w:val="24292E"/>
-        </w:rPr>
-      </w:pPr>
-      <w:r>
-        <w:rPr>
-          <w:rFonts w:ascii="Times New Roman" w:eastAsia="標楷體" w:hAnsi="Times New Roman" w:cs="Segoe UI"/>
+          <w:kern w:val="0"/>
+          <w:sz w:val="28"/>
+          <w:szCs w:val="24"/>
+        </w:rPr>
+      </w:pPr>
+      <w:r>
+        <w:br w:type="page"/>
+      </w:r>
+    </w:p>
+    <w:p>
+      <w:pPr>
+        <w:pStyle w:val="a8"/>
+        <w:ind w:firstLine="560"/>
+      </w:pPr>
+    </w:p>
+    <w:p>
+      <w:pPr>
+        <w:jc w:val="center"/>
+        <w:rPr>
+          <w:color w:val="24292E"/>
+        </w:rPr>
+      </w:pPr>
+      <w:r>
+        <w:rPr>
           <w:noProof/>
-          <w:color w:val="0366D6"/>
         </w:rPr>
         <w:drawing>
-          <wp:inline distT="0" distB="0" distL="0" distR="0" wp14:anchorId="4D468581" wp14:editId="29751E8F">
-            <wp:extent cx="4885055" cy="2751455"/>
-            <wp:effectExtent l="0" t="0" r="0" b="0"/>
+          <wp:inline distT="0" distB="0" distL="0" distR="0" wp14:anchorId="4D468581" wp14:editId="326ABD7C">
+            <wp:extent cx="6324600" cy="3198529"/>
+            <wp:effectExtent l="0" t="0" r="0" b="1905"/>
             <wp:docPr id="25" name="圖片 25">
-              <a:hlinkClick xmlns:a="http://schemas.openxmlformats.org/drawingml/2006/main" r:id="rId47" tgtFrame="&quot;_blank&quot;"/>
+              <a:hlinkClick xmlns:a="http://schemas.openxmlformats.org/drawingml/2006/main" r:id="rId49" tgtFrame="&quot;_blank&quot;"/>
             </wp:docPr>
             <wp:cNvGraphicFramePr>
               <a:graphicFrameLocks xmlns:a="http://schemas.openxmlformats.org/drawingml/2006/main" noChangeAspect="1"/>
@@ -16973,21 +17811,20 @@
                 <pic:pic xmlns:pic="http://schemas.openxmlformats.org/drawingml/2006/picture">
                   <pic:nvPicPr>
                     <pic:cNvPr id="0" name="Picture 71">
-                      <a:hlinkClick r:id="rId47" tgtFrame="&quot;_blank&quot;"/>
+                      <a:hlinkClick r:id="rId49" tgtFrame="&quot;_blank&quot;"/>
                     </pic:cNvPr>
                     <pic:cNvPicPr>
                       <a:picLocks noChangeAspect="1" noChangeArrowheads="1"/>
                     </pic:cNvPicPr>
                   </pic:nvPicPr>
                   <pic:blipFill>
-                    <a:blip r:embed="rId48">
+                    <a:blip r:embed="rId50">
                       <a:extLst>
                         <a:ext uri="{28A0092B-C50C-407E-A947-70E740481C1C}">
                           <a14:useLocalDpi xmlns:a14="http://schemas.microsoft.com/office/drawing/2010/main" val="0"/>
                         </a:ext>
                       </a:extLst>
                     </a:blip>
-                    <a:srcRect/>
                     <a:stretch>
                       <a:fillRect/>
                     </a:stretch>
@@ -16995,7 +17832,7 @@
                   <pic:spPr bwMode="auto">
                     <a:xfrm>
                       <a:off x="0" y="0"/>
-                      <a:ext cx="4885055" cy="2751455"/>
+                      <a:ext cx="6397583" cy="3235438"/>
                     </a:xfrm>
                     <a:prstGeom prst="rect">
                       <a:avLst/>
@@ -17014,51 +17851,141 @@
     </w:p>
     <w:p>
       <w:pPr>
-        <w:pStyle w:val="a7"/>
-      </w:pPr>
-      <w:bookmarkStart w:id="72" w:name="_Toc40530247"/>
-      <w:bookmarkStart w:id="73" w:name="_Toc40640836"/>
-      <w:r>
-        <w:rPr>
-          <w:rFonts w:hint="eastAsia"/>
-        </w:rPr>
-        <w:lastRenderedPageBreak/>
-        <w:t xml:space="preserve">6-2 </w:t>
-      </w:r>
-      <w:r>
-        <w:rPr>
-          <w:rFonts w:hint="eastAsia"/>
-        </w:rPr>
-        <w:t>設計類別圖</w:t>
-      </w:r>
-      <w:bookmarkEnd w:id="72"/>
-      <w:bookmarkEnd w:id="73"/>
+        <w:pStyle w:val="a8"/>
+        <w:ind w:firstLine="560"/>
+      </w:pPr>
+      <w:bookmarkStart w:id="78" w:name="_Toc40710773"/>
+      <w:r>
+        <w:t>圖</w:t>
+      </w:r>
+      <w:r>
+        <w:t xml:space="preserve"> 6-1-9 </w:t>
+      </w:r>
+      <w:r>
+        <w:t>會議建立循序圖</w:t>
+      </w:r>
+      <w:bookmarkEnd w:id="78"/>
     </w:p>
     <w:p>
       <w:pPr>
+        <w:pStyle w:val="aa"/>
+        <w:ind w:firstLine="560"/>
+        <w:jc w:val="center"/>
+      </w:pPr>
+      <w:r>
+        <w:drawing>
+          <wp:inline distT="0" distB="0" distL="0" distR="0" wp14:anchorId="03647505" wp14:editId="35E73001">
+            <wp:extent cx="6124506" cy="3172691"/>
+            <wp:effectExtent l="0" t="0" r="0" b="8890"/>
+            <wp:docPr id="24" name="圖片 24"/>
+            <wp:cNvGraphicFramePr>
+              <a:graphicFrameLocks xmlns:a="http://schemas.openxmlformats.org/drawingml/2006/main" noChangeAspect="1"/>
+            </wp:cNvGraphicFramePr>
+            <a:graphic xmlns:a="http://schemas.openxmlformats.org/drawingml/2006/main">
+              <a:graphicData uri="http://schemas.openxmlformats.org/drawingml/2006/picture">
+                <pic:pic xmlns:pic="http://schemas.openxmlformats.org/drawingml/2006/picture">
+                  <pic:nvPicPr>
+                    <pic:cNvPr id="24" name="附近好友提醒循序圖.png"/>
+                    <pic:cNvPicPr/>
+                  </pic:nvPicPr>
+                  <pic:blipFill>
+                    <a:blip r:embed="rId51">
+                      <a:extLst>
+                        <a:ext uri="{28A0092B-C50C-407E-A947-70E740481C1C}">
+                          <a14:useLocalDpi xmlns:a14="http://schemas.microsoft.com/office/drawing/2010/main" val="0"/>
+                        </a:ext>
+                      </a:extLst>
+                    </a:blip>
+                    <a:stretch>
+                      <a:fillRect/>
+                    </a:stretch>
+                  </pic:blipFill>
+                  <pic:spPr>
+                    <a:xfrm>
+                      <a:off x="0" y="0"/>
+                      <a:ext cx="6190183" cy="3206714"/>
+                    </a:xfrm>
+                    <a:prstGeom prst="rect">
+                      <a:avLst/>
+                    </a:prstGeom>
+                  </pic:spPr>
+                </pic:pic>
+              </a:graphicData>
+            </a:graphic>
+          </wp:inline>
+        </w:drawing>
+      </w:r>
+    </w:p>
+    <w:p>
+      <w:pPr>
         <w:pStyle w:val="a8"/>
         <w:ind w:firstLine="560"/>
       </w:pPr>
-      <w:bookmarkStart w:id="74" w:name="_Toc40640837"/>
-      <w:r>
-        <w:rPr>
-          <w:shd w:val="clear" w:color="auto" w:fill="FFFFFF"/>
+      <w:bookmarkStart w:id="79" w:name="_Toc40710774"/>
+      <w:r>
+        <w:rPr>
+          <w:rFonts w:hint="eastAsia"/>
         </w:rPr>
         <w:t>圖</w:t>
       </w:r>
       <w:r>
         <w:rPr>
-          <w:shd w:val="clear" w:color="auto" w:fill="FFFFFF"/>
-        </w:rPr>
-        <w:t xml:space="preserve"> 6-2-1</w:t>
-      </w:r>
-      <w:r>
-        <w:rPr>
           <w:rFonts w:hint="eastAsia"/>
         </w:rPr>
+        <w:t xml:space="preserve"> 6-1-10 </w:t>
+      </w:r>
+      <w:r>
+        <w:rPr>
+          <w:rFonts w:hint="eastAsia"/>
+        </w:rPr>
+        <w:t>附近好友提醒循序圖</w:t>
+      </w:r>
+      <w:bookmarkEnd w:id="79"/>
+    </w:p>
+    <w:p>
+      <w:pPr>
+        <w:widowControl/>
+        <w:rPr>
+          <w:rFonts w:ascii="Times New Roman" w:eastAsia="標楷體" w:hAnsi="Times New Roman" w:cs="Segoe UI"/>
+          <w:color w:val="24292E"/>
+          <w:kern w:val="0"/>
+          <w:sz w:val="28"/>
+          <w:szCs w:val="24"/>
+        </w:rPr>
+      </w:pPr>
+      <w:r>
+        <w:br w:type="page"/>
+      </w:r>
+    </w:p>
+    <w:p>
+      <w:pPr>
+        <w:pStyle w:val="a8"/>
+        <w:ind w:firstLine="560"/>
+        <w:rPr>
+          <w:rFonts w:hint="eastAsia"/>
+        </w:rPr>
+      </w:pPr>
+    </w:p>
+    <w:p>
+      <w:pPr>
+        <w:pStyle w:val="a7"/>
+      </w:pPr>
+      <w:bookmarkStart w:id="80" w:name="_Toc40530247"/>
+      <w:bookmarkStart w:id="81" w:name="_Toc40710775"/>
+      <w:r>
+        <w:rPr>
+          <w:rFonts w:hint="eastAsia"/>
+        </w:rPr>
+        <w:t xml:space="preserve">6-2 </w:t>
+      </w:r>
+      <w:r>
+        <w:rPr>
+          <w:rFonts w:hint="eastAsia"/>
+        </w:rPr>
         <w:t>設計類別圖</w:t>
       </w:r>
-      <w:bookmarkEnd w:id="74"/>
+      <w:bookmarkEnd w:id="80"/>
+      <w:bookmarkEnd w:id="81"/>
     </w:p>
     <w:p>
       <w:pPr>
@@ -17074,7 +18001,7 @@
             <wp:extent cx="6479540" cy="4308475"/>
             <wp:effectExtent l="0" t="0" r="0" b="0"/>
             <wp:docPr id="34" name="圖片 34">
-              <a:hlinkClick xmlns:a="http://schemas.openxmlformats.org/drawingml/2006/main" r:id="rId49" tgtFrame="&quot;_blank&quot;"/>
+              <a:hlinkClick xmlns:a="http://schemas.openxmlformats.org/drawingml/2006/main" r:id="rId52" tgtFrame="&quot;_blank&quot;"/>
             </wp:docPr>
             <wp:cNvGraphicFramePr>
               <a:graphicFrameLocks xmlns:a="http://schemas.openxmlformats.org/drawingml/2006/main" noChangeAspect="1"/>
@@ -17084,14 +18011,14 @@
                 <pic:pic xmlns:pic="http://schemas.openxmlformats.org/drawingml/2006/picture">
                   <pic:nvPicPr>
                     <pic:cNvPr id="0" name="Picture 83">
-                      <a:hlinkClick r:id="rId49" tgtFrame="&quot;_blank&quot;"/>
+                      <a:hlinkClick r:id="rId52" tgtFrame="&quot;_blank&quot;"/>
                     </pic:cNvPr>
                     <pic:cNvPicPr>
                       <a:picLocks noChangeAspect="1" noChangeArrowheads="1"/>
                     </pic:cNvPicPr>
                   </pic:nvPicPr>
                   <pic:blipFill>
-                    <a:blip r:embed="rId50">
+                    <a:blip r:embed="rId53">
                       <a:extLst>
                         <a:ext uri="{28A0092B-C50C-407E-A947-70E740481C1C}">
                           <a14:useLocalDpi xmlns:a14="http://schemas.microsoft.com/office/drawing/2010/main" val="0"/>
@@ -17123,7 +18050,34 @@
         </w:drawing>
       </w:r>
     </w:p>
+    <w:p>
+      <w:pPr>
+        <w:pStyle w:val="a8"/>
+        <w:ind w:firstLine="560"/>
+      </w:pPr>
+      <w:bookmarkStart w:id="82" w:name="_Toc40710776"/>
+      <w:r>
+        <w:rPr>
+          <w:shd w:val="clear" w:color="auto" w:fill="FFFFFF"/>
+        </w:rPr>
+        <w:t>圖</w:t>
+      </w:r>
+      <w:r>
+        <w:rPr>
+          <w:shd w:val="clear" w:color="auto" w:fill="FFFFFF"/>
+        </w:rPr>
+        <w:t xml:space="preserve"> 6-2-1</w:t>
+      </w:r>
+      <w:r>
+        <w:rPr>
+          <w:rFonts w:hint="eastAsia"/>
+        </w:rPr>
+        <w:t>設計類別圖</w:t>
+      </w:r>
+      <w:bookmarkEnd w:id="82"/>
+    </w:p>
     <w:sectPr>
+      <w:footerReference w:type="default" r:id="rId54"/>
       <w:pgSz w:w="11906" w:h="16838" w:code="9"/>
       <w:pgMar w:top="851" w:right="851" w:bottom="851" w:left="851" w:header="567" w:footer="567" w:gutter="0"/>
       <w:pgNumType w:start="0"/>
@@ -17152,6 +18106,52 @@
     </w:p>
   </w:endnote>
 </w:endnotes>
+</file>
+
+<file path=word/footer1.xml><?xml version="1.0" encoding="utf-8"?>
+<w:ftr xmlns:wpc="http://schemas.microsoft.com/office/word/2010/wordprocessingCanvas" xmlns:cx="http://schemas.microsoft.com/office/drawing/2014/chartex" xmlns:mc="http://schemas.openxmlformats.org/markup-compatibility/2006" xmlns:o="urn:schemas-microsoft-com:office:office" xmlns:r="http://schemas.openxmlformats.org/officeDocument/2006/relationships" xmlns:m="http://schemas.openxmlformats.org/officeDocument/2006/math" xmlns:v="urn:schemas-microsoft-com:vml" xmlns:wp14="http://schemas.microsoft.com/office/word/2010/wordprocessingDrawing" xmlns:wp="http://schemas.openxmlformats.org/drawingml/2006/wordprocessingDrawing" xmlns:w10="urn:schemas-microsoft-com:office:word" xmlns:w="http://schemas.openxmlformats.org/wordprocessingml/2006/main" xmlns:w14="http://schemas.microsoft.com/office/word/2010/wordml" xmlns:w15="http://schemas.microsoft.com/office/word/2012/wordml" xmlns:w16se="http://schemas.microsoft.com/office/word/2015/wordml/symex" xmlns:wpg="http://schemas.microsoft.com/office/word/2010/wordprocessingGroup" xmlns:wpi="http://schemas.microsoft.com/office/word/2010/wordprocessingInk" xmlns:wne="http://schemas.microsoft.com/office/word/2006/wordml" xmlns:wps="http://schemas.microsoft.com/office/word/2010/wordprocessingShape" mc:Ignorable="w14 w15 w16se wp14">
+  <w:sdt>
+    <w:sdtPr>
+      <w:id w:val="-1288268443"/>
+      <w:docPartObj>
+        <w:docPartGallery w:val="Page Numbers (Bottom of Page)"/>
+        <w:docPartUnique/>
+      </w:docPartObj>
+    </w:sdtPr>
+    <w:sdtContent>
+      <w:p>
+        <w:pPr>
+          <w:pStyle w:val="af"/>
+          <w:jc w:val="center"/>
+        </w:pPr>
+        <w:r>
+          <w:fldChar w:fldCharType="begin"/>
+        </w:r>
+        <w:r>
+          <w:instrText>PAGE   \* MERGEFORMAT</w:instrText>
+        </w:r>
+        <w:r>
+          <w:fldChar w:fldCharType="separate"/>
+        </w:r>
+        <w:r>
+          <w:rPr>
+            <w:noProof/>
+            <w:lang w:val="zh-TW"/>
+          </w:rPr>
+          <w:t>20</w:t>
+        </w:r>
+        <w:r>
+          <w:fldChar w:fldCharType="end"/>
+        </w:r>
+      </w:p>
+    </w:sdtContent>
+  </w:sdt>
+  <w:p>
+    <w:pPr>
+      <w:pStyle w:val="af"/>
+    </w:pPr>
+  </w:p>
+</w:ftr>
 </file>
 
 <file path=word/footnotes.xml><?xml version="1.0" encoding="utf-8"?>
@@ -19927,7 +20927,6 @@
   <w:style w:type="character" w:default="1" w:styleId="a1">
     <w:name w:val="Default Paragraph Font"/>
     <w:uiPriority w:val="1"/>
-    <w:semiHidden/>
     <w:unhideWhenUsed/>
   </w:style>
   <w:style w:type="table" w:default="1" w:styleId="a2">
@@ -20869,7 +21868,7 @@
 </file>
 
 <file path=customXml/itemProps1.xml><?xml version="1.0" encoding="utf-8"?>
-<ds:datastoreItem xmlns:ds="http://schemas.openxmlformats.org/officeDocument/2006/customXml" ds:itemID="{0DEE0421-3A53-4C28-B7ED-08F8CCBA67D9}">
+<ds:datastoreItem xmlns:ds="http://schemas.openxmlformats.org/officeDocument/2006/customXml" ds:itemID="{2C199987-D1B8-4C49-AA86-3BBE188A3B5B}">
   <ds:schemaRefs>
     <ds:schemaRef ds:uri="http://schemas.openxmlformats.org/officeDocument/2006/bibliography"/>
   </ds:schemaRefs>

--- a/第109402組-BeMet-系統文件.docx
+++ b/第109402組-BeMet-系統文件.docx
@@ -21,8 +21,6 @@
         </w:rPr>
       </w:sdtEndPr>
       <w:sdtContent>
-        <w:bookmarkStart w:id="1" w:name="_GoBack" w:displacedByCustomXml="prev"/>
-        <w:bookmarkEnd w:id="1" w:displacedByCustomXml="prev"/>
         <w:p>
           <w:pPr>
             <w:jc w:val="distribute"/>
@@ -46,7 +44,33 @@
                 </w14:srgbClr>
               </w14:shadow>
             </w:rPr>
-            <w:t>國立臺北商業大學</w:t>
+            <w:t>國立</w:t>
+          </w:r>
+          <w:proofErr w:type="gramStart"/>
+          <w:r>
+            <w:rPr>
+              <w:rFonts w:ascii="Times New Roman" w:eastAsia="標楷體" w:hAnsi="Times New Roman" w:hint="eastAsia"/>
+              <w:sz w:val="72"/>
+              <w14:shadow w14:blurRad="50800" w14:dist="38100" w14:dir="2700000" w14:sx="100000" w14:sy="100000" w14:kx="0" w14:ky="0" w14:algn="tl">
+                <w14:srgbClr w14:val="000000">
+                  <w14:alpha w14:val="60000"/>
+                </w14:srgbClr>
+              </w14:shadow>
+            </w:rPr>
+            <w:t>臺</w:t>
+          </w:r>
+          <w:proofErr w:type="gramEnd"/>
+          <w:r>
+            <w:rPr>
+              <w:rFonts w:ascii="Times New Roman" w:eastAsia="標楷體" w:hAnsi="Times New Roman" w:hint="eastAsia"/>
+              <w:sz w:val="72"/>
+              <w14:shadow w14:blurRad="50800" w14:dist="38100" w14:dir="2700000" w14:sx="100000" w14:sy="100000" w14:kx="0" w14:ky="0" w14:algn="tl">
+                <w14:srgbClr w14:val="000000">
+                  <w14:alpha w14:val="60000"/>
+                </w14:srgbClr>
+              </w14:shadow>
+            </w:rPr>
+            <w:t>北商業大學</w:t>
           </w:r>
         </w:p>
         <w:p>
@@ -209,6 +233,7 @@
             </w:rPr>
             <w:t>109</w:t>
           </w:r>
+          <w:proofErr w:type="gramStart"/>
           <w:r>
             <w:rPr>
               <w:rFonts w:ascii="Times New Roman" w:eastAsia="標楷體" w:hAnsi="Times New Roman" w:cs="Arial"/>
@@ -221,6 +246,7 @@
             </w:rPr>
             <w:t>’</w:t>
           </w:r>
+          <w:proofErr w:type="gramEnd"/>
           <w:r>
             <w:rPr>
               <w:rFonts w:ascii="Times New Roman" w:eastAsia="標楷體" w:hAnsi="Times New Roman" w:hint="eastAsia"/>
@@ -447,6 +473,7 @@
             </w:rPr>
             <w:t>目：</w:t>
           </w:r>
+          <w:proofErr w:type="spellStart"/>
           <w:r>
             <w:rPr>
               <w:rFonts w:ascii="Times New Roman" w:eastAsia="標楷體" w:hAnsi="Times New Roman"/>
@@ -456,6 +483,7 @@
             </w:rPr>
             <w:t>BeMet</w:t>
           </w:r>
+          <w:proofErr w:type="spellEnd"/>
         </w:p>
         <w:p>
           <w:pPr>
@@ -624,6 +652,7 @@
             </w:rPr>
             <w:t xml:space="preserve"> </w:t>
           </w:r>
+          <w:proofErr w:type="gramStart"/>
           <w:r>
             <w:rPr>
               <w:rFonts w:ascii="Times New Roman" w:eastAsia="標楷體" w:hAnsi="Times New Roman" w:hint="eastAsia"/>
@@ -631,7 +660,17 @@
               <w:bCs/>
               <w:sz w:val="40"/>
             </w:rPr>
-            <w:t>高佳彣</w:t>
+            <w:t>高佳</w:t>
+          </w:r>
+          <w:proofErr w:type="gramEnd"/>
+          <w:r>
+            <w:rPr>
+              <w:rFonts w:ascii="Times New Roman" w:eastAsia="標楷體" w:hAnsi="Times New Roman" w:hint="eastAsia"/>
+              <w:b/>
+              <w:bCs/>
+              <w:sz w:val="40"/>
+            </w:rPr>
+            <w:t>彣</w:t>
           </w:r>
           <w:r>
             <w:rPr>
@@ -844,7 +883,7 @@
       <w:r>
         <w:fldChar w:fldCharType="separate"/>
       </w:r>
-      <w:hyperlink w:anchor="_Toc40710720" w:history="1">
+      <w:hyperlink w:anchor="_Toc40744116" w:history="1">
         <w:r>
           <w:rPr>
             <w:rStyle w:val="a9"/>
@@ -902,7 +941,7 @@
             <w:noProof/>
             <w:webHidden/>
           </w:rPr>
-          <w:instrText xml:space="preserve"> PAGEREF _Toc40710720 \h </w:instrText>
+          <w:instrText xml:space="preserve"> PAGEREF _Toc40744116 \h </w:instrText>
         </w:r>
         <w:r>
           <w:rPr>
@@ -945,7 +984,7 @@
           <w:sz w:val="24"/>
         </w:rPr>
       </w:pPr>
-      <w:hyperlink w:anchor="_Toc40710721" w:history="1">
+      <w:hyperlink w:anchor="_Toc40744117" w:history="1">
         <w:r>
           <w:rPr>
             <w:rStyle w:val="a9"/>
@@ -980,7 +1019,7 @@
             <w:noProof/>
             <w:webHidden/>
           </w:rPr>
-          <w:instrText xml:space="preserve"> PAGEREF _Toc40710721 \h </w:instrText>
+          <w:instrText xml:space="preserve"> PAGEREF _Toc40744117 \h </w:instrText>
         </w:r>
         <w:r>
           <w:rPr>
@@ -1023,7 +1062,7 @@
           <w:sz w:val="24"/>
         </w:rPr>
       </w:pPr>
-      <w:hyperlink w:anchor="_Toc40710722" w:history="1">
+      <w:hyperlink w:anchor="_Toc40744118" w:history="1">
         <w:r>
           <w:rPr>
             <w:rStyle w:val="a9"/>
@@ -1058,7 +1097,7 @@
             <w:noProof/>
             <w:webHidden/>
           </w:rPr>
-          <w:instrText xml:space="preserve"> PAGEREF _Toc40710722 \h </w:instrText>
+          <w:instrText xml:space="preserve"> PAGEREF _Toc40744118 \h </w:instrText>
         </w:r>
         <w:r>
           <w:rPr>
@@ -1088,6 +1127,8 @@
           <w:fldChar w:fldCharType="end"/>
         </w:r>
       </w:hyperlink>
+      <w:bookmarkStart w:id="1" w:name="_GoBack"/>
+      <w:bookmarkEnd w:id="1"/>
     </w:p>
     <w:p>
       <w:pPr>
@@ -1101,7 +1142,7 @@
           <w:sz w:val="24"/>
         </w:rPr>
       </w:pPr>
-      <w:hyperlink w:anchor="_Toc40710723" w:history="1">
+      <w:hyperlink w:anchor="_Toc40744119" w:history="1">
         <w:r>
           <w:rPr>
             <w:rStyle w:val="a9"/>
@@ -1144,7 +1185,7 @@
             <w:noProof/>
             <w:webHidden/>
           </w:rPr>
-          <w:instrText xml:space="preserve"> PAGEREF _Toc40710723 \h </w:instrText>
+          <w:instrText xml:space="preserve"> PAGEREF _Toc40744119 \h </w:instrText>
         </w:r>
         <w:r>
           <w:rPr>
@@ -1187,7 +1228,7 @@
           <w:sz w:val="24"/>
         </w:rPr>
       </w:pPr>
-      <w:hyperlink w:anchor="_Toc40710724" w:history="1">
+      <w:hyperlink w:anchor="_Toc40744120" w:history="1">
         <w:r>
           <w:rPr>
             <w:rStyle w:val="a9"/>
@@ -1222,7 +1263,7 @@
             <w:noProof/>
             <w:webHidden/>
           </w:rPr>
-          <w:instrText xml:space="preserve"> PAGEREF _Toc40710724 \h </w:instrText>
+          <w:instrText xml:space="preserve"> PAGEREF _Toc40744120 \h </w:instrText>
         </w:r>
         <w:r>
           <w:rPr>
@@ -1265,7 +1306,7 @@
           <w:sz w:val="24"/>
         </w:rPr>
       </w:pPr>
-      <w:hyperlink w:anchor="_Toc40710725" w:history="1">
+      <w:hyperlink w:anchor="_Toc40744121" w:history="1">
         <w:r>
           <w:rPr>
             <w:rStyle w:val="a9"/>
@@ -1308,7 +1349,7 @@
             <w:noProof/>
             <w:webHidden/>
           </w:rPr>
-          <w:instrText xml:space="preserve"> PAGEREF _Toc40710725 \h </w:instrText>
+          <w:instrText xml:space="preserve"> PAGEREF _Toc40744121 \h </w:instrText>
         </w:r>
         <w:r>
           <w:rPr>
@@ -1351,7 +1392,7 @@
           <w:sz w:val="24"/>
         </w:rPr>
       </w:pPr>
-      <w:hyperlink w:anchor="_Toc40710726" w:history="1">
+      <w:hyperlink w:anchor="_Toc40744122" w:history="1">
         <w:r>
           <w:rPr>
             <w:rStyle w:val="a9"/>
@@ -1409,7 +1450,7 @@
             <w:noProof/>
             <w:webHidden/>
           </w:rPr>
-          <w:instrText xml:space="preserve"> PAGEREF _Toc40710726 \h </w:instrText>
+          <w:instrText xml:space="preserve"> PAGEREF _Toc40744122 \h </w:instrText>
         </w:r>
         <w:r>
           <w:rPr>
@@ -1452,7 +1493,7 @@
           <w:sz w:val="24"/>
         </w:rPr>
       </w:pPr>
-      <w:hyperlink w:anchor="_Toc40710727" w:history="1">
+      <w:hyperlink w:anchor="_Toc40744123" w:history="1">
         <w:r>
           <w:rPr>
             <w:rStyle w:val="a9"/>
@@ -1487,7 +1528,7 @@
             <w:noProof/>
             <w:webHidden/>
           </w:rPr>
-          <w:instrText xml:space="preserve"> PAGEREF _Toc40710727 \h </w:instrText>
+          <w:instrText xml:space="preserve"> PAGEREF _Toc40744123 \h </w:instrText>
         </w:r>
         <w:r>
           <w:rPr>
@@ -1530,7 +1571,7 @@
           <w:sz w:val="24"/>
         </w:rPr>
       </w:pPr>
-      <w:hyperlink w:anchor="_Toc40710728" w:history="1">
+      <w:hyperlink w:anchor="_Toc40744124" w:history="1">
         <w:r>
           <w:rPr>
             <w:rStyle w:val="a9"/>
@@ -1565,7 +1606,7 @@
             <w:noProof/>
             <w:webHidden/>
           </w:rPr>
-          <w:instrText xml:space="preserve"> PAGEREF _Toc40710728 \h </w:instrText>
+          <w:instrText xml:space="preserve"> PAGEREF _Toc40744124 \h </w:instrText>
         </w:r>
         <w:r>
           <w:rPr>
@@ -1608,7 +1649,7 @@
           <w:sz w:val="24"/>
         </w:rPr>
       </w:pPr>
-      <w:hyperlink w:anchor="_Toc40710729" w:history="1">
+      <w:hyperlink w:anchor="_Toc40744125" w:history="1">
         <w:r>
           <w:rPr>
             <w:rStyle w:val="a9"/>
@@ -1666,7 +1707,7 @@
             <w:noProof/>
             <w:webHidden/>
           </w:rPr>
-          <w:instrText xml:space="preserve"> PAGEREF _Toc40710729 \h </w:instrText>
+          <w:instrText xml:space="preserve"> PAGEREF _Toc40744125 \h </w:instrText>
         </w:r>
         <w:r>
           <w:rPr>
@@ -1709,7 +1750,7 @@
           <w:sz w:val="24"/>
         </w:rPr>
       </w:pPr>
-      <w:hyperlink w:anchor="_Toc40710730" w:history="1">
+      <w:hyperlink w:anchor="_Toc40744126" w:history="1">
         <w:r>
           <w:rPr>
             <w:rStyle w:val="a9"/>
@@ -1744,7 +1785,7 @@
             <w:noProof/>
             <w:webHidden/>
           </w:rPr>
-          <w:instrText xml:space="preserve"> PAGEREF _Toc40710730 \h </w:instrText>
+          <w:instrText xml:space="preserve"> PAGEREF _Toc40744126 \h </w:instrText>
         </w:r>
         <w:r>
           <w:rPr>
@@ -1787,7 +1828,7 @@
           <w:sz w:val="24"/>
         </w:rPr>
       </w:pPr>
-      <w:hyperlink w:anchor="_Toc40710731" w:history="1">
+      <w:hyperlink w:anchor="_Toc40744127" w:history="1">
         <w:r>
           <w:rPr>
             <w:rStyle w:val="a9"/>
@@ -1830,7 +1871,7 @@
             <w:noProof/>
             <w:webHidden/>
           </w:rPr>
-          <w:instrText xml:space="preserve"> PAGEREF _Toc40710731 \h </w:instrText>
+          <w:instrText xml:space="preserve"> PAGEREF _Toc40744127 \h </w:instrText>
         </w:r>
         <w:r>
           <w:rPr>
@@ -1873,7 +1914,7 @@
           <w:sz w:val="24"/>
         </w:rPr>
       </w:pPr>
-      <w:hyperlink w:anchor="_Toc40710732" w:history="1">
+      <w:hyperlink w:anchor="_Toc40744128" w:history="1">
         <w:r>
           <w:rPr>
             <w:rStyle w:val="a9"/>
@@ -1916,7 +1957,7 @@
             <w:noProof/>
             <w:webHidden/>
           </w:rPr>
-          <w:instrText xml:space="preserve"> PAGEREF _Toc40710732 \h </w:instrText>
+          <w:instrText xml:space="preserve"> PAGEREF _Toc40744128 \h </w:instrText>
         </w:r>
         <w:r>
           <w:rPr>
@@ -1959,7 +2000,7 @@
           <w:sz w:val="24"/>
         </w:rPr>
       </w:pPr>
-      <w:hyperlink w:anchor="_Toc40710733" w:history="1">
+      <w:hyperlink w:anchor="_Toc40744129" w:history="1">
         <w:r>
           <w:rPr>
             <w:rStyle w:val="a9"/>
@@ -1994,7 +2035,7 @@
             <w:noProof/>
             <w:webHidden/>
           </w:rPr>
-          <w:instrText xml:space="preserve"> PAGEREF _Toc40710733 \h </w:instrText>
+          <w:instrText xml:space="preserve"> PAGEREF _Toc40744129 \h </w:instrText>
         </w:r>
         <w:r>
           <w:rPr>
@@ -2037,7 +2078,7 @@
           <w:sz w:val="24"/>
         </w:rPr>
       </w:pPr>
-      <w:hyperlink w:anchor="_Toc40710734" w:history="1">
+      <w:hyperlink w:anchor="_Toc40744130" w:history="1">
         <w:r>
           <w:rPr>
             <w:rStyle w:val="a9"/>
@@ -2080,7 +2121,7 @@
             <w:noProof/>
             <w:webHidden/>
           </w:rPr>
-          <w:instrText xml:space="preserve"> PAGEREF _Toc40710734 \h </w:instrText>
+          <w:instrText xml:space="preserve"> PAGEREF _Toc40744130 \h </w:instrText>
         </w:r>
         <w:r>
           <w:rPr>
@@ -2123,7 +2164,7 @@
           <w:sz w:val="24"/>
         </w:rPr>
       </w:pPr>
-      <w:hyperlink w:anchor="_Toc40710735" w:history="1">
+      <w:hyperlink w:anchor="_Toc40744131" w:history="1">
         <w:r>
           <w:rPr>
             <w:rStyle w:val="a9"/>
@@ -2166,7 +2207,7 @@
             <w:noProof/>
             <w:webHidden/>
           </w:rPr>
-          <w:instrText xml:space="preserve"> PAGEREF _Toc40710735 \h </w:instrText>
+          <w:instrText xml:space="preserve"> PAGEREF _Toc40744131 \h </w:instrText>
         </w:r>
         <w:r>
           <w:rPr>
@@ -2209,7 +2250,7 @@
           <w:sz w:val="24"/>
         </w:rPr>
       </w:pPr>
-      <w:hyperlink w:anchor="_Toc40710736" w:history="1">
+      <w:hyperlink w:anchor="_Toc40744132" w:history="1">
         <w:r>
           <w:rPr>
             <w:rStyle w:val="a9"/>
@@ -2252,7 +2293,7 @@
             <w:noProof/>
             <w:webHidden/>
           </w:rPr>
-          <w:instrText xml:space="preserve"> PAGEREF _Toc40710736 \h </w:instrText>
+          <w:instrText xml:space="preserve"> PAGEREF _Toc40744132 \h </w:instrText>
         </w:r>
         <w:r>
           <w:rPr>
@@ -2295,7 +2336,7 @@
           <w:sz w:val="24"/>
         </w:rPr>
       </w:pPr>
-      <w:hyperlink w:anchor="_Toc40710737" w:history="1">
+      <w:hyperlink w:anchor="_Toc40744133" w:history="1">
         <w:r>
           <w:rPr>
             <w:rStyle w:val="a9"/>
@@ -2338,7 +2379,7 @@
             <w:noProof/>
             <w:webHidden/>
           </w:rPr>
-          <w:instrText xml:space="preserve"> PAGEREF _Toc40710737 \h </w:instrText>
+          <w:instrText xml:space="preserve"> PAGEREF _Toc40744133 \h </w:instrText>
         </w:r>
         <w:r>
           <w:rPr>
@@ -2381,7 +2422,7 @@
           <w:sz w:val="24"/>
         </w:rPr>
       </w:pPr>
-      <w:hyperlink w:anchor="_Toc40710738" w:history="1">
+      <w:hyperlink w:anchor="_Toc40744134" w:history="1">
         <w:r>
           <w:rPr>
             <w:rStyle w:val="a9"/>
@@ -2416,7 +2457,7 @@
             <w:noProof/>
             <w:webHidden/>
           </w:rPr>
-          <w:instrText xml:space="preserve"> PAGEREF _Toc40710738 \h </w:instrText>
+          <w:instrText xml:space="preserve"> PAGEREF _Toc40744134 \h </w:instrText>
         </w:r>
         <w:r>
           <w:rPr>
@@ -2459,7 +2500,7 @@
           <w:sz w:val="24"/>
         </w:rPr>
       </w:pPr>
-      <w:hyperlink w:anchor="_Toc40710739" w:history="1">
+      <w:hyperlink w:anchor="_Toc40744135" w:history="1">
         <w:r>
           <w:rPr>
             <w:rStyle w:val="a9"/>
@@ -2502,7 +2543,7 @@
             <w:noProof/>
             <w:webHidden/>
           </w:rPr>
-          <w:instrText xml:space="preserve"> PAGEREF _Toc40710739 \h </w:instrText>
+          <w:instrText xml:space="preserve"> PAGEREF _Toc40744135 \h </w:instrText>
         </w:r>
         <w:r>
           <w:rPr>
@@ -2545,7 +2586,7 @@
           <w:sz w:val="24"/>
         </w:rPr>
       </w:pPr>
-      <w:hyperlink w:anchor="_Toc40710740" w:history="1">
+      <w:hyperlink w:anchor="_Toc40744136" w:history="1">
         <w:r>
           <w:rPr>
             <w:rStyle w:val="a9"/>
@@ -2603,7 +2644,7 @@
             <w:noProof/>
             <w:webHidden/>
           </w:rPr>
-          <w:instrText xml:space="preserve"> PAGEREF _Toc40710740 \h </w:instrText>
+          <w:instrText xml:space="preserve"> PAGEREF _Toc40744136 \h </w:instrText>
         </w:r>
         <w:r>
           <w:rPr>
@@ -2646,7 +2687,7 @@
           <w:sz w:val="24"/>
         </w:rPr>
       </w:pPr>
-      <w:hyperlink w:anchor="_Toc40710741" w:history="1">
+      <w:hyperlink w:anchor="_Toc40744137" w:history="1">
         <w:r>
           <w:rPr>
             <w:rStyle w:val="a9"/>
@@ -2681,7 +2722,7 @@
             <w:noProof/>
             <w:webHidden/>
           </w:rPr>
-          <w:instrText xml:space="preserve"> PAGEREF _Toc40710741 \h </w:instrText>
+          <w:instrText xml:space="preserve"> PAGEREF _Toc40744137 \h </w:instrText>
         </w:r>
         <w:r>
           <w:rPr>
@@ -2724,7 +2765,7 @@
           <w:sz w:val="24"/>
         </w:rPr>
       </w:pPr>
-      <w:hyperlink w:anchor="_Toc40710742" w:history="1">
+      <w:hyperlink w:anchor="_Toc40744138" w:history="1">
         <w:r>
           <w:rPr>
             <w:rStyle w:val="a9"/>
@@ -2767,7 +2808,7 @@
             <w:noProof/>
             <w:webHidden/>
           </w:rPr>
-          <w:instrText xml:space="preserve"> PAGEREF _Toc40710742 \h </w:instrText>
+          <w:instrText xml:space="preserve"> PAGEREF _Toc40744138 \h </w:instrText>
         </w:r>
         <w:r>
           <w:rPr>
@@ -2810,7 +2851,7 @@
           <w:sz w:val="24"/>
         </w:rPr>
       </w:pPr>
-      <w:hyperlink w:anchor="_Toc40710743" w:history="1">
+      <w:hyperlink w:anchor="_Toc40744139" w:history="1">
         <w:r>
           <w:rPr>
             <w:rStyle w:val="a9"/>
@@ -2845,7 +2886,7 @@
             <w:noProof/>
             <w:webHidden/>
           </w:rPr>
-          <w:instrText xml:space="preserve"> PAGEREF _Toc40710743 \h </w:instrText>
+          <w:instrText xml:space="preserve"> PAGEREF _Toc40744139 \h </w:instrText>
         </w:r>
         <w:r>
           <w:rPr>
@@ -2888,7 +2929,7 @@
           <w:sz w:val="24"/>
         </w:rPr>
       </w:pPr>
-      <w:hyperlink w:anchor="_Toc40710744" w:history="1">
+      <w:hyperlink w:anchor="_Toc40744140" w:history="1">
         <w:r>
           <w:rPr>
             <w:rStyle w:val="a9"/>
@@ -2931,7 +2972,7 @@
             <w:noProof/>
             <w:webHidden/>
           </w:rPr>
-          <w:instrText xml:space="preserve"> PAGEREF _Toc40710744 \h </w:instrText>
+          <w:instrText xml:space="preserve"> PAGEREF _Toc40744140 \h </w:instrText>
         </w:r>
         <w:r>
           <w:rPr>
@@ -2974,7 +3015,7 @@
           <w:sz w:val="24"/>
         </w:rPr>
       </w:pPr>
-      <w:hyperlink w:anchor="_Toc40710745" w:history="1">
+      <w:hyperlink w:anchor="_Toc40744141" w:history="1">
         <w:r>
           <w:rPr>
             <w:rStyle w:val="a9"/>
@@ -3032,7 +3073,7 @@
             <w:noProof/>
             <w:webHidden/>
           </w:rPr>
-          <w:instrText xml:space="preserve"> PAGEREF _Toc40710745 \h </w:instrText>
+          <w:instrText xml:space="preserve"> PAGEREF _Toc40744141 \h </w:instrText>
         </w:r>
         <w:r>
           <w:rPr>
@@ -3075,7 +3116,7 @@
           <w:sz w:val="24"/>
         </w:rPr>
       </w:pPr>
-      <w:hyperlink w:anchor="_Toc40710746" w:history="1">
+      <w:hyperlink w:anchor="_Toc40744142" w:history="1">
         <w:r>
           <w:rPr>
             <w:rStyle w:val="a9"/>
@@ -3110,7 +3151,7 @@
             <w:noProof/>
             <w:webHidden/>
           </w:rPr>
-          <w:instrText xml:space="preserve"> PAGEREF _Toc40710746 \h </w:instrText>
+          <w:instrText xml:space="preserve"> PAGEREF _Toc40744142 \h </w:instrText>
         </w:r>
         <w:r>
           <w:rPr>
@@ -3153,7 +3194,7 @@
           <w:sz w:val="24"/>
         </w:rPr>
       </w:pPr>
-      <w:hyperlink w:anchor="_Toc40710747" w:history="1">
+      <w:hyperlink w:anchor="_Toc40744143" w:history="1">
         <w:r>
           <w:rPr>
             <w:rStyle w:val="a9"/>
@@ -3199,7 +3240,7 @@
             <w:noProof/>
             <w:webHidden/>
           </w:rPr>
-          <w:instrText xml:space="preserve"> PAGEREF _Toc40710747 \h </w:instrText>
+          <w:instrText xml:space="preserve"> PAGEREF _Toc40744143 \h </w:instrText>
         </w:r>
         <w:r>
           <w:rPr>
@@ -3242,7 +3283,7 @@
           <w:sz w:val="24"/>
         </w:rPr>
       </w:pPr>
-      <w:hyperlink w:anchor="_Toc40710748" w:history="1">
+      <w:hyperlink w:anchor="_Toc40744144" w:history="1">
         <w:r>
           <w:rPr>
             <w:rStyle w:val="a9"/>
@@ -3277,7 +3318,7 @@
             <w:noProof/>
             <w:webHidden/>
           </w:rPr>
-          <w:instrText xml:space="preserve"> PAGEREF _Toc40710748 \h </w:instrText>
+          <w:instrText xml:space="preserve"> PAGEREF _Toc40744144 \h </w:instrText>
         </w:r>
         <w:r>
           <w:rPr>
@@ -3320,7 +3361,7 @@
           <w:sz w:val="24"/>
         </w:rPr>
       </w:pPr>
-      <w:hyperlink w:anchor="_Toc40710749" w:history="1">
+      <w:hyperlink w:anchor="_Toc40744145" w:history="1">
         <w:r>
           <w:rPr>
             <w:rStyle w:val="a9"/>
@@ -3366,7 +3407,7 @@
             <w:noProof/>
             <w:webHidden/>
           </w:rPr>
-          <w:instrText xml:space="preserve"> PAGEREF _Toc40710749 \h </w:instrText>
+          <w:instrText xml:space="preserve"> PAGEREF _Toc40744145 \h </w:instrText>
         </w:r>
         <w:r>
           <w:rPr>
@@ -3409,7 +3450,7 @@
           <w:sz w:val="24"/>
         </w:rPr>
       </w:pPr>
-      <w:hyperlink w:anchor="_Toc40710750" w:history="1">
+      <w:hyperlink w:anchor="_Toc40744146" w:history="1">
         <w:r>
           <w:rPr>
             <w:rStyle w:val="a9"/>
@@ -3466,7 +3507,7 @@
             <w:noProof/>
             <w:webHidden/>
           </w:rPr>
-          <w:instrText xml:space="preserve"> PAGEREF _Toc40710750 \h </w:instrText>
+          <w:instrText xml:space="preserve"> PAGEREF _Toc40744146 \h </w:instrText>
         </w:r>
         <w:r>
           <w:rPr>
@@ -3509,7 +3550,7 @@
           <w:sz w:val="24"/>
         </w:rPr>
       </w:pPr>
-      <w:hyperlink w:anchor="_Toc40710751" w:history="1">
+      <w:hyperlink w:anchor="_Toc40744147" w:history="1">
         <w:r>
           <w:rPr>
             <w:rStyle w:val="a9"/>
@@ -3552,7 +3593,7 @@
             <w:noProof/>
             <w:webHidden/>
           </w:rPr>
-          <w:instrText xml:space="preserve"> PAGEREF _Toc40710751 \h </w:instrText>
+          <w:instrText xml:space="preserve"> PAGEREF _Toc40744147 \h </w:instrText>
         </w:r>
         <w:r>
           <w:rPr>
@@ -3595,7 +3636,7 @@
           <w:sz w:val="24"/>
         </w:rPr>
       </w:pPr>
-      <w:hyperlink w:anchor="_Toc40710752" w:history="1">
+      <w:hyperlink w:anchor="_Toc40744148" w:history="1">
         <w:r>
           <w:rPr>
             <w:rStyle w:val="a9"/>
@@ -3638,7 +3679,7 @@
             <w:noProof/>
             <w:webHidden/>
           </w:rPr>
-          <w:instrText xml:space="preserve"> PAGEREF _Toc40710752 \h </w:instrText>
+          <w:instrText xml:space="preserve"> PAGEREF _Toc40744148 \h </w:instrText>
         </w:r>
         <w:r>
           <w:rPr>
@@ -3681,7 +3722,7 @@
           <w:sz w:val="24"/>
         </w:rPr>
       </w:pPr>
-      <w:hyperlink w:anchor="_Toc40710753" w:history="1">
+      <w:hyperlink w:anchor="_Toc40744149" w:history="1">
         <w:r>
           <w:rPr>
             <w:rStyle w:val="a9"/>
@@ -3724,7 +3765,7 @@
             <w:noProof/>
             <w:webHidden/>
           </w:rPr>
-          <w:instrText xml:space="preserve"> PAGEREF _Toc40710753 \h </w:instrText>
+          <w:instrText xml:space="preserve"> PAGEREF _Toc40744149 \h </w:instrText>
         </w:r>
         <w:r>
           <w:rPr>
@@ -3767,7 +3808,7 @@
           <w:sz w:val="24"/>
         </w:rPr>
       </w:pPr>
-      <w:hyperlink w:anchor="_Toc40710754" w:history="1">
+      <w:hyperlink w:anchor="_Toc40744150" w:history="1">
         <w:r>
           <w:rPr>
             <w:rStyle w:val="a9"/>
@@ -3810,7 +3851,7 @@
             <w:noProof/>
             <w:webHidden/>
           </w:rPr>
-          <w:instrText xml:space="preserve"> PAGEREF _Toc40710754 \h </w:instrText>
+          <w:instrText xml:space="preserve"> PAGEREF _Toc40744150 \h </w:instrText>
         </w:r>
         <w:r>
           <w:rPr>
@@ -3853,7 +3894,7 @@
           <w:sz w:val="24"/>
         </w:rPr>
       </w:pPr>
-      <w:hyperlink w:anchor="_Toc40710755" w:history="1">
+      <w:hyperlink w:anchor="_Toc40744151" w:history="1">
         <w:r>
           <w:rPr>
             <w:rStyle w:val="a9"/>
@@ -3896,7 +3937,7 @@
             <w:noProof/>
             <w:webHidden/>
           </w:rPr>
-          <w:instrText xml:space="preserve"> PAGEREF _Toc40710755 \h </w:instrText>
+          <w:instrText xml:space="preserve"> PAGEREF _Toc40744151 \h </w:instrText>
         </w:r>
         <w:r>
           <w:rPr>
@@ -3939,7 +3980,7 @@
           <w:sz w:val="24"/>
         </w:rPr>
       </w:pPr>
-      <w:hyperlink w:anchor="_Toc40710756" w:history="1">
+      <w:hyperlink w:anchor="_Toc40744152" w:history="1">
         <w:r>
           <w:rPr>
             <w:rStyle w:val="a9"/>
@@ -3982,7 +4023,7 @@
             <w:noProof/>
             <w:webHidden/>
           </w:rPr>
-          <w:instrText xml:space="preserve"> PAGEREF _Toc40710756 \h </w:instrText>
+          <w:instrText xml:space="preserve"> PAGEREF _Toc40744152 \h </w:instrText>
         </w:r>
         <w:r>
           <w:rPr>
@@ -4025,7 +4066,7 @@
           <w:sz w:val="24"/>
         </w:rPr>
       </w:pPr>
-      <w:hyperlink w:anchor="_Toc40710757" w:history="1">
+      <w:hyperlink w:anchor="_Toc40744153" w:history="1">
         <w:r>
           <w:rPr>
             <w:rStyle w:val="a9"/>
@@ -4068,7 +4109,7 @@
             <w:noProof/>
             <w:webHidden/>
           </w:rPr>
-          <w:instrText xml:space="preserve"> PAGEREF _Toc40710757 \h </w:instrText>
+          <w:instrText xml:space="preserve"> PAGEREF _Toc40744153 \h </w:instrText>
         </w:r>
         <w:r>
           <w:rPr>
@@ -4111,7 +4152,7 @@
           <w:sz w:val="24"/>
         </w:rPr>
       </w:pPr>
-      <w:hyperlink w:anchor="_Toc40710758" w:history="1">
+      <w:hyperlink w:anchor="_Toc40744154" w:history="1">
         <w:r>
           <w:rPr>
             <w:rStyle w:val="a9"/>
@@ -4154,7 +4195,7 @@
             <w:noProof/>
             <w:webHidden/>
           </w:rPr>
-          <w:instrText xml:space="preserve"> PAGEREF _Toc40710758 \h </w:instrText>
+          <w:instrText xml:space="preserve"> PAGEREF _Toc40744154 \h </w:instrText>
         </w:r>
         <w:r>
           <w:rPr>
@@ -4197,7 +4238,7 @@
           <w:sz w:val="24"/>
         </w:rPr>
       </w:pPr>
-      <w:hyperlink w:anchor="_Toc40710759" w:history="1">
+      <w:hyperlink w:anchor="_Toc40744155" w:history="1">
         <w:r>
           <w:rPr>
             <w:rStyle w:val="a9"/>
@@ -4240,7 +4281,7 @@
             <w:noProof/>
             <w:webHidden/>
           </w:rPr>
-          <w:instrText xml:space="preserve"> PAGEREF _Toc40710759 \h </w:instrText>
+          <w:instrText xml:space="preserve"> PAGEREF _Toc40744155 \h </w:instrText>
         </w:r>
         <w:r>
           <w:rPr>
@@ -4283,7 +4324,7 @@
           <w:sz w:val="24"/>
         </w:rPr>
       </w:pPr>
-      <w:hyperlink w:anchor="_Toc40710760" w:history="1">
+      <w:hyperlink w:anchor="_Toc40744156" w:history="1">
         <w:r>
           <w:rPr>
             <w:rStyle w:val="a9"/>
@@ -4326,7 +4367,7 @@
             <w:noProof/>
             <w:webHidden/>
           </w:rPr>
-          <w:instrText xml:space="preserve"> PAGEREF _Toc40710760 \h </w:instrText>
+          <w:instrText xml:space="preserve"> PAGEREF _Toc40744156 \h </w:instrText>
         </w:r>
         <w:r>
           <w:rPr>
@@ -4369,7 +4410,7 @@
           <w:sz w:val="24"/>
         </w:rPr>
       </w:pPr>
-      <w:hyperlink w:anchor="_Toc40710761" w:history="1">
+      <w:hyperlink w:anchor="_Toc40744157" w:history="1">
         <w:r>
           <w:rPr>
             <w:rStyle w:val="a9"/>
@@ -4404,7 +4445,7 @@
             <w:noProof/>
             <w:webHidden/>
           </w:rPr>
-          <w:instrText xml:space="preserve"> PAGEREF _Toc40710761 \h </w:instrText>
+          <w:instrText xml:space="preserve"> PAGEREF _Toc40744157 \h </w:instrText>
         </w:r>
         <w:r>
           <w:rPr>
@@ -4447,7 +4488,7 @@
           <w:sz w:val="24"/>
         </w:rPr>
       </w:pPr>
-      <w:hyperlink w:anchor="_Toc40710762" w:history="1">
+      <w:hyperlink w:anchor="_Toc40744158" w:history="1">
         <w:r>
           <w:rPr>
             <w:rStyle w:val="a9"/>
@@ -4490,7 +4531,7 @@
             <w:noProof/>
             <w:webHidden/>
           </w:rPr>
-          <w:instrText xml:space="preserve"> PAGEREF _Toc40710762 \h </w:instrText>
+          <w:instrText xml:space="preserve"> PAGEREF _Toc40744158 \h </w:instrText>
         </w:r>
         <w:r>
           <w:rPr>
@@ -4533,7 +4574,7 @@
           <w:sz w:val="24"/>
         </w:rPr>
       </w:pPr>
-      <w:hyperlink w:anchor="_Toc40710763" w:history="1">
+      <w:hyperlink w:anchor="_Toc40744159" w:history="1">
         <w:r>
           <w:rPr>
             <w:rStyle w:val="a9"/>
@@ -4591,7 +4632,7 @@
             <w:noProof/>
             <w:webHidden/>
           </w:rPr>
-          <w:instrText xml:space="preserve"> PAGEREF _Toc40710763 \h </w:instrText>
+          <w:instrText xml:space="preserve"> PAGEREF _Toc40744159 \h </w:instrText>
         </w:r>
         <w:r>
           <w:rPr>
@@ -4634,7 +4675,7 @@
           <w:sz w:val="24"/>
         </w:rPr>
       </w:pPr>
-      <w:hyperlink w:anchor="_Toc40710764" w:history="1">
+      <w:hyperlink w:anchor="_Toc40744160" w:history="1">
         <w:r>
           <w:rPr>
             <w:rStyle w:val="a9"/>
@@ -4669,7 +4710,7 @@
             <w:noProof/>
             <w:webHidden/>
           </w:rPr>
-          <w:instrText xml:space="preserve"> PAGEREF _Toc40710764 \h </w:instrText>
+          <w:instrText xml:space="preserve"> PAGEREF _Toc40744160 \h </w:instrText>
         </w:r>
         <w:r>
           <w:rPr>
@@ -4712,7 +4753,7 @@
           <w:sz w:val="24"/>
         </w:rPr>
       </w:pPr>
-      <w:hyperlink w:anchor="_Toc40710765" w:history="1">
+      <w:hyperlink w:anchor="_Toc40744161" w:history="1">
         <w:r>
           <w:rPr>
             <w:rStyle w:val="a9"/>
@@ -4755,7 +4796,7 @@
             <w:noProof/>
             <w:webHidden/>
           </w:rPr>
-          <w:instrText xml:space="preserve"> PAGEREF _Toc40710765 \h </w:instrText>
+          <w:instrText xml:space="preserve"> PAGEREF _Toc40744161 \h </w:instrText>
         </w:r>
         <w:r>
           <w:rPr>
@@ -4798,7 +4839,7 @@
           <w:sz w:val="24"/>
         </w:rPr>
       </w:pPr>
-      <w:hyperlink w:anchor="_Toc40710766" w:history="1">
+      <w:hyperlink w:anchor="_Toc40744162" w:history="1">
         <w:r>
           <w:rPr>
             <w:rStyle w:val="a9"/>
@@ -4841,7 +4882,7 @@
             <w:noProof/>
             <w:webHidden/>
           </w:rPr>
-          <w:instrText xml:space="preserve"> PAGEREF _Toc40710766 \h </w:instrText>
+          <w:instrText xml:space="preserve"> PAGEREF _Toc40744162 \h </w:instrText>
         </w:r>
         <w:r>
           <w:rPr>
@@ -4884,7 +4925,7 @@
           <w:sz w:val="24"/>
         </w:rPr>
       </w:pPr>
-      <w:hyperlink w:anchor="_Toc40710767" w:history="1">
+      <w:hyperlink w:anchor="_Toc40744163" w:history="1">
         <w:r>
           <w:rPr>
             <w:rStyle w:val="a9"/>
@@ -4927,7 +4968,7 @@
             <w:noProof/>
             <w:webHidden/>
           </w:rPr>
-          <w:instrText xml:space="preserve"> PAGEREF _Toc40710767 \h </w:instrText>
+          <w:instrText xml:space="preserve"> PAGEREF _Toc40744163 \h </w:instrText>
         </w:r>
         <w:r>
           <w:rPr>
@@ -4970,7 +5011,7 @@
           <w:sz w:val="24"/>
         </w:rPr>
       </w:pPr>
-      <w:hyperlink w:anchor="_Toc40710768" w:history="1">
+      <w:hyperlink w:anchor="_Toc40744164" w:history="1">
         <w:r>
           <w:rPr>
             <w:rStyle w:val="a9"/>
@@ -5013,7 +5054,7 @@
             <w:noProof/>
             <w:webHidden/>
           </w:rPr>
-          <w:instrText xml:space="preserve"> PAGEREF _Toc40710768 \h </w:instrText>
+          <w:instrText xml:space="preserve"> PAGEREF _Toc40744164 \h </w:instrText>
         </w:r>
         <w:r>
           <w:rPr>
@@ -5056,7 +5097,7 @@
           <w:sz w:val="24"/>
         </w:rPr>
       </w:pPr>
-      <w:hyperlink w:anchor="_Toc40710769" w:history="1">
+      <w:hyperlink w:anchor="_Toc40744165" w:history="1">
         <w:r>
           <w:rPr>
             <w:rStyle w:val="a9"/>
@@ -5099,7 +5140,7 @@
             <w:noProof/>
             <w:webHidden/>
           </w:rPr>
-          <w:instrText xml:space="preserve"> PAGEREF _Toc40710769 \h </w:instrText>
+          <w:instrText xml:space="preserve"> PAGEREF _Toc40744165 \h </w:instrText>
         </w:r>
         <w:r>
           <w:rPr>
@@ -5142,7 +5183,7 @@
           <w:sz w:val="24"/>
         </w:rPr>
       </w:pPr>
-      <w:hyperlink w:anchor="_Toc40710770" w:history="1">
+      <w:hyperlink w:anchor="_Toc40744166" w:history="1">
         <w:r>
           <w:rPr>
             <w:rStyle w:val="a9"/>
@@ -5185,7 +5226,7 @@
             <w:noProof/>
             <w:webHidden/>
           </w:rPr>
-          <w:instrText xml:space="preserve"> PAGEREF _Toc40710770 \h </w:instrText>
+          <w:instrText xml:space="preserve"> PAGEREF _Toc40744166 \h </w:instrText>
         </w:r>
         <w:r>
           <w:rPr>
@@ -5228,7 +5269,7 @@
           <w:sz w:val="24"/>
         </w:rPr>
       </w:pPr>
-      <w:hyperlink w:anchor="_Toc40710771" w:history="1">
+      <w:hyperlink w:anchor="_Toc40744167" w:history="1">
         <w:r>
           <w:rPr>
             <w:rStyle w:val="a9"/>
@@ -5271,7 +5312,7 @@
             <w:noProof/>
             <w:webHidden/>
           </w:rPr>
-          <w:instrText xml:space="preserve"> PAGEREF _Toc40710771 \h </w:instrText>
+          <w:instrText xml:space="preserve"> PAGEREF _Toc40744167 \h </w:instrText>
         </w:r>
         <w:r>
           <w:rPr>
@@ -5314,7 +5355,7 @@
           <w:sz w:val="24"/>
         </w:rPr>
       </w:pPr>
-      <w:hyperlink w:anchor="_Toc40710772" w:history="1">
+      <w:hyperlink w:anchor="_Toc40744168" w:history="1">
         <w:r>
           <w:rPr>
             <w:rStyle w:val="a9"/>
@@ -5357,7 +5398,7 @@
             <w:noProof/>
             <w:webHidden/>
           </w:rPr>
-          <w:instrText xml:space="preserve"> PAGEREF _Toc40710772 \h </w:instrText>
+          <w:instrText xml:space="preserve"> PAGEREF _Toc40744168 \h </w:instrText>
         </w:r>
         <w:r>
           <w:rPr>
@@ -5400,7 +5441,7 @@
           <w:sz w:val="24"/>
         </w:rPr>
       </w:pPr>
-      <w:hyperlink w:anchor="_Toc40710773" w:history="1">
+      <w:hyperlink w:anchor="_Toc40744169" w:history="1">
         <w:r>
           <w:rPr>
             <w:rStyle w:val="a9"/>
@@ -5443,7 +5484,7 @@
             <w:noProof/>
             <w:webHidden/>
           </w:rPr>
-          <w:instrText xml:space="preserve"> PAGEREF _Toc40710773 \h </w:instrText>
+          <w:instrText xml:space="preserve"> PAGEREF _Toc40744169 \h </w:instrText>
         </w:r>
         <w:r>
           <w:rPr>
@@ -5486,7 +5527,7 @@
           <w:sz w:val="24"/>
         </w:rPr>
       </w:pPr>
-      <w:hyperlink w:anchor="_Toc40710774" w:history="1">
+      <w:hyperlink w:anchor="_Toc40744170" w:history="1">
         <w:r>
           <w:rPr>
             <w:rStyle w:val="a9"/>
@@ -5529,7 +5570,7 @@
             <w:noProof/>
             <w:webHidden/>
           </w:rPr>
-          <w:instrText xml:space="preserve"> PAGEREF _Toc40710774 \h </w:instrText>
+          <w:instrText xml:space="preserve"> PAGEREF _Toc40744170 \h </w:instrText>
         </w:r>
         <w:r>
           <w:rPr>
@@ -5572,7 +5613,7 @@
           <w:sz w:val="24"/>
         </w:rPr>
       </w:pPr>
-      <w:hyperlink w:anchor="_Toc40710775" w:history="1">
+      <w:hyperlink w:anchor="_Toc40744171" w:history="1">
         <w:r>
           <w:rPr>
             <w:rStyle w:val="a9"/>
@@ -5607,7 +5648,7 @@
             <w:noProof/>
             <w:webHidden/>
           </w:rPr>
-          <w:instrText xml:space="preserve"> PAGEREF _Toc40710775 \h </w:instrText>
+          <w:instrText xml:space="preserve"> PAGEREF _Toc40744171 \h </w:instrText>
         </w:r>
         <w:r>
           <w:rPr>
@@ -5650,7 +5691,7 @@
           <w:sz w:val="24"/>
         </w:rPr>
       </w:pPr>
-      <w:hyperlink w:anchor="_Toc40710776" w:history="1">
+      <w:hyperlink w:anchor="_Toc40744172" w:history="1">
         <w:r>
           <w:rPr>
             <w:rStyle w:val="a9"/>
@@ -5695,7 +5736,7 @@
             <w:noProof/>
             <w:webHidden/>
           </w:rPr>
-          <w:instrText xml:space="preserve"> PAGEREF _Toc40710776 \h </w:instrText>
+          <w:instrText xml:space="preserve"> PAGEREF _Toc40744172 \h </w:instrText>
         </w:r>
         <w:r>
           <w:rPr>
@@ -5754,7 +5795,7 @@
       <w:pPr>
         <w:pStyle w:val="a6"/>
       </w:pPr>
-      <w:bookmarkStart w:id="2" w:name="_Toc40710720"/>
+      <w:bookmarkStart w:id="2" w:name="_Toc40744116"/>
       <w:r>
         <w:rPr>
           <w:rFonts w:hint="eastAsia"/>
@@ -5794,7 +5835,7 @@
         <w:pStyle w:val="a7"/>
       </w:pPr>
       <w:bookmarkStart w:id="3" w:name="_Toc40530224"/>
-      <w:bookmarkStart w:id="4" w:name="_Toc40710721"/>
+      <w:bookmarkStart w:id="4" w:name="_Toc40744117"/>
       <w:r>
         <w:rPr>
           <w:rFonts w:hint="eastAsia"/>
@@ -5816,78 +5857,382 @@
     <w:p>
       <w:pPr>
         <w:pStyle w:val="aa"/>
-        <w:ind w:firstLine="560"/>
+        <w:numPr>
+          <w:ilvl w:val="2"/>
+          <w:numId w:val="22"/>
+        </w:numPr>
+        <w:ind w:firstLineChars="0"/>
       </w:pPr>
       <w:r>
         <w:t>資訊時代</w:t>
-      </w:r>
-      <w:r>
-        <w:br/>
-      </w:r>
-      <w:r>
-        <w:rPr>
-          <w:rFonts w:hint="eastAsia"/>
-        </w:rPr>
-        <w:t>從</w:t>
-      </w:r>
-      <w:r>
-        <w:rPr>
-          <w:rFonts w:hint="eastAsia"/>
-        </w:rPr>
-        <w:t>2000</w:t>
-      </w:r>
-      <w:r>
-        <w:rPr>
-          <w:rFonts w:hint="eastAsia"/>
-        </w:rPr>
-        <w:t>年網際網路出現到現在已成熟發展並廣為應用，</w:t>
-      </w:r>
-      <w:r>
-        <w:t>，企業內部及企業間均透過資訊科技搭配網際網路達到有效溝通、資訊傳遞，並維持友好緊密的關係，甚至部分企業藉此取得競爭優勢。在資訊時代，無法利用資訊科技達到即時的溝通、有效的傳遞資訊的企業將會逐漸消失。</w:t>
       </w:r>
     </w:p>
     <w:p>
       <w:pPr>
         <w:pStyle w:val="aa"/>
-        <w:ind w:firstLine="560"/>
-      </w:pPr>
-      <w:r>
-        <w:t>行動商務的普及</w:t>
-      </w:r>
-      <w:r>
-        <w:br/>
-      </w:r>
-      <w:r>
-        <w:t>隨著科技技術的提升，行動裝置的擁有成本降低，使企業組織在其商業模式（</w:t>
-      </w:r>
-      <w:r>
-        <w:t>Business model</w:t>
-      </w:r>
-      <w:r>
-        <w:t>）導入行動裝置，增加獲利能力及提升營運效率。以保險業為例，在過去，保險業務員需要與客戶推銷保險，需要先在公司印製很多的紙本文件，之後在攜帶這些紙本文件和客戶見面，若遺漏攜帶部分重要文件，就無法及時完成業務，延長整個業務流程的時間；在現在，保險業務員只需要攜帶一部平板電腦就可以與客戶見面，沒有遺漏紙本文件問題，更有效率的完成業務，並藉由資訊科技讓審核業務的時間縮短。使用行動裝置搭配網際網路來從事商業活動，已是現在的趨勢。</w:t>
+        <w:ind w:left="1440" w:firstLine="560"/>
+      </w:pPr>
+      <w:r>
+        <w:rPr>
+          <w:rFonts w:ascii="Segoe UI" w:hAnsi="Segoe UI"/>
+          <w:shd w:val="clear" w:color="auto" w:fill="FFFFFF"/>
+        </w:rPr>
+        <w:t>從</w:t>
+      </w:r>
+      <w:r>
+        <w:rPr>
+          <w:rFonts w:ascii="Segoe UI" w:hAnsi="Segoe UI" w:hint="eastAsia"/>
+          <w:shd w:val="clear" w:color="auto" w:fill="FFFFFF"/>
+        </w:rPr>
+        <w:t>1990</w:t>
+      </w:r>
+      <w:r>
+        <w:rPr>
+          <w:rFonts w:ascii="Segoe UI" w:hAnsi="Segoe UI"/>
+          <w:shd w:val="clear" w:color="auto" w:fill="FFFFFF"/>
+        </w:rPr>
+        <w:t>年網際網路出現到現在已成熟發展並廣為應用，每個人都能透過網際網路互相談話、傳遞資訊，並維持友好關係。在商業上，個人若能善用網際網路提升與關鍵伙伴及顧客的緊密關係，不但能創造下次合作機會，也能鞏固個人的客源。</w:t>
       </w:r>
     </w:p>
     <w:p>
       <w:pPr>
         <w:pStyle w:val="aa"/>
-        <w:ind w:firstLine="560"/>
-      </w:pPr>
-      <w:r>
-        <w:t>社群平台溝通</w:t>
-      </w:r>
-      <w:r>
-        <w:br/>
-      </w:r>
-      <w:r>
-        <w:t>現今企業能藉由行動裝置與網際網路使用社群平台，在企業內或企業間，都達到雙向的溝通和溝通紀錄的儲存。企業應用社群平台，可以維持與廠商的緊密關係，也可以提升顧客的親密度。</w:t>
+        <w:numPr>
+          <w:ilvl w:val="2"/>
+          <w:numId w:val="22"/>
+        </w:numPr>
+        <w:ind w:firstLineChars="0"/>
+      </w:pPr>
+      <w:r>
+        <w:t>行動</w:t>
+      </w:r>
+      <w:r>
+        <w:rPr>
+          <w:rFonts w:ascii="Segoe UI" w:hAnsi="Segoe UI"/>
+          <w:shd w:val="clear" w:color="auto" w:fill="FFFFFF"/>
+        </w:rPr>
+        <w:t>裝置</w:t>
+      </w:r>
+      <w:r>
+        <w:t>的普及</w:t>
       </w:r>
     </w:p>
     <w:p>
       <w:pPr>
+        <w:pStyle w:val="aa"/>
+        <w:ind w:left="1440" w:firstLine="560"/>
+      </w:pPr>
+      <w:r>
+        <w:rPr>
+          <w:rFonts w:ascii="Segoe UI" w:hAnsi="Segoe UI"/>
+          <w:shd w:val="clear" w:color="auto" w:fill="FFFFFF"/>
+        </w:rPr>
+        <w:t>隨著</w:t>
+      </w:r>
+      <w:r>
+        <w:rPr>
+          <w:rFonts w:ascii="Segoe UI" w:hAnsi="Segoe UI"/>
+          <w:shd w:val="clear" w:color="auto" w:fill="FFFFFF"/>
+        </w:rPr>
+        <w:t>科技技術的提升，行動裝置的擁有成本降低，行動裝置以成為個人的</w:t>
+      </w:r>
+      <w:r>
+        <w:rPr>
+          <w:rFonts w:ascii="Segoe UI" w:hAnsi="Segoe UI" w:hint="eastAsia"/>
+          <w:shd w:val="clear" w:color="auto" w:fill="FFFFFF"/>
+        </w:rPr>
+        <w:t>隨身</w:t>
+      </w:r>
+      <w:r>
+        <w:rPr>
+          <w:rFonts w:ascii="Segoe UI" w:hAnsi="Segoe UI"/>
+          <w:shd w:val="clear" w:color="auto" w:fill="FFFFFF"/>
+        </w:rPr>
+        <w:t>用品。行動裝置</w:t>
+      </w:r>
+      <w:r>
+        <w:rPr>
+          <w:rFonts w:ascii="Segoe UI" w:hAnsi="Segoe UI" w:hint="eastAsia"/>
+          <w:shd w:val="clear" w:color="auto" w:fill="FFFFFF"/>
+        </w:rPr>
+        <w:t>的普及加上網際網路成熟發展，使得行動商務蓬勃發展，使用</w:t>
+      </w:r>
+      <w:r>
+        <w:rPr>
+          <w:rFonts w:ascii="Segoe UI" w:hAnsi="Segoe UI"/>
+          <w:shd w:val="clear" w:color="auto" w:fill="FFFFFF"/>
+        </w:rPr>
+        <w:t>行動裝置</w:t>
+      </w:r>
+      <w:r>
+        <w:rPr>
+          <w:rFonts w:ascii="Segoe UI" w:hAnsi="Segoe UI" w:hint="eastAsia"/>
+          <w:shd w:val="clear" w:color="auto" w:fill="FFFFFF"/>
+        </w:rPr>
+        <w:t>在網路上做交易已是常態。</w:t>
+      </w:r>
+    </w:p>
+    <w:p>
+      <w:pPr>
+        <w:pStyle w:val="aa"/>
+        <w:numPr>
+          <w:ilvl w:val="2"/>
+          <w:numId w:val="22"/>
+        </w:numPr>
+        <w:ind w:firstLineChars="0"/>
+      </w:pPr>
+      <w:r>
+        <w:t>社群</w:t>
+      </w:r>
+      <w:r>
+        <w:t>App</w:t>
+      </w:r>
+      <w:r>
+        <w:rPr>
+          <w:rFonts w:hint="eastAsia"/>
+        </w:rPr>
+        <w:t>的發展</w:t>
+      </w:r>
+    </w:p>
+    <w:p>
+      <w:pPr>
+        <w:pStyle w:val="aa"/>
+        <w:ind w:left="1440" w:firstLine="560"/>
+      </w:pPr>
+      <w:r>
+        <w:rPr>
+          <w:rFonts w:hint="eastAsia"/>
+        </w:rPr>
+        <w:t>行動裝置的普及</w:t>
+      </w:r>
+      <w:r>
+        <w:rPr>
+          <w:rFonts w:hint="eastAsia"/>
+        </w:rPr>
+        <w:t>也帶來了</w:t>
+      </w:r>
+      <w:r>
+        <w:t>社群</w:t>
+      </w:r>
+      <w:r>
+        <w:t>App</w:t>
+      </w:r>
+      <w:r>
+        <w:rPr>
+          <w:rFonts w:hint="eastAsia"/>
+        </w:rPr>
+        <w:t>的商機</w:t>
+      </w:r>
+      <w:r>
+        <w:rPr>
+          <w:rFonts w:hint="eastAsia"/>
+        </w:rPr>
+        <w:t>，</w:t>
+      </w:r>
+      <w:r>
+        <w:rPr>
+          <w:rFonts w:hint="eastAsia"/>
+        </w:rPr>
+        <w:t>不論是過去已經經營網站社群平台已久的</w:t>
+      </w:r>
+      <w:proofErr w:type="spellStart"/>
+      <w:r>
+        <w:rPr>
+          <w:rFonts w:hint="eastAsia"/>
+        </w:rPr>
+        <w:t>facebook</w:t>
+      </w:r>
+      <w:proofErr w:type="spellEnd"/>
+      <w:r>
+        <w:rPr>
+          <w:rFonts w:hint="eastAsia"/>
+        </w:rPr>
+        <w:t>選擇進入</w:t>
+      </w:r>
+      <w:r>
+        <w:t>社群</w:t>
+      </w:r>
+      <w:r>
+        <w:t>App</w:t>
+      </w:r>
+      <w:r>
+        <w:rPr>
+          <w:rFonts w:hint="eastAsia"/>
+        </w:rPr>
+        <w:t>的市場，就足以看出</w:t>
+      </w:r>
+      <w:r>
+        <w:t>社群</w:t>
+      </w:r>
+      <w:r>
+        <w:t>App</w:t>
+      </w:r>
+      <w:r>
+        <w:rPr>
+          <w:rFonts w:hint="eastAsia"/>
+        </w:rPr>
+        <w:t>的</w:t>
+      </w:r>
+      <w:r>
+        <w:rPr>
+          <w:rFonts w:hint="eastAsia"/>
+        </w:rPr>
+        <w:t>市場潛力，至今社群</w:t>
+      </w:r>
+      <w:r>
+        <w:rPr>
+          <w:rFonts w:hint="eastAsia"/>
+        </w:rPr>
+        <w:t>App</w:t>
+      </w:r>
+      <w:r>
+        <w:rPr>
+          <w:rFonts w:hint="eastAsia"/>
+        </w:rPr>
+        <w:t>數量仍然在持續增長中</w:t>
+      </w:r>
+      <w:r>
+        <w:t>。</w:t>
+      </w:r>
+    </w:p>
+    <w:p>
+      <w:pPr>
+        <w:pStyle w:val="aa"/>
+        <w:numPr>
+          <w:ilvl w:val="2"/>
+          <w:numId w:val="22"/>
+        </w:numPr>
+        <w:ind w:firstLineChars="0"/>
+      </w:pPr>
+      <w:proofErr w:type="spellStart"/>
+      <w:r>
+        <w:rPr>
+          <w:rFonts w:hint="eastAsia"/>
+        </w:rPr>
+        <w:t>BeMet</w:t>
+      </w:r>
+      <w:proofErr w:type="spellEnd"/>
+      <w:r>
+        <w:rPr>
+          <w:rFonts w:hint="eastAsia"/>
+        </w:rPr>
+        <w:t>的設計理念</w:t>
+      </w:r>
+    </w:p>
+    <w:p>
+      <w:pPr>
+        <w:pStyle w:val="aa"/>
+        <w:ind w:left="1440" w:firstLine="560"/>
+      </w:pPr>
+      <w:r>
+        <w:rPr>
+          <w:rFonts w:hint="eastAsia"/>
+        </w:rPr>
+        <w:t>設計出「</w:t>
+      </w:r>
+      <w:proofErr w:type="spellStart"/>
+      <w:r>
+        <w:t>BeMet</w:t>
+      </w:r>
+      <w:proofErr w:type="spellEnd"/>
+      <w:r>
+        <w:rPr>
+          <w:rFonts w:hint="eastAsia"/>
+        </w:rPr>
+        <w:t>」</w:t>
+      </w:r>
+      <w:r>
+        <w:rPr>
+          <w:rFonts w:hint="eastAsia"/>
+        </w:rPr>
+        <w:t>社群</w:t>
+      </w:r>
+      <w:r>
+        <w:rPr>
+          <w:rFonts w:hint="eastAsia"/>
+        </w:rPr>
+        <w:t>App</w:t>
+      </w:r>
+      <w:r>
+        <w:rPr>
+          <w:rFonts w:hint="eastAsia"/>
+        </w:rPr>
+        <w:t>是以商務為導向</w:t>
+      </w:r>
+      <w:r>
+        <w:rPr>
+          <w:rFonts w:hint="eastAsia"/>
+        </w:rPr>
+        <w:t>，</w:t>
+      </w:r>
+      <w:r>
+        <w:rPr>
+          <w:rFonts w:hint="eastAsia"/>
+        </w:rPr>
+        <w:t>透過藍牙技術進入社群</w:t>
+      </w:r>
+      <w:r>
+        <w:rPr>
+          <w:rFonts w:hint="eastAsia"/>
+        </w:rPr>
+        <w:t>App</w:t>
+      </w:r>
+      <w:r>
+        <w:rPr>
+          <w:rFonts w:hint="eastAsia"/>
+        </w:rPr>
+        <w:t>市場，期望</w:t>
+      </w:r>
+      <w:r>
+        <w:rPr>
+          <w:rFonts w:hint="eastAsia"/>
+        </w:rPr>
+        <w:t>讓國內中小型企業的員工能夠透過「</w:t>
+      </w:r>
+      <w:proofErr w:type="spellStart"/>
+      <w:r>
+        <w:t>BeMet</w:t>
+      </w:r>
+      <w:proofErr w:type="spellEnd"/>
+      <w:r>
+        <w:rPr>
+          <w:rFonts w:hint="eastAsia"/>
+        </w:rPr>
+        <w:t>」</w:t>
+      </w:r>
+      <w:r>
+        <w:rPr>
+          <w:rFonts w:hint="eastAsia"/>
+        </w:rPr>
+        <w:t>App</w:t>
+      </w:r>
+      <w:r>
+        <w:rPr>
+          <w:rFonts w:hint="eastAsia"/>
+        </w:rPr>
+        <w:t>來管理在商業上的夥伴，透過「</w:t>
+      </w:r>
+      <w:proofErr w:type="spellStart"/>
+      <w:r>
+        <w:t>BeMet</w:t>
+      </w:r>
+      <w:proofErr w:type="spellEnd"/>
+      <w:r>
+        <w:rPr>
+          <w:rFonts w:hint="eastAsia"/>
+        </w:rPr>
+        <w:t>」達到快速區別供應商、合作廠商及顧客，並提升與他們的親密度</w:t>
+      </w:r>
+      <w:r>
+        <w:t>。</w:t>
+      </w:r>
+    </w:p>
+    <w:p>
+      <w:pPr>
         <w:pStyle w:val="a7"/>
       </w:pPr>
       <w:bookmarkStart w:id="5" w:name="_Toc40530225"/>
-      <w:bookmarkStart w:id="6" w:name="_Toc40710722"/>
+      <w:bookmarkStart w:id="6" w:name="_Toc40744118"/>
       <w:r>
         <w:rPr>
           <w:rFonts w:hint="eastAsia"/>
@@ -5919,11 +6264,8 @@
       <w:pPr>
         <w:pStyle w:val="a8"/>
         <w:ind w:firstLine="560"/>
-        <w:rPr>
-          <w:rFonts w:hint="eastAsia"/>
-        </w:rPr>
-      </w:pPr>
-      <w:bookmarkStart w:id="7" w:name="_Toc40710723"/>
+      </w:pPr>
+      <w:bookmarkStart w:id="7" w:name="_Toc40744119"/>
       <w:r>
         <w:rPr>
           <w:rFonts w:hint="eastAsia"/>
@@ -6308,7 +6650,7 @@
         <w:pStyle w:val="a7"/>
       </w:pPr>
       <w:bookmarkStart w:id="8" w:name="_Toc40530226"/>
-      <w:bookmarkStart w:id="9" w:name="_Toc40710724"/>
+      <w:bookmarkStart w:id="9" w:name="_Toc40744120"/>
       <w:r>
         <w:rPr>
           <w:rFonts w:hint="eastAsia"/>
@@ -6342,14 +6684,49 @@
         <w:pStyle w:val="aa"/>
         <w:ind w:firstLine="560"/>
       </w:pPr>
-      <w:r>
-        <w:t>本組經網路資料，討論及分析中小企業常使用到的社群管理平台「</w:t>
-      </w:r>
-      <w:r>
-        <w:t>F</w:t>
-      </w:r>
-      <w:r>
-        <w:t>acebook</w:t>
+      <w:proofErr w:type="gramStart"/>
+      <w:r>
+        <w:t>本組經</w:t>
+      </w:r>
+      <w:proofErr w:type="gramEnd"/>
+      <w:r>
+        <w:t>網路資料，討論及分析</w:t>
+      </w:r>
+      <w:r>
+        <w:rPr>
+          <w:rFonts w:hint="eastAsia"/>
+        </w:rPr>
+        <w:t>使用者</w:t>
+      </w:r>
+      <w:r>
+        <w:t>常使用</w:t>
+      </w:r>
+      <w:r>
+        <w:rPr>
+          <w:rFonts w:hint="eastAsia"/>
+        </w:rPr>
+        <w:t>的</w:t>
+      </w:r>
+      <w:r>
+        <w:t>「</w:t>
+      </w:r>
+      <w:r>
+        <w:rPr>
+          <w:rFonts w:hint="eastAsia"/>
+        </w:rPr>
+        <w:t>M</w:t>
+      </w:r>
+      <w:r>
+        <w:t>ess</w:t>
+      </w:r>
+      <w:r>
+        <w:t>eng</w:t>
+      </w:r>
+      <w:r>
+        <w:t>e</w:t>
+      </w:r>
+      <w:r>
+        <w:t>r</w:t>
       </w:r>
       <w:r>
         <w:t>」與「</w:t>
@@ -6358,34 +6735,148 @@
         <w:t>LINE</w:t>
       </w:r>
       <w:r>
-        <w:t>」的</w:t>
-      </w:r>
-      <w:r>
-        <w:t>APP</w:t>
-      </w:r>
-      <w:r>
-        <w:t>和網站，進一步探討本專題與上述兩平台之差別，「</w:t>
-      </w:r>
-      <w:r>
-        <w:t>F</w:t>
-      </w:r>
-      <w:r>
-        <w:t>acebook for Business</w:t>
-      </w:r>
-      <w:r>
-        <w:t>」提供企業管理平台工具讓企業管理粉絲（顧客）專頁，新增外部合作夥伴功能，來管理顧客及關係企業；「</w:t>
-      </w:r>
-      <w:r>
-        <w:t>LINE for Business</w:t>
-      </w:r>
-      <w:r>
-        <w:t>」提供</w:t>
-      </w:r>
-      <w:r>
-        <w:t>LINE@</w:t>
-      </w:r>
-      <w:r>
-        <w:t>協助拉近企業與顧客的距離讓企業融入用戶生活成為貼心好友。</w:t>
+        <w:t>」</w:t>
+      </w:r>
+      <w:r>
+        <w:rPr>
+          <w:rFonts w:hint="eastAsia"/>
+        </w:rPr>
+        <w:t>社群</w:t>
+      </w:r>
+      <w:r>
+        <w:t>App</w:t>
+      </w:r>
+      <w:r>
+        <w:t>，進一步探討本專題與上述兩</w:t>
+      </w:r>
+      <w:r>
+        <w:rPr>
+          <w:rFonts w:hint="eastAsia"/>
+        </w:rPr>
+        <w:t>社群</w:t>
+      </w:r>
+      <w:r>
+        <w:t>App</w:t>
+      </w:r>
+      <w:r>
+        <w:t>之差別，「</w:t>
+      </w:r>
+      <w:r>
+        <w:rPr>
+          <w:rFonts w:hint="eastAsia"/>
+        </w:rPr>
+        <w:t>M</w:t>
+      </w:r>
+      <w:r>
+        <w:t>essenger</w:t>
+      </w:r>
+      <w:r>
+        <w:t>」</w:t>
+      </w:r>
+      <w:r>
+        <w:rPr>
+          <w:rFonts w:hint="eastAsia"/>
+        </w:rPr>
+        <w:t>是</w:t>
+      </w:r>
+      <w:r>
+        <w:rPr>
+          <w:rFonts w:hint="eastAsia"/>
+        </w:rPr>
+        <w:t>Facebook</w:t>
+      </w:r>
+      <w:r>
+        <w:t>提供</w:t>
+      </w:r>
+      <w:r>
+        <w:rPr>
+          <w:rFonts w:hint="eastAsia"/>
+        </w:rPr>
+        <w:t>的社群</w:t>
+      </w:r>
+      <w:r>
+        <w:rPr>
+          <w:rFonts w:hint="eastAsia"/>
+        </w:rPr>
+        <w:t>App</w:t>
+      </w:r>
+      <w:r>
+        <w:rPr>
+          <w:rFonts w:hint="eastAsia"/>
+        </w:rPr>
+        <w:t>用來與</w:t>
+      </w:r>
+      <w:r>
+        <w:rPr>
+          <w:rFonts w:hint="eastAsia"/>
+        </w:rPr>
+        <w:t>Facebook</w:t>
+      </w:r>
+      <w:r>
+        <w:rPr>
+          <w:rFonts w:hint="eastAsia"/>
+        </w:rPr>
+        <w:t>內的好友傳</w:t>
+      </w:r>
+      <w:r>
+        <w:rPr>
+          <w:rFonts w:hint="eastAsia"/>
+        </w:rPr>
+        <w:t>送多媒體</w:t>
+      </w:r>
+      <w:r>
+        <w:rPr>
+          <w:rFonts w:hint="eastAsia"/>
+        </w:rPr>
+        <w:t>訊息，也提供查看</w:t>
+      </w:r>
+      <w:r>
+        <w:rPr>
+          <w:rFonts w:hint="eastAsia"/>
+        </w:rPr>
+        <w:t>Facebook</w:t>
+      </w:r>
+      <w:r>
+        <w:rPr>
+          <w:rFonts w:hint="eastAsia"/>
+        </w:rPr>
+        <w:t>限時動態功能</w:t>
+      </w:r>
+      <w:r>
+        <w:t>；「</w:t>
+      </w:r>
+      <w:r>
+        <w:t>LINE</w:t>
+      </w:r>
+      <w:r>
+        <w:t>」</w:t>
+      </w:r>
+      <w:r>
+        <w:rPr>
+          <w:rFonts w:hint="eastAsia"/>
+        </w:rPr>
+        <w:t>提供傳送多媒體訊息及</w:t>
+      </w:r>
+      <w:r>
+        <w:rPr>
+          <w:rFonts w:hint="eastAsia"/>
+        </w:rPr>
+        <w:t>社群功能以外額外</w:t>
+      </w:r>
+      <w:r>
+        <w:rPr>
+          <w:rFonts w:hint="eastAsia"/>
+        </w:rPr>
+        <w:t>的</w:t>
+      </w:r>
+      <w:r>
+        <w:rPr>
+          <w:rFonts w:hint="eastAsia"/>
+        </w:rPr>
+        <w:t>加值服務</w:t>
+      </w:r>
+      <w:r>
+        <w:t>。</w:t>
       </w:r>
     </w:p>
     <w:p>
@@ -6394,15 +6885,84 @@
         <w:ind w:firstLine="560"/>
       </w:pPr>
       <w:r>
-        <w:t>相較於上述兩平台，本專題的優勢在於能透過藍芽功能輕鬆、快速加入好友並提供客製化的備註，以及最佳距離的通知服務。使用客製化的備註可個別對顧客、合作廠商、供應商分群；若是碰巧相遇或會議前，會根據兩人的最佳距離，推播通知並提醒所編輯的客製化備註，以描繪該名好友的輪廓，增加雙方的親密度。</w:t>
+        <w:t>相較於上述兩平台，本專題的優勢在於</w:t>
+      </w:r>
+      <w:r>
+        <w:rPr>
+          <w:rFonts w:hint="eastAsia"/>
+        </w:rPr>
+        <w:t>使用</w:t>
+      </w:r>
+      <w:r>
+        <w:t>藍芽</w:t>
+      </w:r>
+      <w:r>
+        <w:rPr>
+          <w:rFonts w:hint="eastAsia"/>
+        </w:rPr>
+        <w:t>技術導向設計，在沒有網路的情況下也</w:t>
+      </w:r>
+      <w:r>
+        <w:t>能</w:t>
+      </w:r>
+      <w:r>
+        <w:rPr>
+          <w:rFonts w:hint="eastAsia"/>
+        </w:rPr>
+        <w:t>提供大部分的服務。</w:t>
+      </w:r>
+      <w:r>
+        <w:rPr>
+          <w:rFonts w:hint="eastAsia"/>
+        </w:rPr>
+        <w:t>分群功能</w:t>
+      </w:r>
+      <w:r>
+        <w:t>可個別對顧客、合作廠商、供應商分群</w:t>
+      </w:r>
+      <w:r>
+        <w:rPr>
+          <w:rFonts w:hint="eastAsia"/>
+        </w:rPr>
+        <w:t>，建立會議功能記錄會議時間點，</w:t>
+      </w:r>
+      <w:r>
+        <w:t>若是碰巧相遇或會議前，會根據兩人的最佳距離，推播</w:t>
+      </w:r>
+      <w:r>
+        <w:rPr>
+          <w:rFonts w:hint="eastAsia"/>
+        </w:rPr>
+        <w:t>附近好友</w:t>
+      </w:r>
+      <w:r>
+        <w:t>通知</w:t>
+      </w:r>
+      <w:r>
+        <w:rPr>
+          <w:rFonts w:hint="eastAsia"/>
+        </w:rPr>
+        <w:t>，點選便可查看</w:t>
+      </w:r>
+      <w:r>
+        <w:t>客製化備註，以描繪該名好友的輪廓，增加雙方的親密度。</w:t>
       </w:r>
     </w:p>
     <w:p>
       <w:pPr>
+        <w:pStyle w:val="aa"/>
+        <w:ind w:firstLine="560"/>
+        <w:rPr>
+          <w:rFonts w:hint="eastAsia"/>
+        </w:rPr>
+      </w:pPr>
+    </w:p>
+    <w:p>
+      <w:pPr>
         <w:pStyle w:val="a8"/>
         <w:ind w:firstLine="560"/>
       </w:pPr>
-      <w:bookmarkStart w:id="10" w:name="_Toc40710725"/>
+      <w:bookmarkStart w:id="10" w:name="_Toc40744121"/>
       <w:r>
         <w:t>表</w:t>
       </w:r>
@@ -6447,10 +7007,10 @@
         <w:tblLook w:val="04A0" w:firstRow="1" w:lastRow="0" w:firstColumn="1" w:lastColumn="0" w:noHBand="0" w:noVBand="1"/>
       </w:tblPr>
       <w:tblGrid>
-        <w:gridCol w:w="3113"/>
-        <w:gridCol w:w="2361"/>
-        <w:gridCol w:w="2361"/>
-        <w:gridCol w:w="2359"/>
+        <w:gridCol w:w="3963"/>
+        <w:gridCol w:w="2553"/>
+        <w:gridCol w:w="1843"/>
+        <w:gridCol w:w="1835"/>
       </w:tblGrid>
       <w:tr>
         <w:trPr>
@@ -6459,7 +7019,7 @@
         </w:trPr>
         <w:tc>
           <w:tcPr>
-            <w:tcW w:w="1527" w:type="pct"/>
+            <w:tcW w:w="1944" w:type="pct"/>
             <w:tcBorders>
               <w:top w:val="single" w:sz="4" w:space="0" w:color="808080" w:themeColor="background1" w:themeShade="80"/>
               <w:left w:val="single" w:sz="4" w:space="0" w:color="808080" w:themeColor="background1" w:themeShade="80"/>
@@ -6484,7 +7044,7 @@
         </w:tc>
         <w:tc>
           <w:tcPr>
-            <w:tcW w:w="1158" w:type="pct"/>
+            <w:tcW w:w="1252" w:type="pct"/>
             <w:tcBorders>
               <w:top w:val="single" w:sz="4" w:space="0" w:color="808080" w:themeColor="background1" w:themeShade="80"/>
               <w:left w:val="single" w:sz="4" w:space="0" w:color="808080" w:themeColor="background1" w:themeShade="80"/>
@@ -6510,6 +7070,7 @@
                 <w:sz w:val="24"/>
               </w:rPr>
             </w:pPr>
+            <w:proofErr w:type="spellStart"/>
             <w:r>
               <w:rPr>
                 <w:b/>
@@ -6517,11 +7078,12 @@
               </w:rPr>
               <w:t>BeMet</w:t>
             </w:r>
-          </w:p>
-        </w:tc>
-        <w:tc>
-          <w:tcPr>
-            <w:tcW w:w="1158" w:type="pct"/>
+            <w:proofErr w:type="spellEnd"/>
+          </w:p>
+        </w:tc>
+        <w:tc>
+          <w:tcPr>
+            <w:tcW w:w="904" w:type="pct"/>
             <w:tcBorders>
               <w:top w:val="single" w:sz="4" w:space="0" w:color="808080" w:themeColor="background1" w:themeShade="80"/>
               <w:left w:val="single" w:sz="4" w:space="0" w:color="808080" w:themeColor="background1" w:themeShade="80"/>
@@ -6557,7 +7119,7 @@
         </w:tc>
         <w:tc>
           <w:tcPr>
-            <w:tcW w:w="1158" w:type="pct"/>
+            <w:tcW w:w="900" w:type="pct"/>
             <w:tcBorders>
               <w:top w:val="single" w:sz="4" w:space="0" w:color="808080" w:themeColor="background1" w:themeShade="80"/>
               <w:left w:val="single" w:sz="4" w:space="0" w:color="808080" w:themeColor="background1" w:themeShade="80"/>
@@ -6584,21 +7146,41 @@
             </w:pPr>
             <w:r>
               <w:rPr>
+                <w:rFonts w:hint="eastAsia"/>
                 <w:b/>
                 <w:bCs/>
               </w:rPr>
-              <w:t>Facebook</w:t>
+              <w:t>Mess</w:t>
+            </w:r>
+            <w:r>
+              <w:rPr>
+                <w:b/>
+                <w:bCs/>
+              </w:rPr>
+              <w:t>eng</w:t>
+            </w:r>
+            <w:r>
+              <w:rPr>
+                <w:rFonts w:hint="eastAsia"/>
+                <w:b/>
+                <w:bCs/>
+              </w:rPr>
+              <w:t>e</w:t>
+            </w:r>
+            <w:r>
+              <w:rPr>
+                <w:b/>
+                <w:bCs/>
+              </w:rPr>
+              <w:t>r</w:t>
             </w:r>
           </w:p>
         </w:tc>
       </w:tr>
       <w:tr>
-        <w:trPr>
-          <w:trHeight w:val="18"/>
-        </w:trPr>
-        <w:tc>
-          <w:tcPr>
-            <w:tcW w:w="1527" w:type="pct"/>
+        <w:tc>
+          <w:tcPr>
+            <w:tcW w:w="1944" w:type="pct"/>
             <w:tcBorders>
               <w:top w:val="single" w:sz="4" w:space="0" w:color="808080" w:themeColor="background1" w:themeShade="80"/>
               <w:left w:val="single" w:sz="4" w:space="0" w:color="808080" w:themeColor="background1" w:themeShade="80"/>
@@ -6620,15 +7202,21 @@
               <w:pStyle w:val="af1"/>
               <w:spacing w:line="500" w:lineRule="exact"/>
               <w:jc w:val="left"/>
-            </w:pPr>
-            <w:r>
-              <w:t>平台</w:t>
-            </w:r>
-          </w:p>
-        </w:tc>
-        <w:tc>
-          <w:tcPr>
-            <w:tcW w:w="1158" w:type="pct"/>
+              <w:rPr>
+                <w:rFonts w:hint="eastAsia"/>
+              </w:rPr>
+            </w:pPr>
+            <w:r>
+              <w:rPr>
+                <w:rFonts w:hint="eastAsia"/>
+              </w:rPr>
+              <w:t>使用族群</w:t>
+            </w:r>
+          </w:p>
+        </w:tc>
+        <w:tc>
+          <w:tcPr>
+            <w:tcW w:w="1252" w:type="pct"/>
             <w:tcBorders>
               <w:top w:val="single" w:sz="4" w:space="0" w:color="808080" w:themeColor="background1" w:themeShade="80"/>
               <w:left w:val="single" w:sz="4" w:space="0" w:color="808080" w:themeColor="background1" w:themeShade="80"/>
@@ -6649,15 +7237,22 @@
             <w:pPr>
               <w:pStyle w:val="af1"/>
               <w:spacing w:line="500" w:lineRule="exact"/>
-            </w:pPr>
-            <w:r>
-              <w:t>APP</w:t>
-            </w:r>
-          </w:p>
-        </w:tc>
-        <w:tc>
-          <w:tcPr>
-            <w:tcW w:w="1158" w:type="pct"/>
+              <w:rPr>
+                <w:szCs w:val="28"/>
+              </w:rPr>
+            </w:pPr>
+            <w:r>
+              <w:rPr>
+                <w:rFonts w:hint="eastAsia"/>
+                <w:szCs w:val="28"/>
+              </w:rPr>
+              <w:t>商務人士</w:t>
+            </w:r>
+          </w:p>
+        </w:tc>
+        <w:tc>
+          <w:tcPr>
+            <w:tcW w:w="904" w:type="pct"/>
             <w:tcBorders>
               <w:top w:val="single" w:sz="4" w:space="0" w:color="808080" w:themeColor="background1" w:themeShade="80"/>
               <w:left w:val="single" w:sz="4" w:space="0" w:color="808080" w:themeColor="background1" w:themeShade="80"/>
@@ -6678,15 +7273,22 @@
             <w:pPr>
               <w:pStyle w:val="af1"/>
               <w:spacing w:line="500" w:lineRule="exact"/>
-            </w:pPr>
-            <w:r>
-              <w:t>APP</w:t>
-            </w:r>
-          </w:p>
-        </w:tc>
-        <w:tc>
-          <w:tcPr>
-            <w:tcW w:w="1158" w:type="pct"/>
+              <w:rPr>
+                <w:szCs w:val="28"/>
+              </w:rPr>
+            </w:pPr>
+            <w:r>
+              <w:rPr>
+                <w:rFonts w:hint="eastAsia"/>
+                <w:szCs w:val="28"/>
+              </w:rPr>
+              <w:t>一般大眾</w:t>
+            </w:r>
+          </w:p>
+        </w:tc>
+        <w:tc>
+          <w:tcPr>
+            <w:tcW w:w="900" w:type="pct"/>
             <w:tcBorders>
               <w:top w:val="single" w:sz="4" w:space="0" w:color="808080" w:themeColor="background1" w:themeShade="80"/>
               <w:left w:val="single" w:sz="4" w:space="0" w:color="808080" w:themeColor="background1" w:themeShade="80"/>
@@ -6707,12 +7309,16 @@
             <w:pPr>
               <w:pStyle w:val="af1"/>
               <w:spacing w:line="500" w:lineRule="exact"/>
-            </w:pPr>
-            <w:r>
-              <w:t>網頁、</w:t>
-            </w:r>
-            <w:r>
-              <w:t>APP</w:t>
+              <w:rPr>
+                <w:szCs w:val="28"/>
+              </w:rPr>
+            </w:pPr>
+            <w:r>
+              <w:rPr>
+                <w:rFonts w:hint="eastAsia"/>
+                <w:szCs w:val="28"/>
+              </w:rPr>
+              <w:t>一般大眾</w:t>
             </w:r>
           </w:p>
         </w:tc>
@@ -6720,7 +7326,7 @@
       <w:tr>
         <w:tc>
           <w:tcPr>
-            <w:tcW w:w="1527" w:type="pct"/>
+            <w:tcW w:w="1944" w:type="pct"/>
             <w:tcBorders>
               <w:top w:val="single" w:sz="4" w:space="0" w:color="808080" w:themeColor="background1" w:themeShade="80"/>
               <w:left w:val="single" w:sz="4" w:space="0" w:color="808080" w:themeColor="background1" w:themeShade="80"/>
@@ -6742,7 +7348,16 @@
               <w:pStyle w:val="af1"/>
               <w:spacing w:line="500" w:lineRule="exact"/>
               <w:jc w:val="left"/>
-            </w:pPr>
+              <w:rPr>
+                <w:rFonts w:hint="eastAsia"/>
+              </w:rPr>
+            </w:pPr>
+            <w:r>
+              <w:rPr>
+                <w:rFonts w:hint="eastAsia"/>
+              </w:rPr>
+              <w:t>附近好友</w:t>
+            </w:r>
             <w:r>
               <w:t>通知</w:t>
             </w:r>
@@ -6750,7 +7365,7 @@
         </w:tc>
         <w:tc>
           <w:tcPr>
-            <w:tcW w:w="1158" w:type="pct"/>
+            <w:tcW w:w="1252" w:type="pct"/>
             <w:tcBorders>
               <w:top w:val="single" w:sz="4" w:space="0" w:color="808080" w:themeColor="background1" w:themeShade="80"/>
               <w:left w:val="single" w:sz="4" w:space="0" w:color="808080" w:themeColor="background1" w:themeShade="80"/>
@@ -6787,7 +7402,7 @@
         </w:tc>
         <w:tc>
           <w:tcPr>
-            <w:tcW w:w="1158" w:type="pct"/>
+            <w:tcW w:w="904" w:type="pct"/>
             <w:tcBorders>
               <w:top w:val="single" w:sz="4" w:space="0" w:color="808080" w:themeColor="background1" w:themeShade="80"/>
               <w:left w:val="single" w:sz="4" w:space="0" w:color="808080" w:themeColor="background1" w:themeShade="80"/>
@@ -6813,18 +7428,11 @@
                 <w:szCs w:val="39"/>
               </w:rPr>
             </w:pPr>
-            <w:r>
-              <w:rPr>
-                <w:sz w:val="39"/>
-                <w:szCs w:val="39"/>
-              </w:rPr>
-              <w:t>○</w:t>
-            </w:r>
-          </w:p>
-        </w:tc>
-        <w:tc>
-          <w:tcPr>
-            <w:tcW w:w="1158" w:type="pct"/>
+          </w:p>
+        </w:tc>
+        <w:tc>
+          <w:tcPr>
+            <w:tcW w:w="900" w:type="pct"/>
             <w:tcBorders>
               <w:top w:val="single" w:sz="4" w:space="0" w:color="808080" w:themeColor="background1" w:themeShade="80"/>
               <w:left w:val="single" w:sz="4" w:space="0" w:color="808080" w:themeColor="background1" w:themeShade="80"/>
@@ -6850,20 +7458,13 @@
                 <w:szCs w:val="39"/>
               </w:rPr>
             </w:pPr>
-            <w:r>
-              <w:rPr>
-                <w:sz w:val="39"/>
-                <w:szCs w:val="39"/>
-              </w:rPr>
-              <w:t>○</w:t>
-            </w:r>
           </w:p>
         </w:tc>
       </w:tr>
       <w:tr>
         <w:tc>
           <w:tcPr>
-            <w:tcW w:w="1527" w:type="pct"/>
+            <w:tcW w:w="1944" w:type="pct"/>
             <w:tcBorders>
               <w:top w:val="single" w:sz="4" w:space="0" w:color="808080" w:themeColor="background1" w:themeShade="80"/>
               <w:left w:val="single" w:sz="4" w:space="0" w:color="808080" w:themeColor="background1" w:themeShade="80"/>
@@ -6889,11 +7490,17 @@
             <w:r>
               <w:t>藍芽</w:t>
             </w:r>
-          </w:p>
-        </w:tc>
-        <w:tc>
-          <w:tcPr>
-            <w:tcW w:w="1158" w:type="pct"/>
+            <w:r>
+              <w:rPr>
+                <w:rFonts w:hint="eastAsia"/>
+              </w:rPr>
+              <w:t>技術導向</w:t>
+            </w:r>
+          </w:p>
+        </w:tc>
+        <w:tc>
+          <w:tcPr>
+            <w:tcW w:w="1252" w:type="pct"/>
             <w:tcBorders>
               <w:top w:val="single" w:sz="4" w:space="0" w:color="808080" w:themeColor="background1" w:themeShade="80"/>
               <w:left w:val="single" w:sz="4" w:space="0" w:color="808080" w:themeColor="background1" w:themeShade="80"/>
@@ -6930,7 +7537,7 @@
         </w:tc>
         <w:tc>
           <w:tcPr>
-            <w:tcW w:w="1158" w:type="pct"/>
+            <w:tcW w:w="904" w:type="pct"/>
             <w:tcBorders>
               <w:top w:val="single" w:sz="4" w:space="0" w:color="808080" w:themeColor="background1" w:themeShade="80"/>
               <w:left w:val="single" w:sz="4" w:space="0" w:color="808080" w:themeColor="background1" w:themeShade="80"/>
@@ -6960,7 +7567,7 @@
         </w:tc>
         <w:tc>
           <w:tcPr>
-            <w:tcW w:w="1158" w:type="pct"/>
+            <w:tcW w:w="900" w:type="pct"/>
             <w:tcBorders>
               <w:top w:val="single" w:sz="4" w:space="0" w:color="808080" w:themeColor="background1" w:themeShade="80"/>
               <w:left w:val="single" w:sz="4" w:space="0" w:color="808080" w:themeColor="background1" w:themeShade="80"/>
@@ -6993,7 +7600,7 @@
       <w:tr>
         <w:tc>
           <w:tcPr>
-            <w:tcW w:w="1527" w:type="pct"/>
+            <w:tcW w:w="1944" w:type="pct"/>
             <w:tcBorders>
               <w:top w:val="single" w:sz="4" w:space="0" w:color="808080" w:themeColor="background1" w:themeShade="80"/>
               <w:left w:val="single" w:sz="4" w:space="0" w:color="808080" w:themeColor="background1" w:themeShade="80"/>
@@ -7026,7 +7633,7 @@
         </w:tc>
         <w:tc>
           <w:tcPr>
-            <w:tcW w:w="1158" w:type="pct"/>
+            <w:tcW w:w="1252" w:type="pct"/>
             <w:tcBorders>
               <w:top w:val="single" w:sz="4" w:space="0" w:color="808080" w:themeColor="background1" w:themeShade="80"/>
               <w:left w:val="single" w:sz="4" w:space="0" w:color="808080" w:themeColor="background1" w:themeShade="80"/>
@@ -7063,7 +7670,7 @@
         </w:tc>
         <w:tc>
           <w:tcPr>
-            <w:tcW w:w="1158" w:type="pct"/>
+            <w:tcW w:w="904" w:type="pct"/>
             <w:tcBorders>
               <w:top w:val="single" w:sz="4" w:space="0" w:color="808080" w:themeColor="background1" w:themeShade="80"/>
               <w:left w:val="single" w:sz="4" w:space="0" w:color="808080" w:themeColor="background1" w:themeShade="80"/>
@@ -7093,7 +7700,7 @@
         </w:tc>
         <w:tc>
           <w:tcPr>
-            <w:tcW w:w="1158" w:type="pct"/>
+            <w:tcW w:w="900" w:type="pct"/>
             <w:tcBorders>
               <w:top w:val="single" w:sz="4" w:space="0" w:color="808080" w:themeColor="background1" w:themeShade="80"/>
               <w:left w:val="single" w:sz="4" w:space="0" w:color="808080" w:themeColor="background1" w:themeShade="80"/>
@@ -7126,7 +7733,7 @@
       <w:tr>
         <w:tc>
           <w:tcPr>
-            <w:tcW w:w="1527" w:type="pct"/>
+            <w:tcW w:w="1944" w:type="pct"/>
             <w:tcBorders>
               <w:top w:val="single" w:sz="4" w:space="0" w:color="808080" w:themeColor="background1" w:themeShade="80"/>
               <w:left w:val="single" w:sz="4" w:space="0" w:color="808080" w:themeColor="background1" w:themeShade="80"/>
@@ -7153,13 +7760,22 @@
               </w:rPr>
             </w:pPr>
             <w:r>
-              <w:t>傳送訊息</w:t>
-            </w:r>
-          </w:p>
-        </w:tc>
-        <w:tc>
-          <w:tcPr>
-            <w:tcW w:w="1158" w:type="pct"/>
+              <w:t>傳送</w:t>
+            </w:r>
+            <w:r>
+              <w:rPr>
+                <w:rFonts w:hint="eastAsia"/>
+              </w:rPr>
+              <w:t>多媒體</w:t>
+            </w:r>
+            <w:r>
+              <w:t>訊息</w:t>
+            </w:r>
+          </w:p>
+        </w:tc>
+        <w:tc>
+          <w:tcPr>
+            <w:tcW w:w="1252" w:type="pct"/>
             <w:tcBorders>
               <w:top w:val="single" w:sz="4" w:space="0" w:color="808080" w:themeColor="background1" w:themeShade="80"/>
               <w:left w:val="single" w:sz="4" w:space="0" w:color="808080" w:themeColor="background1" w:themeShade="80"/>
@@ -7187,16 +7803,30 @@
             </w:pPr>
             <w:r>
               <w:rPr>
-                <w:sz w:val="39"/>
-                <w:szCs w:val="39"/>
-              </w:rPr>
-              <w:t>○</w:t>
-            </w:r>
-          </w:p>
-        </w:tc>
-        <w:tc>
-          <w:tcPr>
-            <w:tcW w:w="1158" w:type="pct"/>
+                <w:rFonts w:hint="eastAsia"/>
+                <w:szCs w:val="28"/>
+              </w:rPr>
+              <w:t>僅提供傳</w:t>
+            </w:r>
+            <w:r>
+              <w:rPr>
+                <w:rFonts w:hint="eastAsia"/>
+                <w:szCs w:val="28"/>
+              </w:rPr>
+              <w:t>文字</w:t>
+            </w:r>
+            <w:r>
+              <w:rPr>
+                <w:rFonts w:hint="eastAsia"/>
+                <w:szCs w:val="28"/>
+              </w:rPr>
+              <w:t>訊息</w:t>
+            </w:r>
+          </w:p>
+        </w:tc>
+        <w:tc>
+          <w:tcPr>
+            <w:tcW w:w="904" w:type="pct"/>
             <w:tcBorders>
               <w:top w:val="single" w:sz="4" w:space="0" w:color="808080" w:themeColor="background1" w:themeShade="80"/>
               <w:left w:val="single" w:sz="4" w:space="0" w:color="808080" w:themeColor="background1" w:themeShade="80"/>
@@ -7233,7 +7863,7 @@
         </w:tc>
         <w:tc>
           <w:tcPr>
-            <w:tcW w:w="1158" w:type="pct"/>
+            <w:tcW w:w="900" w:type="pct"/>
             <w:tcBorders>
               <w:top w:val="single" w:sz="4" w:space="0" w:color="808080" w:themeColor="background1" w:themeShade="80"/>
               <w:left w:val="single" w:sz="4" w:space="0" w:color="808080" w:themeColor="background1" w:themeShade="80"/>
@@ -7272,7 +7902,138 @@
       <w:tr>
         <w:tc>
           <w:tcPr>
-            <w:tcW w:w="1527" w:type="pct"/>
+            <w:tcW w:w="1944" w:type="pct"/>
+            <w:tcBorders>
+              <w:top w:val="single" w:sz="4" w:space="0" w:color="808080" w:themeColor="background1" w:themeShade="80"/>
+              <w:left w:val="single" w:sz="4" w:space="0" w:color="808080" w:themeColor="background1" w:themeShade="80"/>
+              <w:bottom w:val="single" w:sz="4" w:space="0" w:color="808080" w:themeColor="background1" w:themeShade="80"/>
+              <w:right w:val="single" w:sz="4" w:space="0" w:color="808080" w:themeColor="background1" w:themeShade="80"/>
+            </w:tcBorders>
+            <w:shd w:val="clear" w:color="auto" w:fill="auto"/>
+            <w:tcMar>
+              <w:top w:w="90" w:type="dxa"/>
+              <w:left w:w="17" w:type="dxa"/>
+              <w:bottom w:w="90" w:type="dxa"/>
+              <w:right w:w="195" w:type="dxa"/>
+            </w:tcMar>
+            <w:vAlign w:val="center"/>
+          </w:tcPr>
+          <w:p>
+            <w:pPr>
+              <w:pStyle w:val="af1"/>
+              <w:spacing w:line="500" w:lineRule="exact"/>
+              <w:jc w:val="left"/>
+              <w:rPr>
+                <w:rFonts w:hint="eastAsia"/>
+              </w:rPr>
+            </w:pPr>
+            <w:r>
+              <w:rPr>
+                <w:rFonts w:hint="eastAsia"/>
+              </w:rPr>
+              <w:t>建立會議功能</w:t>
+            </w:r>
+          </w:p>
+        </w:tc>
+        <w:tc>
+          <w:tcPr>
+            <w:tcW w:w="1252" w:type="pct"/>
+            <w:tcBorders>
+              <w:top w:val="single" w:sz="4" w:space="0" w:color="808080" w:themeColor="background1" w:themeShade="80"/>
+              <w:left w:val="single" w:sz="4" w:space="0" w:color="808080" w:themeColor="background1" w:themeShade="80"/>
+              <w:bottom w:val="single" w:sz="4" w:space="0" w:color="808080" w:themeColor="background1" w:themeShade="80"/>
+              <w:right w:val="single" w:sz="4" w:space="0" w:color="808080" w:themeColor="background1" w:themeShade="80"/>
+            </w:tcBorders>
+            <w:shd w:val="clear" w:color="auto" w:fill="auto"/>
+            <w:tcMar>
+              <w:top w:w="90" w:type="dxa"/>
+              <w:left w:w="17" w:type="dxa"/>
+              <w:bottom w:w="90" w:type="dxa"/>
+              <w:right w:w="195" w:type="dxa"/>
+            </w:tcMar>
+            <w:vAlign w:val="center"/>
+          </w:tcPr>
+          <w:p>
+            <w:pPr>
+              <w:pStyle w:val="af1"/>
+              <w:spacing w:line="500" w:lineRule="exact"/>
+              <w:rPr>
+                <w:sz w:val="39"/>
+                <w:szCs w:val="39"/>
+              </w:rPr>
+            </w:pPr>
+            <w:r>
+              <w:rPr>
+                <w:sz w:val="39"/>
+                <w:szCs w:val="39"/>
+              </w:rPr>
+              <w:t>○</w:t>
+            </w:r>
+          </w:p>
+        </w:tc>
+        <w:tc>
+          <w:tcPr>
+            <w:tcW w:w="904" w:type="pct"/>
+            <w:tcBorders>
+              <w:top w:val="single" w:sz="4" w:space="0" w:color="808080" w:themeColor="background1" w:themeShade="80"/>
+              <w:left w:val="single" w:sz="4" w:space="0" w:color="808080" w:themeColor="background1" w:themeShade="80"/>
+              <w:bottom w:val="single" w:sz="4" w:space="0" w:color="808080" w:themeColor="background1" w:themeShade="80"/>
+              <w:right w:val="single" w:sz="4" w:space="0" w:color="808080" w:themeColor="background1" w:themeShade="80"/>
+            </w:tcBorders>
+            <w:shd w:val="clear" w:color="auto" w:fill="auto"/>
+            <w:tcMar>
+              <w:top w:w="90" w:type="dxa"/>
+              <w:left w:w="17" w:type="dxa"/>
+              <w:bottom w:w="90" w:type="dxa"/>
+              <w:right w:w="195" w:type="dxa"/>
+            </w:tcMar>
+            <w:vAlign w:val="center"/>
+          </w:tcPr>
+          <w:p>
+            <w:pPr>
+              <w:pStyle w:val="af1"/>
+              <w:spacing w:line="500" w:lineRule="exact"/>
+              <w:rPr>
+                <w:sz w:val="39"/>
+                <w:szCs w:val="39"/>
+              </w:rPr>
+            </w:pPr>
+          </w:p>
+        </w:tc>
+        <w:tc>
+          <w:tcPr>
+            <w:tcW w:w="900" w:type="pct"/>
+            <w:tcBorders>
+              <w:top w:val="single" w:sz="4" w:space="0" w:color="808080" w:themeColor="background1" w:themeShade="80"/>
+              <w:left w:val="single" w:sz="4" w:space="0" w:color="808080" w:themeColor="background1" w:themeShade="80"/>
+              <w:bottom w:val="single" w:sz="4" w:space="0" w:color="808080" w:themeColor="background1" w:themeShade="80"/>
+              <w:right w:val="single" w:sz="4" w:space="0" w:color="808080" w:themeColor="background1" w:themeShade="80"/>
+            </w:tcBorders>
+            <w:shd w:val="clear" w:color="auto" w:fill="auto"/>
+            <w:tcMar>
+              <w:top w:w="90" w:type="dxa"/>
+              <w:left w:w="17" w:type="dxa"/>
+              <w:bottom w:w="90" w:type="dxa"/>
+              <w:right w:w="195" w:type="dxa"/>
+            </w:tcMar>
+            <w:vAlign w:val="center"/>
+          </w:tcPr>
+          <w:p>
+            <w:pPr>
+              <w:pStyle w:val="af1"/>
+              <w:spacing w:line="500" w:lineRule="exact"/>
+              <w:rPr>
+                <w:sz w:val="39"/>
+                <w:szCs w:val="39"/>
+              </w:rPr>
+            </w:pPr>
+          </w:p>
+        </w:tc>
+      </w:tr>
+      <w:tr>
+        <w:tc>
+          <w:tcPr>
+            <w:tcW w:w="1944" w:type="pct"/>
             <w:tcBorders>
               <w:top w:val="single" w:sz="4" w:space="0" w:color="808080" w:themeColor="background1" w:themeShade="80"/>
               <w:left w:val="single" w:sz="4" w:space="0" w:color="808080" w:themeColor="background1" w:themeShade="80"/>
@@ -7294,15 +8055,22 @@
               <w:pStyle w:val="af1"/>
               <w:spacing w:line="500" w:lineRule="exact"/>
               <w:jc w:val="left"/>
-            </w:pPr>
-            <w:r>
-              <w:t>提供分析資料</w:t>
-            </w:r>
-          </w:p>
-        </w:tc>
-        <w:tc>
-          <w:tcPr>
-            <w:tcW w:w="1158" w:type="pct"/>
+              <w:rPr>
+                <w:szCs w:val="28"/>
+              </w:rPr>
+            </w:pPr>
+            <w:r>
+              <w:rPr>
+                <w:rFonts w:hint="eastAsia"/>
+                <w:szCs w:val="28"/>
+              </w:rPr>
+              <w:t>商務導向分群功能</w:t>
+            </w:r>
+          </w:p>
+        </w:tc>
+        <w:tc>
+          <w:tcPr>
+            <w:tcW w:w="1252" w:type="pct"/>
             <w:tcBorders>
               <w:top w:val="single" w:sz="4" w:space="0" w:color="808080" w:themeColor="background1" w:themeShade="80"/>
               <w:left w:val="single" w:sz="4" w:space="0" w:color="808080" w:themeColor="background1" w:themeShade="80"/>
@@ -7339,7 +8107,7 @@
         </w:tc>
         <w:tc>
           <w:tcPr>
-            <w:tcW w:w="1158" w:type="pct"/>
+            <w:tcW w:w="904" w:type="pct"/>
             <w:tcBorders>
               <w:top w:val="single" w:sz="4" w:space="0" w:color="808080" w:themeColor="background1" w:themeShade="80"/>
               <w:left w:val="single" w:sz="4" w:space="0" w:color="808080" w:themeColor="background1" w:themeShade="80"/>
@@ -7365,18 +8133,11 @@
                 <w:szCs w:val="39"/>
               </w:rPr>
             </w:pPr>
-            <w:r>
-              <w:rPr>
-                <w:sz w:val="39"/>
-                <w:szCs w:val="39"/>
-              </w:rPr>
-              <w:t>○</w:t>
-            </w:r>
-          </w:p>
-        </w:tc>
-        <w:tc>
-          <w:tcPr>
-            <w:tcW w:w="1158" w:type="pct"/>
+          </w:p>
+        </w:tc>
+        <w:tc>
+          <w:tcPr>
+            <w:tcW w:w="900" w:type="pct"/>
             <w:tcBorders>
               <w:top w:val="single" w:sz="4" w:space="0" w:color="808080" w:themeColor="background1" w:themeShade="80"/>
               <w:left w:val="single" w:sz="4" w:space="0" w:color="808080" w:themeColor="background1" w:themeShade="80"/>
@@ -7402,20 +8163,13 @@
                 <w:szCs w:val="39"/>
               </w:rPr>
             </w:pPr>
-            <w:r>
-              <w:rPr>
-                <w:sz w:val="39"/>
-                <w:szCs w:val="39"/>
-              </w:rPr>
-              <w:t>○</w:t>
-            </w:r>
           </w:p>
         </w:tc>
       </w:tr>
       <w:tr>
         <w:tc>
           <w:tcPr>
-            <w:tcW w:w="1527" w:type="pct"/>
+            <w:tcW w:w="1944" w:type="pct"/>
             <w:tcBorders>
               <w:top w:val="single" w:sz="4" w:space="0" w:color="808080" w:themeColor="background1" w:themeShade="80"/>
               <w:left w:val="single" w:sz="4" w:space="0" w:color="808080" w:themeColor="background1" w:themeShade="80"/>
@@ -7437,15 +8191,29 @@
               <w:pStyle w:val="af1"/>
               <w:spacing w:line="500" w:lineRule="exact"/>
               <w:jc w:val="left"/>
-            </w:pPr>
-            <w:r>
-              <w:t>供應商人員資料整合</w:t>
-            </w:r>
-          </w:p>
-        </w:tc>
-        <w:tc>
-          <w:tcPr>
-            <w:tcW w:w="1158" w:type="pct"/>
+              <w:rPr>
+                <w:rFonts w:hint="eastAsia"/>
+              </w:rPr>
+            </w:pPr>
+            <w:proofErr w:type="gramStart"/>
+            <w:r>
+              <w:rPr>
+                <w:rFonts w:hint="eastAsia"/>
+              </w:rPr>
+              <w:t>除社群</w:t>
+            </w:r>
+            <w:proofErr w:type="gramEnd"/>
+            <w:r>
+              <w:rPr>
+                <w:rFonts w:hint="eastAsia"/>
+              </w:rPr>
+              <w:t>功能以外額外加值服務</w:t>
+            </w:r>
+          </w:p>
+        </w:tc>
+        <w:tc>
+          <w:tcPr>
+            <w:tcW w:w="1252" w:type="pct"/>
             <w:tcBorders>
               <w:top w:val="single" w:sz="4" w:space="0" w:color="808080" w:themeColor="background1" w:themeShade="80"/>
               <w:left w:val="single" w:sz="4" w:space="0" w:color="808080" w:themeColor="background1" w:themeShade="80"/>
@@ -7471,18 +8239,11 @@
                 <w:szCs w:val="39"/>
               </w:rPr>
             </w:pPr>
-            <w:r>
-              <w:rPr>
-                <w:sz w:val="39"/>
-                <w:szCs w:val="39"/>
-              </w:rPr>
-              <w:t>○</w:t>
-            </w:r>
-          </w:p>
-        </w:tc>
-        <w:tc>
-          <w:tcPr>
-            <w:tcW w:w="1158" w:type="pct"/>
+          </w:p>
+        </w:tc>
+        <w:tc>
+          <w:tcPr>
+            <w:tcW w:w="904" w:type="pct"/>
             <w:tcBorders>
               <w:top w:val="single" w:sz="4" w:space="0" w:color="808080" w:themeColor="background1" w:themeShade="80"/>
               <w:left w:val="single" w:sz="4" w:space="0" w:color="808080" w:themeColor="background1" w:themeShade="80"/>
@@ -7508,11 +8269,18 @@
                 <w:szCs w:val="39"/>
               </w:rPr>
             </w:pPr>
-          </w:p>
-        </w:tc>
-        <w:tc>
-          <w:tcPr>
-            <w:tcW w:w="1158" w:type="pct"/>
+            <w:r>
+              <w:rPr>
+                <w:sz w:val="39"/>
+                <w:szCs w:val="39"/>
+              </w:rPr>
+              <w:t>○</w:t>
+            </w:r>
+          </w:p>
+        </w:tc>
+        <w:tc>
+          <w:tcPr>
+            <w:tcW w:w="900" w:type="pct"/>
             <w:tcBorders>
               <w:top w:val="single" w:sz="4" w:space="0" w:color="808080" w:themeColor="background1" w:themeShade="80"/>
               <w:left w:val="single" w:sz="4" w:space="0" w:color="808080" w:themeColor="background1" w:themeShade="80"/>
@@ -7534,7 +8302,6 @@
               <w:pStyle w:val="af1"/>
               <w:spacing w:line="500" w:lineRule="exact"/>
               <w:rPr>
-                <w:rFonts w:cs="Times New Roman"/>
                 <w:sz w:val="39"/>
                 <w:szCs w:val="39"/>
               </w:rPr>
@@ -7545,7 +8312,7 @@
       <w:tr>
         <w:tc>
           <w:tcPr>
-            <w:tcW w:w="1527" w:type="pct"/>
+            <w:tcW w:w="1944" w:type="pct"/>
             <w:tcBorders>
               <w:top w:val="single" w:sz="4" w:space="0" w:color="808080" w:themeColor="background1" w:themeShade="80"/>
               <w:left w:val="single" w:sz="4" w:space="0" w:color="808080" w:themeColor="background1" w:themeShade="80"/>
@@ -7568,17 +8335,20 @@
               <w:spacing w:line="500" w:lineRule="exact"/>
               <w:jc w:val="left"/>
               <w:rPr>
-                <w:sz w:val="24"/>
-              </w:rPr>
-            </w:pPr>
-            <w:r>
-              <w:t>合作廠商人員資料整合</w:t>
-            </w:r>
-          </w:p>
-        </w:tc>
-        <w:tc>
-          <w:tcPr>
-            <w:tcW w:w="1158" w:type="pct"/>
+                <w:rFonts w:hint="eastAsia"/>
+              </w:rPr>
+            </w:pPr>
+            <w:r>
+              <w:rPr>
+                <w:rFonts w:hint="eastAsia"/>
+              </w:rPr>
+              <w:t>聊天大頭貼功能</w:t>
+            </w:r>
+          </w:p>
+        </w:tc>
+        <w:tc>
+          <w:tcPr>
+            <w:tcW w:w="1252" w:type="pct"/>
             <w:tcBorders>
               <w:top w:val="single" w:sz="4" w:space="0" w:color="808080" w:themeColor="background1" w:themeShade="80"/>
               <w:left w:val="single" w:sz="4" w:space="0" w:color="808080" w:themeColor="background1" w:themeShade="80"/>
@@ -7604,18 +8374,11 @@
                 <w:szCs w:val="39"/>
               </w:rPr>
             </w:pPr>
-            <w:r>
-              <w:rPr>
-                <w:sz w:val="39"/>
-                <w:szCs w:val="39"/>
-              </w:rPr>
-              <w:t>○</w:t>
-            </w:r>
-          </w:p>
-        </w:tc>
-        <w:tc>
-          <w:tcPr>
-            <w:tcW w:w="1158" w:type="pct"/>
+          </w:p>
+        </w:tc>
+        <w:tc>
+          <w:tcPr>
+            <w:tcW w:w="904" w:type="pct"/>
             <w:tcBorders>
               <w:top w:val="single" w:sz="4" w:space="0" w:color="808080" w:themeColor="background1" w:themeShade="80"/>
               <w:left w:val="single" w:sz="4" w:space="0" w:color="808080" w:themeColor="background1" w:themeShade="80"/>
@@ -7645,7 +8408,7 @@
         </w:tc>
         <w:tc>
           <w:tcPr>
-            <w:tcW w:w="1158" w:type="pct"/>
+            <w:tcW w:w="900" w:type="pct"/>
             <w:tcBorders>
               <w:top w:val="single" w:sz="4" w:space="0" w:color="808080" w:themeColor="background1" w:themeShade="80"/>
               <w:left w:val="single" w:sz="4" w:space="0" w:color="808080" w:themeColor="background1" w:themeShade="80"/>
@@ -7667,6 +8430,7 @@
               <w:pStyle w:val="af1"/>
               <w:spacing w:line="500" w:lineRule="exact"/>
               <w:rPr>
+                <w:rFonts w:cs="Times New Roman"/>
                 <w:sz w:val="39"/>
                 <w:szCs w:val="39"/>
               </w:rPr>
@@ -7684,7 +8448,7 @@
       <w:tr>
         <w:tc>
           <w:tcPr>
-            <w:tcW w:w="1527" w:type="pct"/>
+            <w:tcW w:w="1944" w:type="pct"/>
             <w:tcBorders>
               <w:top w:val="single" w:sz="4" w:space="0" w:color="808080" w:themeColor="background1" w:themeShade="80"/>
               <w:left w:val="single" w:sz="4" w:space="0" w:color="808080" w:themeColor="background1" w:themeShade="80"/>
@@ -7699,22 +8463,27 @@
               <w:right w:w="195" w:type="dxa"/>
             </w:tcMar>
             <w:vAlign w:val="center"/>
-            <w:hideMark/>
           </w:tcPr>
           <w:p>
             <w:pPr>
               <w:pStyle w:val="af1"/>
               <w:spacing w:line="500" w:lineRule="exact"/>
               <w:jc w:val="left"/>
-            </w:pPr>
-            <w:r>
-              <w:t>顧客廠商人員資料整合</w:t>
-            </w:r>
-          </w:p>
-        </w:tc>
-        <w:tc>
-          <w:tcPr>
-            <w:tcW w:w="1158" w:type="pct"/>
+              <w:rPr>
+                <w:rFonts w:hint="eastAsia"/>
+              </w:rPr>
+            </w:pPr>
+            <w:r>
+              <w:rPr>
+                <w:rFonts w:hint="eastAsia"/>
+              </w:rPr>
+              <w:t>一般群組功能</w:t>
+            </w:r>
+          </w:p>
+        </w:tc>
+        <w:tc>
+          <w:tcPr>
+            <w:tcW w:w="1252" w:type="pct"/>
             <w:tcBorders>
               <w:top w:val="single" w:sz="4" w:space="0" w:color="808080" w:themeColor="background1" w:themeShade="80"/>
               <w:left w:val="single" w:sz="4" w:space="0" w:color="808080" w:themeColor="background1" w:themeShade="80"/>
@@ -7729,7 +8498,6 @@
               <w:right w:w="195" w:type="dxa"/>
             </w:tcMar>
             <w:vAlign w:val="center"/>
-            <w:hideMark/>
           </w:tcPr>
           <w:p>
             <w:pPr>
@@ -7751,7 +8519,7 @@
         </w:tc>
         <w:tc>
           <w:tcPr>
-            <w:tcW w:w="1158" w:type="pct"/>
+            <w:tcW w:w="904" w:type="pct"/>
             <w:tcBorders>
               <w:top w:val="single" w:sz="4" w:space="0" w:color="808080" w:themeColor="background1" w:themeShade="80"/>
               <w:left w:val="single" w:sz="4" w:space="0" w:color="808080" w:themeColor="background1" w:themeShade="80"/>
@@ -7766,7 +8534,6 @@
               <w:right w:w="195" w:type="dxa"/>
             </w:tcMar>
             <w:vAlign w:val="center"/>
-            <w:hideMark/>
           </w:tcPr>
           <w:p>
             <w:pPr>
@@ -7788,7 +8555,7 @@
         </w:tc>
         <w:tc>
           <w:tcPr>
-            <w:tcW w:w="1158" w:type="pct"/>
+            <w:tcW w:w="900" w:type="pct"/>
             <w:tcBorders>
               <w:top w:val="single" w:sz="4" w:space="0" w:color="808080" w:themeColor="background1" w:themeShade="80"/>
               <w:left w:val="single" w:sz="4" w:space="0" w:color="808080" w:themeColor="background1" w:themeShade="80"/>
@@ -7803,143 +8570,6 @@
               <w:right w:w="195" w:type="dxa"/>
             </w:tcMar>
             <w:vAlign w:val="center"/>
-            <w:hideMark/>
-          </w:tcPr>
-          <w:p>
-            <w:pPr>
-              <w:pStyle w:val="af1"/>
-              <w:spacing w:line="500" w:lineRule="exact"/>
-              <w:rPr>
-                <w:sz w:val="39"/>
-                <w:szCs w:val="39"/>
-              </w:rPr>
-            </w:pPr>
-            <w:r>
-              <w:rPr>
-                <w:sz w:val="39"/>
-                <w:szCs w:val="39"/>
-              </w:rPr>
-              <w:t>○</w:t>
-            </w:r>
-          </w:p>
-        </w:tc>
-      </w:tr>
-      <w:tr>
-        <w:tc>
-          <w:tcPr>
-            <w:tcW w:w="1527" w:type="pct"/>
-            <w:tcBorders>
-              <w:top w:val="single" w:sz="4" w:space="0" w:color="808080" w:themeColor="background1" w:themeShade="80"/>
-              <w:left w:val="single" w:sz="4" w:space="0" w:color="808080" w:themeColor="background1" w:themeShade="80"/>
-              <w:bottom w:val="single" w:sz="4" w:space="0" w:color="808080" w:themeColor="background1" w:themeShade="80"/>
-              <w:right w:val="single" w:sz="4" w:space="0" w:color="808080" w:themeColor="background1" w:themeShade="80"/>
-            </w:tcBorders>
-            <w:shd w:val="clear" w:color="auto" w:fill="auto"/>
-            <w:tcMar>
-              <w:top w:w="90" w:type="dxa"/>
-              <w:left w:w="17" w:type="dxa"/>
-              <w:bottom w:w="90" w:type="dxa"/>
-              <w:right w:w="195" w:type="dxa"/>
-            </w:tcMar>
-            <w:vAlign w:val="center"/>
-            <w:hideMark/>
-          </w:tcPr>
-          <w:p>
-            <w:pPr>
-              <w:pStyle w:val="af1"/>
-              <w:spacing w:line="500" w:lineRule="exact"/>
-              <w:jc w:val="left"/>
-            </w:pPr>
-            <w:r>
-              <w:t>企業內部人員資料整合</w:t>
-            </w:r>
-          </w:p>
-        </w:tc>
-        <w:tc>
-          <w:tcPr>
-            <w:tcW w:w="1158" w:type="pct"/>
-            <w:tcBorders>
-              <w:top w:val="single" w:sz="4" w:space="0" w:color="808080" w:themeColor="background1" w:themeShade="80"/>
-              <w:left w:val="single" w:sz="4" w:space="0" w:color="808080" w:themeColor="background1" w:themeShade="80"/>
-              <w:bottom w:val="single" w:sz="4" w:space="0" w:color="808080" w:themeColor="background1" w:themeShade="80"/>
-              <w:right w:val="single" w:sz="4" w:space="0" w:color="808080" w:themeColor="background1" w:themeShade="80"/>
-            </w:tcBorders>
-            <w:shd w:val="clear" w:color="auto" w:fill="auto"/>
-            <w:tcMar>
-              <w:top w:w="90" w:type="dxa"/>
-              <w:left w:w="17" w:type="dxa"/>
-              <w:bottom w:w="90" w:type="dxa"/>
-              <w:right w:w="195" w:type="dxa"/>
-            </w:tcMar>
-            <w:vAlign w:val="center"/>
-            <w:hideMark/>
-          </w:tcPr>
-          <w:p>
-            <w:pPr>
-              <w:pStyle w:val="af1"/>
-              <w:spacing w:line="500" w:lineRule="exact"/>
-              <w:rPr>
-                <w:sz w:val="39"/>
-                <w:szCs w:val="39"/>
-              </w:rPr>
-            </w:pPr>
-            <w:r>
-              <w:rPr>
-                <w:sz w:val="39"/>
-                <w:szCs w:val="39"/>
-              </w:rPr>
-              <w:t>○</w:t>
-            </w:r>
-          </w:p>
-        </w:tc>
-        <w:tc>
-          <w:tcPr>
-            <w:tcW w:w="1158" w:type="pct"/>
-            <w:tcBorders>
-              <w:top w:val="single" w:sz="4" w:space="0" w:color="808080" w:themeColor="background1" w:themeShade="80"/>
-              <w:left w:val="single" w:sz="4" w:space="0" w:color="808080" w:themeColor="background1" w:themeShade="80"/>
-              <w:bottom w:val="single" w:sz="4" w:space="0" w:color="808080" w:themeColor="background1" w:themeShade="80"/>
-              <w:right w:val="single" w:sz="4" w:space="0" w:color="808080" w:themeColor="background1" w:themeShade="80"/>
-            </w:tcBorders>
-            <w:shd w:val="clear" w:color="auto" w:fill="auto"/>
-            <w:tcMar>
-              <w:top w:w="90" w:type="dxa"/>
-              <w:left w:w="17" w:type="dxa"/>
-              <w:bottom w:w="90" w:type="dxa"/>
-              <w:right w:w="195" w:type="dxa"/>
-            </w:tcMar>
-            <w:vAlign w:val="center"/>
-            <w:hideMark/>
-          </w:tcPr>
-          <w:p>
-            <w:pPr>
-              <w:pStyle w:val="af1"/>
-              <w:spacing w:line="500" w:lineRule="exact"/>
-              <w:rPr>
-                <w:sz w:val="39"/>
-                <w:szCs w:val="39"/>
-              </w:rPr>
-            </w:pPr>
-          </w:p>
-        </w:tc>
-        <w:tc>
-          <w:tcPr>
-            <w:tcW w:w="1158" w:type="pct"/>
-            <w:tcBorders>
-              <w:top w:val="single" w:sz="4" w:space="0" w:color="808080" w:themeColor="background1" w:themeShade="80"/>
-              <w:left w:val="single" w:sz="4" w:space="0" w:color="808080" w:themeColor="background1" w:themeShade="80"/>
-              <w:bottom w:val="single" w:sz="4" w:space="0" w:color="808080" w:themeColor="background1" w:themeShade="80"/>
-              <w:right w:val="single" w:sz="4" w:space="0" w:color="808080" w:themeColor="background1" w:themeShade="80"/>
-            </w:tcBorders>
-            <w:shd w:val="clear" w:color="auto" w:fill="auto"/>
-            <w:tcMar>
-              <w:top w:w="90" w:type="dxa"/>
-              <w:left w:w="17" w:type="dxa"/>
-              <w:bottom w:w="90" w:type="dxa"/>
-              <w:right w:w="195" w:type="dxa"/>
-            </w:tcMar>
-            <w:vAlign w:val="center"/>
-            <w:hideMark/>
           </w:tcPr>
           <w:p>
             <w:pPr>
@@ -7964,7 +8594,7 @@
     <w:p>
       <w:pPr>
         <w:pStyle w:val="aa"/>
-        <w:ind w:firstLine="721"/>
+        <w:ind w:firstLineChars="55" w:firstLine="198"/>
         <w:rPr>
           <w:b/>
           <w:bCs/>
@@ -7979,15 +8609,6 @@
           <w:sz w:val="36"/>
           <w:szCs w:val="36"/>
         </w:rPr>
-        <w:t xml:space="preserve"> </w:t>
-      </w:r>
-      <w:r>
-        <w:rPr>
-          <w:b/>
-          <w:bCs/>
-          <w:sz w:val="36"/>
-          <w:szCs w:val="36"/>
-        </w:rPr>
         <w:br w:type="page"/>
       </w:r>
     </w:p>
@@ -7996,7 +8617,7 @@
         <w:pStyle w:val="a6"/>
       </w:pPr>
       <w:bookmarkStart w:id="11" w:name="_Toc40530228"/>
-      <w:bookmarkStart w:id="12" w:name="_Toc40710726"/>
+      <w:bookmarkStart w:id="12" w:name="_Toc40744122"/>
       <w:r>
         <w:rPr>
           <w:rFonts w:hint="eastAsia"/>
@@ -8033,7 +8654,7 @@
         <w:pStyle w:val="a7"/>
       </w:pPr>
       <w:bookmarkStart w:id="13" w:name="_Toc40530229"/>
-      <w:bookmarkStart w:id="14" w:name="_Toc40710727"/>
+      <w:bookmarkStart w:id="14" w:name="_Toc40744123"/>
       <w:r>
         <w:rPr>
           <w:rFonts w:hint="eastAsia"/>
@@ -8063,12 +8684,14 @@
         </w:rPr>
         <w:t>「</w:t>
       </w:r>
+      <w:proofErr w:type="spellStart"/>
       <w:r>
         <w:rPr>
           <w:rFonts w:hint="eastAsia"/>
         </w:rPr>
         <w:t>BeMet</w:t>
       </w:r>
+      <w:proofErr w:type="spellEnd"/>
       <w:r>
         <w:rPr>
           <w:rFonts w:hint="eastAsia"/>
@@ -8108,15 +8731,18 @@
       <w:pPr>
         <w:pStyle w:val="aa"/>
         <w:ind w:left="720" w:firstLineChars="0" w:firstLine="0"/>
+      </w:pPr>
+      <w:r>
         <w:rPr>
           <w:rFonts w:hint="eastAsia"/>
         </w:rPr>
-      </w:pPr>
+        <w:t>透過客製化的備註，可了解該名好友身分是供應商、</w:t>
+      </w:r>
       <w:r>
         <w:rPr>
           <w:rFonts w:hint="eastAsia"/>
         </w:rPr>
-        <w:t>透過客製化的備註，可了解該名好友身分為供應商或合作廠商，還是顧客。</w:t>
+        <w:t>合作廠商，還是顧客。</w:t>
       </w:r>
     </w:p>
     <w:p>
@@ -8175,7 +8801,21 @@
         <w:rPr>
           <w:rFonts w:hint="eastAsia"/>
         </w:rPr>
-        <w:t>利用推播客製化備註，讓使用者能在會面前，先了解對象（供應商、合作廠商、顧客）之輪廓，避免做出令對象覺得不舒服的事情，並做出對象感到開心的事情，進而增加與該名對象之親密度。</w:t>
+        <w:t>利用</w:t>
+      </w:r>
+      <w:proofErr w:type="gramStart"/>
+      <w:r>
+        <w:rPr>
+          <w:rFonts w:hint="eastAsia"/>
+        </w:rPr>
+        <w:t>推播客製</w:t>
+      </w:r>
+      <w:proofErr w:type="gramEnd"/>
+      <w:r>
+        <w:rPr>
+          <w:rFonts w:hint="eastAsia"/>
+        </w:rPr>
+        <w:t>化備註，讓使用者能在會面前，先了解對象（供應商、合作廠商、顧客）之輪廓，避免做出令對象覺得不舒服的事情，並做出對象感到開心的事情，進而增加與該名對象之親密度。</w:t>
       </w:r>
     </w:p>
     <w:p>
@@ -8245,7 +8885,7 @@
         <w:pStyle w:val="a7"/>
       </w:pPr>
       <w:bookmarkStart w:id="15" w:name="_Toc40530230"/>
-      <w:bookmarkStart w:id="16" w:name="_Toc40710728"/>
+      <w:bookmarkStart w:id="16" w:name="_Toc40744124"/>
       <w:r>
         <w:rPr>
           <w:rFonts w:hint="eastAsia"/>
@@ -8283,7 +8923,7 @@
     <w:p>
       <w:pPr>
         <w:pStyle w:val="aa"/>
-        <w:ind w:left="840" w:firstLineChars="0" w:firstLine="0"/>
+        <w:ind w:left="839" w:firstLine="560"/>
       </w:pPr>
       <w:r>
         <w:rPr>
@@ -8335,13 +8975,27 @@
     <w:p>
       <w:pPr>
         <w:pStyle w:val="aa"/>
-        <w:ind w:left="840" w:firstLineChars="0" w:firstLine="0"/>
+        <w:ind w:left="839" w:firstLine="560"/>
       </w:pPr>
       <w:r>
         <w:rPr>
           <w:rFonts w:hint="eastAsia"/>
         </w:rPr>
-        <w:t>因利用推播客製化備註，持續增加顧客對其公司的親密度和滿意度，</w:t>
+        <w:t>因利用</w:t>
+      </w:r>
+      <w:proofErr w:type="gramStart"/>
+      <w:r>
+        <w:rPr>
+          <w:rFonts w:hint="eastAsia"/>
+        </w:rPr>
+        <w:t>推播客製</w:t>
+      </w:r>
+      <w:proofErr w:type="gramEnd"/>
+      <w:r>
+        <w:rPr>
+          <w:rFonts w:hint="eastAsia"/>
+        </w:rPr>
+        <w:t>化備註，持續增加顧客對其公司的親密度和滿意度，</w:t>
       </w:r>
       <w:r>
         <w:rPr>
@@ -8387,13 +9041,19 @@
         <w:rPr>
           <w:rFonts w:hint="eastAsia"/>
         </w:rPr>
-        <w:t>使用本平台的員工，能替其公司篩選合作夥伴，並選擇選擇好的供應商、合作廠商</w:t>
+        <w:t>使用本平台的員工，能替其公司篩選合作夥伴，並</w:t>
+      </w:r>
+      <w:r>
+        <w:rPr>
+          <w:rFonts w:hint="eastAsia"/>
+        </w:rPr>
+        <w:t>選擇好的供應商、合作廠商</w:t>
       </w:r>
     </w:p>
     <w:p>
       <w:pPr>
         <w:pStyle w:val="aa"/>
-        <w:ind w:left="840" w:firstLineChars="0" w:firstLine="0"/>
+        <w:ind w:left="839" w:firstLine="560"/>
       </w:pPr>
       <w:r>
         <w:rPr>
@@ -8428,7 +9088,7 @@
         <w:pStyle w:val="a6"/>
       </w:pPr>
       <w:bookmarkStart w:id="17" w:name="_Toc40530231"/>
-      <w:bookmarkStart w:id="18" w:name="_Toc40710729"/>
+      <w:bookmarkStart w:id="18" w:name="_Toc40744125"/>
       <w:r>
         <w:rPr>
           <w:rFonts w:hint="eastAsia"/>
@@ -8471,7 +9131,7 @@
         <w:pStyle w:val="a7"/>
       </w:pPr>
       <w:bookmarkStart w:id="19" w:name="_Toc40530232"/>
-      <w:bookmarkStart w:id="20" w:name="_Toc40710730"/>
+      <w:bookmarkStart w:id="20" w:name="_Toc40744126"/>
       <w:r>
         <w:rPr>
           <w:rFonts w:hint="eastAsia"/>
@@ -8494,16 +9154,15 @@
       <w:pPr>
         <w:pStyle w:val="aa"/>
         <w:ind w:firstLine="560"/>
-        <w:rPr>
-          <w:rFonts w:hint="eastAsia"/>
-        </w:rPr>
       </w:pPr>
       <w:r>
         <w:t>「</w:t>
       </w:r>
+      <w:proofErr w:type="spellStart"/>
       <w:r>
         <w:t>BeMet</w:t>
       </w:r>
+      <w:proofErr w:type="spellEnd"/>
       <w:r>
         <w:t>」的系統功能架構圖如下，主要提供使用者管理商務上的夥伴，除了基礎聊天功能，也提供群組分類，還有透過會議建立功能留下會議時間點，客製化備註增加好友資料的彈性等功能，讓使用者在管理商務上的</w:t>
       </w:r>
@@ -8588,11 +9247,8 @@
       <w:pPr>
         <w:pStyle w:val="a8"/>
         <w:ind w:firstLine="560"/>
-        <w:rPr>
-          <w:rFonts w:hint="eastAsia"/>
-        </w:rPr>
-      </w:pPr>
-      <w:bookmarkStart w:id="21" w:name="_Toc40710731"/>
+      </w:pPr>
+      <w:bookmarkStart w:id="21" w:name="_Toc40744127"/>
       <w:r>
         <w:rPr>
           <w:rFonts w:hint="eastAsia"/>
@@ -8617,31 +9273,32 @@
       <w:pPr>
         <w:pStyle w:val="aa"/>
         <w:ind w:firstLine="560"/>
+      </w:pPr>
+      <w:r>
+        <w:t>「</w:t>
+      </w:r>
+      <w:proofErr w:type="spellStart"/>
+      <w:r>
+        <w:t>BeMet</w:t>
+      </w:r>
+      <w:proofErr w:type="spellEnd"/>
+      <w:r>
+        <w:t>」</w:t>
+      </w:r>
+      <w:r>
         <w:rPr>
           <w:rFonts w:hint="eastAsia"/>
         </w:rPr>
-      </w:pPr>
+        <w:t>的系統架構如下，使用者使用手機的</w:t>
+      </w:r>
       <w:r>
         <w:t>「</w:t>
       </w:r>
+      <w:proofErr w:type="spellStart"/>
       <w:r>
         <w:t>BeMet</w:t>
       </w:r>
-      <w:r>
-        <w:t>」</w:t>
-      </w:r>
-      <w:r>
-        <w:rPr>
-          <w:rFonts w:hint="eastAsia"/>
-        </w:rPr>
-        <w:t>的系統架構如下，使用者使用手機的</w:t>
-      </w:r>
-      <w:r>
-        <w:t>「</w:t>
-      </w:r>
-      <w:r>
-        <w:t>BeMet</w:t>
-      </w:r>
+      <w:proofErr w:type="spellEnd"/>
       <w:r>
         <w:t>」</w:t>
       </w:r>
@@ -8681,6 +9338,7 @@
           <w:rFonts w:ascii="Times New Roman" w:eastAsia="標楷體" w:hAnsi="Times New Roman"/>
           <w:b/>
           <w:bCs/>
+          <w:noProof/>
           <w:sz w:val="36"/>
           <w:szCs w:val="36"/>
         </w:rPr>
@@ -8725,11 +9383,8 @@
       <w:pPr>
         <w:pStyle w:val="a8"/>
         <w:ind w:firstLine="560"/>
-        <w:rPr>
-          <w:rFonts w:hint="eastAsia"/>
-        </w:rPr>
-      </w:pPr>
-      <w:bookmarkStart w:id="22" w:name="_Toc40710732"/>
+      </w:pPr>
+      <w:bookmarkStart w:id="22" w:name="_Toc40744128"/>
       <w:r>
         <w:rPr>
           <w:rFonts w:hint="eastAsia"/>
@@ -8777,7 +9432,7 @@
         <w:pStyle w:val="a7"/>
       </w:pPr>
       <w:bookmarkStart w:id="23" w:name="_Toc40530233"/>
-      <w:bookmarkStart w:id="24" w:name="_Toc40710733"/>
+      <w:bookmarkStart w:id="24" w:name="_Toc40744129"/>
       <w:r>
         <w:rPr>
           <w:rFonts w:hint="eastAsia"/>
@@ -8806,7 +9461,7 @@
         <w:ind w:firstLine="560"/>
       </w:pPr>
       <w:bookmarkStart w:id="25" w:name="_Toc40344422"/>
-      <w:bookmarkStart w:id="26" w:name="_Toc40710734"/>
+      <w:bookmarkStart w:id="26" w:name="_Toc40744130"/>
       <w:r>
         <w:rPr>
           <w:rFonts w:hint="eastAsia"/>
@@ -9100,6 +9755,7 @@
             <w:pPr>
               <w:pStyle w:val="af1"/>
             </w:pPr>
+            <w:proofErr w:type="spellStart"/>
             <w:r>
               <w:rPr>
                 <w:rFonts w:hint="eastAsia"/>
@@ -9109,6 +9765,7 @@
             <w:r>
               <w:t>adle</w:t>
             </w:r>
+            <w:proofErr w:type="spellEnd"/>
           </w:p>
         </w:tc>
       </w:tr>
@@ -9211,7 +9868,7 @@
       </w:pPr>
       <w:bookmarkStart w:id="27" w:name="_Toc40344423"/>
       <w:bookmarkStart w:id="28" w:name="_Toc40530234"/>
-      <w:bookmarkStart w:id="29" w:name="_Toc40710735"/>
+      <w:bookmarkStart w:id="29" w:name="_Toc40744131"/>
       <w:r>
         <w:rPr>
           <w:rFonts w:hint="eastAsia"/>
@@ -9377,6 +10034,7 @@
             <w:pPr>
               <w:pStyle w:val="af1"/>
             </w:pPr>
+            <w:proofErr w:type="spellStart"/>
             <w:r>
               <w:rPr>
                 <w:rFonts w:hint="eastAsia"/>
@@ -9386,6 +10044,7 @@
             <w:r>
               <w:t>adle</w:t>
             </w:r>
+            <w:proofErr w:type="spellEnd"/>
           </w:p>
         </w:tc>
       </w:tr>
@@ -9453,7 +10112,7 @@
         <w:pStyle w:val="a8"/>
         <w:ind w:firstLine="560"/>
       </w:pPr>
-      <w:bookmarkStart w:id="30" w:name="_Toc40710736"/>
+      <w:bookmarkStart w:id="30" w:name="_Toc40744132"/>
       <w:r>
         <w:lastRenderedPageBreak/>
         <w:t>表</w:t>
@@ -9802,6 +10461,7 @@
                 <w:bCs/>
               </w:rPr>
             </w:pPr>
+            <w:proofErr w:type="spellStart"/>
             <w:r>
               <w:rPr>
                 <w:rFonts w:hint="eastAsia"/>
@@ -9811,6 +10471,7 @@
             <w:r>
               <w:t>adle</w:t>
             </w:r>
+            <w:proofErr w:type="spellEnd"/>
           </w:p>
         </w:tc>
       </w:tr>
@@ -9826,7 +10487,7 @@
         <w:pStyle w:val="a8"/>
         <w:ind w:firstLine="560"/>
       </w:pPr>
-      <w:bookmarkStart w:id="31" w:name="_Toc40710737"/>
+      <w:bookmarkStart w:id="31" w:name="_Toc40744133"/>
       <w:r>
         <w:rPr>
           <w:rFonts w:hint="eastAsia"/>
@@ -10040,7 +10701,7 @@
         <w:pStyle w:val="a7"/>
       </w:pPr>
       <w:bookmarkStart w:id="32" w:name="_Toc40530236"/>
-      <w:bookmarkStart w:id="33" w:name="_Toc40710738"/>
+      <w:bookmarkStart w:id="33" w:name="_Toc40744134"/>
       <w:r>
         <w:rPr>
           <w:rFonts w:hint="eastAsia"/>
@@ -10076,11 +10737,8 @@
       <w:pPr>
         <w:pStyle w:val="a8"/>
         <w:ind w:firstLine="560"/>
-        <w:rPr>
-          <w:rFonts w:hint="eastAsia"/>
-        </w:rPr>
-      </w:pPr>
-      <w:bookmarkStart w:id="34" w:name="_Toc40710739"/>
+      </w:pPr>
+      <w:bookmarkStart w:id="34" w:name="_Toc40744135"/>
       <w:r>
         <w:rPr>
           <w:rFonts w:hint="eastAsia"/>
@@ -10217,9 +10875,11 @@
             <w:pPr>
               <w:pStyle w:val="af1"/>
             </w:pPr>
+            <w:proofErr w:type="spellStart"/>
             <w:r>
               <w:t>SqlServer</w:t>
             </w:r>
+            <w:proofErr w:type="spellEnd"/>
           </w:p>
         </w:tc>
       </w:tr>
@@ -10254,9 +10914,11 @@
             <w:pPr>
               <w:pStyle w:val="af1"/>
             </w:pPr>
+            <w:proofErr w:type="spellStart"/>
             <w:r>
               <w:t>Git</w:t>
             </w:r>
+            <w:proofErr w:type="spellEnd"/>
           </w:p>
         </w:tc>
       </w:tr>
@@ -10324,6 +10986,7 @@
               </w:rPr>
               <w:t>、</w:t>
             </w:r>
+            <w:proofErr w:type="spellStart"/>
             <w:r>
               <w:rPr>
                 <w:rFonts w:hint="eastAsia"/>
@@ -10333,6 +10996,7 @@
             <w:r>
               <w:t>SCode</w:t>
             </w:r>
+            <w:proofErr w:type="spellEnd"/>
           </w:p>
         </w:tc>
       </w:tr>
@@ -10594,9 +11258,11 @@
               </w:rPr>
               <w:t>、</w:t>
             </w:r>
+            <w:proofErr w:type="spellStart"/>
             <w:r>
               <w:t>photoshop</w:t>
             </w:r>
+            <w:proofErr w:type="spellEnd"/>
           </w:p>
         </w:tc>
       </w:tr>
@@ -10698,7 +11364,7 @@
         <w:pStyle w:val="a6"/>
       </w:pPr>
       <w:bookmarkStart w:id="35" w:name="_Toc40530237"/>
-      <w:bookmarkStart w:id="36" w:name="_Toc40710740"/>
+      <w:bookmarkStart w:id="36" w:name="_Toc40744136"/>
       <w:r>
         <w:rPr>
           <w:rFonts w:hint="eastAsia"/>
@@ -10738,7 +11404,7 @@
         <w:pStyle w:val="a7"/>
       </w:pPr>
       <w:bookmarkStart w:id="37" w:name="_Toc40530238"/>
-      <w:bookmarkStart w:id="38" w:name="_Toc40710741"/>
+      <w:bookmarkStart w:id="38" w:name="_Toc40744137"/>
       <w:r>
         <w:rPr>
           <w:rFonts w:hint="eastAsia"/>
@@ -10758,11 +11424,8 @@
       <w:pPr>
         <w:pStyle w:val="a8"/>
         <w:ind w:firstLine="560"/>
-        <w:rPr>
-          <w:rFonts w:hint="eastAsia"/>
-        </w:rPr>
-      </w:pPr>
-      <w:bookmarkStart w:id="39" w:name="_Toc40710742"/>
+      </w:pPr>
+      <w:bookmarkStart w:id="39" w:name="_Toc40744138"/>
       <w:r>
         <w:rPr>
           <w:rFonts w:hint="eastAsia"/>
@@ -10856,7 +11519,7 @@
         <w:pStyle w:val="a7"/>
       </w:pPr>
       <w:bookmarkStart w:id="40" w:name="_Toc40530239"/>
-      <w:bookmarkStart w:id="41" w:name="_Toc40710743"/>
+      <w:bookmarkStart w:id="41" w:name="_Toc40744139"/>
       <w:r>
         <w:rPr>
           <w:rFonts w:hint="eastAsia"/>
@@ -10877,11 +11540,8 @@
       <w:pPr>
         <w:pStyle w:val="a8"/>
         <w:ind w:firstLine="560"/>
-        <w:rPr>
-          <w:rFonts w:hint="eastAsia"/>
-        </w:rPr>
-      </w:pPr>
-      <w:bookmarkStart w:id="42" w:name="_Toc40710744"/>
+      </w:pPr>
+      <w:bookmarkStart w:id="42" w:name="_Toc40744140"/>
       <w:r>
         <w:rPr>
           <w:rFonts w:hint="eastAsia"/>
@@ -11022,13 +11682,23 @@
                 <w:rFonts w:ascii="Times New Roman" w:eastAsia="標楷體" w:hAnsi="Times New Roman" w:cs="BiauKai"/>
               </w:rPr>
             </w:pPr>
+            <w:proofErr w:type="gramStart"/>
             <w:r>
               <w:rPr>
                 <w:rFonts w:ascii="Times New Roman" w:eastAsia="標楷體" w:hAnsi="Times New Roman" w:cs="新細明體" w:hint="eastAsia"/>
                 <w:color w:val="000000"/>
                 <w:highlight w:val="white"/>
               </w:rPr>
-              <w:t>高佳彣</w:t>
+              <w:t>高佳</w:t>
+            </w:r>
+            <w:proofErr w:type="gramEnd"/>
+            <w:r>
+              <w:rPr>
+                <w:rFonts w:ascii="Times New Roman" w:eastAsia="標楷體" w:hAnsi="Times New Roman" w:cs="新細明體" w:hint="eastAsia"/>
+                <w:color w:val="000000"/>
+                <w:highlight w:val="white"/>
+              </w:rPr>
+              <w:t>彣</w:t>
             </w:r>
           </w:p>
         </w:tc>
@@ -14590,7 +15260,7 @@
         <w:pStyle w:val="a6"/>
       </w:pPr>
       <w:bookmarkStart w:id="43" w:name="_Toc40530240"/>
-      <w:bookmarkStart w:id="44" w:name="_Toc40710745"/>
+      <w:bookmarkStart w:id="44" w:name="_Toc40744141"/>
       <w:r>
         <w:rPr>
           <w:rFonts w:hint="eastAsia"/>
@@ -14630,7 +15300,7 @@
         <w:pStyle w:val="a7"/>
       </w:pPr>
       <w:bookmarkStart w:id="45" w:name="_Toc40530241"/>
-      <w:bookmarkStart w:id="46" w:name="_Toc40710746"/>
+      <w:bookmarkStart w:id="46" w:name="_Toc40744142"/>
       <w:r>
         <w:rPr>
           <w:rFonts w:hint="eastAsia"/>
@@ -14654,7 +15324,7 @@
           <w:shd w:val="clear" w:color="auto" w:fill="FFFFFF"/>
         </w:rPr>
       </w:pPr>
-      <w:bookmarkStart w:id="47" w:name="_Toc40710747"/>
+      <w:bookmarkStart w:id="47" w:name="_Toc40744143"/>
       <w:r>
         <w:rPr>
           <w:shd w:val="clear" w:color="auto" w:fill="FFFFFF"/>
@@ -15203,7 +15873,15 @@
               <w:jc w:val="left"/>
             </w:pPr>
             <w:r>
-              <w:t>使用者能透過客製化備註，建構個別好友之使用習慣等，建構該名好友輪廓</w:t>
+              <w:t>使用者能透過客製化備註，建構個別好友之使用習慣等，</w:t>
+            </w:r>
+            <w:proofErr w:type="gramStart"/>
+            <w:r>
+              <w:t>建構該名</w:t>
+            </w:r>
+            <w:proofErr w:type="gramEnd"/>
+            <w:r>
+              <w:t>好友輪廓</w:t>
             </w:r>
           </w:p>
         </w:tc>
@@ -15303,7 +15981,15 @@
               <w:jc w:val="left"/>
             </w:pPr>
             <w:r>
-              <w:t>使用者可透過會議建立的功能跨越組織間的疆界，建立會議功能提供選取地點、會議即時筆記等功能</w:t>
+              <w:t>使用者可透過會議建立的功能跨越</w:t>
+            </w:r>
+            <w:proofErr w:type="gramStart"/>
+            <w:r>
+              <w:t>組織間的疆界</w:t>
+            </w:r>
+            <w:proofErr w:type="gramEnd"/>
+            <w:r>
+              <w:t>，建立會議功能提供選取地點、會議即時筆記等功能</w:t>
             </w:r>
           </w:p>
         </w:tc>
@@ -15732,8 +16418,13 @@
               <w:spacing w:line="400" w:lineRule="exact"/>
               <w:jc w:val="left"/>
             </w:pPr>
-            <w:r>
-              <w:t>攸關商業機密，密碼需要有一定的安全性限制，輸入錯誤密碼不能超過</w:t>
+            <w:proofErr w:type="gramStart"/>
+            <w:r>
+              <w:t>攸</w:t>
+            </w:r>
+            <w:proofErr w:type="gramEnd"/>
+            <w:r>
+              <w:t>關商業機密，密碼需要有一定的安全性限制，輸入錯誤密碼不能超過</w:t>
             </w:r>
             <w:r>
               <w:t>3</w:t>
@@ -15777,7 +16468,7 @@
         <w:pStyle w:val="a7"/>
       </w:pPr>
       <w:bookmarkStart w:id="48" w:name="_Toc40530242"/>
-      <w:bookmarkStart w:id="49" w:name="_Toc40710748"/>
+      <w:bookmarkStart w:id="49" w:name="_Toc40744144"/>
       <w:r>
         <w:rPr>
           <w:rFonts w:hint="eastAsia"/>
@@ -15801,9 +16492,9 @@
           <w:noProof/>
         </w:rPr>
         <w:drawing>
-          <wp:inline distT="0" distB="0" distL="0" distR="0" wp14:anchorId="749AA596" wp14:editId="1FB53B95">
-            <wp:extent cx="4966129" cy="4318000"/>
-            <wp:effectExtent l="0" t="0" r="6350" b="6350"/>
+          <wp:inline distT="0" distB="0" distL="0" distR="0" wp14:anchorId="749AA596" wp14:editId="54729A30">
+            <wp:extent cx="6673694" cy="3912433"/>
+            <wp:effectExtent l="0" t="0" r="0" b="0"/>
             <wp:docPr id="3" name="圖片 3"/>
             <wp:cNvGraphicFramePr>
               <a:graphicFrameLocks xmlns:a="http://schemas.openxmlformats.org/drawingml/2006/main" noChangeAspect="1"/>
@@ -15818,7 +16509,7 @@
                     </pic:cNvPicPr>
                   </pic:nvPicPr>
                   <pic:blipFill>
-                    <a:blip r:embed="rId13">
+                    <a:blip r:embed="rId13" cstate="print">
                       <a:extLst>
                         <a:ext uri="{28A0092B-C50C-407E-A947-70E740481C1C}">
                           <a14:useLocalDpi xmlns:a14="http://schemas.microsoft.com/office/drawing/2010/main" val="0"/>
@@ -15832,7 +16523,7 @@
                   <pic:spPr bwMode="auto">
                     <a:xfrm>
                       <a:off x="0" y="0"/>
-                      <a:ext cx="4966129" cy="4318000"/>
+                      <a:ext cx="6687035" cy="3920254"/>
                     </a:xfrm>
                     <a:prstGeom prst="rect">
                       <a:avLst/>
@@ -15859,7 +16550,7 @@
         <w:pStyle w:val="a8"/>
         <w:ind w:firstLine="560"/>
       </w:pPr>
-      <w:bookmarkStart w:id="50" w:name="_Toc40710749"/>
+      <w:bookmarkStart w:id="50" w:name="_Toc40744145"/>
       <w:r>
         <w:rPr>
           <w:shd w:val="clear" w:color="auto" w:fill="FFFFFF"/>
@@ -15907,7 +16598,7 @@
         <w:pStyle w:val="a7"/>
       </w:pPr>
       <w:bookmarkStart w:id="51" w:name="_Toc40530243"/>
-      <w:bookmarkStart w:id="52" w:name="_Toc40710750"/>
+      <w:bookmarkStart w:id="52" w:name="_Toc40744146"/>
       <w:r>
         <w:rPr>
           <w:rFonts w:hint="eastAsia"/>
@@ -16008,7 +16699,7 @@
         <w:pStyle w:val="a8"/>
         <w:ind w:firstLine="560"/>
       </w:pPr>
-      <w:bookmarkStart w:id="53" w:name="_Toc40710751"/>
+      <w:bookmarkStart w:id="53" w:name="_Toc40744147"/>
       <w:r>
         <w:t>圖</w:t>
       </w:r>
@@ -16086,7 +16777,7 @@
         <w:pStyle w:val="a8"/>
         <w:ind w:firstLine="560"/>
       </w:pPr>
-      <w:bookmarkStart w:id="54" w:name="_Toc40710752"/>
+      <w:bookmarkStart w:id="54" w:name="_Toc40744148"/>
       <w:r>
         <w:t>圖</w:t>
       </w:r>
@@ -16163,7 +16854,7 @@
         <w:pStyle w:val="a8"/>
         <w:ind w:firstLine="560"/>
       </w:pPr>
-      <w:bookmarkStart w:id="55" w:name="_Toc40710753"/>
+      <w:bookmarkStart w:id="55" w:name="_Toc40744149"/>
       <w:r>
         <w:rPr>
           <w:rFonts w:hint="eastAsia"/>
@@ -16250,7 +16941,7 @@
         <w:pStyle w:val="a8"/>
         <w:ind w:firstLine="560"/>
       </w:pPr>
-      <w:bookmarkStart w:id="56" w:name="_Toc40710754"/>
+      <w:bookmarkStart w:id="56" w:name="_Toc40744150"/>
       <w:r>
         <w:t>圖</w:t>
       </w:r>
@@ -16338,7 +17029,7 @@
         <w:pStyle w:val="a8"/>
         <w:ind w:firstLine="560"/>
       </w:pPr>
-      <w:bookmarkStart w:id="57" w:name="_Toc40710755"/>
+      <w:bookmarkStart w:id="57" w:name="_Toc40744151"/>
       <w:r>
         <w:t>圖</w:t>
       </w:r>
@@ -16439,7 +17130,7 @@
         <w:pStyle w:val="a8"/>
         <w:ind w:firstLine="560"/>
       </w:pPr>
-      <w:bookmarkStart w:id="58" w:name="_Toc40710756"/>
+      <w:bookmarkStart w:id="58" w:name="_Toc40744152"/>
       <w:r>
         <w:t>圖</w:t>
       </w:r>
@@ -16526,7 +17217,7 @@
         <w:pStyle w:val="a8"/>
         <w:ind w:firstLine="560"/>
       </w:pPr>
-      <w:bookmarkStart w:id="59" w:name="_Toc40710757"/>
+      <w:bookmarkStart w:id="59" w:name="_Toc40744153"/>
       <w:r>
         <w:t>圖</w:t>
       </w:r>
@@ -16614,7 +17305,7 @@
         <w:pStyle w:val="a8"/>
         <w:ind w:firstLine="560"/>
       </w:pPr>
-      <w:bookmarkStart w:id="60" w:name="_Toc40710758"/>
+      <w:bookmarkStart w:id="60" w:name="_Toc40744154"/>
       <w:r>
         <w:t>圖</w:t>
       </w:r>
@@ -16701,7 +17392,7 @@
         <w:pStyle w:val="a8"/>
         <w:ind w:firstLine="560"/>
       </w:pPr>
-      <w:bookmarkStart w:id="61" w:name="_Toc40710759"/>
+      <w:bookmarkStart w:id="61" w:name="_Toc40744155"/>
       <w:r>
         <w:t>圖</w:t>
       </w:r>
@@ -16806,7 +17497,7 @@
         <w:pStyle w:val="a8"/>
         <w:ind w:firstLine="560"/>
       </w:pPr>
-      <w:bookmarkStart w:id="62" w:name="_Toc40710760"/>
+      <w:bookmarkStart w:id="62" w:name="_Toc40744156"/>
       <w:r>
         <w:t>圖</w:t>
       </w:r>
@@ -16844,7 +17535,7 @@
       <w:pPr>
         <w:pStyle w:val="a7"/>
       </w:pPr>
-      <w:bookmarkStart w:id="64" w:name="_Toc40710761"/>
+      <w:bookmarkStart w:id="64" w:name="_Toc40744157"/>
       <w:r>
         <w:rPr>
           <w:rFonts w:hint="eastAsia"/>
@@ -16922,7 +17613,7 @@
         <w:pStyle w:val="a8"/>
         <w:ind w:firstLine="560"/>
       </w:pPr>
-      <w:bookmarkStart w:id="65" w:name="_Toc40710762"/>
+      <w:bookmarkStart w:id="65" w:name="_Toc40744158"/>
       <w:r>
         <w:rPr>
           <w:rFonts w:hint="eastAsia"/>
@@ -16970,7 +17661,7 @@
         <w:pStyle w:val="a6"/>
       </w:pPr>
       <w:bookmarkStart w:id="66" w:name="_Toc40530245"/>
-      <w:bookmarkStart w:id="67" w:name="_Toc40710763"/>
+      <w:bookmarkStart w:id="67" w:name="_Toc40744159"/>
       <w:r>
         <w:rPr>
           <w:rFonts w:hint="eastAsia"/>
@@ -17010,7 +17701,7 @@
         <w:pStyle w:val="a7"/>
       </w:pPr>
       <w:bookmarkStart w:id="68" w:name="_Toc40530246"/>
-      <w:bookmarkStart w:id="69" w:name="_Toc40710764"/>
+      <w:bookmarkStart w:id="69" w:name="_Toc40744160"/>
       <w:r>
         <w:rPr>
           <w:rFonts w:hint="eastAsia"/>
@@ -17094,7 +17785,7 @@
         <w:pStyle w:val="a8"/>
         <w:ind w:firstLine="560"/>
       </w:pPr>
-      <w:bookmarkStart w:id="70" w:name="_Toc40710765"/>
+      <w:bookmarkStart w:id="70" w:name="_Toc40744161"/>
       <w:r>
         <w:t>圖</w:t>
       </w:r>
@@ -17139,8 +17830,8 @@
           <w:noProof/>
         </w:rPr>
         <w:drawing>
-          <wp:inline distT="0" distB="0" distL="0" distR="0" wp14:anchorId="04AEFAB1" wp14:editId="7A7349E4">
-            <wp:extent cx="5861757" cy="5264727"/>
+          <wp:inline distT="0" distB="0" distL="0" distR="0" wp14:anchorId="04AEFAB1" wp14:editId="47EDD36C">
+            <wp:extent cx="5633465" cy="5283237"/>
             <wp:effectExtent l="0" t="0" r="5715" b="0"/>
             <wp:docPr id="32" name="圖片 32">
               <a:hlinkClick xmlns:a="http://schemas.openxmlformats.org/drawingml/2006/main" r:id="rId35" tgtFrame="&quot;_blank&quot;"/>
@@ -17174,7 +17865,7 @@
                   <pic:spPr bwMode="auto">
                     <a:xfrm>
                       <a:off x="0" y="0"/>
-                      <a:ext cx="5882367" cy="5283237"/>
+                      <a:ext cx="5633465" cy="5283237"/>
                     </a:xfrm>
                     <a:prstGeom prst="rect">
                       <a:avLst/>
@@ -17196,7 +17887,7 @@
         <w:pStyle w:val="a8"/>
         <w:ind w:firstLine="560"/>
       </w:pPr>
-      <w:bookmarkStart w:id="71" w:name="_Toc40710766"/>
+      <w:bookmarkStart w:id="71" w:name="_Toc40744162"/>
       <w:r>
         <w:t>圖</w:t>
       </w:r>
@@ -17274,7 +17965,7 @@
         <w:pStyle w:val="a8"/>
         <w:ind w:firstLine="560"/>
       </w:pPr>
-      <w:bookmarkStart w:id="72" w:name="_Toc40710767"/>
+      <w:bookmarkStart w:id="72" w:name="_Toc40744163"/>
       <w:r>
         <w:t>圖</w:t>
       </w:r>
@@ -17356,7 +18047,7 @@
         <w:pStyle w:val="a8"/>
         <w:ind w:firstLine="560"/>
       </w:pPr>
-      <w:bookmarkStart w:id="73" w:name="_Toc40710768"/>
+      <w:bookmarkStart w:id="73" w:name="_Toc40744164"/>
       <w:r>
         <w:t>圖</w:t>
       </w:r>
@@ -17393,9 +18084,9 @@
         </w:rPr>
         <w:lastRenderedPageBreak/>
         <w:drawing>
-          <wp:inline distT="0" distB="0" distL="0" distR="0" wp14:anchorId="71638D18" wp14:editId="2F3E741F">
-            <wp:extent cx="6578536" cy="4925291"/>
-            <wp:effectExtent l="0" t="0" r="0" b="8890"/>
+          <wp:inline distT="0" distB="0" distL="0" distR="0" wp14:anchorId="71638D18" wp14:editId="7866837A">
+            <wp:extent cx="6601264" cy="4912841"/>
+            <wp:effectExtent l="0" t="0" r="0" b="2540"/>
             <wp:docPr id="29" name="圖片 29">
               <a:hlinkClick xmlns:a="http://schemas.openxmlformats.org/drawingml/2006/main" r:id="rId41" tgtFrame="&quot;_blank&quot;"/>
             </wp:docPr>
@@ -17428,7 +18119,7 @@
                   <pic:spPr bwMode="auto">
                     <a:xfrm>
                       <a:off x="0" y="0"/>
-                      <a:ext cx="6601264" cy="4942307"/>
+                      <a:ext cx="6601264" cy="4912841"/>
                     </a:xfrm>
                     <a:prstGeom prst="rect">
                       <a:avLst/>
@@ -17450,7 +18141,7 @@
         <w:pStyle w:val="a8"/>
         <w:ind w:firstLine="560"/>
       </w:pPr>
-      <w:bookmarkStart w:id="74" w:name="_Toc40710769"/>
+      <w:bookmarkStart w:id="74" w:name="_Toc40744165"/>
       <w:r>
         <w:t>圖</w:t>
       </w:r>
@@ -17493,9 +18184,9 @@
         </w:rPr>
         <w:lastRenderedPageBreak/>
         <w:drawing>
-          <wp:inline distT="0" distB="0" distL="0" distR="0" wp14:anchorId="55F2DD6F" wp14:editId="705937D1">
-            <wp:extent cx="6758666" cy="7010400"/>
-            <wp:effectExtent l="0" t="0" r="4445" b="0"/>
+          <wp:inline distT="0" distB="0" distL="0" distR="0" wp14:anchorId="55F2DD6F" wp14:editId="616386C8">
+            <wp:extent cx="6764584" cy="7016538"/>
+            <wp:effectExtent l="0" t="0" r="0" b="0"/>
             <wp:docPr id="28" name="圖片 28">
               <a:hlinkClick xmlns:a="http://schemas.openxmlformats.org/drawingml/2006/main" r:id="rId43" tgtFrame="&quot;_blank&quot;"/>
             </wp:docPr>
@@ -17528,7 +18219,7 @@
                   <pic:spPr bwMode="auto">
                     <a:xfrm>
                       <a:off x="0" y="0"/>
-                      <a:ext cx="6764584" cy="7016539"/>
+                      <a:ext cx="6764584" cy="7016538"/>
                     </a:xfrm>
                     <a:prstGeom prst="rect">
                       <a:avLst/>
@@ -17550,7 +18241,7 @@
         <w:pStyle w:val="a8"/>
         <w:ind w:firstLine="560"/>
       </w:pPr>
-      <w:bookmarkStart w:id="75" w:name="_Toc40710770"/>
+      <w:bookmarkStart w:id="75" w:name="_Toc40744166"/>
       <w:r>
         <w:t>圖</w:t>
       </w:r>
@@ -17665,7 +18356,7 @@
         <w:pStyle w:val="a8"/>
         <w:ind w:firstLine="560"/>
       </w:pPr>
-      <w:bookmarkStart w:id="76" w:name="_Toc40710771"/>
+      <w:bookmarkStart w:id="76" w:name="_Toc40744167"/>
       <w:r>
         <w:t>圖</w:t>
       </w:r>
@@ -17746,7 +18437,7 @@
         <w:pStyle w:val="a8"/>
         <w:ind w:firstLine="560"/>
       </w:pPr>
-      <w:bookmarkStart w:id="77" w:name="_Toc40710772"/>
+      <w:bookmarkStart w:id="77" w:name="_Toc40744168"/>
       <w:r>
         <w:t>圖</w:t>
       </w:r>
@@ -17854,7 +18545,7 @@
         <w:pStyle w:val="a8"/>
         <w:ind w:firstLine="560"/>
       </w:pPr>
-      <w:bookmarkStart w:id="78" w:name="_Toc40710773"/>
+      <w:bookmarkStart w:id="78" w:name="_Toc40744169"/>
       <w:r>
         <w:t>圖</w:t>
       </w:r>
@@ -17873,6 +18564,9 @@
         <w:jc w:val="center"/>
       </w:pPr>
       <w:r>
+        <w:rPr>
+          <w:noProof/>
+        </w:rPr>
         <w:drawing>
           <wp:inline distT="0" distB="0" distL="0" distR="0" wp14:anchorId="03647505" wp14:editId="35E73001">
             <wp:extent cx="6124506" cy="3172691"/>
@@ -17921,7 +18615,7 @@
         <w:pStyle w:val="a8"/>
         <w:ind w:firstLine="560"/>
       </w:pPr>
-      <w:bookmarkStart w:id="79" w:name="_Toc40710774"/>
+      <w:bookmarkStart w:id="79" w:name="_Toc40744170"/>
       <w:r>
         <w:rPr>
           <w:rFonts w:hint="eastAsia"/>
@@ -17961,9 +18655,6 @@
       <w:pPr>
         <w:pStyle w:val="a8"/>
         <w:ind w:firstLine="560"/>
-        <w:rPr>
-          <w:rFonts w:hint="eastAsia"/>
-        </w:rPr>
       </w:pPr>
     </w:p>
     <w:p>
@@ -17971,7 +18662,7 @@
         <w:pStyle w:val="a7"/>
       </w:pPr>
       <w:bookmarkStart w:id="80" w:name="_Toc40530247"/>
-      <w:bookmarkStart w:id="81" w:name="_Toc40710775"/>
+      <w:bookmarkStart w:id="81" w:name="_Toc40744171"/>
       <w:r>
         <w:rPr>
           <w:rFonts w:hint="eastAsia"/>
@@ -17997,9 +18688,9 @@
           <w:shd w:val="clear" w:color="auto" w:fill="FFFFFF"/>
         </w:rPr>
         <w:drawing>
-          <wp:inline distT="0" distB="0" distL="0" distR="0" wp14:anchorId="42574965" wp14:editId="78232AD1">
-            <wp:extent cx="6479540" cy="4308475"/>
-            <wp:effectExtent l="0" t="0" r="0" b="0"/>
+          <wp:inline distT="0" distB="0" distL="0" distR="0" wp14:anchorId="42574965" wp14:editId="678D6FF0">
+            <wp:extent cx="6479540" cy="4033304"/>
+            <wp:effectExtent l="0" t="0" r="0" b="5715"/>
             <wp:docPr id="34" name="圖片 34">
               <a:hlinkClick xmlns:a="http://schemas.openxmlformats.org/drawingml/2006/main" r:id="rId52" tgtFrame="&quot;_blank&quot;"/>
             </wp:docPr>
@@ -18025,7 +18716,6 @@
                         </a:ext>
                       </a:extLst>
                     </a:blip>
-                    <a:srcRect/>
                     <a:stretch>
                       <a:fillRect/>
                     </a:stretch>
@@ -18033,7 +18723,7 @@
                   <pic:spPr bwMode="auto">
                     <a:xfrm>
                       <a:off x="0" y="0"/>
-                      <a:ext cx="6479540" cy="4308475"/>
+                      <a:ext cx="6479540" cy="4033304"/>
                     </a:xfrm>
                     <a:prstGeom prst="rect">
                       <a:avLst/>
@@ -18055,7 +18745,7 @@
         <w:pStyle w:val="a8"/>
         <w:ind w:firstLine="560"/>
       </w:pPr>
-      <w:bookmarkStart w:id="82" w:name="_Toc40710776"/>
+      <w:bookmarkStart w:id="82" w:name="_Toc40744172"/>
       <w:r>
         <w:rPr>
           <w:shd w:val="clear" w:color="auto" w:fill="FFFFFF"/>
@@ -18138,7 +18828,7 @@
             <w:noProof/>
             <w:lang w:val="zh-TW"/>
           </w:rPr>
-          <w:t>20</w:t>
+          <w:t>19</w:t>
         </w:r>
         <w:r>
           <w:fldChar w:fldCharType="end"/>
@@ -19003,6 +19693,92 @@
     </w:lvl>
   </w:abstractNum>
   <w:abstractNum w:abstractNumId="7" w15:restartNumberingAfterBreak="0">
+    <w:nsid w:val="3E99444C"/>
+    <w:multiLevelType w:val="hybridMultilevel"/>
+    <w:tmpl w:val="7B0881F6"/>
+    <w:lvl w:ilvl="0" w:tplc="0409000F">
+      <w:start w:val="1"/>
+      <w:numFmt w:val="decimal"/>
+      <w:lvlText w:val="%1."/>
+      <w:lvlJc w:val="left"/>
+      <w:pPr>
+        <w:ind w:left="480" w:hanging="480"/>
+      </w:pPr>
+    </w:lvl>
+    <w:lvl w:ilvl="1" w:tplc="04090019" w:tentative="1">
+      <w:start w:val="1"/>
+      <w:numFmt w:val="ideographTraditional"/>
+      <w:lvlText w:val="%2、"/>
+      <w:lvlJc w:val="left"/>
+      <w:pPr>
+        <w:ind w:left="960" w:hanging="480"/>
+      </w:pPr>
+    </w:lvl>
+    <w:lvl w:ilvl="2" w:tplc="04090015">
+      <w:start w:val="1"/>
+      <w:numFmt w:val="taiwaneseCountingThousand"/>
+      <w:lvlText w:val="%3、"/>
+      <w:lvlJc w:val="left"/>
+      <w:pPr>
+        <w:ind w:left="1440" w:hanging="480"/>
+      </w:pPr>
+    </w:lvl>
+    <w:lvl w:ilvl="3" w:tplc="0409000F">
+      <w:start w:val="1"/>
+      <w:numFmt w:val="decimal"/>
+      <w:lvlText w:val="%4."/>
+      <w:lvlJc w:val="left"/>
+      <w:pPr>
+        <w:ind w:left="1920" w:hanging="480"/>
+      </w:pPr>
+    </w:lvl>
+    <w:lvl w:ilvl="4" w:tplc="04090019" w:tentative="1">
+      <w:start w:val="1"/>
+      <w:numFmt w:val="ideographTraditional"/>
+      <w:lvlText w:val="%5、"/>
+      <w:lvlJc w:val="left"/>
+      <w:pPr>
+        <w:ind w:left="2400" w:hanging="480"/>
+      </w:pPr>
+    </w:lvl>
+    <w:lvl w:ilvl="5" w:tplc="0409001B" w:tentative="1">
+      <w:start w:val="1"/>
+      <w:numFmt w:val="lowerRoman"/>
+      <w:lvlText w:val="%6."/>
+      <w:lvlJc w:val="right"/>
+      <w:pPr>
+        <w:ind w:left="2880" w:hanging="480"/>
+      </w:pPr>
+    </w:lvl>
+    <w:lvl w:ilvl="6" w:tplc="0409000F" w:tentative="1">
+      <w:start w:val="1"/>
+      <w:numFmt w:val="decimal"/>
+      <w:lvlText w:val="%7."/>
+      <w:lvlJc w:val="left"/>
+      <w:pPr>
+        <w:ind w:left="3360" w:hanging="480"/>
+      </w:pPr>
+    </w:lvl>
+    <w:lvl w:ilvl="7" w:tplc="04090019" w:tentative="1">
+      <w:start w:val="1"/>
+      <w:numFmt w:val="ideographTraditional"/>
+      <w:lvlText w:val="%8、"/>
+      <w:lvlJc w:val="left"/>
+      <w:pPr>
+        <w:ind w:left="3840" w:hanging="480"/>
+      </w:pPr>
+    </w:lvl>
+    <w:lvl w:ilvl="8" w:tplc="0409001B" w:tentative="1">
+      <w:start w:val="1"/>
+      <w:numFmt w:val="lowerRoman"/>
+      <w:lvlText w:val="%9."/>
+      <w:lvlJc w:val="right"/>
+      <w:pPr>
+        <w:ind w:left="4320" w:hanging="480"/>
+      </w:pPr>
+    </w:lvl>
+  </w:abstractNum>
+  <w:abstractNum w:abstractNumId="8" w15:restartNumberingAfterBreak="0">
     <w:nsid w:val="451D3562"/>
     <w:multiLevelType w:val="multilevel"/>
     <w:tmpl w:val="3DF8E7E6"/>
@@ -19151,7 +19927,7 @@
       </w:rPr>
     </w:lvl>
   </w:abstractNum>
-  <w:abstractNum w:abstractNumId="8" w15:restartNumberingAfterBreak="0">
+  <w:abstractNum w:abstractNumId="9" w15:restartNumberingAfterBreak="0">
     <w:nsid w:val="480A76D5"/>
     <w:multiLevelType w:val="hybridMultilevel"/>
     <w:tmpl w:val="DEECBCEC"/>
@@ -19237,7 +20013,7 @@
       </w:pPr>
     </w:lvl>
   </w:abstractNum>
-  <w:abstractNum w:abstractNumId="9" w15:restartNumberingAfterBreak="0">
+  <w:abstractNum w:abstractNumId="10" w15:restartNumberingAfterBreak="0">
     <w:nsid w:val="5FDB1973"/>
     <w:multiLevelType w:val="hybridMultilevel"/>
     <w:tmpl w:val="18ACF440"/>
@@ -19352,7 +20128,7 @@
       </w:rPr>
     </w:lvl>
   </w:abstractNum>
-  <w:abstractNum w:abstractNumId="10" w15:restartNumberingAfterBreak="0">
+  <w:abstractNum w:abstractNumId="11" w15:restartNumberingAfterBreak="0">
     <w:nsid w:val="638C2CB7"/>
     <w:multiLevelType w:val="multilevel"/>
     <w:tmpl w:val="196CC044"/>
@@ -19495,7 +20271,7 @@
       </w:rPr>
     </w:lvl>
   </w:abstractNum>
-  <w:abstractNum w:abstractNumId="11" w15:restartNumberingAfterBreak="0">
+  <w:abstractNum w:abstractNumId="12" w15:restartNumberingAfterBreak="0">
     <w:nsid w:val="64513A74"/>
     <w:multiLevelType w:val="hybridMultilevel"/>
     <w:tmpl w:val="8AE8494C"/>
@@ -19581,7 +20357,7 @@
       </w:pPr>
     </w:lvl>
   </w:abstractNum>
-  <w:abstractNum w:abstractNumId="12" w15:restartNumberingAfterBreak="0">
+  <w:abstractNum w:abstractNumId="13" w15:restartNumberingAfterBreak="0">
     <w:nsid w:val="66867A1D"/>
     <w:multiLevelType w:val="multilevel"/>
     <w:tmpl w:val="E36E847E"/>
@@ -19694,7 +20470,7 @@
       </w:pPr>
     </w:lvl>
   </w:abstractNum>
-  <w:abstractNum w:abstractNumId="13" w15:restartNumberingAfterBreak="0">
+  <w:abstractNum w:abstractNumId="14" w15:restartNumberingAfterBreak="0">
     <w:nsid w:val="6B8F097A"/>
     <w:multiLevelType w:val="multilevel"/>
     <w:tmpl w:val="9B9ACADA"/>
@@ -19807,7 +20583,93 @@
       </w:pPr>
     </w:lvl>
   </w:abstractNum>
-  <w:abstractNum w:abstractNumId="14" w15:restartNumberingAfterBreak="0">
+  <w:abstractNum w:abstractNumId="15" w15:restartNumberingAfterBreak="0">
+    <w:nsid w:val="73196245"/>
+    <w:multiLevelType w:val="hybridMultilevel"/>
+    <w:tmpl w:val="8F0069DE"/>
+    <w:lvl w:ilvl="0" w:tplc="0409000F">
+      <w:start w:val="1"/>
+      <w:numFmt w:val="decimal"/>
+      <w:lvlText w:val="%1."/>
+      <w:lvlJc w:val="left"/>
+      <w:pPr>
+        <w:ind w:left="480" w:hanging="480"/>
+      </w:pPr>
+    </w:lvl>
+    <w:lvl w:ilvl="1" w:tplc="04090019" w:tentative="1">
+      <w:start w:val="1"/>
+      <w:numFmt w:val="ideographTraditional"/>
+      <w:lvlText w:val="%2、"/>
+      <w:lvlJc w:val="left"/>
+      <w:pPr>
+        <w:ind w:left="960" w:hanging="480"/>
+      </w:pPr>
+    </w:lvl>
+    <w:lvl w:ilvl="2" w:tplc="0409001B">
+      <w:start w:val="1"/>
+      <w:numFmt w:val="lowerRoman"/>
+      <w:lvlText w:val="%3."/>
+      <w:lvlJc w:val="right"/>
+      <w:pPr>
+        <w:ind w:left="1440" w:hanging="480"/>
+      </w:pPr>
+    </w:lvl>
+    <w:lvl w:ilvl="3" w:tplc="0409000F" w:tentative="1">
+      <w:start w:val="1"/>
+      <w:numFmt w:val="decimal"/>
+      <w:lvlText w:val="%4."/>
+      <w:lvlJc w:val="left"/>
+      <w:pPr>
+        <w:ind w:left="1920" w:hanging="480"/>
+      </w:pPr>
+    </w:lvl>
+    <w:lvl w:ilvl="4" w:tplc="04090019" w:tentative="1">
+      <w:start w:val="1"/>
+      <w:numFmt w:val="ideographTraditional"/>
+      <w:lvlText w:val="%5、"/>
+      <w:lvlJc w:val="left"/>
+      <w:pPr>
+        <w:ind w:left="2400" w:hanging="480"/>
+      </w:pPr>
+    </w:lvl>
+    <w:lvl w:ilvl="5" w:tplc="0409001B" w:tentative="1">
+      <w:start w:val="1"/>
+      <w:numFmt w:val="lowerRoman"/>
+      <w:lvlText w:val="%6."/>
+      <w:lvlJc w:val="right"/>
+      <w:pPr>
+        <w:ind w:left="2880" w:hanging="480"/>
+      </w:pPr>
+    </w:lvl>
+    <w:lvl w:ilvl="6" w:tplc="0409000F" w:tentative="1">
+      <w:start w:val="1"/>
+      <w:numFmt w:val="decimal"/>
+      <w:lvlText w:val="%7."/>
+      <w:lvlJc w:val="left"/>
+      <w:pPr>
+        <w:ind w:left="3360" w:hanging="480"/>
+      </w:pPr>
+    </w:lvl>
+    <w:lvl w:ilvl="7" w:tplc="04090019" w:tentative="1">
+      <w:start w:val="1"/>
+      <w:numFmt w:val="ideographTraditional"/>
+      <w:lvlText w:val="%8、"/>
+      <w:lvlJc w:val="left"/>
+      <w:pPr>
+        <w:ind w:left="3840" w:hanging="480"/>
+      </w:pPr>
+    </w:lvl>
+    <w:lvl w:ilvl="8" w:tplc="0409001B" w:tentative="1">
+      <w:start w:val="1"/>
+      <w:numFmt w:val="lowerRoman"/>
+      <w:lvlText w:val="%9."/>
+      <w:lvlJc w:val="right"/>
+      <w:pPr>
+        <w:ind w:left="4320" w:hanging="480"/>
+      </w:pPr>
+    </w:lvl>
+  </w:abstractNum>
+  <w:abstractNum w:abstractNumId="16" w15:restartNumberingAfterBreak="0">
     <w:nsid w:val="74DB48B4"/>
     <w:multiLevelType w:val="multilevel"/>
     <w:tmpl w:val="E36E847E"/>
@@ -19920,7 +20782,7 @@
       </w:pPr>
     </w:lvl>
   </w:abstractNum>
-  <w:abstractNum w:abstractNumId="15" w15:restartNumberingAfterBreak="0">
+  <w:abstractNum w:abstractNumId="17" w15:restartNumberingAfterBreak="0">
     <w:nsid w:val="76C543DE"/>
     <w:multiLevelType w:val="multilevel"/>
     <w:tmpl w:val="E36E847E"/>
@@ -20033,7 +20895,7 @@
       </w:pPr>
     </w:lvl>
   </w:abstractNum>
-  <w:abstractNum w:abstractNumId="16" w15:restartNumberingAfterBreak="0">
+  <w:abstractNum w:abstractNumId="18" w15:restartNumberingAfterBreak="0">
     <w:nsid w:val="7A4A3936"/>
     <w:multiLevelType w:val="hybridMultilevel"/>
     <w:tmpl w:val="1BCA60F8"/>
@@ -20119,7 +20981,7 @@
       </w:pPr>
     </w:lvl>
   </w:abstractNum>
-  <w:abstractNum w:abstractNumId="17" w15:restartNumberingAfterBreak="0">
+  <w:abstractNum w:abstractNumId="19" w15:restartNumberingAfterBreak="0">
     <w:nsid w:val="7E223D80"/>
     <w:multiLevelType w:val="hybridMultilevel"/>
     <w:tmpl w:val="DEECBCEC"/>
@@ -20209,10 +21071,10 @@
     <w:abstractNumId w:val="0"/>
   </w:num>
   <w:num w:numId="2">
-    <w:abstractNumId w:val="10"/>
+    <w:abstractNumId w:val="11"/>
   </w:num>
   <w:num w:numId="3">
-    <w:abstractNumId w:val="10"/>
+    <w:abstractNumId w:val="11"/>
     <w:lvlOverride w:ilvl="0">
       <w:startOverride w:val="2"/>
     </w:lvlOverride>
@@ -20242,7 +21104,7 @@
     </w:lvlOverride>
   </w:num>
   <w:num w:numId="4">
-    <w:abstractNumId w:val="10"/>
+    <w:abstractNumId w:val="11"/>
     <w:lvlOverride w:ilvl="0">
       <w:startOverride w:val="2"/>
     </w:lvlOverride>
@@ -20272,7 +21134,7 @@
     </w:lvlOverride>
   </w:num>
   <w:num w:numId="5">
-    <w:abstractNumId w:val="7"/>
+    <w:abstractNumId w:val="8"/>
   </w:num>
   <w:num w:numId="6">
     <w:abstractNumId w:val="6"/>
@@ -20281,10 +21143,10 @@
     <w:abstractNumId w:val="5"/>
   </w:num>
   <w:num w:numId="8">
-    <w:abstractNumId w:val="13"/>
+    <w:abstractNumId w:val="14"/>
   </w:num>
   <w:num w:numId="9">
-    <w:abstractNumId w:val="12"/>
+    <w:abstractNumId w:val="13"/>
   </w:num>
   <w:num w:numId="10">
     <w:abstractNumId w:val="3"/>
@@ -20293,31 +21155,37 @@
     <w:abstractNumId w:val="2"/>
   </w:num>
   <w:num w:numId="12">
-    <w:abstractNumId w:val="15"/>
+    <w:abstractNumId w:val="17"/>
   </w:num>
   <w:num w:numId="13">
-    <w:abstractNumId w:val="14"/>
+    <w:abstractNumId w:val="16"/>
   </w:num>
   <w:num w:numId="14">
-    <w:abstractNumId w:val="16"/>
+    <w:abstractNumId w:val="18"/>
   </w:num>
   <w:num w:numId="15">
+    <w:abstractNumId w:val="10"/>
+  </w:num>
+  <w:num w:numId="16">
+    <w:abstractNumId w:val="12"/>
+  </w:num>
+  <w:num w:numId="17">
     <w:abstractNumId w:val="9"/>
   </w:num>
-  <w:num w:numId="16">
-    <w:abstractNumId w:val="11"/>
-  </w:num>
-  <w:num w:numId="17">
-    <w:abstractNumId w:val="8"/>
-  </w:num>
   <w:num w:numId="18">
-    <w:abstractNumId w:val="17"/>
+    <w:abstractNumId w:val="19"/>
   </w:num>
   <w:num w:numId="19">
     <w:abstractNumId w:val="4"/>
   </w:num>
   <w:num w:numId="20">
     <w:abstractNumId w:val="1"/>
+  </w:num>
+  <w:num w:numId="21">
+    <w:abstractNumId w:val="15"/>
+  </w:num>
+  <w:num w:numId="22">
+    <w:abstractNumId w:val="7"/>
   </w:num>
 </w:numbering>
 </file>
@@ -20927,6 +21795,7 @@
   <w:style w:type="character" w:default="1" w:styleId="a1">
     <w:name w:val="Default Paragraph Font"/>
     <w:uiPriority w:val="1"/>
+    <w:semiHidden/>
     <w:unhideWhenUsed/>
   </w:style>
   <w:style w:type="table" w:default="1" w:styleId="a2">
@@ -21868,7 +22737,7 @@
 </file>
 
 <file path=customXml/itemProps1.xml><?xml version="1.0" encoding="utf-8"?>
-<ds:datastoreItem xmlns:ds="http://schemas.openxmlformats.org/officeDocument/2006/customXml" ds:itemID="{2C199987-D1B8-4C49-AA86-3BBE188A3B5B}">
+<ds:datastoreItem xmlns:ds="http://schemas.openxmlformats.org/officeDocument/2006/customXml" ds:itemID="{203187CC-5659-428E-834E-162501857285}">
   <ds:schemaRefs>
     <ds:schemaRef ds:uri="http://schemas.openxmlformats.org/officeDocument/2006/bibliography"/>
   </ds:schemaRefs>

--- a/第109402組-BeMet-系統文件.docx
+++ b/第109402組-BeMet-系統文件.docx
@@ -1,6 +1,6 @@
 
 <file path=word/document.xml><?xml version="1.0" encoding="utf-8"?>
-<w:document xmlns:wpc="http://schemas.microsoft.com/office/word/2010/wordprocessingCanvas" xmlns:cx="http://schemas.microsoft.com/office/drawing/2014/chartex" xmlns:mc="http://schemas.openxmlformats.org/markup-compatibility/2006" xmlns:o="urn:schemas-microsoft-com:office:office" xmlns:r="http://schemas.openxmlformats.org/officeDocument/2006/relationships" xmlns:m="http://schemas.openxmlformats.org/officeDocument/2006/math" xmlns:v="urn:schemas-microsoft-com:vml" xmlns:wp14="http://schemas.microsoft.com/office/word/2010/wordprocessingDrawing" xmlns:wp="http://schemas.openxmlformats.org/drawingml/2006/wordprocessingDrawing" xmlns:w10="urn:schemas-microsoft-com:office:word" xmlns:w="http://schemas.openxmlformats.org/wordprocessingml/2006/main" xmlns:w14="http://schemas.microsoft.com/office/word/2010/wordml" xmlns:w15="http://schemas.microsoft.com/office/word/2012/wordml" xmlns:w16se="http://schemas.microsoft.com/office/word/2015/wordml/symex" xmlns:wpg="http://schemas.microsoft.com/office/word/2010/wordprocessingGroup" xmlns:wpi="http://schemas.microsoft.com/office/word/2010/wordprocessingInk" xmlns:wne="http://schemas.microsoft.com/office/word/2006/wordml" xmlns:wps="http://schemas.microsoft.com/office/word/2010/wordprocessingShape" mc:Ignorable="w14 w15 w16se wp14">
+<w:document xmlns:wpc="http://schemas.microsoft.com/office/word/2010/wordprocessingCanvas" xmlns:cx="http://schemas.microsoft.com/office/drawing/2014/chartex" xmlns:cx1="http://schemas.microsoft.com/office/drawing/2015/9/8/chartex" xmlns:cx2="http://schemas.microsoft.com/office/drawing/2015/10/21/chartex" xmlns:cx3="http://schemas.microsoft.com/office/drawing/2016/5/9/chartex" xmlns:cx4="http://schemas.microsoft.com/office/drawing/2016/5/10/chartex" xmlns:cx5="http://schemas.microsoft.com/office/drawing/2016/5/11/chartex" xmlns:cx6="http://schemas.microsoft.com/office/drawing/2016/5/12/chartex" xmlns:cx7="http://schemas.microsoft.com/office/drawing/2016/5/13/chartex" xmlns:cx8="http://schemas.microsoft.com/office/drawing/2016/5/14/chartex" xmlns:mc="http://schemas.openxmlformats.org/markup-compatibility/2006" xmlns:aink="http://schemas.microsoft.com/office/drawing/2016/ink" xmlns:am3d="http://schemas.microsoft.com/office/drawing/2017/model3d" xmlns:o="urn:schemas-microsoft-com:office:office" xmlns:r="http://schemas.openxmlformats.org/officeDocument/2006/relationships" xmlns:m="http://schemas.openxmlformats.org/officeDocument/2006/math" xmlns:v="urn:schemas-microsoft-com:vml" xmlns:wp14="http://schemas.microsoft.com/office/word/2010/wordprocessingDrawing" xmlns:wp="http://schemas.openxmlformats.org/drawingml/2006/wordprocessingDrawing" xmlns:w10="urn:schemas-microsoft-com:office:word" xmlns:w="http://schemas.openxmlformats.org/wordprocessingml/2006/main" xmlns:w14="http://schemas.microsoft.com/office/word/2010/wordml" xmlns:w15="http://schemas.microsoft.com/office/word/2012/wordml" xmlns:w16cex="http://schemas.microsoft.com/office/word/2018/wordml/cex" xmlns:w16cid="http://schemas.microsoft.com/office/word/2016/wordml/cid" xmlns:w16="http://schemas.microsoft.com/office/word/2018/wordml" xmlns:w16se="http://schemas.microsoft.com/office/word/2015/wordml/symex" xmlns:wpg="http://schemas.microsoft.com/office/word/2010/wordprocessingGroup" xmlns:wpi="http://schemas.microsoft.com/office/word/2010/wordprocessingInk" xmlns:wne="http://schemas.microsoft.com/office/word/2006/wordml" xmlns:wps="http://schemas.microsoft.com/office/word/2010/wordprocessingShape" mc:Ignorable="w14 w15 w16se w16cid w16 w16cex wp14">
   <w:body>
     <w:bookmarkStart w:id="0" w:name="_Toc40530223" w:displacedByCustomXml="next"/>
     <w:sdt>
@@ -44,33 +44,7 @@
                 </w14:srgbClr>
               </w14:shadow>
             </w:rPr>
-            <w:t>國立</w:t>
-          </w:r>
-          <w:proofErr w:type="gramStart"/>
-          <w:r>
-            <w:rPr>
-              <w:rFonts w:ascii="Times New Roman" w:eastAsia="標楷體" w:hAnsi="Times New Roman" w:hint="eastAsia"/>
-              <w:sz w:val="72"/>
-              <w14:shadow w14:blurRad="50800" w14:dist="38100" w14:dir="2700000" w14:sx="100000" w14:sy="100000" w14:kx="0" w14:ky="0" w14:algn="tl">
-                <w14:srgbClr w14:val="000000">
-                  <w14:alpha w14:val="60000"/>
-                </w14:srgbClr>
-              </w14:shadow>
-            </w:rPr>
-            <w:t>臺</w:t>
-          </w:r>
-          <w:proofErr w:type="gramEnd"/>
-          <w:r>
-            <w:rPr>
-              <w:rFonts w:ascii="Times New Roman" w:eastAsia="標楷體" w:hAnsi="Times New Roman" w:hint="eastAsia"/>
-              <w:sz w:val="72"/>
-              <w14:shadow w14:blurRad="50800" w14:dist="38100" w14:dir="2700000" w14:sx="100000" w14:sy="100000" w14:kx="0" w14:ky="0" w14:algn="tl">
-                <w14:srgbClr w14:val="000000">
-                  <w14:alpha w14:val="60000"/>
-                </w14:srgbClr>
-              </w14:shadow>
-            </w:rPr>
-            <w:t>北商業大學</w:t>
+            <w:t>國立臺北商業大學</w:t>
           </w:r>
         </w:p>
         <w:p>
@@ -233,7 +207,6 @@
             </w:rPr>
             <w:t>109</w:t>
           </w:r>
-          <w:proofErr w:type="gramStart"/>
           <w:r>
             <w:rPr>
               <w:rFonts w:ascii="Times New Roman" w:eastAsia="標楷體" w:hAnsi="Times New Roman" w:cs="Arial"/>
@@ -246,7 +219,6 @@
             </w:rPr>
             <w:t>’</w:t>
           </w:r>
-          <w:proofErr w:type="gramEnd"/>
           <w:r>
             <w:rPr>
               <w:rFonts w:ascii="Times New Roman" w:eastAsia="標楷體" w:hAnsi="Times New Roman" w:hint="eastAsia"/>
@@ -473,7 +445,6 @@
             </w:rPr>
             <w:t>目：</w:t>
           </w:r>
-          <w:proofErr w:type="spellStart"/>
           <w:r>
             <w:rPr>
               <w:rFonts w:ascii="Times New Roman" w:eastAsia="標楷體" w:hAnsi="Times New Roman"/>
@@ -483,7 +454,6 @@
             </w:rPr>
             <w:t>BeMet</w:t>
           </w:r>
-          <w:proofErr w:type="spellEnd"/>
         </w:p>
         <w:p>
           <w:pPr>
@@ -652,7 +622,6 @@
             </w:rPr>
             <w:t xml:space="preserve"> </w:t>
           </w:r>
-          <w:proofErr w:type="gramStart"/>
           <w:r>
             <w:rPr>
               <w:rFonts w:ascii="Times New Roman" w:eastAsia="標楷體" w:hAnsi="Times New Roman" w:hint="eastAsia"/>
@@ -660,17 +629,7 @@
               <w:bCs/>
               <w:sz w:val="40"/>
             </w:rPr>
-            <w:t>高佳</w:t>
-          </w:r>
-          <w:proofErr w:type="gramEnd"/>
-          <w:r>
-            <w:rPr>
-              <w:rFonts w:ascii="Times New Roman" w:eastAsia="標楷體" w:hAnsi="Times New Roman" w:hint="eastAsia"/>
-              <w:b/>
-              <w:bCs/>
-              <w:sz w:val="40"/>
-            </w:rPr>
-            <w:t>彣</w:t>
+            <w:t>高佳彣</w:t>
           </w:r>
           <w:r>
             <w:rPr>
@@ -1127,8 +1086,6 @@
           <w:fldChar w:fldCharType="end"/>
         </w:r>
       </w:hyperlink>
-      <w:bookmarkStart w:id="1" w:name="_GoBack"/>
-      <w:bookmarkEnd w:id="1"/>
     </w:p>
     <w:p>
       <w:pPr>
@@ -5795,7 +5752,7 @@
       <w:pPr>
         <w:pStyle w:val="a6"/>
       </w:pPr>
-      <w:bookmarkStart w:id="2" w:name="_Toc40744116"/>
+      <w:bookmarkStart w:id="1" w:name="_Toc40744116"/>
       <w:r>
         <w:rPr>
           <w:rFonts w:hint="eastAsia"/>
@@ -5828,14 +5785,14 @@
         <w:t>背景與動機</w:t>
       </w:r>
       <w:bookmarkEnd w:id="0"/>
-      <w:bookmarkEnd w:id="2"/>
+      <w:bookmarkEnd w:id="1"/>
     </w:p>
     <w:p>
       <w:pPr>
         <w:pStyle w:val="a7"/>
       </w:pPr>
-      <w:bookmarkStart w:id="3" w:name="_Toc40530224"/>
-      <w:bookmarkStart w:id="4" w:name="_Toc40744117"/>
+      <w:bookmarkStart w:id="2" w:name="_Toc40530224"/>
+      <w:bookmarkStart w:id="3" w:name="_Toc40744117"/>
       <w:r>
         <w:rPr>
           <w:rFonts w:hint="eastAsia"/>
@@ -5851,8 +5808,8 @@
         </w:rPr>
         <w:t>簡介</w:t>
       </w:r>
+      <w:bookmarkEnd w:id="2"/>
       <w:bookmarkEnd w:id="3"/>
-      <w:bookmarkEnd w:id="4"/>
     </w:p>
     <w:p>
       <w:pPr>
@@ -5881,7 +5838,7 @@
       </w:r>
       <w:r>
         <w:rPr>
-          <w:rFonts w:ascii="Segoe UI" w:hAnsi="Segoe UI" w:hint="eastAsia"/>
+          <w:rFonts w:cs="Times New Roman"/>
           <w:shd w:val="clear" w:color="auto" w:fill="FFFFFF"/>
         </w:rPr>
         <w:t>1990</w:t>
@@ -5927,14 +5884,7 @@
           <w:rFonts w:ascii="Segoe UI" w:hAnsi="Segoe UI"/>
           <w:shd w:val="clear" w:color="auto" w:fill="FFFFFF"/>
         </w:rPr>
-        <w:t>隨著</w:t>
-      </w:r>
-      <w:r>
-        <w:rPr>
-          <w:rFonts w:ascii="Segoe UI" w:hAnsi="Segoe UI"/>
-          <w:shd w:val="clear" w:color="auto" w:fill="FFFFFF"/>
-        </w:rPr>
-        <w:t>科技技術的提升，行動裝置的擁有成本降低，行動裝置以成為個人的</w:t>
+        <w:t>隨著科技技術的提升，行動裝置的擁有成本降低，行動裝置以成為個人的</w:t>
       </w:r>
       <w:r>
         <w:rPr>
@@ -6035,14 +5985,15 @@
         </w:rPr>
         <w:t>不論是過去已經經營網站社群平台已久的</w:t>
       </w:r>
-      <w:proofErr w:type="spellStart"/>
+      <w:r>
+        <w:t>F</w:t>
+      </w:r>
       <w:r>
         <w:rPr>
           <w:rFonts w:hint="eastAsia"/>
         </w:rPr>
-        <w:t>facebook</w:t>
-      </w:r>
-      <w:proofErr w:type="spellEnd"/>
+        <w:t>acebook</w:t>
+      </w:r>
       <w:r>
         <w:rPr>
           <w:rFonts w:hint="eastAsia"/>
@@ -6071,13 +6022,7 @@
         <w:rPr>
           <w:rFonts w:hint="eastAsia"/>
         </w:rPr>
-        <w:t>的</w:t>
-      </w:r>
-      <w:r>
-        <w:rPr>
-          <w:rFonts w:hint="eastAsia"/>
-        </w:rPr>
-        <w:t>市場潛力，至今社群</w:t>
+        <w:t>的市場潛力，至今社群</w:t>
       </w:r>
       <w:r>
         <w:rPr>
@@ -6104,14 +6049,12 @@
         </w:numPr>
         <w:ind w:firstLineChars="0"/>
       </w:pPr>
-      <w:proofErr w:type="spellStart"/>
       <w:r>
         <w:rPr>
           <w:rFonts w:hint="eastAsia"/>
         </w:rPr>
         <w:t>BeMet</w:t>
       </w:r>
-      <w:proofErr w:type="spellEnd"/>
       <w:r>
         <w:rPr>
           <w:rFonts w:hint="eastAsia"/>
@@ -6130,11 +6073,9 @@
         </w:rPr>
         <w:t>設計出「</w:t>
       </w:r>
-      <w:proofErr w:type="spellStart"/>
       <w:r>
         <w:t>BeMet</w:t>
       </w:r>
-      <w:proofErr w:type="spellEnd"/>
       <w:r>
         <w:rPr>
           <w:rFonts w:hint="eastAsia"/>
@@ -6189,11 +6130,9 @@
         </w:rPr>
         <w:t>讓國內中小型企業的員工能夠透過「</w:t>
       </w:r>
-      <w:proofErr w:type="spellStart"/>
       <w:r>
         <w:t>BeMet</w:t>
       </w:r>
-      <w:proofErr w:type="spellEnd"/>
       <w:r>
         <w:rPr>
           <w:rFonts w:hint="eastAsia"/>
@@ -6212,11 +6151,9 @@
         </w:rPr>
         <w:t>來管理在商業上的夥伴，透過「</w:t>
       </w:r>
-      <w:proofErr w:type="spellStart"/>
       <w:r>
         <w:t>BeMet</w:t>
       </w:r>
-      <w:proofErr w:type="spellEnd"/>
       <w:r>
         <w:rPr>
           <w:rFonts w:hint="eastAsia"/>
@@ -6231,8 +6168,8 @@
       <w:pPr>
         <w:pStyle w:val="a7"/>
       </w:pPr>
-      <w:bookmarkStart w:id="5" w:name="_Toc40530225"/>
-      <w:bookmarkStart w:id="6" w:name="_Toc40744118"/>
+      <w:bookmarkStart w:id="4" w:name="_Toc40530225"/>
+      <w:bookmarkStart w:id="5" w:name="_Toc40744118"/>
       <w:r>
         <w:rPr>
           <w:rFonts w:hint="eastAsia"/>
@@ -6257,15 +6194,15 @@
         </w:rPr>
         <w:t>問題與機會</w:t>
       </w:r>
+      <w:bookmarkEnd w:id="4"/>
       <w:bookmarkEnd w:id="5"/>
-      <w:bookmarkEnd w:id="6"/>
     </w:p>
     <w:p>
       <w:pPr>
         <w:pStyle w:val="a8"/>
         <w:ind w:firstLine="560"/>
       </w:pPr>
-      <w:bookmarkStart w:id="7" w:name="_Toc40744119"/>
+      <w:bookmarkStart w:id="6" w:name="_Toc40744119"/>
       <w:r>
         <w:rPr>
           <w:rFonts w:hint="eastAsia"/>
@@ -6284,7 +6221,7 @@
         </w:rPr>
         <w:t>分析表</w:t>
       </w:r>
-      <w:bookmarkEnd w:id="7"/>
+      <w:bookmarkEnd w:id="6"/>
     </w:p>
     <w:tbl>
       <w:tblPr>
@@ -6306,12 +6243,13 @@
       </w:tblGrid>
       <w:tr>
         <w:trPr>
-          <w:trHeight w:val="362"/>
+          <w:trHeight w:val="547"/>
         </w:trPr>
         <w:tc>
           <w:tcPr>
             <w:tcW w:w="4957" w:type="dxa"/>
             <w:shd w:val="clear" w:color="auto" w:fill="BFBFBF" w:themeFill="background1" w:themeFillShade="BF"/>
+            <w:vAlign w:val="center"/>
           </w:tcPr>
           <w:p>
             <w:pPr>
@@ -6332,6 +6270,7 @@
           <w:tcPr>
             <w:tcW w:w="5603" w:type="dxa"/>
             <w:shd w:val="clear" w:color="auto" w:fill="BFBFBF" w:themeFill="background1" w:themeFillShade="BF"/>
+            <w:vAlign w:val="center"/>
           </w:tcPr>
           <w:p>
             <w:pPr>
@@ -6480,12 +6419,13 @@
       </w:tr>
       <w:tr>
         <w:trPr>
-          <w:trHeight w:val="391"/>
+          <w:trHeight w:val="487"/>
         </w:trPr>
         <w:tc>
           <w:tcPr>
             <w:tcW w:w="4957" w:type="dxa"/>
             <w:shd w:val="clear" w:color="auto" w:fill="BFBFBF" w:themeFill="background1" w:themeFillShade="BF"/>
+            <w:vAlign w:val="center"/>
           </w:tcPr>
           <w:p>
             <w:pPr>
@@ -6506,6 +6446,7 @@
           <w:tcPr>
             <w:tcW w:w="5603" w:type="dxa"/>
             <w:shd w:val="clear" w:color="auto" w:fill="BFBFBF" w:themeFill="background1" w:themeFillShade="BF"/>
+            <w:vAlign w:val="center"/>
           </w:tcPr>
           <w:p>
             <w:pPr>
@@ -6635,27 +6576,17 @@
           <w:szCs w:val="36"/>
         </w:rPr>
       </w:pPr>
-      <w:r>
-        <w:rPr>
-          <w:b/>
-          <w:bCs/>
-          <w:sz w:val="36"/>
-          <w:szCs w:val="36"/>
-        </w:rPr>
-        <w:br w:type="page"/>
-      </w:r>
     </w:p>
     <w:p>
       <w:pPr>
         <w:pStyle w:val="a7"/>
       </w:pPr>
-      <w:bookmarkStart w:id="8" w:name="_Toc40530226"/>
-      <w:bookmarkStart w:id="9" w:name="_Toc40744120"/>
+      <w:bookmarkStart w:id="7" w:name="_Toc40530226"/>
+      <w:bookmarkStart w:id="8" w:name="_Toc40744120"/>
       <w:r>
         <w:rPr>
           <w:rFonts w:hint="eastAsia"/>
         </w:rPr>
-        <w:lastRenderedPageBreak/>
         <w:t>1</w:t>
       </w:r>
       <w:r>
@@ -6676,21 +6607,16 @@
         </w:rPr>
         <w:t>相關系統探討</w:t>
       </w:r>
+      <w:bookmarkEnd w:id="7"/>
       <w:bookmarkEnd w:id="8"/>
-      <w:bookmarkEnd w:id="9"/>
     </w:p>
     <w:p>
       <w:pPr>
         <w:pStyle w:val="aa"/>
         <w:ind w:firstLine="560"/>
       </w:pPr>
-      <w:proofErr w:type="gramStart"/>
-      <w:r>
-        <w:t>本組經</w:t>
-      </w:r>
-      <w:proofErr w:type="gramEnd"/>
-      <w:r>
-        <w:t>網路資料，討論及分析</w:t>
+      <w:r>
+        <w:t>本組經網路資料，討論及分析</w:t>
       </w:r>
       <w:r>
         <w:rPr>
@@ -6861,19 +6787,7 @@
         <w:rPr>
           <w:rFonts w:hint="eastAsia"/>
         </w:rPr>
-        <w:t>社群功能以外額外</w:t>
-      </w:r>
-      <w:r>
-        <w:rPr>
-          <w:rFonts w:hint="eastAsia"/>
-        </w:rPr>
-        <w:t>的</w:t>
-      </w:r>
-      <w:r>
-        <w:rPr>
-          <w:rFonts w:hint="eastAsia"/>
-        </w:rPr>
-        <w:t>加值服務</w:t>
+        <w:t>社群功能以外額外的加值服務</w:t>
       </w:r>
       <w:r>
         <w:t>。</w:t>
@@ -6952,9 +6866,6 @@
       <w:pPr>
         <w:pStyle w:val="aa"/>
         <w:ind w:firstLine="560"/>
-        <w:rPr>
-          <w:rFonts w:hint="eastAsia"/>
-        </w:rPr>
       </w:pPr>
     </w:p>
     <w:p>
@@ -6962,7 +6873,7 @@
         <w:pStyle w:val="a8"/>
         <w:ind w:firstLine="560"/>
       </w:pPr>
-      <w:bookmarkStart w:id="10" w:name="_Toc40744121"/>
+      <w:bookmarkStart w:id="9" w:name="_Toc40744121"/>
       <w:r>
         <w:t>表</w:t>
       </w:r>
@@ -6972,7 +6883,7 @@
       <w:r>
         <w:t>相關平台比較</w:t>
       </w:r>
-      <w:bookmarkEnd w:id="10"/>
+      <w:bookmarkEnd w:id="9"/>
     </w:p>
     <w:p>
       <w:pPr>
@@ -7070,7 +6981,6 @@
                 <w:sz w:val="24"/>
               </w:rPr>
             </w:pPr>
-            <w:proofErr w:type="spellStart"/>
             <w:r>
               <w:rPr>
                 <w:b/>
@@ -7078,7 +6988,6 @@
               </w:rPr>
               <w:t>BeMet</w:t>
             </w:r>
-            <w:proofErr w:type="spellEnd"/>
           </w:p>
         </w:tc>
         <w:tc>
@@ -7202,9 +7111,6 @@
               <w:pStyle w:val="af1"/>
               <w:spacing w:line="500" w:lineRule="exact"/>
               <w:jc w:val="left"/>
-              <w:rPr>
-                <w:rFonts w:hint="eastAsia"/>
-              </w:rPr>
             </w:pPr>
             <w:r>
               <w:rPr>
@@ -7348,9 +7254,6 @@
               <w:pStyle w:val="af1"/>
               <w:spacing w:line="500" w:lineRule="exact"/>
               <w:jc w:val="left"/>
-              <w:rPr>
-                <w:rFonts w:hint="eastAsia"/>
-              </w:rPr>
             </w:pPr>
             <w:r>
               <w:rPr>
@@ -7923,9 +7826,6 @@
               <w:pStyle w:val="af1"/>
               <w:spacing w:line="500" w:lineRule="exact"/>
               <w:jc w:val="left"/>
-              <w:rPr>
-                <w:rFonts w:hint="eastAsia"/>
-              </w:rPr>
             </w:pPr>
             <w:r>
               <w:rPr>
@@ -8191,23 +8091,12 @@
               <w:pStyle w:val="af1"/>
               <w:spacing w:line="500" w:lineRule="exact"/>
               <w:jc w:val="left"/>
+            </w:pPr>
+            <w:r>
               <w:rPr>
                 <w:rFonts w:hint="eastAsia"/>
               </w:rPr>
-            </w:pPr>
-            <w:proofErr w:type="gramStart"/>
-            <w:r>
-              <w:rPr>
-                <w:rFonts w:hint="eastAsia"/>
-              </w:rPr>
-              <w:t>除社群</w:t>
-            </w:r>
-            <w:proofErr w:type="gramEnd"/>
-            <w:r>
-              <w:rPr>
-                <w:rFonts w:hint="eastAsia"/>
-              </w:rPr>
-              <w:t>功能以外額外加值服務</w:t>
+              <w:t>除社群功能以外額外加值服務</w:t>
             </w:r>
           </w:p>
         </w:tc>
@@ -8334,9 +8223,6 @@
               <w:pStyle w:val="af1"/>
               <w:spacing w:line="500" w:lineRule="exact"/>
               <w:jc w:val="left"/>
-              <w:rPr>
-                <w:rFonts w:hint="eastAsia"/>
-              </w:rPr>
             </w:pPr>
             <w:r>
               <w:rPr>
@@ -8469,9 +8355,6 @@
               <w:pStyle w:val="af1"/>
               <w:spacing w:line="500" w:lineRule="exact"/>
               <w:jc w:val="left"/>
-              <w:rPr>
-                <w:rFonts w:hint="eastAsia"/>
-              </w:rPr>
             </w:pPr>
             <w:r>
               <w:rPr>
@@ -8616,8 +8499,8 @@
       <w:pPr>
         <w:pStyle w:val="a6"/>
       </w:pPr>
-      <w:bookmarkStart w:id="11" w:name="_Toc40530228"/>
-      <w:bookmarkStart w:id="12" w:name="_Toc40744122"/>
+      <w:bookmarkStart w:id="10" w:name="_Toc40530228"/>
+      <w:bookmarkStart w:id="11" w:name="_Toc40744122"/>
       <w:r>
         <w:rPr>
           <w:rFonts w:hint="eastAsia"/>
@@ -8646,15 +8529,15 @@
       <w:r>
         <w:t>系統目標與預期成果</w:t>
       </w:r>
+      <w:bookmarkEnd w:id="10"/>
       <w:bookmarkEnd w:id="11"/>
-      <w:bookmarkEnd w:id="12"/>
     </w:p>
     <w:p>
       <w:pPr>
         <w:pStyle w:val="a7"/>
       </w:pPr>
-      <w:bookmarkStart w:id="13" w:name="_Toc40530229"/>
-      <w:bookmarkStart w:id="14" w:name="_Toc40744123"/>
+      <w:bookmarkStart w:id="12" w:name="_Toc40530229"/>
+      <w:bookmarkStart w:id="13" w:name="_Toc40744123"/>
       <w:r>
         <w:rPr>
           <w:rFonts w:hint="eastAsia"/>
@@ -8670,8 +8553,8 @@
         </w:rPr>
         <w:t>系統目標</w:t>
       </w:r>
+      <w:bookmarkEnd w:id="12"/>
       <w:bookmarkEnd w:id="13"/>
-      <w:bookmarkEnd w:id="14"/>
     </w:p>
     <w:p>
       <w:pPr>
@@ -8684,14 +8567,12 @@
         </w:rPr>
         <w:t>「</w:t>
       </w:r>
-      <w:proofErr w:type="spellStart"/>
       <w:r>
         <w:rPr>
           <w:rFonts w:hint="eastAsia"/>
         </w:rPr>
         <w:t>BeMet</w:t>
       </w:r>
-      <w:proofErr w:type="spellEnd"/>
       <w:r>
         <w:rPr>
           <w:rFonts w:hint="eastAsia"/>
@@ -8801,21 +8682,7 @@
         <w:rPr>
           <w:rFonts w:hint="eastAsia"/>
         </w:rPr>
-        <w:t>利用</w:t>
-      </w:r>
-      <w:proofErr w:type="gramStart"/>
-      <w:r>
-        <w:rPr>
-          <w:rFonts w:hint="eastAsia"/>
-        </w:rPr>
-        <w:t>推播客製</w:t>
-      </w:r>
-      <w:proofErr w:type="gramEnd"/>
-      <w:r>
-        <w:rPr>
-          <w:rFonts w:hint="eastAsia"/>
-        </w:rPr>
-        <w:t>化備註，讓使用者能在會面前，先了解對象（供應商、合作廠商、顧客）之輪廓，避免做出令對象覺得不舒服的事情，並做出對象感到開心的事情，進而增加與該名對象之親密度。</w:t>
+        <w:t>利用推播客製化備註，讓使用者能在會面前，先了解對象（供應商、合作廠商、顧客）之輪廓，避免做出令對象覺得不舒服的事情，並做出對象感到開心的事情，進而增加與該名對象之親密度。</w:t>
       </w:r>
     </w:p>
     <w:p>
@@ -8884,8 +8751,8 @@
       <w:pPr>
         <w:pStyle w:val="a7"/>
       </w:pPr>
-      <w:bookmarkStart w:id="15" w:name="_Toc40530230"/>
-      <w:bookmarkStart w:id="16" w:name="_Toc40744124"/>
+      <w:bookmarkStart w:id="14" w:name="_Toc40530230"/>
+      <w:bookmarkStart w:id="15" w:name="_Toc40744124"/>
       <w:r>
         <w:rPr>
           <w:rFonts w:hint="eastAsia"/>
@@ -8901,8 +8768,8 @@
         </w:rPr>
         <w:t>預期成果</w:t>
       </w:r>
+      <w:bookmarkEnd w:id="14"/>
       <w:bookmarkEnd w:id="15"/>
-      <w:bookmarkEnd w:id="16"/>
     </w:p>
     <w:p>
       <w:pPr>
@@ -8981,21 +8848,7 @@
         <w:rPr>
           <w:rFonts w:hint="eastAsia"/>
         </w:rPr>
-        <w:t>因利用</w:t>
-      </w:r>
-      <w:proofErr w:type="gramStart"/>
-      <w:r>
-        <w:rPr>
-          <w:rFonts w:hint="eastAsia"/>
-        </w:rPr>
-        <w:t>推播客製</w:t>
-      </w:r>
-      <w:proofErr w:type="gramEnd"/>
-      <w:r>
-        <w:rPr>
-          <w:rFonts w:hint="eastAsia"/>
-        </w:rPr>
-        <w:t>化備註，持續增加顧客對其公司的親密度和滿意度，</w:t>
+        <w:t>因利用推播客製化備註，持續增加顧客對其公司的親密度和滿意度，</w:t>
       </w:r>
       <w:r>
         <w:rPr>
@@ -9087,8 +8940,8 @@
       <w:pPr>
         <w:pStyle w:val="a6"/>
       </w:pPr>
-      <w:bookmarkStart w:id="17" w:name="_Toc40530231"/>
-      <w:bookmarkStart w:id="18" w:name="_Toc40744125"/>
+      <w:bookmarkStart w:id="16" w:name="_Toc40530231"/>
+      <w:bookmarkStart w:id="17" w:name="_Toc40744125"/>
       <w:r>
         <w:rPr>
           <w:rFonts w:hint="eastAsia"/>
@@ -9123,15 +8976,15 @@
         </w:rPr>
         <w:t>規格</w:t>
       </w:r>
+      <w:bookmarkEnd w:id="16"/>
       <w:bookmarkEnd w:id="17"/>
-      <w:bookmarkEnd w:id="18"/>
     </w:p>
     <w:p>
       <w:pPr>
         <w:pStyle w:val="a7"/>
       </w:pPr>
-      <w:bookmarkStart w:id="19" w:name="_Toc40530232"/>
-      <w:bookmarkStart w:id="20" w:name="_Toc40744126"/>
+      <w:bookmarkStart w:id="18" w:name="_Toc40530232"/>
+      <w:bookmarkStart w:id="19" w:name="_Toc40744126"/>
       <w:r>
         <w:rPr>
           <w:rFonts w:hint="eastAsia"/>
@@ -9147,8 +9000,8 @@
         </w:rPr>
         <w:t>系統架構</w:t>
       </w:r>
+      <w:bookmarkEnd w:id="18"/>
       <w:bookmarkEnd w:id="19"/>
-      <w:bookmarkEnd w:id="20"/>
     </w:p>
     <w:p>
       <w:pPr>
@@ -9158,11 +9011,9 @@
       <w:r>
         <w:t>「</w:t>
       </w:r>
-      <w:proofErr w:type="spellStart"/>
       <w:r>
         <w:t>BeMet</w:t>
       </w:r>
-      <w:proofErr w:type="spellEnd"/>
       <w:r>
         <w:t>」的系統功能架構圖如下，主要提供使用者管理商務上的夥伴，除了基礎聊天功能，也提供群組分類，還有透過會議建立功能留下會議時間點，客製化備註增加好友資料的彈性等功能，讓使用者在管理商務上的</w:t>
       </w:r>
@@ -9248,7 +9099,7 @@
         <w:pStyle w:val="a8"/>
         <w:ind w:firstLine="560"/>
       </w:pPr>
-      <w:bookmarkStart w:id="21" w:name="_Toc40744127"/>
+      <w:bookmarkStart w:id="20" w:name="_Toc40744127"/>
       <w:r>
         <w:rPr>
           <w:rFonts w:hint="eastAsia"/>
@@ -9267,7 +9118,7 @@
         </w:rPr>
         <w:t>系統功能架構圖</w:t>
       </w:r>
-      <w:bookmarkEnd w:id="21"/>
+      <w:bookmarkEnd w:id="20"/>
     </w:p>
     <w:p>
       <w:pPr>
@@ -9277,11 +9128,9 @@
       <w:r>
         <w:t>「</w:t>
       </w:r>
-      <w:proofErr w:type="spellStart"/>
       <w:r>
         <w:t>BeMet</w:t>
       </w:r>
-      <w:proofErr w:type="spellEnd"/>
       <w:r>
         <w:t>」</w:t>
       </w:r>
@@ -9294,11 +9143,9 @@
       <w:r>
         <w:t>「</w:t>
       </w:r>
-      <w:proofErr w:type="spellStart"/>
       <w:r>
         <w:t>BeMet</w:t>
       </w:r>
-      <w:proofErr w:type="spellEnd"/>
       <w:r>
         <w:t>」</w:t>
       </w:r>
@@ -9384,7 +9231,7 @@
         <w:pStyle w:val="a8"/>
         <w:ind w:firstLine="560"/>
       </w:pPr>
-      <w:bookmarkStart w:id="22" w:name="_Toc40744128"/>
+      <w:bookmarkStart w:id="21" w:name="_Toc40744128"/>
       <w:r>
         <w:rPr>
           <w:rFonts w:hint="eastAsia"/>
@@ -9403,7 +9250,7 @@
         </w:rPr>
         <w:t>系統架構圖</w:t>
       </w:r>
-      <w:bookmarkEnd w:id="22"/>
+      <w:bookmarkEnd w:id="21"/>
     </w:p>
     <w:p>
       <w:pPr>
@@ -9431,8 +9278,8 @@
       <w:pPr>
         <w:pStyle w:val="a7"/>
       </w:pPr>
-      <w:bookmarkStart w:id="23" w:name="_Toc40530233"/>
-      <w:bookmarkStart w:id="24" w:name="_Toc40744129"/>
+      <w:bookmarkStart w:id="22" w:name="_Toc40530233"/>
+      <w:bookmarkStart w:id="23" w:name="_Toc40744129"/>
       <w:r>
         <w:rPr>
           <w:rFonts w:hint="eastAsia"/>
@@ -9452,16 +9299,16 @@
       <w:r>
         <w:t>軟、硬體需求與技術平台</w:t>
       </w:r>
+      <w:bookmarkEnd w:id="22"/>
       <w:bookmarkEnd w:id="23"/>
-      <w:bookmarkEnd w:id="24"/>
     </w:p>
     <w:p>
       <w:pPr>
         <w:pStyle w:val="a8"/>
         <w:ind w:firstLine="560"/>
       </w:pPr>
-      <w:bookmarkStart w:id="25" w:name="_Toc40344422"/>
-      <w:bookmarkStart w:id="26" w:name="_Toc40744130"/>
+      <w:bookmarkStart w:id="24" w:name="_Toc40344422"/>
+      <w:bookmarkStart w:id="25" w:name="_Toc40744130"/>
       <w:r>
         <w:rPr>
           <w:rFonts w:hint="eastAsia"/>
@@ -9477,8 +9324,8 @@
         </w:rPr>
         <w:t>伺服器端規格表</w:t>
       </w:r>
+      <w:bookmarkEnd w:id="24"/>
       <w:bookmarkEnd w:id="25"/>
-      <w:bookmarkEnd w:id="26"/>
     </w:p>
     <w:tbl>
       <w:tblPr>
@@ -9755,7 +9602,6 @@
             <w:pPr>
               <w:pStyle w:val="af1"/>
             </w:pPr>
-            <w:proofErr w:type="spellStart"/>
             <w:r>
               <w:rPr>
                 <w:rFonts w:hint="eastAsia"/>
@@ -9765,7 +9611,6 @@
             <w:r>
               <w:t>adle</w:t>
             </w:r>
-            <w:proofErr w:type="spellEnd"/>
           </w:p>
         </w:tc>
       </w:tr>
@@ -9866,9 +9711,9 @@
         <w:pStyle w:val="a8"/>
         <w:ind w:firstLine="560"/>
       </w:pPr>
-      <w:bookmarkStart w:id="27" w:name="_Toc40344423"/>
+      <w:bookmarkStart w:id="26" w:name="_Toc40344423"/>
+      <w:bookmarkStart w:id="27" w:name="_Toc40744131"/>
       <w:bookmarkStart w:id="28" w:name="_Toc40530234"/>
-      <w:bookmarkStart w:id="29" w:name="_Toc40744131"/>
       <w:r>
         <w:rPr>
           <w:rFonts w:hint="eastAsia"/>
@@ -9878,11 +9723,11 @@
       <w:r>
         <w:t xml:space="preserve"> 3-2-2 </w:t>
       </w:r>
+      <w:bookmarkEnd w:id="26"/>
+      <w:r>
+        <w:t>網站後端規格</w:t>
+      </w:r>
       <w:bookmarkEnd w:id="27"/>
-      <w:r>
-        <w:t>網站後端規格</w:t>
-      </w:r>
-      <w:bookmarkEnd w:id="29"/>
     </w:p>
     <w:tbl>
       <w:tblPr>
@@ -10034,7 +9879,6 @@
             <w:pPr>
               <w:pStyle w:val="af1"/>
             </w:pPr>
-            <w:proofErr w:type="spellStart"/>
             <w:r>
               <w:rPr>
                 <w:rFonts w:hint="eastAsia"/>
@@ -10044,7 +9888,6 @@
             <w:r>
               <w:t>adle</w:t>
             </w:r>
-            <w:proofErr w:type="spellEnd"/>
           </w:p>
         </w:tc>
       </w:tr>
@@ -10112,7 +9955,7 @@
         <w:pStyle w:val="a8"/>
         <w:ind w:firstLine="560"/>
       </w:pPr>
-      <w:bookmarkStart w:id="30" w:name="_Toc40744132"/>
+      <w:bookmarkStart w:id="29" w:name="_Toc40744132"/>
       <w:r>
         <w:lastRenderedPageBreak/>
         <w:t>表</w:t>
@@ -10123,7 +9966,7 @@
       <w:r>
         <w:t>手機端規格表</w:t>
       </w:r>
-      <w:bookmarkEnd w:id="30"/>
+      <w:bookmarkEnd w:id="29"/>
     </w:p>
     <w:tbl>
       <w:tblPr>
@@ -10461,7 +10304,6 @@
                 <w:bCs/>
               </w:rPr>
             </w:pPr>
-            <w:proofErr w:type="spellStart"/>
             <w:r>
               <w:rPr>
                 <w:rFonts w:hint="eastAsia"/>
@@ -10471,7 +10313,6 @@
             <w:r>
               <w:t>adle</w:t>
             </w:r>
-            <w:proofErr w:type="spellEnd"/>
           </w:p>
         </w:tc>
       </w:tr>
@@ -10487,7 +10328,7 @@
         <w:pStyle w:val="a8"/>
         <w:ind w:firstLine="560"/>
       </w:pPr>
-      <w:bookmarkStart w:id="31" w:name="_Toc40744133"/>
+      <w:bookmarkStart w:id="30" w:name="_Toc40744133"/>
       <w:r>
         <w:rPr>
           <w:rFonts w:hint="eastAsia"/>
@@ -10500,7 +10341,7 @@
       <w:r>
         <w:t>系統硬體需求</w:t>
       </w:r>
-      <w:bookmarkEnd w:id="31"/>
+      <w:bookmarkEnd w:id="30"/>
     </w:p>
     <w:tbl>
       <w:tblPr>
@@ -10571,7 +10412,16 @@
               <w:pStyle w:val="af1"/>
             </w:pPr>
             <w:r>
-              <w:t xml:space="preserve">android 5 </w:t>
+              <w:t>A</w:t>
+            </w:r>
+            <w:r>
+              <w:t xml:space="preserve">ndroid </w:t>
+            </w:r>
+            <w:r>
+              <w:t>7</w:t>
+            </w:r>
+            <w:r>
+              <w:t xml:space="preserve"> </w:t>
             </w:r>
             <w:r>
               <w:t>以上</w:t>
@@ -10700,8 +10550,8 @@
       <w:pPr>
         <w:pStyle w:val="a7"/>
       </w:pPr>
-      <w:bookmarkStart w:id="32" w:name="_Toc40530236"/>
-      <w:bookmarkStart w:id="33" w:name="_Toc40744134"/>
+      <w:bookmarkStart w:id="31" w:name="_Toc40530236"/>
+      <w:bookmarkStart w:id="32" w:name="_Toc40744134"/>
       <w:r>
         <w:rPr>
           <w:rFonts w:hint="eastAsia"/>
@@ -10730,15 +10580,15 @@
       <w:r>
         <w:t>工具</w:t>
       </w:r>
+      <w:bookmarkEnd w:id="31"/>
       <w:bookmarkEnd w:id="32"/>
-      <w:bookmarkEnd w:id="33"/>
     </w:p>
     <w:p>
       <w:pPr>
         <w:pStyle w:val="a8"/>
         <w:ind w:firstLine="560"/>
       </w:pPr>
-      <w:bookmarkStart w:id="34" w:name="_Toc40744135"/>
+      <w:bookmarkStart w:id="33" w:name="_Toc40744135"/>
       <w:r>
         <w:rPr>
           <w:rFonts w:hint="eastAsia"/>
@@ -10757,7 +10607,7 @@
         </w:rPr>
         <w:t>使用標準與工具表</w:t>
       </w:r>
-      <w:bookmarkEnd w:id="34"/>
+      <w:bookmarkEnd w:id="33"/>
     </w:p>
     <w:tbl>
       <w:tblPr>
@@ -10875,11 +10725,9 @@
             <w:pPr>
               <w:pStyle w:val="af1"/>
             </w:pPr>
-            <w:proofErr w:type="spellStart"/>
             <w:r>
               <w:t>SqlServer</w:t>
             </w:r>
-            <w:proofErr w:type="spellEnd"/>
           </w:p>
         </w:tc>
       </w:tr>
@@ -10914,11 +10762,9 @@
             <w:pPr>
               <w:pStyle w:val="af1"/>
             </w:pPr>
-            <w:proofErr w:type="spellStart"/>
             <w:r>
               <w:t>Git</w:t>
             </w:r>
-            <w:proofErr w:type="spellEnd"/>
           </w:p>
         </w:tc>
       </w:tr>
@@ -10986,7 +10832,6 @@
               </w:rPr>
               <w:t>、</w:t>
             </w:r>
-            <w:proofErr w:type="spellStart"/>
             <w:r>
               <w:rPr>
                 <w:rFonts w:hint="eastAsia"/>
@@ -10996,7 +10841,6 @@
             <w:r>
               <w:t>SCode</w:t>
             </w:r>
-            <w:proofErr w:type="spellEnd"/>
           </w:p>
         </w:tc>
       </w:tr>
@@ -11258,11 +11102,9 @@
               </w:rPr>
               <w:t>、</w:t>
             </w:r>
-            <w:proofErr w:type="spellStart"/>
             <w:r>
               <w:t>photoshop</w:t>
             </w:r>
-            <w:proofErr w:type="spellEnd"/>
           </w:p>
         </w:tc>
       </w:tr>
@@ -11363,8 +11205,8 @@
       <w:pPr>
         <w:pStyle w:val="a6"/>
       </w:pPr>
-      <w:bookmarkStart w:id="35" w:name="_Toc40530237"/>
-      <w:bookmarkStart w:id="36" w:name="_Toc40744136"/>
+      <w:bookmarkStart w:id="34" w:name="_Toc40530237"/>
+      <w:bookmarkStart w:id="35" w:name="_Toc40744136"/>
       <w:r>
         <w:rPr>
           <w:rFonts w:hint="eastAsia"/>
@@ -11396,15 +11238,15 @@
         </w:rPr>
         <w:t>專案時程與組織分工</w:t>
       </w:r>
+      <w:bookmarkEnd w:id="34"/>
       <w:bookmarkEnd w:id="35"/>
-      <w:bookmarkEnd w:id="36"/>
     </w:p>
     <w:p>
       <w:pPr>
         <w:pStyle w:val="a7"/>
       </w:pPr>
-      <w:bookmarkStart w:id="37" w:name="_Toc40530238"/>
-      <w:bookmarkStart w:id="38" w:name="_Toc40744137"/>
+      <w:bookmarkStart w:id="36" w:name="_Toc40530238"/>
+      <w:bookmarkStart w:id="37" w:name="_Toc40744137"/>
       <w:r>
         <w:rPr>
           <w:rFonts w:hint="eastAsia"/>
@@ -11417,46 +11259,42 @@
         </w:rPr>
         <w:t>專案時程</w:t>
       </w:r>
+      <w:bookmarkEnd w:id="36"/>
       <w:bookmarkEnd w:id="37"/>
+    </w:p>
+    <w:p>
+      <w:pPr>
+        <w:pStyle w:val="a8"/>
+        <w:ind w:firstLine="560"/>
+      </w:pPr>
+      <w:bookmarkStart w:id="38" w:name="_Toc40744138"/>
+      <w:r>
+        <w:rPr>
+          <w:rFonts w:hint="eastAsia"/>
+        </w:rPr>
+        <w:t>表</w:t>
+      </w:r>
+      <w:r>
+        <w:rPr>
+          <w:rFonts w:hint="eastAsia"/>
+        </w:rPr>
+        <w:t xml:space="preserve"> 4-1-1 </w:t>
+      </w:r>
+      <w:r>
+        <w:rPr>
+          <w:rFonts w:hint="eastAsia"/>
+        </w:rPr>
+        <w:t>專案時程表</w:t>
+      </w:r>
       <w:bookmarkEnd w:id="38"/>
     </w:p>
     <w:p>
-      <w:pPr>
-        <w:pStyle w:val="a8"/>
-        <w:ind w:firstLine="560"/>
-      </w:pPr>
-      <w:bookmarkStart w:id="39" w:name="_Toc40744138"/>
-      <w:r>
-        <w:rPr>
-          <w:rFonts w:hint="eastAsia"/>
-        </w:rPr>
-        <w:t>表</w:t>
-      </w:r>
-      <w:r>
-        <w:rPr>
-          <w:rFonts w:hint="eastAsia"/>
-        </w:rPr>
-        <w:t xml:space="preserve"> 4-1-1 </w:t>
-      </w:r>
-      <w:r>
-        <w:rPr>
-          <w:rFonts w:hint="eastAsia"/>
-        </w:rPr>
-        <w:t>專案時程表</w:t>
-      </w:r>
-      <w:bookmarkEnd w:id="39"/>
-    </w:p>
-    <w:p>
-      <w:r>
-        <w:rPr>
-          <w:rFonts w:hint="eastAsia"/>
-          <w:noProof/>
-        </w:rPr>
+      <w:r>
         <w:drawing>
-          <wp:inline distT="0" distB="0" distL="0" distR="0" wp14:anchorId="52CE22F9" wp14:editId="520A2E68">
-            <wp:extent cx="6520543" cy="4594860"/>
+          <wp:inline distT="0" distB="0" distL="0" distR="0" wp14:anchorId="5339AA1D" wp14:editId="36695E81">
+            <wp:extent cx="6479540" cy="4595495"/>
             <wp:effectExtent l="0" t="0" r="0" b="0"/>
-            <wp:docPr id="2" name="圖片 2"/>
+            <wp:docPr id="5" name="圖片 5"/>
             <wp:cNvGraphicFramePr>
               <a:graphicFrameLocks xmlns:a="http://schemas.openxmlformats.org/drawingml/2006/main" noChangeAspect="1"/>
             </wp:cNvGraphicFramePr>
@@ -11485,7 +11323,7 @@
                   <pic:spPr bwMode="auto">
                     <a:xfrm>
                       <a:off x="0" y="0"/>
-                      <a:ext cx="6520543" cy="4594860"/>
+                      <a:ext cx="6479540" cy="4595495"/>
                     </a:xfrm>
                     <a:prstGeom prst="rect">
                       <a:avLst/>
@@ -11518,8 +11356,8 @@
       <w:pPr>
         <w:pStyle w:val="a7"/>
       </w:pPr>
-      <w:bookmarkStart w:id="40" w:name="_Toc40530239"/>
-      <w:bookmarkStart w:id="41" w:name="_Toc40744139"/>
+      <w:bookmarkStart w:id="39" w:name="_Toc40530239"/>
+      <w:bookmarkStart w:id="40" w:name="_Toc40744139"/>
       <w:r>
         <w:rPr>
           <w:rFonts w:hint="eastAsia"/>
@@ -11533,15 +11371,15 @@
         </w:rPr>
         <w:t>專案組織與分工</w:t>
       </w:r>
+      <w:bookmarkEnd w:id="39"/>
       <w:bookmarkEnd w:id="40"/>
-      <w:bookmarkEnd w:id="41"/>
     </w:p>
     <w:p>
       <w:pPr>
         <w:pStyle w:val="a8"/>
         <w:ind w:firstLine="560"/>
       </w:pPr>
-      <w:bookmarkStart w:id="42" w:name="_Toc40744140"/>
+      <w:bookmarkStart w:id="41" w:name="_Toc40744140"/>
       <w:r>
         <w:rPr>
           <w:rFonts w:hint="eastAsia"/>
@@ -11560,7 +11398,7 @@
         </w:rPr>
         <w:t>分工表</w:t>
       </w:r>
-      <w:bookmarkEnd w:id="42"/>
+      <w:bookmarkEnd w:id="41"/>
     </w:p>
     <w:p>
       <w:pPr>
@@ -11682,23 +11520,13 @@
                 <w:rFonts w:ascii="Times New Roman" w:eastAsia="標楷體" w:hAnsi="Times New Roman" w:cs="BiauKai"/>
               </w:rPr>
             </w:pPr>
-            <w:proofErr w:type="gramStart"/>
             <w:r>
               <w:rPr>
                 <w:rFonts w:ascii="Times New Roman" w:eastAsia="標楷體" w:hAnsi="Times New Roman" w:cs="新細明體" w:hint="eastAsia"/>
                 <w:color w:val="000000"/>
                 <w:highlight w:val="white"/>
               </w:rPr>
-              <w:t>高佳</w:t>
-            </w:r>
-            <w:proofErr w:type="gramEnd"/>
-            <w:r>
-              <w:rPr>
-                <w:rFonts w:ascii="Times New Roman" w:eastAsia="標楷體" w:hAnsi="Times New Roman" w:cs="新細明體" w:hint="eastAsia"/>
-                <w:color w:val="000000"/>
-                <w:highlight w:val="white"/>
-              </w:rPr>
-              <w:t>彣</w:t>
+              <w:t>高佳彣</w:t>
             </w:r>
           </w:p>
         </w:tc>
@@ -15259,8 +15087,8 @@
       <w:pPr>
         <w:pStyle w:val="a6"/>
       </w:pPr>
-      <w:bookmarkStart w:id="43" w:name="_Toc40530240"/>
-      <w:bookmarkStart w:id="44" w:name="_Toc40744141"/>
+      <w:bookmarkStart w:id="42" w:name="_Toc40530240"/>
+      <w:bookmarkStart w:id="43" w:name="_Toc40744141"/>
       <w:r>
         <w:rPr>
           <w:rFonts w:hint="eastAsia"/>
@@ -15292,15 +15120,15 @@
         </w:rPr>
         <w:t>需求模型</w:t>
       </w:r>
+      <w:bookmarkEnd w:id="42"/>
       <w:bookmarkEnd w:id="43"/>
-      <w:bookmarkEnd w:id="44"/>
     </w:p>
     <w:p>
       <w:pPr>
         <w:pStyle w:val="a7"/>
       </w:pPr>
-      <w:bookmarkStart w:id="45" w:name="_Toc40530241"/>
-      <w:bookmarkStart w:id="46" w:name="_Toc40744142"/>
+      <w:bookmarkStart w:id="44" w:name="_Toc40530241"/>
+      <w:bookmarkStart w:id="45" w:name="_Toc40744142"/>
       <w:r>
         <w:rPr>
           <w:rFonts w:hint="eastAsia"/>
@@ -15313,8 +15141,8 @@
         </w:rPr>
         <w:t>使用者需求</w:t>
       </w:r>
+      <w:bookmarkEnd w:id="44"/>
       <w:bookmarkEnd w:id="45"/>
-      <w:bookmarkEnd w:id="46"/>
     </w:p>
     <w:p>
       <w:pPr>
@@ -15324,7 +15152,7 @@
           <w:shd w:val="clear" w:color="auto" w:fill="FFFFFF"/>
         </w:rPr>
       </w:pPr>
-      <w:bookmarkStart w:id="47" w:name="_Toc40744143"/>
+      <w:bookmarkStart w:id="46" w:name="_Toc40744143"/>
       <w:r>
         <w:rPr>
           <w:shd w:val="clear" w:color="auto" w:fill="FFFFFF"/>
@@ -15343,7 +15171,7 @@
         </w:rPr>
         <w:t>功能需求表</w:t>
       </w:r>
-      <w:bookmarkEnd w:id="47"/>
+      <w:bookmarkEnd w:id="46"/>
     </w:p>
     <w:tbl>
       <w:tblPr>
@@ -15873,15 +15701,7 @@
               <w:jc w:val="left"/>
             </w:pPr>
             <w:r>
-              <w:t>使用者能透過客製化備註，建構個別好友之使用習慣等，</w:t>
-            </w:r>
-            <w:proofErr w:type="gramStart"/>
-            <w:r>
-              <w:t>建構該名</w:t>
-            </w:r>
-            <w:proofErr w:type="gramEnd"/>
-            <w:r>
-              <w:t>好友輪廓</w:t>
+              <w:t>使用者能透過客製化備註，建構個別好友之使用習慣等，建構該名好友輪廓</w:t>
             </w:r>
           </w:p>
         </w:tc>
@@ -15981,15 +15801,7 @@
               <w:jc w:val="left"/>
             </w:pPr>
             <w:r>
-              <w:t>使用者可透過會議建立的功能跨越</w:t>
-            </w:r>
-            <w:proofErr w:type="gramStart"/>
-            <w:r>
-              <w:t>組織間的疆界</w:t>
-            </w:r>
-            <w:proofErr w:type="gramEnd"/>
-            <w:r>
-              <w:t>，建立會議功能提供選取地點、會議即時筆記等功能</w:t>
+              <w:t>使用者可透過會議建立的功能跨越組織間的疆界，建立會議功能提供選取地點、會議即時筆記等功能</w:t>
             </w:r>
           </w:p>
         </w:tc>
@@ -16180,7 +15992,16 @@
               <w:jc w:val="left"/>
             </w:pPr>
             <w:r>
-              <w:t xml:space="preserve">android 5 </w:t>
+              <w:t>A</w:t>
+            </w:r>
+            <w:r>
+              <w:t xml:space="preserve">ndroid </w:t>
+            </w:r>
+            <w:r>
+              <w:t>7</w:t>
+            </w:r>
+            <w:r>
+              <w:t xml:space="preserve"> </w:t>
             </w:r>
             <w:r>
               <w:t>以上</w:t>
@@ -16418,13 +16239,8 @@
               <w:spacing w:line="400" w:lineRule="exact"/>
               <w:jc w:val="left"/>
             </w:pPr>
-            <w:proofErr w:type="gramStart"/>
-            <w:r>
-              <w:t>攸</w:t>
-            </w:r>
-            <w:proofErr w:type="gramEnd"/>
-            <w:r>
-              <w:t>關商業機密，密碼需要有一定的安全性限制，輸入錯誤密碼不能超過</w:t>
+            <w:r>
+              <w:t>攸關商業機密，密碼需要有一定的安全性限制，輸入錯誤密碼不能超過</w:t>
             </w:r>
             <w:r>
               <w:t>3</w:t>
@@ -16467,8 +16283,8 @@
       <w:pPr>
         <w:pStyle w:val="a7"/>
       </w:pPr>
-      <w:bookmarkStart w:id="48" w:name="_Toc40530242"/>
-      <w:bookmarkStart w:id="49" w:name="_Toc40744144"/>
+      <w:bookmarkStart w:id="47" w:name="_Toc40530242"/>
+      <w:bookmarkStart w:id="48" w:name="_Toc40744144"/>
       <w:r>
         <w:rPr>
           <w:rFonts w:hint="eastAsia"/>
@@ -16482,8 +16298,8 @@
         </w:rPr>
         <w:t>使用個案圖</w:t>
       </w:r>
+      <w:bookmarkEnd w:id="47"/>
       <w:bookmarkEnd w:id="48"/>
-      <w:bookmarkEnd w:id="49"/>
     </w:p>
     <w:p>
       <w:r>
@@ -16550,7 +16366,7 @@
         <w:pStyle w:val="a8"/>
         <w:ind w:firstLine="560"/>
       </w:pPr>
-      <w:bookmarkStart w:id="50" w:name="_Toc40744145"/>
+      <w:bookmarkStart w:id="49" w:name="_Toc40744145"/>
       <w:r>
         <w:rPr>
           <w:shd w:val="clear" w:color="auto" w:fill="FFFFFF"/>
@@ -16569,7 +16385,7 @@
         </w:rPr>
         <w:t>使用案例圖</w:t>
       </w:r>
-      <w:bookmarkEnd w:id="50"/>
+      <w:bookmarkEnd w:id="49"/>
     </w:p>
     <w:p>
       <w:pPr>
@@ -16597,8 +16413,8 @@
       <w:pPr>
         <w:pStyle w:val="a7"/>
       </w:pPr>
-      <w:bookmarkStart w:id="51" w:name="_Toc40530243"/>
-      <w:bookmarkStart w:id="52" w:name="_Toc40744146"/>
+      <w:bookmarkStart w:id="50" w:name="_Toc40530243"/>
+      <w:bookmarkStart w:id="51" w:name="_Toc40744146"/>
       <w:r>
         <w:rPr>
           <w:rFonts w:hint="eastAsia"/>
@@ -16630,8 +16446,8 @@
         </w:rPr>
         <w:t>(Activity diagram)</w:t>
       </w:r>
+      <w:bookmarkEnd w:id="50"/>
       <w:bookmarkEnd w:id="51"/>
-      <w:bookmarkEnd w:id="52"/>
     </w:p>
     <w:p>
       <w:pPr>
@@ -16699,7 +16515,7 @@
         <w:pStyle w:val="a8"/>
         <w:ind w:firstLine="560"/>
       </w:pPr>
-      <w:bookmarkStart w:id="53" w:name="_Toc40744147"/>
+      <w:bookmarkStart w:id="52" w:name="_Toc40744147"/>
       <w:r>
         <w:t>圖</w:t>
       </w:r>
@@ -16709,7 +16525,7 @@
       <w:r>
         <w:t>註冊活動圖</w:t>
       </w:r>
-      <w:bookmarkEnd w:id="53"/>
+      <w:bookmarkEnd w:id="52"/>
     </w:p>
     <w:p>
       <w:pPr>
@@ -16777,7 +16593,7 @@
         <w:pStyle w:val="a8"/>
         <w:ind w:firstLine="560"/>
       </w:pPr>
-      <w:bookmarkStart w:id="54" w:name="_Toc40744148"/>
+      <w:bookmarkStart w:id="53" w:name="_Toc40744148"/>
       <w:r>
         <w:t>圖</w:t>
       </w:r>
@@ -16787,7 +16603,7 @@
       <w:r>
         <w:t>登入活動圖</w:t>
       </w:r>
-      <w:bookmarkEnd w:id="54"/>
+      <w:bookmarkEnd w:id="53"/>
     </w:p>
     <w:p>
       <w:pPr>
@@ -16854,7 +16670,7 @@
         <w:pStyle w:val="a8"/>
         <w:ind w:firstLine="560"/>
       </w:pPr>
-      <w:bookmarkStart w:id="55" w:name="_Toc40744149"/>
+      <w:bookmarkStart w:id="54" w:name="_Toc40744149"/>
       <w:r>
         <w:rPr>
           <w:rFonts w:hint="eastAsia"/>
@@ -16873,7 +16689,7 @@
         </w:rPr>
         <w:t>查看個人資料活動圖</w:t>
       </w:r>
-      <w:bookmarkEnd w:id="55"/>
+      <w:bookmarkEnd w:id="54"/>
     </w:p>
     <w:p>
       <w:pPr>
@@ -16941,7 +16757,7 @@
         <w:pStyle w:val="a8"/>
         <w:ind w:firstLine="560"/>
       </w:pPr>
-      <w:bookmarkStart w:id="56" w:name="_Toc40744150"/>
+      <w:bookmarkStart w:id="55" w:name="_Toc40744150"/>
       <w:r>
         <w:t>圖</w:t>
       </w:r>
@@ -16960,7 +16776,7 @@
       <w:r>
         <w:t>修改個人檔案活動圖</w:t>
       </w:r>
-      <w:bookmarkEnd w:id="56"/>
+      <w:bookmarkEnd w:id="55"/>
     </w:p>
     <w:p>
       <w:pPr>
@@ -17029,7 +16845,7 @@
         <w:pStyle w:val="a8"/>
         <w:ind w:firstLine="560"/>
       </w:pPr>
-      <w:bookmarkStart w:id="57" w:name="_Toc40744151"/>
+      <w:bookmarkStart w:id="56" w:name="_Toc40744151"/>
       <w:r>
         <w:t>圖</w:t>
       </w:r>
@@ -17054,7 +16870,7 @@
       <w:r>
         <w:t>群組管理活動圖</w:t>
       </w:r>
-      <w:bookmarkEnd w:id="57"/>
+      <w:bookmarkEnd w:id="56"/>
     </w:p>
     <w:p>
       <w:pPr>
@@ -17130,7 +16946,7 @@
         <w:pStyle w:val="a8"/>
         <w:ind w:firstLine="560"/>
       </w:pPr>
-      <w:bookmarkStart w:id="58" w:name="_Toc40744152"/>
+      <w:bookmarkStart w:id="57" w:name="_Toc40744152"/>
       <w:r>
         <w:t>圖</w:t>
       </w:r>
@@ -17149,7 +16965,7 @@
       <w:r>
         <w:t>藍牙配對活動圖</w:t>
       </w:r>
-      <w:bookmarkEnd w:id="58"/>
+      <w:bookmarkEnd w:id="57"/>
     </w:p>
     <w:p>
       <w:pPr>
@@ -17217,7 +17033,7 @@
         <w:pStyle w:val="a8"/>
         <w:ind w:firstLine="560"/>
       </w:pPr>
-      <w:bookmarkStart w:id="59" w:name="_Toc40744153"/>
+      <w:bookmarkStart w:id="58" w:name="_Toc40744153"/>
       <w:r>
         <w:t>圖</w:t>
       </w:r>
@@ -17236,7 +17052,7 @@
       <w:r>
         <w:t>客製化備註活動圖</w:t>
       </w:r>
-      <w:bookmarkEnd w:id="59"/>
+      <w:bookmarkEnd w:id="58"/>
     </w:p>
     <w:p>
       <w:pPr>
@@ -17305,7 +17121,7 @@
         <w:pStyle w:val="a8"/>
         <w:ind w:firstLine="560"/>
       </w:pPr>
-      <w:bookmarkStart w:id="60" w:name="_Toc40744154"/>
+      <w:bookmarkStart w:id="59" w:name="_Toc40744154"/>
       <w:r>
         <w:t>圖</w:t>
       </w:r>
@@ -17324,7 +17140,7 @@
       <w:r>
         <w:t>訊息傳送活動圖</w:t>
       </w:r>
-      <w:bookmarkEnd w:id="60"/>
+      <w:bookmarkEnd w:id="59"/>
     </w:p>
     <w:p>
       <w:pPr>
@@ -17392,7 +17208,7 @@
         <w:pStyle w:val="a8"/>
         <w:ind w:firstLine="560"/>
       </w:pPr>
-      <w:bookmarkStart w:id="61" w:name="_Toc40744155"/>
+      <w:bookmarkStart w:id="60" w:name="_Toc40744155"/>
       <w:r>
         <w:t>圖</w:t>
       </w:r>
@@ -17411,7 +17227,7 @@
       <w:r>
         <w:t>會議建立活動圖</w:t>
       </w:r>
-      <w:bookmarkEnd w:id="61"/>
+      <w:bookmarkEnd w:id="60"/>
     </w:p>
     <w:p>
       <w:pPr>
@@ -17497,7 +17313,7 @@
         <w:pStyle w:val="a8"/>
         <w:ind w:firstLine="560"/>
       </w:pPr>
-      <w:bookmarkStart w:id="62" w:name="_Toc40744156"/>
+      <w:bookmarkStart w:id="61" w:name="_Toc40744156"/>
       <w:r>
         <w:t>圖</w:t>
       </w:r>
@@ -17513,7 +17329,7 @@
       <w:r>
         <w:t>附近好友提醒活動圖</w:t>
       </w:r>
-      <w:bookmarkEnd w:id="62"/>
+      <w:bookmarkEnd w:id="61"/>
     </w:p>
     <w:p>
       <w:pPr>
@@ -17526,7 +17342,7 @@
           <w:szCs w:val="32"/>
         </w:rPr>
       </w:pPr>
-      <w:bookmarkStart w:id="63" w:name="_Toc40530244"/>
+      <w:bookmarkStart w:id="62" w:name="_Toc40530244"/>
       <w:r>
         <w:br w:type="page"/>
       </w:r>
@@ -17535,7 +17351,7 @@
       <w:pPr>
         <w:pStyle w:val="a7"/>
       </w:pPr>
-      <w:bookmarkStart w:id="64" w:name="_Toc40744157"/>
+      <w:bookmarkStart w:id="63" w:name="_Toc40744157"/>
       <w:r>
         <w:rPr>
           <w:rFonts w:hint="eastAsia"/>
@@ -17549,8 +17365,8 @@
         </w:rPr>
         <w:t>分析類別圖</w:t>
       </w:r>
+      <w:bookmarkEnd w:id="62"/>
       <w:bookmarkEnd w:id="63"/>
-      <w:bookmarkEnd w:id="64"/>
     </w:p>
     <w:p>
       <w:r>
@@ -17613,7 +17429,7 @@
         <w:pStyle w:val="a8"/>
         <w:ind w:firstLine="560"/>
       </w:pPr>
-      <w:bookmarkStart w:id="65" w:name="_Toc40744158"/>
+      <w:bookmarkStart w:id="64" w:name="_Toc40744158"/>
       <w:r>
         <w:rPr>
           <w:rFonts w:hint="eastAsia"/>
@@ -17632,7 +17448,7 @@
         </w:rPr>
         <w:t>分析類別圖</w:t>
       </w:r>
-      <w:bookmarkEnd w:id="65"/>
+      <w:bookmarkEnd w:id="64"/>
     </w:p>
     <w:p>
       <w:pPr>
@@ -17660,8 +17476,8 @@
       <w:pPr>
         <w:pStyle w:val="a6"/>
       </w:pPr>
-      <w:bookmarkStart w:id="66" w:name="_Toc40530245"/>
-      <w:bookmarkStart w:id="67" w:name="_Toc40744159"/>
+      <w:bookmarkStart w:id="65" w:name="_Toc40530245"/>
+      <w:bookmarkStart w:id="66" w:name="_Toc40744159"/>
       <w:r>
         <w:rPr>
           <w:rFonts w:hint="eastAsia"/>
@@ -17693,15 +17509,15 @@
         </w:rPr>
         <w:t>設計模型</w:t>
       </w:r>
+      <w:bookmarkEnd w:id="65"/>
       <w:bookmarkEnd w:id="66"/>
-      <w:bookmarkEnd w:id="67"/>
     </w:p>
     <w:p>
       <w:pPr>
         <w:pStyle w:val="a7"/>
       </w:pPr>
-      <w:bookmarkStart w:id="68" w:name="_Toc40530246"/>
-      <w:bookmarkStart w:id="69" w:name="_Toc40744160"/>
+      <w:bookmarkStart w:id="67" w:name="_Toc40530246"/>
+      <w:bookmarkStart w:id="68" w:name="_Toc40744160"/>
       <w:r>
         <w:rPr>
           <w:rFonts w:hint="eastAsia"/>
@@ -17714,8 +17530,8 @@
         </w:rPr>
         <w:t>循序圖</w:t>
       </w:r>
+      <w:bookmarkEnd w:id="67"/>
       <w:bookmarkEnd w:id="68"/>
-      <w:bookmarkEnd w:id="69"/>
     </w:p>
     <w:p>
       <w:pPr>
@@ -17785,7 +17601,7 @@
         <w:pStyle w:val="a8"/>
         <w:ind w:firstLine="560"/>
       </w:pPr>
-      <w:bookmarkStart w:id="70" w:name="_Toc40744161"/>
+      <w:bookmarkStart w:id="69" w:name="_Toc40744161"/>
       <w:r>
         <w:t>圖</w:t>
       </w:r>
@@ -17795,7 +17611,7 @@
       <w:r>
         <w:t>註冊循序圖</w:t>
       </w:r>
-      <w:bookmarkEnd w:id="70"/>
+      <w:bookmarkEnd w:id="69"/>
     </w:p>
     <w:p>
       <w:pPr>
@@ -17887,7 +17703,7 @@
         <w:pStyle w:val="a8"/>
         <w:ind w:firstLine="560"/>
       </w:pPr>
-      <w:bookmarkStart w:id="71" w:name="_Toc40744162"/>
+      <w:bookmarkStart w:id="70" w:name="_Toc40744162"/>
       <w:r>
         <w:t>圖</w:t>
       </w:r>
@@ -17897,7 +17713,7 @@
       <w:r>
         <w:t>登入循序圖</w:t>
       </w:r>
-      <w:bookmarkEnd w:id="71"/>
+      <w:bookmarkEnd w:id="70"/>
     </w:p>
     <w:p>
       <w:pPr>
@@ -17965,7 +17781,7 @@
         <w:pStyle w:val="a8"/>
         <w:ind w:firstLine="560"/>
       </w:pPr>
-      <w:bookmarkStart w:id="72" w:name="_Toc40744163"/>
+      <w:bookmarkStart w:id="71" w:name="_Toc40744163"/>
       <w:r>
         <w:t>圖</w:t>
       </w:r>
@@ -17975,7 +17791,7 @@
       <w:r>
         <w:t>查看個人資料循序圖</w:t>
       </w:r>
-      <w:bookmarkEnd w:id="72"/>
+      <w:bookmarkEnd w:id="71"/>
     </w:p>
     <w:p>
       <w:pPr>
@@ -18047,7 +17863,7 @@
         <w:pStyle w:val="a8"/>
         <w:ind w:firstLine="560"/>
       </w:pPr>
-      <w:bookmarkStart w:id="73" w:name="_Toc40744164"/>
+      <w:bookmarkStart w:id="72" w:name="_Toc40744164"/>
       <w:r>
         <w:t>圖</w:t>
       </w:r>
@@ -18057,7 +17873,7 @@
       <w:r>
         <w:t>修改個人資料循序圖</w:t>
       </w:r>
-      <w:bookmarkEnd w:id="73"/>
+      <w:bookmarkEnd w:id="72"/>
     </w:p>
     <w:p>
       <w:pPr>
@@ -18141,7 +17957,7 @@
         <w:pStyle w:val="a8"/>
         <w:ind w:firstLine="560"/>
       </w:pPr>
-      <w:bookmarkStart w:id="74" w:name="_Toc40744165"/>
+      <w:bookmarkStart w:id="73" w:name="_Toc40744165"/>
       <w:r>
         <w:t>圖</w:t>
       </w:r>
@@ -18151,7 +17967,7 @@
       <w:r>
         <w:t>藍牙配對循序圖</w:t>
       </w:r>
-      <w:bookmarkEnd w:id="74"/>
+      <w:bookmarkEnd w:id="73"/>
     </w:p>
     <w:p>
       <w:pPr>
@@ -18241,7 +18057,7 @@
         <w:pStyle w:val="a8"/>
         <w:ind w:firstLine="560"/>
       </w:pPr>
-      <w:bookmarkStart w:id="75" w:name="_Toc40744166"/>
+      <w:bookmarkStart w:id="74" w:name="_Toc40744166"/>
       <w:r>
         <w:t>圖</w:t>
       </w:r>
@@ -18266,7 +18082,7 @@
       <w:r>
         <w:t>循序圖</w:t>
       </w:r>
-      <w:bookmarkEnd w:id="75"/>
+      <w:bookmarkEnd w:id="74"/>
     </w:p>
     <w:p>
       <w:pPr>
@@ -18356,7 +18172,7 @@
         <w:pStyle w:val="a8"/>
         <w:ind w:firstLine="560"/>
       </w:pPr>
-      <w:bookmarkStart w:id="76" w:name="_Toc40744167"/>
+      <w:bookmarkStart w:id="75" w:name="_Toc40744167"/>
       <w:r>
         <w:t>圖</w:t>
       </w:r>
@@ -18366,7 +18182,7 @@
       <w:r>
         <w:t>客製化備註循序圖</w:t>
       </w:r>
-      <w:bookmarkEnd w:id="76"/>
+      <w:bookmarkEnd w:id="75"/>
     </w:p>
     <w:p>
       <w:pPr>
@@ -18437,7 +18253,7 @@
         <w:pStyle w:val="a8"/>
         <w:ind w:firstLine="560"/>
       </w:pPr>
-      <w:bookmarkStart w:id="77" w:name="_Toc40744168"/>
+      <w:bookmarkStart w:id="76" w:name="_Toc40744168"/>
       <w:r>
         <w:t>圖</w:t>
       </w:r>
@@ -18453,7 +18269,7 @@
       <w:r>
         <w:t>循序圖</w:t>
       </w:r>
-      <w:bookmarkEnd w:id="77"/>
+      <w:bookmarkEnd w:id="76"/>
     </w:p>
     <w:p>
       <w:pPr>
@@ -18545,7 +18361,7 @@
         <w:pStyle w:val="a8"/>
         <w:ind w:firstLine="560"/>
       </w:pPr>
-      <w:bookmarkStart w:id="78" w:name="_Toc40744169"/>
+      <w:bookmarkStart w:id="77" w:name="_Toc40744169"/>
       <w:r>
         <w:t>圖</w:t>
       </w:r>
@@ -18555,7 +18371,7 @@
       <w:r>
         <w:t>會議建立循序圖</w:t>
       </w:r>
-      <w:bookmarkEnd w:id="78"/>
+      <w:bookmarkEnd w:id="77"/>
     </w:p>
     <w:p>
       <w:pPr>
@@ -18615,7 +18431,7 @@
         <w:pStyle w:val="a8"/>
         <w:ind w:firstLine="560"/>
       </w:pPr>
-      <w:bookmarkStart w:id="79" w:name="_Toc40744170"/>
+      <w:bookmarkStart w:id="78" w:name="_Toc40744170"/>
       <w:r>
         <w:rPr>
           <w:rFonts w:hint="eastAsia"/>
@@ -18634,7 +18450,7 @@
         </w:rPr>
         <w:t>附近好友提醒循序圖</w:t>
       </w:r>
-      <w:bookmarkEnd w:id="79"/>
+      <w:bookmarkEnd w:id="78"/>
     </w:p>
     <w:p>
       <w:pPr>
@@ -18661,8 +18477,8 @@
       <w:pPr>
         <w:pStyle w:val="a7"/>
       </w:pPr>
-      <w:bookmarkStart w:id="80" w:name="_Toc40530247"/>
-      <w:bookmarkStart w:id="81" w:name="_Toc40744171"/>
+      <w:bookmarkStart w:id="79" w:name="_Toc40530247"/>
+      <w:bookmarkStart w:id="80" w:name="_Toc40744171"/>
       <w:r>
         <w:rPr>
           <w:rFonts w:hint="eastAsia"/>
@@ -18675,8 +18491,8 @@
         </w:rPr>
         <w:t>設計類別圖</w:t>
       </w:r>
+      <w:bookmarkEnd w:id="79"/>
       <w:bookmarkEnd w:id="80"/>
-      <w:bookmarkEnd w:id="81"/>
     </w:p>
     <w:p>
       <w:pPr>
@@ -18745,7 +18561,7 @@
         <w:pStyle w:val="a8"/>
         <w:ind w:firstLine="560"/>
       </w:pPr>
-      <w:bookmarkStart w:id="82" w:name="_Toc40744172"/>
+      <w:bookmarkStart w:id="81" w:name="_Toc40744172"/>
       <w:r>
         <w:rPr>
           <w:shd w:val="clear" w:color="auto" w:fill="FFFFFF"/>
@@ -18764,7 +18580,7 @@
         </w:rPr>
         <w:t>設計類別圖</w:t>
       </w:r>
-      <w:bookmarkEnd w:id="82"/>
+      <w:bookmarkEnd w:id="81"/>
     </w:p>
     <w:sectPr>
       <w:footerReference w:type="default" r:id="rId54"/>
@@ -18780,7 +18596,7 @@
 </file>
 
 <file path=word/endnotes.xml><?xml version="1.0" encoding="utf-8"?>
-<w:endnotes xmlns:wpc="http://schemas.microsoft.com/office/word/2010/wordprocessingCanvas" xmlns:cx="http://schemas.microsoft.com/office/drawing/2014/chartex" xmlns:mc="http://schemas.openxmlformats.org/markup-compatibility/2006" xmlns:o="urn:schemas-microsoft-com:office:office" xmlns:r="http://schemas.openxmlformats.org/officeDocument/2006/relationships" xmlns:m="http://schemas.openxmlformats.org/officeDocument/2006/math" xmlns:v="urn:schemas-microsoft-com:vml" xmlns:wp14="http://schemas.microsoft.com/office/word/2010/wordprocessingDrawing" xmlns:wp="http://schemas.openxmlformats.org/drawingml/2006/wordprocessingDrawing" xmlns:w10="urn:schemas-microsoft-com:office:word" xmlns:w="http://schemas.openxmlformats.org/wordprocessingml/2006/main" xmlns:w14="http://schemas.microsoft.com/office/word/2010/wordml" xmlns:w15="http://schemas.microsoft.com/office/word/2012/wordml" xmlns:w16se="http://schemas.microsoft.com/office/word/2015/wordml/symex" xmlns:wpg="http://schemas.microsoft.com/office/word/2010/wordprocessingGroup" xmlns:wpi="http://schemas.microsoft.com/office/word/2010/wordprocessingInk" xmlns:wne="http://schemas.microsoft.com/office/word/2006/wordml" xmlns:wps="http://schemas.microsoft.com/office/word/2010/wordprocessingShape" mc:Ignorable="w14 w15 w16se wp14">
+<w:endnotes xmlns:wpc="http://schemas.microsoft.com/office/word/2010/wordprocessingCanvas" xmlns:cx="http://schemas.microsoft.com/office/drawing/2014/chartex" xmlns:cx1="http://schemas.microsoft.com/office/drawing/2015/9/8/chartex" xmlns:cx2="http://schemas.microsoft.com/office/drawing/2015/10/21/chartex" xmlns:cx3="http://schemas.microsoft.com/office/drawing/2016/5/9/chartex" xmlns:cx4="http://schemas.microsoft.com/office/drawing/2016/5/10/chartex" xmlns:cx5="http://schemas.microsoft.com/office/drawing/2016/5/11/chartex" xmlns:cx6="http://schemas.microsoft.com/office/drawing/2016/5/12/chartex" xmlns:cx7="http://schemas.microsoft.com/office/drawing/2016/5/13/chartex" xmlns:cx8="http://schemas.microsoft.com/office/drawing/2016/5/14/chartex" xmlns:mc="http://schemas.openxmlformats.org/markup-compatibility/2006" xmlns:aink="http://schemas.microsoft.com/office/drawing/2016/ink" xmlns:am3d="http://schemas.microsoft.com/office/drawing/2017/model3d" xmlns:o="urn:schemas-microsoft-com:office:office" xmlns:r="http://schemas.openxmlformats.org/officeDocument/2006/relationships" xmlns:m="http://schemas.openxmlformats.org/officeDocument/2006/math" xmlns:v="urn:schemas-microsoft-com:vml" xmlns:wp14="http://schemas.microsoft.com/office/word/2010/wordprocessingDrawing" xmlns:wp="http://schemas.openxmlformats.org/drawingml/2006/wordprocessingDrawing" xmlns:w10="urn:schemas-microsoft-com:office:word" xmlns:w="http://schemas.openxmlformats.org/wordprocessingml/2006/main" xmlns:w14="http://schemas.microsoft.com/office/word/2010/wordml" xmlns:w15="http://schemas.microsoft.com/office/word/2012/wordml" xmlns:w16cex="http://schemas.microsoft.com/office/word/2018/wordml/cex" xmlns:w16cid="http://schemas.microsoft.com/office/word/2016/wordml/cid" xmlns:w16="http://schemas.microsoft.com/office/word/2018/wordml" xmlns:w16se="http://schemas.microsoft.com/office/word/2015/wordml/symex" xmlns:wpg="http://schemas.microsoft.com/office/word/2010/wordprocessingGroup" xmlns:wpi="http://schemas.microsoft.com/office/word/2010/wordprocessingInk" xmlns:wne="http://schemas.microsoft.com/office/word/2006/wordml" xmlns:wps="http://schemas.microsoft.com/office/word/2010/wordprocessingShape" mc:Ignorable="w14 w15 w16se w16cid w16 w16cex wp14">
   <w:endnote w:type="separator" w:id="-1">
     <w:p>
       <w:r>
@@ -18799,7 +18615,7 @@
 </file>
 
 <file path=word/footer1.xml><?xml version="1.0" encoding="utf-8"?>
-<w:ftr xmlns:wpc="http://schemas.microsoft.com/office/word/2010/wordprocessingCanvas" xmlns:cx="http://schemas.microsoft.com/office/drawing/2014/chartex" xmlns:mc="http://schemas.openxmlformats.org/markup-compatibility/2006" xmlns:o="urn:schemas-microsoft-com:office:office" xmlns:r="http://schemas.openxmlformats.org/officeDocument/2006/relationships" xmlns:m="http://schemas.openxmlformats.org/officeDocument/2006/math" xmlns:v="urn:schemas-microsoft-com:vml" xmlns:wp14="http://schemas.microsoft.com/office/word/2010/wordprocessingDrawing" xmlns:wp="http://schemas.openxmlformats.org/drawingml/2006/wordprocessingDrawing" xmlns:w10="urn:schemas-microsoft-com:office:word" xmlns:w="http://schemas.openxmlformats.org/wordprocessingml/2006/main" xmlns:w14="http://schemas.microsoft.com/office/word/2010/wordml" xmlns:w15="http://schemas.microsoft.com/office/word/2012/wordml" xmlns:w16se="http://schemas.microsoft.com/office/word/2015/wordml/symex" xmlns:wpg="http://schemas.microsoft.com/office/word/2010/wordprocessingGroup" xmlns:wpi="http://schemas.microsoft.com/office/word/2010/wordprocessingInk" xmlns:wne="http://schemas.microsoft.com/office/word/2006/wordml" xmlns:wps="http://schemas.microsoft.com/office/word/2010/wordprocessingShape" mc:Ignorable="w14 w15 w16se wp14">
+<w:ftr xmlns:wpc="http://schemas.microsoft.com/office/word/2010/wordprocessingCanvas" xmlns:cx="http://schemas.microsoft.com/office/drawing/2014/chartex" xmlns:cx1="http://schemas.microsoft.com/office/drawing/2015/9/8/chartex" xmlns:cx2="http://schemas.microsoft.com/office/drawing/2015/10/21/chartex" xmlns:cx3="http://schemas.microsoft.com/office/drawing/2016/5/9/chartex" xmlns:cx4="http://schemas.microsoft.com/office/drawing/2016/5/10/chartex" xmlns:cx5="http://schemas.microsoft.com/office/drawing/2016/5/11/chartex" xmlns:cx6="http://schemas.microsoft.com/office/drawing/2016/5/12/chartex" xmlns:cx7="http://schemas.microsoft.com/office/drawing/2016/5/13/chartex" xmlns:cx8="http://schemas.microsoft.com/office/drawing/2016/5/14/chartex" xmlns:mc="http://schemas.openxmlformats.org/markup-compatibility/2006" xmlns:aink="http://schemas.microsoft.com/office/drawing/2016/ink" xmlns:am3d="http://schemas.microsoft.com/office/drawing/2017/model3d" xmlns:o="urn:schemas-microsoft-com:office:office" xmlns:r="http://schemas.openxmlformats.org/officeDocument/2006/relationships" xmlns:m="http://schemas.openxmlformats.org/officeDocument/2006/math" xmlns:v="urn:schemas-microsoft-com:vml" xmlns:wp14="http://schemas.microsoft.com/office/word/2010/wordprocessingDrawing" xmlns:wp="http://schemas.openxmlformats.org/drawingml/2006/wordprocessingDrawing" xmlns:w10="urn:schemas-microsoft-com:office:word" xmlns:w="http://schemas.openxmlformats.org/wordprocessingml/2006/main" xmlns:w14="http://schemas.microsoft.com/office/word/2010/wordml" xmlns:w15="http://schemas.microsoft.com/office/word/2012/wordml" xmlns:w16cex="http://schemas.microsoft.com/office/word/2018/wordml/cex" xmlns:w16cid="http://schemas.microsoft.com/office/word/2016/wordml/cid" xmlns:w16="http://schemas.microsoft.com/office/word/2018/wordml" xmlns:w16se="http://schemas.microsoft.com/office/word/2015/wordml/symex" xmlns:wpg="http://schemas.microsoft.com/office/word/2010/wordprocessingGroup" xmlns:wpi="http://schemas.microsoft.com/office/word/2010/wordprocessingInk" xmlns:wne="http://schemas.microsoft.com/office/word/2006/wordml" xmlns:wps="http://schemas.microsoft.com/office/word/2010/wordprocessingShape" mc:Ignorable="w14 w15 w16se w16cid w16 w16cex wp14">
   <w:sdt>
     <w:sdtPr>
       <w:id w:val="-1288268443"/>
@@ -18808,6 +18624,7 @@
         <w:docPartUnique/>
       </w:docPartObj>
     </w:sdtPr>
+    <w:sdtEndPr/>
     <w:sdtContent>
       <w:p>
         <w:pPr>
@@ -18845,7 +18662,7 @@
 </file>
 
 <file path=word/footnotes.xml><?xml version="1.0" encoding="utf-8"?>
-<w:footnotes xmlns:wpc="http://schemas.microsoft.com/office/word/2010/wordprocessingCanvas" xmlns:cx="http://schemas.microsoft.com/office/drawing/2014/chartex" xmlns:mc="http://schemas.openxmlformats.org/markup-compatibility/2006" xmlns:o="urn:schemas-microsoft-com:office:office" xmlns:r="http://schemas.openxmlformats.org/officeDocument/2006/relationships" xmlns:m="http://schemas.openxmlformats.org/officeDocument/2006/math" xmlns:v="urn:schemas-microsoft-com:vml" xmlns:wp14="http://schemas.microsoft.com/office/word/2010/wordprocessingDrawing" xmlns:wp="http://schemas.openxmlformats.org/drawingml/2006/wordprocessingDrawing" xmlns:w10="urn:schemas-microsoft-com:office:word" xmlns:w="http://schemas.openxmlformats.org/wordprocessingml/2006/main" xmlns:w14="http://schemas.microsoft.com/office/word/2010/wordml" xmlns:w15="http://schemas.microsoft.com/office/word/2012/wordml" xmlns:w16se="http://schemas.microsoft.com/office/word/2015/wordml/symex" xmlns:wpg="http://schemas.microsoft.com/office/word/2010/wordprocessingGroup" xmlns:wpi="http://schemas.microsoft.com/office/word/2010/wordprocessingInk" xmlns:wne="http://schemas.microsoft.com/office/word/2006/wordml" xmlns:wps="http://schemas.microsoft.com/office/word/2010/wordprocessingShape" mc:Ignorable="w14 w15 w16se wp14">
+<w:footnotes xmlns:wpc="http://schemas.microsoft.com/office/word/2010/wordprocessingCanvas" xmlns:cx="http://schemas.microsoft.com/office/drawing/2014/chartex" xmlns:cx1="http://schemas.microsoft.com/office/drawing/2015/9/8/chartex" xmlns:cx2="http://schemas.microsoft.com/office/drawing/2015/10/21/chartex" xmlns:cx3="http://schemas.microsoft.com/office/drawing/2016/5/9/chartex" xmlns:cx4="http://schemas.microsoft.com/office/drawing/2016/5/10/chartex" xmlns:cx5="http://schemas.microsoft.com/office/drawing/2016/5/11/chartex" xmlns:cx6="http://schemas.microsoft.com/office/drawing/2016/5/12/chartex" xmlns:cx7="http://schemas.microsoft.com/office/drawing/2016/5/13/chartex" xmlns:cx8="http://schemas.microsoft.com/office/drawing/2016/5/14/chartex" xmlns:mc="http://schemas.openxmlformats.org/markup-compatibility/2006" xmlns:aink="http://schemas.microsoft.com/office/drawing/2016/ink" xmlns:am3d="http://schemas.microsoft.com/office/drawing/2017/model3d" xmlns:o="urn:schemas-microsoft-com:office:office" xmlns:r="http://schemas.openxmlformats.org/officeDocument/2006/relationships" xmlns:m="http://schemas.openxmlformats.org/officeDocument/2006/math" xmlns:v="urn:schemas-microsoft-com:vml" xmlns:wp14="http://schemas.microsoft.com/office/word/2010/wordprocessingDrawing" xmlns:wp="http://schemas.openxmlformats.org/drawingml/2006/wordprocessingDrawing" xmlns:w10="urn:schemas-microsoft-com:office:word" xmlns:w="http://schemas.openxmlformats.org/wordprocessingml/2006/main" xmlns:w14="http://schemas.microsoft.com/office/word/2010/wordml" xmlns:w15="http://schemas.microsoft.com/office/word/2012/wordml" xmlns:w16cex="http://schemas.microsoft.com/office/word/2018/wordml/cex" xmlns:w16cid="http://schemas.microsoft.com/office/word/2016/wordml/cid" xmlns:w16="http://schemas.microsoft.com/office/word/2018/wordml" xmlns:w16se="http://schemas.microsoft.com/office/word/2015/wordml/symex" xmlns:wpg="http://schemas.microsoft.com/office/word/2010/wordprocessingGroup" xmlns:wpi="http://schemas.microsoft.com/office/word/2010/wordprocessingInk" xmlns:wne="http://schemas.microsoft.com/office/word/2006/wordml" xmlns:wps="http://schemas.microsoft.com/office/word/2010/wordprocessingShape" mc:Ignorable="w14 w15 w16se w16cid w16 w16cex wp14">
   <w:footnote w:type="separator" w:id="-1">
     <w:p>
       <w:r>
@@ -18864,7 +18681,7 @@
 </file>
 
 <file path=word/numbering.xml><?xml version="1.0" encoding="utf-8"?>
-<w:numbering xmlns:wpc="http://schemas.microsoft.com/office/word/2010/wordprocessingCanvas" xmlns:cx="http://schemas.microsoft.com/office/drawing/2014/chartex" xmlns:mc="http://schemas.openxmlformats.org/markup-compatibility/2006" xmlns:o="urn:schemas-microsoft-com:office:office" xmlns:r="http://schemas.openxmlformats.org/officeDocument/2006/relationships" xmlns:m="http://schemas.openxmlformats.org/officeDocument/2006/math" xmlns:v="urn:schemas-microsoft-com:vml" xmlns:wp14="http://schemas.microsoft.com/office/word/2010/wordprocessingDrawing" xmlns:wp="http://schemas.openxmlformats.org/drawingml/2006/wordprocessingDrawing" xmlns:w10="urn:schemas-microsoft-com:office:word" xmlns:w="http://schemas.openxmlformats.org/wordprocessingml/2006/main" xmlns:w14="http://schemas.microsoft.com/office/word/2010/wordml" xmlns:w15="http://schemas.microsoft.com/office/word/2012/wordml" xmlns:w16se="http://schemas.microsoft.com/office/word/2015/wordml/symex" xmlns:wpg="http://schemas.microsoft.com/office/word/2010/wordprocessingGroup" xmlns:wpi="http://schemas.microsoft.com/office/word/2010/wordprocessingInk" xmlns:wne="http://schemas.microsoft.com/office/word/2006/wordml" xmlns:wps="http://schemas.microsoft.com/office/word/2010/wordprocessingShape" mc:Ignorable="w14 w15 w16se wp14">
+<w:numbering xmlns:wpc="http://schemas.microsoft.com/office/word/2010/wordprocessingCanvas" xmlns:cx="http://schemas.microsoft.com/office/drawing/2014/chartex" xmlns:cx1="http://schemas.microsoft.com/office/drawing/2015/9/8/chartex" xmlns:cx2="http://schemas.microsoft.com/office/drawing/2015/10/21/chartex" xmlns:cx3="http://schemas.microsoft.com/office/drawing/2016/5/9/chartex" xmlns:cx4="http://schemas.microsoft.com/office/drawing/2016/5/10/chartex" xmlns:cx5="http://schemas.microsoft.com/office/drawing/2016/5/11/chartex" xmlns:cx6="http://schemas.microsoft.com/office/drawing/2016/5/12/chartex" xmlns:cx7="http://schemas.microsoft.com/office/drawing/2016/5/13/chartex" xmlns:cx8="http://schemas.microsoft.com/office/drawing/2016/5/14/chartex" xmlns:mc="http://schemas.openxmlformats.org/markup-compatibility/2006" xmlns:aink="http://schemas.microsoft.com/office/drawing/2016/ink" xmlns:am3d="http://schemas.microsoft.com/office/drawing/2017/model3d" xmlns:o="urn:schemas-microsoft-com:office:office" xmlns:r="http://schemas.openxmlformats.org/officeDocument/2006/relationships" xmlns:m="http://schemas.openxmlformats.org/officeDocument/2006/math" xmlns:v="urn:schemas-microsoft-com:vml" xmlns:wp14="http://schemas.microsoft.com/office/word/2010/wordprocessingDrawing" xmlns:wp="http://schemas.openxmlformats.org/drawingml/2006/wordprocessingDrawing" xmlns:w10="urn:schemas-microsoft-com:office:word" xmlns:w="http://schemas.openxmlformats.org/wordprocessingml/2006/main" xmlns:w14="http://schemas.microsoft.com/office/word/2010/wordml" xmlns:w15="http://schemas.microsoft.com/office/word/2012/wordml" xmlns:w16cex="http://schemas.microsoft.com/office/word/2018/wordml/cex" xmlns:w16cid="http://schemas.microsoft.com/office/word/2016/wordml/cid" xmlns:w16="http://schemas.microsoft.com/office/word/2018/wordml" xmlns:w16se="http://schemas.microsoft.com/office/word/2015/wordml/symex" xmlns:wpg="http://schemas.microsoft.com/office/word/2010/wordprocessingGroup" xmlns:wpi="http://schemas.microsoft.com/office/word/2010/wordprocessingInk" xmlns:wne="http://schemas.microsoft.com/office/word/2006/wordml" xmlns:wps="http://schemas.microsoft.com/office/word/2010/wordprocessingShape" mc:Ignorable="w14 w15 w16se w16cid w16 w16cex wp14">
   <w:abstractNum w:abstractNumId="0" w15:restartNumberingAfterBreak="0">
     <w:nsid w:val="046A13ED"/>
     <w:multiLevelType w:val="multilevel"/>
@@ -21191,7 +21008,7 @@
 </file>
 
 <file path=word/styles.xml><?xml version="1.0" encoding="utf-8"?>
-<w:styles xmlns:mc="http://schemas.openxmlformats.org/markup-compatibility/2006" xmlns:r="http://schemas.openxmlformats.org/officeDocument/2006/relationships" xmlns:w="http://schemas.openxmlformats.org/wordprocessingml/2006/main" xmlns:w14="http://schemas.microsoft.com/office/word/2010/wordml" xmlns:w15="http://schemas.microsoft.com/office/word/2012/wordml" xmlns:w16se="http://schemas.microsoft.com/office/word/2015/wordml/symex" mc:Ignorable="w14 w15 w16se">
+<w:styles xmlns:mc="http://schemas.openxmlformats.org/markup-compatibility/2006" xmlns:r="http://schemas.openxmlformats.org/officeDocument/2006/relationships" xmlns:w="http://schemas.openxmlformats.org/wordprocessingml/2006/main" xmlns:w14="http://schemas.microsoft.com/office/word/2010/wordml" xmlns:w15="http://schemas.microsoft.com/office/word/2012/wordml" xmlns:w16cex="http://schemas.microsoft.com/office/word/2018/wordml/cex" xmlns:w16cid="http://schemas.microsoft.com/office/word/2016/wordml/cid" xmlns:w16="http://schemas.microsoft.com/office/word/2018/wordml" xmlns:w16se="http://schemas.microsoft.com/office/word/2015/wordml/symex" mc:Ignorable="w14 w15 w16se w16cid w16 w16cex">
   <w:docDefaults>
     <w:rPrDefault>
       <w:rPr>
@@ -21204,7 +21021,7 @@
     </w:rPrDefault>
     <w:pPrDefault/>
   </w:docDefaults>
-  <w:latentStyles w:defLockedState="0" w:defUIPriority="99" w:defSemiHidden="0" w:defUnhideWhenUsed="0" w:defQFormat="0" w:count="371">
+  <w:latentStyles w:defLockedState="0" w:defUIPriority="99" w:defSemiHidden="0" w:defUnhideWhenUsed="0" w:defQFormat="0" w:count="376">
     <w:lsdException w:name="Normal" w:uiPriority="0" w:qFormat="1"/>
     <w:lsdException w:name="heading 1" w:uiPriority="0" w:qFormat="1"/>
     <w:lsdException w:name="heading 2" w:semiHidden="1" w:uiPriority="0" w:unhideWhenUsed="1" w:qFormat="1"/>
@@ -21310,7 +21127,6 @@
     <w:lsdException w:name="HTML Sample" w:semiHidden="1" w:unhideWhenUsed="1"/>
     <w:lsdException w:name="HTML Typewriter" w:semiHidden="1" w:unhideWhenUsed="1"/>
     <w:lsdException w:name="HTML Variable" w:semiHidden="1" w:unhideWhenUsed="1"/>
-    <w:lsdException w:name="Normal Table" w:semiHidden="1" w:unhideWhenUsed="1"/>
     <w:lsdException w:name="annotation subject" w:semiHidden="1" w:unhideWhenUsed="1"/>
     <w:lsdException w:name="No List" w:semiHidden="1" w:unhideWhenUsed="1"/>
     <w:lsdException w:name="Outline List 1" w:semiHidden="1" w:unhideWhenUsed="1"/>
@@ -21353,11 +21169,8 @@
     <w:lsdException w:name="Table Contemporary" w:semiHidden="1" w:unhideWhenUsed="1"/>
     <w:lsdException w:name="Table Elegant" w:semiHidden="1" w:unhideWhenUsed="1"/>
     <w:lsdException w:name="Table Professional" w:semiHidden="1" w:unhideWhenUsed="1"/>
-    <w:lsdException w:name="Table Subtle 1" w:semiHidden="1" w:unhideWhenUsed="1"/>
     <w:lsdException w:name="Table Subtle 2" w:semiHidden="1" w:unhideWhenUsed="1"/>
     <w:lsdException w:name="Table Web 1" w:semiHidden="1" w:unhideWhenUsed="1"/>
-    <w:lsdException w:name="Table Web 2" w:semiHidden="1" w:unhideWhenUsed="1"/>
-    <w:lsdException w:name="Table Web 3" w:semiHidden="1" w:unhideWhenUsed="1"/>
     <w:lsdException w:name="Balloon Text" w:semiHidden="1" w:unhideWhenUsed="1"/>
     <w:lsdException w:name="Table Grid" w:uiPriority="59"/>
     <w:lsdException w:name="Table Theme" w:semiHidden="1" w:unhideWhenUsed="1"/>
@@ -21576,6 +21389,11 @@
     <w:lsdException w:name="List Table 5 Dark Accent 6" w:uiPriority="50"/>
     <w:lsdException w:name="List Table 6 Colorful Accent 6" w:uiPriority="51"/>
     <w:lsdException w:name="List Table 7 Colorful Accent 6" w:uiPriority="52"/>
+    <w:lsdException w:name="Mention" w:semiHidden="1" w:unhideWhenUsed="1"/>
+    <w:lsdException w:name="Smart Hyperlink" w:semiHidden="1" w:unhideWhenUsed="1"/>
+    <w:lsdException w:name="Hashtag" w:semiHidden="1" w:unhideWhenUsed="1"/>
+    <w:lsdException w:name="Unresolved Mention" w:semiHidden="1" w:unhideWhenUsed="1"/>
+    <w:lsdException w:name="Smart Link" w:semiHidden="1" w:unhideWhenUsed="1"/>
   </w:latentStyles>
   <w:style w:type="paragraph" w:default="1" w:styleId="a0">
     <w:name w:val="Normal"/>
@@ -22737,7 +22555,7 @@
 </file>
 
 <file path=customXml/itemProps1.xml><?xml version="1.0" encoding="utf-8"?>
-<ds:datastoreItem xmlns:ds="http://schemas.openxmlformats.org/officeDocument/2006/customXml" ds:itemID="{203187CC-5659-428E-834E-162501857285}">
+<ds:datastoreItem xmlns:ds="http://schemas.openxmlformats.org/officeDocument/2006/customXml" ds:itemID="{D193A1BA-119E-4C40-B00B-4CBCD32605D2}">
   <ds:schemaRefs>
     <ds:schemaRef ds:uri="http://schemas.openxmlformats.org/officeDocument/2006/bibliography"/>
   </ds:schemaRefs>

--- a/第109402組-BeMet-系統文件.docx
+++ b/第109402組-BeMet-系統文件.docx
@@ -11094,16 +11094,31 @@
               <w:pStyle w:val="af1"/>
             </w:pPr>
             <w:r>
-              <w:t>Adobe illustrator</w:t>
+              <w:t xml:space="preserve">Adobe </w:t>
             </w:r>
             <w:r>
               <w:rPr>
                 <w:rFonts w:hint="eastAsia"/>
               </w:rPr>
+              <w:t>I</w:t>
+            </w:r>
+            <w:r>
+              <w:t>llustrator</w:t>
+            </w:r>
+            <w:r>
+              <w:rPr>
+                <w:rFonts w:hint="eastAsia"/>
+              </w:rPr>
               <w:t>、</w:t>
             </w:r>
             <w:r>
-              <w:t>photoshop</w:t>
+              <w:rPr>
+                <w:rFonts w:hint="eastAsia"/>
+              </w:rPr>
+              <w:t>P</w:t>
+            </w:r>
+            <w:r>
+              <w:t>hotoshop</w:t>
             </w:r>
           </w:p>
         </w:tc>
@@ -11290,6 +11305,9 @@
     </w:p>
     <w:p>
       <w:r>
+        <w:rPr>
+          <w:noProof/>
+        </w:rPr>
         <w:drawing>
           <wp:inline distT="0" distB="0" distL="0" distR="0" wp14:anchorId="5339AA1D" wp14:editId="36695E81">
             <wp:extent cx="6479540" cy="4595495"/>
@@ -16247,6 +16265,12 @@
             </w:r>
             <w:r>
               <w:t>次，同時間不能有重複登入情形</w:t>
+            </w:r>
+            <w:r>
+              <w:rPr>
+                <w:rFonts w:hint="eastAsia"/>
+              </w:rPr>
+              <w:t xml:space="preserve"> </w:t>
             </w:r>
           </w:p>
         </w:tc>
@@ -21127,6 +21151,7 @@
     <w:lsdException w:name="HTML Sample" w:semiHidden="1" w:unhideWhenUsed="1"/>
     <w:lsdException w:name="HTML Typewriter" w:semiHidden="1" w:unhideWhenUsed="1"/>
     <w:lsdException w:name="HTML Variable" w:semiHidden="1" w:unhideWhenUsed="1"/>
+    <w:lsdException w:name="Normal Table" w:semiHidden="1" w:unhideWhenUsed="1"/>
     <w:lsdException w:name="annotation subject" w:semiHidden="1" w:unhideWhenUsed="1"/>
     <w:lsdException w:name="No List" w:semiHidden="1" w:unhideWhenUsed="1"/>
     <w:lsdException w:name="Outline List 1" w:semiHidden="1" w:unhideWhenUsed="1"/>
@@ -21169,8 +21194,11 @@
     <w:lsdException w:name="Table Contemporary" w:semiHidden="1" w:unhideWhenUsed="1"/>
     <w:lsdException w:name="Table Elegant" w:semiHidden="1" w:unhideWhenUsed="1"/>
     <w:lsdException w:name="Table Professional" w:semiHidden="1" w:unhideWhenUsed="1"/>
+    <w:lsdException w:name="Table Subtle 1" w:semiHidden="1" w:unhideWhenUsed="1"/>
     <w:lsdException w:name="Table Subtle 2" w:semiHidden="1" w:unhideWhenUsed="1"/>
     <w:lsdException w:name="Table Web 1" w:semiHidden="1" w:unhideWhenUsed="1"/>
+    <w:lsdException w:name="Table Web 2" w:semiHidden="1" w:unhideWhenUsed="1"/>
+    <w:lsdException w:name="Table Web 3" w:semiHidden="1" w:unhideWhenUsed="1"/>
     <w:lsdException w:name="Balloon Text" w:semiHidden="1" w:unhideWhenUsed="1"/>
     <w:lsdException w:name="Table Grid" w:uiPriority="59"/>
     <w:lsdException w:name="Table Theme" w:semiHidden="1" w:unhideWhenUsed="1"/>
@@ -22555,7 +22583,7 @@
 </file>
 
 <file path=customXml/itemProps1.xml><?xml version="1.0" encoding="utf-8"?>
-<ds:datastoreItem xmlns:ds="http://schemas.openxmlformats.org/officeDocument/2006/customXml" ds:itemID="{D193A1BA-119E-4C40-B00B-4CBCD32605D2}">
+<ds:datastoreItem xmlns:ds="http://schemas.openxmlformats.org/officeDocument/2006/customXml" ds:itemID="{785D407B-4DF9-48A1-999F-F9FB1A930528}">
   <ds:schemaRefs>
     <ds:schemaRef ds:uri="http://schemas.openxmlformats.org/officeDocument/2006/bibliography"/>
   </ds:schemaRefs>

--- a/第109402組-BeMet-系統文件.docx
+++ b/第109402組-BeMet-系統文件.docx
@@ -1,6 +1,6 @@
 
 <file path=word/document.xml><?xml version="1.0" encoding="utf-8"?>
-<w:document xmlns:wpc="http://schemas.microsoft.com/office/word/2010/wordprocessingCanvas" xmlns:cx="http://schemas.microsoft.com/office/drawing/2014/chartex" xmlns:cx1="http://schemas.microsoft.com/office/drawing/2015/9/8/chartex" xmlns:cx2="http://schemas.microsoft.com/office/drawing/2015/10/21/chartex" xmlns:cx3="http://schemas.microsoft.com/office/drawing/2016/5/9/chartex" xmlns:cx4="http://schemas.microsoft.com/office/drawing/2016/5/10/chartex" xmlns:cx5="http://schemas.microsoft.com/office/drawing/2016/5/11/chartex" xmlns:cx6="http://schemas.microsoft.com/office/drawing/2016/5/12/chartex" xmlns:cx7="http://schemas.microsoft.com/office/drawing/2016/5/13/chartex" xmlns:cx8="http://schemas.microsoft.com/office/drawing/2016/5/14/chartex" xmlns:mc="http://schemas.openxmlformats.org/markup-compatibility/2006" xmlns:aink="http://schemas.microsoft.com/office/drawing/2016/ink" xmlns:am3d="http://schemas.microsoft.com/office/drawing/2017/model3d" xmlns:o="urn:schemas-microsoft-com:office:office" xmlns:r="http://schemas.openxmlformats.org/officeDocument/2006/relationships" xmlns:m="http://schemas.openxmlformats.org/officeDocument/2006/math" xmlns:v="urn:schemas-microsoft-com:vml" xmlns:wp14="http://schemas.microsoft.com/office/word/2010/wordprocessingDrawing" xmlns:wp="http://schemas.openxmlformats.org/drawingml/2006/wordprocessingDrawing" xmlns:w10="urn:schemas-microsoft-com:office:word" xmlns:w="http://schemas.openxmlformats.org/wordprocessingml/2006/main" xmlns:w14="http://schemas.microsoft.com/office/word/2010/wordml" xmlns:w15="http://schemas.microsoft.com/office/word/2012/wordml" xmlns:w16cex="http://schemas.microsoft.com/office/word/2018/wordml/cex" xmlns:w16cid="http://schemas.microsoft.com/office/word/2016/wordml/cid" xmlns:w16="http://schemas.microsoft.com/office/word/2018/wordml" xmlns:w16se="http://schemas.microsoft.com/office/word/2015/wordml/symex" xmlns:wpg="http://schemas.microsoft.com/office/word/2010/wordprocessingGroup" xmlns:wpi="http://schemas.microsoft.com/office/word/2010/wordprocessingInk" xmlns:wne="http://schemas.microsoft.com/office/word/2006/wordml" xmlns:wps="http://schemas.microsoft.com/office/word/2010/wordprocessingShape" mc:Ignorable="w14 w15 w16se w16cid w16 w16cex wp14">
+<w:document xmlns:wpc="http://schemas.microsoft.com/office/word/2010/wordprocessingCanvas" xmlns:cx="http://schemas.microsoft.com/office/drawing/2014/chartex" xmlns:mc="http://schemas.openxmlformats.org/markup-compatibility/2006" xmlns:o="urn:schemas-microsoft-com:office:office" xmlns:r="http://schemas.openxmlformats.org/officeDocument/2006/relationships" xmlns:m="http://schemas.openxmlformats.org/officeDocument/2006/math" xmlns:v="urn:schemas-microsoft-com:vml" xmlns:wp14="http://schemas.microsoft.com/office/word/2010/wordprocessingDrawing" xmlns:wp="http://schemas.openxmlformats.org/drawingml/2006/wordprocessingDrawing" xmlns:w10="urn:schemas-microsoft-com:office:word" xmlns:w="http://schemas.openxmlformats.org/wordprocessingml/2006/main" xmlns:w14="http://schemas.microsoft.com/office/word/2010/wordml" xmlns:w15="http://schemas.microsoft.com/office/word/2012/wordml" xmlns:w16se="http://schemas.microsoft.com/office/word/2015/wordml/symex" xmlns:wpg="http://schemas.microsoft.com/office/word/2010/wordprocessingGroup" xmlns:wpi="http://schemas.microsoft.com/office/word/2010/wordprocessingInk" xmlns:wne="http://schemas.microsoft.com/office/word/2006/wordml" xmlns:wps="http://schemas.microsoft.com/office/word/2010/wordprocessingShape" mc:Ignorable="w14 w15 w16se wp14">
   <w:body>
     <w:bookmarkStart w:id="0" w:name="_Toc40530223" w:displacedByCustomXml="next"/>
     <w:sdt>
@@ -44,7 +44,33 @@
                 </w14:srgbClr>
               </w14:shadow>
             </w:rPr>
-            <w:t>國立臺北商業大學</w:t>
+            <w:t>國立</w:t>
+          </w:r>
+          <w:proofErr w:type="gramStart"/>
+          <w:r>
+            <w:rPr>
+              <w:rFonts w:ascii="Times New Roman" w:eastAsia="標楷體" w:hAnsi="Times New Roman" w:hint="eastAsia"/>
+              <w:sz w:val="72"/>
+              <w14:shadow w14:blurRad="50800" w14:dist="38100" w14:dir="2700000" w14:sx="100000" w14:sy="100000" w14:kx="0" w14:ky="0" w14:algn="tl">
+                <w14:srgbClr w14:val="000000">
+                  <w14:alpha w14:val="60000"/>
+                </w14:srgbClr>
+              </w14:shadow>
+            </w:rPr>
+            <w:t>臺</w:t>
+          </w:r>
+          <w:proofErr w:type="gramEnd"/>
+          <w:r>
+            <w:rPr>
+              <w:rFonts w:ascii="Times New Roman" w:eastAsia="標楷體" w:hAnsi="Times New Roman" w:hint="eastAsia"/>
+              <w:sz w:val="72"/>
+              <w14:shadow w14:blurRad="50800" w14:dist="38100" w14:dir="2700000" w14:sx="100000" w14:sy="100000" w14:kx="0" w14:ky="0" w14:algn="tl">
+                <w14:srgbClr w14:val="000000">
+                  <w14:alpha w14:val="60000"/>
+                </w14:srgbClr>
+              </w14:shadow>
+            </w:rPr>
+            <w:t>北商業大學</w:t>
           </w:r>
         </w:p>
         <w:p>
@@ -207,6 +233,7 @@
             </w:rPr>
             <w:t>109</w:t>
           </w:r>
+          <w:proofErr w:type="gramStart"/>
           <w:r>
             <w:rPr>
               <w:rFonts w:ascii="Times New Roman" w:eastAsia="標楷體" w:hAnsi="Times New Roman" w:cs="Arial"/>
@@ -219,6 +246,7 @@
             </w:rPr>
             <w:t>’</w:t>
           </w:r>
+          <w:proofErr w:type="gramEnd"/>
           <w:r>
             <w:rPr>
               <w:rFonts w:ascii="Times New Roman" w:eastAsia="標楷體" w:hAnsi="Times New Roman" w:hint="eastAsia"/>
@@ -445,6 +473,7 @@
             </w:rPr>
             <w:t>目：</w:t>
           </w:r>
+          <w:proofErr w:type="spellStart"/>
           <w:r>
             <w:rPr>
               <w:rFonts w:ascii="Times New Roman" w:eastAsia="標楷體" w:hAnsi="Times New Roman"/>
@@ -454,6 +483,7 @@
             </w:rPr>
             <w:t>BeMet</w:t>
           </w:r>
+          <w:proofErr w:type="spellEnd"/>
         </w:p>
         <w:p>
           <w:pPr>
@@ -622,6 +652,7 @@
             </w:rPr>
             <w:t xml:space="preserve"> </w:t>
           </w:r>
+          <w:proofErr w:type="gramStart"/>
           <w:r>
             <w:rPr>
               <w:rFonts w:ascii="Times New Roman" w:eastAsia="標楷體" w:hAnsi="Times New Roman" w:hint="eastAsia"/>
@@ -629,7 +660,17 @@
               <w:bCs/>
               <w:sz w:val="40"/>
             </w:rPr>
-            <w:t>高佳彣</w:t>
+            <w:t>高佳</w:t>
+          </w:r>
+          <w:proofErr w:type="gramEnd"/>
+          <w:r>
+            <w:rPr>
+              <w:rFonts w:ascii="Times New Roman" w:eastAsia="標楷體" w:hAnsi="Times New Roman" w:hint="eastAsia"/>
+              <w:b/>
+              <w:bCs/>
+              <w:sz w:val="40"/>
+            </w:rPr>
+            <w:t>彣</w:t>
           </w:r>
           <w:r>
             <w:rPr>
@@ -6049,12 +6090,14 @@
         </w:numPr>
         <w:ind w:firstLineChars="0"/>
       </w:pPr>
+      <w:proofErr w:type="spellStart"/>
       <w:r>
         <w:rPr>
           <w:rFonts w:hint="eastAsia"/>
         </w:rPr>
         <w:t>BeMet</w:t>
       </w:r>
+      <w:proofErr w:type="spellEnd"/>
       <w:r>
         <w:rPr>
           <w:rFonts w:hint="eastAsia"/>
@@ -6073,9 +6116,11 @@
         </w:rPr>
         <w:t>設計出「</w:t>
       </w:r>
+      <w:proofErr w:type="spellStart"/>
       <w:r>
         <w:t>BeMet</w:t>
       </w:r>
+      <w:proofErr w:type="spellEnd"/>
       <w:r>
         <w:rPr>
           <w:rFonts w:hint="eastAsia"/>
@@ -6130,9 +6175,11 @@
         </w:rPr>
         <w:t>讓國內中小型企業的員工能夠透過「</w:t>
       </w:r>
+      <w:proofErr w:type="spellStart"/>
       <w:r>
         <w:t>BeMet</w:t>
       </w:r>
+      <w:proofErr w:type="spellEnd"/>
       <w:r>
         <w:rPr>
           <w:rFonts w:hint="eastAsia"/>
@@ -6151,9 +6198,11 @@
         </w:rPr>
         <w:t>來管理在商業上的夥伴，透過「</w:t>
       </w:r>
+      <w:proofErr w:type="spellStart"/>
       <w:r>
         <w:t>BeMet</w:t>
       </w:r>
+      <w:proofErr w:type="spellEnd"/>
       <w:r>
         <w:rPr>
           <w:rFonts w:hint="eastAsia"/>
@@ -6615,8 +6664,13 @@
         <w:pStyle w:val="aa"/>
         <w:ind w:firstLine="560"/>
       </w:pPr>
-      <w:r>
-        <w:t>本組經網路資料，討論及分析</w:t>
+      <w:proofErr w:type="gramStart"/>
+      <w:r>
+        <w:t>本組經</w:t>
+      </w:r>
+      <w:proofErr w:type="gramEnd"/>
+      <w:r>
+        <w:t>網路資料，討論及分析</w:t>
       </w:r>
       <w:r>
         <w:rPr>
@@ -6981,6 +7035,7 @@
                 <w:sz w:val="24"/>
               </w:rPr>
             </w:pPr>
+            <w:proofErr w:type="spellStart"/>
             <w:r>
               <w:rPr>
                 <w:b/>
@@ -6988,6 +7043,7 @@
               </w:rPr>
               <w:t>BeMet</w:t>
             </w:r>
+            <w:proofErr w:type="spellEnd"/>
           </w:p>
         </w:tc>
         <w:tc>
@@ -8092,11 +8148,19 @@
               <w:spacing w:line="500" w:lineRule="exact"/>
               <w:jc w:val="left"/>
             </w:pPr>
+            <w:proofErr w:type="gramStart"/>
             <w:r>
               <w:rPr>
                 <w:rFonts w:hint="eastAsia"/>
               </w:rPr>
-              <w:t>除社群功能以外額外加值服務</w:t>
+              <w:t>除社群</w:t>
+            </w:r>
+            <w:proofErr w:type="gramEnd"/>
+            <w:r>
+              <w:rPr>
+                <w:rFonts w:hint="eastAsia"/>
+              </w:rPr>
+              <w:t>功能以外額外加值服務</w:t>
             </w:r>
           </w:p>
         </w:tc>
@@ -8567,12 +8631,14 @@
         </w:rPr>
         <w:t>「</w:t>
       </w:r>
+      <w:proofErr w:type="spellStart"/>
       <w:r>
         <w:rPr>
           <w:rFonts w:hint="eastAsia"/>
         </w:rPr>
         <w:t>BeMet</w:t>
       </w:r>
+      <w:proofErr w:type="spellEnd"/>
       <w:r>
         <w:rPr>
           <w:rFonts w:hint="eastAsia"/>
@@ -8682,7 +8748,21 @@
         <w:rPr>
           <w:rFonts w:hint="eastAsia"/>
         </w:rPr>
-        <w:t>利用推播客製化備註，讓使用者能在會面前，先了解對象（供應商、合作廠商、顧客）之輪廓，避免做出令對象覺得不舒服的事情，並做出對象感到開心的事情，進而增加與該名對象之親密度。</w:t>
+        <w:t>利用</w:t>
+      </w:r>
+      <w:proofErr w:type="gramStart"/>
+      <w:r>
+        <w:rPr>
+          <w:rFonts w:hint="eastAsia"/>
+        </w:rPr>
+        <w:t>推播客製</w:t>
+      </w:r>
+      <w:proofErr w:type="gramEnd"/>
+      <w:r>
+        <w:rPr>
+          <w:rFonts w:hint="eastAsia"/>
+        </w:rPr>
+        <w:t>化備註，讓使用者能在會面前，先了解對象（供應商、合作廠商、顧客）之輪廓，避免做出令對象覺得不舒服的事情，並做出對象感到開心的事情，進而增加與該名對象之親密度。</w:t>
       </w:r>
     </w:p>
     <w:p>
@@ -8848,7 +8928,21 @@
         <w:rPr>
           <w:rFonts w:hint="eastAsia"/>
         </w:rPr>
-        <w:t>因利用推播客製化備註，持續增加顧客對其公司的親密度和滿意度，</w:t>
+        <w:t>因利用</w:t>
+      </w:r>
+      <w:proofErr w:type="gramStart"/>
+      <w:r>
+        <w:rPr>
+          <w:rFonts w:hint="eastAsia"/>
+        </w:rPr>
+        <w:t>推播客製</w:t>
+      </w:r>
+      <w:proofErr w:type="gramEnd"/>
+      <w:r>
+        <w:rPr>
+          <w:rFonts w:hint="eastAsia"/>
+        </w:rPr>
+        <w:t>化備註，持續增加顧客對其公司的親密度和滿意度，</w:t>
       </w:r>
       <w:r>
         <w:rPr>
@@ -9011,9 +9105,11 @@
       <w:r>
         <w:t>「</w:t>
       </w:r>
+      <w:proofErr w:type="spellStart"/>
       <w:r>
         <w:t>BeMet</w:t>
       </w:r>
+      <w:proofErr w:type="spellEnd"/>
       <w:r>
         <w:t>」的系統功能架構圖如下，主要提供使用者管理商務上的夥伴，除了基礎聊天功能，也提供群組分類，還有透過會議建立功能留下會議時間點，客製化備註增加好友資料的彈性等功能，讓使用者在管理商務上的</w:t>
       </w:r>
@@ -9128,9 +9224,11 @@
       <w:r>
         <w:t>「</w:t>
       </w:r>
+      <w:proofErr w:type="spellStart"/>
       <w:r>
         <w:t>BeMet</w:t>
       </w:r>
+      <w:proofErr w:type="spellEnd"/>
       <w:r>
         <w:t>」</w:t>
       </w:r>
@@ -9143,9 +9241,11 @@
       <w:r>
         <w:t>「</w:t>
       </w:r>
+      <w:proofErr w:type="spellStart"/>
       <w:r>
         <w:t>BeMet</w:t>
       </w:r>
+      <w:proofErr w:type="spellEnd"/>
       <w:r>
         <w:t>」</w:t>
       </w:r>
@@ -9602,6 +9702,7 @@
             <w:pPr>
               <w:pStyle w:val="af1"/>
             </w:pPr>
+            <w:proofErr w:type="spellStart"/>
             <w:r>
               <w:rPr>
                 <w:rFonts w:hint="eastAsia"/>
@@ -9611,6 +9712,7 @@
             <w:r>
               <w:t>adle</w:t>
             </w:r>
+            <w:proofErr w:type="spellEnd"/>
           </w:p>
         </w:tc>
       </w:tr>
@@ -9879,6 +9981,7 @@
             <w:pPr>
               <w:pStyle w:val="af1"/>
             </w:pPr>
+            <w:proofErr w:type="spellStart"/>
             <w:r>
               <w:rPr>
                 <w:rFonts w:hint="eastAsia"/>
@@ -9888,6 +9991,7 @@
             <w:r>
               <w:t>adle</w:t>
             </w:r>
+            <w:proofErr w:type="spellEnd"/>
           </w:p>
         </w:tc>
       </w:tr>
@@ -10304,6 +10408,7 @@
                 <w:bCs/>
               </w:rPr>
             </w:pPr>
+            <w:proofErr w:type="spellStart"/>
             <w:r>
               <w:rPr>
                 <w:rFonts w:hint="eastAsia"/>
@@ -10313,6 +10418,7 @@
             <w:r>
               <w:t>adle</w:t>
             </w:r>
+            <w:proofErr w:type="spellEnd"/>
           </w:p>
         </w:tc>
       </w:tr>
@@ -10725,9 +10831,11 @@
             <w:pPr>
               <w:pStyle w:val="af1"/>
             </w:pPr>
+            <w:proofErr w:type="spellStart"/>
             <w:r>
               <w:t>SqlServer</w:t>
             </w:r>
+            <w:proofErr w:type="spellEnd"/>
           </w:p>
         </w:tc>
       </w:tr>
@@ -10762,9 +10870,11 @@
             <w:pPr>
               <w:pStyle w:val="af1"/>
             </w:pPr>
+            <w:proofErr w:type="spellStart"/>
             <w:r>
               <w:t>Git</w:t>
             </w:r>
+            <w:proofErr w:type="spellEnd"/>
           </w:p>
         </w:tc>
       </w:tr>
@@ -10832,6 +10942,7 @@
               </w:rPr>
               <w:t>、</w:t>
             </w:r>
+            <w:proofErr w:type="spellStart"/>
             <w:r>
               <w:rPr>
                 <w:rFonts w:hint="eastAsia"/>
@@ -10841,6 +10952,7 @@
             <w:r>
               <w:t>SCode</w:t>
             </w:r>
+            <w:proofErr w:type="spellEnd"/>
           </w:p>
         </w:tc>
       </w:tr>
@@ -11538,13 +11650,23 @@
                 <w:rFonts w:ascii="Times New Roman" w:eastAsia="標楷體" w:hAnsi="Times New Roman" w:cs="BiauKai"/>
               </w:rPr>
             </w:pPr>
+            <w:proofErr w:type="gramStart"/>
             <w:r>
               <w:rPr>
                 <w:rFonts w:ascii="Times New Roman" w:eastAsia="標楷體" w:hAnsi="Times New Roman" w:cs="新細明體" w:hint="eastAsia"/>
                 <w:color w:val="000000"/>
                 <w:highlight w:val="white"/>
               </w:rPr>
-              <w:t>高佳彣</w:t>
+              <w:t>高佳</w:t>
+            </w:r>
+            <w:proofErr w:type="gramEnd"/>
+            <w:r>
+              <w:rPr>
+                <w:rFonts w:ascii="Times New Roman" w:eastAsia="標楷體" w:hAnsi="Times New Roman" w:cs="新細明體" w:hint="eastAsia"/>
+                <w:color w:val="000000"/>
+                <w:highlight w:val="white"/>
+              </w:rPr>
+              <w:t>彣</w:t>
             </w:r>
           </w:p>
         </w:tc>
@@ -15719,7 +15841,15 @@
               <w:jc w:val="left"/>
             </w:pPr>
             <w:r>
-              <w:t>使用者能透過客製化備註，建構個別好友之使用習慣等，建構該名好友輪廓</w:t>
+              <w:t>使用者能透過客製化備註，建構個別好友之使用習慣等，</w:t>
+            </w:r>
+            <w:proofErr w:type="gramStart"/>
+            <w:r>
+              <w:t>建構該名</w:t>
+            </w:r>
+            <w:proofErr w:type="gramEnd"/>
+            <w:r>
+              <w:t>好友輪廓</w:t>
             </w:r>
           </w:p>
         </w:tc>
@@ -15819,7 +15949,15 @@
               <w:jc w:val="left"/>
             </w:pPr>
             <w:r>
-              <w:t>使用者可透過會議建立的功能跨越組織間的疆界，建立會議功能提供選取地點、會議即時筆記等功能</w:t>
+              <w:t>使用者可透過會議建立的功能跨越</w:t>
+            </w:r>
+            <w:proofErr w:type="gramStart"/>
+            <w:r>
+              <w:t>組織間的疆界</w:t>
+            </w:r>
+            <w:proofErr w:type="gramEnd"/>
+            <w:r>
+              <w:t>，建立會議功能提供選取地點、會議即時筆記等功能</w:t>
             </w:r>
           </w:p>
         </w:tc>
@@ -16257,8 +16395,13 @@
               <w:spacing w:line="400" w:lineRule="exact"/>
               <w:jc w:val="left"/>
             </w:pPr>
-            <w:r>
-              <w:t>攸關商業機密，密碼需要有一定的安全性限制，輸入錯誤密碼不能超過</w:t>
+            <w:proofErr w:type="gramStart"/>
+            <w:r>
+              <w:t>攸</w:t>
+            </w:r>
+            <w:proofErr w:type="gramEnd"/>
+            <w:r>
+              <w:t>關商業機密，密碼需要有一定的安全性限制，輸入錯誤密碼不能超過</w:t>
             </w:r>
             <w:r>
               <w:t>3</w:t>
@@ -16647,9 +16790,9 @@
         </w:rPr>
         <w:lastRenderedPageBreak/>
         <w:drawing>
-          <wp:inline distT="0" distB="0" distL="0" distR="0" wp14:anchorId="0A7450ED" wp14:editId="219BBEE0">
-            <wp:extent cx="6343650" cy="4183273"/>
-            <wp:effectExtent l="0" t="0" r="0" b="8255"/>
+          <wp:inline distT="0" distB="0" distL="0" distR="0" wp14:anchorId="0A7450ED" wp14:editId="13223BFD">
+            <wp:extent cx="6343648" cy="4183273"/>
+            <wp:effectExtent l="0" t="0" r="635" b="8255"/>
             <wp:docPr id="35" name="圖片 35"/>
             <wp:cNvGraphicFramePr>
               <a:graphicFrameLocks xmlns:a="http://schemas.openxmlformats.org/drawingml/2006/main" noChangeAspect="1"/>
@@ -16676,7 +16819,7 @@
                   <pic:spPr>
                     <a:xfrm>
                       <a:off x="0" y="0"/>
-                      <a:ext cx="6343650" cy="4183273"/>
+                      <a:ext cx="6343648" cy="4183273"/>
                     </a:xfrm>
                     <a:prstGeom prst="rect">
                       <a:avLst/>
@@ -16688,13 +16831,15 @@
           </wp:inline>
         </w:drawing>
       </w:r>
+      <w:bookmarkStart w:id="54" w:name="_GoBack"/>
+      <w:bookmarkEnd w:id="54"/>
     </w:p>
     <w:p>
       <w:pPr>
         <w:pStyle w:val="a8"/>
         <w:ind w:firstLine="560"/>
       </w:pPr>
-      <w:bookmarkStart w:id="54" w:name="_Toc40744149"/>
+      <w:bookmarkStart w:id="55" w:name="_Toc40744149"/>
       <w:r>
         <w:rPr>
           <w:rFonts w:hint="eastAsia"/>
@@ -16713,7 +16858,7 @@
         </w:rPr>
         <w:t>查看個人資料活動圖</w:t>
       </w:r>
-      <w:bookmarkEnd w:id="54"/>
+      <w:bookmarkEnd w:id="55"/>
     </w:p>
     <w:p>
       <w:pPr>
@@ -16781,7 +16926,7 @@
         <w:pStyle w:val="a8"/>
         <w:ind w:firstLine="560"/>
       </w:pPr>
-      <w:bookmarkStart w:id="55" w:name="_Toc40744150"/>
+      <w:bookmarkStart w:id="56" w:name="_Toc40744150"/>
       <w:r>
         <w:t>圖</w:t>
       </w:r>
@@ -16800,7 +16945,7 @@
       <w:r>
         <w:t>修改個人檔案活動圖</w:t>
       </w:r>
-      <w:bookmarkEnd w:id="55"/>
+      <w:bookmarkEnd w:id="56"/>
     </w:p>
     <w:p>
       <w:pPr>
@@ -16869,7 +17014,7 @@
         <w:pStyle w:val="a8"/>
         <w:ind w:firstLine="560"/>
       </w:pPr>
-      <w:bookmarkStart w:id="56" w:name="_Toc40744151"/>
+      <w:bookmarkStart w:id="57" w:name="_Toc40744151"/>
       <w:r>
         <w:t>圖</w:t>
       </w:r>
@@ -16894,7 +17039,7 @@
       <w:r>
         <w:t>群組管理活動圖</w:t>
       </w:r>
-      <w:bookmarkEnd w:id="56"/>
+      <w:bookmarkEnd w:id="57"/>
     </w:p>
     <w:p>
       <w:pPr>
@@ -16970,7 +17115,7 @@
         <w:pStyle w:val="a8"/>
         <w:ind w:firstLine="560"/>
       </w:pPr>
-      <w:bookmarkStart w:id="57" w:name="_Toc40744152"/>
+      <w:bookmarkStart w:id="58" w:name="_Toc40744152"/>
       <w:r>
         <w:t>圖</w:t>
       </w:r>
@@ -16989,7 +17134,7 @@
       <w:r>
         <w:t>藍牙配對活動圖</w:t>
       </w:r>
-      <w:bookmarkEnd w:id="57"/>
+      <w:bookmarkEnd w:id="58"/>
     </w:p>
     <w:p>
       <w:pPr>
@@ -17057,7 +17202,7 @@
         <w:pStyle w:val="a8"/>
         <w:ind w:firstLine="560"/>
       </w:pPr>
-      <w:bookmarkStart w:id="58" w:name="_Toc40744153"/>
+      <w:bookmarkStart w:id="59" w:name="_Toc40744153"/>
       <w:r>
         <w:t>圖</w:t>
       </w:r>
@@ -17076,7 +17221,7 @@
       <w:r>
         <w:t>客製化備註活動圖</w:t>
       </w:r>
-      <w:bookmarkEnd w:id="58"/>
+      <w:bookmarkEnd w:id="59"/>
     </w:p>
     <w:p>
       <w:pPr>
@@ -17145,7 +17290,7 @@
         <w:pStyle w:val="a8"/>
         <w:ind w:firstLine="560"/>
       </w:pPr>
-      <w:bookmarkStart w:id="59" w:name="_Toc40744154"/>
+      <w:bookmarkStart w:id="60" w:name="_Toc40744154"/>
       <w:r>
         <w:t>圖</w:t>
       </w:r>
@@ -17164,7 +17309,7 @@
       <w:r>
         <w:t>訊息傳送活動圖</w:t>
       </w:r>
-      <w:bookmarkEnd w:id="59"/>
+      <w:bookmarkEnd w:id="60"/>
     </w:p>
     <w:p>
       <w:pPr>
@@ -17232,7 +17377,7 @@
         <w:pStyle w:val="a8"/>
         <w:ind w:firstLine="560"/>
       </w:pPr>
-      <w:bookmarkStart w:id="60" w:name="_Toc40744155"/>
+      <w:bookmarkStart w:id="61" w:name="_Toc40744155"/>
       <w:r>
         <w:t>圖</w:t>
       </w:r>
@@ -17251,7 +17396,7 @@
       <w:r>
         <w:t>會議建立活動圖</w:t>
       </w:r>
-      <w:bookmarkEnd w:id="60"/>
+      <w:bookmarkEnd w:id="61"/>
     </w:p>
     <w:p>
       <w:pPr>
@@ -17337,7 +17482,7 @@
         <w:pStyle w:val="a8"/>
         <w:ind w:firstLine="560"/>
       </w:pPr>
-      <w:bookmarkStart w:id="61" w:name="_Toc40744156"/>
+      <w:bookmarkStart w:id="62" w:name="_Toc40744156"/>
       <w:r>
         <w:t>圖</w:t>
       </w:r>
@@ -17353,7 +17498,7 @@
       <w:r>
         <w:t>附近好友提醒活動圖</w:t>
       </w:r>
-      <w:bookmarkEnd w:id="61"/>
+      <w:bookmarkEnd w:id="62"/>
     </w:p>
     <w:p>
       <w:pPr>
@@ -17366,7 +17511,7 @@
           <w:szCs w:val="32"/>
         </w:rPr>
       </w:pPr>
-      <w:bookmarkStart w:id="62" w:name="_Toc40530244"/>
+      <w:bookmarkStart w:id="63" w:name="_Toc40530244"/>
       <w:r>
         <w:br w:type="page"/>
       </w:r>
@@ -17375,7 +17520,7 @@
       <w:pPr>
         <w:pStyle w:val="a7"/>
       </w:pPr>
-      <w:bookmarkStart w:id="63" w:name="_Toc40744157"/>
+      <w:bookmarkStart w:id="64" w:name="_Toc40744157"/>
       <w:r>
         <w:rPr>
           <w:rFonts w:hint="eastAsia"/>
@@ -17389,8 +17534,8 @@
         </w:rPr>
         <w:t>分析類別圖</w:t>
       </w:r>
-      <w:bookmarkEnd w:id="62"/>
       <w:bookmarkEnd w:id="63"/>
+      <w:bookmarkEnd w:id="64"/>
     </w:p>
     <w:p>
       <w:r>
@@ -17453,7 +17598,7 @@
         <w:pStyle w:val="a8"/>
         <w:ind w:firstLine="560"/>
       </w:pPr>
-      <w:bookmarkStart w:id="64" w:name="_Toc40744158"/>
+      <w:bookmarkStart w:id="65" w:name="_Toc40744158"/>
       <w:r>
         <w:rPr>
           <w:rFonts w:hint="eastAsia"/>
@@ -17472,7 +17617,7 @@
         </w:rPr>
         <w:t>分析類別圖</w:t>
       </w:r>
-      <w:bookmarkEnd w:id="64"/>
+      <w:bookmarkEnd w:id="65"/>
     </w:p>
     <w:p>
       <w:pPr>
@@ -17500,8 +17645,8 @@
       <w:pPr>
         <w:pStyle w:val="a6"/>
       </w:pPr>
-      <w:bookmarkStart w:id="65" w:name="_Toc40530245"/>
-      <w:bookmarkStart w:id="66" w:name="_Toc40744159"/>
+      <w:bookmarkStart w:id="66" w:name="_Toc40530245"/>
+      <w:bookmarkStart w:id="67" w:name="_Toc40744159"/>
       <w:r>
         <w:rPr>
           <w:rFonts w:hint="eastAsia"/>
@@ -17533,15 +17678,15 @@
         </w:rPr>
         <w:t>設計模型</w:t>
       </w:r>
-      <w:bookmarkEnd w:id="65"/>
       <w:bookmarkEnd w:id="66"/>
+      <w:bookmarkEnd w:id="67"/>
     </w:p>
     <w:p>
       <w:pPr>
         <w:pStyle w:val="a7"/>
       </w:pPr>
-      <w:bookmarkStart w:id="67" w:name="_Toc40530246"/>
-      <w:bookmarkStart w:id="68" w:name="_Toc40744160"/>
+      <w:bookmarkStart w:id="68" w:name="_Toc40530246"/>
+      <w:bookmarkStart w:id="69" w:name="_Toc40744160"/>
       <w:r>
         <w:rPr>
           <w:rFonts w:hint="eastAsia"/>
@@ -17554,8 +17699,8 @@
         </w:rPr>
         <w:t>循序圖</w:t>
       </w:r>
-      <w:bookmarkEnd w:id="67"/>
       <w:bookmarkEnd w:id="68"/>
+      <w:bookmarkEnd w:id="69"/>
     </w:p>
     <w:p>
       <w:pPr>
@@ -17625,7 +17770,7 @@
         <w:pStyle w:val="a8"/>
         <w:ind w:firstLine="560"/>
       </w:pPr>
-      <w:bookmarkStart w:id="69" w:name="_Toc40744161"/>
+      <w:bookmarkStart w:id="70" w:name="_Toc40744161"/>
       <w:r>
         <w:t>圖</w:t>
       </w:r>
@@ -17635,7 +17780,7 @@
       <w:r>
         <w:t>註冊循序圖</w:t>
       </w:r>
-      <w:bookmarkEnd w:id="69"/>
+      <w:bookmarkEnd w:id="70"/>
     </w:p>
     <w:p>
       <w:pPr>
@@ -17727,7 +17872,7 @@
         <w:pStyle w:val="a8"/>
         <w:ind w:firstLine="560"/>
       </w:pPr>
-      <w:bookmarkStart w:id="70" w:name="_Toc40744162"/>
+      <w:bookmarkStart w:id="71" w:name="_Toc40744162"/>
       <w:r>
         <w:t>圖</w:t>
       </w:r>
@@ -17737,7 +17882,7 @@
       <w:r>
         <w:t>登入循序圖</w:t>
       </w:r>
-      <w:bookmarkEnd w:id="70"/>
+      <w:bookmarkEnd w:id="71"/>
     </w:p>
     <w:p>
       <w:pPr>
@@ -17805,7 +17950,7 @@
         <w:pStyle w:val="a8"/>
         <w:ind w:firstLine="560"/>
       </w:pPr>
-      <w:bookmarkStart w:id="71" w:name="_Toc40744163"/>
+      <w:bookmarkStart w:id="72" w:name="_Toc40744163"/>
       <w:r>
         <w:t>圖</w:t>
       </w:r>
@@ -17815,7 +17960,7 @@
       <w:r>
         <w:t>查看個人資料循序圖</w:t>
       </w:r>
-      <w:bookmarkEnd w:id="71"/>
+      <w:bookmarkEnd w:id="72"/>
     </w:p>
     <w:p>
       <w:pPr>
@@ -17887,7 +18032,7 @@
         <w:pStyle w:val="a8"/>
         <w:ind w:firstLine="560"/>
       </w:pPr>
-      <w:bookmarkStart w:id="72" w:name="_Toc40744164"/>
+      <w:bookmarkStart w:id="73" w:name="_Toc40744164"/>
       <w:r>
         <w:t>圖</w:t>
       </w:r>
@@ -17897,7 +18042,7 @@
       <w:r>
         <w:t>修改個人資料循序圖</w:t>
       </w:r>
-      <w:bookmarkEnd w:id="72"/>
+      <w:bookmarkEnd w:id="73"/>
     </w:p>
     <w:p>
       <w:pPr>
@@ -17981,7 +18126,7 @@
         <w:pStyle w:val="a8"/>
         <w:ind w:firstLine="560"/>
       </w:pPr>
-      <w:bookmarkStart w:id="73" w:name="_Toc40744165"/>
+      <w:bookmarkStart w:id="74" w:name="_Toc40744165"/>
       <w:r>
         <w:t>圖</w:t>
       </w:r>
@@ -17991,7 +18136,7 @@
       <w:r>
         <w:t>藍牙配對循序圖</w:t>
       </w:r>
-      <w:bookmarkEnd w:id="73"/>
+      <w:bookmarkEnd w:id="74"/>
     </w:p>
     <w:p>
       <w:pPr>
@@ -18081,7 +18226,7 @@
         <w:pStyle w:val="a8"/>
         <w:ind w:firstLine="560"/>
       </w:pPr>
-      <w:bookmarkStart w:id="74" w:name="_Toc40744166"/>
+      <w:bookmarkStart w:id="75" w:name="_Toc40744166"/>
       <w:r>
         <w:t>圖</w:t>
       </w:r>
@@ -18106,7 +18251,7 @@
       <w:r>
         <w:t>循序圖</w:t>
       </w:r>
-      <w:bookmarkEnd w:id="74"/>
+      <w:bookmarkEnd w:id="75"/>
     </w:p>
     <w:p>
       <w:pPr>
@@ -18196,7 +18341,7 @@
         <w:pStyle w:val="a8"/>
         <w:ind w:firstLine="560"/>
       </w:pPr>
-      <w:bookmarkStart w:id="75" w:name="_Toc40744167"/>
+      <w:bookmarkStart w:id="76" w:name="_Toc40744167"/>
       <w:r>
         <w:t>圖</w:t>
       </w:r>
@@ -18206,7 +18351,7 @@
       <w:r>
         <w:t>客製化備註循序圖</w:t>
       </w:r>
-      <w:bookmarkEnd w:id="75"/>
+      <w:bookmarkEnd w:id="76"/>
     </w:p>
     <w:p>
       <w:pPr>
@@ -18277,7 +18422,7 @@
         <w:pStyle w:val="a8"/>
         <w:ind w:firstLine="560"/>
       </w:pPr>
-      <w:bookmarkStart w:id="76" w:name="_Toc40744168"/>
+      <w:bookmarkStart w:id="77" w:name="_Toc40744168"/>
       <w:r>
         <w:t>圖</w:t>
       </w:r>
@@ -18293,7 +18438,7 @@
       <w:r>
         <w:t>循序圖</w:t>
       </w:r>
-      <w:bookmarkEnd w:id="76"/>
+      <w:bookmarkEnd w:id="77"/>
     </w:p>
     <w:p>
       <w:pPr>
@@ -18385,7 +18530,7 @@
         <w:pStyle w:val="a8"/>
         <w:ind w:firstLine="560"/>
       </w:pPr>
-      <w:bookmarkStart w:id="77" w:name="_Toc40744169"/>
+      <w:bookmarkStart w:id="78" w:name="_Toc40744169"/>
       <w:r>
         <w:t>圖</w:t>
       </w:r>
@@ -18395,7 +18540,7 @@
       <w:r>
         <w:t>會議建立循序圖</w:t>
       </w:r>
-      <w:bookmarkEnd w:id="77"/>
+      <w:bookmarkEnd w:id="78"/>
     </w:p>
     <w:p>
       <w:pPr>
@@ -18455,7 +18600,7 @@
         <w:pStyle w:val="a8"/>
         <w:ind w:firstLine="560"/>
       </w:pPr>
-      <w:bookmarkStart w:id="78" w:name="_Toc40744170"/>
+      <w:bookmarkStart w:id="79" w:name="_Toc40744170"/>
       <w:r>
         <w:rPr>
           <w:rFonts w:hint="eastAsia"/>
@@ -18474,7 +18619,7 @@
         </w:rPr>
         <w:t>附近好友提醒循序圖</w:t>
       </w:r>
-      <w:bookmarkEnd w:id="78"/>
+      <w:bookmarkEnd w:id="79"/>
     </w:p>
     <w:p>
       <w:pPr>
@@ -18501,8 +18646,8 @@
       <w:pPr>
         <w:pStyle w:val="a7"/>
       </w:pPr>
-      <w:bookmarkStart w:id="79" w:name="_Toc40530247"/>
-      <w:bookmarkStart w:id="80" w:name="_Toc40744171"/>
+      <w:bookmarkStart w:id="80" w:name="_Toc40530247"/>
+      <w:bookmarkStart w:id="81" w:name="_Toc40744171"/>
       <w:r>
         <w:rPr>
           <w:rFonts w:hint="eastAsia"/>
@@ -18515,8 +18660,8 @@
         </w:rPr>
         <w:t>設計類別圖</w:t>
       </w:r>
-      <w:bookmarkEnd w:id="79"/>
       <w:bookmarkEnd w:id="80"/>
+      <w:bookmarkEnd w:id="81"/>
     </w:p>
     <w:p>
       <w:pPr>
@@ -18585,7 +18730,7 @@
         <w:pStyle w:val="a8"/>
         <w:ind w:firstLine="560"/>
       </w:pPr>
-      <w:bookmarkStart w:id="81" w:name="_Toc40744172"/>
+      <w:bookmarkStart w:id="82" w:name="_Toc40744172"/>
       <w:r>
         <w:rPr>
           <w:shd w:val="clear" w:color="auto" w:fill="FFFFFF"/>
@@ -18604,7 +18749,7 @@
         </w:rPr>
         <w:t>設計類別圖</w:t>
       </w:r>
-      <w:bookmarkEnd w:id="81"/>
+      <w:bookmarkEnd w:id="82"/>
     </w:p>
     <w:sectPr>
       <w:footerReference w:type="default" r:id="rId54"/>
@@ -18620,7 +18765,7 @@
 </file>
 
 <file path=word/endnotes.xml><?xml version="1.0" encoding="utf-8"?>
-<w:endnotes xmlns:wpc="http://schemas.microsoft.com/office/word/2010/wordprocessingCanvas" xmlns:cx="http://schemas.microsoft.com/office/drawing/2014/chartex" xmlns:cx1="http://schemas.microsoft.com/office/drawing/2015/9/8/chartex" xmlns:cx2="http://schemas.microsoft.com/office/drawing/2015/10/21/chartex" xmlns:cx3="http://schemas.microsoft.com/office/drawing/2016/5/9/chartex" xmlns:cx4="http://schemas.microsoft.com/office/drawing/2016/5/10/chartex" xmlns:cx5="http://schemas.microsoft.com/office/drawing/2016/5/11/chartex" xmlns:cx6="http://schemas.microsoft.com/office/drawing/2016/5/12/chartex" xmlns:cx7="http://schemas.microsoft.com/office/drawing/2016/5/13/chartex" xmlns:cx8="http://schemas.microsoft.com/office/drawing/2016/5/14/chartex" xmlns:mc="http://schemas.openxmlformats.org/markup-compatibility/2006" xmlns:aink="http://schemas.microsoft.com/office/drawing/2016/ink" xmlns:am3d="http://schemas.microsoft.com/office/drawing/2017/model3d" xmlns:o="urn:schemas-microsoft-com:office:office" xmlns:r="http://schemas.openxmlformats.org/officeDocument/2006/relationships" xmlns:m="http://schemas.openxmlformats.org/officeDocument/2006/math" xmlns:v="urn:schemas-microsoft-com:vml" xmlns:wp14="http://schemas.microsoft.com/office/word/2010/wordprocessingDrawing" xmlns:wp="http://schemas.openxmlformats.org/drawingml/2006/wordprocessingDrawing" xmlns:w10="urn:schemas-microsoft-com:office:word" xmlns:w="http://schemas.openxmlformats.org/wordprocessingml/2006/main" xmlns:w14="http://schemas.microsoft.com/office/word/2010/wordml" xmlns:w15="http://schemas.microsoft.com/office/word/2012/wordml" xmlns:w16cex="http://schemas.microsoft.com/office/word/2018/wordml/cex" xmlns:w16cid="http://schemas.microsoft.com/office/word/2016/wordml/cid" xmlns:w16="http://schemas.microsoft.com/office/word/2018/wordml" xmlns:w16se="http://schemas.microsoft.com/office/word/2015/wordml/symex" xmlns:wpg="http://schemas.microsoft.com/office/word/2010/wordprocessingGroup" xmlns:wpi="http://schemas.microsoft.com/office/word/2010/wordprocessingInk" xmlns:wne="http://schemas.microsoft.com/office/word/2006/wordml" xmlns:wps="http://schemas.microsoft.com/office/word/2010/wordprocessingShape" mc:Ignorable="w14 w15 w16se w16cid w16 w16cex wp14">
+<w:endnotes xmlns:wpc="http://schemas.microsoft.com/office/word/2010/wordprocessingCanvas" xmlns:cx="http://schemas.microsoft.com/office/drawing/2014/chartex" xmlns:mc="http://schemas.openxmlformats.org/markup-compatibility/2006" xmlns:o="urn:schemas-microsoft-com:office:office" xmlns:r="http://schemas.openxmlformats.org/officeDocument/2006/relationships" xmlns:m="http://schemas.openxmlformats.org/officeDocument/2006/math" xmlns:v="urn:schemas-microsoft-com:vml" xmlns:wp14="http://schemas.microsoft.com/office/word/2010/wordprocessingDrawing" xmlns:wp="http://schemas.openxmlformats.org/drawingml/2006/wordprocessingDrawing" xmlns:w10="urn:schemas-microsoft-com:office:word" xmlns:w="http://schemas.openxmlformats.org/wordprocessingml/2006/main" xmlns:w14="http://schemas.microsoft.com/office/word/2010/wordml" xmlns:w15="http://schemas.microsoft.com/office/word/2012/wordml" xmlns:w16se="http://schemas.microsoft.com/office/word/2015/wordml/symex" xmlns:wpg="http://schemas.microsoft.com/office/word/2010/wordprocessingGroup" xmlns:wpi="http://schemas.microsoft.com/office/word/2010/wordprocessingInk" xmlns:wne="http://schemas.microsoft.com/office/word/2006/wordml" xmlns:wps="http://schemas.microsoft.com/office/word/2010/wordprocessingShape" mc:Ignorable="w14 w15 w16se wp14">
   <w:endnote w:type="separator" w:id="-1">
     <w:p>
       <w:r>
@@ -18639,7 +18784,7 @@
 </file>
 
 <file path=word/footer1.xml><?xml version="1.0" encoding="utf-8"?>
-<w:ftr xmlns:wpc="http://schemas.microsoft.com/office/word/2010/wordprocessingCanvas" xmlns:cx="http://schemas.microsoft.com/office/drawing/2014/chartex" xmlns:cx1="http://schemas.microsoft.com/office/drawing/2015/9/8/chartex" xmlns:cx2="http://schemas.microsoft.com/office/drawing/2015/10/21/chartex" xmlns:cx3="http://schemas.microsoft.com/office/drawing/2016/5/9/chartex" xmlns:cx4="http://schemas.microsoft.com/office/drawing/2016/5/10/chartex" xmlns:cx5="http://schemas.microsoft.com/office/drawing/2016/5/11/chartex" xmlns:cx6="http://schemas.microsoft.com/office/drawing/2016/5/12/chartex" xmlns:cx7="http://schemas.microsoft.com/office/drawing/2016/5/13/chartex" xmlns:cx8="http://schemas.microsoft.com/office/drawing/2016/5/14/chartex" xmlns:mc="http://schemas.openxmlformats.org/markup-compatibility/2006" xmlns:aink="http://schemas.microsoft.com/office/drawing/2016/ink" xmlns:am3d="http://schemas.microsoft.com/office/drawing/2017/model3d" xmlns:o="urn:schemas-microsoft-com:office:office" xmlns:r="http://schemas.openxmlformats.org/officeDocument/2006/relationships" xmlns:m="http://schemas.openxmlformats.org/officeDocument/2006/math" xmlns:v="urn:schemas-microsoft-com:vml" xmlns:wp14="http://schemas.microsoft.com/office/word/2010/wordprocessingDrawing" xmlns:wp="http://schemas.openxmlformats.org/drawingml/2006/wordprocessingDrawing" xmlns:w10="urn:schemas-microsoft-com:office:word" xmlns:w="http://schemas.openxmlformats.org/wordprocessingml/2006/main" xmlns:w14="http://schemas.microsoft.com/office/word/2010/wordml" xmlns:w15="http://schemas.microsoft.com/office/word/2012/wordml" xmlns:w16cex="http://schemas.microsoft.com/office/word/2018/wordml/cex" xmlns:w16cid="http://schemas.microsoft.com/office/word/2016/wordml/cid" xmlns:w16="http://schemas.microsoft.com/office/word/2018/wordml" xmlns:w16se="http://schemas.microsoft.com/office/word/2015/wordml/symex" xmlns:wpg="http://schemas.microsoft.com/office/word/2010/wordprocessingGroup" xmlns:wpi="http://schemas.microsoft.com/office/word/2010/wordprocessingInk" xmlns:wne="http://schemas.microsoft.com/office/word/2006/wordml" xmlns:wps="http://schemas.microsoft.com/office/word/2010/wordprocessingShape" mc:Ignorable="w14 w15 w16se w16cid w16 w16cex wp14">
+<w:ftr xmlns:wpc="http://schemas.microsoft.com/office/word/2010/wordprocessingCanvas" xmlns:cx="http://schemas.microsoft.com/office/drawing/2014/chartex" xmlns:mc="http://schemas.openxmlformats.org/markup-compatibility/2006" xmlns:o="urn:schemas-microsoft-com:office:office" xmlns:r="http://schemas.openxmlformats.org/officeDocument/2006/relationships" xmlns:m="http://schemas.openxmlformats.org/officeDocument/2006/math" xmlns:v="urn:schemas-microsoft-com:vml" xmlns:wp14="http://schemas.microsoft.com/office/word/2010/wordprocessingDrawing" xmlns:wp="http://schemas.openxmlformats.org/drawingml/2006/wordprocessingDrawing" xmlns:w10="urn:schemas-microsoft-com:office:word" xmlns:w="http://schemas.openxmlformats.org/wordprocessingml/2006/main" xmlns:w14="http://schemas.microsoft.com/office/word/2010/wordml" xmlns:w15="http://schemas.microsoft.com/office/word/2012/wordml" xmlns:w16se="http://schemas.microsoft.com/office/word/2015/wordml/symex" xmlns:wpg="http://schemas.microsoft.com/office/word/2010/wordprocessingGroup" xmlns:wpi="http://schemas.microsoft.com/office/word/2010/wordprocessingInk" xmlns:wne="http://schemas.microsoft.com/office/word/2006/wordml" xmlns:wps="http://schemas.microsoft.com/office/word/2010/wordprocessingShape" mc:Ignorable="w14 w15 w16se wp14">
   <w:sdt>
     <w:sdtPr>
       <w:id w:val="-1288268443"/>
@@ -18669,7 +18814,7 @@
             <w:noProof/>
             <w:lang w:val="zh-TW"/>
           </w:rPr>
-          <w:t>19</w:t>
+          <w:t>17</w:t>
         </w:r>
         <w:r>
           <w:fldChar w:fldCharType="end"/>
@@ -18686,7 +18831,7 @@
 </file>
 
 <file path=word/footnotes.xml><?xml version="1.0" encoding="utf-8"?>
-<w:footnotes xmlns:wpc="http://schemas.microsoft.com/office/word/2010/wordprocessingCanvas" xmlns:cx="http://schemas.microsoft.com/office/drawing/2014/chartex" xmlns:cx1="http://schemas.microsoft.com/office/drawing/2015/9/8/chartex" xmlns:cx2="http://schemas.microsoft.com/office/drawing/2015/10/21/chartex" xmlns:cx3="http://schemas.microsoft.com/office/drawing/2016/5/9/chartex" xmlns:cx4="http://schemas.microsoft.com/office/drawing/2016/5/10/chartex" xmlns:cx5="http://schemas.microsoft.com/office/drawing/2016/5/11/chartex" xmlns:cx6="http://schemas.microsoft.com/office/drawing/2016/5/12/chartex" xmlns:cx7="http://schemas.microsoft.com/office/drawing/2016/5/13/chartex" xmlns:cx8="http://schemas.microsoft.com/office/drawing/2016/5/14/chartex" xmlns:mc="http://schemas.openxmlformats.org/markup-compatibility/2006" xmlns:aink="http://schemas.microsoft.com/office/drawing/2016/ink" xmlns:am3d="http://schemas.microsoft.com/office/drawing/2017/model3d" xmlns:o="urn:schemas-microsoft-com:office:office" xmlns:r="http://schemas.openxmlformats.org/officeDocument/2006/relationships" xmlns:m="http://schemas.openxmlformats.org/officeDocument/2006/math" xmlns:v="urn:schemas-microsoft-com:vml" xmlns:wp14="http://schemas.microsoft.com/office/word/2010/wordprocessingDrawing" xmlns:wp="http://schemas.openxmlformats.org/drawingml/2006/wordprocessingDrawing" xmlns:w10="urn:schemas-microsoft-com:office:word" xmlns:w="http://schemas.openxmlformats.org/wordprocessingml/2006/main" xmlns:w14="http://schemas.microsoft.com/office/word/2010/wordml" xmlns:w15="http://schemas.microsoft.com/office/word/2012/wordml" xmlns:w16cex="http://schemas.microsoft.com/office/word/2018/wordml/cex" xmlns:w16cid="http://schemas.microsoft.com/office/word/2016/wordml/cid" xmlns:w16="http://schemas.microsoft.com/office/word/2018/wordml" xmlns:w16se="http://schemas.microsoft.com/office/word/2015/wordml/symex" xmlns:wpg="http://schemas.microsoft.com/office/word/2010/wordprocessingGroup" xmlns:wpi="http://schemas.microsoft.com/office/word/2010/wordprocessingInk" xmlns:wne="http://schemas.microsoft.com/office/word/2006/wordml" xmlns:wps="http://schemas.microsoft.com/office/word/2010/wordprocessingShape" mc:Ignorable="w14 w15 w16se w16cid w16 w16cex wp14">
+<w:footnotes xmlns:wpc="http://schemas.microsoft.com/office/word/2010/wordprocessingCanvas" xmlns:cx="http://schemas.microsoft.com/office/drawing/2014/chartex" xmlns:mc="http://schemas.openxmlformats.org/markup-compatibility/2006" xmlns:o="urn:schemas-microsoft-com:office:office" xmlns:r="http://schemas.openxmlformats.org/officeDocument/2006/relationships" xmlns:m="http://schemas.openxmlformats.org/officeDocument/2006/math" xmlns:v="urn:schemas-microsoft-com:vml" xmlns:wp14="http://schemas.microsoft.com/office/word/2010/wordprocessingDrawing" xmlns:wp="http://schemas.openxmlformats.org/drawingml/2006/wordprocessingDrawing" xmlns:w10="urn:schemas-microsoft-com:office:word" xmlns:w="http://schemas.openxmlformats.org/wordprocessingml/2006/main" xmlns:w14="http://schemas.microsoft.com/office/word/2010/wordml" xmlns:w15="http://schemas.microsoft.com/office/word/2012/wordml" xmlns:w16se="http://schemas.microsoft.com/office/word/2015/wordml/symex" xmlns:wpg="http://schemas.microsoft.com/office/word/2010/wordprocessingGroup" xmlns:wpi="http://schemas.microsoft.com/office/word/2010/wordprocessingInk" xmlns:wne="http://schemas.microsoft.com/office/word/2006/wordml" xmlns:wps="http://schemas.microsoft.com/office/word/2010/wordprocessingShape" mc:Ignorable="w14 w15 w16se wp14">
   <w:footnote w:type="separator" w:id="-1">
     <w:p>
       <w:r>
@@ -18705,7 +18850,7 @@
 </file>
 
 <file path=word/numbering.xml><?xml version="1.0" encoding="utf-8"?>
-<w:numbering xmlns:wpc="http://schemas.microsoft.com/office/word/2010/wordprocessingCanvas" xmlns:cx="http://schemas.microsoft.com/office/drawing/2014/chartex" xmlns:cx1="http://schemas.microsoft.com/office/drawing/2015/9/8/chartex" xmlns:cx2="http://schemas.microsoft.com/office/drawing/2015/10/21/chartex" xmlns:cx3="http://schemas.microsoft.com/office/drawing/2016/5/9/chartex" xmlns:cx4="http://schemas.microsoft.com/office/drawing/2016/5/10/chartex" xmlns:cx5="http://schemas.microsoft.com/office/drawing/2016/5/11/chartex" xmlns:cx6="http://schemas.microsoft.com/office/drawing/2016/5/12/chartex" xmlns:cx7="http://schemas.microsoft.com/office/drawing/2016/5/13/chartex" xmlns:cx8="http://schemas.microsoft.com/office/drawing/2016/5/14/chartex" xmlns:mc="http://schemas.openxmlformats.org/markup-compatibility/2006" xmlns:aink="http://schemas.microsoft.com/office/drawing/2016/ink" xmlns:am3d="http://schemas.microsoft.com/office/drawing/2017/model3d" xmlns:o="urn:schemas-microsoft-com:office:office" xmlns:r="http://schemas.openxmlformats.org/officeDocument/2006/relationships" xmlns:m="http://schemas.openxmlformats.org/officeDocument/2006/math" xmlns:v="urn:schemas-microsoft-com:vml" xmlns:wp14="http://schemas.microsoft.com/office/word/2010/wordprocessingDrawing" xmlns:wp="http://schemas.openxmlformats.org/drawingml/2006/wordprocessingDrawing" xmlns:w10="urn:schemas-microsoft-com:office:word" xmlns:w="http://schemas.openxmlformats.org/wordprocessingml/2006/main" xmlns:w14="http://schemas.microsoft.com/office/word/2010/wordml" xmlns:w15="http://schemas.microsoft.com/office/word/2012/wordml" xmlns:w16cex="http://schemas.microsoft.com/office/word/2018/wordml/cex" xmlns:w16cid="http://schemas.microsoft.com/office/word/2016/wordml/cid" xmlns:w16="http://schemas.microsoft.com/office/word/2018/wordml" xmlns:w16se="http://schemas.microsoft.com/office/word/2015/wordml/symex" xmlns:wpg="http://schemas.microsoft.com/office/word/2010/wordprocessingGroup" xmlns:wpi="http://schemas.microsoft.com/office/word/2010/wordprocessingInk" xmlns:wne="http://schemas.microsoft.com/office/word/2006/wordml" xmlns:wps="http://schemas.microsoft.com/office/word/2010/wordprocessingShape" mc:Ignorable="w14 w15 w16se w16cid w16 w16cex wp14">
+<w:numbering xmlns:wpc="http://schemas.microsoft.com/office/word/2010/wordprocessingCanvas" xmlns:cx="http://schemas.microsoft.com/office/drawing/2014/chartex" xmlns:mc="http://schemas.openxmlformats.org/markup-compatibility/2006" xmlns:o="urn:schemas-microsoft-com:office:office" xmlns:r="http://schemas.openxmlformats.org/officeDocument/2006/relationships" xmlns:m="http://schemas.openxmlformats.org/officeDocument/2006/math" xmlns:v="urn:schemas-microsoft-com:vml" xmlns:wp14="http://schemas.microsoft.com/office/word/2010/wordprocessingDrawing" xmlns:wp="http://schemas.openxmlformats.org/drawingml/2006/wordprocessingDrawing" xmlns:w10="urn:schemas-microsoft-com:office:word" xmlns:w="http://schemas.openxmlformats.org/wordprocessingml/2006/main" xmlns:w14="http://schemas.microsoft.com/office/word/2010/wordml" xmlns:w15="http://schemas.microsoft.com/office/word/2012/wordml" xmlns:w16se="http://schemas.microsoft.com/office/word/2015/wordml/symex" xmlns:wpg="http://schemas.microsoft.com/office/word/2010/wordprocessingGroup" xmlns:wpi="http://schemas.microsoft.com/office/word/2010/wordprocessingInk" xmlns:wne="http://schemas.microsoft.com/office/word/2006/wordml" xmlns:wps="http://schemas.microsoft.com/office/word/2010/wordprocessingShape" mc:Ignorable="w14 w15 w16se wp14">
   <w:abstractNum w:abstractNumId="0" w15:restartNumberingAfterBreak="0">
     <w:nsid w:val="046A13ED"/>
     <w:multiLevelType w:val="multilevel"/>
@@ -21032,7 +21177,7 @@
 </file>
 
 <file path=word/styles.xml><?xml version="1.0" encoding="utf-8"?>
-<w:styles xmlns:mc="http://schemas.openxmlformats.org/markup-compatibility/2006" xmlns:r="http://schemas.openxmlformats.org/officeDocument/2006/relationships" xmlns:w="http://schemas.openxmlformats.org/wordprocessingml/2006/main" xmlns:w14="http://schemas.microsoft.com/office/word/2010/wordml" xmlns:w15="http://schemas.microsoft.com/office/word/2012/wordml" xmlns:w16cex="http://schemas.microsoft.com/office/word/2018/wordml/cex" xmlns:w16cid="http://schemas.microsoft.com/office/word/2016/wordml/cid" xmlns:w16="http://schemas.microsoft.com/office/word/2018/wordml" xmlns:w16se="http://schemas.microsoft.com/office/word/2015/wordml/symex" mc:Ignorable="w14 w15 w16se w16cid w16 w16cex">
+<w:styles xmlns:mc="http://schemas.openxmlformats.org/markup-compatibility/2006" xmlns:r="http://schemas.openxmlformats.org/officeDocument/2006/relationships" xmlns:w="http://schemas.openxmlformats.org/wordprocessingml/2006/main" xmlns:w14="http://schemas.microsoft.com/office/word/2010/wordml" xmlns:w15="http://schemas.microsoft.com/office/word/2012/wordml" xmlns:w16se="http://schemas.microsoft.com/office/word/2015/wordml/symex" mc:Ignorable="w14 w15 w16se">
   <w:docDefaults>
     <w:rPrDefault>
       <w:rPr>
@@ -21045,7 +21190,7 @@
     </w:rPrDefault>
     <w:pPrDefault/>
   </w:docDefaults>
-  <w:latentStyles w:defLockedState="0" w:defUIPriority="99" w:defSemiHidden="0" w:defUnhideWhenUsed="0" w:defQFormat="0" w:count="376">
+  <w:latentStyles w:defLockedState="0" w:defUIPriority="99" w:defSemiHidden="0" w:defUnhideWhenUsed="0" w:defQFormat="0" w:count="371">
     <w:lsdException w:name="Normal" w:uiPriority="0" w:qFormat="1"/>
     <w:lsdException w:name="heading 1" w:uiPriority="0" w:qFormat="1"/>
     <w:lsdException w:name="heading 2" w:semiHidden="1" w:uiPriority="0" w:unhideWhenUsed="1" w:qFormat="1"/>
@@ -21417,11 +21562,6 @@
     <w:lsdException w:name="List Table 5 Dark Accent 6" w:uiPriority="50"/>
     <w:lsdException w:name="List Table 6 Colorful Accent 6" w:uiPriority="51"/>
     <w:lsdException w:name="List Table 7 Colorful Accent 6" w:uiPriority="52"/>
-    <w:lsdException w:name="Mention" w:semiHidden="1" w:unhideWhenUsed="1"/>
-    <w:lsdException w:name="Smart Hyperlink" w:semiHidden="1" w:unhideWhenUsed="1"/>
-    <w:lsdException w:name="Hashtag" w:semiHidden="1" w:unhideWhenUsed="1"/>
-    <w:lsdException w:name="Unresolved Mention" w:semiHidden="1" w:unhideWhenUsed="1"/>
-    <w:lsdException w:name="Smart Link" w:semiHidden="1" w:unhideWhenUsed="1"/>
   </w:latentStyles>
   <w:style w:type="paragraph" w:default="1" w:styleId="a0">
     <w:name w:val="Normal"/>
@@ -22583,7 +22723,7 @@
 </file>
 
 <file path=customXml/itemProps1.xml><?xml version="1.0" encoding="utf-8"?>
-<ds:datastoreItem xmlns:ds="http://schemas.openxmlformats.org/officeDocument/2006/customXml" ds:itemID="{785D407B-4DF9-48A1-999F-F9FB1A930528}">
+<ds:datastoreItem xmlns:ds="http://schemas.openxmlformats.org/officeDocument/2006/customXml" ds:itemID="{52FD924D-AE99-44C4-9B7C-FF33AA91E6FD}">
   <ds:schemaRefs>
     <ds:schemaRef ds:uri="http://schemas.openxmlformats.org/officeDocument/2006/bibliography"/>
   </ds:schemaRefs>

--- a/第109402組-BeMet-系統文件.docx
+++ b/第109402組-BeMet-系統文件.docx
@@ -5856,366 +5856,424 @@
       <w:pPr>
         <w:pStyle w:val="aa"/>
         <w:numPr>
-          <w:ilvl w:val="2"/>
-          <w:numId w:val="22"/>
+          <w:ilvl w:val="0"/>
+          <w:numId w:val="23"/>
         </w:numPr>
         <w:ind w:firstLineChars="0"/>
       </w:pPr>
       <w:r>
-        <w:t>資訊時代</w:t>
+        <w:rPr>
+          <w:rFonts w:hint="eastAsia"/>
+        </w:rPr>
+        <w:t>情境說明</w:t>
       </w:r>
     </w:p>
     <w:p>
       <w:pPr>
         <w:pStyle w:val="aa"/>
-        <w:ind w:left="1440" w:firstLine="560"/>
-      </w:pPr>
-      <w:r>
-        <w:rPr>
-          <w:rFonts w:ascii="Segoe UI" w:hAnsi="Segoe UI"/>
-          <w:shd w:val="clear" w:color="auto" w:fill="FFFFFF"/>
-        </w:rPr>
-        <w:t>從</w:t>
-      </w:r>
-      <w:r>
-        <w:rPr>
-          <w:rFonts w:cs="Times New Roman"/>
-          <w:shd w:val="clear" w:color="auto" w:fill="FFFFFF"/>
-        </w:rPr>
-        <w:t>1990</w:t>
-      </w:r>
-      <w:r>
-        <w:rPr>
-          <w:rFonts w:ascii="Segoe UI" w:hAnsi="Segoe UI"/>
-          <w:shd w:val="clear" w:color="auto" w:fill="FFFFFF"/>
-        </w:rPr>
-        <w:t>年網際網路出現到現在已成熟發展並廣為應用，每個人都能透過網際網路互相談話、傳遞資訊，並維持友好關係。在商業上，個人若能善用網際網路提升與關鍵伙伴及顧客的緊密關係，不但能創造下次合作機會，也能鞏固個人的客源。</w:t>
+        <w:ind w:left="1120" w:firstLineChars="198" w:firstLine="554"/>
+      </w:pPr>
+      <w:r>
+        <w:rPr>
+          <w:rFonts w:hint="eastAsia"/>
+        </w:rPr>
+        <w:t>A</w:t>
+      </w:r>
+      <w:r>
+        <w:rPr>
+          <w:rFonts w:hint="eastAsia"/>
+        </w:rPr>
+        <w:t>和</w:t>
+      </w:r>
+      <w:r>
+        <w:rPr>
+          <w:rFonts w:hint="eastAsia"/>
+        </w:rPr>
+        <w:t>B</w:t>
+      </w:r>
+      <w:r>
+        <w:rPr>
+          <w:rFonts w:hint="eastAsia"/>
+        </w:rPr>
+        <w:t>是高中很好的朋友，高中畢業的某天，</w:t>
+      </w:r>
+      <w:r>
+        <w:rPr>
+          <w:rFonts w:hint="eastAsia"/>
+        </w:rPr>
+        <w:t>B</w:t>
+      </w:r>
+      <w:r>
+        <w:rPr>
+          <w:rFonts w:hint="eastAsia"/>
+        </w:rPr>
+        <w:t>在路上遇到了</w:t>
+      </w:r>
+      <w:r>
+        <w:rPr>
+          <w:rFonts w:hint="eastAsia"/>
+        </w:rPr>
+        <w:t>A</w:t>
+      </w:r>
+      <w:r>
+        <w:rPr>
+          <w:rFonts w:hint="eastAsia"/>
+        </w:rPr>
+        <w:t>，於是和</w:t>
+      </w:r>
+      <w:r>
+        <w:rPr>
+          <w:rFonts w:hint="eastAsia"/>
+        </w:rPr>
+        <w:t>A</w:t>
+      </w:r>
+      <w:r>
+        <w:rPr>
+          <w:rFonts w:hint="eastAsia"/>
+        </w:rPr>
+        <w:t>打招呼，但是</w:t>
+      </w:r>
+      <w:r>
+        <w:rPr>
+          <w:rFonts w:hint="eastAsia"/>
+        </w:rPr>
+        <w:t>A</w:t>
+      </w:r>
+      <w:r>
+        <w:rPr>
+          <w:rFonts w:hint="eastAsia"/>
+        </w:rPr>
+        <w:t>沒有注意到</w:t>
+      </w:r>
+      <w:r>
+        <w:rPr>
+          <w:rFonts w:hint="eastAsia"/>
+        </w:rPr>
+        <w:t>B</w:t>
+      </w:r>
+      <w:r>
+        <w:rPr>
+          <w:rFonts w:hint="eastAsia"/>
+        </w:rPr>
+        <w:t>，因此沒有和</w:t>
+      </w:r>
+      <w:r>
+        <w:rPr>
+          <w:rFonts w:hint="eastAsia"/>
+        </w:rPr>
+        <w:t>B</w:t>
+      </w:r>
+      <w:r>
+        <w:rPr>
+          <w:rFonts w:hint="eastAsia"/>
+        </w:rPr>
+        <w:t>打招呼，擦身而過，</w:t>
+      </w:r>
+      <w:r>
+        <w:rPr>
+          <w:rFonts w:hint="eastAsia"/>
+        </w:rPr>
+        <w:t>B</w:t>
+      </w:r>
+      <w:r>
+        <w:rPr>
+          <w:rFonts w:hint="eastAsia"/>
+        </w:rPr>
+        <w:t>只好尷尬地離開</w:t>
+      </w:r>
+      <w:r>
+        <w:rPr>
+          <w:rFonts w:hint="eastAsia"/>
+        </w:rPr>
+        <w:t>。</w:t>
       </w:r>
     </w:p>
     <w:p>
       <w:pPr>
         <w:pStyle w:val="aa"/>
+        <w:ind w:left="1120" w:firstLineChars="198" w:firstLine="554"/>
+      </w:pPr>
+      <w:r>
+        <w:rPr>
+          <w:rFonts w:hint="eastAsia"/>
+        </w:rPr>
+        <w:t>政治人物，時常需要到不同地方與別人交際，但隨著認識的人逐漸增加，越難以管理人際上的關係，於是聘請秘書協助管理人際關係上的事物</w:t>
+      </w:r>
+      <w:r>
+        <w:rPr>
+          <w:rFonts w:hint="eastAsia"/>
+        </w:rPr>
+        <w:t>，</w:t>
+      </w:r>
+      <w:r>
+        <w:rPr>
+          <w:rFonts w:hint="eastAsia"/>
+        </w:rPr>
+        <w:t>花費了額外的人力成本。</w:t>
+      </w:r>
+    </w:p>
+    <w:p>
+      <w:pPr>
+        <w:pStyle w:val="aa"/>
+        <w:ind w:left="1120" w:firstLineChars="198" w:firstLine="554"/>
+        <w:rPr>
+          <w:rFonts w:hint="eastAsia"/>
+        </w:rPr>
+      </w:pPr>
+      <w:r>
+        <w:rPr>
+          <w:rFonts w:hint="eastAsia"/>
+        </w:rPr>
+        <w:t>業務員與客戶見面，卻忘了客戶因宗教信仰，有</w:t>
+      </w:r>
+      <w:proofErr w:type="gramStart"/>
+      <w:r>
+        <w:rPr>
+          <w:rFonts w:hint="eastAsia"/>
+        </w:rPr>
+        <w:t>不吃牛的</w:t>
+      </w:r>
+      <w:proofErr w:type="gramEnd"/>
+      <w:r>
+        <w:rPr>
+          <w:rFonts w:hint="eastAsia"/>
+        </w:rPr>
+        <w:t>禁忌，甚至和客戶約在牛排館吃飯，讓客戶觀感不佳，並且不願意再和業務員往來，業務員也因此失去了這位客戶。</w:t>
+      </w:r>
+    </w:p>
+    <w:p>
+      <w:pPr>
+        <w:pStyle w:val="aa"/>
+        <w:ind w:left="1120" w:firstLineChars="198" w:firstLine="554"/>
+        <w:rPr>
+          <w:rFonts w:hint="eastAsia"/>
+        </w:rPr>
+      </w:pPr>
+      <w:r>
+        <w:rPr>
+          <w:rFonts w:hint="eastAsia"/>
+        </w:rPr>
+        <w:t>和情人約會時，情人問起和紀念日相關的問題，若回答不出來，非常尷尬，兩人可能因此吵架，甚至情人會感到不被重視，導致最後分手。</w:t>
+      </w:r>
+    </w:p>
+    <w:p>
+      <w:pPr>
+        <w:pStyle w:val="aa"/>
         <w:numPr>
-          <w:ilvl w:val="2"/>
-          <w:numId w:val="22"/>
+          <w:ilvl w:val="0"/>
+          <w:numId w:val="23"/>
         </w:numPr>
         <w:ind w:firstLineChars="0"/>
       </w:pPr>
-      <w:r>
-        <w:t>行動</w:t>
-      </w:r>
-      <w:r>
-        <w:rPr>
-          <w:rFonts w:ascii="Segoe UI" w:hAnsi="Segoe UI"/>
-          <w:shd w:val="clear" w:color="auto" w:fill="FFFFFF"/>
-        </w:rPr>
-        <w:t>裝置</w:t>
-      </w:r>
-      <w:r>
-        <w:t>的普及</w:t>
+      <w:proofErr w:type="spellStart"/>
+      <w:r>
+        <w:rPr>
+          <w:rFonts w:hint="eastAsia"/>
+        </w:rPr>
+        <w:t>BeMet</w:t>
+      </w:r>
+      <w:proofErr w:type="spellEnd"/>
+      <w:r>
+        <w:rPr>
+          <w:rFonts w:hint="eastAsia"/>
+        </w:rPr>
+        <w:t>的設計理念</w:t>
       </w:r>
     </w:p>
     <w:p>
       <w:pPr>
         <w:pStyle w:val="aa"/>
-        <w:ind w:left="1440" w:firstLine="560"/>
-      </w:pPr>
-      <w:r>
-        <w:rPr>
-          <w:rFonts w:ascii="Segoe UI" w:hAnsi="Segoe UI"/>
-          <w:shd w:val="clear" w:color="auto" w:fill="FFFFFF"/>
-        </w:rPr>
-        <w:t>隨著科技技術的提升，行動裝置的擁有成本降低，行動裝置以成為個人的</w:t>
-      </w:r>
-      <w:r>
-        <w:rPr>
-          <w:rFonts w:ascii="Segoe UI" w:hAnsi="Segoe UI" w:hint="eastAsia"/>
-          <w:shd w:val="clear" w:color="auto" w:fill="FFFFFF"/>
-        </w:rPr>
-        <w:t>隨身</w:t>
-      </w:r>
-      <w:r>
-        <w:rPr>
-          <w:rFonts w:ascii="Segoe UI" w:hAnsi="Segoe UI"/>
-          <w:shd w:val="clear" w:color="auto" w:fill="FFFFFF"/>
-        </w:rPr>
-        <w:t>用品。行動裝置</w:t>
-      </w:r>
-      <w:r>
-        <w:rPr>
-          <w:rFonts w:ascii="Segoe UI" w:hAnsi="Segoe UI" w:hint="eastAsia"/>
-          <w:shd w:val="clear" w:color="auto" w:fill="FFFFFF"/>
-        </w:rPr>
-        <w:t>的普及加上網際網路成熟發展，使得行動商務蓬勃發展，使用</w:t>
-      </w:r>
-      <w:r>
-        <w:rPr>
-          <w:rFonts w:ascii="Segoe UI" w:hAnsi="Segoe UI"/>
-          <w:shd w:val="clear" w:color="auto" w:fill="FFFFFF"/>
-        </w:rPr>
-        <w:t>行動裝置</w:t>
-      </w:r>
-      <w:r>
-        <w:rPr>
-          <w:rFonts w:ascii="Segoe UI" w:hAnsi="Segoe UI" w:hint="eastAsia"/>
-          <w:shd w:val="clear" w:color="auto" w:fill="FFFFFF"/>
-        </w:rPr>
-        <w:t>在網路上做交易已是常態。</w:t>
+        <w:ind w:left="1040" w:firstLineChars="227" w:firstLine="636"/>
+      </w:pPr>
+      <w:r>
+        <w:rPr>
+          <w:rFonts w:hint="eastAsia"/>
+        </w:rPr>
+        <w:t>為了解決上述之情境問題，設計出了「</w:t>
+      </w:r>
+      <w:proofErr w:type="spellStart"/>
+      <w:r>
+        <w:t>BeMet</w:t>
+      </w:r>
+      <w:proofErr w:type="spellEnd"/>
+      <w:r>
+        <w:rPr>
+          <w:rFonts w:hint="eastAsia"/>
+        </w:rPr>
+        <w:t>」</w:t>
+      </w:r>
+      <w:r>
+        <w:rPr>
+          <w:rFonts w:hint="eastAsia"/>
+        </w:rPr>
+        <w:t>App</w:t>
+      </w:r>
+      <w:r>
+        <w:rPr>
+          <w:rFonts w:hint="eastAsia"/>
+        </w:rPr>
+        <w:t>。「</w:t>
+      </w:r>
+      <w:proofErr w:type="spellStart"/>
+      <w:r>
+        <w:t>BeMet</w:t>
+      </w:r>
+      <w:proofErr w:type="spellEnd"/>
+      <w:r>
+        <w:rPr>
+          <w:rFonts w:hint="eastAsia"/>
+        </w:rPr>
+        <w:t>」</w:t>
+      </w:r>
+      <w:r>
+        <w:rPr>
+          <w:rFonts w:hint="eastAsia"/>
+        </w:rPr>
+        <w:t>App</w:t>
+      </w:r>
+      <w:r>
+        <w:rPr>
+          <w:rFonts w:hint="eastAsia"/>
+        </w:rPr>
+        <w:t>透過藍牙技術</w:t>
+      </w:r>
+      <w:r>
+        <w:rPr>
+          <w:rFonts w:hint="eastAsia"/>
+        </w:rPr>
+        <w:t>加好友</w:t>
+      </w:r>
+      <w:r>
+        <w:rPr>
+          <w:rFonts w:hint="eastAsia"/>
+        </w:rPr>
+        <w:t>，</w:t>
+      </w:r>
+      <w:r>
+        <w:rPr>
+          <w:rFonts w:hint="eastAsia"/>
+        </w:rPr>
+        <w:t>利用推播</w:t>
+      </w:r>
+      <w:r>
+        <w:rPr>
+          <w:rFonts w:hint="eastAsia"/>
+        </w:rPr>
+        <w:t>抓住和好友相遇的機會，使用</w:t>
+      </w:r>
+      <w:r>
+        <w:rPr>
+          <w:rFonts w:hint="eastAsia"/>
+        </w:rPr>
+        <w:t>客製化備註功能記住每</w:t>
+      </w:r>
+      <w:r>
+        <w:rPr>
+          <w:rFonts w:hint="eastAsia"/>
+        </w:rPr>
+        <w:t>位</w:t>
+      </w:r>
+      <w:r>
+        <w:rPr>
+          <w:rFonts w:hint="eastAsia"/>
+        </w:rPr>
+        <w:t>好友的細節</w:t>
+      </w:r>
+      <w:r>
+        <w:rPr>
+          <w:rFonts w:hint="eastAsia"/>
+        </w:rPr>
+        <w:t>，</w:t>
+      </w:r>
+      <w:r>
+        <w:rPr>
+          <w:rFonts w:hint="eastAsia"/>
+        </w:rPr>
+        <w:t>搭配時間軸的功能幫助使用者紀錄和好友見面、約會的地點</w:t>
+      </w:r>
+      <w:r>
+        <w:rPr>
+          <w:rFonts w:hint="eastAsia"/>
+        </w:rPr>
+        <w:t>和</w:t>
+      </w:r>
+      <w:r>
+        <w:rPr>
+          <w:rFonts w:hint="eastAsia"/>
+        </w:rPr>
+        <w:t>時間</w:t>
+      </w:r>
+      <w:r>
+        <w:rPr>
+          <w:rFonts w:hint="eastAsia"/>
+        </w:rPr>
+        <w:t>，</w:t>
+      </w:r>
+      <w:r>
+        <w:rPr>
+          <w:rFonts w:hint="eastAsia"/>
+        </w:rPr>
+        <w:t>提供分群</w:t>
+      </w:r>
+      <w:r>
+        <w:rPr>
+          <w:rFonts w:hint="eastAsia"/>
+        </w:rPr>
+        <w:t>及</w:t>
+      </w:r>
+      <w:r>
+        <w:rPr>
+          <w:rFonts w:hint="eastAsia"/>
+        </w:rPr>
+        <w:t>的功能來管理每</w:t>
+      </w:r>
+      <w:r>
+        <w:rPr>
+          <w:rFonts w:hint="eastAsia"/>
+        </w:rPr>
+        <w:t>位</w:t>
+      </w:r>
+      <w:r>
+        <w:rPr>
+          <w:rFonts w:hint="eastAsia"/>
+        </w:rPr>
+        <w:t>好友。「</w:t>
+      </w:r>
+      <w:proofErr w:type="spellStart"/>
+      <w:r>
+        <w:t>BeMet</w:t>
+      </w:r>
+      <w:proofErr w:type="spellEnd"/>
+      <w:r>
+        <w:rPr>
+          <w:rFonts w:hint="eastAsia"/>
+        </w:rPr>
+        <w:t>」能夠增進</w:t>
+      </w:r>
+      <w:proofErr w:type="gramStart"/>
+      <w:r>
+        <w:rPr>
+          <w:rFonts w:hint="eastAsia"/>
+        </w:rPr>
+        <w:t>好友間的感情</w:t>
+      </w:r>
+      <w:proofErr w:type="gramEnd"/>
+      <w:r>
+        <w:rPr>
+          <w:rFonts w:hint="eastAsia"/>
+        </w:rPr>
+        <w:t>，拉近兩人的關係，並快速建立好友輪廓</w:t>
+      </w:r>
+      <w:r>
+        <w:t>。</w:t>
       </w:r>
     </w:p>
     <w:p>
       <w:pPr>
-        <w:pStyle w:val="aa"/>
-        <w:numPr>
-          <w:ilvl w:val="2"/>
-          <w:numId w:val="22"/>
-        </w:numPr>
-        <w:ind w:firstLineChars="0"/>
-      </w:pPr>
-      <w:r>
-        <w:t>社群</w:t>
-      </w:r>
-      <w:r>
-        <w:t>App</w:t>
-      </w:r>
-      <w:r>
-        <w:rPr>
-          <w:rFonts w:hint="eastAsia"/>
-        </w:rPr>
-        <w:t>的發展</w:t>
-      </w:r>
-    </w:p>
-    <w:p>
-      <w:pPr>
-        <w:pStyle w:val="aa"/>
-        <w:ind w:left="1440" w:firstLine="560"/>
-      </w:pPr>
-      <w:r>
-        <w:rPr>
-          <w:rFonts w:hint="eastAsia"/>
-        </w:rPr>
-        <w:t>行動裝置的普及</w:t>
-      </w:r>
-      <w:r>
-        <w:rPr>
-          <w:rFonts w:hint="eastAsia"/>
-        </w:rPr>
-        <w:t>也帶來了</w:t>
-      </w:r>
-      <w:r>
-        <w:t>社群</w:t>
-      </w:r>
-      <w:r>
-        <w:t>App</w:t>
-      </w:r>
-      <w:r>
-        <w:rPr>
-          <w:rFonts w:hint="eastAsia"/>
-        </w:rPr>
-        <w:t>的商機</w:t>
-      </w:r>
-      <w:r>
-        <w:rPr>
-          <w:rFonts w:hint="eastAsia"/>
-        </w:rPr>
-        <w:t>，</w:t>
-      </w:r>
-      <w:r>
-        <w:rPr>
-          <w:rFonts w:hint="eastAsia"/>
-        </w:rPr>
-        <w:t>不論是過去已經經營網站社群平台已久的</w:t>
-      </w:r>
-      <w:r>
-        <w:t>F</w:t>
-      </w:r>
-      <w:r>
-        <w:rPr>
-          <w:rFonts w:hint="eastAsia"/>
-        </w:rPr>
-        <w:t>acebook</w:t>
-      </w:r>
-      <w:r>
-        <w:rPr>
-          <w:rFonts w:hint="eastAsia"/>
-        </w:rPr>
-        <w:t>選擇進入</w:t>
-      </w:r>
-      <w:r>
-        <w:t>社群</w:t>
-      </w:r>
-      <w:r>
-        <w:t>App</w:t>
-      </w:r>
-      <w:r>
-        <w:rPr>
-          <w:rFonts w:hint="eastAsia"/>
-        </w:rPr>
-        <w:t>的市場，就足以看出</w:t>
-      </w:r>
-      <w:r>
-        <w:t>社群</w:t>
-      </w:r>
-      <w:r>
-        <w:t>App</w:t>
-      </w:r>
-      <w:r>
-        <w:rPr>
-          <w:rFonts w:hint="eastAsia"/>
-        </w:rPr>
-        <w:t>的市場潛力，至今社群</w:t>
-      </w:r>
-      <w:r>
-        <w:rPr>
-          <w:rFonts w:hint="eastAsia"/>
-        </w:rPr>
-        <w:t>App</w:t>
-      </w:r>
-      <w:r>
-        <w:rPr>
-          <w:rFonts w:hint="eastAsia"/>
-        </w:rPr>
-        <w:t>數量仍然在持續增長中</w:t>
-      </w:r>
-      <w:r>
-        <w:t>。</w:t>
-      </w:r>
-    </w:p>
-    <w:p>
-      <w:pPr>
-        <w:pStyle w:val="aa"/>
-        <w:numPr>
-          <w:ilvl w:val="2"/>
-          <w:numId w:val="22"/>
-        </w:numPr>
-        <w:ind w:firstLineChars="0"/>
-      </w:pPr>
-      <w:proofErr w:type="spellStart"/>
-      <w:r>
-        <w:rPr>
-          <w:rFonts w:hint="eastAsia"/>
-        </w:rPr>
-        <w:t>BeMet</w:t>
-      </w:r>
-      <w:proofErr w:type="spellEnd"/>
-      <w:r>
-        <w:rPr>
-          <w:rFonts w:hint="eastAsia"/>
-        </w:rPr>
-        <w:t>的設計理念</w:t>
-      </w:r>
-    </w:p>
-    <w:p>
-      <w:pPr>
-        <w:pStyle w:val="aa"/>
-        <w:ind w:left="1440" w:firstLine="560"/>
-      </w:pPr>
-      <w:r>
-        <w:rPr>
-          <w:rFonts w:hint="eastAsia"/>
-        </w:rPr>
-        <w:t>設計出「</w:t>
-      </w:r>
-      <w:proofErr w:type="spellStart"/>
-      <w:r>
-        <w:t>BeMet</w:t>
-      </w:r>
-      <w:proofErr w:type="spellEnd"/>
-      <w:r>
-        <w:rPr>
-          <w:rFonts w:hint="eastAsia"/>
-        </w:rPr>
-        <w:t>」</w:t>
-      </w:r>
-      <w:r>
-        <w:rPr>
-          <w:rFonts w:hint="eastAsia"/>
-        </w:rPr>
-        <w:t>社群</w:t>
-      </w:r>
-      <w:r>
-        <w:rPr>
-          <w:rFonts w:hint="eastAsia"/>
-        </w:rPr>
-        <w:t>App</w:t>
-      </w:r>
-      <w:r>
-        <w:rPr>
-          <w:rFonts w:hint="eastAsia"/>
-        </w:rPr>
-        <w:t>是以商務為導向</w:t>
-      </w:r>
-      <w:r>
-        <w:rPr>
-          <w:rFonts w:hint="eastAsia"/>
-        </w:rPr>
-        <w:t>，</w:t>
-      </w:r>
-      <w:r>
-        <w:rPr>
-          <w:rFonts w:hint="eastAsia"/>
-        </w:rPr>
-        <w:t>透過藍牙技術進入社群</w:t>
-      </w:r>
-      <w:r>
-        <w:rPr>
-          <w:rFonts w:hint="eastAsia"/>
-        </w:rPr>
-        <w:t>App</w:t>
-      </w:r>
-      <w:r>
-        <w:rPr>
-          <w:rFonts w:hint="eastAsia"/>
-        </w:rPr>
-        <w:t>市場，期望</w:t>
-      </w:r>
-      <w:r>
-        <w:rPr>
-          <w:rFonts w:hint="eastAsia"/>
-        </w:rPr>
-        <w:t>讓國內中小型企業的員工能夠透過「</w:t>
-      </w:r>
-      <w:proofErr w:type="spellStart"/>
-      <w:r>
-        <w:t>BeMet</w:t>
-      </w:r>
-      <w:proofErr w:type="spellEnd"/>
-      <w:r>
-        <w:rPr>
-          <w:rFonts w:hint="eastAsia"/>
-        </w:rPr>
-        <w:t>」</w:t>
-      </w:r>
-      <w:r>
-        <w:rPr>
-          <w:rFonts w:hint="eastAsia"/>
-        </w:rPr>
-        <w:t>App</w:t>
-      </w:r>
-      <w:r>
-        <w:rPr>
-          <w:rFonts w:hint="eastAsia"/>
-        </w:rPr>
-        <w:t>來管理在商業上的夥伴，透過「</w:t>
-      </w:r>
-      <w:proofErr w:type="spellStart"/>
-      <w:r>
-        <w:t>BeMet</w:t>
-      </w:r>
-      <w:proofErr w:type="spellEnd"/>
-      <w:r>
-        <w:rPr>
-          <w:rFonts w:hint="eastAsia"/>
-        </w:rPr>
-        <w:t>」達到快速區別供應商、合作廠商及顧客，並提升與他們的親密度</w:t>
-      </w:r>
-      <w:r>
-        <w:t>。</w:t>
-      </w:r>
-    </w:p>
-    <w:p>
-      <w:pPr>
         <w:pStyle w:val="a7"/>
+        <w:rPr>
+          <w:rFonts w:hint="eastAsia"/>
+        </w:rPr>
       </w:pPr>
       <w:bookmarkStart w:id="4" w:name="_Toc40530225"/>
       <w:bookmarkStart w:id="5" w:name="_Toc40744118"/>
@@ -6248,696 +6306,634 @@
     </w:p>
     <w:p>
       <w:pPr>
+        <w:pStyle w:val="aa"/>
+        <w:ind w:firstLine="560"/>
+      </w:pPr>
+      <w:r>
+        <w:rPr>
+          <w:rFonts w:hint="eastAsia"/>
+        </w:rPr>
+        <w:t>情況一</w:t>
+      </w:r>
+      <w:r>
+        <w:rPr>
+          <w:rFonts w:hint="eastAsia"/>
+        </w:rPr>
+        <w:t>、</w:t>
+      </w:r>
+      <w:r>
+        <w:rPr>
+          <w:rFonts w:hint="eastAsia"/>
+        </w:rPr>
+        <w:t>與好友擦身而過</w:t>
+      </w:r>
+      <w:r>
+        <w:t>：</w:t>
+      </w:r>
+    </w:p>
+    <w:p>
+      <w:pPr>
+        <w:pStyle w:val="aa"/>
+        <w:ind w:left="560" w:firstLine="560"/>
+      </w:pPr>
+      <w:r>
+        <w:rPr>
+          <w:rFonts w:hint="eastAsia"/>
+        </w:rPr>
+        <w:t>難得與很久沒見的朋友巧遇，卻因為沒有注意到而擦身而過，造成沒被注意的朋友覺得很尷尬，也錯失了再次相聚的機會，非常可惜。</w:t>
+      </w:r>
+    </w:p>
+    <w:p>
+      <w:pPr>
+        <w:pStyle w:val="aa"/>
+        <w:ind w:left="560" w:firstLine="560"/>
+      </w:pPr>
+      <w:r>
+        <w:rPr>
+          <w:rFonts w:hint="eastAsia"/>
+        </w:rPr>
+        <w:t>若在快要相遇時，有及時通知</w:t>
+      </w:r>
+      <w:r>
+        <w:rPr>
+          <w:rFonts w:hint="eastAsia"/>
+        </w:rPr>
+        <w:t>要</w:t>
+      </w:r>
+      <w:r>
+        <w:rPr>
+          <w:rFonts w:hint="eastAsia"/>
+        </w:rPr>
+        <w:t>彼此注意周遭，就不會發生擦身而過的情況，能把握住每次相聚的機會。</w:t>
+      </w:r>
+    </w:p>
+    <w:p>
+      <w:pPr>
+        <w:pStyle w:val="aa"/>
+        <w:ind w:firstLine="560"/>
+      </w:pPr>
+      <w:r>
+        <w:t>情況</w:t>
+      </w:r>
+      <w:r>
+        <w:rPr>
+          <w:rFonts w:hint="eastAsia"/>
+        </w:rPr>
+        <w:t>二、人際關係管理困難：</w:t>
+      </w:r>
+    </w:p>
+    <w:p>
+      <w:pPr>
+        <w:pStyle w:val="aa"/>
+        <w:ind w:leftChars="233" w:left="559" w:firstLine="560"/>
+      </w:pPr>
+      <w:r>
+        <w:t>隨著認識的人越多</w:t>
+      </w:r>
+      <w:r>
+        <w:rPr>
+          <w:rFonts w:hint="eastAsia"/>
+        </w:rPr>
+        <w:t>，在人際關係管理上也越來越困難</w:t>
+      </w:r>
+      <w:r>
+        <w:rPr>
+          <w:rFonts w:hint="eastAsia"/>
+        </w:rPr>
+        <w:t>，無法管理好人際關係，可能會失去很多的機會及資源。</w:t>
+      </w:r>
+    </w:p>
+    <w:p>
+      <w:pPr>
+        <w:pStyle w:val="aa"/>
+        <w:ind w:leftChars="233" w:left="559" w:firstLine="560"/>
+      </w:pPr>
+      <w:r>
+        <w:rPr>
+          <w:rFonts w:hint="eastAsia"/>
+        </w:rPr>
+        <w:t>若能有效管理每</w:t>
+      </w:r>
+      <w:proofErr w:type="gramStart"/>
+      <w:r>
+        <w:rPr>
+          <w:rFonts w:hint="eastAsia"/>
+        </w:rPr>
+        <w:t>個</w:t>
+      </w:r>
+      <w:proofErr w:type="gramEnd"/>
+      <w:r>
+        <w:rPr>
+          <w:rFonts w:hint="eastAsia"/>
+        </w:rPr>
+        <w:t>好友</w:t>
+      </w:r>
+      <w:r>
+        <w:rPr>
+          <w:rFonts w:hint="eastAsia"/>
+        </w:rPr>
+        <w:t>，記住每</w:t>
+      </w:r>
+      <w:proofErr w:type="gramStart"/>
+      <w:r>
+        <w:rPr>
+          <w:rFonts w:hint="eastAsia"/>
+        </w:rPr>
+        <w:t>個</w:t>
+      </w:r>
+      <w:proofErr w:type="gramEnd"/>
+      <w:r>
+        <w:rPr>
+          <w:rFonts w:hint="eastAsia"/>
+        </w:rPr>
+        <w:t>好友</w:t>
+      </w:r>
+      <w:r>
+        <w:rPr>
+          <w:rFonts w:hint="eastAsia"/>
+        </w:rPr>
+        <w:t>的禁忌及喜好，即便是許久不見的朋友，也能馬上拉近兩人關係，會讓人際關係管理變得容易許多。</w:t>
+      </w:r>
+    </w:p>
+    <w:p>
+      <w:pPr>
+        <w:pStyle w:val="aa"/>
+        <w:ind w:firstLine="560"/>
+      </w:pPr>
+      <w:r>
+        <w:rPr>
+          <w:rFonts w:hint="eastAsia"/>
+        </w:rPr>
+        <w:t>情況三、有時需要記住特定地點及時間</w:t>
+      </w:r>
+    </w:p>
+    <w:p>
+      <w:pPr>
+        <w:pStyle w:val="aa"/>
+        <w:ind w:leftChars="233" w:left="559" w:firstLine="560"/>
+      </w:pPr>
+      <w:r>
+        <w:rPr>
+          <w:rFonts w:hint="eastAsia"/>
+        </w:rPr>
+        <w:t>當需要記住特定的地點及時</w:t>
+      </w:r>
+      <w:r>
+        <w:rPr>
+          <w:rFonts w:hint="eastAsia"/>
+        </w:rPr>
+        <w:t>間時，可以選擇的方法就是自己記錄，或者花費請秘書幫你做紀錄，可能會有記錄</w:t>
+      </w:r>
+      <w:r>
+        <w:rPr>
+          <w:rFonts w:hint="eastAsia"/>
+        </w:rPr>
+        <w:t>上</w:t>
+      </w:r>
+      <w:r>
+        <w:rPr>
+          <w:rFonts w:hint="eastAsia"/>
+        </w:rPr>
+        <w:t>的錯誤</w:t>
+      </w:r>
+      <w:r>
+        <w:rPr>
+          <w:rFonts w:hint="eastAsia"/>
+        </w:rPr>
+        <w:t>或</w:t>
+      </w:r>
+      <w:r>
+        <w:rPr>
+          <w:rFonts w:hint="eastAsia"/>
+        </w:rPr>
+        <w:t>遺失</w:t>
+      </w:r>
+      <w:r>
+        <w:rPr>
+          <w:rFonts w:hint="eastAsia"/>
+        </w:rPr>
+        <w:t>。</w:t>
+      </w:r>
+    </w:p>
+    <w:p>
+      <w:pPr>
+        <w:pStyle w:val="aa"/>
+        <w:ind w:leftChars="233" w:left="559" w:firstLine="560"/>
+      </w:pPr>
+      <w:r>
+        <w:rPr>
+          <w:rFonts w:hint="eastAsia"/>
+        </w:rPr>
+        <w:t>若能有自動記錄地點及時間的，且具有相當足夠的正確性，還能追蹤特定的地點及時間，會讓生活變得十分方便。</w:t>
+      </w:r>
+    </w:p>
+    <w:p>
+      <w:pPr>
+        <w:widowControl/>
+        <w:rPr>
+          <w:rFonts w:ascii="Times New Roman" w:eastAsia="標楷體" w:hAnsi="Times New Roman" w:cs="Segoe UI"/>
+          <w:color w:val="24292E"/>
+          <w:kern w:val="0"/>
+          <w:sz w:val="28"/>
+          <w:szCs w:val="24"/>
+        </w:rPr>
+      </w:pPr>
+      <w:r>
+        <w:br w:type="page"/>
+      </w:r>
+    </w:p>
+    <w:p>
+      <w:pPr>
+        <w:pStyle w:val="aa"/>
+        <w:ind w:leftChars="233" w:left="559" w:firstLine="560"/>
+        <w:rPr>
+          <w:rFonts w:hint="eastAsia"/>
+        </w:rPr>
+      </w:pPr>
+    </w:p>
+    <w:p>
+      <w:pPr>
+        <w:pStyle w:val="a7"/>
+      </w:pPr>
+      <w:bookmarkStart w:id="6" w:name="_Toc40530226"/>
+      <w:bookmarkStart w:id="7" w:name="_Toc40744120"/>
+      <w:r>
+        <w:rPr>
+          <w:rFonts w:hint="eastAsia"/>
+        </w:rPr>
+        <w:t>1</w:t>
+      </w:r>
+      <w:r>
+        <w:t>-</w:t>
+      </w:r>
+      <w:r>
+        <w:rPr>
+          <w:rFonts w:hint="eastAsia"/>
+        </w:rPr>
+        <w:t>3</w:t>
+      </w:r>
+      <w:r>
+        <w:t xml:space="preserve">  </w:t>
+      </w:r>
+      <w:r>
+        <w:rPr>
+          <w:rFonts w:hint="eastAsia"/>
+        </w:rPr>
+        <w:t>相關系統探討</w:t>
+      </w:r>
+      <w:bookmarkEnd w:id="6"/>
+      <w:bookmarkEnd w:id="7"/>
+    </w:p>
+    <w:p>
+      <w:pPr>
+        <w:pStyle w:val="aa"/>
+        <w:ind w:firstLine="560"/>
+      </w:pPr>
+      <w:proofErr w:type="gramStart"/>
+      <w:r>
+        <w:t>本組經</w:t>
+      </w:r>
+      <w:proofErr w:type="gramEnd"/>
+      <w:r>
+        <w:t>網路資料，討論及分析</w:t>
+      </w:r>
+      <w:r>
+        <w:rPr>
+          <w:rFonts w:hint="eastAsia"/>
+        </w:rPr>
+        <w:t>和</w:t>
+      </w:r>
+      <w:r>
+        <w:rPr>
+          <w:rFonts w:hint="eastAsia"/>
+        </w:rPr>
+        <w:t>「</w:t>
+      </w:r>
+      <w:proofErr w:type="spellStart"/>
+      <w:r>
+        <w:t>BeMet</w:t>
+      </w:r>
+      <w:proofErr w:type="spellEnd"/>
+      <w:r>
+        <w:rPr>
+          <w:rFonts w:hint="eastAsia"/>
+        </w:rPr>
+        <w:t>」</w:t>
+      </w:r>
+      <w:r>
+        <w:rPr>
+          <w:rFonts w:hint="eastAsia"/>
+        </w:rPr>
+        <w:t>提供相似的服務及功能的</w:t>
+      </w:r>
+      <w:r>
+        <w:rPr>
+          <w:rFonts w:hint="eastAsia"/>
+        </w:rPr>
+        <w:t>APP</w:t>
+      </w:r>
+      <w:r>
+        <w:rPr>
+          <w:rFonts w:hint="eastAsia"/>
+        </w:rPr>
+        <w:t>，分別為</w:t>
+      </w:r>
+      <w:r>
+        <w:rPr>
+          <w:rFonts w:hint="eastAsia"/>
+        </w:rPr>
+        <w:t>「</w:t>
+      </w:r>
+      <w:proofErr w:type="spellStart"/>
+      <w:r>
+        <w:t>Zenly</w:t>
+      </w:r>
+      <w:proofErr w:type="spellEnd"/>
+      <w:r>
+        <w:rPr>
+          <w:rFonts w:hint="eastAsia"/>
+        </w:rPr>
+        <w:t>」</w:t>
+      </w:r>
+      <w:r>
+        <w:rPr>
+          <w:rFonts w:hint="eastAsia"/>
+        </w:rPr>
+        <w:t>以及</w:t>
+      </w:r>
+      <w:r>
+        <w:rPr>
+          <w:rFonts w:hint="eastAsia"/>
+        </w:rPr>
+        <w:t>APPLE</w:t>
+      </w:r>
+      <w:r>
+        <w:rPr>
+          <w:rFonts w:hint="eastAsia"/>
+        </w:rPr>
+        <w:t>產品上的專有的</w:t>
+      </w:r>
+      <w:r>
+        <w:rPr>
+          <w:rFonts w:hint="eastAsia"/>
+        </w:rPr>
+        <w:t>「</w:t>
+      </w:r>
+      <w:r>
+        <w:rPr>
+          <w:rFonts w:hint="eastAsia"/>
+        </w:rPr>
+        <w:t>尋找</w:t>
+      </w:r>
+      <w:r>
+        <w:rPr>
+          <w:rFonts w:hint="eastAsia"/>
+        </w:rPr>
+        <w:t>」</w:t>
+      </w:r>
+      <w:r>
+        <w:t>。</w:t>
+      </w:r>
+      <w:r>
+        <w:rPr>
+          <w:rFonts w:hint="eastAsia"/>
+        </w:rPr>
+        <w:t>「</w:t>
+      </w:r>
+      <w:proofErr w:type="spellStart"/>
+      <w:r>
+        <w:t>Zenly</w:t>
+      </w:r>
+      <w:proofErr w:type="spellEnd"/>
+      <w:r>
+        <w:rPr>
+          <w:rFonts w:hint="eastAsia"/>
+        </w:rPr>
+        <w:t>」</w:t>
+      </w:r>
+      <w:r>
+        <w:rPr>
+          <w:rFonts w:hint="eastAsia"/>
+        </w:rPr>
+        <w:t>提供了好友定位的功能，並且能夠傳訊息，讓</w:t>
+      </w:r>
+      <w:r>
+        <w:rPr>
+          <w:rFonts w:hint="eastAsia"/>
+        </w:rPr>
+        <w:t>好友間關係能更親密；</w:t>
+      </w:r>
+      <w:r>
+        <w:rPr>
+          <w:rFonts w:hint="eastAsia"/>
+        </w:rPr>
+        <w:t>「</w:t>
+      </w:r>
+      <w:r>
+        <w:rPr>
+          <w:rFonts w:hint="eastAsia"/>
+        </w:rPr>
+        <w:t>尋找</w:t>
+      </w:r>
+      <w:r>
+        <w:rPr>
+          <w:rFonts w:hint="eastAsia"/>
+        </w:rPr>
+        <w:t>」</w:t>
+      </w:r>
+      <w:r>
+        <w:rPr>
+          <w:rFonts w:hint="eastAsia"/>
+        </w:rPr>
+        <w:t>提供好友離開地點及接近設定的地點通知，和好友分享位置</w:t>
+      </w:r>
+      <w:r>
+        <w:rPr>
+          <w:rFonts w:hint="eastAsia"/>
+        </w:rPr>
+        <w:t>，記錄位置及時間。</w:t>
+      </w:r>
+      <w:r>
+        <w:t xml:space="preserve"> </w:t>
+      </w:r>
+    </w:p>
+    <w:p>
+      <w:pPr>
+        <w:pStyle w:val="aa"/>
+        <w:ind w:firstLine="560"/>
+      </w:pPr>
+      <w:r>
+        <w:t>相較於上述兩</w:t>
+      </w:r>
+      <w:r>
+        <w:rPr>
+          <w:rFonts w:hint="eastAsia"/>
+        </w:rPr>
+        <w:t>APP</w:t>
+      </w:r>
+      <w:r>
+        <w:t>，</w:t>
+      </w:r>
+      <w:r>
+        <w:rPr>
+          <w:rFonts w:hint="eastAsia"/>
+        </w:rPr>
+        <w:t>「</w:t>
+      </w:r>
+      <w:proofErr w:type="spellStart"/>
+      <w:r>
+        <w:t>BeMet</w:t>
+      </w:r>
+      <w:proofErr w:type="spellEnd"/>
+      <w:r>
+        <w:rPr>
+          <w:rFonts w:hint="eastAsia"/>
+        </w:rPr>
+        <w:t>」</w:t>
+      </w:r>
+      <w:r>
+        <w:t>的優勢在於</w:t>
+      </w:r>
+      <w:r>
+        <w:rPr>
+          <w:rFonts w:hint="eastAsia"/>
+        </w:rPr>
+        <w:t>使用</w:t>
+      </w:r>
+      <w:r>
+        <w:t>藍</w:t>
+      </w:r>
+      <w:r>
+        <w:rPr>
+          <w:rFonts w:hint="eastAsia"/>
+        </w:rPr>
+        <w:t>牙</w:t>
+      </w:r>
+      <w:r>
+        <w:rPr>
+          <w:rFonts w:hint="eastAsia"/>
+        </w:rPr>
+        <w:t>技術導向設計，</w:t>
+      </w:r>
+      <w:r>
+        <w:rPr>
+          <w:rFonts w:hint="eastAsia"/>
+        </w:rPr>
+        <w:t>透過藍牙靠近推播通知，使用者間無法互相查看當前對方位置，增加彼此隱私</w:t>
+      </w:r>
+      <w:r>
+        <w:rPr>
+          <w:rFonts w:hint="eastAsia"/>
+        </w:rPr>
+        <w:t>。</w:t>
+      </w:r>
+      <w:r>
+        <w:rPr>
+          <w:rFonts w:hint="eastAsia"/>
+        </w:rPr>
+        <w:t>時間軸功能</w:t>
+      </w:r>
+      <w:r>
+        <w:rPr>
+          <w:rFonts w:hint="eastAsia"/>
+        </w:rPr>
+        <w:t>記錄</w:t>
+      </w:r>
+      <w:r>
+        <w:rPr>
+          <w:rFonts w:hint="eastAsia"/>
+        </w:rPr>
+        <w:t>兩個使用者碰面的時間及地點</w:t>
+      </w:r>
+      <w:r>
+        <w:rPr>
+          <w:rFonts w:hint="eastAsia"/>
+        </w:rPr>
+        <w:t>，</w:t>
+      </w:r>
+      <w:r>
+        <w:rPr>
+          <w:rFonts w:hint="eastAsia"/>
+        </w:rPr>
+        <w:t>使用者可隨時追蹤過去曾經和好友什麼時間去過哪些地方</w:t>
+      </w:r>
+      <w:r>
+        <w:rPr>
+          <w:rFonts w:hint="eastAsia"/>
+        </w:rPr>
+        <w:t>。在</w:t>
+      </w:r>
+      <w:r>
+        <w:t>碰巧相遇</w:t>
+      </w:r>
+      <w:r>
+        <w:rPr>
+          <w:rFonts w:hint="eastAsia"/>
+        </w:rPr>
+        <w:t>時</w:t>
+      </w:r>
+      <w:r>
+        <w:t>，</w:t>
+      </w:r>
+      <w:r>
+        <w:t>根據兩人的最佳距離，推播</w:t>
+      </w:r>
+      <w:r>
+        <w:rPr>
+          <w:rFonts w:hint="eastAsia"/>
+        </w:rPr>
+        <w:t>附近好友</w:t>
+      </w:r>
+      <w:r>
+        <w:t>通知</w:t>
+      </w:r>
+      <w:r>
+        <w:rPr>
+          <w:rFonts w:hint="eastAsia"/>
+        </w:rPr>
+        <w:t>，點選</w:t>
+      </w:r>
+      <w:r>
+        <w:rPr>
+          <w:rFonts w:hint="eastAsia"/>
+        </w:rPr>
+        <w:t>可查看</w:t>
+      </w:r>
+      <w:r>
+        <w:t>客製化備註，以描繪該名好友的輪廓，</w:t>
+      </w:r>
+      <w:r>
+        <w:rPr>
+          <w:rFonts w:hint="eastAsia"/>
+        </w:rPr>
+        <w:t>並記錄相遇的時間以及地點，以方便未來追蹤</w:t>
+      </w:r>
+      <w:r>
+        <w:t>。</w:t>
+      </w:r>
+    </w:p>
+    <w:p>
+      <w:pPr>
+        <w:pStyle w:val="aa"/>
+        <w:ind w:firstLine="560"/>
+      </w:pPr>
+    </w:p>
+    <w:p>
+      <w:pPr>
         <w:pStyle w:val="a8"/>
         <w:ind w:firstLine="560"/>
       </w:pPr>
-      <w:bookmarkStart w:id="6" w:name="_Toc40744119"/>
-      <w:r>
-        <w:rPr>
-          <w:rFonts w:hint="eastAsia"/>
-        </w:rPr>
+      <w:bookmarkStart w:id="8" w:name="_Toc40744121"/>
+      <w:r>
         <w:t>表</w:t>
       </w:r>
       <w:r>
-        <w:rPr>
-          <w:rFonts w:hint="eastAsia"/>
-        </w:rPr>
-        <w:t>1-2-1 SWOT</w:t>
-      </w:r>
-      <w:r>
-        <w:rPr>
-          <w:rFonts w:hint="eastAsia"/>
-        </w:rPr>
-        <w:t>分析表</w:t>
-      </w:r>
-      <w:bookmarkEnd w:id="6"/>
-    </w:p>
-    <w:tbl>
-      <w:tblPr>
-        <w:tblStyle w:val="af7"/>
-        <w:tblW w:w="10560" w:type="dxa"/>
-        <w:tblBorders>
-          <w:top w:val="single" w:sz="4" w:space="0" w:color="808080" w:themeColor="background1" w:themeShade="80"/>
-          <w:left w:val="single" w:sz="4" w:space="0" w:color="808080" w:themeColor="background1" w:themeShade="80"/>
-          <w:bottom w:val="single" w:sz="4" w:space="0" w:color="808080" w:themeColor="background1" w:themeShade="80"/>
-          <w:right w:val="single" w:sz="4" w:space="0" w:color="808080" w:themeColor="background1" w:themeShade="80"/>
-          <w:insideH w:val="single" w:sz="4" w:space="0" w:color="808080" w:themeColor="background1" w:themeShade="80"/>
-          <w:insideV w:val="single" w:sz="4" w:space="0" w:color="808080" w:themeColor="background1" w:themeShade="80"/>
-        </w:tblBorders>
-        <w:tblLook w:val="04A0" w:firstRow="1" w:lastRow="0" w:firstColumn="1" w:lastColumn="0" w:noHBand="0" w:noVBand="1"/>
-      </w:tblPr>
-      <w:tblGrid>
-        <w:gridCol w:w="4957"/>
-        <w:gridCol w:w="5603"/>
-      </w:tblGrid>
-      <w:tr>
-        <w:trPr>
-          <w:trHeight w:val="547"/>
-        </w:trPr>
-        <w:tc>
-          <w:tcPr>
-            <w:tcW w:w="4957" w:type="dxa"/>
-            <w:shd w:val="clear" w:color="auto" w:fill="BFBFBF" w:themeFill="background1" w:themeFillShade="BF"/>
-            <w:vAlign w:val="center"/>
-          </w:tcPr>
-          <w:p>
-            <w:pPr>
-              <w:pStyle w:val="aa"/>
-              <w:shd w:val="clear" w:color="auto" w:fill="auto"/>
-              <w:ind w:firstLineChars="0" w:firstLine="0"/>
-              <w:jc w:val="center"/>
-            </w:pPr>
-            <w:r>
-              <w:rPr>
-                <w:rFonts w:hint="eastAsia"/>
-              </w:rPr>
-              <w:t>S</w:t>
-            </w:r>
-          </w:p>
-        </w:tc>
-        <w:tc>
-          <w:tcPr>
-            <w:tcW w:w="5603" w:type="dxa"/>
-            <w:shd w:val="clear" w:color="auto" w:fill="BFBFBF" w:themeFill="background1" w:themeFillShade="BF"/>
-            <w:vAlign w:val="center"/>
-          </w:tcPr>
-          <w:p>
-            <w:pPr>
-              <w:pStyle w:val="aa"/>
-              <w:shd w:val="clear" w:color="auto" w:fill="auto"/>
-              <w:ind w:firstLineChars="0" w:firstLine="0"/>
-              <w:jc w:val="center"/>
-            </w:pPr>
-            <w:r>
-              <w:rPr>
-                <w:rFonts w:hint="eastAsia"/>
-              </w:rPr>
-              <w:t>W</w:t>
-            </w:r>
-          </w:p>
-        </w:tc>
-      </w:tr>
-      <w:tr>
-        <w:trPr>
-          <w:trHeight w:val="1925"/>
-        </w:trPr>
-        <w:tc>
-          <w:tcPr>
-            <w:tcW w:w="4957" w:type="dxa"/>
-          </w:tcPr>
-          <w:p>
-            <w:pPr>
-              <w:pStyle w:val="aa"/>
-              <w:numPr>
-                <w:ilvl w:val="0"/>
-                <w:numId w:val="17"/>
-              </w:numPr>
-              <w:ind w:firstLineChars="0"/>
-            </w:pPr>
-            <w:r>
-              <w:rPr>
-                <w:rFonts w:hint="eastAsia"/>
-              </w:rPr>
-              <w:t>好友資料彈性</w:t>
-            </w:r>
-          </w:p>
-          <w:p>
-            <w:pPr>
-              <w:pStyle w:val="aa"/>
-              <w:numPr>
-                <w:ilvl w:val="0"/>
-                <w:numId w:val="17"/>
-              </w:numPr>
-              <w:ind w:firstLineChars="0"/>
-            </w:pPr>
-            <w:r>
-              <w:rPr>
-                <w:rFonts w:hint="eastAsia"/>
-              </w:rPr>
-              <w:t>建立雙方見面時間軸</w:t>
-            </w:r>
-          </w:p>
-          <w:p>
-            <w:pPr>
-              <w:pStyle w:val="aa"/>
-              <w:numPr>
-                <w:ilvl w:val="0"/>
-                <w:numId w:val="17"/>
-              </w:numPr>
-              <w:ind w:firstLineChars="0"/>
-            </w:pPr>
-            <w:r>
-              <w:rPr>
-                <w:rFonts w:hint="eastAsia"/>
-              </w:rPr>
-              <w:t>好友分類為供應商、廠商、合作夥伴及同事</w:t>
-            </w:r>
-          </w:p>
-          <w:p>
-            <w:pPr>
-              <w:pStyle w:val="aa"/>
-              <w:numPr>
-                <w:ilvl w:val="0"/>
-                <w:numId w:val="17"/>
-              </w:numPr>
-              <w:ind w:firstLineChars="0"/>
-            </w:pPr>
-            <w:r>
-              <w:rPr>
-                <w:rFonts w:hint="eastAsia"/>
-              </w:rPr>
-              <w:t>與好友見面時快速建立好友輪廓</w:t>
-            </w:r>
-          </w:p>
-          <w:p>
-            <w:pPr>
-              <w:pStyle w:val="aa"/>
-              <w:numPr>
-                <w:ilvl w:val="0"/>
-                <w:numId w:val="17"/>
-              </w:numPr>
-              <w:shd w:val="clear" w:color="auto" w:fill="auto"/>
-              <w:ind w:firstLineChars="0"/>
-            </w:pPr>
-            <w:r>
-              <w:rPr>
-                <w:rFonts w:hint="eastAsia"/>
-              </w:rPr>
-              <w:t>相對競爭者收費低</w:t>
-            </w:r>
-          </w:p>
-        </w:tc>
-        <w:tc>
-          <w:tcPr>
-            <w:tcW w:w="5603" w:type="dxa"/>
-          </w:tcPr>
-          <w:p>
-            <w:pPr>
-              <w:pStyle w:val="aa"/>
-              <w:numPr>
-                <w:ilvl w:val="0"/>
-                <w:numId w:val="18"/>
-              </w:numPr>
-              <w:ind w:firstLineChars="0"/>
-            </w:pPr>
-            <w:r>
-              <w:rPr>
-                <w:rFonts w:hint="eastAsia"/>
-              </w:rPr>
-              <w:t>主要客群限制在國內中小企業</w:t>
-            </w:r>
-          </w:p>
-          <w:p>
-            <w:pPr>
-              <w:pStyle w:val="aa"/>
-              <w:numPr>
-                <w:ilvl w:val="0"/>
-                <w:numId w:val="18"/>
-              </w:numPr>
-              <w:shd w:val="clear" w:color="auto" w:fill="auto"/>
-              <w:ind w:firstLineChars="0"/>
-            </w:pPr>
-            <w:r>
-              <w:rPr>
-                <w:rFonts w:hint="eastAsia"/>
-              </w:rPr>
-              <w:t>無網路環境時，限制部分服務</w:t>
-            </w:r>
-          </w:p>
-        </w:tc>
-      </w:tr>
-      <w:tr>
-        <w:trPr>
-          <w:trHeight w:val="487"/>
-        </w:trPr>
-        <w:tc>
-          <w:tcPr>
-            <w:tcW w:w="4957" w:type="dxa"/>
-            <w:shd w:val="clear" w:color="auto" w:fill="BFBFBF" w:themeFill="background1" w:themeFillShade="BF"/>
-            <w:vAlign w:val="center"/>
-          </w:tcPr>
-          <w:p>
-            <w:pPr>
-              <w:pStyle w:val="aa"/>
-              <w:shd w:val="clear" w:color="auto" w:fill="auto"/>
-              <w:ind w:firstLineChars="0" w:firstLine="0"/>
-              <w:jc w:val="center"/>
-            </w:pPr>
-            <w:r>
-              <w:rPr>
-                <w:rFonts w:hint="eastAsia"/>
-              </w:rPr>
-              <w:t>O</w:t>
-            </w:r>
-          </w:p>
-        </w:tc>
-        <w:tc>
-          <w:tcPr>
-            <w:tcW w:w="5603" w:type="dxa"/>
-            <w:shd w:val="clear" w:color="auto" w:fill="BFBFBF" w:themeFill="background1" w:themeFillShade="BF"/>
-            <w:vAlign w:val="center"/>
-          </w:tcPr>
-          <w:p>
-            <w:pPr>
-              <w:pStyle w:val="aa"/>
-              <w:shd w:val="clear" w:color="auto" w:fill="auto"/>
-              <w:ind w:firstLineChars="0" w:firstLine="0"/>
-              <w:jc w:val="center"/>
-            </w:pPr>
-            <w:r>
-              <w:rPr>
-                <w:rFonts w:hint="eastAsia"/>
-              </w:rPr>
-              <w:t>T</w:t>
-            </w:r>
-          </w:p>
-        </w:tc>
-      </w:tr>
-      <w:tr>
-        <w:trPr>
-          <w:trHeight w:val="1925"/>
-        </w:trPr>
-        <w:tc>
-          <w:tcPr>
-            <w:tcW w:w="4957" w:type="dxa"/>
-          </w:tcPr>
-          <w:p>
-            <w:pPr>
-              <w:pStyle w:val="aa"/>
-              <w:numPr>
-                <w:ilvl w:val="0"/>
-                <w:numId w:val="19"/>
-              </w:numPr>
-              <w:ind w:firstLineChars="0"/>
-            </w:pPr>
-            <w:r>
-              <w:rPr>
-                <w:rFonts w:hint="eastAsia"/>
-              </w:rPr>
-              <w:t>中小企業對價格敏感度很高</w:t>
-            </w:r>
-          </w:p>
-          <w:p>
-            <w:pPr>
-              <w:pStyle w:val="aa"/>
-              <w:numPr>
-                <w:ilvl w:val="0"/>
-                <w:numId w:val="19"/>
-              </w:numPr>
-              <w:shd w:val="clear" w:color="auto" w:fill="auto"/>
-              <w:ind w:firstLineChars="0"/>
-            </w:pPr>
-            <w:r>
-              <w:rPr>
-                <w:rFonts w:hint="eastAsia"/>
-              </w:rPr>
-              <w:t>中小企業難以進入資訊科技產業</w:t>
-            </w:r>
-          </w:p>
-        </w:tc>
-        <w:tc>
-          <w:tcPr>
-            <w:tcW w:w="5603" w:type="dxa"/>
-          </w:tcPr>
-          <w:p>
-            <w:pPr>
-              <w:pStyle w:val="aa"/>
-              <w:numPr>
-                <w:ilvl w:val="0"/>
-                <w:numId w:val="20"/>
-              </w:numPr>
-              <w:ind w:firstLineChars="0"/>
-            </w:pPr>
-            <w:r>
-              <w:rPr>
-                <w:rFonts w:hint="eastAsia"/>
-              </w:rPr>
-              <w:t>社群</w:t>
-            </w:r>
-            <w:r>
-              <w:rPr>
-                <w:rFonts w:hint="eastAsia"/>
-              </w:rPr>
-              <w:t>APP</w:t>
-            </w:r>
-            <w:r>
-              <w:rPr>
-                <w:rFonts w:hint="eastAsia"/>
-              </w:rPr>
-              <w:t>競爭者多</w:t>
-            </w:r>
-          </w:p>
-          <w:p>
-            <w:pPr>
-              <w:pStyle w:val="aa"/>
-              <w:numPr>
-                <w:ilvl w:val="0"/>
-                <w:numId w:val="20"/>
-              </w:numPr>
-              <w:shd w:val="clear" w:color="auto" w:fill="auto"/>
-              <w:ind w:firstLineChars="0"/>
-            </w:pPr>
-            <w:r>
-              <w:rPr>
-                <w:rFonts w:hint="eastAsia"/>
-              </w:rPr>
-              <w:t>競爭者提供額外的延伸服務</w:t>
-            </w:r>
-          </w:p>
-        </w:tc>
-      </w:tr>
-    </w:tbl>
-    <w:p>
-      <w:pPr>
-        <w:pStyle w:val="aa"/>
-        <w:ind w:firstLine="560"/>
-      </w:pPr>
-    </w:p>
-    <w:p>
-      <w:pPr>
-        <w:pStyle w:val="a8"/>
-        <w:ind w:firstLine="721"/>
-        <w:jc w:val="left"/>
-        <w:rPr>
-          <w:b/>
-          <w:bCs/>
-          <w:sz w:val="36"/>
-          <w:szCs w:val="36"/>
-        </w:rPr>
-      </w:pPr>
-    </w:p>
-    <w:p>
-      <w:pPr>
-        <w:pStyle w:val="a7"/>
-      </w:pPr>
-      <w:bookmarkStart w:id="7" w:name="_Toc40530226"/>
-      <w:bookmarkStart w:id="8" w:name="_Toc40744120"/>
-      <w:r>
-        <w:rPr>
-          <w:rFonts w:hint="eastAsia"/>
-        </w:rPr>
-        <w:t>1</w:t>
-      </w:r>
-      <w:r>
-        <w:t>-</w:t>
-      </w:r>
-      <w:r>
-        <w:rPr>
-          <w:rFonts w:hint="eastAsia"/>
-        </w:rPr>
-        <w:t>3</w:t>
-      </w:r>
-      <w:r>
-        <w:t xml:space="preserve">  </w:t>
-      </w:r>
-      <w:r>
-        <w:rPr>
-          <w:rFonts w:hint="eastAsia"/>
-        </w:rPr>
-        <w:t>相關系統探討</w:t>
-      </w:r>
-      <w:bookmarkEnd w:id="7"/>
+        <w:t xml:space="preserve"> 1-3-1 </w:t>
+      </w:r>
+      <w:r>
+        <w:t>相關平台比較</w:t>
+      </w:r>
       <w:bookmarkEnd w:id="8"/>
-    </w:p>
-    <w:p>
-      <w:pPr>
-        <w:pStyle w:val="aa"/>
-        <w:ind w:firstLine="560"/>
-      </w:pPr>
-      <w:proofErr w:type="gramStart"/>
-      <w:r>
-        <w:t>本組經</w:t>
-      </w:r>
-      <w:proofErr w:type="gramEnd"/>
-      <w:r>
-        <w:t>網路資料，討論及分析</w:t>
-      </w:r>
-      <w:r>
-        <w:rPr>
-          <w:rFonts w:hint="eastAsia"/>
-        </w:rPr>
-        <w:t>使用者</w:t>
-      </w:r>
-      <w:r>
-        <w:t>常使用</w:t>
-      </w:r>
-      <w:r>
-        <w:rPr>
-          <w:rFonts w:hint="eastAsia"/>
-        </w:rPr>
-        <w:t>的</w:t>
-      </w:r>
-      <w:r>
-        <w:t>「</w:t>
-      </w:r>
-      <w:r>
-        <w:rPr>
-          <w:rFonts w:hint="eastAsia"/>
-        </w:rPr>
-        <w:t>M</w:t>
-      </w:r>
-      <w:r>
-        <w:t>ess</w:t>
-      </w:r>
-      <w:r>
-        <w:t>eng</w:t>
-      </w:r>
-      <w:r>
-        <w:t>e</w:t>
-      </w:r>
-      <w:r>
-        <w:t>r</w:t>
-      </w:r>
-      <w:r>
-        <w:t>」與「</w:t>
-      </w:r>
-      <w:r>
-        <w:t>LINE</w:t>
-      </w:r>
-      <w:r>
-        <w:t>」</w:t>
-      </w:r>
-      <w:r>
-        <w:rPr>
-          <w:rFonts w:hint="eastAsia"/>
-        </w:rPr>
-        <w:t>社群</w:t>
-      </w:r>
-      <w:r>
-        <w:t>App</w:t>
-      </w:r>
-      <w:r>
-        <w:t>，進一步探討本專題與上述兩</w:t>
-      </w:r>
-      <w:r>
-        <w:rPr>
-          <w:rFonts w:hint="eastAsia"/>
-        </w:rPr>
-        <w:t>社群</w:t>
-      </w:r>
-      <w:r>
-        <w:t>App</w:t>
-      </w:r>
-      <w:r>
-        <w:t>之差別，「</w:t>
-      </w:r>
-      <w:r>
-        <w:rPr>
-          <w:rFonts w:hint="eastAsia"/>
-        </w:rPr>
-        <w:t>M</w:t>
-      </w:r>
-      <w:r>
-        <w:t>essenger</w:t>
-      </w:r>
-      <w:r>
-        <w:t>」</w:t>
-      </w:r>
-      <w:r>
-        <w:rPr>
-          <w:rFonts w:hint="eastAsia"/>
-        </w:rPr>
-        <w:t>是</w:t>
-      </w:r>
-      <w:r>
-        <w:rPr>
-          <w:rFonts w:hint="eastAsia"/>
-        </w:rPr>
-        <w:t>Facebook</w:t>
-      </w:r>
-      <w:r>
-        <w:t>提供</w:t>
-      </w:r>
-      <w:r>
-        <w:rPr>
-          <w:rFonts w:hint="eastAsia"/>
-        </w:rPr>
-        <w:t>的社群</w:t>
-      </w:r>
-      <w:r>
-        <w:rPr>
-          <w:rFonts w:hint="eastAsia"/>
-        </w:rPr>
-        <w:t>App</w:t>
-      </w:r>
-      <w:r>
-        <w:rPr>
-          <w:rFonts w:hint="eastAsia"/>
-        </w:rPr>
-        <w:t>用來與</w:t>
-      </w:r>
-      <w:r>
-        <w:rPr>
-          <w:rFonts w:hint="eastAsia"/>
-        </w:rPr>
-        <w:t>Facebook</w:t>
-      </w:r>
-      <w:r>
-        <w:rPr>
-          <w:rFonts w:hint="eastAsia"/>
-        </w:rPr>
-        <w:t>內的好友傳</w:t>
-      </w:r>
-      <w:r>
-        <w:rPr>
-          <w:rFonts w:hint="eastAsia"/>
-        </w:rPr>
-        <w:t>送多媒體</w:t>
-      </w:r>
-      <w:r>
-        <w:rPr>
-          <w:rFonts w:hint="eastAsia"/>
-        </w:rPr>
-        <w:t>訊息，也提供查看</w:t>
-      </w:r>
-      <w:r>
-        <w:rPr>
-          <w:rFonts w:hint="eastAsia"/>
-        </w:rPr>
-        <w:t>Facebook</w:t>
-      </w:r>
-      <w:r>
-        <w:rPr>
-          <w:rFonts w:hint="eastAsia"/>
-        </w:rPr>
-        <w:t>限時動態功能</w:t>
-      </w:r>
-      <w:r>
-        <w:t>；「</w:t>
-      </w:r>
-      <w:r>
-        <w:t>LINE</w:t>
-      </w:r>
-      <w:r>
-        <w:t>」</w:t>
-      </w:r>
-      <w:r>
-        <w:rPr>
-          <w:rFonts w:hint="eastAsia"/>
-        </w:rPr>
-        <w:t>提供傳送多媒體訊息及</w:t>
-      </w:r>
-      <w:r>
-        <w:rPr>
-          <w:rFonts w:hint="eastAsia"/>
-        </w:rPr>
-        <w:t>社群功能以外額外的加值服務</w:t>
-      </w:r>
-      <w:r>
-        <w:t>。</w:t>
-      </w:r>
-    </w:p>
-    <w:p>
-      <w:pPr>
-        <w:pStyle w:val="aa"/>
-        <w:ind w:firstLine="560"/>
-      </w:pPr>
-      <w:r>
-        <w:t>相較於上述兩平台，本專題的優勢在於</w:t>
-      </w:r>
-      <w:r>
-        <w:rPr>
-          <w:rFonts w:hint="eastAsia"/>
-        </w:rPr>
-        <w:t>使用</w:t>
-      </w:r>
-      <w:r>
-        <w:t>藍芽</w:t>
-      </w:r>
-      <w:r>
-        <w:rPr>
-          <w:rFonts w:hint="eastAsia"/>
-        </w:rPr>
-        <w:t>技術導向設計，在沒有網路的情況下也</w:t>
-      </w:r>
-      <w:r>
-        <w:t>能</w:t>
-      </w:r>
-      <w:r>
-        <w:rPr>
-          <w:rFonts w:hint="eastAsia"/>
-        </w:rPr>
-        <w:t>提供大部分的服務。</w:t>
-      </w:r>
-      <w:r>
-        <w:rPr>
-          <w:rFonts w:hint="eastAsia"/>
-        </w:rPr>
-        <w:t>分群功能</w:t>
-      </w:r>
-      <w:r>
-        <w:t>可個別對顧客、合作廠商、供應商分群</w:t>
-      </w:r>
-      <w:r>
-        <w:rPr>
-          <w:rFonts w:hint="eastAsia"/>
-        </w:rPr>
-        <w:t>，建立會議功能記錄會議時間點，</w:t>
-      </w:r>
-      <w:r>
-        <w:t>若是碰巧相遇或會議前，會根據兩人的最佳距離，推播</w:t>
-      </w:r>
-      <w:r>
-        <w:rPr>
-          <w:rFonts w:hint="eastAsia"/>
-        </w:rPr>
-        <w:t>附近好友</w:t>
-      </w:r>
-      <w:r>
-        <w:t>通知</w:t>
-      </w:r>
-      <w:r>
-        <w:rPr>
-          <w:rFonts w:hint="eastAsia"/>
-        </w:rPr>
-        <w:t>，點選便可查看</w:t>
-      </w:r>
-      <w:r>
-        <w:t>客製化備註，以描繪該名好友的輪廓，增加雙方的親密度。</w:t>
-      </w:r>
-    </w:p>
-    <w:p>
-      <w:pPr>
-        <w:pStyle w:val="aa"/>
-        <w:ind w:firstLine="560"/>
-      </w:pPr>
-    </w:p>
-    <w:p>
-      <w:pPr>
-        <w:pStyle w:val="a8"/>
-        <w:ind w:firstLine="560"/>
-      </w:pPr>
-      <w:bookmarkStart w:id="9" w:name="_Toc40744121"/>
-      <w:r>
-        <w:t>表</w:t>
-      </w:r>
-      <w:r>
-        <w:t xml:space="preserve"> 1-3-1 </w:t>
-      </w:r>
-      <w:r>
-        <w:t>相關平台比較</w:t>
-      </w:r>
-      <w:bookmarkEnd w:id="9"/>
     </w:p>
     <w:p>
       <w:pPr>
@@ -7073,13 +7069,11 @@
                 <w:bCs/>
               </w:rPr>
             </w:pPr>
-            <w:r>
-              <w:rPr>
-                <w:b/>
-                <w:bCs/>
-              </w:rPr>
-              <w:t>LINE</w:t>
-            </w:r>
+            <w:proofErr w:type="spellStart"/>
+            <w:r>
+              <w:t>Zenly</w:t>
+            </w:r>
+            <w:proofErr w:type="spellEnd"/>
           </w:p>
         </w:tc>
         <w:tc>
@@ -7112,32 +7106,8 @@
             <w:r>
               <w:rPr>
                 <w:rFonts w:hint="eastAsia"/>
-                <w:b/>
-                <w:bCs/>
-              </w:rPr>
-              <w:t>Mess</w:t>
-            </w:r>
-            <w:r>
-              <w:rPr>
-                <w:b/>
-                <w:bCs/>
-              </w:rPr>
-              <w:t>eng</w:t>
-            </w:r>
-            <w:r>
-              <w:rPr>
-                <w:rFonts w:hint="eastAsia"/>
-                <w:b/>
-                <w:bCs/>
-              </w:rPr>
-              <w:t>e</w:t>
-            </w:r>
-            <w:r>
-              <w:rPr>
-                <w:b/>
-                <w:bCs/>
-              </w:rPr>
-              <w:t>r</w:t>
+              </w:rPr>
+              <w:t>尋找</w:t>
             </w:r>
           </w:p>
         </w:tc>
@@ -7172,7 +7142,13 @@
               <w:rPr>
                 <w:rFonts w:hint="eastAsia"/>
               </w:rPr>
-              <w:t>使用族群</w:t>
+              <w:t>使用手機</w:t>
+            </w:r>
+            <w:r>
+              <w:rPr>
+                <w:rFonts w:hint="eastAsia"/>
+              </w:rPr>
+              <w:t>OS</w:t>
             </w:r>
           </w:p>
         </w:tc>
@@ -7208,7 +7184,7 @@
                 <w:rFonts w:hint="eastAsia"/>
                 <w:szCs w:val="28"/>
               </w:rPr>
-              <w:t>商務人士</w:t>
+              <w:t>android</w:t>
             </w:r>
           </w:p>
         </w:tc>
@@ -7244,7 +7220,7 @@
                 <w:rFonts w:hint="eastAsia"/>
                 <w:szCs w:val="28"/>
               </w:rPr>
-              <w:t>一般大眾</w:t>
+              <w:t>iOS/android</w:t>
             </w:r>
           </w:p>
         </w:tc>
@@ -7280,7 +7256,7 @@
                 <w:rFonts w:hint="eastAsia"/>
                 <w:szCs w:val="28"/>
               </w:rPr>
-              <w:t>一般大眾</w:t>
+              <w:t>iOS</w:t>
             </w:r>
           </w:p>
         </w:tc>
@@ -7417,6 +7393,13 @@
                 <w:szCs w:val="39"/>
               </w:rPr>
             </w:pPr>
+            <w:r>
+              <w:rPr>
+                <w:sz w:val="39"/>
+                <w:szCs w:val="39"/>
+              </w:rPr>
+              <w:t>○</w:t>
+            </w:r>
           </w:p>
         </w:tc>
       </w:tr>
@@ -7574,6 +7557,153 @@
               <w:right w:w="195" w:type="dxa"/>
             </w:tcMar>
             <w:vAlign w:val="center"/>
+          </w:tcPr>
+          <w:p>
+            <w:pPr>
+              <w:pStyle w:val="af1"/>
+              <w:spacing w:line="500" w:lineRule="exact"/>
+              <w:jc w:val="left"/>
+            </w:pPr>
+            <w:r>
+              <w:rPr>
+                <w:rFonts w:hint="eastAsia"/>
+              </w:rPr>
+              <w:t>隨時定位追蹤好友</w:t>
+            </w:r>
+            <w:r>
+              <w:rPr>
+                <w:rFonts w:hint="eastAsia"/>
+              </w:rPr>
+              <w:t>(</w:t>
+            </w:r>
+            <w:r>
+              <w:rPr>
+                <w:rFonts w:hint="eastAsia"/>
+              </w:rPr>
+              <w:t>隱私問題</w:t>
+            </w:r>
+            <w:r>
+              <w:rPr>
+                <w:rFonts w:hint="eastAsia"/>
+              </w:rPr>
+              <w:t>)</w:t>
+            </w:r>
+          </w:p>
+        </w:tc>
+        <w:tc>
+          <w:tcPr>
+            <w:tcW w:w="1252" w:type="pct"/>
+            <w:tcBorders>
+              <w:top w:val="single" w:sz="4" w:space="0" w:color="808080" w:themeColor="background1" w:themeShade="80"/>
+              <w:left w:val="single" w:sz="4" w:space="0" w:color="808080" w:themeColor="background1" w:themeShade="80"/>
+              <w:bottom w:val="single" w:sz="4" w:space="0" w:color="808080" w:themeColor="background1" w:themeShade="80"/>
+              <w:right w:val="single" w:sz="4" w:space="0" w:color="808080" w:themeColor="background1" w:themeShade="80"/>
+            </w:tcBorders>
+            <w:shd w:val="clear" w:color="auto" w:fill="auto"/>
+            <w:tcMar>
+              <w:top w:w="90" w:type="dxa"/>
+              <w:left w:w="17" w:type="dxa"/>
+              <w:bottom w:w="90" w:type="dxa"/>
+              <w:right w:w="195" w:type="dxa"/>
+            </w:tcMar>
+            <w:vAlign w:val="center"/>
+          </w:tcPr>
+          <w:p>
+            <w:pPr>
+              <w:pStyle w:val="af1"/>
+              <w:spacing w:line="500" w:lineRule="exact"/>
+              <w:rPr>
+                <w:sz w:val="39"/>
+                <w:szCs w:val="39"/>
+              </w:rPr>
+            </w:pPr>
+          </w:p>
+        </w:tc>
+        <w:tc>
+          <w:tcPr>
+            <w:tcW w:w="904" w:type="pct"/>
+            <w:tcBorders>
+              <w:top w:val="single" w:sz="4" w:space="0" w:color="808080" w:themeColor="background1" w:themeShade="80"/>
+              <w:left w:val="single" w:sz="4" w:space="0" w:color="808080" w:themeColor="background1" w:themeShade="80"/>
+              <w:bottom w:val="single" w:sz="4" w:space="0" w:color="808080" w:themeColor="background1" w:themeShade="80"/>
+              <w:right w:val="single" w:sz="4" w:space="0" w:color="808080" w:themeColor="background1" w:themeShade="80"/>
+            </w:tcBorders>
+            <w:shd w:val="clear" w:color="auto" w:fill="auto"/>
+            <w:tcMar>
+              <w:top w:w="90" w:type="dxa"/>
+              <w:left w:w="17" w:type="dxa"/>
+              <w:bottom w:w="90" w:type="dxa"/>
+              <w:right w:w="195" w:type="dxa"/>
+            </w:tcMar>
+            <w:vAlign w:val="center"/>
+          </w:tcPr>
+          <w:p>
+            <w:pPr>
+              <w:pStyle w:val="af1"/>
+              <w:spacing w:line="500" w:lineRule="exact"/>
+              <w:rPr>
+                <w:sz w:val="39"/>
+                <w:szCs w:val="39"/>
+              </w:rPr>
+            </w:pPr>
+            <w:r>
+              <w:rPr>
+                <w:sz w:val="39"/>
+                <w:szCs w:val="39"/>
+              </w:rPr>
+              <w:t>○</w:t>
+            </w:r>
+          </w:p>
+        </w:tc>
+        <w:tc>
+          <w:tcPr>
+            <w:tcW w:w="900" w:type="pct"/>
+            <w:tcBorders>
+              <w:top w:val="single" w:sz="4" w:space="0" w:color="808080" w:themeColor="background1" w:themeShade="80"/>
+              <w:left w:val="single" w:sz="4" w:space="0" w:color="808080" w:themeColor="background1" w:themeShade="80"/>
+              <w:bottom w:val="single" w:sz="4" w:space="0" w:color="808080" w:themeColor="background1" w:themeShade="80"/>
+              <w:right w:val="single" w:sz="4" w:space="0" w:color="808080" w:themeColor="background1" w:themeShade="80"/>
+            </w:tcBorders>
+            <w:shd w:val="clear" w:color="auto" w:fill="auto"/>
+            <w:tcMar>
+              <w:top w:w="90" w:type="dxa"/>
+              <w:left w:w="17" w:type="dxa"/>
+              <w:bottom w:w="90" w:type="dxa"/>
+              <w:right w:w="195" w:type="dxa"/>
+            </w:tcMar>
+            <w:vAlign w:val="center"/>
+          </w:tcPr>
+          <w:p>
+            <w:pPr>
+              <w:pStyle w:val="af1"/>
+              <w:spacing w:line="500" w:lineRule="exact"/>
+              <w:rPr>
+                <w:rFonts w:cs="Times New Roman"/>
+                <w:sz w:val="39"/>
+                <w:szCs w:val="39"/>
+              </w:rPr>
+            </w:pPr>
+          </w:p>
+        </w:tc>
+      </w:tr>
+      <w:tr>
+        <w:tc>
+          <w:tcPr>
+            <w:tcW w:w="1944" w:type="pct"/>
+            <w:tcBorders>
+              <w:top w:val="single" w:sz="4" w:space="0" w:color="808080" w:themeColor="background1" w:themeShade="80"/>
+              <w:left w:val="single" w:sz="4" w:space="0" w:color="808080" w:themeColor="background1" w:themeShade="80"/>
+              <w:bottom w:val="single" w:sz="4" w:space="0" w:color="808080" w:themeColor="background1" w:themeShade="80"/>
+              <w:right w:val="single" w:sz="4" w:space="0" w:color="808080" w:themeColor="background1" w:themeShade="80"/>
+            </w:tcBorders>
+            <w:shd w:val="clear" w:color="auto" w:fill="auto"/>
+            <w:tcMar>
+              <w:top w:w="90" w:type="dxa"/>
+              <w:left w:w="17" w:type="dxa"/>
+              <w:bottom w:w="90" w:type="dxa"/>
+              <w:right w:w="195" w:type="dxa"/>
+            </w:tcMar>
+            <w:vAlign w:val="center"/>
             <w:hideMark/>
           </w:tcPr>
           <w:p>
@@ -7686,6 +7816,13 @@
                 <w:szCs w:val="39"/>
               </w:rPr>
             </w:pPr>
+            <w:r>
+              <w:rPr>
+                <w:sz w:val="39"/>
+                <w:szCs w:val="39"/>
+              </w:rPr>
+              <w:t>○</w:t>
+            </w:r>
           </w:p>
         </w:tc>
       </w:tr>
@@ -7760,27 +7897,6 @@
                 <w:szCs w:val="39"/>
               </w:rPr>
             </w:pPr>
-            <w:r>
-              <w:rPr>
-                <w:rFonts w:hint="eastAsia"/>
-                <w:szCs w:val="28"/>
-              </w:rPr>
-              <w:t>僅提供傳</w:t>
-            </w:r>
-            <w:r>
-              <w:rPr>
-                <w:rFonts w:hint="eastAsia"/>
-                <w:szCs w:val="28"/>
-              </w:rPr>
-              <w:t>文字</w:t>
-            </w:r>
-            <w:r>
-              <w:rPr>
-                <w:rFonts w:hint="eastAsia"/>
-                <w:szCs w:val="28"/>
-              </w:rPr>
-              <w:t>訊息</w:t>
-            </w:r>
           </w:p>
         </w:tc>
         <w:tc>
@@ -7848,13 +7964,6 @@
                 <w:szCs w:val="39"/>
               </w:rPr>
             </w:pPr>
-            <w:r>
-              <w:rPr>
-                <w:sz w:val="39"/>
-                <w:szCs w:val="39"/>
-              </w:rPr>
-              <w:t>○</w:t>
-            </w:r>
           </w:p>
         </w:tc>
       </w:tr>
@@ -7887,7 +7996,7 @@
               <w:rPr>
                 <w:rFonts w:hint="eastAsia"/>
               </w:rPr>
-              <w:t>建立會議功能</w:t>
+              <w:t>記錄相遇時間及地點</w:t>
             </w:r>
           </w:p>
         </w:tc>
@@ -7983,6 +8092,13 @@
                 <w:szCs w:val="39"/>
               </w:rPr>
             </w:pPr>
+            <w:r>
+              <w:rPr>
+                <w:sz w:val="39"/>
+                <w:szCs w:val="39"/>
+              </w:rPr>
+              <w:t>○</w:t>
+            </w:r>
           </w:p>
         </w:tc>
       </w:tr>
@@ -8020,7 +8136,7 @@
                 <w:rFonts w:hint="eastAsia"/>
                 <w:szCs w:val="28"/>
               </w:rPr>
-              <w:t>商務導向分群功能</w:t>
+              <w:t>分群功能</w:t>
             </w:r>
           </w:p>
         </w:tc>
@@ -8089,6 +8205,13 @@
                 <w:szCs w:val="39"/>
               </w:rPr>
             </w:pPr>
+            <w:r>
+              <w:rPr>
+                <w:sz w:val="39"/>
+                <w:szCs w:val="39"/>
+              </w:rPr>
+              <w:t>○</w:t>
+            </w:r>
           </w:p>
         </w:tc>
         <w:tc>
@@ -8119,414 +8242,6 @@
                 <w:szCs w:val="39"/>
               </w:rPr>
             </w:pPr>
-          </w:p>
-        </w:tc>
-      </w:tr>
-      <w:tr>
-        <w:tc>
-          <w:tcPr>
-            <w:tcW w:w="1944" w:type="pct"/>
-            <w:tcBorders>
-              <w:top w:val="single" w:sz="4" w:space="0" w:color="808080" w:themeColor="background1" w:themeShade="80"/>
-              <w:left w:val="single" w:sz="4" w:space="0" w:color="808080" w:themeColor="background1" w:themeShade="80"/>
-              <w:bottom w:val="single" w:sz="4" w:space="0" w:color="808080" w:themeColor="background1" w:themeShade="80"/>
-              <w:right w:val="single" w:sz="4" w:space="0" w:color="808080" w:themeColor="background1" w:themeShade="80"/>
-            </w:tcBorders>
-            <w:shd w:val="clear" w:color="auto" w:fill="auto"/>
-            <w:tcMar>
-              <w:top w:w="90" w:type="dxa"/>
-              <w:left w:w="17" w:type="dxa"/>
-              <w:bottom w:w="90" w:type="dxa"/>
-              <w:right w:w="195" w:type="dxa"/>
-            </w:tcMar>
-            <w:vAlign w:val="center"/>
-            <w:hideMark/>
-          </w:tcPr>
-          <w:p>
-            <w:pPr>
-              <w:pStyle w:val="af1"/>
-              <w:spacing w:line="500" w:lineRule="exact"/>
-              <w:jc w:val="left"/>
-            </w:pPr>
-            <w:proofErr w:type="gramStart"/>
-            <w:r>
-              <w:rPr>
-                <w:rFonts w:hint="eastAsia"/>
-              </w:rPr>
-              <w:t>除社群</w:t>
-            </w:r>
-            <w:proofErr w:type="gramEnd"/>
-            <w:r>
-              <w:rPr>
-                <w:rFonts w:hint="eastAsia"/>
-              </w:rPr>
-              <w:t>功能以外額外加值服務</w:t>
-            </w:r>
-          </w:p>
-        </w:tc>
-        <w:tc>
-          <w:tcPr>
-            <w:tcW w:w="1252" w:type="pct"/>
-            <w:tcBorders>
-              <w:top w:val="single" w:sz="4" w:space="0" w:color="808080" w:themeColor="background1" w:themeShade="80"/>
-              <w:left w:val="single" w:sz="4" w:space="0" w:color="808080" w:themeColor="background1" w:themeShade="80"/>
-              <w:bottom w:val="single" w:sz="4" w:space="0" w:color="808080" w:themeColor="background1" w:themeShade="80"/>
-              <w:right w:val="single" w:sz="4" w:space="0" w:color="808080" w:themeColor="background1" w:themeShade="80"/>
-            </w:tcBorders>
-            <w:shd w:val="clear" w:color="auto" w:fill="auto"/>
-            <w:tcMar>
-              <w:top w:w="90" w:type="dxa"/>
-              <w:left w:w="17" w:type="dxa"/>
-              <w:bottom w:w="90" w:type="dxa"/>
-              <w:right w:w="195" w:type="dxa"/>
-            </w:tcMar>
-            <w:vAlign w:val="center"/>
-            <w:hideMark/>
-          </w:tcPr>
-          <w:p>
-            <w:pPr>
-              <w:pStyle w:val="af1"/>
-              <w:spacing w:line="500" w:lineRule="exact"/>
-              <w:rPr>
-                <w:sz w:val="39"/>
-                <w:szCs w:val="39"/>
-              </w:rPr>
-            </w:pPr>
-          </w:p>
-        </w:tc>
-        <w:tc>
-          <w:tcPr>
-            <w:tcW w:w="904" w:type="pct"/>
-            <w:tcBorders>
-              <w:top w:val="single" w:sz="4" w:space="0" w:color="808080" w:themeColor="background1" w:themeShade="80"/>
-              <w:left w:val="single" w:sz="4" w:space="0" w:color="808080" w:themeColor="background1" w:themeShade="80"/>
-              <w:bottom w:val="single" w:sz="4" w:space="0" w:color="808080" w:themeColor="background1" w:themeShade="80"/>
-              <w:right w:val="single" w:sz="4" w:space="0" w:color="808080" w:themeColor="background1" w:themeShade="80"/>
-            </w:tcBorders>
-            <w:shd w:val="clear" w:color="auto" w:fill="auto"/>
-            <w:tcMar>
-              <w:top w:w="90" w:type="dxa"/>
-              <w:left w:w="17" w:type="dxa"/>
-              <w:bottom w:w="90" w:type="dxa"/>
-              <w:right w:w="195" w:type="dxa"/>
-            </w:tcMar>
-            <w:vAlign w:val="center"/>
-            <w:hideMark/>
-          </w:tcPr>
-          <w:p>
-            <w:pPr>
-              <w:pStyle w:val="af1"/>
-              <w:spacing w:line="500" w:lineRule="exact"/>
-              <w:rPr>
-                <w:sz w:val="39"/>
-                <w:szCs w:val="39"/>
-              </w:rPr>
-            </w:pPr>
-            <w:r>
-              <w:rPr>
-                <w:sz w:val="39"/>
-                <w:szCs w:val="39"/>
-              </w:rPr>
-              <w:t>○</w:t>
-            </w:r>
-          </w:p>
-        </w:tc>
-        <w:tc>
-          <w:tcPr>
-            <w:tcW w:w="900" w:type="pct"/>
-            <w:tcBorders>
-              <w:top w:val="single" w:sz="4" w:space="0" w:color="808080" w:themeColor="background1" w:themeShade="80"/>
-              <w:left w:val="single" w:sz="4" w:space="0" w:color="808080" w:themeColor="background1" w:themeShade="80"/>
-              <w:bottom w:val="single" w:sz="4" w:space="0" w:color="808080" w:themeColor="background1" w:themeShade="80"/>
-              <w:right w:val="single" w:sz="4" w:space="0" w:color="808080" w:themeColor="background1" w:themeShade="80"/>
-            </w:tcBorders>
-            <w:shd w:val="clear" w:color="auto" w:fill="auto"/>
-            <w:tcMar>
-              <w:top w:w="90" w:type="dxa"/>
-              <w:left w:w="17" w:type="dxa"/>
-              <w:bottom w:w="90" w:type="dxa"/>
-              <w:right w:w="195" w:type="dxa"/>
-            </w:tcMar>
-            <w:vAlign w:val="center"/>
-            <w:hideMark/>
-          </w:tcPr>
-          <w:p>
-            <w:pPr>
-              <w:pStyle w:val="af1"/>
-              <w:spacing w:line="500" w:lineRule="exact"/>
-              <w:rPr>
-                <w:sz w:val="39"/>
-                <w:szCs w:val="39"/>
-              </w:rPr>
-            </w:pPr>
-          </w:p>
-        </w:tc>
-      </w:tr>
-      <w:tr>
-        <w:tc>
-          <w:tcPr>
-            <w:tcW w:w="1944" w:type="pct"/>
-            <w:tcBorders>
-              <w:top w:val="single" w:sz="4" w:space="0" w:color="808080" w:themeColor="background1" w:themeShade="80"/>
-              <w:left w:val="single" w:sz="4" w:space="0" w:color="808080" w:themeColor="background1" w:themeShade="80"/>
-              <w:bottom w:val="single" w:sz="4" w:space="0" w:color="808080" w:themeColor="background1" w:themeShade="80"/>
-              <w:right w:val="single" w:sz="4" w:space="0" w:color="808080" w:themeColor="background1" w:themeShade="80"/>
-            </w:tcBorders>
-            <w:shd w:val="clear" w:color="auto" w:fill="auto"/>
-            <w:tcMar>
-              <w:top w:w="90" w:type="dxa"/>
-              <w:left w:w="17" w:type="dxa"/>
-              <w:bottom w:w="90" w:type="dxa"/>
-              <w:right w:w="195" w:type="dxa"/>
-            </w:tcMar>
-            <w:vAlign w:val="center"/>
-            <w:hideMark/>
-          </w:tcPr>
-          <w:p>
-            <w:pPr>
-              <w:pStyle w:val="af1"/>
-              <w:spacing w:line="500" w:lineRule="exact"/>
-              <w:jc w:val="left"/>
-            </w:pPr>
-            <w:r>
-              <w:rPr>
-                <w:rFonts w:hint="eastAsia"/>
-              </w:rPr>
-              <w:t>聊天大頭貼功能</w:t>
-            </w:r>
-          </w:p>
-        </w:tc>
-        <w:tc>
-          <w:tcPr>
-            <w:tcW w:w="1252" w:type="pct"/>
-            <w:tcBorders>
-              <w:top w:val="single" w:sz="4" w:space="0" w:color="808080" w:themeColor="background1" w:themeShade="80"/>
-              <w:left w:val="single" w:sz="4" w:space="0" w:color="808080" w:themeColor="background1" w:themeShade="80"/>
-              <w:bottom w:val="single" w:sz="4" w:space="0" w:color="808080" w:themeColor="background1" w:themeShade="80"/>
-              <w:right w:val="single" w:sz="4" w:space="0" w:color="808080" w:themeColor="background1" w:themeShade="80"/>
-            </w:tcBorders>
-            <w:shd w:val="clear" w:color="auto" w:fill="auto"/>
-            <w:tcMar>
-              <w:top w:w="90" w:type="dxa"/>
-              <w:left w:w="17" w:type="dxa"/>
-              <w:bottom w:w="90" w:type="dxa"/>
-              <w:right w:w="195" w:type="dxa"/>
-            </w:tcMar>
-            <w:vAlign w:val="center"/>
-            <w:hideMark/>
-          </w:tcPr>
-          <w:p>
-            <w:pPr>
-              <w:pStyle w:val="af1"/>
-              <w:spacing w:line="500" w:lineRule="exact"/>
-              <w:rPr>
-                <w:sz w:val="39"/>
-                <w:szCs w:val="39"/>
-              </w:rPr>
-            </w:pPr>
-          </w:p>
-        </w:tc>
-        <w:tc>
-          <w:tcPr>
-            <w:tcW w:w="904" w:type="pct"/>
-            <w:tcBorders>
-              <w:top w:val="single" w:sz="4" w:space="0" w:color="808080" w:themeColor="background1" w:themeShade="80"/>
-              <w:left w:val="single" w:sz="4" w:space="0" w:color="808080" w:themeColor="background1" w:themeShade="80"/>
-              <w:bottom w:val="single" w:sz="4" w:space="0" w:color="808080" w:themeColor="background1" w:themeShade="80"/>
-              <w:right w:val="single" w:sz="4" w:space="0" w:color="808080" w:themeColor="background1" w:themeShade="80"/>
-            </w:tcBorders>
-            <w:shd w:val="clear" w:color="auto" w:fill="auto"/>
-            <w:tcMar>
-              <w:top w:w="90" w:type="dxa"/>
-              <w:left w:w="17" w:type="dxa"/>
-              <w:bottom w:w="90" w:type="dxa"/>
-              <w:right w:w="195" w:type="dxa"/>
-            </w:tcMar>
-            <w:vAlign w:val="center"/>
-            <w:hideMark/>
-          </w:tcPr>
-          <w:p>
-            <w:pPr>
-              <w:pStyle w:val="af1"/>
-              <w:spacing w:line="500" w:lineRule="exact"/>
-              <w:rPr>
-                <w:sz w:val="39"/>
-                <w:szCs w:val="39"/>
-              </w:rPr>
-            </w:pPr>
-          </w:p>
-        </w:tc>
-        <w:tc>
-          <w:tcPr>
-            <w:tcW w:w="900" w:type="pct"/>
-            <w:tcBorders>
-              <w:top w:val="single" w:sz="4" w:space="0" w:color="808080" w:themeColor="background1" w:themeShade="80"/>
-              <w:left w:val="single" w:sz="4" w:space="0" w:color="808080" w:themeColor="background1" w:themeShade="80"/>
-              <w:bottom w:val="single" w:sz="4" w:space="0" w:color="808080" w:themeColor="background1" w:themeShade="80"/>
-              <w:right w:val="single" w:sz="4" w:space="0" w:color="808080" w:themeColor="background1" w:themeShade="80"/>
-            </w:tcBorders>
-            <w:shd w:val="clear" w:color="auto" w:fill="auto"/>
-            <w:tcMar>
-              <w:top w:w="90" w:type="dxa"/>
-              <w:left w:w="17" w:type="dxa"/>
-              <w:bottom w:w="90" w:type="dxa"/>
-              <w:right w:w="195" w:type="dxa"/>
-            </w:tcMar>
-            <w:vAlign w:val="center"/>
-            <w:hideMark/>
-          </w:tcPr>
-          <w:p>
-            <w:pPr>
-              <w:pStyle w:val="af1"/>
-              <w:spacing w:line="500" w:lineRule="exact"/>
-              <w:rPr>
-                <w:rFonts w:cs="Times New Roman"/>
-                <w:sz w:val="39"/>
-                <w:szCs w:val="39"/>
-              </w:rPr>
-            </w:pPr>
-            <w:r>
-              <w:rPr>
-                <w:sz w:val="39"/>
-                <w:szCs w:val="39"/>
-              </w:rPr>
-              <w:t>○</w:t>
-            </w:r>
-          </w:p>
-        </w:tc>
-      </w:tr>
-      <w:tr>
-        <w:tc>
-          <w:tcPr>
-            <w:tcW w:w="1944" w:type="pct"/>
-            <w:tcBorders>
-              <w:top w:val="single" w:sz="4" w:space="0" w:color="808080" w:themeColor="background1" w:themeShade="80"/>
-              <w:left w:val="single" w:sz="4" w:space="0" w:color="808080" w:themeColor="background1" w:themeShade="80"/>
-              <w:bottom w:val="single" w:sz="4" w:space="0" w:color="808080" w:themeColor="background1" w:themeShade="80"/>
-              <w:right w:val="single" w:sz="4" w:space="0" w:color="808080" w:themeColor="background1" w:themeShade="80"/>
-            </w:tcBorders>
-            <w:shd w:val="clear" w:color="auto" w:fill="auto"/>
-            <w:tcMar>
-              <w:top w:w="90" w:type="dxa"/>
-              <w:left w:w="17" w:type="dxa"/>
-              <w:bottom w:w="90" w:type="dxa"/>
-              <w:right w:w="195" w:type="dxa"/>
-            </w:tcMar>
-            <w:vAlign w:val="center"/>
-          </w:tcPr>
-          <w:p>
-            <w:pPr>
-              <w:pStyle w:val="af1"/>
-              <w:spacing w:line="500" w:lineRule="exact"/>
-              <w:jc w:val="left"/>
-            </w:pPr>
-            <w:r>
-              <w:rPr>
-                <w:rFonts w:hint="eastAsia"/>
-              </w:rPr>
-              <w:t>一般群組功能</w:t>
-            </w:r>
-          </w:p>
-        </w:tc>
-        <w:tc>
-          <w:tcPr>
-            <w:tcW w:w="1252" w:type="pct"/>
-            <w:tcBorders>
-              <w:top w:val="single" w:sz="4" w:space="0" w:color="808080" w:themeColor="background1" w:themeShade="80"/>
-              <w:left w:val="single" w:sz="4" w:space="0" w:color="808080" w:themeColor="background1" w:themeShade="80"/>
-              <w:bottom w:val="single" w:sz="4" w:space="0" w:color="808080" w:themeColor="background1" w:themeShade="80"/>
-              <w:right w:val="single" w:sz="4" w:space="0" w:color="808080" w:themeColor="background1" w:themeShade="80"/>
-            </w:tcBorders>
-            <w:shd w:val="clear" w:color="auto" w:fill="auto"/>
-            <w:tcMar>
-              <w:top w:w="90" w:type="dxa"/>
-              <w:left w:w="17" w:type="dxa"/>
-              <w:bottom w:w="90" w:type="dxa"/>
-              <w:right w:w="195" w:type="dxa"/>
-            </w:tcMar>
-            <w:vAlign w:val="center"/>
-          </w:tcPr>
-          <w:p>
-            <w:pPr>
-              <w:pStyle w:val="af1"/>
-              <w:spacing w:line="500" w:lineRule="exact"/>
-              <w:rPr>
-                <w:sz w:val="39"/>
-                <w:szCs w:val="39"/>
-              </w:rPr>
-            </w:pPr>
-            <w:r>
-              <w:rPr>
-                <w:sz w:val="39"/>
-                <w:szCs w:val="39"/>
-              </w:rPr>
-              <w:t>○</w:t>
-            </w:r>
-          </w:p>
-        </w:tc>
-        <w:tc>
-          <w:tcPr>
-            <w:tcW w:w="904" w:type="pct"/>
-            <w:tcBorders>
-              <w:top w:val="single" w:sz="4" w:space="0" w:color="808080" w:themeColor="background1" w:themeShade="80"/>
-              <w:left w:val="single" w:sz="4" w:space="0" w:color="808080" w:themeColor="background1" w:themeShade="80"/>
-              <w:bottom w:val="single" w:sz="4" w:space="0" w:color="808080" w:themeColor="background1" w:themeShade="80"/>
-              <w:right w:val="single" w:sz="4" w:space="0" w:color="808080" w:themeColor="background1" w:themeShade="80"/>
-            </w:tcBorders>
-            <w:shd w:val="clear" w:color="auto" w:fill="auto"/>
-            <w:tcMar>
-              <w:top w:w="90" w:type="dxa"/>
-              <w:left w:w="17" w:type="dxa"/>
-              <w:bottom w:w="90" w:type="dxa"/>
-              <w:right w:w="195" w:type="dxa"/>
-            </w:tcMar>
-            <w:vAlign w:val="center"/>
-          </w:tcPr>
-          <w:p>
-            <w:pPr>
-              <w:pStyle w:val="af1"/>
-              <w:spacing w:line="500" w:lineRule="exact"/>
-              <w:rPr>
-                <w:sz w:val="39"/>
-                <w:szCs w:val="39"/>
-              </w:rPr>
-            </w:pPr>
-            <w:r>
-              <w:rPr>
-                <w:sz w:val="39"/>
-                <w:szCs w:val="39"/>
-              </w:rPr>
-              <w:t>○</w:t>
-            </w:r>
-          </w:p>
-        </w:tc>
-        <w:tc>
-          <w:tcPr>
-            <w:tcW w:w="900" w:type="pct"/>
-            <w:tcBorders>
-              <w:top w:val="single" w:sz="4" w:space="0" w:color="808080" w:themeColor="background1" w:themeShade="80"/>
-              <w:left w:val="single" w:sz="4" w:space="0" w:color="808080" w:themeColor="background1" w:themeShade="80"/>
-              <w:bottom w:val="single" w:sz="4" w:space="0" w:color="808080" w:themeColor="background1" w:themeShade="80"/>
-              <w:right w:val="single" w:sz="4" w:space="0" w:color="808080" w:themeColor="background1" w:themeShade="80"/>
-            </w:tcBorders>
-            <w:shd w:val="clear" w:color="auto" w:fill="auto"/>
-            <w:tcMar>
-              <w:top w:w="90" w:type="dxa"/>
-              <w:left w:w="17" w:type="dxa"/>
-              <w:bottom w:w="90" w:type="dxa"/>
-              <w:right w:w="195" w:type="dxa"/>
-            </w:tcMar>
-            <w:vAlign w:val="center"/>
-          </w:tcPr>
-          <w:p>
-            <w:pPr>
-              <w:pStyle w:val="af1"/>
-              <w:spacing w:line="500" w:lineRule="exact"/>
-              <w:rPr>
-                <w:sz w:val="39"/>
-                <w:szCs w:val="39"/>
-              </w:rPr>
-            </w:pPr>
             <w:r>
               <w:rPr>
                 <w:sz w:val="39"/>
@@ -8563,8 +8278,8 @@
       <w:pPr>
         <w:pStyle w:val="a6"/>
       </w:pPr>
-      <w:bookmarkStart w:id="10" w:name="_Toc40530228"/>
-      <w:bookmarkStart w:id="11" w:name="_Toc40744122"/>
+      <w:bookmarkStart w:id="9" w:name="_Toc40530228"/>
+      <w:bookmarkStart w:id="10" w:name="_Toc40744122"/>
       <w:r>
         <w:rPr>
           <w:rFonts w:hint="eastAsia"/>
@@ -8593,15 +8308,15 @@
       <w:r>
         <w:t>系統目標與預期成果</w:t>
       </w:r>
+      <w:bookmarkEnd w:id="9"/>
       <w:bookmarkEnd w:id="10"/>
-      <w:bookmarkEnd w:id="11"/>
     </w:p>
     <w:p>
       <w:pPr>
         <w:pStyle w:val="a7"/>
       </w:pPr>
-      <w:bookmarkStart w:id="12" w:name="_Toc40530229"/>
-      <w:bookmarkStart w:id="13" w:name="_Toc40744123"/>
+      <w:bookmarkStart w:id="11" w:name="_Toc40530229"/>
+      <w:bookmarkStart w:id="12" w:name="_Toc40744123"/>
       <w:r>
         <w:rPr>
           <w:rFonts w:hint="eastAsia"/>
@@ -8617,8 +8332,8 @@
         </w:rPr>
         <w:t>系統目標</w:t>
       </w:r>
+      <w:bookmarkEnd w:id="11"/>
       <w:bookmarkEnd w:id="12"/>
-      <w:bookmarkEnd w:id="13"/>
     </w:p>
     <w:p>
       <w:pPr>
@@ -8665,7 +8380,7 @@
         <w:rPr>
           <w:rFonts w:hint="eastAsia"/>
         </w:rPr>
-        <w:t>有效區分供應商、合作廠商、顧客人員資料</w:t>
+        <w:t>抓住每次與好友相聚的機會</w:t>
       </w:r>
       <w:r>
         <w:rPr>
@@ -8677,19 +8392,31 @@
     <w:p>
       <w:pPr>
         <w:pStyle w:val="aa"/>
-        <w:ind w:left="720" w:firstLineChars="0" w:firstLine="0"/>
-      </w:pPr>
-      <w:r>
-        <w:rPr>
-          <w:rFonts w:hint="eastAsia"/>
-        </w:rPr>
-        <w:t>透過客製化的備註，可了解該名好友身分是供應商、</w:t>
-      </w:r>
-      <w:r>
-        <w:rPr>
-          <w:rFonts w:hint="eastAsia"/>
-        </w:rPr>
-        <w:t>合作廠商，還是顧客。</w:t>
+        <w:ind w:firstLineChars="400" w:firstLine="1120"/>
+      </w:pPr>
+      <w:r>
+        <w:rPr>
+          <w:rFonts w:hint="eastAsia"/>
+        </w:rPr>
+        <w:t>好友互相靠近時，會提醒好友在附近</w:t>
+      </w:r>
+      <w:r>
+        <w:rPr>
+          <w:rFonts w:hint="eastAsia"/>
+        </w:rPr>
+        <w:t>，</w:t>
+      </w:r>
+      <w:r>
+        <w:rPr>
+          <w:rFonts w:hint="eastAsia"/>
+        </w:rPr>
+        <w:t>避免錯過和好友的相遇</w:t>
+      </w:r>
+      <w:r>
+        <w:rPr>
+          <w:rFonts w:hint="eastAsia"/>
+        </w:rPr>
+        <w:t>。</w:t>
       </w:r>
     </w:p>
     <w:p>
@@ -8711,13 +8438,13 @@
     <w:p>
       <w:pPr>
         <w:pStyle w:val="aa"/>
-        <w:ind w:left="720" w:firstLineChars="0" w:firstLine="0"/>
-      </w:pPr>
-      <w:r>
-        <w:rPr>
-          <w:rFonts w:hint="eastAsia"/>
-        </w:rPr>
-        <w:t>對個別好友都可以設計客製化備註，大幅度增加彈性。</w:t>
+        <w:ind w:firstLineChars="400" w:firstLine="1120"/>
+      </w:pPr>
+      <w:r>
+        <w:rPr>
+          <w:rFonts w:hint="eastAsia"/>
+        </w:rPr>
+        <w:t>對個別好友都可以設計客製化備註，大幅度增加彈性</w:t>
       </w:r>
       <w:r>
         <w:t>。</w:t>
@@ -8736,33 +8463,55 @@
         <w:rPr>
           <w:rFonts w:hint="eastAsia"/>
         </w:rPr>
-        <w:t>增加供應商、合作廠商、顧客親密度：</w:t>
+        <w:t>增加好友好感</w:t>
+      </w:r>
+      <w:r>
+        <w:rPr>
+          <w:rFonts w:hint="eastAsia"/>
+        </w:rPr>
+        <w:t>：</w:t>
       </w:r>
     </w:p>
     <w:p>
       <w:pPr>
         <w:pStyle w:val="aa"/>
-        <w:ind w:left="720" w:firstLineChars="0" w:firstLine="0"/>
-      </w:pPr>
-      <w:r>
-        <w:rPr>
-          <w:rFonts w:hint="eastAsia"/>
-        </w:rPr>
-        <w:t>利用</w:t>
-      </w:r>
-      <w:proofErr w:type="gramStart"/>
-      <w:r>
-        <w:rPr>
-          <w:rFonts w:hint="eastAsia"/>
-        </w:rPr>
-        <w:t>推播客製</w:t>
-      </w:r>
-      <w:proofErr w:type="gramEnd"/>
-      <w:r>
-        <w:rPr>
-          <w:rFonts w:hint="eastAsia"/>
-        </w:rPr>
-        <w:t>化備註，讓使用者能在會面前，先了解對象（供應商、合作廠商、顧客）之輪廓，避免做出令對象覺得不舒服的事情，並做出對象感到開心的事情，進而增加與該名對象之親密度。</w:t>
+        <w:ind w:left="960" w:firstLineChars="56" w:firstLine="157"/>
+      </w:pPr>
+      <w:r>
+        <w:rPr>
+          <w:rFonts w:hint="eastAsia"/>
+        </w:rPr>
+        <w:t>利用推播</w:t>
+      </w:r>
+      <w:r>
+        <w:rPr>
+          <w:rFonts w:hint="eastAsia"/>
+        </w:rPr>
+        <w:t>搭配</w:t>
+      </w:r>
+      <w:r>
+        <w:rPr>
+          <w:rFonts w:hint="eastAsia"/>
+        </w:rPr>
+        <w:t>客製化備註，讓使用者能在會面前，先建立好友之輪廓，避免做出令好友</w:t>
+      </w:r>
+      <w:r>
+        <w:rPr>
+          <w:rFonts w:hint="eastAsia"/>
+        </w:rPr>
+        <w:t>覺得</w:t>
+      </w:r>
+      <w:r>
+        <w:rPr>
+          <w:rFonts w:hint="eastAsia"/>
+        </w:rPr>
+        <w:t>不舒服的事情，並做出讓好友感到開心的事情，進而增進與該好友的關係</w:t>
+      </w:r>
+      <w:r>
+        <w:rPr>
+          <w:rFonts w:hint="eastAsia"/>
+        </w:rPr>
+        <w:t>。</w:t>
       </w:r>
     </w:p>
     <w:p>
@@ -8778,19 +8527,31 @@
         <w:rPr>
           <w:rFonts w:hint="eastAsia"/>
         </w:rPr>
-        <w:t>提供會議相關功能：</w:t>
+        <w:t>管理好友</w:t>
+      </w:r>
+      <w:r>
+        <w:rPr>
+          <w:rFonts w:hint="eastAsia"/>
+        </w:rPr>
+        <w:t>：</w:t>
       </w:r>
     </w:p>
     <w:p>
       <w:pPr>
         <w:pStyle w:val="aa"/>
-        <w:ind w:leftChars="295" w:left="708" w:firstLineChars="0" w:firstLine="0"/>
-      </w:pPr>
-      <w:r>
-        <w:rPr>
-          <w:rFonts w:hint="eastAsia"/>
-        </w:rPr>
-        <w:t>透過建立會議的功能，讓每次的會議時間點都被記錄。</w:t>
+        <w:ind w:firstLineChars="400" w:firstLine="1120"/>
+      </w:pPr>
+      <w:r>
+        <w:rPr>
+          <w:rFonts w:hint="eastAsia"/>
+        </w:rPr>
+        <w:t>透過好友分群功能，方便使用者管理好友</w:t>
+      </w:r>
+      <w:r>
+        <w:rPr>
+          <w:rFonts w:hint="eastAsia"/>
+        </w:rPr>
+        <w:t>。</w:t>
       </w:r>
     </w:p>
     <w:p>
@@ -8806,7 +8567,13 @@
         <w:rPr>
           <w:rFonts w:hint="eastAsia"/>
         </w:rPr>
-        <w:t>提供見面記錄功能：</w:t>
+        <w:t>自動記錄相遇時間及地點</w:t>
+      </w:r>
+      <w:r>
+        <w:rPr>
+          <w:rFonts w:hint="eastAsia"/>
+        </w:rPr>
+        <w:t>：</w:t>
       </w:r>
       <w:r>
         <w:rPr>
@@ -8818,21 +8585,51 @@
     <w:p>
       <w:pPr>
         <w:pStyle w:val="aa"/>
-        <w:ind w:left="720" w:firstLineChars="0" w:firstLine="0"/>
-      </w:pPr>
-      <w:r>
-        <w:rPr>
-          <w:rFonts w:hint="eastAsia"/>
-        </w:rPr>
-        <w:t>透過偵測到附近好友，讓每次見面的時間點都被自動記錄。</w:t>
+        <w:ind w:left="960" w:firstLineChars="56" w:firstLine="157"/>
+      </w:pPr>
+      <w:r>
+        <w:rPr>
+          <w:rFonts w:hint="eastAsia"/>
+        </w:rPr>
+        <w:t>透過時間軸功能</w:t>
+      </w:r>
+      <w:r>
+        <w:rPr>
+          <w:rFonts w:hint="eastAsia"/>
+        </w:rPr>
+        <w:t>，讓每次見面的時間</w:t>
+      </w:r>
+      <w:r>
+        <w:rPr>
+          <w:rFonts w:hint="eastAsia"/>
+        </w:rPr>
+        <w:t>及地</w:t>
+      </w:r>
+      <w:r>
+        <w:rPr>
+          <w:rFonts w:hint="eastAsia"/>
+        </w:rPr>
+        <w:t>點都被自動記錄</w:t>
+      </w:r>
+      <w:r>
+        <w:rPr>
+          <w:rFonts w:hint="eastAsia"/>
+        </w:rPr>
+        <w:t>，以便後續追蹤，也避免了人為記錄的錯誤及遺失</w:t>
+      </w:r>
+      <w:r>
+        <w:rPr>
+          <w:rFonts w:hint="eastAsia"/>
+        </w:rPr>
+        <w:t>。</w:t>
       </w:r>
     </w:p>
     <w:p>
       <w:pPr>
         <w:pStyle w:val="a7"/>
       </w:pPr>
-      <w:bookmarkStart w:id="14" w:name="_Toc40530230"/>
-      <w:bookmarkStart w:id="15" w:name="_Toc40744124"/>
+      <w:bookmarkStart w:id="13" w:name="_Toc40530230"/>
+      <w:bookmarkStart w:id="14" w:name="_Toc40744124"/>
       <w:r>
         <w:rPr>
           <w:rFonts w:hint="eastAsia"/>
@@ -8848,8 +8645,8 @@
         </w:rPr>
         <w:t>預期成果</w:t>
       </w:r>
+      <w:bookmarkEnd w:id="13"/>
       <w:bookmarkEnd w:id="14"/>
-      <w:bookmarkEnd w:id="15"/>
     </w:p>
     <w:p>
       <w:pPr>
@@ -8864,7 +8661,7 @@
         <w:rPr>
           <w:rFonts w:hint="eastAsia"/>
         </w:rPr>
-        <w:t>本平台使用者快速增加</w:t>
+        <w:t>使用者快速增加</w:t>
       </w:r>
     </w:p>
     <w:p>
@@ -8898,25 +8695,7 @@
         <w:rPr>
           <w:rFonts w:hint="eastAsia"/>
         </w:rPr>
-        <w:t>使用本平台的員工，能替其公司增加與客戶</w:t>
-      </w:r>
-      <w:r>
-        <w:rPr>
-          <w:rFonts w:hint="eastAsia"/>
-        </w:rPr>
-        <w:t>的</w:t>
-      </w:r>
-      <w:r>
-        <w:rPr>
-          <w:rFonts w:hint="eastAsia"/>
-        </w:rPr>
-        <w:t>親密度和忠誠顧客</w:t>
-      </w:r>
-      <w:r>
-        <w:rPr>
-          <w:rFonts w:hint="eastAsia"/>
-        </w:rPr>
-        <w:t>的人數</w:t>
+        <w:t>強化社群網絡</w:t>
       </w:r>
     </w:p>
     <w:p>
@@ -8928,45 +8707,39 @@
         <w:rPr>
           <w:rFonts w:hint="eastAsia"/>
         </w:rPr>
-        <w:t>因利用</w:t>
-      </w:r>
-      <w:proofErr w:type="gramStart"/>
-      <w:r>
-        <w:rPr>
-          <w:rFonts w:hint="eastAsia"/>
-        </w:rPr>
-        <w:t>推播客製</w:t>
-      </w:r>
-      <w:proofErr w:type="gramEnd"/>
-      <w:r>
-        <w:rPr>
-          <w:rFonts w:hint="eastAsia"/>
-        </w:rPr>
-        <w:t>化備註，持續增加顧客對其公司的親密度和滿意度，</w:t>
-      </w:r>
-      <w:r>
-        <w:rPr>
-          <w:rFonts w:hint="eastAsia"/>
-        </w:rPr>
-        <w:t>並使</w:t>
-      </w:r>
-      <w:r>
-        <w:rPr>
-          <w:rFonts w:hint="eastAsia"/>
-        </w:rPr>
-        <w:t>公司的忠誠顧客</w:t>
-      </w:r>
-      <w:r>
-        <w:rPr>
-          <w:rFonts w:hint="eastAsia"/>
-        </w:rPr>
-        <w:t>人數</w:t>
-      </w:r>
-      <w:r>
-        <w:rPr>
-          <w:rFonts w:hint="eastAsia"/>
-        </w:rPr>
-        <w:t>增加。</w:t>
+        <w:t>利用</w:t>
+      </w:r>
+      <w:r>
+        <w:rPr>
+          <w:rFonts w:hint="eastAsia"/>
+        </w:rPr>
+        <w:t>「</w:t>
+      </w:r>
+      <w:proofErr w:type="spellStart"/>
+      <w:r>
+        <w:rPr>
+          <w:rFonts w:hint="eastAsia"/>
+        </w:rPr>
+        <w:t>BeMet</w:t>
+      </w:r>
+      <w:proofErr w:type="spellEnd"/>
+      <w:r>
+        <w:rPr>
+          <w:rFonts w:hint="eastAsia"/>
+        </w:rPr>
+        <w:t>」</w:t>
+      </w:r>
+      <w:r>
+        <w:rPr>
+          <w:rFonts w:hint="eastAsia"/>
+        </w:rPr>
+        <w:t>提供的功能及服務，可讓使用者的社群網絡更加和諧，甚至擴大整個社群網絡，交到更多不同的朋友</w:t>
+      </w:r>
+      <w:r>
+        <w:rPr>
+          <w:rFonts w:hint="eastAsia"/>
+        </w:rPr>
+        <w:t>。</w:t>
       </w:r>
     </w:p>
     <w:p>
@@ -8988,13 +8761,7 @@
         <w:rPr>
           <w:rFonts w:hint="eastAsia"/>
         </w:rPr>
-        <w:t>使用本平台的員工，能替其公司篩選合作夥伴，並</w:t>
-      </w:r>
-      <w:r>
-        <w:rPr>
-          <w:rFonts w:hint="eastAsia"/>
-        </w:rPr>
-        <w:t>選擇好的供應商、合作廠商</w:t>
+        <w:t>追蹤過去的地點及時間</w:t>
       </w:r>
     </w:p>
     <w:p>
@@ -9006,7 +8773,21 @@
         <w:rPr>
           <w:rFonts w:hint="eastAsia"/>
         </w:rPr>
-        <w:t>透過好友分群功能將好友分成供應商、合作廠商、客戶，使用者藉由備註情況評估是否要繼續往來，以合作廠商為例，使用者可根據會議狀況、訊息、客製化備註判斷此合作廠商是否應該要繼續合作，或是停止合作。</w:t>
+        <w:t>透過時間軸功能，使用者可自行統整各個曾經去過的地點，篩選自己下次和好友相約的地點，</w:t>
+      </w:r>
+      <w:bookmarkStart w:id="15" w:name="_GoBack"/>
+      <w:bookmarkEnd w:id="15"/>
+      <w:r>
+        <w:rPr>
+          <w:rFonts w:hint="eastAsia"/>
+        </w:rPr>
+        <w:t>也可以避免遺忘和重要的人的定期或不定期舉辦節日慶祝或聚會</w:t>
+      </w:r>
+      <w:r>
+        <w:rPr>
+          <w:rFonts w:hint="eastAsia"/>
+        </w:rPr>
+        <w:t>。</w:t>
       </w:r>
     </w:p>
     <w:p>
@@ -16831,15 +16612,13 @@
           </wp:inline>
         </w:drawing>
       </w:r>
-      <w:bookmarkStart w:id="54" w:name="_GoBack"/>
-      <w:bookmarkEnd w:id="54"/>
     </w:p>
     <w:p>
       <w:pPr>
         <w:pStyle w:val="a8"/>
         <w:ind w:firstLine="560"/>
       </w:pPr>
-      <w:bookmarkStart w:id="55" w:name="_Toc40744149"/>
+      <w:bookmarkStart w:id="54" w:name="_Toc40744149"/>
       <w:r>
         <w:rPr>
           <w:rFonts w:hint="eastAsia"/>
@@ -16858,7 +16637,7 @@
         </w:rPr>
         <w:t>查看個人資料活動圖</w:t>
       </w:r>
-      <w:bookmarkEnd w:id="55"/>
+      <w:bookmarkEnd w:id="54"/>
     </w:p>
     <w:p>
       <w:pPr>
@@ -16926,7 +16705,7 @@
         <w:pStyle w:val="a8"/>
         <w:ind w:firstLine="560"/>
       </w:pPr>
-      <w:bookmarkStart w:id="56" w:name="_Toc40744150"/>
+      <w:bookmarkStart w:id="55" w:name="_Toc40744150"/>
       <w:r>
         <w:t>圖</w:t>
       </w:r>
@@ -16945,7 +16724,7 @@
       <w:r>
         <w:t>修改個人檔案活動圖</w:t>
       </w:r>
-      <w:bookmarkEnd w:id="56"/>
+      <w:bookmarkEnd w:id="55"/>
     </w:p>
     <w:p>
       <w:pPr>
@@ -17014,7 +16793,7 @@
         <w:pStyle w:val="a8"/>
         <w:ind w:firstLine="560"/>
       </w:pPr>
-      <w:bookmarkStart w:id="57" w:name="_Toc40744151"/>
+      <w:bookmarkStart w:id="56" w:name="_Toc40744151"/>
       <w:r>
         <w:t>圖</w:t>
       </w:r>
@@ -17039,7 +16818,7 @@
       <w:r>
         <w:t>群組管理活動圖</w:t>
       </w:r>
-      <w:bookmarkEnd w:id="57"/>
+      <w:bookmarkEnd w:id="56"/>
     </w:p>
     <w:p>
       <w:pPr>
@@ -17115,7 +16894,7 @@
         <w:pStyle w:val="a8"/>
         <w:ind w:firstLine="560"/>
       </w:pPr>
-      <w:bookmarkStart w:id="58" w:name="_Toc40744152"/>
+      <w:bookmarkStart w:id="57" w:name="_Toc40744152"/>
       <w:r>
         <w:t>圖</w:t>
       </w:r>
@@ -17134,7 +16913,7 @@
       <w:r>
         <w:t>藍牙配對活動圖</w:t>
       </w:r>
-      <w:bookmarkEnd w:id="58"/>
+      <w:bookmarkEnd w:id="57"/>
     </w:p>
     <w:p>
       <w:pPr>
@@ -17202,7 +16981,7 @@
         <w:pStyle w:val="a8"/>
         <w:ind w:firstLine="560"/>
       </w:pPr>
-      <w:bookmarkStart w:id="59" w:name="_Toc40744153"/>
+      <w:bookmarkStart w:id="58" w:name="_Toc40744153"/>
       <w:r>
         <w:t>圖</w:t>
       </w:r>
@@ -17221,7 +17000,7 @@
       <w:r>
         <w:t>客製化備註活動圖</w:t>
       </w:r>
-      <w:bookmarkEnd w:id="59"/>
+      <w:bookmarkEnd w:id="58"/>
     </w:p>
     <w:p>
       <w:pPr>
@@ -17290,7 +17069,7 @@
         <w:pStyle w:val="a8"/>
         <w:ind w:firstLine="560"/>
       </w:pPr>
-      <w:bookmarkStart w:id="60" w:name="_Toc40744154"/>
+      <w:bookmarkStart w:id="59" w:name="_Toc40744154"/>
       <w:r>
         <w:t>圖</w:t>
       </w:r>
@@ -17309,7 +17088,7 @@
       <w:r>
         <w:t>訊息傳送活動圖</w:t>
       </w:r>
-      <w:bookmarkEnd w:id="60"/>
+      <w:bookmarkEnd w:id="59"/>
     </w:p>
     <w:p>
       <w:pPr>
@@ -17377,7 +17156,7 @@
         <w:pStyle w:val="a8"/>
         <w:ind w:firstLine="560"/>
       </w:pPr>
-      <w:bookmarkStart w:id="61" w:name="_Toc40744155"/>
+      <w:bookmarkStart w:id="60" w:name="_Toc40744155"/>
       <w:r>
         <w:t>圖</w:t>
       </w:r>
@@ -17396,7 +17175,7 @@
       <w:r>
         <w:t>會議建立活動圖</w:t>
       </w:r>
-      <w:bookmarkEnd w:id="61"/>
+      <w:bookmarkEnd w:id="60"/>
     </w:p>
     <w:p>
       <w:pPr>
@@ -17482,7 +17261,7 @@
         <w:pStyle w:val="a8"/>
         <w:ind w:firstLine="560"/>
       </w:pPr>
-      <w:bookmarkStart w:id="62" w:name="_Toc40744156"/>
+      <w:bookmarkStart w:id="61" w:name="_Toc40744156"/>
       <w:r>
         <w:t>圖</w:t>
       </w:r>
@@ -17498,7 +17277,7 @@
       <w:r>
         <w:t>附近好友提醒活動圖</w:t>
       </w:r>
-      <w:bookmarkEnd w:id="62"/>
+      <w:bookmarkEnd w:id="61"/>
     </w:p>
     <w:p>
       <w:pPr>
@@ -17511,7 +17290,7 @@
           <w:szCs w:val="32"/>
         </w:rPr>
       </w:pPr>
-      <w:bookmarkStart w:id="63" w:name="_Toc40530244"/>
+      <w:bookmarkStart w:id="62" w:name="_Toc40530244"/>
       <w:r>
         <w:br w:type="page"/>
       </w:r>
@@ -17520,7 +17299,7 @@
       <w:pPr>
         <w:pStyle w:val="a7"/>
       </w:pPr>
-      <w:bookmarkStart w:id="64" w:name="_Toc40744157"/>
+      <w:bookmarkStart w:id="63" w:name="_Toc40744157"/>
       <w:r>
         <w:rPr>
           <w:rFonts w:hint="eastAsia"/>
@@ -17534,8 +17313,8 @@
         </w:rPr>
         <w:t>分析類別圖</w:t>
       </w:r>
+      <w:bookmarkEnd w:id="62"/>
       <w:bookmarkEnd w:id="63"/>
-      <w:bookmarkEnd w:id="64"/>
     </w:p>
     <w:p>
       <w:r>
@@ -17598,7 +17377,7 @@
         <w:pStyle w:val="a8"/>
         <w:ind w:firstLine="560"/>
       </w:pPr>
-      <w:bookmarkStart w:id="65" w:name="_Toc40744158"/>
+      <w:bookmarkStart w:id="64" w:name="_Toc40744158"/>
       <w:r>
         <w:rPr>
           <w:rFonts w:hint="eastAsia"/>
@@ -17617,7 +17396,7 @@
         </w:rPr>
         <w:t>分析類別圖</w:t>
       </w:r>
-      <w:bookmarkEnd w:id="65"/>
+      <w:bookmarkEnd w:id="64"/>
     </w:p>
     <w:p>
       <w:pPr>
@@ -17645,8 +17424,8 @@
       <w:pPr>
         <w:pStyle w:val="a6"/>
       </w:pPr>
-      <w:bookmarkStart w:id="66" w:name="_Toc40530245"/>
-      <w:bookmarkStart w:id="67" w:name="_Toc40744159"/>
+      <w:bookmarkStart w:id="65" w:name="_Toc40530245"/>
+      <w:bookmarkStart w:id="66" w:name="_Toc40744159"/>
       <w:r>
         <w:rPr>
           <w:rFonts w:hint="eastAsia"/>
@@ -17678,15 +17457,15 @@
         </w:rPr>
         <w:t>設計模型</w:t>
       </w:r>
+      <w:bookmarkEnd w:id="65"/>
       <w:bookmarkEnd w:id="66"/>
-      <w:bookmarkEnd w:id="67"/>
     </w:p>
     <w:p>
       <w:pPr>
         <w:pStyle w:val="a7"/>
       </w:pPr>
-      <w:bookmarkStart w:id="68" w:name="_Toc40530246"/>
-      <w:bookmarkStart w:id="69" w:name="_Toc40744160"/>
+      <w:bookmarkStart w:id="67" w:name="_Toc40530246"/>
+      <w:bookmarkStart w:id="68" w:name="_Toc40744160"/>
       <w:r>
         <w:rPr>
           <w:rFonts w:hint="eastAsia"/>
@@ -17699,8 +17478,8 @@
         </w:rPr>
         <w:t>循序圖</w:t>
       </w:r>
+      <w:bookmarkEnd w:id="67"/>
       <w:bookmarkEnd w:id="68"/>
-      <w:bookmarkEnd w:id="69"/>
     </w:p>
     <w:p>
       <w:pPr>
@@ -17770,7 +17549,7 @@
         <w:pStyle w:val="a8"/>
         <w:ind w:firstLine="560"/>
       </w:pPr>
-      <w:bookmarkStart w:id="70" w:name="_Toc40744161"/>
+      <w:bookmarkStart w:id="69" w:name="_Toc40744161"/>
       <w:r>
         <w:t>圖</w:t>
       </w:r>
@@ -17780,7 +17559,7 @@
       <w:r>
         <w:t>註冊循序圖</w:t>
       </w:r>
-      <w:bookmarkEnd w:id="70"/>
+      <w:bookmarkEnd w:id="69"/>
     </w:p>
     <w:p>
       <w:pPr>
@@ -17872,7 +17651,7 @@
         <w:pStyle w:val="a8"/>
         <w:ind w:firstLine="560"/>
       </w:pPr>
-      <w:bookmarkStart w:id="71" w:name="_Toc40744162"/>
+      <w:bookmarkStart w:id="70" w:name="_Toc40744162"/>
       <w:r>
         <w:t>圖</w:t>
       </w:r>
@@ -17882,7 +17661,7 @@
       <w:r>
         <w:t>登入循序圖</w:t>
       </w:r>
-      <w:bookmarkEnd w:id="71"/>
+      <w:bookmarkEnd w:id="70"/>
     </w:p>
     <w:p>
       <w:pPr>
@@ -17950,7 +17729,7 @@
         <w:pStyle w:val="a8"/>
         <w:ind w:firstLine="560"/>
       </w:pPr>
-      <w:bookmarkStart w:id="72" w:name="_Toc40744163"/>
+      <w:bookmarkStart w:id="71" w:name="_Toc40744163"/>
       <w:r>
         <w:t>圖</w:t>
       </w:r>
@@ -17960,7 +17739,7 @@
       <w:r>
         <w:t>查看個人資料循序圖</w:t>
       </w:r>
-      <w:bookmarkEnd w:id="72"/>
+      <w:bookmarkEnd w:id="71"/>
     </w:p>
     <w:p>
       <w:pPr>
@@ -18032,7 +17811,7 @@
         <w:pStyle w:val="a8"/>
         <w:ind w:firstLine="560"/>
       </w:pPr>
-      <w:bookmarkStart w:id="73" w:name="_Toc40744164"/>
+      <w:bookmarkStart w:id="72" w:name="_Toc40744164"/>
       <w:r>
         <w:t>圖</w:t>
       </w:r>
@@ -18042,7 +17821,7 @@
       <w:r>
         <w:t>修改個人資料循序圖</w:t>
       </w:r>
-      <w:bookmarkEnd w:id="73"/>
+      <w:bookmarkEnd w:id="72"/>
     </w:p>
     <w:p>
       <w:pPr>
@@ -18126,7 +17905,7 @@
         <w:pStyle w:val="a8"/>
         <w:ind w:firstLine="560"/>
       </w:pPr>
-      <w:bookmarkStart w:id="74" w:name="_Toc40744165"/>
+      <w:bookmarkStart w:id="73" w:name="_Toc40744165"/>
       <w:r>
         <w:t>圖</w:t>
       </w:r>
@@ -18136,7 +17915,7 @@
       <w:r>
         <w:t>藍牙配對循序圖</w:t>
       </w:r>
-      <w:bookmarkEnd w:id="74"/>
+      <w:bookmarkEnd w:id="73"/>
     </w:p>
     <w:p>
       <w:pPr>
@@ -18226,7 +18005,7 @@
         <w:pStyle w:val="a8"/>
         <w:ind w:firstLine="560"/>
       </w:pPr>
-      <w:bookmarkStart w:id="75" w:name="_Toc40744166"/>
+      <w:bookmarkStart w:id="74" w:name="_Toc40744166"/>
       <w:r>
         <w:t>圖</w:t>
       </w:r>
@@ -18251,7 +18030,7 @@
       <w:r>
         <w:t>循序圖</w:t>
       </w:r>
-      <w:bookmarkEnd w:id="75"/>
+      <w:bookmarkEnd w:id="74"/>
     </w:p>
     <w:p>
       <w:pPr>
@@ -18341,7 +18120,7 @@
         <w:pStyle w:val="a8"/>
         <w:ind w:firstLine="560"/>
       </w:pPr>
-      <w:bookmarkStart w:id="76" w:name="_Toc40744167"/>
+      <w:bookmarkStart w:id="75" w:name="_Toc40744167"/>
       <w:r>
         <w:t>圖</w:t>
       </w:r>
@@ -18351,7 +18130,7 @@
       <w:r>
         <w:t>客製化備註循序圖</w:t>
       </w:r>
-      <w:bookmarkEnd w:id="76"/>
+      <w:bookmarkEnd w:id="75"/>
     </w:p>
     <w:p>
       <w:pPr>
@@ -18422,7 +18201,7 @@
         <w:pStyle w:val="a8"/>
         <w:ind w:firstLine="560"/>
       </w:pPr>
-      <w:bookmarkStart w:id="77" w:name="_Toc40744168"/>
+      <w:bookmarkStart w:id="76" w:name="_Toc40744168"/>
       <w:r>
         <w:t>圖</w:t>
       </w:r>
@@ -18438,7 +18217,7 @@
       <w:r>
         <w:t>循序圖</w:t>
       </w:r>
-      <w:bookmarkEnd w:id="77"/>
+      <w:bookmarkEnd w:id="76"/>
     </w:p>
     <w:p>
       <w:pPr>
@@ -18530,7 +18309,7 @@
         <w:pStyle w:val="a8"/>
         <w:ind w:firstLine="560"/>
       </w:pPr>
-      <w:bookmarkStart w:id="78" w:name="_Toc40744169"/>
+      <w:bookmarkStart w:id="77" w:name="_Toc40744169"/>
       <w:r>
         <w:t>圖</w:t>
       </w:r>
@@ -18540,7 +18319,7 @@
       <w:r>
         <w:t>會議建立循序圖</w:t>
       </w:r>
-      <w:bookmarkEnd w:id="78"/>
+      <w:bookmarkEnd w:id="77"/>
     </w:p>
     <w:p>
       <w:pPr>
@@ -18600,7 +18379,7 @@
         <w:pStyle w:val="a8"/>
         <w:ind w:firstLine="560"/>
       </w:pPr>
-      <w:bookmarkStart w:id="79" w:name="_Toc40744170"/>
+      <w:bookmarkStart w:id="78" w:name="_Toc40744170"/>
       <w:r>
         <w:rPr>
           <w:rFonts w:hint="eastAsia"/>
@@ -18619,7 +18398,7 @@
         </w:rPr>
         <w:t>附近好友提醒循序圖</w:t>
       </w:r>
-      <w:bookmarkEnd w:id="79"/>
+      <w:bookmarkEnd w:id="78"/>
     </w:p>
     <w:p>
       <w:pPr>
@@ -18646,8 +18425,8 @@
       <w:pPr>
         <w:pStyle w:val="a7"/>
       </w:pPr>
-      <w:bookmarkStart w:id="80" w:name="_Toc40530247"/>
-      <w:bookmarkStart w:id="81" w:name="_Toc40744171"/>
+      <w:bookmarkStart w:id="79" w:name="_Toc40530247"/>
+      <w:bookmarkStart w:id="80" w:name="_Toc40744171"/>
       <w:r>
         <w:rPr>
           <w:rFonts w:hint="eastAsia"/>
@@ -18660,8 +18439,8 @@
         </w:rPr>
         <w:t>設計類別圖</w:t>
       </w:r>
+      <w:bookmarkEnd w:id="79"/>
       <w:bookmarkEnd w:id="80"/>
-      <w:bookmarkEnd w:id="81"/>
     </w:p>
     <w:p>
       <w:pPr>
@@ -18730,7 +18509,7 @@
         <w:pStyle w:val="a8"/>
         <w:ind w:firstLine="560"/>
       </w:pPr>
-      <w:bookmarkStart w:id="82" w:name="_Toc40744172"/>
+      <w:bookmarkStart w:id="81" w:name="_Toc40744172"/>
       <w:r>
         <w:rPr>
           <w:shd w:val="clear" w:color="auto" w:fill="FFFFFF"/>
@@ -18749,7 +18528,7 @@
         </w:rPr>
         <w:t>設計類別圖</w:t>
       </w:r>
-      <w:bookmarkEnd w:id="82"/>
+      <w:bookmarkEnd w:id="81"/>
     </w:p>
     <w:sectPr>
       <w:footerReference w:type="default" r:id="rId54"/>
@@ -18793,7 +18572,6 @@
         <w:docPartUnique/>
       </w:docPartObj>
     </w:sdtPr>
-    <w:sdtEndPr/>
     <w:sdtContent>
       <w:p>
         <w:pPr>
@@ -18814,7 +18592,7 @@
             <w:noProof/>
             <w:lang w:val="zh-TW"/>
           </w:rPr>
-          <w:t>17</w:t>
+          <w:t>4</w:t>
         </w:r>
         <w:r>
           <w:fldChar w:fldCharType="end"/>
@@ -19417,6 +19195,92 @@
     </w:lvl>
   </w:abstractNum>
   <w:abstractNum w:abstractNumId="5" w15:restartNumberingAfterBreak="0">
+    <w:nsid w:val="2B21572C"/>
+    <w:multiLevelType w:val="hybridMultilevel"/>
+    <w:tmpl w:val="D2B05864"/>
+    <w:lvl w:ilvl="0" w:tplc="04090015">
+      <w:start w:val="1"/>
+      <w:numFmt w:val="taiwaneseCountingThousand"/>
+      <w:lvlText w:val="%1、"/>
+      <w:lvlJc w:val="left"/>
+      <w:pPr>
+        <w:ind w:left="1040" w:hanging="480"/>
+      </w:pPr>
+    </w:lvl>
+    <w:lvl w:ilvl="1" w:tplc="04090019" w:tentative="1">
+      <w:start w:val="1"/>
+      <w:numFmt w:val="ideographTraditional"/>
+      <w:lvlText w:val="%2、"/>
+      <w:lvlJc w:val="left"/>
+      <w:pPr>
+        <w:ind w:left="1520" w:hanging="480"/>
+      </w:pPr>
+    </w:lvl>
+    <w:lvl w:ilvl="2" w:tplc="0409001B" w:tentative="1">
+      <w:start w:val="1"/>
+      <w:numFmt w:val="lowerRoman"/>
+      <w:lvlText w:val="%3."/>
+      <w:lvlJc w:val="right"/>
+      <w:pPr>
+        <w:ind w:left="2000" w:hanging="480"/>
+      </w:pPr>
+    </w:lvl>
+    <w:lvl w:ilvl="3" w:tplc="0409000F" w:tentative="1">
+      <w:start w:val="1"/>
+      <w:numFmt w:val="decimal"/>
+      <w:lvlText w:val="%4."/>
+      <w:lvlJc w:val="left"/>
+      <w:pPr>
+        <w:ind w:left="2480" w:hanging="480"/>
+      </w:pPr>
+    </w:lvl>
+    <w:lvl w:ilvl="4" w:tplc="04090019" w:tentative="1">
+      <w:start w:val="1"/>
+      <w:numFmt w:val="ideographTraditional"/>
+      <w:lvlText w:val="%5、"/>
+      <w:lvlJc w:val="left"/>
+      <w:pPr>
+        <w:ind w:left="2960" w:hanging="480"/>
+      </w:pPr>
+    </w:lvl>
+    <w:lvl w:ilvl="5" w:tplc="0409001B" w:tentative="1">
+      <w:start w:val="1"/>
+      <w:numFmt w:val="lowerRoman"/>
+      <w:lvlText w:val="%6."/>
+      <w:lvlJc w:val="right"/>
+      <w:pPr>
+        <w:ind w:left="3440" w:hanging="480"/>
+      </w:pPr>
+    </w:lvl>
+    <w:lvl w:ilvl="6" w:tplc="0409000F" w:tentative="1">
+      <w:start w:val="1"/>
+      <w:numFmt w:val="decimal"/>
+      <w:lvlText w:val="%7."/>
+      <w:lvlJc w:val="left"/>
+      <w:pPr>
+        <w:ind w:left="3920" w:hanging="480"/>
+      </w:pPr>
+    </w:lvl>
+    <w:lvl w:ilvl="7" w:tplc="04090019" w:tentative="1">
+      <w:start w:val="1"/>
+      <w:numFmt w:val="ideographTraditional"/>
+      <w:lvlText w:val="%8、"/>
+      <w:lvlJc w:val="left"/>
+      <w:pPr>
+        <w:ind w:left="4400" w:hanging="480"/>
+      </w:pPr>
+    </w:lvl>
+    <w:lvl w:ilvl="8" w:tplc="0409001B" w:tentative="1">
+      <w:start w:val="1"/>
+      <w:numFmt w:val="lowerRoman"/>
+      <w:lvlText w:val="%9."/>
+      <w:lvlJc w:val="right"/>
+      <w:pPr>
+        <w:ind w:left="4880" w:hanging="480"/>
+      </w:pPr>
+    </w:lvl>
+  </w:abstractNum>
+  <w:abstractNum w:abstractNumId="6" w15:restartNumberingAfterBreak="0">
     <w:nsid w:val="2F93493A"/>
     <w:multiLevelType w:val="multilevel"/>
     <w:tmpl w:val="EBCC719C"/>
@@ -19529,7 +19393,7 @@
       </w:pPr>
     </w:lvl>
   </w:abstractNum>
-  <w:abstractNum w:abstractNumId="6" w15:restartNumberingAfterBreak="0">
+  <w:abstractNum w:abstractNumId="7" w15:restartNumberingAfterBreak="0">
     <w:nsid w:val="36C6006B"/>
     <w:multiLevelType w:val="multilevel"/>
     <w:tmpl w:val="593608D4"/>
@@ -19678,7 +19542,7 @@
       </w:rPr>
     </w:lvl>
   </w:abstractNum>
-  <w:abstractNum w:abstractNumId="7" w15:restartNumberingAfterBreak="0">
+  <w:abstractNum w:abstractNumId="8" w15:restartNumberingAfterBreak="0">
     <w:nsid w:val="3E99444C"/>
     <w:multiLevelType w:val="hybridMultilevel"/>
     <w:tmpl w:val="7B0881F6"/>
@@ -19764,7 +19628,7 @@
       </w:pPr>
     </w:lvl>
   </w:abstractNum>
-  <w:abstractNum w:abstractNumId="8" w15:restartNumberingAfterBreak="0">
+  <w:abstractNum w:abstractNumId="9" w15:restartNumberingAfterBreak="0">
     <w:nsid w:val="451D3562"/>
     <w:multiLevelType w:val="multilevel"/>
     <w:tmpl w:val="3DF8E7E6"/>
@@ -19913,7 +19777,7 @@
       </w:rPr>
     </w:lvl>
   </w:abstractNum>
-  <w:abstractNum w:abstractNumId="9" w15:restartNumberingAfterBreak="0">
+  <w:abstractNum w:abstractNumId="10" w15:restartNumberingAfterBreak="0">
     <w:nsid w:val="480A76D5"/>
     <w:multiLevelType w:val="hybridMultilevel"/>
     <w:tmpl w:val="DEECBCEC"/>
@@ -19999,7 +19863,7 @@
       </w:pPr>
     </w:lvl>
   </w:abstractNum>
-  <w:abstractNum w:abstractNumId="10" w15:restartNumberingAfterBreak="0">
+  <w:abstractNum w:abstractNumId="11" w15:restartNumberingAfterBreak="0">
     <w:nsid w:val="5FDB1973"/>
     <w:multiLevelType w:val="hybridMultilevel"/>
     <w:tmpl w:val="18ACF440"/>
@@ -20114,7 +19978,7 @@
       </w:rPr>
     </w:lvl>
   </w:abstractNum>
-  <w:abstractNum w:abstractNumId="11" w15:restartNumberingAfterBreak="0">
+  <w:abstractNum w:abstractNumId="12" w15:restartNumberingAfterBreak="0">
     <w:nsid w:val="638C2CB7"/>
     <w:multiLevelType w:val="multilevel"/>
     <w:tmpl w:val="196CC044"/>
@@ -20257,7 +20121,7 @@
       </w:rPr>
     </w:lvl>
   </w:abstractNum>
-  <w:abstractNum w:abstractNumId="12" w15:restartNumberingAfterBreak="0">
+  <w:abstractNum w:abstractNumId="13" w15:restartNumberingAfterBreak="0">
     <w:nsid w:val="64513A74"/>
     <w:multiLevelType w:val="hybridMultilevel"/>
     <w:tmpl w:val="8AE8494C"/>
@@ -20343,7 +20207,7 @@
       </w:pPr>
     </w:lvl>
   </w:abstractNum>
-  <w:abstractNum w:abstractNumId="13" w15:restartNumberingAfterBreak="0">
+  <w:abstractNum w:abstractNumId="14" w15:restartNumberingAfterBreak="0">
     <w:nsid w:val="66867A1D"/>
     <w:multiLevelType w:val="multilevel"/>
     <w:tmpl w:val="E36E847E"/>
@@ -20456,7 +20320,7 @@
       </w:pPr>
     </w:lvl>
   </w:abstractNum>
-  <w:abstractNum w:abstractNumId="14" w15:restartNumberingAfterBreak="0">
+  <w:abstractNum w:abstractNumId="15" w15:restartNumberingAfterBreak="0">
     <w:nsid w:val="6B8F097A"/>
     <w:multiLevelType w:val="multilevel"/>
     <w:tmpl w:val="9B9ACADA"/>
@@ -20569,7 +20433,7 @@
       </w:pPr>
     </w:lvl>
   </w:abstractNum>
-  <w:abstractNum w:abstractNumId="15" w15:restartNumberingAfterBreak="0">
+  <w:abstractNum w:abstractNumId="16" w15:restartNumberingAfterBreak="0">
     <w:nsid w:val="73196245"/>
     <w:multiLevelType w:val="hybridMultilevel"/>
     <w:tmpl w:val="8F0069DE"/>
@@ -20655,7 +20519,7 @@
       </w:pPr>
     </w:lvl>
   </w:abstractNum>
-  <w:abstractNum w:abstractNumId="16" w15:restartNumberingAfterBreak="0">
+  <w:abstractNum w:abstractNumId="17" w15:restartNumberingAfterBreak="0">
     <w:nsid w:val="74DB48B4"/>
     <w:multiLevelType w:val="multilevel"/>
     <w:tmpl w:val="E36E847E"/>
@@ -20768,7 +20632,7 @@
       </w:pPr>
     </w:lvl>
   </w:abstractNum>
-  <w:abstractNum w:abstractNumId="17" w15:restartNumberingAfterBreak="0">
+  <w:abstractNum w:abstractNumId="18" w15:restartNumberingAfterBreak="0">
     <w:nsid w:val="76C543DE"/>
     <w:multiLevelType w:val="multilevel"/>
     <w:tmpl w:val="E36E847E"/>
@@ -20881,7 +20745,7 @@
       </w:pPr>
     </w:lvl>
   </w:abstractNum>
-  <w:abstractNum w:abstractNumId="18" w15:restartNumberingAfterBreak="0">
+  <w:abstractNum w:abstractNumId="19" w15:restartNumberingAfterBreak="0">
     <w:nsid w:val="7A4A3936"/>
     <w:multiLevelType w:val="hybridMultilevel"/>
     <w:tmpl w:val="1BCA60F8"/>
@@ -20967,7 +20831,7 @@
       </w:pPr>
     </w:lvl>
   </w:abstractNum>
-  <w:abstractNum w:abstractNumId="19" w15:restartNumberingAfterBreak="0">
+  <w:abstractNum w:abstractNumId="20" w15:restartNumberingAfterBreak="0">
     <w:nsid w:val="7E223D80"/>
     <w:multiLevelType w:val="hybridMultilevel"/>
     <w:tmpl w:val="DEECBCEC"/>
@@ -21057,10 +20921,10 @@
     <w:abstractNumId w:val="0"/>
   </w:num>
   <w:num w:numId="2">
-    <w:abstractNumId w:val="11"/>
+    <w:abstractNumId w:val="12"/>
   </w:num>
   <w:num w:numId="3">
-    <w:abstractNumId w:val="11"/>
+    <w:abstractNumId w:val="12"/>
     <w:lvlOverride w:ilvl="0">
       <w:startOverride w:val="2"/>
     </w:lvlOverride>
@@ -21090,7 +20954,7 @@
     </w:lvlOverride>
   </w:num>
   <w:num w:numId="4">
-    <w:abstractNumId w:val="11"/>
+    <w:abstractNumId w:val="12"/>
     <w:lvlOverride w:ilvl="0">
       <w:startOverride w:val="2"/>
     </w:lvlOverride>
@@ -21120,19 +20984,19 @@
     </w:lvlOverride>
   </w:num>
   <w:num w:numId="5">
-    <w:abstractNumId w:val="8"/>
+    <w:abstractNumId w:val="9"/>
   </w:num>
   <w:num w:numId="6">
+    <w:abstractNumId w:val="7"/>
+  </w:num>
+  <w:num w:numId="7">
     <w:abstractNumId w:val="6"/>
   </w:num>
-  <w:num w:numId="7">
-    <w:abstractNumId w:val="5"/>
-  </w:num>
   <w:num w:numId="8">
-    <w:abstractNumId w:val="14"/>
+    <w:abstractNumId w:val="15"/>
   </w:num>
   <w:num w:numId="9">
-    <w:abstractNumId w:val="13"/>
+    <w:abstractNumId w:val="14"/>
   </w:num>
   <w:num w:numId="10">
     <w:abstractNumId w:val="3"/>
@@ -21141,25 +21005,25 @@
     <w:abstractNumId w:val="2"/>
   </w:num>
   <w:num w:numId="12">
+    <w:abstractNumId w:val="18"/>
+  </w:num>
+  <w:num w:numId="13">
     <w:abstractNumId w:val="17"/>
   </w:num>
-  <w:num w:numId="13">
-    <w:abstractNumId w:val="16"/>
-  </w:num>
   <w:num w:numId="14">
-    <w:abstractNumId w:val="18"/>
+    <w:abstractNumId w:val="19"/>
   </w:num>
   <w:num w:numId="15">
+    <w:abstractNumId w:val="11"/>
+  </w:num>
+  <w:num w:numId="16">
+    <w:abstractNumId w:val="13"/>
+  </w:num>
+  <w:num w:numId="17">
     <w:abstractNumId w:val="10"/>
   </w:num>
-  <w:num w:numId="16">
-    <w:abstractNumId w:val="12"/>
-  </w:num>
-  <w:num w:numId="17">
-    <w:abstractNumId w:val="9"/>
-  </w:num>
   <w:num w:numId="18">
-    <w:abstractNumId w:val="19"/>
+    <w:abstractNumId w:val="20"/>
   </w:num>
   <w:num w:numId="19">
     <w:abstractNumId w:val="4"/>
@@ -21168,10 +21032,13 @@
     <w:abstractNumId w:val="1"/>
   </w:num>
   <w:num w:numId="21">
-    <w:abstractNumId w:val="15"/>
+    <w:abstractNumId w:val="16"/>
   </w:num>
   <w:num w:numId="22">
-    <w:abstractNumId w:val="7"/>
+    <w:abstractNumId w:val="8"/>
+  </w:num>
+  <w:num w:numId="23">
+    <w:abstractNumId w:val="5"/>
   </w:num>
 </w:numbering>
 </file>
@@ -22723,7 +22590,7 @@
 </file>
 
 <file path=customXml/itemProps1.xml><?xml version="1.0" encoding="utf-8"?>
-<ds:datastoreItem xmlns:ds="http://schemas.openxmlformats.org/officeDocument/2006/customXml" ds:itemID="{52FD924D-AE99-44C4-9B7C-FF33AA91E6FD}">
+<ds:datastoreItem xmlns:ds="http://schemas.openxmlformats.org/officeDocument/2006/customXml" ds:itemID="{56989795-F94D-48A8-9106-1F0F269F101A}">
   <ds:schemaRefs>
     <ds:schemaRef ds:uri="http://schemas.openxmlformats.org/officeDocument/2006/bibliography"/>
   </ds:schemaRefs>

--- a/第109402組-BeMet-系統文件.docx
+++ b/第109402組-BeMet-系統文件.docx
@@ -883,7 +883,7 @@
       <w:r>
         <w:fldChar w:fldCharType="separate"/>
       </w:r>
-      <w:hyperlink w:anchor="_Toc40744116" w:history="1">
+      <w:hyperlink w:anchor="_Toc41974334" w:history="1">
         <w:r>
           <w:rPr>
             <w:rStyle w:val="a9"/>
@@ -941,7 +941,7 @@
             <w:noProof/>
             <w:webHidden/>
           </w:rPr>
-          <w:instrText xml:space="preserve"> PAGEREF _Toc40744116 \h </w:instrText>
+          <w:instrText xml:space="preserve"> PAGEREF _Toc41974334 \h </w:instrText>
         </w:r>
         <w:r>
           <w:rPr>
@@ -984,7 +984,7 @@
           <w:sz w:val="24"/>
         </w:rPr>
       </w:pPr>
-      <w:hyperlink w:anchor="_Toc40744117" w:history="1">
+      <w:hyperlink w:anchor="_Toc41974335" w:history="1">
         <w:r>
           <w:rPr>
             <w:rStyle w:val="a9"/>
@@ -1019,7 +1019,7 @@
             <w:noProof/>
             <w:webHidden/>
           </w:rPr>
-          <w:instrText xml:space="preserve"> PAGEREF _Toc40744117 \h </w:instrText>
+          <w:instrText xml:space="preserve"> PAGEREF _Toc41974335 \h </w:instrText>
         </w:r>
         <w:r>
           <w:rPr>
@@ -1062,7 +1062,7 @@
           <w:sz w:val="24"/>
         </w:rPr>
       </w:pPr>
-      <w:hyperlink w:anchor="_Toc40744118" w:history="1">
+      <w:hyperlink w:anchor="_Toc41974336" w:history="1">
         <w:r>
           <w:rPr>
             <w:rStyle w:val="a9"/>
@@ -1097,7 +1097,7 @@
             <w:noProof/>
             <w:webHidden/>
           </w:rPr>
-          <w:instrText xml:space="preserve"> PAGEREF _Toc40744118 \h </w:instrText>
+          <w:instrText xml:space="preserve"> PAGEREF _Toc41974336 \h </w:instrText>
         </w:r>
         <w:r>
           <w:rPr>
@@ -1118,6 +1118,84 @@
             <w:webHidden/>
           </w:rPr>
           <w:t>4</w:t>
+        </w:r>
+        <w:r>
+          <w:rPr>
+            <w:noProof/>
+            <w:webHidden/>
+          </w:rPr>
+          <w:fldChar w:fldCharType="end"/>
+        </w:r>
+      </w:hyperlink>
+    </w:p>
+    <w:p>
+      <w:pPr>
+        <w:pStyle w:val="21"/>
+        <w:tabs>
+          <w:tab w:val="right" w:leader="dot" w:pos="10194"/>
+        </w:tabs>
+        <w:rPr>
+          <w:rFonts w:asciiTheme="minorHAnsi" w:eastAsiaTheme="minorEastAsia" w:hAnsiTheme="minorHAnsi"/>
+          <w:noProof/>
+          <w:sz w:val="24"/>
+        </w:rPr>
+      </w:pPr>
+      <w:hyperlink w:anchor="_Toc41974337" w:history="1">
+        <w:r>
+          <w:rPr>
+            <w:rStyle w:val="a9"/>
+            <w:noProof/>
+          </w:rPr>
+          <w:t xml:space="preserve">1-3  </w:t>
+        </w:r>
+        <w:r>
+          <w:rPr>
+            <w:rStyle w:val="a9"/>
+            <w:rFonts w:hint="eastAsia"/>
+            <w:noProof/>
+          </w:rPr>
+          <w:t>相關系統探討</w:t>
+        </w:r>
+        <w:r>
+          <w:rPr>
+            <w:noProof/>
+            <w:webHidden/>
+          </w:rPr>
+          <w:tab/>
+        </w:r>
+        <w:r>
+          <w:rPr>
+            <w:noProof/>
+            <w:webHidden/>
+          </w:rPr>
+          <w:fldChar w:fldCharType="begin"/>
+        </w:r>
+        <w:r>
+          <w:rPr>
+            <w:noProof/>
+            <w:webHidden/>
+          </w:rPr>
+          <w:instrText xml:space="preserve"> PAGEREF _Toc41974337 \h </w:instrText>
+        </w:r>
+        <w:r>
+          <w:rPr>
+            <w:noProof/>
+            <w:webHidden/>
+          </w:rPr>
+        </w:r>
+        <w:r>
+          <w:rPr>
+            <w:noProof/>
+            <w:webHidden/>
+          </w:rPr>
+          <w:fldChar w:fldCharType="separate"/>
+        </w:r>
+        <w:r>
+          <w:rPr>
+            <w:noProof/>
+            <w:webHidden/>
+          </w:rPr>
+          <w:t>5</w:t>
         </w:r>
         <w:r>
           <w:rPr>
@@ -1140,7 +1218,7 @@
           <w:sz w:val="24"/>
         </w:rPr>
       </w:pPr>
-      <w:hyperlink w:anchor="_Toc40744119" w:history="1">
+      <w:hyperlink w:anchor="_Toc41974338" w:history="1">
         <w:r>
           <w:rPr>
             <w:rStyle w:val="a9"/>
@@ -1154,7 +1232,7 @@
             <w:rStyle w:val="a9"/>
             <w:noProof/>
           </w:rPr>
-          <w:t>1-2-1 SWOT</w:t>
+          <w:t xml:space="preserve"> 1-3-1 </w:t>
         </w:r>
         <w:r>
           <w:rPr>
@@ -1162,7 +1240,7 @@
             <w:rFonts w:hint="eastAsia"/>
             <w:noProof/>
           </w:rPr>
-          <w:t>分析表</w:t>
+          <w:t>相關平台比較</w:t>
         </w:r>
         <w:r>
           <w:rPr>
@@ -1183,7 +1261,7 @@
             <w:noProof/>
             <w:webHidden/>
           </w:rPr>
-          <w:instrText xml:space="preserve"> PAGEREF _Toc40744119 \h </w:instrText>
+          <w:instrText xml:space="preserve"> PAGEREF _Toc41974338 \h </w:instrText>
         </w:r>
         <w:r>
           <w:rPr>
@@ -1203,7 +1281,108 @@
             <w:noProof/>
             <w:webHidden/>
           </w:rPr>
-          <w:t>4</w:t>
+          <w:t>5</w:t>
+        </w:r>
+        <w:r>
+          <w:rPr>
+            <w:noProof/>
+            <w:webHidden/>
+          </w:rPr>
+          <w:fldChar w:fldCharType="end"/>
+        </w:r>
+      </w:hyperlink>
+    </w:p>
+    <w:p>
+      <w:pPr>
+        <w:pStyle w:val="11"/>
+        <w:tabs>
+          <w:tab w:val="right" w:leader="dot" w:pos="10194"/>
+        </w:tabs>
+        <w:rPr>
+          <w:rFonts w:asciiTheme="minorHAnsi" w:eastAsiaTheme="minorEastAsia" w:hAnsiTheme="minorHAnsi"/>
+          <w:noProof/>
+          <w:sz w:val="24"/>
+        </w:rPr>
+      </w:pPr>
+      <w:hyperlink w:anchor="_Toc41974339" w:history="1">
+        <w:r>
+          <w:rPr>
+            <w:rStyle w:val="a9"/>
+            <w:rFonts w:hint="eastAsia"/>
+            <w:noProof/>
+          </w:rPr>
+          <w:t>第</w:t>
+        </w:r>
+        <w:r>
+          <w:rPr>
+            <w:rStyle w:val="a9"/>
+            <w:noProof/>
+          </w:rPr>
+          <w:t>2</w:t>
+        </w:r>
+        <w:r>
+          <w:rPr>
+            <w:rStyle w:val="a9"/>
+            <w:rFonts w:hint="eastAsia"/>
+            <w:noProof/>
+          </w:rPr>
+          <w:t>章</w:t>
+        </w:r>
+        <w:r>
+          <w:rPr>
+            <w:rStyle w:val="a9"/>
+            <w:noProof/>
+          </w:rPr>
+          <w:t xml:space="preserve"> </w:t>
+        </w:r>
+        <w:r>
+          <w:rPr>
+            <w:rStyle w:val="a9"/>
+            <w:rFonts w:hint="eastAsia"/>
+            <w:noProof/>
+          </w:rPr>
+          <w:t>系統目標與預期成果</w:t>
+        </w:r>
+        <w:r>
+          <w:rPr>
+            <w:noProof/>
+            <w:webHidden/>
+          </w:rPr>
+          <w:tab/>
+        </w:r>
+        <w:r>
+          <w:rPr>
+            <w:noProof/>
+            <w:webHidden/>
+          </w:rPr>
+          <w:fldChar w:fldCharType="begin"/>
+        </w:r>
+        <w:r>
+          <w:rPr>
+            <w:noProof/>
+            <w:webHidden/>
+          </w:rPr>
+          <w:instrText xml:space="preserve"> PAGEREF _Toc41974339 \h </w:instrText>
+        </w:r>
+        <w:r>
+          <w:rPr>
+            <w:noProof/>
+            <w:webHidden/>
+          </w:rPr>
+        </w:r>
+        <w:r>
+          <w:rPr>
+            <w:noProof/>
+            <w:webHidden/>
+          </w:rPr>
+          <w:fldChar w:fldCharType="separate"/>
+        </w:r>
+        <w:r>
+          <w:rPr>
+            <w:noProof/>
+            <w:webHidden/>
+          </w:rPr>
+          <w:t>6</w:t>
         </w:r>
         <w:r>
           <w:rPr>
@@ -1226,13 +1405,13 @@
           <w:sz w:val="24"/>
         </w:rPr>
       </w:pPr>
-      <w:hyperlink w:anchor="_Toc40744120" w:history="1">
+      <w:hyperlink w:anchor="_Toc41974340" w:history="1">
         <w:r>
           <w:rPr>
             <w:rStyle w:val="a9"/>
             <w:noProof/>
           </w:rPr>
-          <w:t xml:space="preserve">1-3  </w:t>
+          <w:t xml:space="preserve">2-1  </w:t>
         </w:r>
         <w:r>
           <w:rPr>
@@ -1240,7 +1419,7 @@
             <w:rFonts w:hint="eastAsia"/>
             <w:noProof/>
           </w:rPr>
-          <w:t>相關系統探討</w:t>
+          <w:t>系統目標</w:t>
         </w:r>
         <w:r>
           <w:rPr>
@@ -1261,7 +1440,7 @@
             <w:noProof/>
             <w:webHidden/>
           </w:rPr>
-          <w:instrText xml:space="preserve"> PAGEREF _Toc40744120 \h </w:instrText>
+          <w:instrText xml:space="preserve"> PAGEREF _Toc41974340 \h </w:instrText>
         </w:r>
         <w:r>
           <w:rPr>
@@ -1281,7 +1460,264 @@
             <w:noProof/>
             <w:webHidden/>
           </w:rPr>
-          <w:t>5</w:t>
+          <w:t>6</w:t>
+        </w:r>
+        <w:r>
+          <w:rPr>
+            <w:noProof/>
+            <w:webHidden/>
+          </w:rPr>
+          <w:fldChar w:fldCharType="end"/>
+        </w:r>
+      </w:hyperlink>
+    </w:p>
+    <w:p>
+      <w:pPr>
+        <w:pStyle w:val="21"/>
+        <w:tabs>
+          <w:tab w:val="right" w:leader="dot" w:pos="10194"/>
+        </w:tabs>
+        <w:rPr>
+          <w:rFonts w:asciiTheme="minorHAnsi" w:eastAsiaTheme="minorEastAsia" w:hAnsiTheme="minorHAnsi"/>
+          <w:noProof/>
+          <w:sz w:val="24"/>
+        </w:rPr>
+      </w:pPr>
+      <w:hyperlink w:anchor="_Toc41974341" w:history="1">
+        <w:r>
+          <w:rPr>
+            <w:rStyle w:val="a9"/>
+            <w:noProof/>
+          </w:rPr>
+          <w:t xml:space="preserve">2-2  </w:t>
+        </w:r>
+        <w:r>
+          <w:rPr>
+            <w:rStyle w:val="a9"/>
+            <w:rFonts w:hint="eastAsia"/>
+            <w:noProof/>
+          </w:rPr>
+          <w:t>預期成果</w:t>
+        </w:r>
+        <w:r>
+          <w:rPr>
+            <w:noProof/>
+            <w:webHidden/>
+          </w:rPr>
+          <w:tab/>
+        </w:r>
+        <w:r>
+          <w:rPr>
+            <w:noProof/>
+            <w:webHidden/>
+          </w:rPr>
+          <w:fldChar w:fldCharType="begin"/>
+        </w:r>
+        <w:r>
+          <w:rPr>
+            <w:noProof/>
+            <w:webHidden/>
+          </w:rPr>
+          <w:instrText xml:space="preserve"> PAGEREF _Toc41974341 \h </w:instrText>
+        </w:r>
+        <w:r>
+          <w:rPr>
+            <w:noProof/>
+            <w:webHidden/>
+          </w:rPr>
+        </w:r>
+        <w:r>
+          <w:rPr>
+            <w:noProof/>
+            <w:webHidden/>
+          </w:rPr>
+          <w:fldChar w:fldCharType="separate"/>
+        </w:r>
+        <w:r>
+          <w:rPr>
+            <w:noProof/>
+            <w:webHidden/>
+          </w:rPr>
+          <w:t>6</w:t>
+        </w:r>
+        <w:r>
+          <w:rPr>
+            <w:noProof/>
+            <w:webHidden/>
+          </w:rPr>
+          <w:fldChar w:fldCharType="end"/>
+        </w:r>
+      </w:hyperlink>
+    </w:p>
+    <w:p>
+      <w:pPr>
+        <w:pStyle w:val="11"/>
+        <w:tabs>
+          <w:tab w:val="right" w:leader="dot" w:pos="10194"/>
+        </w:tabs>
+        <w:rPr>
+          <w:rFonts w:asciiTheme="minorHAnsi" w:eastAsiaTheme="minorEastAsia" w:hAnsiTheme="minorHAnsi"/>
+          <w:noProof/>
+          <w:sz w:val="24"/>
+        </w:rPr>
+      </w:pPr>
+      <w:hyperlink w:anchor="_Toc41974342" w:history="1">
+        <w:r>
+          <w:rPr>
+            <w:rStyle w:val="a9"/>
+            <w:rFonts w:hint="eastAsia"/>
+            <w:noProof/>
+          </w:rPr>
+          <w:t>第</w:t>
+        </w:r>
+        <w:r>
+          <w:rPr>
+            <w:rStyle w:val="a9"/>
+            <w:noProof/>
+          </w:rPr>
+          <w:t>3</w:t>
+        </w:r>
+        <w:r>
+          <w:rPr>
+            <w:rStyle w:val="a9"/>
+            <w:rFonts w:hint="eastAsia"/>
+            <w:noProof/>
+          </w:rPr>
+          <w:t>章</w:t>
+        </w:r>
+        <w:r>
+          <w:rPr>
+            <w:rStyle w:val="a9"/>
+            <w:noProof/>
+          </w:rPr>
+          <w:t xml:space="preserve"> </w:t>
+        </w:r>
+        <w:r>
+          <w:rPr>
+            <w:rStyle w:val="a9"/>
+            <w:rFonts w:hint="eastAsia"/>
+            <w:noProof/>
+          </w:rPr>
+          <w:t>系統規格</w:t>
+        </w:r>
+        <w:r>
+          <w:rPr>
+            <w:noProof/>
+            <w:webHidden/>
+          </w:rPr>
+          <w:tab/>
+        </w:r>
+        <w:r>
+          <w:rPr>
+            <w:noProof/>
+            <w:webHidden/>
+          </w:rPr>
+          <w:fldChar w:fldCharType="begin"/>
+        </w:r>
+        <w:r>
+          <w:rPr>
+            <w:noProof/>
+            <w:webHidden/>
+          </w:rPr>
+          <w:instrText xml:space="preserve"> PAGEREF _Toc41974342 \h </w:instrText>
+        </w:r>
+        <w:r>
+          <w:rPr>
+            <w:noProof/>
+            <w:webHidden/>
+          </w:rPr>
+        </w:r>
+        <w:r>
+          <w:rPr>
+            <w:noProof/>
+            <w:webHidden/>
+          </w:rPr>
+          <w:fldChar w:fldCharType="separate"/>
+        </w:r>
+        <w:r>
+          <w:rPr>
+            <w:noProof/>
+            <w:webHidden/>
+          </w:rPr>
+          <w:t>7</w:t>
+        </w:r>
+        <w:r>
+          <w:rPr>
+            <w:noProof/>
+            <w:webHidden/>
+          </w:rPr>
+          <w:fldChar w:fldCharType="end"/>
+        </w:r>
+      </w:hyperlink>
+    </w:p>
+    <w:p>
+      <w:pPr>
+        <w:pStyle w:val="21"/>
+        <w:tabs>
+          <w:tab w:val="right" w:leader="dot" w:pos="10194"/>
+        </w:tabs>
+        <w:rPr>
+          <w:rFonts w:asciiTheme="minorHAnsi" w:eastAsiaTheme="minorEastAsia" w:hAnsiTheme="minorHAnsi"/>
+          <w:noProof/>
+          <w:sz w:val="24"/>
+        </w:rPr>
+      </w:pPr>
+      <w:hyperlink w:anchor="_Toc41974343" w:history="1">
+        <w:r>
+          <w:rPr>
+            <w:rStyle w:val="a9"/>
+            <w:noProof/>
+          </w:rPr>
+          <w:t xml:space="preserve">3-1  </w:t>
+        </w:r>
+        <w:r>
+          <w:rPr>
+            <w:rStyle w:val="a9"/>
+            <w:rFonts w:hint="eastAsia"/>
+            <w:noProof/>
+          </w:rPr>
+          <w:t>系統架構</w:t>
+        </w:r>
+        <w:r>
+          <w:rPr>
+            <w:noProof/>
+            <w:webHidden/>
+          </w:rPr>
+          <w:tab/>
+        </w:r>
+        <w:r>
+          <w:rPr>
+            <w:noProof/>
+            <w:webHidden/>
+          </w:rPr>
+          <w:fldChar w:fldCharType="begin"/>
+        </w:r>
+        <w:r>
+          <w:rPr>
+            <w:noProof/>
+            <w:webHidden/>
+          </w:rPr>
+          <w:instrText xml:space="preserve"> PAGEREF _Toc41974343 \h </w:instrText>
+        </w:r>
+        <w:r>
+          <w:rPr>
+            <w:noProof/>
+            <w:webHidden/>
+          </w:rPr>
+        </w:r>
+        <w:r>
+          <w:rPr>
+            <w:noProof/>
+            <w:webHidden/>
+          </w:rPr>
+          <w:fldChar w:fldCharType="separate"/>
+        </w:r>
+        <w:r>
+          <w:rPr>
+            <w:noProof/>
+            <w:webHidden/>
+          </w:rPr>
+          <w:t>7</w:t>
         </w:r>
         <w:r>
           <w:rPr>
@@ -1304,21 +1740,21 @@
           <w:sz w:val="24"/>
         </w:rPr>
       </w:pPr>
-      <w:hyperlink w:anchor="_Toc40744121" w:history="1">
+      <w:hyperlink w:anchor="_Toc41974344" w:history="1">
         <w:r>
           <w:rPr>
             <w:rStyle w:val="a9"/>
             <w:rFonts w:hint="eastAsia"/>
             <w:noProof/>
           </w:rPr>
-          <w:t>表</w:t>
+          <w:t>圖</w:t>
         </w:r>
         <w:r>
           <w:rPr>
             <w:rStyle w:val="a9"/>
             <w:noProof/>
           </w:rPr>
-          <w:t xml:space="preserve"> 1-3-1 </w:t>
+          <w:t xml:space="preserve"> 3-1-1</w:t>
         </w:r>
         <w:r>
           <w:rPr>
@@ -1326,7 +1762,7 @@
             <w:rFonts w:hint="eastAsia"/>
             <w:noProof/>
           </w:rPr>
-          <w:t>相關平台比較</w:t>
+          <w:t>系統功能架構圖</w:t>
         </w:r>
         <w:r>
           <w:rPr>
@@ -1347,7 +1783,7 @@
             <w:noProof/>
             <w:webHidden/>
           </w:rPr>
-          <w:instrText xml:space="preserve"> PAGEREF _Toc40744121 \h </w:instrText>
+          <w:instrText xml:space="preserve"> PAGEREF _Toc41974344 \h </w:instrText>
         </w:r>
         <w:r>
           <w:rPr>
@@ -1367,7 +1803,679 @@
             <w:noProof/>
             <w:webHidden/>
           </w:rPr>
-          <w:t>5</w:t>
+          <w:t>7</w:t>
+        </w:r>
+        <w:r>
+          <w:rPr>
+            <w:noProof/>
+            <w:webHidden/>
+          </w:rPr>
+          <w:fldChar w:fldCharType="end"/>
+        </w:r>
+      </w:hyperlink>
+    </w:p>
+    <w:p>
+      <w:pPr>
+        <w:pStyle w:val="31"/>
+        <w:tabs>
+          <w:tab w:val="right" w:leader="dot" w:pos="10194"/>
+        </w:tabs>
+        <w:rPr>
+          <w:rFonts w:asciiTheme="minorHAnsi" w:eastAsiaTheme="minorEastAsia" w:hAnsiTheme="minorHAnsi"/>
+          <w:noProof/>
+          <w:sz w:val="24"/>
+        </w:rPr>
+      </w:pPr>
+      <w:hyperlink w:anchor="_Toc41974345" w:history="1">
+        <w:r>
+          <w:rPr>
+            <w:rStyle w:val="a9"/>
+            <w:rFonts w:hint="eastAsia"/>
+            <w:noProof/>
+          </w:rPr>
+          <w:t>圖</w:t>
+        </w:r>
+        <w:r>
+          <w:rPr>
+            <w:rStyle w:val="a9"/>
+            <w:noProof/>
+          </w:rPr>
+          <w:t>3-1-2</w:t>
+        </w:r>
+        <w:r>
+          <w:rPr>
+            <w:rStyle w:val="a9"/>
+            <w:rFonts w:hint="eastAsia"/>
+            <w:noProof/>
+          </w:rPr>
+          <w:t>系統架構圖</w:t>
+        </w:r>
+        <w:r>
+          <w:rPr>
+            <w:noProof/>
+            <w:webHidden/>
+          </w:rPr>
+          <w:tab/>
+        </w:r>
+        <w:r>
+          <w:rPr>
+            <w:noProof/>
+            <w:webHidden/>
+          </w:rPr>
+          <w:fldChar w:fldCharType="begin"/>
+        </w:r>
+        <w:r>
+          <w:rPr>
+            <w:noProof/>
+            <w:webHidden/>
+          </w:rPr>
+          <w:instrText xml:space="preserve"> PAGEREF _Toc41974345 \h </w:instrText>
+        </w:r>
+        <w:r>
+          <w:rPr>
+            <w:noProof/>
+            <w:webHidden/>
+          </w:rPr>
+        </w:r>
+        <w:r>
+          <w:rPr>
+            <w:noProof/>
+            <w:webHidden/>
+          </w:rPr>
+          <w:fldChar w:fldCharType="separate"/>
+        </w:r>
+        <w:r>
+          <w:rPr>
+            <w:noProof/>
+            <w:webHidden/>
+          </w:rPr>
+          <w:t>7</w:t>
+        </w:r>
+        <w:r>
+          <w:rPr>
+            <w:noProof/>
+            <w:webHidden/>
+          </w:rPr>
+          <w:fldChar w:fldCharType="end"/>
+        </w:r>
+      </w:hyperlink>
+    </w:p>
+    <w:p>
+      <w:pPr>
+        <w:pStyle w:val="21"/>
+        <w:tabs>
+          <w:tab w:val="right" w:leader="dot" w:pos="10194"/>
+        </w:tabs>
+        <w:rPr>
+          <w:rFonts w:asciiTheme="minorHAnsi" w:eastAsiaTheme="minorEastAsia" w:hAnsiTheme="minorHAnsi"/>
+          <w:noProof/>
+          <w:sz w:val="24"/>
+        </w:rPr>
+      </w:pPr>
+      <w:hyperlink w:anchor="_Toc41974346" w:history="1">
+        <w:r>
+          <w:rPr>
+            <w:rStyle w:val="a9"/>
+            <w:noProof/>
+          </w:rPr>
+          <w:t xml:space="preserve">3-2  </w:t>
+        </w:r>
+        <w:r>
+          <w:rPr>
+            <w:rStyle w:val="a9"/>
+            <w:rFonts w:hint="eastAsia"/>
+            <w:noProof/>
+          </w:rPr>
+          <w:t>系統軟、硬體需求與技術平台</w:t>
+        </w:r>
+        <w:r>
+          <w:rPr>
+            <w:noProof/>
+            <w:webHidden/>
+          </w:rPr>
+          <w:tab/>
+        </w:r>
+        <w:r>
+          <w:rPr>
+            <w:noProof/>
+            <w:webHidden/>
+          </w:rPr>
+          <w:fldChar w:fldCharType="begin"/>
+        </w:r>
+        <w:r>
+          <w:rPr>
+            <w:noProof/>
+            <w:webHidden/>
+          </w:rPr>
+          <w:instrText xml:space="preserve"> PAGEREF _Toc41974346 \h </w:instrText>
+        </w:r>
+        <w:r>
+          <w:rPr>
+            <w:noProof/>
+            <w:webHidden/>
+          </w:rPr>
+        </w:r>
+        <w:r>
+          <w:rPr>
+            <w:noProof/>
+            <w:webHidden/>
+          </w:rPr>
+          <w:fldChar w:fldCharType="separate"/>
+        </w:r>
+        <w:r>
+          <w:rPr>
+            <w:noProof/>
+            <w:webHidden/>
+          </w:rPr>
+          <w:t>8</w:t>
+        </w:r>
+        <w:r>
+          <w:rPr>
+            <w:noProof/>
+            <w:webHidden/>
+          </w:rPr>
+          <w:fldChar w:fldCharType="end"/>
+        </w:r>
+      </w:hyperlink>
+    </w:p>
+    <w:p>
+      <w:pPr>
+        <w:pStyle w:val="31"/>
+        <w:tabs>
+          <w:tab w:val="right" w:leader="dot" w:pos="10194"/>
+        </w:tabs>
+        <w:rPr>
+          <w:rFonts w:asciiTheme="minorHAnsi" w:eastAsiaTheme="minorEastAsia" w:hAnsiTheme="minorHAnsi"/>
+          <w:noProof/>
+          <w:sz w:val="24"/>
+        </w:rPr>
+      </w:pPr>
+      <w:hyperlink w:anchor="_Toc41974347" w:history="1">
+        <w:r>
+          <w:rPr>
+            <w:rStyle w:val="a9"/>
+            <w:rFonts w:hint="eastAsia"/>
+            <w:noProof/>
+          </w:rPr>
+          <w:t>表</w:t>
+        </w:r>
+        <w:r>
+          <w:rPr>
+            <w:rStyle w:val="a9"/>
+            <w:noProof/>
+          </w:rPr>
+          <w:t xml:space="preserve"> 3-2-1 </w:t>
+        </w:r>
+        <w:r>
+          <w:rPr>
+            <w:rStyle w:val="a9"/>
+            <w:rFonts w:hint="eastAsia"/>
+            <w:noProof/>
+          </w:rPr>
+          <w:t>伺服器端規格表</w:t>
+        </w:r>
+        <w:r>
+          <w:rPr>
+            <w:noProof/>
+            <w:webHidden/>
+          </w:rPr>
+          <w:tab/>
+        </w:r>
+        <w:r>
+          <w:rPr>
+            <w:noProof/>
+            <w:webHidden/>
+          </w:rPr>
+          <w:fldChar w:fldCharType="begin"/>
+        </w:r>
+        <w:r>
+          <w:rPr>
+            <w:noProof/>
+            <w:webHidden/>
+          </w:rPr>
+          <w:instrText xml:space="preserve"> PAGEREF _Toc41974347 \h </w:instrText>
+        </w:r>
+        <w:r>
+          <w:rPr>
+            <w:noProof/>
+            <w:webHidden/>
+          </w:rPr>
+        </w:r>
+        <w:r>
+          <w:rPr>
+            <w:noProof/>
+            <w:webHidden/>
+          </w:rPr>
+          <w:fldChar w:fldCharType="separate"/>
+        </w:r>
+        <w:r>
+          <w:rPr>
+            <w:noProof/>
+            <w:webHidden/>
+          </w:rPr>
+          <w:t>8</w:t>
+        </w:r>
+        <w:r>
+          <w:rPr>
+            <w:noProof/>
+            <w:webHidden/>
+          </w:rPr>
+          <w:fldChar w:fldCharType="end"/>
+        </w:r>
+      </w:hyperlink>
+    </w:p>
+    <w:p>
+      <w:pPr>
+        <w:pStyle w:val="31"/>
+        <w:tabs>
+          <w:tab w:val="right" w:leader="dot" w:pos="10194"/>
+        </w:tabs>
+        <w:rPr>
+          <w:rFonts w:asciiTheme="minorHAnsi" w:eastAsiaTheme="minorEastAsia" w:hAnsiTheme="minorHAnsi"/>
+          <w:noProof/>
+          <w:sz w:val="24"/>
+        </w:rPr>
+      </w:pPr>
+      <w:hyperlink w:anchor="_Toc41974348" w:history="1">
+        <w:r>
+          <w:rPr>
+            <w:rStyle w:val="a9"/>
+            <w:rFonts w:hint="eastAsia"/>
+            <w:noProof/>
+          </w:rPr>
+          <w:t>表</w:t>
+        </w:r>
+        <w:r>
+          <w:rPr>
+            <w:rStyle w:val="a9"/>
+            <w:noProof/>
+          </w:rPr>
+          <w:t xml:space="preserve"> 3-2-2 </w:t>
+        </w:r>
+        <w:r>
+          <w:rPr>
+            <w:rStyle w:val="a9"/>
+            <w:rFonts w:hint="eastAsia"/>
+            <w:noProof/>
+          </w:rPr>
+          <w:t>網站後端規格</w:t>
+        </w:r>
+        <w:r>
+          <w:rPr>
+            <w:noProof/>
+            <w:webHidden/>
+          </w:rPr>
+          <w:tab/>
+        </w:r>
+        <w:r>
+          <w:rPr>
+            <w:noProof/>
+            <w:webHidden/>
+          </w:rPr>
+          <w:fldChar w:fldCharType="begin"/>
+        </w:r>
+        <w:r>
+          <w:rPr>
+            <w:noProof/>
+            <w:webHidden/>
+          </w:rPr>
+          <w:instrText xml:space="preserve"> PAGEREF _Toc41974348 \h </w:instrText>
+        </w:r>
+        <w:r>
+          <w:rPr>
+            <w:noProof/>
+            <w:webHidden/>
+          </w:rPr>
+        </w:r>
+        <w:r>
+          <w:rPr>
+            <w:noProof/>
+            <w:webHidden/>
+          </w:rPr>
+          <w:fldChar w:fldCharType="separate"/>
+        </w:r>
+        <w:r>
+          <w:rPr>
+            <w:noProof/>
+            <w:webHidden/>
+          </w:rPr>
+          <w:t>8</w:t>
+        </w:r>
+        <w:r>
+          <w:rPr>
+            <w:noProof/>
+            <w:webHidden/>
+          </w:rPr>
+          <w:fldChar w:fldCharType="end"/>
+        </w:r>
+      </w:hyperlink>
+    </w:p>
+    <w:p>
+      <w:pPr>
+        <w:pStyle w:val="31"/>
+        <w:tabs>
+          <w:tab w:val="right" w:leader="dot" w:pos="10194"/>
+        </w:tabs>
+        <w:rPr>
+          <w:rFonts w:asciiTheme="minorHAnsi" w:eastAsiaTheme="minorEastAsia" w:hAnsiTheme="minorHAnsi"/>
+          <w:noProof/>
+          <w:sz w:val="24"/>
+        </w:rPr>
+      </w:pPr>
+      <w:hyperlink w:anchor="_Toc41974349" w:history="1">
+        <w:r>
+          <w:rPr>
+            <w:rStyle w:val="a9"/>
+            <w:rFonts w:hint="eastAsia"/>
+            <w:noProof/>
+          </w:rPr>
+          <w:t>表</w:t>
+        </w:r>
+        <w:r>
+          <w:rPr>
+            <w:rStyle w:val="a9"/>
+            <w:noProof/>
+          </w:rPr>
+          <w:t xml:space="preserve"> 3-2-2 </w:t>
+        </w:r>
+        <w:r>
+          <w:rPr>
+            <w:rStyle w:val="a9"/>
+            <w:rFonts w:hint="eastAsia"/>
+            <w:noProof/>
+          </w:rPr>
+          <w:t>手機端規格表</w:t>
+        </w:r>
+        <w:r>
+          <w:rPr>
+            <w:noProof/>
+            <w:webHidden/>
+          </w:rPr>
+          <w:tab/>
+        </w:r>
+        <w:r>
+          <w:rPr>
+            <w:noProof/>
+            <w:webHidden/>
+          </w:rPr>
+          <w:fldChar w:fldCharType="begin"/>
+        </w:r>
+        <w:r>
+          <w:rPr>
+            <w:noProof/>
+            <w:webHidden/>
+          </w:rPr>
+          <w:instrText xml:space="preserve"> PAGEREF _Toc41974349 \h </w:instrText>
+        </w:r>
+        <w:r>
+          <w:rPr>
+            <w:noProof/>
+            <w:webHidden/>
+          </w:rPr>
+        </w:r>
+        <w:r>
+          <w:rPr>
+            <w:noProof/>
+            <w:webHidden/>
+          </w:rPr>
+          <w:fldChar w:fldCharType="separate"/>
+        </w:r>
+        <w:r>
+          <w:rPr>
+            <w:noProof/>
+            <w:webHidden/>
+          </w:rPr>
+          <w:t>9</w:t>
+        </w:r>
+        <w:r>
+          <w:rPr>
+            <w:noProof/>
+            <w:webHidden/>
+          </w:rPr>
+          <w:fldChar w:fldCharType="end"/>
+        </w:r>
+      </w:hyperlink>
+    </w:p>
+    <w:p>
+      <w:pPr>
+        <w:pStyle w:val="31"/>
+        <w:tabs>
+          <w:tab w:val="right" w:leader="dot" w:pos="10194"/>
+        </w:tabs>
+        <w:rPr>
+          <w:rFonts w:asciiTheme="minorHAnsi" w:eastAsiaTheme="minorEastAsia" w:hAnsiTheme="minorHAnsi"/>
+          <w:noProof/>
+          <w:sz w:val="24"/>
+        </w:rPr>
+      </w:pPr>
+      <w:hyperlink w:anchor="_Toc41974350" w:history="1">
+        <w:r>
+          <w:rPr>
+            <w:rStyle w:val="a9"/>
+            <w:rFonts w:hint="eastAsia"/>
+            <w:noProof/>
+          </w:rPr>
+          <w:t>表</w:t>
+        </w:r>
+        <w:r>
+          <w:rPr>
+            <w:rStyle w:val="a9"/>
+            <w:noProof/>
+          </w:rPr>
+          <w:t xml:space="preserve"> 3-2-3 </w:t>
+        </w:r>
+        <w:r>
+          <w:rPr>
+            <w:rStyle w:val="a9"/>
+            <w:rFonts w:hint="eastAsia"/>
+            <w:noProof/>
+          </w:rPr>
+          <w:t>系統硬體需求</w:t>
+        </w:r>
+        <w:r>
+          <w:rPr>
+            <w:noProof/>
+            <w:webHidden/>
+          </w:rPr>
+          <w:tab/>
+        </w:r>
+        <w:r>
+          <w:rPr>
+            <w:noProof/>
+            <w:webHidden/>
+          </w:rPr>
+          <w:fldChar w:fldCharType="begin"/>
+        </w:r>
+        <w:r>
+          <w:rPr>
+            <w:noProof/>
+            <w:webHidden/>
+          </w:rPr>
+          <w:instrText xml:space="preserve"> PAGEREF _Toc41974350 \h </w:instrText>
+        </w:r>
+        <w:r>
+          <w:rPr>
+            <w:noProof/>
+            <w:webHidden/>
+          </w:rPr>
+        </w:r>
+        <w:r>
+          <w:rPr>
+            <w:noProof/>
+            <w:webHidden/>
+          </w:rPr>
+          <w:fldChar w:fldCharType="separate"/>
+        </w:r>
+        <w:r>
+          <w:rPr>
+            <w:noProof/>
+            <w:webHidden/>
+          </w:rPr>
+          <w:t>9</w:t>
+        </w:r>
+        <w:r>
+          <w:rPr>
+            <w:noProof/>
+            <w:webHidden/>
+          </w:rPr>
+          <w:fldChar w:fldCharType="end"/>
+        </w:r>
+      </w:hyperlink>
+    </w:p>
+    <w:p>
+      <w:pPr>
+        <w:pStyle w:val="21"/>
+        <w:tabs>
+          <w:tab w:val="right" w:leader="dot" w:pos="10194"/>
+        </w:tabs>
+        <w:rPr>
+          <w:rFonts w:asciiTheme="minorHAnsi" w:eastAsiaTheme="minorEastAsia" w:hAnsiTheme="minorHAnsi"/>
+          <w:noProof/>
+          <w:sz w:val="24"/>
+        </w:rPr>
+      </w:pPr>
+      <w:hyperlink w:anchor="_Toc41974351" w:history="1">
+        <w:r>
+          <w:rPr>
+            <w:rStyle w:val="a9"/>
+            <w:noProof/>
+          </w:rPr>
+          <w:t xml:space="preserve">3-3  </w:t>
+        </w:r>
+        <w:r>
+          <w:rPr>
+            <w:rStyle w:val="a9"/>
+            <w:rFonts w:hint="eastAsia"/>
+            <w:noProof/>
+          </w:rPr>
+          <w:t>開發標準與使用工具</w:t>
+        </w:r>
+        <w:r>
+          <w:rPr>
+            <w:noProof/>
+            <w:webHidden/>
+          </w:rPr>
+          <w:tab/>
+        </w:r>
+        <w:r>
+          <w:rPr>
+            <w:noProof/>
+            <w:webHidden/>
+          </w:rPr>
+          <w:fldChar w:fldCharType="begin"/>
+        </w:r>
+        <w:r>
+          <w:rPr>
+            <w:noProof/>
+            <w:webHidden/>
+          </w:rPr>
+          <w:instrText xml:space="preserve"> PAGEREF _Toc41974351 \h </w:instrText>
+        </w:r>
+        <w:r>
+          <w:rPr>
+            <w:noProof/>
+            <w:webHidden/>
+          </w:rPr>
+        </w:r>
+        <w:r>
+          <w:rPr>
+            <w:noProof/>
+            <w:webHidden/>
+          </w:rPr>
+          <w:fldChar w:fldCharType="separate"/>
+        </w:r>
+        <w:r>
+          <w:rPr>
+            <w:noProof/>
+            <w:webHidden/>
+          </w:rPr>
+          <w:t>10</w:t>
+        </w:r>
+        <w:r>
+          <w:rPr>
+            <w:noProof/>
+            <w:webHidden/>
+          </w:rPr>
+          <w:fldChar w:fldCharType="end"/>
+        </w:r>
+      </w:hyperlink>
+    </w:p>
+    <w:p>
+      <w:pPr>
+        <w:pStyle w:val="31"/>
+        <w:tabs>
+          <w:tab w:val="right" w:leader="dot" w:pos="10194"/>
+        </w:tabs>
+        <w:rPr>
+          <w:rFonts w:asciiTheme="minorHAnsi" w:eastAsiaTheme="minorEastAsia" w:hAnsiTheme="minorHAnsi"/>
+          <w:noProof/>
+          <w:sz w:val="24"/>
+        </w:rPr>
+      </w:pPr>
+      <w:hyperlink w:anchor="_Toc41974352" w:history="1">
+        <w:r>
+          <w:rPr>
+            <w:rStyle w:val="a9"/>
+            <w:rFonts w:hint="eastAsia"/>
+            <w:noProof/>
+          </w:rPr>
+          <w:t>表</w:t>
+        </w:r>
+        <w:r>
+          <w:rPr>
+            <w:rStyle w:val="a9"/>
+            <w:noProof/>
+          </w:rPr>
+          <w:t xml:space="preserve"> 3-3-1 </w:t>
+        </w:r>
+        <w:r>
+          <w:rPr>
+            <w:rStyle w:val="a9"/>
+            <w:rFonts w:hint="eastAsia"/>
+            <w:noProof/>
+          </w:rPr>
+          <w:t>使用標準與工具表</w:t>
+        </w:r>
+        <w:r>
+          <w:rPr>
+            <w:noProof/>
+            <w:webHidden/>
+          </w:rPr>
+          <w:tab/>
+        </w:r>
+        <w:r>
+          <w:rPr>
+            <w:noProof/>
+            <w:webHidden/>
+          </w:rPr>
+          <w:fldChar w:fldCharType="begin"/>
+        </w:r>
+        <w:r>
+          <w:rPr>
+            <w:noProof/>
+            <w:webHidden/>
+          </w:rPr>
+          <w:instrText xml:space="preserve"> PAGEREF _Toc41974352 \h </w:instrText>
+        </w:r>
+        <w:r>
+          <w:rPr>
+            <w:noProof/>
+            <w:webHidden/>
+          </w:rPr>
+        </w:r>
+        <w:r>
+          <w:rPr>
+            <w:noProof/>
+            <w:webHidden/>
+          </w:rPr>
+          <w:fldChar w:fldCharType="separate"/>
+        </w:r>
+        <w:r>
+          <w:rPr>
+            <w:noProof/>
+            <w:webHidden/>
+          </w:rPr>
+          <w:t>10</w:t>
         </w:r>
         <w:r>
           <w:rPr>
@@ -1390,7 +2498,7 @@
           <w:sz w:val="24"/>
         </w:rPr>
       </w:pPr>
-      <w:hyperlink w:anchor="_Toc40744122" w:history="1">
+      <w:hyperlink w:anchor="_Toc41974353" w:history="1">
         <w:r>
           <w:rPr>
             <w:rStyle w:val="a9"/>
@@ -1404,7 +2512,7 @@
             <w:rStyle w:val="a9"/>
             <w:noProof/>
           </w:rPr>
-          <w:t>2</w:t>
+          <w:t>4</w:t>
         </w:r>
         <w:r>
           <w:rPr>
@@ -1427,7 +2535,7 @@
             <w:rFonts w:hint="eastAsia"/>
             <w:noProof/>
           </w:rPr>
-          <w:t>系統目標與預期成果</w:t>
+          <w:t>專案時程與組織分工</w:t>
         </w:r>
         <w:r>
           <w:rPr>
@@ -1448,7 +2556,7 @@
             <w:noProof/>
             <w:webHidden/>
           </w:rPr>
-          <w:instrText xml:space="preserve"> PAGEREF _Toc40744122 \h </w:instrText>
+          <w:instrText xml:space="preserve"> PAGEREF _Toc41974353 \h </w:instrText>
         </w:r>
         <w:r>
           <w:rPr>
@@ -1468,7 +2576,7 @@
             <w:noProof/>
             <w:webHidden/>
           </w:rPr>
-          <w:t>6</w:t>
+          <w:t>11</w:t>
         </w:r>
         <w:r>
           <w:rPr>
@@ -1491,13 +2599,13 @@
           <w:sz w:val="24"/>
         </w:rPr>
       </w:pPr>
-      <w:hyperlink w:anchor="_Toc40744123" w:history="1">
+      <w:hyperlink w:anchor="_Toc41974354" w:history="1">
         <w:r>
           <w:rPr>
             <w:rStyle w:val="a9"/>
             <w:noProof/>
           </w:rPr>
-          <w:t xml:space="preserve">2-1  </w:t>
+          <w:t>4-1</w:t>
         </w:r>
         <w:r>
           <w:rPr>
@@ -1505,7 +2613,7 @@
             <w:rFonts w:hint="eastAsia"/>
             <w:noProof/>
           </w:rPr>
-          <w:t>系統目標</w:t>
+          <w:t>專案時程</w:t>
         </w:r>
         <w:r>
           <w:rPr>
@@ -1526,7 +2634,7 @@
             <w:noProof/>
             <w:webHidden/>
           </w:rPr>
-          <w:instrText xml:space="preserve"> PAGEREF _Toc40744123 \h </w:instrText>
+          <w:instrText xml:space="preserve"> PAGEREF _Toc41974354 \h </w:instrText>
         </w:r>
         <w:r>
           <w:rPr>
@@ -1546,7 +2654,93 @@
             <w:noProof/>
             <w:webHidden/>
           </w:rPr>
-          <w:t>6</w:t>
+          <w:t>11</w:t>
+        </w:r>
+        <w:r>
+          <w:rPr>
+            <w:noProof/>
+            <w:webHidden/>
+          </w:rPr>
+          <w:fldChar w:fldCharType="end"/>
+        </w:r>
+      </w:hyperlink>
+    </w:p>
+    <w:p>
+      <w:pPr>
+        <w:pStyle w:val="31"/>
+        <w:tabs>
+          <w:tab w:val="right" w:leader="dot" w:pos="10194"/>
+        </w:tabs>
+        <w:rPr>
+          <w:rFonts w:asciiTheme="minorHAnsi" w:eastAsiaTheme="minorEastAsia" w:hAnsiTheme="minorHAnsi"/>
+          <w:noProof/>
+          <w:sz w:val="24"/>
+        </w:rPr>
+      </w:pPr>
+      <w:hyperlink w:anchor="_Toc41974355" w:history="1">
+        <w:r>
+          <w:rPr>
+            <w:rStyle w:val="a9"/>
+            <w:rFonts w:hint="eastAsia"/>
+            <w:noProof/>
+          </w:rPr>
+          <w:t>表</w:t>
+        </w:r>
+        <w:r>
+          <w:rPr>
+            <w:rStyle w:val="a9"/>
+            <w:noProof/>
+          </w:rPr>
+          <w:t xml:space="preserve"> 4-1-1 </w:t>
+        </w:r>
+        <w:r>
+          <w:rPr>
+            <w:rStyle w:val="a9"/>
+            <w:rFonts w:hint="eastAsia"/>
+            <w:noProof/>
+          </w:rPr>
+          <w:t>專案時程表</w:t>
+        </w:r>
+        <w:r>
+          <w:rPr>
+            <w:noProof/>
+            <w:webHidden/>
+          </w:rPr>
+          <w:tab/>
+        </w:r>
+        <w:r>
+          <w:rPr>
+            <w:noProof/>
+            <w:webHidden/>
+          </w:rPr>
+          <w:fldChar w:fldCharType="begin"/>
+        </w:r>
+        <w:r>
+          <w:rPr>
+            <w:noProof/>
+            <w:webHidden/>
+          </w:rPr>
+          <w:instrText xml:space="preserve"> PAGEREF _Toc41974355 \h </w:instrText>
+        </w:r>
+        <w:r>
+          <w:rPr>
+            <w:noProof/>
+            <w:webHidden/>
+          </w:rPr>
+        </w:r>
+        <w:r>
+          <w:rPr>
+            <w:noProof/>
+            <w:webHidden/>
+          </w:rPr>
+          <w:fldChar w:fldCharType="separate"/>
+        </w:r>
+        <w:r>
+          <w:rPr>
+            <w:noProof/>
+            <w:webHidden/>
+          </w:rPr>
+          <w:t>11</w:t>
         </w:r>
         <w:r>
           <w:rPr>
@@ -1569,13 +2763,13 @@
           <w:sz w:val="24"/>
         </w:rPr>
       </w:pPr>
-      <w:hyperlink w:anchor="_Toc40744124" w:history="1">
+      <w:hyperlink w:anchor="_Toc41974356" w:history="1">
         <w:r>
           <w:rPr>
             <w:rStyle w:val="a9"/>
             <w:noProof/>
           </w:rPr>
-          <w:t xml:space="preserve">2-2  </w:t>
+          <w:t>4-2</w:t>
         </w:r>
         <w:r>
           <w:rPr>
@@ -1583,7 +2777,7 @@
             <w:rFonts w:hint="eastAsia"/>
             <w:noProof/>
           </w:rPr>
-          <w:t>預期成果</w:t>
+          <w:t>專案組織與分工</w:t>
         </w:r>
         <w:r>
           <w:rPr>
@@ -1604,7 +2798,7 @@
             <w:noProof/>
             <w:webHidden/>
           </w:rPr>
-          <w:instrText xml:space="preserve"> PAGEREF _Toc40744124 \h </w:instrText>
+          <w:instrText xml:space="preserve"> PAGEREF _Toc41974356 \h </w:instrText>
         </w:r>
         <w:r>
           <w:rPr>
@@ -1624,7 +2818,93 @@
             <w:noProof/>
             <w:webHidden/>
           </w:rPr>
-          <w:t>6</w:t>
+          <w:t>12</w:t>
+        </w:r>
+        <w:r>
+          <w:rPr>
+            <w:noProof/>
+            <w:webHidden/>
+          </w:rPr>
+          <w:fldChar w:fldCharType="end"/>
+        </w:r>
+      </w:hyperlink>
+    </w:p>
+    <w:p>
+      <w:pPr>
+        <w:pStyle w:val="31"/>
+        <w:tabs>
+          <w:tab w:val="right" w:leader="dot" w:pos="10194"/>
+        </w:tabs>
+        <w:rPr>
+          <w:rFonts w:asciiTheme="minorHAnsi" w:eastAsiaTheme="minorEastAsia" w:hAnsiTheme="minorHAnsi"/>
+          <w:noProof/>
+          <w:sz w:val="24"/>
+        </w:rPr>
+      </w:pPr>
+      <w:hyperlink w:anchor="_Toc41974357" w:history="1">
+        <w:r>
+          <w:rPr>
+            <w:rStyle w:val="a9"/>
+            <w:rFonts w:hint="eastAsia"/>
+            <w:noProof/>
+          </w:rPr>
+          <w:t>表</w:t>
+        </w:r>
+        <w:r>
+          <w:rPr>
+            <w:rStyle w:val="a9"/>
+            <w:noProof/>
+          </w:rPr>
+          <w:t xml:space="preserve">4-2-1 </w:t>
+        </w:r>
+        <w:r>
+          <w:rPr>
+            <w:rStyle w:val="a9"/>
+            <w:rFonts w:hint="eastAsia"/>
+            <w:noProof/>
+          </w:rPr>
+          <w:t>分工表</w:t>
+        </w:r>
+        <w:r>
+          <w:rPr>
+            <w:noProof/>
+            <w:webHidden/>
+          </w:rPr>
+          <w:tab/>
+        </w:r>
+        <w:r>
+          <w:rPr>
+            <w:noProof/>
+            <w:webHidden/>
+          </w:rPr>
+          <w:fldChar w:fldCharType="begin"/>
+        </w:r>
+        <w:r>
+          <w:rPr>
+            <w:noProof/>
+            <w:webHidden/>
+          </w:rPr>
+          <w:instrText xml:space="preserve"> PAGEREF _Toc41974357 \h </w:instrText>
+        </w:r>
+        <w:r>
+          <w:rPr>
+            <w:noProof/>
+            <w:webHidden/>
+          </w:rPr>
+        </w:r>
+        <w:r>
+          <w:rPr>
+            <w:noProof/>
+            <w:webHidden/>
+          </w:rPr>
+          <w:fldChar w:fldCharType="separate"/>
+        </w:r>
+        <w:r>
+          <w:rPr>
+            <w:noProof/>
+            <w:webHidden/>
+          </w:rPr>
+          <w:t>12</w:t>
         </w:r>
         <w:r>
           <w:rPr>
@@ -1647,7 +2927,7 @@
           <w:sz w:val="24"/>
         </w:rPr>
       </w:pPr>
-      <w:hyperlink w:anchor="_Toc40744125" w:history="1">
+      <w:hyperlink w:anchor="_Toc41974358" w:history="1">
         <w:r>
           <w:rPr>
             <w:rStyle w:val="a9"/>
@@ -1661,7 +2941,7 @@
             <w:rStyle w:val="a9"/>
             <w:noProof/>
           </w:rPr>
-          <w:t>3</w:t>
+          <w:t>5</w:t>
         </w:r>
         <w:r>
           <w:rPr>
@@ -1684,7 +2964,7 @@
             <w:rFonts w:hint="eastAsia"/>
             <w:noProof/>
           </w:rPr>
-          <w:t>系統規格</w:t>
+          <w:t>需求模型</w:t>
         </w:r>
         <w:r>
           <w:rPr>
@@ -1705,7 +2985,7 @@
             <w:noProof/>
             <w:webHidden/>
           </w:rPr>
-          <w:instrText xml:space="preserve"> PAGEREF _Toc40744125 \h </w:instrText>
+          <w:instrText xml:space="preserve"> PAGEREF _Toc41974358 \h </w:instrText>
         </w:r>
         <w:r>
           <w:rPr>
@@ -1725,7 +3005,7 @@
             <w:noProof/>
             <w:webHidden/>
           </w:rPr>
-          <w:t>7</w:t>
+          <w:t>13</w:t>
         </w:r>
         <w:r>
           <w:rPr>
@@ -1748,13 +3028,13 @@
           <w:sz w:val="24"/>
         </w:rPr>
       </w:pPr>
-      <w:hyperlink w:anchor="_Toc40744126" w:history="1">
+      <w:hyperlink w:anchor="_Toc41974359" w:history="1">
         <w:r>
           <w:rPr>
             <w:rStyle w:val="a9"/>
             <w:noProof/>
           </w:rPr>
-          <w:t xml:space="preserve">3-1  </w:t>
+          <w:t xml:space="preserve">5-1 </w:t>
         </w:r>
         <w:r>
           <w:rPr>
@@ -1762,7 +3042,7 @@
             <w:rFonts w:hint="eastAsia"/>
             <w:noProof/>
           </w:rPr>
-          <w:t>系統架構</w:t>
+          <w:t>使用者需求</w:t>
         </w:r>
         <w:r>
           <w:rPr>
@@ -1783,7 +3063,7 @@
             <w:noProof/>
             <w:webHidden/>
           </w:rPr>
-          <w:instrText xml:space="preserve"> PAGEREF _Toc40744126 \h </w:instrText>
+          <w:instrText xml:space="preserve"> PAGEREF _Toc41974359 \h </w:instrText>
         </w:r>
         <w:r>
           <w:rPr>
@@ -1803,7 +3083,7 @@
             <w:noProof/>
             <w:webHidden/>
           </w:rPr>
-          <w:t>7</w:t>
+          <w:t>13</w:t>
         </w:r>
         <w:r>
           <w:rPr>
@@ -1826,29 +3106,32 @@
           <w:sz w:val="24"/>
         </w:rPr>
       </w:pPr>
-      <w:hyperlink w:anchor="_Toc40744127" w:history="1">
+      <w:hyperlink w:anchor="_Toc41974360" w:history="1">
         <w:r>
           <w:rPr>
             <w:rStyle w:val="a9"/>
             <w:rFonts w:hint="eastAsia"/>
             <w:noProof/>
-          </w:rPr>
-          <w:t>圖</w:t>
+            <w:shd w:val="clear" w:color="auto" w:fill="FFFFFF"/>
+          </w:rPr>
+          <w:t>表</w:t>
         </w:r>
         <w:r>
           <w:rPr>
             <w:rStyle w:val="a9"/>
             <w:noProof/>
-          </w:rPr>
-          <w:t xml:space="preserve"> 3-1-1</w:t>
+            <w:shd w:val="clear" w:color="auto" w:fill="FFFFFF"/>
+          </w:rPr>
+          <w:t xml:space="preserve"> 5-1-1 </w:t>
         </w:r>
         <w:r>
           <w:rPr>
             <w:rStyle w:val="a9"/>
             <w:rFonts w:hint="eastAsia"/>
             <w:noProof/>
-          </w:rPr>
-          <w:t>系統功能架構圖</w:t>
+            <w:shd w:val="clear" w:color="auto" w:fill="FFFFFF"/>
+          </w:rPr>
+          <w:t>功能需求表</w:t>
         </w:r>
         <w:r>
           <w:rPr>
@@ -1869,7 +3152,7 @@
             <w:noProof/>
             <w:webHidden/>
           </w:rPr>
-          <w:instrText xml:space="preserve"> PAGEREF _Toc40744127 \h </w:instrText>
+          <w:instrText xml:space="preserve"> PAGEREF _Toc41974360 \h </w:instrText>
         </w:r>
         <w:r>
           <w:rPr>
@@ -1889,7 +3172,85 @@
             <w:noProof/>
             <w:webHidden/>
           </w:rPr>
-          <w:t>7</w:t>
+          <w:t>13</w:t>
+        </w:r>
+        <w:r>
+          <w:rPr>
+            <w:noProof/>
+            <w:webHidden/>
+          </w:rPr>
+          <w:fldChar w:fldCharType="end"/>
+        </w:r>
+      </w:hyperlink>
+    </w:p>
+    <w:p>
+      <w:pPr>
+        <w:pStyle w:val="21"/>
+        <w:tabs>
+          <w:tab w:val="right" w:leader="dot" w:pos="10194"/>
+        </w:tabs>
+        <w:rPr>
+          <w:rFonts w:asciiTheme="minorHAnsi" w:eastAsiaTheme="minorEastAsia" w:hAnsiTheme="minorHAnsi"/>
+          <w:noProof/>
+          <w:sz w:val="24"/>
+        </w:rPr>
+      </w:pPr>
+      <w:hyperlink w:anchor="_Toc41974361" w:history="1">
+        <w:r>
+          <w:rPr>
+            <w:rStyle w:val="a9"/>
+            <w:noProof/>
+          </w:rPr>
+          <w:t xml:space="preserve">5-2 </w:t>
+        </w:r>
+        <w:r>
+          <w:rPr>
+            <w:rStyle w:val="a9"/>
+            <w:rFonts w:hint="eastAsia"/>
+            <w:noProof/>
+          </w:rPr>
+          <w:t>使用個案圖</w:t>
+        </w:r>
+        <w:r>
+          <w:rPr>
+            <w:noProof/>
+            <w:webHidden/>
+          </w:rPr>
+          <w:tab/>
+        </w:r>
+        <w:r>
+          <w:rPr>
+            <w:noProof/>
+            <w:webHidden/>
+          </w:rPr>
+          <w:fldChar w:fldCharType="begin"/>
+        </w:r>
+        <w:r>
+          <w:rPr>
+            <w:noProof/>
+            <w:webHidden/>
+          </w:rPr>
+          <w:instrText xml:space="preserve"> PAGEREF _Toc41974361 \h </w:instrText>
+        </w:r>
+        <w:r>
+          <w:rPr>
+            <w:noProof/>
+            <w:webHidden/>
+          </w:rPr>
+        </w:r>
+        <w:r>
+          <w:rPr>
+            <w:noProof/>
+            <w:webHidden/>
+          </w:rPr>
+          <w:fldChar w:fldCharType="separate"/>
+        </w:r>
+        <w:r>
+          <w:rPr>
+            <w:noProof/>
+            <w:webHidden/>
+          </w:rPr>
+          <w:t>15</w:t>
         </w:r>
         <w:r>
           <w:rPr>
@@ -1912,12 +3273,13 @@
           <w:sz w:val="24"/>
         </w:rPr>
       </w:pPr>
-      <w:hyperlink w:anchor="_Toc40744128" w:history="1">
+      <w:hyperlink w:anchor="_Toc41974362" w:history="1">
         <w:r>
           <w:rPr>
             <w:rStyle w:val="a9"/>
             <w:rFonts w:hint="eastAsia"/>
             <w:noProof/>
+            <w:shd w:val="clear" w:color="auto" w:fill="FFFFFF"/>
           </w:rPr>
           <w:t>圖</w:t>
         </w:r>
@@ -1925,16 +3287,18 @@
           <w:rPr>
             <w:rStyle w:val="a9"/>
             <w:noProof/>
-          </w:rPr>
-          <w:t>3-1-2</w:t>
+            <w:shd w:val="clear" w:color="auto" w:fill="FFFFFF"/>
+          </w:rPr>
+          <w:t xml:space="preserve"> 5-2-1 </w:t>
         </w:r>
         <w:r>
           <w:rPr>
             <w:rStyle w:val="a9"/>
             <w:rFonts w:hint="eastAsia"/>
             <w:noProof/>
-          </w:rPr>
-          <w:t>系統架構圖</w:t>
+            <w:shd w:val="clear" w:color="auto" w:fill="FFFFFF"/>
+          </w:rPr>
+          <w:t>使用案例圖</w:t>
         </w:r>
         <w:r>
           <w:rPr>
@@ -1955,7 +3319,7 @@
             <w:noProof/>
             <w:webHidden/>
           </w:rPr>
-          <w:instrText xml:space="preserve"> PAGEREF _Toc40744128 \h </w:instrText>
+          <w:instrText xml:space="preserve"> PAGEREF _Toc41974362 \h </w:instrText>
         </w:r>
         <w:r>
           <w:rPr>
@@ -1975,7 +3339,7 @@
             <w:noProof/>
             <w:webHidden/>
           </w:rPr>
-          <w:t>7</w:t>
+          <w:t>15</w:t>
         </w:r>
         <w:r>
           <w:rPr>
@@ -1998,13 +3362,13 @@
           <w:sz w:val="24"/>
         </w:rPr>
       </w:pPr>
-      <w:hyperlink w:anchor="_Toc40744129" w:history="1">
+      <w:hyperlink w:anchor="_Toc41974363" w:history="1">
         <w:r>
           <w:rPr>
             <w:rStyle w:val="a9"/>
             <w:noProof/>
           </w:rPr>
-          <w:t xml:space="preserve">3-2  </w:t>
+          <w:t xml:space="preserve">5-3 </w:t>
         </w:r>
         <w:r>
           <w:rPr>
@@ -2012,7 +3376,29 @@
             <w:rFonts w:hint="eastAsia"/>
             <w:noProof/>
           </w:rPr>
-          <w:t>系統軟、硬體需求與技術平台</w:t>
+          <w:t>使用個案描述</w:t>
+        </w:r>
+        <w:r>
+          <w:rPr>
+            <w:rStyle w:val="a9"/>
+            <w:noProof/>
+          </w:rPr>
+          <w:t>:</w:t>
+        </w:r>
+        <w:r>
+          <w:rPr>
+            <w:rStyle w:val="a9"/>
+            <w:rFonts w:hint="eastAsia"/>
+            <w:noProof/>
+          </w:rPr>
+          <w:t>活動圖</w:t>
+        </w:r>
+        <w:r>
+          <w:rPr>
+            <w:rStyle w:val="a9"/>
+            <w:noProof/>
+          </w:rPr>
+          <w:t>(Activity diagram)</w:t>
         </w:r>
         <w:r>
           <w:rPr>
@@ -2033,7 +3419,7 @@
             <w:noProof/>
             <w:webHidden/>
           </w:rPr>
-          <w:instrText xml:space="preserve"> PAGEREF _Toc40744129 \h </w:instrText>
+          <w:instrText xml:space="preserve"> PAGEREF _Toc41974363 \h </w:instrText>
         </w:r>
         <w:r>
           <w:rPr>
@@ -2053,7 +3439,7 @@
             <w:noProof/>
             <w:webHidden/>
           </w:rPr>
-          <w:t>8</w:t>
+          <w:t>16</w:t>
         </w:r>
         <w:r>
           <w:rPr>
@@ -2076,21 +3462,21 @@
           <w:sz w:val="24"/>
         </w:rPr>
       </w:pPr>
-      <w:hyperlink w:anchor="_Toc40744130" w:history="1">
+      <w:hyperlink w:anchor="_Toc41974364" w:history="1">
         <w:r>
           <w:rPr>
             <w:rStyle w:val="a9"/>
             <w:rFonts w:hint="eastAsia"/>
             <w:noProof/>
           </w:rPr>
-          <w:t>表</w:t>
+          <w:t>圖</w:t>
         </w:r>
         <w:r>
           <w:rPr>
             <w:rStyle w:val="a9"/>
             <w:noProof/>
           </w:rPr>
-          <w:t xml:space="preserve"> 3-2-1 </w:t>
+          <w:t xml:space="preserve"> 5-3-1 </w:t>
         </w:r>
         <w:r>
           <w:rPr>
@@ -2098,7 +3484,7 @@
             <w:rFonts w:hint="eastAsia"/>
             <w:noProof/>
           </w:rPr>
-          <w:t>伺服器端規格表</w:t>
+          <w:t>註冊活動圖</w:t>
         </w:r>
         <w:r>
           <w:rPr>
@@ -2119,7 +3505,7 @@
             <w:noProof/>
             <w:webHidden/>
           </w:rPr>
-          <w:instrText xml:space="preserve"> PAGEREF _Toc40744130 \h </w:instrText>
+          <w:instrText xml:space="preserve"> PAGEREF _Toc41974364 \h </w:instrText>
         </w:r>
         <w:r>
           <w:rPr>
@@ -2139,7 +3525,7 @@
             <w:noProof/>
             <w:webHidden/>
           </w:rPr>
-          <w:t>8</w:t>
+          <w:t>16</w:t>
         </w:r>
         <w:r>
           <w:rPr>
@@ -2162,21 +3548,21 @@
           <w:sz w:val="24"/>
         </w:rPr>
       </w:pPr>
-      <w:hyperlink w:anchor="_Toc40744131" w:history="1">
+      <w:hyperlink w:anchor="_Toc41974365" w:history="1">
         <w:r>
           <w:rPr>
             <w:rStyle w:val="a9"/>
             <w:rFonts w:hint="eastAsia"/>
             <w:noProof/>
           </w:rPr>
-          <w:t>表</w:t>
+          <w:t>圖</w:t>
         </w:r>
         <w:r>
           <w:rPr>
             <w:rStyle w:val="a9"/>
             <w:noProof/>
           </w:rPr>
-          <w:t xml:space="preserve"> 3-2-2 </w:t>
+          <w:t xml:space="preserve"> 5-3-2 </w:t>
         </w:r>
         <w:r>
           <w:rPr>
@@ -2184,7 +3570,7 @@
             <w:rFonts w:hint="eastAsia"/>
             <w:noProof/>
           </w:rPr>
-          <w:t>網站後端規格</w:t>
+          <w:t>登入活動圖</w:t>
         </w:r>
         <w:r>
           <w:rPr>
@@ -2205,7 +3591,7 @@
             <w:noProof/>
             <w:webHidden/>
           </w:rPr>
-          <w:instrText xml:space="preserve"> PAGEREF _Toc40744131 \h </w:instrText>
+          <w:instrText xml:space="preserve"> PAGEREF _Toc41974365 \h </w:instrText>
         </w:r>
         <w:r>
           <w:rPr>
@@ -2225,7 +3611,7 @@
             <w:noProof/>
             <w:webHidden/>
           </w:rPr>
-          <w:t>8</w:t>
+          <w:t>16</w:t>
         </w:r>
         <w:r>
           <w:rPr>
@@ -2248,21 +3634,21 @@
           <w:sz w:val="24"/>
         </w:rPr>
       </w:pPr>
-      <w:hyperlink w:anchor="_Toc40744132" w:history="1">
+      <w:hyperlink w:anchor="_Toc41974366" w:history="1">
         <w:r>
           <w:rPr>
             <w:rStyle w:val="a9"/>
             <w:rFonts w:hint="eastAsia"/>
             <w:noProof/>
           </w:rPr>
-          <w:t>表</w:t>
+          <w:t>圖</w:t>
         </w:r>
         <w:r>
           <w:rPr>
             <w:rStyle w:val="a9"/>
             <w:noProof/>
           </w:rPr>
-          <w:t xml:space="preserve"> 3-2-2 </w:t>
+          <w:t xml:space="preserve"> 5-3-3</w:t>
         </w:r>
         <w:r>
           <w:rPr>
@@ -2270,7 +3656,7 @@
             <w:rFonts w:hint="eastAsia"/>
             <w:noProof/>
           </w:rPr>
-          <w:t>手機端規格表</w:t>
+          <w:t>查看個人資料活動圖</w:t>
         </w:r>
         <w:r>
           <w:rPr>
@@ -2291,7 +3677,7 @@
             <w:noProof/>
             <w:webHidden/>
           </w:rPr>
-          <w:instrText xml:space="preserve"> PAGEREF _Toc40744132 \h </w:instrText>
+          <w:instrText xml:space="preserve"> PAGEREF _Toc41974366 \h </w:instrText>
         </w:r>
         <w:r>
           <w:rPr>
@@ -2311,7 +3697,7 @@
             <w:noProof/>
             <w:webHidden/>
           </w:rPr>
-          <w:t>9</w:t>
+          <w:t>17</w:t>
         </w:r>
         <w:r>
           <w:rPr>
@@ -2334,21 +3720,21 @@
           <w:sz w:val="24"/>
         </w:rPr>
       </w:pPr>
-      <w:hyperlink w:anchor="_Toc40744133" w:history="1">
+      <w:hyperlink w:anchor="_Toc41974367" w:history="1">
         <w:r>
           <w:rPr>
             <w:rStyle w:val="a9"/>
             <w:rFonts w:hint="eastAsia"/>
             <w:noProof/>
           </w:rPr>
-          <w:t>表</w:t>
+          <w:t>圖</w:t>
         </w:r>
         <w:r>
           <w:rPr>
             <w:rStyle w:val="a9"/>
             <w:noProof/>
           </w:rPr>
-          <w:t xml:space="preserve"> 3-2-3 </w:t>
+          <w:t xml:space="preserve"> 5-3-4 </w:t>
         </w:r>
         <w:r>
           <w:rPr>
@@ -2356,7 +3742,7 @@
             <w:rFonts w:hint="eastAsia"/>
             <w:noProof/>
           </w:rPr>
-          <w:t>系統硬體需求</w:t>
+          <w:t>修改個人檔案活動圖</w:t>
         </w:r>
         <w:r>
           <w:rPr>
@@ -2377,7 +3763,7 @@
             <w:noProof/>
             <w:webHidden/>
           </w:rPr>
-          <w:instrText xml:space="preserve"> PAGEREF _Toc40744133 \h </w:instrText>
+          <w:instrText xml:space="preserve"> PAGEREF _Toc41974367 \h </w:instrText>
         </w:r>
         <w:r>
           <w:rPr>
@@ -2397,7 +3783,523 @@
             <w:noProof/>
             <w:webHidden/>
           </w:rPr>
-          <w:t>9</w:t>
+          <w:t>17</w:t>
+        </w:r>
+        <w:r>
+          <w:rPr>
+            <w:noProof/>
+            <w:webHidden/>
+          </w:rPr>
+          <w:fldChar w:fldCharType="end"/>
+        </w:r>
+      </w:hyperlink>
+    </w:p>
+    <w:p>
+      <w:pPr>
+        <w:pStyle w:val="31"/>
+        <w:tabs>
+          <w:tab w:val="right" w:leader="dot" w:pos="10194"/>
+        </w:tabs>
+        <w:rPr>
+          <w:rFonts w:asciiTheme="minorHAnsi" w:eastAsiaTheme="minorEastAsia" w:hAnsiTheme="minorHAnsi"/>
+          <w:noProof/>
+          <w:sz w:val="24"/>
+        </w:rPr>
+      </w:pPr>
+      <w:hyperlink w:anchor="_Toc41974368" w:history="1">
+        <w:r>
+          <w:rPr>
+            <w:rStyle w:val="a9"/>
+            <w:rFonts w:hint="eastAsia"/>
+            <w:noProof/>
+          </w:rPr>
+          <w:t>圖</w:t>
+        </w:r>
+        <w:r>
+          <w:rPr>
+            <w:rStyle w:val="a9"/>
+            <w:noProof/>
+          </w:rPr>
+          <w:t xml:space="preserve"> 5-3-5 </w:t>
+        </w:r>
+        <w:r>
+          <w:rPr>
+            <w:rStyle w:val="a9"/>
+            <w:rFonts w:hint="eastAsia"/>
+            <w:noProof/>
+          </w:rPr>
+          <w:t>公司群組管理活動圖</w:t>
+        </w:r>
+        <w:r>
+          <w:rPr>
+            <w:noProof/>
+            <w:webHidden/>
+          </w:rPr>
+          <w:tab/>
+        </w:r>
+        <w:r>
+          <w:rPr>
+            <w:noProof/>
+            <w:webHidden/>
+          </w:rPr>
+          <w:fldChar w:fldCharType="begin"/>
+        </w:r>
+        <w:r>
+          <w:rPr>
+            <w:noProof/>
+            <w:webHidden/>
+          </w:rPr>
+          <w:instrText xml:space="preserve"> PAGEREF _Toc41974368 \h </w:instrText>
+        </w:r>
+        <w:r>
+          <w:rPr>
+            <w:noProof/>
+            <w:webHidden/>
+          </w:rPr>
+        </w:r>
+        <w:r>
+          <w:rPr>
+            <w:noProof/>
+            <w:webHidden/>
+          </w:rPr>
+          <w:fldChar w:fldCharType="separate"/>
+        </w:r>
+        <w:r>
+          <w:rPr>
+            <w:noProof/>
+            <w:webHidden/>
+          </w:rPr>
+          <w:t>18</w:t>
+        </w:r>
+        <w:r>
+          <w:rPr>
+            <w:noProof/>
+            <w:webHidden/>
+          </w:rPr>
+          <w:fldChar w:fldCharType="end"/>
+        </w:r>
+      </w:hyperlink>
+    </w:p>
+    <w:p>
+      <w:pPr>
+        <w:pStyle w:val="31"/>
+        <w:tabs>
+          <w:tab w:val="right" w:leader="dot" w:pos="10194"/>
+        </w:tabs>
+        <w:rPr>
+          <w:rFonts w:asciiTheme="minorHAnsi" w:eastAsiaTheme="minorEastAsia" w:hAnsiTheme="minorHAnsi"/>
+          <w:noProof/>
+          <w:sz w:val="24"/>
+        </w:rPr>
+      </w:pPr>
+      <w:hyperlink w:anchor="_Toc41974369" w:history="1">
+        <w:r>
+          <w:rPr>
+            <w:rStyle w:val="a9"/>
+            <w:rFonts w:hint="eastAsia"/>
+            <w:noProof/>
+          </w:rPr>
+          <w:t>圖</w:t>
+        </w:r>
+        <w:r>
+          <w:rPr>
+            <w:rStyle w:val="a9"/>
+            <w:noProof/>
+          </w:rPr>
+          <w:t xml:space="preserve"> 5-3-6 </w:t>
+        </w:r>
+        <w:r>
+          <w:rPr>
+            <w:rStyle w:val="a9"/>
+            <w:rFonts w:hint="eastAsia"/>
+            <w:noProof/>
+          </w:rPr>
+          <w:t>藍牙配對活動圖</w:t>
+        </w:r>
+        <w:r>
+          <w:rPr>
+            <w:noProof/>
+            <w:webHidden/>
+          </w:rPr>
+          <w:tab/>
+        </w:r>
+        <w:r>
+          <w:rPr>
+            <w:noProof/>
+            <w:webHidden/>
+          </w:rPr>
+          <w:fldChar w:fldCharType="begin"/>
+        </w:r>
+        <w:r>
+          <w:rPr>
+            <w:noProof/>
+            <w:webHidden/>
+          </w:rPr>
+          <w:instrText xml:space="preserve"> PAGEREF _Toc41974369 \h </w:instrText>
+        </w:r>
+        <w:r>
+          <w:rPr>
+            <w:noProof/>
+            <w:webHidden/>
+          </w:rPr>
+        </w:r>
+        <w:r>
+          <w:rPr>
+            <w:noProof/>
+            <w:webHidden/>
+          </w:rPr>
+          <w:fldChar w:fldCharType="separate"/>
+        </w:r>
+        <w:r>
+          <w:rPr>
+            <w:noProof/>
+            <w:webHidden/>
+          </w:rPr>
+          <w:t>19</w:t>
+        </w:r>
+        <w:r>
+          <w:rPr>
+            <w:noProof/>
+            <w:webHidden/>
+          </w:rPr>
+          <w:fldChar w:fldCharType="end"/>
+        </w:r>
+      </w:hyperlink>
+    </w:p>
+    <w:p>
+      <w:pPr>
+        <w:pStyle w:val="31"/>
+        <w:tabs>
+          <w:tab w:val="right" w:leader="dot" w:pos="10194"/>
+        </w:tabs>
+        <w:rPr>
+          <w:rFonts w:asciiTheme="minorHAnsi" w:eastAsiaTheme="minorEastAsia" w:hAnsiTheme="minorHAnsi"/>
+          <w:noProof/>
+          <w:sz w:val="24"/>
+        </w:rPr>
+      </w:pPr>
+      <w:hyperlink w:anchor="_Toc41974370" w:history="1">
+        <w:r>
+          <w:rPr>
+            <w:rStyle w:val="a9"/>
+            <w:rFonts w:hint="eastAsia"/>
+            <w:noProof/>
+          </w:rPr>
+          <w:t>圖</w:t>
+        </w:r>
+        <w:r>
+          <w:rPr>
+            <w:rStyle w:val="a9"/>
+            <w:noProof/>
+          </w:rPr>
+          <w:t xml:space="preserve"> 5-3-7 </w:t>
+        </w:r>
+        <w:r>
+          <w:rPr>
+            <w:rStyle w:val="a9"/>
+            <w:rFonts w:hint="eastAsia"/>
+            <w:noProof/>
+          </w:rPr>
+          <w:t>客製化備註活動圖</w:t>
+        </w:r>
+        <w:r>
+          <w:rPr>
+            <w:noProof/>
+            <w:webHidden/>
+          </w:rPr>
+          <w:tab/>
+        </w:r>
+        <w:r>
+          <w:rPr>
+            <w:noProof/>
+            <w:webHidden/>
+          </w:rPr>
+          <w:fldChar w:fldCharType="begin"/>
+        </w:r>
+        <w:r>
+          <w:rPr>
+            <w:noProof/>
+            <w:webHidden/>
+          </w:rPr>
+          <w:instrText xml:space="preserve"> PAGEREF _Toc41974370 \h </w:instrText>
+        </w:r>
+        <w:r>
+          <w:rPr>
+            <w:noProof/>
+            <w:webHidden/>
+          </w:rPr>
+        </w:r>
+        <w:r>
+          <w:rPr>
+            <w:noProof/>
+            <w:webHidden/>
+          </w:rPr>
+          <w:fldChar w:fldCharType="separate"/>
+        </w:r>
+        <w:r>
+          <w:rPr>
+            <w:noProof/>
+            <w:webHidden/>
+          </w:rPr>
+          <w:t>19</w:t>
+        </w:r>
+        <w:r>
+          <w:rPr>
+            <w:noProof/>
+            <w:webHidden/>
+          </w:rPr>
+          <w:fldChar w:fldCharType="end"/>
+        </w:r>
+      </w:hyperlink>
+    </w:p>
+    <w:p>
+      <w:pPr>
+        <w:pStyle w:val="31"/>
+        <w:tabs>
+          <w:tab w:val="right" w:leader="dot" w:pos="10194"/>
+        </w:tabs>
+        <w:rPr>
+          <w:rFonts w:asciiTheme="minorHAnsi" w:eastAsiaTheme="minorEastAsia" w:hAnsiTheme="minorHAnsi"/>
+          <w:noProof/>
+          <w:sz w:val="24"/>
+        </w:rPr>
+      </w:pPr>
+      <w:hyperlink w:anchor="_Toc41974371" w:history="1">
+        <w:r>
+          <w:rPr>
+            <w:rStyle w:val="a9"/>
+            <w:rFonts w:hint="eastAsia"/>
+            <w:noProof/>
+          </w:rPr>
+          <w:t>圖</w:t>
+        </w:r>
+        <w:r>
+          <w:rPr>
+            <w:rStyle w:val="a9"/>
+            <w:noProof/>
+          </w:rPr>
+          <w:t xml:space="preserve"> 5-3-8 </w:t>
+        </w:r>
+        <w:r>
+          <w:rPr>
+            <w:rStyle w:val="a9"/>
+            <w:rFonts w:hint="eastAsia"/>
+            <w:noProof/>
+          </w:rPr>
+          <w:t>訊息傳送活動圖</w:t>
+        </w:r>
+        <w:r>
+          <w:rPr>
+            <w:noProof/>
+            <w:webHidden/>
+          </w:rPr>
+          <w:tab/>
+        </w:r>
+        <w:r>
+          <w:rPr>
+            <w:noProof/>
+            <w:webHidden/>
+          </w:rPr>
+          <w:fldChar w:fldCharType="begin"/>
+        </w:r>
+        <w:r>
+          <w:rPr>
+            <w:noProof/>
+            <w:webHidden/>
+          </w:rPr>
+          <w:instrText xml:space="preserve"> PAGEREF _Toc41974371 \h </w:instrText>
+        </w:r>
+        <w:r>
+          <w:rPr>
+            <w:noProof/>
+            <w:webHidden/>
+          </w:rPr>
+        </w:r>
+        <w:r>
+          <w:rPr>
+            <w:noProof/>
+            <w:webHidden/>
+          </w:rPr>
+          <w:fldChar w:fldCharType="separate"/>
+        </w:r>
+        <w:r>
+          <w:rPr>
+            <w:noProof/>
+            <w:webHidden/>
+          </w:rPr>
+          <w:t>20</w:t>
+        </w:r>
+        <w:r>
+          <w:rPr>
+            <w:noProof/>
+            <w:webHidden/>
+          </w:rPr>
+          <w:fldChar w:fldCharType="end"/>
+        </w:r>
+      </w:hyperlink>
+    </w:p>
+    <w:p>
+      <w:pPr>
+        <w:pStyle w:val="31"/>
+        <w:tabs>
+          <w:tab w:val="right" w:leader="dot" w:pos="10194"/>
+        </w:tabs>
+        <w:rPr>
+          <w:rFonts w:asciiTheme="minorHAnsi" w:eastAsiaTheme="minorEastAsia" w:hAnsiTheme="minorHAnsi"/>
+          <w:noProof/>
+          <w:sz w:val="24"/>
+        </w:rPr>
+      </w:pPr>
+      <w:hyperlink w:anchor="_Toc41974372" w:history="1">
+        <w:r>
+          <w:rPr>
+            <w:rStyle w:val="a9"/>
+            <w:rFonts w:hint="eastAsia"/>
+            <w:noProof/>
+          </w:rPr>
+          <w:t>圖</w:t>
+        </w:r>
+        <w:r>
+          <w:rPr>
+            <w:rStyle w:val="a9"/>
+            <w:noProof/>
+          </w:rPr>
+          <w:t xml:space="preserve"> 5-3-9 </w:t>
+        </w:r>
+        <w:r>
+          <w:rPr>
+            <w:rStyle w:val="a9"/>
+            <w:rFonts w:hint="eastAsia"/>
+            <w:noProof/>
+          </w:rPr>
+          <w:t>會議建立活動圖</w:t>
+        </w:r>
+        <w:r>
+          <w:rPr>
+            <w:noProof/>
+            <w:webHidden/>
+          </w:rPr>
+          <w:tab/>
+        </w:r>
+        <w:r>
+          <w:rPr>
+            <w:noProof/>
+            <w:webHidden/>
+          </w:rPr>
+          <w:fldChar w:fldCharType="begin"/>
+        </w:r>
+        <w:r>
+          <w:rPr>
+            <w:noProof/>
+            <w:webHidden/>
+          </w:rPr>
+          <w:instrText xml:space="preserve"> PAGEREF _Toc41974372 \h </w:instrText>
+        </w:r>
+        <w:r>
+          <w:rPr>
+            <w:noProof/>
+            <w:webHidden/>
+          </w:rPr>
+        </w:r>
+        <w:r>
+          <w:rPr>
+            <w:noProof/>
+            <w:webHidden/>
+          </w:rPr>
+          <w:fldChar w:fldCharType="separate"/>
+        </w:r>
+        <w:r>
+          <w:rPr>
+            <w:noProof/>
+            <w:webHidden/>
+          </w:rPr>
+          <w:t>20</w:t>
+        </w:r>
+        <w:r>
+          <w:rPr>
+            <w:noProof/>
+            <w:webHidden/>
+          </w:rPr>
+          <w:fldChar w:fldCharType="end"/>
+        </w:r>
+      </w:hyperlink>
+    </w:p>
+    <w:p>
+      <w:pPr>
+        <w:pStyle w:val="31"/>
+        <w:tabs>
+          <w:tab w:val="right" w:leader="dot" w:pos="10194"/>
+        </w:tabs>
+        <w:rPr>
+          <w:rFonts w:asciiTheme="minorHAnsi" w:eastAsiaTheme="minorEastAsia" w:hAnsiTheme="minorHAnsi"/>
+          <w:noProof/>
+          <w:sz w:val="24"/>
+        </w:rPr>
+      </w:pPr>
+      <w:hyperlink w:anchor="_Toc41974373" w:history="1">
+        <w:r>
+          <w:rPr>
+            <w:rStyle w:val="a9"/>
+            <w:rFonts w:hint="eastAsia"/>
+            <w:noProof/>
+          </w:rPr>
+          <w:t>圖</w:t>
+        </w:r>
+        <w:r>
+          <w:rPr>
+            <w:rStyle w:val="a9"/>
+            <w:noProof/>
+          </w:rPr>
+          <w:t>5-3-10</w:t>
+        </w:r>
+        <w:r>
+          <w:rPr>
+            <w:rStyle w:val="a9"/>
+            <w:rFonts w:hint="eastAsia"/>
+            <w:noProof/>
+          </w:rPr>
+          <w:t>附近好友提醒活動圖</w:t>
+        </w:r>
+        <w:r>
+          <w:rPr>
+            <w:noProof/>
+            <w:webHidden/>
+          </w:rPr>
+          <w:tab/>
+        </w:r>
+        <w:r>
+          <w:rPr>
+            <w:noProof/>
+            <w:webHidden/>
+          </w:rPr>
+          <w:fldChar w:fldCharType="begin"/>
+        </w:r>
+        <w:r>
+          <w:rPr>
+            <w:noProof/>
+            <w:webHidden/>
+          </w:rPr>
+          <w:instrText xml:space="preserve"> PAGEREF _Toc41974373 \h </w:instrText>
+        </w:r>
+        <w:r>
+          <w:rPr>
+            <w:noProof/>
+            <w:webHidden/>
+          </w:rPr>
+        </w:r>
+        <w:r>
+          <w:rPr>
+            <w:noProof/>
+            <w:webHidden/>
+          </w:rPr>
+          <w:fldChar w:fldCharType="separate"/>
+        </w:r>
+        <w:r>
+          <w:rPr>
+            <w:noProof/>
+            <w:webHidden/>
+          </w:rPr>
+          <w:t>21</w:t>
         </w:r>
         <w:r>
           <w:rPr>
@@ -2420,13 +4322,13 @@
           <w:sz w:val="24"/>
         </w:rPr>
       </w:pPr>
-      <w:hyperlink w:anchor="_Toc40744134" w:history="1">
+      <w:hyperlink w:anchor="_Toc41974374" w:history="1">
         <w:r>
           <w:rPr>
             <w:rStyle w:val="a9"/>
             <w:noProof/>
           </w:rPr>
-          <w:t xml:space="preserve">3-3  </w:t>
+          <w:t xml:space="preserve">5-4 </w:t>
         </w:r>
         <w:r>
           <w:rPr>
@@ -2434,7 +4336,7 @@
             <w:rFonts w:hint="eastAsia"/>
             <w:noProof/>
           </w:rPr>
-          <w:t>開發標準與使用工具</w:t>
+          <w:t>分析類別圖</w:t>
         </w:r>
         <w:r>
           <w:rPr>
@@ -2455,7 +4357,7 @@
             <w:noProof/>
             <w:webHidden/>
           </w:rPr>
-          <w:instrText xml:space="preserve"> PAGEREF _Toc40744134 \h </w:instrText>
+          <w:instrText xml:space="preserve"> PAGEREF _Toc41974374 \h </w:instrText>
         </w:r>
         <w:r>
           <w:rPr>
@@ -2475,7 +4377,7 @@
             <w:noProof/>
             <w:webHidden/>
           </w:rPr>
-          <w:t>10</w:t>
+          <w:t>22</w:t>
         </w:r>
         <w:r>
           <w:rPr>
@@ -2498,21 +4400,21 @@
           <w:sz w:val="24"/>
         </w:rPr>
       </w:pPr>
-      <w:hyperlink w:anchor="_Toc40744135" w:history="1">
+      <w:hyperlink w:anchor="_Toc41974375" w:history="1">
         <w:r>
           <w:rPr>
             <w:rStyle w:val="a9"/>
             <w:rFonts w:hint="eastAsia"/>
             <w:noProof/>
           </w:rPr>
-          <w:t>表</w:t>
+          <w:t>圖</w:t>
         </w:r>
         <w:r>
           <w:rPr>
             <w:rStyle w:val="a9"/>
             <w:noProof/>
           </w:rPr>
-          <w:t xml:space="preserve"> 3-3-1 </w:t>
+          <w:t xml:space="preserve"> 5-4-1 </w:t>
         </w:r>
         <w:r>
           <w:rPr>
@@ -2520,7 +4422,7 @@
             <w:rFonts w:hint="eastAsia"/>
             <w:noProof/>
           </w:rPr>
-          <w:t>使用標準與工具表</w:t>
+          <w:t>分析類別圖</w:t>
         </w:r>
         <w:r>
           <w:rPr>
@@ -2541,7 +4443,7 @@
             <w:noProof/>
             <w:webHidden/>
           </w:rPr>
-          <w:instrText xml:space="preserve"> PAGEREF _Toc40744135 \h </w:instrText>
+          <w:instrText xml:space="preserve"> PAGEREF _Toc41974375 \h </w:instrText>
         </w:r>
         <w:r>
           <w:rPr>
@@ -2561,7 +4463,7 @@
             <w:noProof/>
             <w:webHidden/>
           </w:rPr>
-          <w:t>10</w:t>
+          <w:t>22</w:t>
         </w:r>
         <w:r>
           <w:rPr>
@@ -2584,7 +4486,7 @@
           <w:sz w:val="24"/>
         </w:rPr>
       </w:pPr>
-      <w:hyperlink w:anchor="_Toc40744136" w:history="1">
+      <w:hyperlink w:anchor="_Toc41974376" w:history="1">
         <w:r>
           <w:rPr>
             <w:rStyle w:val="a9"/>
@@ -2598,7 +4500,7 @@
             <w:rStyle w:val="a9"/>
             <w:noProof/>
           </w:rPr>
-          <w:t>4</w:t>
+          <w:t>6</w:t>
         </w:r>
         <w:r>
           <w:rPr>
@@ -2621,7 +4523,7 @@
             <w:rFonts w:hint="eastAsia"/>
             <w:noProof/>
           </w:rPr>
-          <w:t>專案時程與組織分工</w:t>
+          <w:t>設計模型</w:t>
         </w:r>
         <w:r>
           <w:rPr>
@@ -2642,7 +4544,7 @@
             <w:noProof/>
             <w:webHidden/>
           </w:rPr>
-          <w:instrText xml:space="preserve"> PAGEREF _Toc40744136 \h </w:instrText>
+          <w:instrText xml:space="preserve"> PAGEREF _Toc41974376 \h </w:instrText>
         </w:r>
         <w:r>
           <w:rPr>
@@ -2662,7 +4564,7 @@
             <w:noProof/>
             <w:webHidden/>
           </w:rPr>
-          <w:t>11</w:t>
+          <w:t>23</w:t>
         </w:r>
         <w:r>
           <w:rPr>
@@ -2685,13 +4587,13 @@
           <w:sz w:val="24"/>
         </w:rPr>
       </w:pPr>
-      <w:hyperlink w:anchor="_Toc40744137" w:history="1">
+      <w:hyperlink w:anchor="_Toc41974377" w:history="1">
         <w:r>
           <w:rPr>
             <w:rStyle w:val="a9"/>
             <w:noProof/>
           </w:rPr>
-          <w:t>4-1</w:t>
+          <w:t xml:space="preserve">6-1 </w:t>
         </w:r>
         <w:r>
           <w:rPr>
@@ -2699,7 +4601,7 @@
             <w:rFonts w:hint="eastAsia"/>
             <w:noProof/>
           </w:rPr>
-          <w:t>專案時程</w:t>
+          <w:t>循序圖</w:t>
         </w:r>
         <w:r>
           <w:rPr>
@@ -2720,7 +4622,7 @@
             <w:noProof/>
             <w:webHidden/>
           </w:rPr>
-          <w:instrText xml:space="preserve"> PAGEREF _Toc40744137 \h </w:instrText>
+          <w:instrText xml:space="preserve"> PAGEREF _Toc41974377 \h </w:instrText>
         </w:r>
         <w:r>
           <w:rPr>
@@ -2740,7 +4642,7 @@
             <w:noProof/>
             <w:webHidden/>
           </w:rPr>
-          <w:t>11</w:t>
+          <w:t>23</w:t>
         </w:r>
         <w:r>
           <w:rPr>
@@ -2763,21 +4665,21 @@
           <w:sz w:val="24"/>
         </w:rPr>
       </w:pPr>
-      <w:hyperlink w:anchor="_Toc40744138" w:history="1">
+      <w:hyperlink w:anchor="_Toc41974378" w:history="1">
         <w:r>
           <w:rPr>
             <w:rStyle w:val="a9"/>
             <w:rFonts w:hint="eastAsia"/>
             <w:noProof/>
           </w:rPr>
-          <w:t>表</w:t>
+          <w:t>圖</w:t>
         </w:r>
         <w:r>
           <w:rPr>
             <w:rStyle w:val="a9"/>
             <w:noProof/>
           </w:rPr>
-          <w:t xml:space="preserve"> 4-1-1 </w:t>
+          <w:t xml:space="preserve"> 6-1-1 </w:t>
         </w:r>
         <w:r>
           <w:rPr>
@@ -2785,7 +4687,7 @@
             <w:rFonts w:hint="eastAsia"/>
             <w:noProof/>
           </w:rPr>
-          <w:t>專案時程表</w:t>
+          <w:t>註冊循序圖</w:t>
         </w:r>
         <w:r>
           <w:rPr>
@@ -2806,7 +4708,7 @@
             <w:noProof/>
             <w:webHidden/>
           </w:rPr>
-          <w:instrText xml:space="preserve"> PAGEREF _Toc40744138 \h </w:instrText>
+          <w:instrText xml:space="preserve"> PAGEREF _Toc41974378 \h </w:instrText>
         </w:r>
         <w:r>
           <w:rPr>
@@ -2826,7 +4728,781 @@
             <w:noProof/>
             <w:webHidden/>
           </w:rPr>
-          <w:t>11</w:t>
+          <w:t>23</w:t>
+        </w:r>
+        <w:r>
+          <w:rPr>
+            <w:noProof/>
+            <w:webHidden/>
+          </w:rPr>
+          <w:fldChar w:fldCharType="end"/>
+        </w:r>
+      </w:hyperlink>
+    </w:p>
+    <w:p>
+      <w:pPr>
+        <w:pStyle w:val="31"/>
+        <w:tabs>
+          <w:tab w:val="right" w:leader="dot" w:pos="10194"/>
+        </w:tabs>
+        <w:rPr>
+          <w:rFonts w:asciiTheme="minorHAnsi" w:eastAsiaTheme="minorEastAsia" w:hAnsiTheme="minorHAnsi"/>
+          <w:noProof/>
+          <w:sz w:val="24"/>
+        </w:rPr>
+      </w:pPr>
+      <w:hyperlink w:anchor="_Toc41974379" w:history="1">
+        <w:r>
+          <w:rPr>
+            <w:rStyle w:val="a9"/>
+            <w:rFonts w:hint="eastAsia"/>
+            <w:noProof/>
+          </w:rPr>
+          <w:t>圖</w:t>
+        </w:r>
+        <w:r>
+          <w:rPr>
+            <w:rStyle w:val="a9"/>
+            <w:noProof/>
+          </w:rPr>
+          <w:t xml:space="preserve"> 6-1-2 </w:t>
+        </w:r>
+        <w:r>
+          <w:rPr>
+            <w:rStyle w:val="a9"/>
+            <w:rFonts w:hint="eastAsia"/>
+            <w:noProof/>
+          </w:rPr>
+          <w:t>登入循序圖</w:t>
+        </w:r>
+        <w:r>
+          <w:rPr>
+            <w:noProof/>
+            <w:webHidden/>
+          </w:rPr>
+          <w:tab/>
+        </w:r>
+        <w:r>
+          <w:rPr>
+            <w:noProof/>
+            <w:webHidden/>
+          </w:rPr>
+          <w:fldChar w:fldCharType="begin"/>
+        </w:r>
+        <w:r>
+          <w:rPr>
+            <w:noProof/>
+            <w:webHidden/>
+          </w:rPr>
+          <w:instrText xml:space="preserve"> PAGEREF _Toc41974379 \h </w:instrText>
+        </w:r>
+        <w:r>
+          <w:rPr>
+            <w:noProof/>
+            <w:webHidden/>
+          </w:rPr>
+        </w:r>
+        <w:r>
+          <w:rPr>
+            <w:noProof/>
+            <w:webHidden/>
+          </w:rPr>
+          <w:fldChar w:fldCharType="separate"/>
+        </w:r>
+        <w:r>
+          <w:rPr>
+            <w:noProof/>
+            <w:webHidden/>
+          </w:rPr>
+          <w:t>24</w:t>
+        </w:r>
+        <w:r>
+          <w:rPr>
+            <w:noProof/>
+            <w:webHidden/>
+          </w:rPr>
+          <w:fldChar w:fldCharType="end"/>
+        </w:r>
+      </w:hyperlink>
+    </w:p>
+    <w:p>
+      <w:pPr>
+        <w:pStyle w:val="31"/>
+        <w:tabs>
+          <w:tab w:val="right" w:leader="dot" w:pos="10194"/>
+        </w:tabs>
+        <w:rPr>
+          <w:rFonts w:asciiTheme="minorHAnsi" w:eastAsiaTheme="minorEastAsia" w:hAnsiTheme="minorHAnsi"/>
+          <w:noProof/>
+          <w:sz w:val="24"/>
+        </w:rPr>
+      </w:pPr>
+      <w:hyperlink w:anchor="_Toc41974380" w:history="1">
+        <w:r>
+          <w:rPr>
+            <w:rStyle w:val="a9"/>
+            <w:rFonts w:hint="eastAsia"/>
+            <w:noProof/>
+          </w:rPr>
+          <w:t>圖</w:t>
+        </w:r>
+        <w:r>
+          <w:rPr>
+            <w:rStyle w:val="a9"/>
+            <w:noProof/>
+          </w:rPr>
+          <w:t xml:space="preserve"> 6-1-3 </w:t>
+        </w:r>
+        <w:r>
+          <w:rPr>
+            <w:rStyle w:val="a9"/>
+            <w:rFonts w:hint="eastAsia"/>
+            <w:noProof/>
+          </w:rPr>
+          <w:t>查看個人資料循序圖</w:t>
+        </w:r>
+        <w:r>
+          <w:rPr>
+            <w:noProof/>
+            <w:webHidden/>
+          </w:rPr>
+          <w:tab/>
+        </w:r>
+        <w:r>
+          <w:rPr>
+            <w:noProof/>
+            <w:webHidden/>
+          </w:rPr>
+          <w:fldChar w:fldCharType="begin"/>
+        </w:r>
+        <w:r>
+          <w:rPr>
+            <w:noProof/>
+            <w:webHidden/>
+          </w:rPr>
+          <w:instrText xml:space="preserve"> PAGEREF _Toc41974380 \h </w:instrText>
+        </w:r>
+        <w:r>
+          <w:rPr>
+            <w:noProof/>
+            <w:webHidden/>
+          </w:rPr>
+        </w:r>
+        <w:r>
+          <w:rPr>
+            <w:noProof/>
+            <w:webHidden/>
+          </w:rPr>
+          <w:fldChar w:fldCharType="separate"/>
+        </w:r>
+        <w:r>
+          <w:rPr>
+            <w:noProof/>
+            <w:webHidden/>
+          </w:rPr>
+          <w:t>24</w:t>
+        </w:r>
+        <w:r>
+          <w:rPr>
+            <w:noProof/>
+            <w:webHidden/>
+          </w:rPr>
+          <w:fldChar w:fldCharType="end"/>
+        </w:r>
+      </w:hyperlink>
+    </w:p>
+    <w:p>
+      <w:pPr>
+        <w:pStyle w:val="31"/>
+        <w:tabs>
+          <w:tab w:val="right" w:leader="dot" w:pos="10194"/>
+        </w:tabs>
+        <w:rPr>
+          <w:rFonts w:asciiTheme="minorHAnsi" w:eastAsiaTheme="minorEastAsia" w:hAnsiTheme="minorHAnsi"/>
+          <w:noProof/>
+          <w:sz w:val="24"/>
+        </w:rPr>
+      </w:pPr>
+      <w:hyperlink w:anchor="_Toc41974381" w:history="1">
+        <w:r>
+          <w:rPr>
+            <w:rStyle w:val="a9"/>
+            <w:rFonts w:hint="eastAsia"/>
+            <w:noProof/>
+          </w:rPr>
+          <w:t>圖</w:t>
+        </w:r>
+        <w:r>
+          <w:rPr>
+            <w:rStyle w:val="a9"/>
+            <w:noProof/>
+          </w:rPr>
+          <w:t xml:space="preserve"> 6-1-4 </w:t>
+        </w:r>
+        <w:r>
+          <w:rPr>
+            <w:rStyle w:val="a9"/>
+            <w:rFonts w:hint="eastAsia"/>
+            <w:noProof/>
+          </w:rPr>
+          <w:t>修改個人資料循序圖</w:t>
+        </w:r>
+        <w:r>
+          <w:rPr>
+            <w:noProof/>
+            <w:webHidden/>
+          </w:rPr>
+          <w:tab/>
+        </w:r>
+        <w:r>
+          <w:rPr>
+            <w:noProof/>
+            <w:webHidden/>
+          </w:rPr>
+          <w:fldChar w:fldCharType="begin"/>
+        </w:r>
+        <w:r>
+          <w:rPr>
+            <w:noProof/>
+            <w:webHidden/>
+          </w:rPr>
+          <w:instrText xml:space="preserve"> PAGEREF _Toc41974381 \h </w:instrText>
+        </w:r>
+        <w:r>
+          <w:rPr>
+            <w:noProof/>
+            <w:webHidden/>
+          </w:rPr>
+        </w:r>
+        <w:r>
+          <w:rPr>
+            <w:noProof/>
+            <w:webHidden/>
+          </w:rPr>
+          <w:fldChar w:fldCharType="separate"/>
+        </w:r>
+        <w:r>
+          <w:rPr>
+            <w:noProof/>
+            <w:webHidden/>
+          </w:rPr>
+          <w:t>25</w:t>
+        </w:r>
+        <w:r>
+          <w:rPr>
+            <w:noProof/>
+            <w:webHidden/>
+          </w:rPr>
+          <w:fldChar w:fldCharType="end"/>
+        </w:r>
+      </w:hyperlink>
+    </w:p>
+    <w:p>
+      <w:pPr>
+        <w:pStyle w:val="31"/>
+        <w:tabs>
+          <w:tab w:val="right" w:leader="dot" w:pos="10194"/>
+        </w:tabs>
+        <w:rPr>
+          <w:rFonts w:asciiTheme="minorHAnsi" w:eastAsiaTheme="minorEastAsia" w:hAnsiTheme="minorHAnsi"/>
+          <w:noProof/>
+          <w:sz w:val="24"/>
+        </w:rPr>
+      </w:pPr>
+      <w:hyperlink w:anchor="_Toc41974382" w:history="1">
+        <w:r>
+          <w:rPr>
+            <w:rStyle w:val="a9"/>
+            <w:rFonts w:hint="eastAsia"/>
+            <w:noProof/>
+          </w:rPr>
+          <w:t>圖</w:t>
+        </w:r>
+        <w:r>
+          <w:rPr>
+            <w:rStyle w:val="a9"/>
+            <w:noProof/>
+          </w:rPr>
+          <w:t xml:space="preserve"> 6-1-5 </w:t>
+        </w:r>
+        <w:r>
+          <w:rPr>
+            <w:rStyle w:val="a9"/>
+            <w:rFonts w:hint="eastAsia"/>
+            <w:noProof/>
+          </w:rPr>
+          <w:t>藍牙配對循序圖</w:t>
+        </w:r>
+        <w:r>
+          <w:rPr>
+            <w:noProof/>
+            <w:webHidden/>
+          </w:rPr>
+          <w:tab/>
+        </w:r>
+        <w:r>
+          <w:rPr>
+            <w:noProof/>
+            <w:webHidden/>
+          </w:rPr>
+          <w:fldChar w:fldCharType="begin"/>
+        </w:r>
+        <w:r>
+          <w:rPr>
+            <w:noProof/>
+            <w:webHidden/>
+          </w:rPr>
+          <w:instrText xml:space="preserve"> PAGEREF _Toc41974382 \h </w:instrText>
+        </w:r>
+        <w:r>
+          <w:rPr>
+            <w:noProof/>
+            <w:webHidden/>
+          </w:rPr>
+        </w:r>
+        <w:r>
+          <w:rPr>
+            <w:noProof/>
+            <w:webHidden/>
+          </w:rPr>
+          <w:fldChar w:fldCharType="separate"/>
+        </w:r>
+        <w:r>
+          <w:rPr>
+            <w:noProof/>
+            <w:webHidden/>
+          </w:rPr>
+          <w:t>26</w:t>
+        </w:r>
+        <w:r>
+          <w:rPr>
+            <w:noProof/>
+            <w:webHidden/>
+          </w:rPr>
+          <w:fldChar w:fldCharType="end"/>
+        </w:r>
+      </w:hyperlink>
+    </w:p>
+    <w:p>
+      <w:pPr>
+        <w:pStyle w:val="31"/>
+        <w:tabs>
+          <w:tab w:val="right" w:leader="dot" w:pos="10194"/>
+        </w:tabs>
+        <w:rPr>
+          <w:rFonts w:asciiTheme="minorHAnsi" w:eastAsiaTheme="minorEastAsia" w:hAnsiTheme="minorHAnsi"/>
+          <w:noProof/>
+          <w:sz w:val="24"/>
+        </w:rPr>
+      </w:pPr>
+      <w:hyperlink w:anchor="_Toc41974383" w:history="1">
+        <w:r>
+          <w:rPr>
+            <w:rStyle w:val="a9"/>
+            <w:rFonts w:hint="eastAsia"/>
+            <w:noProof/>
+          </w:rPr>
+          <w:t>圖</w:t>
+        </w:r>
+        <w:r>
+          <w:rPr>
+            <w:rStyle w:val="a9"/>
+            <w:noProof/>
+          </w:rPr>
+          <w:t xml:space="preserve"> 6-1-6 </w:t>
+        </w:r>
+        <w:r>
+          <w:rPr>
+            <w:rStyle w:val="a9"/>
+            <w:rFonts w:hint="eastAsia"/>
+            <w:noProof/>
+          </w:rPr>
+          <w:t>公司群組管理循序圖</w:t>
+        </w:r>
+        <w:r>
+          <w:rPr>
+            <w:noProof/>
+            <w:webHidden/>
+          </w:rPr>
+          <w:tab/>
+        </w:r>
+        <w:r>
+          <w:rPr>
+            <w:noProof/>
+            <w:webHidden/>
+          </w:rPr>
+          <w:fldChar w:fldCharType="begin"/>
+        </w:r>
+        <w:r>
+          <w:rPr>
+            <w:noProof/>
+            <w:webHidden/>
+          </w:rPr>
+          <w:instrText xml:space="preserve"> PAGEREF _Toc41974383 \h </w:instrText>
+        </w:r>
+        <w:r>
+          <w:rPr>
+            <w:noProof/>
+            <w:webHidden/>
+          </w:rPr>
+        </w:r>
+        <w:r>
+          <w:rPr>
+            <w:noProof/>
+            <w:webHidden/>
+          </w:rPr>
+          <w:fldChar w:fldCharType="separate"/>
+        </w:r>
+        <w:r>
+          <w:rPr>
+            <w:noProof/>
+            <w:webHidden/>
+          </w:rPr>
+          <w:t>27</w:t>
+        </w:r>
+        <w:r>
+          <w:rPr>
+            <w:noProof/>
+            <w:webHidden/>
+          </w:rPr>
+          <w:fldChar w:fldCharType="end"/>
+        </w:r>
+      </w:hyperlink>
+    </w:p>
+    <w:p>
+      <w:pPr>
+        <w:pStyle w:val="31"/>
+        <w:tabs>
+          <w:tab w:val="right" w:leader="dot" w:pos="10194"/>
+        </w:tabs>
+        <w:rPr>
+          <w:rFonts w:asciiTheme="minorHAnsi" w:eastAsiaTheme="minorEastAsia" w:hAnsiTheme="minorHAnsi"/>
+          <w:noProof/>
+          <w:sz w:val="24"/>
+        </w:rPr>
+      </w:pPr>
+      <w:hyperlink w:anchor="_Toc41974384" w:history="1">
+        <w:r>
+          <w:rPr>
+            <w:rStyle w:val="a9"/>
+            <w:rFonts w:hint="eastAsia"/>
+            <w:noProof/>
+          </w:rPr>
+          <w:t>圖</w:t>
+        </w:r>
+        <w:r>
+          <w:rPr>
+            <w:rStyle w:val="a9"/>
+            <w:noProof/>
+          </w:rPr>
+          <w:t xml:space="preserve"> 6-1-7 </w:t>
+        </w:r>
+        <w:r>
+          <w:rPr>
+            <w:rStyle w:val="a9"/>
+            <w:rFonts w:hint="eastAsia"/>
+            <w:noProof/>
+          </w:rPr>
+          <w:t>客製化備註循序圖</w:t>
+        </w:r>
+        <w:r>
+          <w:rPr>
+            <w:noProof/>
+            <w:webHidden/>
+          </w:rPr>
+          <w:tab/>
+        </w:r>
+        <w:r>
+          <w:rPr>
+            <w:noProof/>
+            <w:webHidden/>
+          </w:rPr>
+          <w:fldChar w:fldCharType="begin"/>
+        </w:r>
+        <w:r>
+          <w:rPr>
+            <w:noProof/>
+            <w:webHidden/>
+          </w:rPr>
+          <w:instrText xml:space="preserve"> PAGEREF _Toc41974384 \h </w:instrText>
+        </w:r>
+        <w:r>
+          <w:rPr>
+            <w:noProof/>
+            <w:webHidden/>
+          </w:rPr>
+        </w:r>
+        <w:r>
+          <w:rPr>
+            <w:noProof/>
+            <w:webHidden/>
+          </w:rPr>
+          <w:fldChar w:fldCharType="separate"/>
+        </w:r>
+        <w:r>
+          <w:rPr>
+            <w:noProof/>
+            <w:webHidden/>
+          </w:rPr>
+          <w:t>28</w:t>
+        </w:r>
+        <w:r>
+          <w:rPr>
+            <w:noProof/>
+            <w:webHidden/>
+          </w:rPr>
+          <w:fldChar w:fldCharType="end"/>
+        </w:r>
+      </w:hyperlink>
+    </w:p>
+    <w:p>
+      <w:pPr>
+        <w:pStyle w:val="31"/>
+        <w:tabs>
+          <w:tab w:val="right" w:leader="dot" w:pos="10194"/>
+        </w:tabs>
+        <w:rPr>
+          <w:rFonts w:asciiTheme="minorHAnsi" w:eastAsiaTheme="minorEastAsia" w:hAnsiTheme="minorHAnsi"/>
+          <w:noProof/>
+          <w:sz w:val="24"/>
+        </w:rPr>
+      </w:pPr>
+      <w:hyperlink w:anchor="_Toc41974385" w:history="1">
+        <w:r>
+          <w:rPr>
+            <w:rStyle w:val="a9"/>
+            <w:rFonts w:hint="eastAsia"/>
+            <w:noProof/>
+          </w:rPr>
+          <w:t>圖</w:t>
+        </w:r>
+        <w:r>
+          <w:rPr>
+            <w:rStyle w:val="a9"/>
+            <w:noProof/>
+          </w:rPr>
+          <w:t xml:space="preserve"> 6-1-8 </w:t>
+        </w:r>
+        <w:r>
+          <w:rPr>
+            <w:rStyle w:val="a9"/>
+            <w:rFonts w:hint="eastAsia"/>
+            <w:noProof/>
+          </w:rPr>
+          <w:t>訊息傳送循序圖</w:t>
+        </w:r>
+        <w:r>
+          <w:rPr>
+            <w:noProof/>
+            <w:webHidden/>
+          </w:rPr>
+          <w:tab/>
+        </w:r>
+        <w:r>
+          <w:rPr>
+            <w:noProof/>
+            <w:webHidden/>
+          </w:rPr>
+          <w:fldChar w:fldCharType="begin"/>
+        </w:r>
+        <w:r>
+          <w:rPr>
+            <w:noProof/>
+            <w:webHidden/>
+          </w:rPr>
+          <w:instrText xml:space="preserve"> PAGEREF _Toc41974385 \h </w:instrText>
+        </w:r>
+        <w:r>
+          <w:rPr>
+            <w:noProof/>
+            <w:webHidden/>
+          </w:rPr>
+        </w:r>
+        <w:r>
+          <w:rPr>
+            <w:noProof/>
+            <w:webHidden/>
+          </w:rPr>
+          <w:fldChar w:fldCharType="separate"/>
+        </w:r>
+        <w:r>
+          <w:rPr>
+            <w:noProof/>
+            <w:webHidden/>
+          </w:rPr>
+          <w:t>28</w:t>
+        </w:r>
+        <w:r>
+          <w:rPr>
+            <w:noProof/>
+            <w:webHidden/>
+          </w:rPr>
+          <w:fldChar w:fldCharType="end"/>
+        </w:r>
+      </w:hyperlink>
+    </w:p>
+    <w:p>
+      <w:pPr>
+        <w:pStyle w:val="31"/>
+        <w:tabs>
+          <w:tab w:val="right" w:leader="dot" w:pos="10194"/>
+        </w:tabs>
+        <w:rPr>
+          <w:rFonts w:asciiTheme="minorHAnsi" w:eastAsiaTheme="minorEastAsia" w:hAnsiTheme="minorHAnsi"/>
+          <w:noProof/>
+          <w:sz w:val="24"/>
+        </w:rPr>
+      </w:pPr>
+      <w:hyperlink w:anchor="_Toc41974386" w:history="1">
+        <w:r>
+          <w:rPr>
+            <w:rStyle w:val="a9"/>
+            <w:rFonts w:hint="eastAsia"/>
+            <w:noProof/>
+          </w:rPr>
+          <w:t>圖</w:t>
+        </w:r>
+        <w:r>
+          <w:rPr>
+            <w:rStyle w:val="a9"/>
+            <w:noProof/>
+          </w:rPr>
+          <w:t xml:space="preserve"> 6-1-9 </w:t>
+        </w:r>
+        <w:r>
+          <w:rPr>
+            <w:rStyle w:val="a9"/>
+            <w:rFonts w:hint="eastAsia"/>
+            <w:noProof/>
+          </w:rPr>
+          <w:t>會議建立循序圖</w:t>
+        </w:r>
+        <w:r>
+          <w:rPr>
+            <w:noProof/>
+            <w:webHidden/>
+          </w:rPr>
+          <w:tab/>
+        </w:r>
+        <w:r>
+          <w:rPr>
+            <w:noProof/>
+            <w:webHidden/>
+          </w:rPr>
+          <w:fldChar w:fldCharType="begin"/>
+        </w:r>
+        <w:r>
+          <w:rPr>
+            <w:noProof/>
+            <w:webHidden/>
+          </w:rPr>
+          <w:instrText xml:space="preserve"> PAGEREF _Toc41974386 \h </w:instrText>
+        </w:r>
+        <w:r>
+          <w:rPr>
+            <w:noProof/>
+            <w:webHidden/>
+          </w:rPr>
+        </w:r>
+        <w:r>
+          <w:rPr>
+            <w:noProof/>
+            <w:webHidden/>
+          </w:rPr>
+          <w:fldChar w:fldCharType="separate"/>
+        </w:r>
+        <w:r>
+          <w:rPr>
+            <w:noProof/>
+            <w:webHidden/>
+          </w:rPr>
+          <w:t>29</w:t>
+        </w:r>
+        <w:r>
+          <w:rPr>
+            <w:noProof/>
+            <w:webHidden/>
+          </w:rPr>
+          <w:fldChar w:fldCharType="end"/>
+        </w:r>
+      </w:hyperlink>
+    </w:p>
+    <w:p>
+      <w:pPr>
+        <w:pStyle w:val="31"/>
+        <w:tabs>
+          <w:tab w:val="right" w:leader="dot" w:pos="10194"/>
+        </w:tabs>
+        <w:rPr>
+          <w:rFonts w:asciiTheme="minorHAnsi" w:eastAsiaTheme="minorEastAsia" w:hAnsiTheme="minorHAnsi"/>
+          <w:noProof/>
+          <w:sz w:val="24"/>
+        </w:rPr>
+      </w:pPr>
+      <w:hyperlink w:anchor="_Toc41974387" w:history="1">
+        <w:r>
+          <w:rPr>
+            <w:rStyle w:val="a9"/>
+            <w:rFonts w:hint="eastAsia"/>
+            <w:noProof/>
+          </w:rPr>
+          <w:t>圖</w:t>
+        </w:r>
+        <w:r>
+          <w:rPr>
+            <w:rStyle w:val="a9"/>
+            <w:noProof/>
+          </w:rPr>
+          <w:t xml:space="preserve"> 6-1-10 </w:t>
+        </w:r>
+        <w:r>
+          <w:rPr>
+            <w:rStyle w:val="a9"/>
+            <w:rFonts w:hint="eastAsia"/>
+            <w:noProof/>
+          </w:rPr>
+          <w:t>附近好友提醒循序圖</w:t>
+        </w:r>
+        <w:r>
+          <w:rPr>
+            <w:noProof/>
+            <w:webHidden/>
+          </w:rPr>
+          <w:tab/>
+        </w:r>
+        <w:r>
+          <w:rPr>
+            <w:noProof/>
+            <w:webHidden/>
+          </w:rPr>
+          <w:fldChar w:fldCharType="begin"/>
+        </w:r>
+        <w:r>
+          <w:rPr>
+            <w:noProof/>
+            <w:webHidden/>
+          </w:rPr>
+          <w:instrText xml:space="preserve"> PAGEREF _Toc41974387 \h </w:instrText>
+        </w:r>
+        <w:r>
+          <w:rPr>
+            <w:noProof/>
+            <w:webHidden/>
+          </w:rPr>
+        </w:r>
+        <w:r>
+          <w:rPr>
+            <w:noProof/>
+            <w:webHidden/>
+          </w:rPr>
+          <w:fldChar w:fldCharType="separate"/>
+        </w:r>
+        <w:r>
+          <w:rPr>
+            <w:noProof/>
+            <w:webHidden/>
+          </w:rPr>
+          <w:t>29</w:t>
         </w:r>
         <w:r>
           <w:rPr>
@@ -2849,13 +5525,13 @@
           <w:sz w:val="24"/>
         </w:rPr>
       </w:pPr>
-      <w:hyperlink w:anchor="_Toc40744139" w:history="1">
+      <w:hyperlink w:anchor="_Toc41974388" w:history="1">
         <w:r>
           <w:rPr>
             <w:rStyle w:val="a9"/>
             <w:noProof/>
           </w:rPr>
-          <w:t>4-2</w:t>
+          <w:t xml:space="preserve">6-2 </w:t>
         </w:r>
         <w:r>
           <w:rPr>
@@ -2863,7 +5539,7 @@
             <w:rFonts w:hint="eastAsia"/>
             <w:noProof/>
           </w:rPr>
-          <w:t>專案組織與分工</w:t>
+          <w:t>設計類別圖</w:t>
         </w:r>
         <w:r>
           <w:rPr>
@@ -2884,7 +5560,7 @@
             <w:noProof/>
             <w:webHidden/>
           </w:rPr>
-          <w:instrText xml:space="preserve"> PAGEREF _Toc40744139 \h </w:instrText>
+          <w:instrText xml:space="preserve"> PAGEREF _Toc41974388 \h </w:instrText>
         </w:r>
         <w:r>
           <w:rPr>
@@ -2904,7 +5580,7 @@
             <w:noProof/>
             <w:webHidden/>
           </w:rPr>
-          <w:t>12</w:t>
+          <w:t>30</w:t>
         </w:r>
         <w:r>
           <w:rPr>
@@ -2927,21 +5603,23 @@
           <w:sz w:val="24"/>
         </w:rPr>
       </w:pPr>
-      <w:hyperlink w:anchor="_Toc40744140" w:history="1">
+      <w:hyperlink w:anchor="_Toc41974389" w:history="1">
         <w:r>
           <w:rPr>
             <w:rStyle w:val="a9"/>
             <w:rFonts w:hint="eastAsia"/>
             <w:noProof/>
-          </w:rPr>
-          <w:t>表</w:t>
+            <w:shd w:val="clear" w:color="auto" w:fill="FFFFFF"/>
+          </w:rPr>
+          <w:t>圖</w:t>
         </w:r>
         <w:r>
           <w:rPr>
             <w:rStyle w:val="a9"/>
             <w:noProof/>
-          </w:rPr>
-          <w:t xml:space="preserve">4-2-1 </w:t>
+            <w:shd w:val="clear" w:color="auto" w:fill="FFFFFF"/>
+          </w:rPr>
+          <w:t xml:space="preserve"> 6-2-1</w:t>
         </w:r>
         <w:r>
           <w:rPr>
@@ -2949,7 +5627,7 @@
             <w:rFonts w:hint="eastAsia"/>
             <w:noProof/>
           </w:rPr>
-          <w:t>分工表</w:t>
+          <w:t>設計類別圖</w:t>
         </w:r>
         <w:r>
           <w:rPr>
@@ -2970,2771 +5648,7 @@
             <w:noProof/>
             <w:webHidden/>
           </w:rPr>
-          <w:instrText xml:space="preserve"> PAGEREF _Toc40744140 \h </w:instrText>
-        </w:r>
-        <w:r>
-          <w:rPr>
-            <w:noProof/>
-            <w:webHidden/>
-          </w:rPr>
-        </w:r>
-        <w:r>
-          <w:rPr>
-            <w:noProof/>
-            <w:webHidden/>
-          </w:rPr>
-          <w:fldChar w:fldCharType="separate"/>
-        </w:r>
-        <w:r>
-          <w:rPr>
-            <w:noProof/>
-            <w:webHidden/>
-          </w:rPr>
-          <w:t>12</w:t>
-        </w:r>
-        <w:r>
-          <w:rPr>
-            <w:noProof/>
-            <w:webHidden/>
-          </w:rPr>
-          <w:fldChar w:fldCharType="end"/>
-        </w:r>
-      </w:hyperlink>
-    </w:p>
-    <w:p>
-      <w:pPr>
-        <w:pStyle w:val="11"/>
-        <w:tabs>
-          <w:tab w:val="right" w:leader="dot" w:pos="10194"/>
-        </w:tabs>
-        <w:rPr>
-          <w:rFonts w:asciiTheme="minorHAnsi" w:eastAsiaTheme="minorEastAsia" w:hAnsiTheme="minorHAnsi"/>
-          <w:noProof/>
-          <w:sz w:val="24"/>
-        </w:rPr>
-      </w:pPr>
-      <w:hyperlink w:anchor="_Toc40744141" w:history="1">
-        <w:r>
-          <w:rPr>
-            <w:rStyle w:val="a9"/>
-            <w:rFonts w:hint="eastAsia"/>
-            <w:noProof/>
-          </w:rPr>
-          <w:t>第</w:t>
-        </w:r>
-        <w:r>
-          <w:rPr>
-            <w:rStyle w:val="a9"/>
-            <w:noProof/>
-          </w:rPr>
-          <w:t>5</w:t>
-        </w:r>
-        <w:r>
-          <w:rPr>
-            <w:rStyle w:val="a9"/>
-            <w:rFonts w:hint="eastAsia"/>
-            <w:noProof/>
-          </w:rPr>
-          <w:t>章</w:t>
-        </w:r>
-        <w:r>
-          <w:rPr>
-            <w:rStyle w:val="a9"/>
-            <w:noProof/>
-          </w:rPr>
-          <w:t xml:space="preserve"> </w:t>
-        </w:r>
-        <w:r>
-          <w:rPr>
-            <w:rStyle w:val="a9"/>
-            <w:rFonts w:hint="eastAsia"/>
-            <w:noProof/>
-          </w:rPr>
-          <w:t>需求模型</w:t>
-        </w:r>
-        <w:r>
-          <w:rPr>
-            <w:noProof/>
-            <w:webHidden/>
-          </w:rPr>
-          <w:tab/>
-        </w:r>
-        <w:r>
-          <w:rPr>
-            <w:noProof/>
-            <w:webHidden/>
-          </w:rPr>
-          <w:fldChar w:fldCharType="begin"/>
-        </w:r>
-        <w:r>
-          <w:rPr>
-            <w:noProof/>
-            <w:webHidden/>
-          </w:rPr>
-          <w:instrText xml:space="preserve"> PAGEREF _Toc40744141 \h </w:instrText>
-        </w:r>
-        <w:r>
-          <w:rPr>
-            <w:noProof/>
-            <w:webHidden/>
-          </w:rPr>
-        </w:r>
-        <w:r>
-          <w:rPr>
-            <w:noProof/>
-            <w:webHidden/>
-          </w:rPr>
-          <w:fldChar w:fldCharType="separate"/>
-        </w:r>
-        <w:r>
-          <w:rPr>
-            <w:noProof/>
-            <w:webHidden/>
-          </w:rPr>
-          <w:t>13</w:t>
-        </w:r>
-        <w:r>
-          <w:rPr>
-            <w:noProof/>
-            <w:webHidden/>
-          </w:rPr>
-          <w:fldChar w:fldCharType="end"/>
-        </w:r>
-      </w:hyperlink>
-    </w:p>
-    <w:p>
-      <w:pPr>
-        <w:pStyle w:val="21"/>
-        <w:tabs>
-          <w:tab w:val="right" w:leader="dot" w:pos="10194"/>
-        </w:tabs>
-        <w:rPr>
-          <w:rFonts w:asciiTheme="minorHAnsi" w:eastAsiaTheme="minorEastAsia" w:hAnsiTheme="minorHAnsi"/>
-          <w:noProof/>
-          <w:sz w:val="24"/>
-        </w:rPr>
-      </w:pPr>
-      <w:hyperlink w:anchor="_Toc40744142" w:history="1">
-        <w:r>
-          <w:rPr>
-            <w:rStyle w:val="a9"/>
-            <w:noProof/>
-          </w:rPr>
-          <w:t xml:space="preserve">5-1 </w:t>
-        </w:r>
-        <w:r>
-          <w:rPr>
-            <w:rStyle w:val="a9"/>
-            <w:rFonts w:hint="eastAsia"/>
-            <w:noProof/>
-          </w:rPr>
-          <w:t>使用者需求</w:t>
-        </w:r>
-        <w:r>
-          <w:rPr>
-            <w:noProof/>
-            <w:webHidden/>
-          </w:rPr>
-          <w:tab/>
-        </w:r>
-        <w:r>
-          <w:rPr>
-            <w:noProof/>
-            <w:webHidden/>
-          </w:rPr>
-          <w:fldChar w:fldCharType="begin"/>
-        </w:r>
-        <w:r>
-          <w:rPr>
-            <w:noProof/>
-            <w:webHidden/>
-          </w:rPr>
-          <w:instrText xml:space="preserve"> PAGEREF _Toc40744142 \h </w:instrText>
-        </w:r>
-        <w:r>
-          <w:rPr>
-            <w:noProof/>
-            <w:webHidden/>
-          </w:rPr>
-        </w:r>
-        <w:r>
-          <w:rPr>
-            <w:noProof/>
-            <w:webHidden/>
-          </w:rPr>
-          <w:fldChar w:fldCharType="separate"/>
-        </w:r>
-        <w:r>
-          <w:rPr>
-            <w:noProof/>
-            <w:webHidden/>
-          </w:rPr>
-          <w:t>13</w:t>
-        </w:r>
-        <w:r>
-          <w:rPr>
-            <w:noProof/>
-            <w:webHidden/>
-          </w:rPr>
-          <w:fldChar w:fldCharType="end"/>
-        </w:r>
-      </w:hyperlink>
-    </w:p>
-    <w:p>
-      <w:pPr>
-        <w:pStyle w:val="31"/>
-        <w:tabs>
-          <w:tab w:val="right" w:leader="dot" w:pos="10194"/>
-        </w:tabs>
-        <w:rPr>
-          <w:rFonts w:asciiTheme="minorHAnsi" w:eastAsiaTheme="minorEastAsia" w:hAnsiTheme="minorHAnsi"/>
-          <w:noProof/>
-          <w:sz w:val="24"/>
-        </w:rPr>
-      </w:pPr>
-      <w:hyperlink w:anchor="_Toc40744143" w:history="1">
-        <w:r>
-          <w:rPr>
-            <w:rStyle w:val="a9"/>
-            <w:rFonts w:hint="eastAsia"/>
-            <w:noProof/>
-            <w:shd w:val="clear" w:color="auto" w:fill="FFFFFF"/>
-          </w:rPr>
-          <w:t>表</w:t>
-        </w:r>
-        <w:r>
-          <w:rPr>
-            <w:rStyle w:val="a9"/>
-            <w:noProof/>
-            <w:shd w:val="clear" w:color="auto" w:fill="FFFFFF"/>
-          </w:rPr>
-          <w:t xml:space="preserve"> 5-1-1 </w:t>
-        </w:r>
-        <w:r>
-          <w:rPr>
-            <w:rStyle w:val="a9"/>
-            <w:rFonts w:hint="eastAsia"/>
-            <w:noProof/>
-            <w:shd w:val="clear" w:color="auto" w:fill="FFFFFF"/>
-          </w:rPr>
-          <w:t>功能需求表</w:t>
-        </w:r>
-        <w:r>
-          <w:rPr>
-            <w:noProof/>
-            <w:webHidden/>
-          </w:rPr>
-          <w:tab/>
-        </w:r>
-        <w:r>
-          <w:rPr>
-            <w:noProof/>
-            <w:webHidden/>
-          </w:rPr>
-          <w:fldChar w:fldCharType="begin"/>
-        </w:r>
-        <w:r>
-          <w:rPr>
-            <w:noProof/>
-            <w:webHidden/>
-          </w:rPr>
-          <w:instrText xml:space="preserve"> PAGEREF _Toc40744143 \h </w:instrText>
-        </w:r>
-        <w:r>
-          <w:rPr>
-            <w:noProof/>
-            <w:webHidden/>
-          </w:rPr>
-        </w:r>
-        <w:r>
-          <w:rPr>
-            <w:noProof/>
-            <w:webHidden/>
-          </w:rPr>
-          <w:fldChar w:fldCharType="separate"/>
-        </w:r>
-        <w:r>
-          <w:rPr>
-            <w:noProof/>
-            <w:webHidden/>
-          </w:rPr>
-          <w:t>13</w:t>
-        </w:r>
-        <w:r>
-          <w:rPr>
-            <w:noProof/>
-            <w:webHidden/>
-          </w:rPr>
-          <w:fldChar w:fldCharType="end"/>
-        </w:r>
-      </w:hyperlink>
-    </w:p>
-    <w:p>
-      <w:pPr>
-        <w:pStyle w:val="21"/>
-        <w:tabs>
-          <w:tab w:val="right" w:leader="dot" w:pos="10194"/>
-        </w:tabs>
-        <w:rPr>
-          <w:rFonts w:asciiTheme="minorHAnsi" w:eastAsiaTheme="minorEastAsia" w:hAnsiTheme="minorHAnsi"/>
-          <w:noProof/>
-          <w:sz w:val="24"/>
-        </w:rPr>
-      </w:pPr>
-      <w:hyperlink w:anchor="_Toc40744144" w:history="1">
-        <w:r>
-          <w:rPr>
-            <w:rStyle w:val="a9"/>
-            <w:noProof/>
-          </w:rPr>
-          <w:t xml:space="preserve">5-2 </w:t>
-        </w:r>
-        <w:r>
-          <w:rPr>
-            <w:rStyle w:val="a9"/>
-            <w:rFonts w:hint="eastAsia"/>
-            <w:noProof/>
-          </w:rPr>
-          <w:t>使用個案圖</w:t>
-        </w:r>
-        <w:r>
-          <w:rPr>
-            <w:noProof/>
-            <w:webHidden/>
-          </w:rPr>
-          <w:tab/>
-        </w:r>
-        <w:r>
-          <w:rPr>
-            <w:noProof/>
-            <w:webHidden/>
-          </w:rPr>
-          <w:fldChar w:fldCharType="begin"/>
-        </w:r>
-        <w:r>
-          <w:rPr>
-            <w:noProof/>
-            <w:webHidden/>
-          </w:rPr>
-          <w:instrText xml:space="preserve"> PAGEREF _Toc40744144 \h </w:instrText>
-        </w:r>
-        <w:r>
-          <w:rPr>
-            <w:noProof/>
-            <w:webHidden/>
-          </w:rPr>
-        </w:r>
-        <w:r>
-          <w:rPr>
-            <w:noProof/>
-            <w:webHidden/>
-          </w:rPr>
-          <w:fldChar w:fldCharType="separate"/>
-        </w:r>
-        <w:r>
-          <w:rPr>
-            <w:noProof/>
-            <w:webHidden/>
-          </w:rPr>
-          <w:t>15</w:t>
-        </w:r>
-        <w:r>
-          <w:rPr>
-            <w:noProof/>
-            <w:webHidden/>
-          </w:rPr>
-          <w:fldChar w:fldCharType="end"/>
-        </w:r>
-      </w:hyperlink>
-    </w:p>
-    <w:p>
-      <w:pPr>
-        <w:pStyle w:val="31"/>
-        <w:tabs>
-          <w:tab w:val="right" w:leader="dot" w:pos="10194"/>
-        </w:tabs>
-        <w:rPr>
-          <w:rFonts w:asciiTheme="minorHAnsi" w:eastAsiaTheme="minorEastAsia" w:hAnsiTheme="minorHAnsi"/>
-          <w:noProof/>
-          <w:sz w:val="24"/>
-        </w:rPr>
-      </w:pPr>
-      <w:hyperlink w:anchor="_Toc40744145" w:history="1">
-        <w:r>
-          <w:rPr>
-            <w:rStyle w:val="a9"/>
-            <w:rFonts w:hint="eastAsia"/>
-            <w:noProof/>
-            <w:shd w:val="clear" w:color="auto" w:fill="FFFFFF"/>
-          </w:rPr>
-          <w:t>圖</w:t>
-        </w:r>
-        <w:r>
-          <w:rPr>
-            <w:rStyle w:val="a9"/>
-            <w:noProof/>
-            <w:shd w:val="clear" w:color="auto" w:fill="FFFFFF"/>
-          </w:rPr>
-          <w:t xml:space="preserve"> 5-2-1 </w:t>
-        </w:r>
-        <w:r>
-          <w:rPr>
-            <w:rStyle w:val="a9"/>
-            <w:rFonts w:hint="eastAsia"/>
-            <w:noProof/>
-            <w:shd w:val="clear" w:color="auto" w:fill="FFFFFF"/>
-          </w:rPr>
-          <w:t>使用案例圖</w:t>
-        </w:r>
-        <w:r>
-          <w:rPr>
-            <w:noProof/>
-            <w:webHidden/>
-          </w:rPr>
-          <w:tab/>
-        </w:r>
-        <w:r>
-          <w:rPr>
-            <w:noProof/>
-            <w:webHidden/>
-          </w:rPr>
-          <w:fldChar w:fldCharType="begin"/>
-        </w:r>
-        <w:r>
-          <w:rPr>
-            <w:noProof/>
-            <w:webHidden/>
-          </w:rPr>
-          <w:instrText xml:space="preserve"> PAGEREF _Toc40744145 \h </w:instrText>
-        </w:r>
-        <w:r>
-          <w:rPr>
-            <w:noProof/>
-            <w:webHidden/>
-          </w:rPr>
-        </w:r>
-        <w:r>
-          <w:rPr>
-            <w:noProof/>
-            <w:webHidden/>
-          </w:rPr>
-          <w:fldChar w:fldCharType="separate"/>
-        </w:r>
-        <w:r>
-          <w:rPr>
-            <w:noProof/>
-            <w:webHidden/>
-          </w:rPr>
-          <w:t>15</w:t>
-        </w:r>
-        <w:r>
-          <w:rPr>
-            <w:noProof/>
-            <w:webHidden/>
-          </w:rPr>
-          <w:fldChar w:fldCharType="end"/>
-        </w:r>
-      </w:hyperlink>
-    </w:p>
-    <w:p>
-      <w:pPr>
-        <w:pStyle w:val="21"/>
-        <w:tabs>
-          <w:tab w:val="right" w:leader="dot" w:pos="10194"/>
-        </w:tabs>
-        <w:rPr>
-          <w:rFonts w:asciiTheme="minorHAnsi" w:eastAsiaTheme="minorEastAsia" w:hAnsiTheme="minorHAnsi"/>
-          <w:noProof/>
-          <w:sz w:val="24"/>
-        </w:rPr>
-      </w:pPr>
-      <w:hyperlink w:anchor="_Toc40744146" w:history="1">
-        <w:r>
-          <w:rPr>
-            <w:rStyle w:val="a9"/>
-            <w:noProof/>
-          </w:rPr>
-          <w:t xml:space="preserve">5-3 </w:t>
-        </w:r>
-        <w:r>
-          <w:rPr>
-            <w:rStyle w:val="a9"/>
-            <w:rFonts w:hint="eastAsia"/>
-            <w:noProof/>
-          </w:rPr>
-          <w:t>使用個案描述</w:t>
-        </w:r>
-        <w:r>
-          <w:rPr>
-            <w:rStyle w:val="a9"/>
-            <w:noProof/>
-          </w:rPr>
-          <w:t>:</w:t>
-        </w:r>
-        <w:r>
-          <w:rPr>
-            <w:rStyle w:val="a9"/>
-            <w:rFonts w:hint="eastAsia"/>
-            <w:noProof/>
-          </w:rPr>
-          <w:t>活動圖</w:t>
-        </w:r>
-        <w:r>
-          <w:rPr>
-            <w:rStyle w:val="a9"/>
-            <w:noProof/>
-          </w:rPr>
-          <w:t>(Activity diagram)</w:t>
-        </w:r>
-        <w:r>
-          <w:rPr>
-            <w:noProof/>
-            <w:webHidden/>
-          </w:rPr>
-          <w:tab/>
-        </w:r>
-        <w:r>
-          <w:rPr>
-            <w:noProof/>
-            <w:webHidden/>
-          </w:rPr>
-          <w:fldChar w:fldCharType="begin"/>
-        </w:r>
-        <w:r>
-          <w:rPr>
-            <w:noProof/>
-            <w:webHidden/>
-          </w:rPr>
-          <w:instrText xml:space="preserve"> PAGEREF _Toc40744146 \h </w:instrText>
-        </w:r>
-        <w:r>
-          <w:rPr>
-            <w:noProof/>
-            <w:webHidden/>
-          </w:rPr>
-        </w:r>
-        <w:r>
-          <w:rPr>
-            <w:noProof/>
-            <w:webHidden/>
-          </w:rPr>
-          <w:fldChar w:fldCharType="separate"/>
-        </w:r>
-        <w:r>
-          <w:rPr>
-            <w:noProof/>
-            <w:webHidden/>
-          </w:rPr>
-          <w:t>16</w:t>
-        </w:r>
-        <w:r>
-          <w:rPr>
-            <w:noProof/>
-            <w:webHidden/>
-          </w:rPr>
-          <w:fldChar w:fldCharType="end"/>
-        </w:r>
-      </w:hyperlink>
-    </w:p>
-    <w:p>
-      <w:pPr>
-        <w:pStyle w:val="31"/>
-        <w:tabs>
-          <w:tab w:val="right" w:leader="dot" w:pos="10194"/>
-        </w:tabs>
-        <w:rPr>
-          <w:rFonts w:asciiTheme="minorHAnsi" w:eastAsiaTheme="minorEastAsia" w:hAnsiTheme="minorHAnsi"/>
-          <w:noProof/>
-          <w:sz w:val="24"/>
-        </w:rPr>
-      </w:pPr>
-      <w:hyperlink w:anchor="_Toc40744147" w:history="1">
-        <w:r>
-          <w:rPr>
-            <w:rStyle w:val="a9"/>
-            <w:rFonts w:hint="eastAsia"/>
-            <w:noProof/>
-          </w:rPr>
-          <w:t>圖</w:t>
-        </w:r>
-        <w:r>
-          <w:rPr>
-            <w:rStyle w:val="a9"/>
-            <w:noProof/>
-          </w:rPr>
-          <w:t xml:space="preserve"> 5-3-1 </w:t>
-        </w:r>
-        <w:r>
-          <w:rPr>
-            <w:rStyle w:val="a9"/>
-            <w:rFonts w:hint="eastAsia"/>
-            <w:noProof/>
-          </w:rPr>
-          <w:t>註冊活動圖</w:t>
-        </w:r>
-        <w:r>
-          <w:rPr>
-            <w:noProof/>
-            <w:webHidden/>
-          </w:rPr>
-          <w:tab/>
-        </w:r>
-        <w:r>
-          <w:rPr>
-            <w:noProof/>
-            <w:webHidden/>
-          </w:rPr>
-          <w:fldChar w:fldCharType="begin"/>
-        </w:r>
-        <w:r>
-          <w:rPr>
-            <w:noProof/>
-            <w:webHidden/>
-          </w:rPr>
-          <w:instrText xml:space="preserve"> PAGEREF _Toc40744147 \h </w:instrText>
-        </w:r>
-        <w:r>
-          <w:rPr>
-            <w:noProof/>
-            <w:webHidden/>
-          </w:rPr>
-        </w:r>
-        <w:r>
-          <w:rPr>
-            <w:noProof/>
-            <w:webHidden/>
-          </w:rPr>
-          <w:fldChar w:fldCharType="separate"/>
-        </w:r>
-        <w:r>
-          <w:rPr>
-            <w:noProof/>
-            <w:webHidden/>
-          </w:rPr>
-          <w:t>16</w:t>
-        </w:r>
-        <w:r>
-          <w:rPr>
-            <w:noProof/>
-            <w:webHidden/>
-          </w:rPr>
-          <w:fldChar w:fldCharType="end"/>
-        </w:r>
-      </w:hyperlink>
-    </w:p>
-    <w:p>
-      <w:pPr>
-        <w:pStyle w:val="31"/>
-        <w:tabs>
-          <w:tab w:val="right" w:leader="dot" w:pos="10194"/>
-        </w:tabs>
-        <w:rPr>
-          <w:rFonts w:asciiTheme="minorHAnsi" w:eastAsiaTheme="minorEastAsia" w:hAnsiTheme="minorHAnsi"/>
-          <w:noProof/>
-          <w:sz w:val="24"/>
-        </w:rPr>
-      </w:pPr>
-      <w:hyperlink w:anchor="_Toc40744148" w:history="1">
-        <w:r>
-          <w:rPr>
-            <w:rStyle w:val="a9"/>
-            <w:rFonts w:hint="eastAsia"/>
-            <w:noProof/>
-          </w:rPr>
-          <w:t>圖</w:t>
-        </w:r>
-        <w:r>
-          <w:rPr>
-            <w:rStyle w:val="a9"/>
-            <w:noProof/>
-          </w:rPr>
-          <w:t xml:space="preserve"> 5-3-2 </w:t>
-        </w:r>
-        <w:r>
-          <w:rPr>
-            <w:rStyle w:val="a9"/>
-            <w:rFonts w:hint="eastAsia"/>
-            <w:noProof/>
-          </w:rPr>
-          <w:t>登入活動圖</w:t>
-        </w:r>
-        <w:r>
-          <w:rPr>
-            <w:noProof/>
-            <w:webHidden/>
-          </w:rPr>
-          <w:tab/>
-        </w:r>
-        <w:r>
-          <w:rPr>
-            <w:noProof/>
-            <w:webHidden/>
-          </w:rPr>
-          <w:fldChar w:fldCharType="begin"/>
-        </w:r>
-        <w:r>
-          <w:rPr>
-            <w:noProof/>
-            <w:webHidden/>
-          </w:rPr>
-          <w:instrText xml:space="preserve"> PAGEREF _Toc40744148 \h </w:instrText>
-        </w:r>
-        <w:r>
-          <w:rPr>
-            <w:noProof/>
-            <w:webHidden/>
-          </w:rPr>
-        </w:r>
-        <w:r>
-          <w:rPr>
-            <w:noProof/>
-            <w:webHidden/>
-          </w:rPr>
-          <w:fldChar w:fldCharType="separate"/>
-        </w:r>
-        <w:r>
-          <w:rPr>
-            <w:noProof/>
-            <w:webHidden/>
-          </w:rPr>
-          <w:t>16</w:t>
-        </w:r>
-        <w:r>
-          <w:rPr>
-            <w:noProof/>
-            <w:webHidden/>
-          </w:rPr>
-          <w:fldChar w:fldCharType="end"/>
-        </w:r>
-      </w:hyperlink>
-    </w:p>
-    <w:p>
-      <w:pPr>
-        <w:pStyle w:val="31"/>
-        <w:tabs>
-          <w:tab w:val="right" w:leader="dot" w:pos="10194"/>
-        </w:tabs>
-        <w:rPr>
-          <w:rFonts w:asciiTheme="minorHAnsi" w:eastAsiaTheme="minorEastAsia" w:hAnsiTheme="minorHAnsi"/>
-          <w:noProof/>
-          <w:sz w:val="24"/>
-        </w:rPr>
-      </w:pPr>
-      <w:hyperlink w:anchor="_Toc40744149" w:history="1">
-        <w:r>
-          <w:rPr>
-            <w:rStyle w:val="a9"/>
-            <w:rFonts w:hint="eastAsia"/>
-            <w:noProof/>
-          </w:rPr>
-          <w:t>圖</w:t>
-        </w:r>
-        <w:r>
-          <w:rPr>
-            <w:rStyle w:val="a9"/>
-            <w:noProof/>
-          </w:rPr>
-          <w:t xml:space="preserve"> 5-3-3</w:t>
-        </w:r>
-        <w:r>
-          <w:rPr>
-            <w:rStyle w:val="a9"/>
-            <w:rFonts w:hint="eastAsia"/>
-            <w:noProof/>
-          </w:rPr>
-          <w:t>查看個人資料活動圖</w:t>
-        </w:r>
-        <w:r>
-          <w:rPr>
-            <w:noProof/>
-            <w:webHidden/>
-          </w:rPr>
-          <w:tab/>
-        </w:r>
-        <w:r>
-          <w:rPr>
-            <w:noProof/>
-            <w:webHidden/>
-          </w:rPr>
-          <w:fldChar w:fldCharType="begin"/>
-        </w:r>
-        <w:r>
-          <w:rPr>
-            <w:noProof/>
-            <w:webHidden/>
-          </w:rPr>
-          <w:instrText xml:space="preserve"> PAGEREF _Toc40744149 \h </w:instrText>
-        </w:r>
-        <w:r>
-          <w:rPr>
-            <w:noProof/>
-            <w:webHidden/>
-          </w:rPr>
-        </w:r>
-        <w:r>
-          <w:rPr>
-            <w:noProof/>
-            <w:webHidden/>
-          </w:rPr>
-          <w:fldChar w:fldCharType="separate"/>
-        </w:r>
-        <w:r>
-          <w:rPr>
-            <w:noProof/>
-            <w:webHidden/>
-          </w:rPr>
-          <w:t>17</w:t>
-        </w:r>
-        <w:r>
-          <w:rPr>
-            <w:noProof/>
-            <w:webHidden/>
-          </w:rPr>
-          <w:fldChar w:fldCharType="end"/>
-        </w:r>
-      </w:hyperlink>
-    </w:p>
-    <w:p>
-      <w:pPr>
-        <w:pStyle w:val="31"/>
-        <w:tabs>
-          <w:tab w:val="right" w:leader="dot" w:pos="10194"/>
-        </w:tabs>
-        <w:rPr>
-          <w:rFonts w:asciiTheme="minorHAnsi" w:eastAsiaTheme="minorEastAsia" w:hAnsiTheme="minorHAnsi"/>
-          <w:noProof/>
-          <w:sz w:val="24"/>
-        </w:rPr>
-      </w:pPr>
-      <w:hyperlink w:anchor="_Toc40744150" w:history="1">
-        <w:r>
-          <w:rPr>
-            <w:rStyle w:val="a9"/>
-            <w:rFonts w:hint="eastAsia"/>
-            <w:noProof/>
-          </w:rPr>
-          <w:t>圖</w:t>
-        </w:r>
-        <w:r>
-          <w:rPr>
-            <w:rStyle w:val="a9"/>
-            <w:noProof/>
-          </w:rPr>
-          <w:t xml:space="preserve"> 5-3-4 </w:t>
-        </w:r>
-        <w:r>
-          <w:rPr>
-            <w:rStyle w:val="a9"/>
-            <w:rFonts w:hint="eastAsia"/>
-            <w:noProof/>
-          </w:rPr>
-          <w:t>修改個人檔案活動圖</w:t>
-        </w:r>
-        <w:r>
-          <w:rPr>
-            <w:noProof/>
-            <w:webHidden/>
-          </w:rPr>
-          <w:tab/>
-        </w:r>
-        <w:r>
-          <w:rPr>
-            <w:noProof/>
-            <w:webHidden/>
-          </w:rPr>
-          <w:fldChar w:fldCharType="begin"/>
-        </w:r>
-        <w:r>
-          <w:rPr>
-            <w:noProof/>
-            <w:webHidden/>
-          </w:rPr>
-          <w:instrText xml:space="preserve"> PAGEREF _Toc40744150 \h </w:instrText>
-        </w:r>
-        <w:r>
-          <w:rPr>
-            <w:noProof/>
-            <w:webHidden/>
-          </w:rPr>
-        </w:r>
-        <w:r>
-          <w:rPr>
-            <w:noProof/>
-            <w:webHidden/>
-          </w:rPr>
-          <w:fldChar w:fldCharType="separate"/>
-        </w:r>
-        <w:r>
-          <w:rPr>
-            <w:noProof/>
-            <w:webHidden/>
-          </w:rPr>
-          <w:t>17</w:t>
-        </w:r>
-        <w:r>
-          <w:rPr>
-            <w:noProof/>
-            <w:webHidden/>
-          </w:rPr>
-          <w:fldChar w:fldCharType="end"/>
-        </w:r>
-      </w:hyperlink>
-    </w:p>
-    <w:p>
-      <w:pPr>
-        <w:pStyle w:val="31"/>
-        <w:tabs>
-          <w:tab w:val="right" w:leader="dot" w:pos="10194"/>
-        </w:tabs>
-        <w:rPr>
-          <w:rFonts w:asciiTheme="minorHAnsi" w:eastAsiaTheme="minorEastAsia" w:hAnsiTheme="minorHAnsi"/>
-          <w:noProof/>
-          <w:sz w:val="24"/>
-        </w:rPr>
-      </w:pPr>
-      <w:hyperlink w:anchor="_Toc40744151" w:history="1">
-        <w:r>
-          <w:rPr>
-            <w:rStyle w:val="a9"/>
-            <w:rFonts w:hint="eastAsia"/>
-            <w:noProof/>
-          </w:rPr>
-          <w:t>圖</w:t>
-        </w:r>
-        <w:r>
-          <w:rPr>
-            <w:rStyle w:val="a9"/>
-            <w:noProof/>
-          </w:rPr>
-          <w:t xml:space="preserve"> 5-3-5 </w:t>
-        </w:r>
-        <w:r>
-          <w:rPr>
-            <w:rStyle w:val="a9"/>
-            <w:rFonts w:hint="eastAsia"/>
-            <w:noProof/>
-          </w:rPr>
-          <w:t>公司群組管理活動圖</w:t>
-        </w:r>
-        <w:r>
-          <w:rPr>
-            <w:noProof/>
-            <w:webHidden/>
-          </w:rPr>
-          <w:tab/>
-        </w:r>
-        <w:r>
-          <w:rPr>
-            <w:noProof/>
-            <w:webHidden/>
-          </w:rPr>
-          <w:fldChar w:fldCharType="begin"/>
-        </w:r>
-        <w:r>
-          <w:rPr>
-            <w:noProof/>
-            <w:webHidden/>
-          </w:rPr>
-          <w:instrText xml:space="preserve"> PAGEREF _Toc40744151 \h </w:instrText>
-        </w:r>
-        <w:r>
-          <w:rPr>
-            <w:noProof/>
-            <w:webHidden/>
-          </w:rPr>
-        </w:r>
-        <w:r>
-          <w:rPr>
-            <w:noProof/>
-            <w:webHidden/>
-          </w:rPr>
-          <w:fldChar w:fldCharType="separate"/>
-        </w:r>
-        <w:r>
-          <w:rPr>
-            <w:noProof/>
-            <w:webHidden/>
-          </w:rPr>
-          <w:t>18</w:t>
-        </w:r>
-        <w:r>
-          <w:rPr>
-            <w:noProof/>
-            <w:webHidden/>
-          </w:rPr>
-          <w:fldChar w:fldCharType="end"/>
-        </w:r>
-      </w:hyperlink>
-    </w:p>
-    <w:p>
-      <w:pPr>
-        <w:pStyle w:val="31"/>
-        <w:tabs>
-          <w:tab w:val="right" w:leader="dot" w:pos="10194"/>
-        </w:tabs>
-        <w:rPr>
-          <w:rFonts w:asciiTheme="minorHAnsi" w:eastAsiaTheme="minorEastAsia" w:hAnsiTheme="minorHAnsi"/>
-          <w:noProof/>
-          <w:sz w:val="24"/>
-        </w:rPr>
-      </w:pPr>
-      <w:hyperlink w:anchor="_Toc40744152" w:history="1">
-        <w:r>
-          <w:rPr>
-            <w:rStyle w:val="a9"/>
-            <w:rFonts w:hint="eastAsia"/>
-            <w:noProof/>
-          </w:rPr>
-          <w:t>圖</w:t>
-        </w:r>
-        <w:r>
-          <w:rPr>
-            <w:rStyle w:val="a9"/>
-            <w:noProof/>
-          </w:rPr>
-          <w:t xml:space="preserve"> 5-3-6 </w:t>
-        </w:r>
-        <w:r>
-          <w:rPr>
-            <w:rStyle w:val="a9"/>
-            <w:rFonts w:hint="eastAsia"/>
-            <w:noProof/>
-          </w:rPr>
-          <w:t>藍牙配對活動圖</w:t>
-        </w:r>
-        <w:r>
-          <w:rPr>
-            <w:noProof/>
-            <w:webHidden/>
-          </w:rPr>
-          <w:tab/>
-        </w:r>
-        <w:r>
-          <w:rPr>
-            <w:noProof/>
-            <w:webHidden/>
-          </w:rPr>
-          <w:fldChar w:fldCharType="begin"/>
-        </w:r>
-        <w:r>
-          <w:rPr>
-            <w:noProof/>
-            <w:webHidden/>
-          </w:rPr>
-          <w:instrText xml:space="preserve"> PAGEREF _Toc40744152 \h </w:instrText>
-        </w:r>
-        <w:r>
-          <w:rPr>
-            <w:noProof/>
-            <w:webHidden/>
-          </w:rPr>
-        </w:r>
-        <w:r>
-          <w:rPr>
-            <w:noProof/>
-            <w:webHidden/>
-          </w:rPr>
-          <w:fldChar w:fldCharType="separate"/>
-        </w:r>
-        <w:r>
-          <w:rPr>
-            <w:noProof/>
-            <w:webHidden/>
-          </w:rPr>
-          <w:t>19</w:t>
-        </w:r>
-        <w:r>
-          <w:rPr>
-            <w:noProof/>
-            <w:webHidden/>
-          </w:rPr>
-          <w:fldChar w:fldCharType="end"/>
-        </w:r>
-      </w:hyperlink>
-    </w:p>
-    <w:p>
-      <w:pPr>
-        <w:pStyle w:val="31"/>
-        <w:tabs>
-          <w:tab w:val="right" w:leader="dot" w:pos="10194"/>
-        </w:tabs>
-        <w:rPr>
-          <w:rFonts w:asciiTheme="minorHAnsi" w:eastAsiaTheme="minorEastAsia" w:hAnsiTheme="minorHAnsi"/>
-          <w:noProof/>
-          <w:sz w:val="24"/>
-        </w:rPr>
-      </w:pPr>
-      <w:hyperlink w:anchor="_Toc40744153" w:history="1">
-        <w:r>
-          <w:rPr>
-            <w:rStyle w:val="a9"/>
-            <w:rFonts w:hint="eastAsia"/>
-            <w:noProof/>
-          </w:rPr>
-          <w:t>圖</w:t>
-        </w:r>
-        <w:r>
-          <w:rPr>
-            <w:rStyle w:val="a9"/>
-            <w:noProof/>
-          </w:rPr>
-          <w:t xml:space="preserve"> 5-3-7 </w:t>
-        </w:r>
-        <w:r>
-          <w:rPr>
-            <w:rStyle w:val="a9"/>
-            <w:rFonts w:hint="eastAsia"/>
-            <w:noProof/>
-          </w:rPr>
-          <w:t>客製化備註活動圖</w:t>
-        </w:r>
-        <w:r>
-          <w:rPr>
-            <w:noProof/>
-            <w:webHidden/>
-          </w:rPr>
-          <w:tab/>
-        </w:r>
-        <w:r>
-          <w:rPr>
-            <w:noProof/>
-            <w:webHidden/>
-          </w:rPr>
-          <w:fldChar w:fldCharType="begin"/>
-        </w:r>
-        <w:r>
-          <w:rPr>
-            <w:noProof/>
-            <w:webHidden/>
-          </w:rPr>
-          <w:instrText xml:space="preserve"> PAGEREF _Toc40744153 \h </w:instrText>
-        </w:r>
-        <w:r>
-          <w:rPr>
-            <w:noProof/>
-            <w:webHidden/>
-          </w:rPr>
-        </w:r>
-        <w:r>
-          <w:rPr>
-            <w:noProof/>
-            <w:webHidden/>
-          </w:rPr>
-          <w:fldChar w:fldCharType="separate"/>
-        </w:r>
-        <w:r>
-          <w:rPr>
-            <w:noProof/>
-            <w:webHidden/>
-          </w:rPr>
-          <w:t>19</w:t>
-        </w:r>
-        <w:r>
-          <w:rPr>
-            <w:noProof/>
-            <w:webHidden/>
-          </w:rPr>
-          <w:fldChar w:fldCharType="end"/>
-        </w:r>
-      </w:hyperlink>
-    </w:p>
-    <w:p>
-      <w:pPr>
-        <w:pStyle w:val="31"/>
-        <w:tabs>
-          <w:tab w:val="right" w:leader="dot" w:pos="10194"/>
-        </w:tabs>
-        <w:rPr>
-          <w:rFonts w:asciiTheme="minorHAnsi" w:eastAsiaTheme="minorEastAsia" w:hAnsiTheme="minorHAnsi"/>
-          <w:noProof/>
-          <w:sz w:val="24"/>
-        </w:rPr>
-      </w:pPr>
-      <w:hyperlink w:anchor="_Toc40744154" w:history="1">
-        <w:r>
-          <w:rPr>
-            <w:rStyle w:val="a9"/>
-            <w:rFonts w:hint="eastAsia"/>
-            <w:noProof/>
-          </w:rPr>
-          <w:t>圖</w:t>
-        </w:r>
-        <w:r>
-          <w:rPr>
-            <w:rStyle w:val="a9"/>
-            <w:noProof/>
-          </w:rPr>
-          <w:t xml:space="preserve"> 5-3-8 </w:t>
-        </w:r>
-        <w:r>
-          <w:rPr>
-            <w:rStyle w:val="a9"/>
-            <w:rFonts w:hint="eastAsia"/>
-            <w:noProof/>
-          </w:rPr>
-          <w:t>訊息傳送活動圖</w:t>
-        </w:r>
-        <w:r>
-          <w:rPr>
-            <w:noProof/>
-            <w:webHidden/>
-          </w:rPr>
-          <w:tab/>
-        </w:r>
-        <w:r>
-          <w:rPr>
-            <w:noProof/>
-            <w:webHidden/>
-          </w:rPr>
-          <w:fldChar w:fldCharType="begin"/>
-        </w:r>
-        <w:r>
-          <w:rPr>
-            <w:noProof/>
-            <w:webHidden/>
-          </w:rPr>
-          <w:instrText xml:space="preserve"> PAGEREF _Toc40744154 \h </w:instrText>
-        </w:r>
-        <w:r>
-          <w:rPr>
-            <w:noProof/>
-            <w:webHidden/>
-          </w:rPr>
-        </w:r>
-        <w:r>
-          <w:rPr>
-            <w:noProof/>
-            <w:webHidden/>
-          </w:rPr>
-          <w:fldChar w:fldCharType="separate"/>
-        </w:r>
-        <w:r>
-          <w:rPr>
-            <w:noProof/>
-            <w:webHidden/>
-          </w:rPr>
-          <w:t>20</w:t>
-        </w:r>
-        <w:r>
-          <w:rPr>
-            <w:noProof/>
-            <w:webHidden/>
-          </w:rPr>
-          <w:fldChar w:fldCharType="end"/>
-        </w:r>
-      </w:hyperlink>
-    </w:p>
-    <w:p>
-      <w:pPr>
-        <w:pStyle w:val="31"/>
-        <w:tabs>
-          <w:tab w:val="right" w:leader="dot" w:pos="10194"/>
-        </w:tabs>
-        <w:rPr>
-          <w:rFonts w:asciiTheme="minorHAnsi" w:eastAsiaTheme="minorEastAsia" w:hAnsiTheme="minorHAnsi"/>
-          <w:noProof/>
-          <w:sz w:val="24"/>
-        </w:rPr>
-      </w:pPr>
-      <w:hyperlink w:anchor="_Toc40744155" w:history="1">
-        <w:r>
-          <w:rPr>
-            <w:rStyle w:val="a9"/>
-            <w:rFonts w:hint="eastAsia"/>
-            <w:noProof/>
-          </w:rPr>
-          <w:t>圖</w:t>
-        </w:r>
-        <w:r>
-          <w:rPr>
-            <w:rStyle w:val="a9"/>
-            <w:noProof/>
-          </w:rPr>
-          <w:t xml:space="preserve"> 5-3-9 </w:t>
-        </w:r>
-        <w:r>
-          <w:rPr>
-            <w:rStyle w:val="a9"/>
-            <w:rFonts w:hint="eastAsia"/>
-            <w:noProof/>
-          </w:rPr>
-          <w:t>會議建立活動圖</w:t>
-        </w:r>
-        <w:r>
-          <w:rPr>
-            <w:noProof/>
-            <w:webHidden/>
-          </w:rPr>
-          <w:tab/>
-        </w:r>
-        <w:r>
-          <w:rPr>
-            <w:noProof/>
-            <w:webHidden/>
-          </w:rPr>
-          <w:fldChar w:fldCharType="begin"/>
-        </w:r>
-        <w:r>
-          <w:rPr>
-            <w:noProof/>
-            <w:webHidden/>
-          </w:rPr>
-          <w:instrText xml:space="preserve"> PAGEREF _Toc40744155 \h </w:instrText>
-        </w:r>
-        <w:r>
-          <w:rPr>
-            <w:noProof/>
-            <w:webHidden/>
-          </w:rPr>
-        </w:r>
-        <w:r>
-          <w:rPr>
-            <w:noProof/>
-            <w:webHidden/>
-          </w:rPr>
-          <w:fldChar w:fldCharType="separate"/>
-        </w:r>
-        <w:r>
-          <w:rPr>
-            <w:noProof/>
-            <w:webHidden/>
-          </w:rPr>
-          <w:t>20</w:t>
-        </w:r>
-        <w:r>
-          <w:rPr>
-            <w:noProof/>
-            <w:webHidden/>
-          </w:rPr>
-          <w:fldChar w:fldCharType="end"/>
-        </w:r>
-      </w:hyperlink>
-    </w:p>
-    <w:p>
-      <w:pPr>
-        <w:pStyle w:val="31"/>
-        <w:tabs>
-          <w:tab w:val="right" w:leader="dot" w:pos="10194"/>
-        </w:tabs>
-        <w:rPr>
-          <w:rFonts w:asciiTheme="minorHAnsi" w:eastAsiaTheme="minorEastAsia" w:hAnsiTheme="minorHAnsi"/>
-          <w:noProof/>
-          <w:sz w:val="24"/>
-        </w:rPr>
-      </w:pPr>
-      <w:hyperlink w:anchor="_Toc40744156" w:history="1">
-        <w:r>
-          <w:rPr>
-            <w:rStyle w:val="a9"/>
-            <w:rFonts w:hint="eastAsia"/>
-            <w:noProof/>
-          </w:rPr>
-          <w:t>圖</w:t>
-        </w:r>
-        <w:r>
-          <w:rPr>
-            <w:rStyle w:val="a9"/>
-            <w:noProof/>
-          </w:rPr>
-          <w:t>5-3-10</w:t>
-        </w:r>
-        <w:r>
-          <w:rPr>
-            <w:rStyle w:val="a9"/>
-            <w:rFonts w:hint="eastAsia"/>
-            <w:noProof/>
-          </w:rPr>
-          <w:t>附近好友提醒活動圖</w:t>
-        </w:r>
-        <w:r>
-          <w:rPr>
-            <w:noProof/>
-            <w:webHidden/>
-          </w:rPr>
-          <w:tab/>
-        </w:r>
-        <w:r>
-          <w:rPr>
-            <w:noProof/>
-            <w:webHidden/>
-          </w:rPr>
-          <w:fldChar w:fldCharType="begin"/>
-        </w:r>
-        <w:r>
-          <w:rPr>
-            <w:noProof/>
-            <w:webHidden/>
-          </w:rPr>
-          <w:instrText xml:space="preserve"> PAGEREF _Toc40744156 \h </w:instrText>
-        </w:r>
-        <w:r>
-          <w:rPr>
-            <w:noProof/>
-            <w:webHidden/>
-          </w:rPr>
-        </w:r>
-        <w:r>
-          <w:rPr>
-            <w:noProof/>
-            <w:webHidden/>
-          </w:rPr>
-          <w:fldChar w:fldCharType="separate"/>
-        </w:r>
-        <w:r>
-          <w:rPr>
-            <w:noProof/>
-            <w:webHidden/>
-          </w:rPr>
-          <w:t>21</w:t>
-        </w:r>
-        <w:r>
-          <w:rPr>
-            <w:noProof/>
-            <w:webHidden/>
-          </w:rPr>
-          <w:fldChar w:fldCharType="end"/>
-        </w:r>
-      </w:hyperlink>
-    </w:p>
-    <w:p>
-      <w:pPr>
-        <w:pStyle w:val="21"/>
-        <w:tabs>
-          <w:tab w:val="right" w:leader="dot" w:pos="10194"/>
-        </w:tabs>
-        <w:rPr>
-          <w:rFonts w:asciiTheme="minorHAnsi" w:eastAsiaTheme="minorEastAsia" w:hAnsiTheme="minorHAnsi"/>
-          <w:noProof/>
-          <w:sz w:val="24"/>
-        </w:rPr>
-      </w:pPr>
-      <w:hyperlink w:anchor="_Toc40744157" w:history="1">
-        <w:r>
-          <w:rPr>
-            <w:rStyle w:val="a9"/>
-            <w:noProof/>
-          </w:rPr>
-          <w:t xml:space="preserve">5-4 </w:t>
-        </w:r>
-        <w:r>
-          <w:rPr>
-            <w:rStyle w:val="a9"/>
-            <w:rFonts w:hint="eastAsia"/>
-            <w:noProof/>
-          </w:rPr>
-          <w:t>分析類別圖</w:t>
-        </w:r>
-        <w:r>
-          <w:rPr>
-            <w:noProof/>
-            <w:webHidden/>
-          </w:rPr>
-          <w:tab/>
-        </w:r>
-        <w:r>
-          <w:rPr>
-            <w:noProof/>
-            <w:webHidden/>
-          </w:rPr>
-          <w:fldChar w:fldCharType="begin"/>
-        </w:r>
-        <w:r>
-          <w:rPr>
-            <w:noProof/>
-            <w:webHidden/>
-          </w:rPr>
-          <w:instrText xml:space="preserve"> PAGEREF _Toc40744157 \h </w:instrText>
-        </w:r>
-        <w:r>
-          <w:rPr>
-            <w:noProof/>
-            <w:webHidden/>
-          </w:rPr>
-        </w:r>
-        <w:r>
-          <w:rPr>
-            <w:noProof/>
-            <w:webHidden/>
-          </w:rPr>
-          <w:fldChar w:fldCharType="separate"/>
-        </w:r>
-        <w:r>
-          <w:rPr>
-            <w:noProof/>
-            <w:webHidden/>
-          </w:rPr>
-          <w:t>22</w:t>
-        </w:r>
-        <w:r>
-          <w:rPr>
-            <w:noProof/>
-            <w:webHidden/>
-          </w:rPr>
-          <w:fldChar w:fldCharType="end"/>
-        </w:r>
-      </w:hyperlink>
-    </w:p>
-    <w:p>
-      <w:pPr>
-        <w:pStyle w:val="31"/>
-        <w:tabs>
-          <w:tab w:val="right" w:leader="dot" w:pos="10194"/>
-        </w:tabs>
-        <w:rPr>
-          <w:rFonts w:asciiTheme="minorHAnsi" w:eastAsiaTheme="minorEastAsia" w:hAnsiTheme="minorHAnsi"/>
-          <w:noProof/>
-          <w:sz w:val="24"/>
-        </w:rPr>
-      </w:pPr>
-      <w:hyperlink w:anchor="_Toc40744158" w:history="1">
-        <w:r>
-          <w:rPr>
-            <w:rStyle w:val="a9"/>
-            <w:rFonts w:hint="eastAsia"/>
-            <w:noProof/>
-          </w:rPr>
-          <w:t>圖</w:t>
-        </w:r>
-        <w:r>
-          <w:rPr>
-            <w:rStyle w:val="a9"/>
-            <w:noProof/>
-          </w:rPr>
-          <w:t xml:space="preserve"> 5-4-1 </w:t>
-        </w:r>
-        <w:r>
-          <w:rPr>
-            <w:rStyle w:val="a9"/>
-            <w:rFonts w:hint="eastAsia"/>
-            <w:noProof/>
-          </w:rPr>
-          <w:t>分析類別圖</w:t>
-        </w:r>
-        <w:r>
-          <w:rPr>
-            <w:noProof/>
-            <w:webHidden/>
-          </w:rPr>
-          <w:tab/>
-        </w:r>
-        <w:r>
-          <w:rPr>
-            <w:noProof/>
-            <w:webHidden/>
-          </w:rPr>
-          <w:fldChar w:fldCharType="begin"/>
-        </w:r>
-        <w:r>
-          <w:rPr>
-            <w:noProof/>
-            <w:webHidden/>
-          </w:rPr>
-          <w:instrText xml:space="preserve"> PAGEREF _Toc40744158 \h </w:instrText>
-        </w:r>
-        <w:r>
-          <w:rPr>
-            <w:noProof/>
-            <w:webHidden/>
-          </w:rPr>
-        </w:r>
-        <w:r>
-          <w:rPr>
-            <w:noProof/>
-            <w:webHidden/>
-          </w:rPr>
-          <w:fldChar w:fldCharType="separate"/>
-        </w:r>
-        <w:r>
-          <w:rPr>
-            <w:noProof/>
-            <w:webHidden/>
-          </w:rPr>
-          <w:t>22</w:t>
-        </w:r>
-        <w:r>
-          <w:rPr>
-            <w:noProof/>
-            <w:webHidden/>
-          </w:rPr>
-          <w:fldChar w:fldCharType="end"/>
-        </w:r>
-      </w:hyperlink>
-    </w:p>
-    <w:p>
-      <w:pPr>
-        <w:pStyle w:val="11"/>
-        <w:tabs>
-          <w:tab w:val="right" w:leader="dot" w:pos="10194"/>
-        </w:tabs>
-        <w:rPr>
-          <w:rFonts w:asciiTheme="minorHAnsi" w:eastAsiaTheme="minorEastAsia" w:hAnsiTheme="minorHAnsi"/>
-          <w:noProof/>
-          <w:sz w:val="24"/>
-        </w:rPr>
-      </w:pPr>
-      <w:hyperlink w:anchor="_Toc40744159" w:history="1">
-        <w:r>
-          <w:rPr>
-            <w:rStyle w:val="a9"/>
-            <w:rFonts w:hint="eastAsia"/>
-            <w:noProof/>
-          </w:rPr>
-          <w:t>第</w:t>
-        </w:r>
-        <w:r>
-          <w:rPr>
-            <w:rStyle w:val="a9"/>
-            <w:noProof/>
-          </w:rPr>
-          <w:t>6</w:t>
-        </w:r>
-        <w:r>
-          <w:rPr>
-            <w:rStyle w:val="a9"/>
-            <w:rFonts w:hint="eastAsia"/>
-            <w:noProof/>
-          </w:rPr>
-          <w:t>章</w:t>
-        </w:r>
-        <w:r>
-          <w:rPr>
-            <w:rStyle w:val="a9"/>
-            <w:noProof/>
-          </w:rPr>
-          <w:t xml:space="preserve"> </w:t>
-        </w:r>
-        <w:r>
-          <w:rPr>
-            <w:rStyle w:val="a9"/>
-            <w:rFonts w:hint="eastAsia"/>
-            <w:noProof/>
-          </w:rPr>
-          <w:t>設計模型</w:t>
-        </w:r>
-        <w:r>
-          <w:rPr>
-            <w:noProof/>
-            <w:webHidden/>
-          </w:rPr>
-          <w:tab/>
-        </w:r>
-        <w:r>
-          <w:rPr>
-            <w:noProof/>
-            <w:webHidden/>
-          </w:rPr>
-          <w:fldChar w:fldCharType="begin"/>
-        </w:r>
-        <w:r>
-          <w:rPr>
-            <w:noProof/>
-            <w:webHidden/>
-          </w:rPr>
-          <w:instrText xml:space="preserve"> PAGEREF _Toc40744159 \h </w:instrText>
-        </w:r>
-        <w:r>
-          <w:rPr>
-            <w:noProof/>
-            <w:webHidden/>
-          </w:rPr>
-        </w:r>
-        <w:r>
-          <w:rPr>
-            <w:noProof/>
-            <w:webHidden/>
-          </w:rPr>
-          <w:fldChar w:fldCharType="separate"/>
-        </w:r>
-        <w:r>
-          <w:rPr>
-            <w:noProof/>
-            <w:webHidden/>
-          </w:rPr>
-          <w:t>23</w:t>
-        </w:r>
-        <w:r>
-          <w:rPr>
-            <w:noProof/>
-            <w:webHidden/>
-          </w:rPr>
-          <w:fldChar w:fldCharType="end"/>
-        </w:r>
-      </w:hyperlink>
-    </w:p>
-    <w:p>
-      <w:pPr>
-        <w:pStyle w:val="21"/>
-        <w:tabs>
-          <w:tab w:val="right" w:leader="dot" w:pos="10194"/>
-        </w:tabs>
-        <w:rPr>
-          <w:rFonts w:asciiTheme="minorHAnsi" w:eastAsiaTheme="minorEastAsia" w:hAnsiTheme="minorHAnsi"/>
-          <w:noProof/>
-          <w:sz w:val="24"/>
-        </w:rPr>
-      </w:pPr>
-      <w:hyperlink w:anchor="_Toc40744160" w:history="1">
-        <w:r>
-          <w:rPr>
-            <w:rStyle w:val="a9"/>
-            <w:noProof/>
-          </w:rPr>
-          <w:t xml:space="preserve">6-1 </w:t>
-        </w:r>
-        <w:r>
-          <w:rPr>
-            <w:rStyle w:val="a9"/>
-            <w:rFonts w:hint="eastAsia"/>
-            <w:noProof/>
-          </w:rPr>
-          <w:t>循序圖</w:t>
-        </w:r>
-        <w:r>
-          <w:rPr>
-            <w:noProof/>
-            <w:webHidden/>
-          </w:rPr>
-          <w:tab/>
-        </w:r>
-        <w:r>
-          <w:rPr>
-            <w:noProof/>
-            <w:webHidden/>
-          </w:rPr>
-          <w:fldChar w:fldCharType="begin"/>
-        </w:r>
-        <w:r>
-          <w:rPr>
-            <w:noProof/>
-            <w:webHidden/>
-          </w:rPr>
-          <w:instrText xml:space="preserve"> PAGEREF _Toc40744160 \h </w:instrText>
-        </w:r>
-        <w:r>
-          <w:rPr>
-            <w:noProof/>
-            <w:webHidden/>
-          </w:rPr>
-        </w:r>
-        <w:r>
-          <w:rPr>
-            <w:noProof/>
-            <w:webHidden/>
-          </w:rPr>
-          <w:fldChar w:fldCharType="separate"/>
-        </w:r>
-        <w:r>
-          <w:rPr>
-            <w:noProof/>
-            <w:webHidden/>
-          </w:rPr>
-          <w:t>23</w:t>
-        </w:r>
-        <w:r>
-          <w:rPr>
-            <w:noProof/>
-            <w:webHidden/>
-          </w:rPr>
-          <w:fldChar w:fldCharType="end"/>
-        </w:r>
-      </w:hyperlink>
-    </w:p>
-    <w:p>
-      <w:pPr>
-        <w:pStyle w:val="31"/>
-        <w:tabs>
-          <w:tab w:val="right" w:leader="dot" w:pos="10194"/>
-        </w:tabs>
-        <w:rPr>
-          <w:rFonts w:asciiTheme="minorHAnsi" w:eastAsiaTheme="minorEastAsia" w:hAnsiTheme="minorHAnsi"/>
-          <w:noProof/>
-          <w:sz w:val="24"/>
-        </w:rPr>
-      </w:pPr>
-      <w:hyperlink w:anchor="_Toc40744161" w:history="1">
-        <w:r>
-          <w:rPr>
-            <w:rStyle w:val="a9"/>
-            <w:rFonts w:hint="eastAsia"/>
-            <w:noProof/>
-          </w:rPr>
-          <w:t>圖</w:t>
-        </w:r>
-        <w:r>
-          <w:rPr>
-            <w:rStyle w:val="a9"/>
-            <w:noProof/>
-          </w:rPr>
-          <w:t xml:space="preserve"> 6-1-1 </w:t>
-        </w:r>
-        <w:r>
-          <w:rPr>
-            <w:rStyle w:val="a9"/>
-            <w:rFonts w:hint="eastAsia"/>
-            <w:noProof/>
-          </w:rPr>
-          <w:t>註冊循序圖</w:t>
-        </w:r>
-        <w:r>
-          <w:rPr>
-            <w:noProof/>
-            <w:webHidden/>
-          </w:rPr>
-          <w:tab/>
-        </w:r>
-        <w:r>
-          <w:rPr>
-            <w:noProof/>
-            <w:webHidden/>
-          </w:rPr>
-          <w:fldChar w:fldCharType="begin"/>
-        </w:r>
-        <w:r>
-          <w:rPr>
-            <w:noProof/>
-            <w:webHidden/>
-          </w:rPr>
-          <w:instrText xml:space="preserve"> PAGEREF _Toc40744161 \h </w:instrText>
-        </w:r>
-        <w:r>
-          <w:rPr>
-            <w:noProof/>
-            <w:webHidden/>
-          </w:rPr>
-        </w:r>
-        <w:r>
-          <w:rPr>
-            <w:noProof/>
-            <w:webHidden/>
-          </w:rPr>
-          <w:fldChar w:fldCharType="separate"/>
-        </w:r>
-        <w:r>
-          <w:rPr>
-            <w:noProof/>
-            <w:webHidden/>
-          </w:rPr>
-          <w:t>23</w:t>
-        </w:r>
-        <w:r>
-          <w:rPr>
-            <w:noProof/>
-            <w:webHidden/>
-          </w:rPr>
-          <w:fldChar w:fldCharType="end"/>
-        </w:r>
-      </w:hyperlink>
-    </w:p>
-    <w:p>
-      <w:pPr>
-        <w:pStyle w:val="31"/>
-        <w:tabs>
-          <w:tab w:val="right" w:leader="dot" w:pos="10194"/>
-        </w:tabs>
-        <w:rPr>
-          <w:rFonts w:asciiTheme="minorHAnsi" w:eastAsiaTheme="minorEastAsia" w:hAnsiTheme="minorHAnsi"/>
-          <w:noProof/>
-          <w:sz w:val="24"/>
-        </w:rPr>
-      </w:pPr>
-      <w:hyperlink w:anchor="_Toc40744162" w:history="1">
-        <w:r>
-          <w:rPr>
-            <w:rStyle w:val="a9"/>
-            <w:rFonts w:hint="eastAsia"/>
-            <w:noProof/>
-          </w:rPr>
-          <w:t>圖</w:t>
-        </w:r>
-        <w:r>
-          <w:rPr>
-            <w:rStyle w:val="a9"/>
-            <w:noProof/>
-          </w:rPr>
-          <w:t xml:space="preserve"> 6-1-2 </w:t>
-        </w:r>
-        <w:r>
-          <w:rPr>
-            <w:rStyle w:val="a9"/>
-            <w:rFonts w:hint="eastAsia"/>
-            <w:noProof/>
-          </w:rPr>
-          <w:t>登入循序圖</w:t>
-        </w:r>
-        <w:r>
-          <w:rPr>
-            <w:noProof/>
-            <w:webHidden/>
-          </w:rPr>
-          <w:tab/>
-        </w:r>
-        <w:r>
-          <w:rPr>
-            <w:noProof/>
-            <w:webHidden/>
-          </w:rPr>
-          <w:fldChar w:fldCharType="begin"/>
-        </w:r>
-        <w:r>
-          <w:rPr>
-            <w:noProof/>
-            <w:webHidden/>
-          </w:rPr>
-          <w:instrText xml:space="preserve"> PAGEREF _Toc40744162 \h </w:instrText>
-        </w:r>
-        <w:r>
-          <w:rPr>
-            <w:noProof/>
-            <w:webHidden/>
-          </w:rPr>
-        </w:r>
-        <w:r>
-          <w:rPr>
-            <w:noProof/>
-            <w:webHidden/>
-          </w:rPr>
-          <w:fldChar w:fldCharType="separate"/>
-        </w:r>
-        <w:r>
-          <w:rPr>
-            <w:noProof/>
-            <w:webHidden/>
-          </w:rPr>
-          <w:t>24</w:t>
-        </w:r>
-        <w:r>
-          <w:rPr>
-            <w:noProof/>
-            <w:webHidden/>
-          </w:rPr>
-          <w:fldChar w:fldCharType="end"/>
-        </w:r>
-      </w:hyperlink>
-    </w:p>
-    <w:p>
-      <w:pPr>
-        <w:pStyle w:val="31"/>
-        <w:tabs>
-          <w:tab w:val="right" w:leader="dot" w:pos="10194"/>
-        </w:tabs>
-        <w:rPr>
-          <w:rFonts w:asciiTheme="minorHAnsi" w:eastAsiaTheme="minorEastAsia" w:hAnsiTheme="minorHAnsi"/>
-          <w:noProof/>
-          <w:sz w:val="24"/>
-        </w:rPr>
-      </w:pPr>
-      <w:hyperlink w:anchor="_Toc40744163" w:history="1">
-        <w:r>
-          <w:rPr>
-            <w:rStyle w:val="a9"/>
-            <w:rFonts w:hint="eastAsia"/>
-            <w:noProof/>
-          </w:rPr>
-          <w:t>圖</w:t>
-        </w:r>
-        <w:r>
-          <w:rPr>
-            <w:rStyle w:val="a9"/>
-            <w:noProof/>
-          </w:rPr>
-          <w:t xml:space="preserve"> 6-1-3 </w:t>
-        </w:r>
-        <w:r>
-          <w:rPr>
-            <w:rStyle w:val="a9"/>
-            <w:rFonts w:hint="eastAsia"/>
-            <w:noProof/>
-          </w:rPr>
-          <w:t>查看個人資料循序圖</w:t>
-        </w:r>
-        <w:r>
-          <w:rPr>
-            <w:noProof/>
-            <w:webHidden/>
-          </w:rPr>
-          <w:tab/>
-        </w:r>
-        <w:r>
-          <w:rPr>
-            <w:noProof/>
-            <w:webHidden/>
-          </w:rPr>
-          <w:fldChar w:fldCharType="begin"/>
-        </w:r>
-        <w:r>
-          <w:rPr>
-            <w:noProof/>
-            <w:webHidden/>
-          </w:rPr>
-          <w:instrText xml:space="preserve"> PAGEREF _Toc40744163 \h </w:instrText>
-        </w:r>
-        <w:r>
-          <w:rPr>
-            <w:noProof/>
-            <w:webHidden/>
-          </w:rPr>
-        </w:r>
-        <w:r>
-          <w:rPr>
-            <w:noProof/>
-            <w:webHidden/>
-          </w:rPr>
-          <w:fldChar w:fldCharType="separate"/>
-        </w:r>
-        <w:r>
-          <w:rPr>
-            <w:noProof/>
-            <w:webHidden/>
-          </w:rPr>
-          <w:t>24</w:t>
-        </w:r>
-        <w:r>
-          <w:rPr>
-            <w:noProof/>
-            <w:webHidden/>
-          </w:rPr>
-          <w:fldChar w:fldCharType="end"/>
-        </w:r>
-      </w:hyperlink>
-    </w:p>
-    <w:p>
-      <w:pPr>
-        <w:pStyle w:val="31"/>
-        <w:tabs>
-          <w:tab w:val="right" w:leader="dot" w:pos="10194"/>
-        </w:tabs>
-        <w:rPr>
-          <w:rFonts w:asciiTheme="minorHAnsi" w:eastAsiaTheme="minorEastAsia" w:hAnsiTheme="minorHAnsi"/>
-          <w:noProof/>
-          <w:sz w:val="24"/>
-        </w:rPr>
-      </w:pPr>
-      <w:hyperlink w:anchor="_Toc40744164" w:history="1">
-        <w:r>
-          <w:rPr>
-            <w:rStyle w:val="a9"/>
-            <w:rFonts w:hint="eastAsia"/>
-            <w:noProof/>
-          </w:rPr>
-          <w:t>圖</w:t>
-        </w:r>
-        <w:r>
-          <w:rPr>
-            <w:rStyle w:val="a9"/>
-            <w:noProof/>
-          </w:rPr>
-          <w:t xml:space="preserve"> 6-1-4 </w:t>
-        </w:r>
-        <w:r>
-          <w:rPr>
-            <w:rStyle w:val="a9"/>
-            <w:rFonts w:hint="eastAsia"/>
-            <w:noProof/>
-          </w:rPr>
-          <w:t>修改個人資料循序圖</w:t>
-        </w:r>
-        <w:r>
-          <w:rPr>
-            <w:noProof/>
-            <w:webHidden/>
-          </w:rPr>
-          <w:tab/>
-        </w:r>
-        <w:r>
-          <w:rPr>
-            <w:noProof/>
-            <w:webHidden/>
-          </w:rPr>
-          <w:fldChar w:fldCharType="begin"/>
-        </w:r>
-        <w:r>
-          <w:rPr>
-            <w:noProof/>
-            <w:webHidden/>
-          </w:rPr>
-          <w:instrText xml:space="preserve"> PAGEREF _Toc40744164 \h </w:instrText>
-        </w:r>
-        <w:r>
-          <w:rPr>
-            <w:noProof/>
-            <w:webHidden/>
-          </w:rPr>
-        </w:r>
-        <w:r>
-          <w:rPr>
-            <w:noProof/>
-            <w:webHidden/>
-          </w:rPr>
-          <w:fldChar w:fldCharType="separate"/>
-        </w:r>
-        <w:r>
-          <w:rPr>
-            <w:noProof/>
-            <w:webHidden/>
-          </w:rPr>
-          <w:t>25</w:t>
-        </w:r>
-        <w:r>
-          <w:rPr>
-            <w:noProof/>
-            <w:webHidden/>
-          </w:rPr>
-          <w:fldChar w:fldCharType="end"/>
-        </w:r>
-      </w:hyperlink>
-    </w:p>
-    <w:p>
-      <w:pPr>
-        <w:pStyle w:val="31"/>
-        <w:tabs>
-          <w:tab w:val="right" w:leader="dot" w:pos="10194"/>
-        </w:tabs>
-        <w:rPr>
-          <w:rFonts w:asciiTheme="minorHAnsi" w:eastAsiaTheme="minorEastAsia" w:hAnsiTheme="minorHAnsi"/>
-          <w:noProof/>
-          <w:sz w:val="24"/>
-        </w:rPr>
-      </w:pPr>
-      <w:hyperlink w:anchor="_Toc40744165" w:history="1">
-        <w:r>
-          <w:rPr>
-            <w:rStyle w:val="a9"/>
-            <w:rFonts w:hint="eastAsia"/>
-            <w:noProof/>
-          </w:rPr>
-          <w:t>圖</w:t>
-        </w:r>
-        <w:r>
-          <w:rPr>
-            <w:rStyle w:val="a9"/>
-            <w:noProof/>
-          </w:rPr>
-          <w:t xml:space="preserve"> 6-1-5 </w:t>
-        </w:r>
-        <w:r>
-          <w:rPr>
-            <w:rStyle w:val="a9"/>
-            <w:rFonts w:hint="eastAsia"/>
-            <w:noProof/>
-          </w:rPr>
-          <w:t>藍牙配對循序圖</w:t>
-        </w:r>
-        <w:r>
-          <w:rPr>
-            <w:noProof/>
-            <w:webHidden/>
-          </w:rPr>
-          <w:tab/>
-        </w:r>
-        <w:r>
-          <w:rPr>
-            <w:noProof/>
-            <w:webHidden/>
-          </w:rPr>
-          <w:fldChar w:fldCharType="begin"/>
-        </w:r>
-        <w:r>
-          <w:rPr>
-            <w:noProof/>
-            <w:webHidden/>
-          </w:rPr>
-          <w:instrText xml:space="preserve"> PAGEREF _Toc40744165 \h </w:instrText>
-        </w:r>
-        <w:r>
-          <w:rPr>
-            <w:noProof/>
-            <w:webHidden/>
-          </w:rPr>
-        </w:r>
-        <w:r>
-          <w:rPr>
-            <w:noProof/>
-            <w:webHidden/>
-          </w:rPr>
-          <w:fldChar w:fldCharType="separate"/>
-        </w:r>
-        <w:r>
-          <w:rPr>
-            <w:noProof/>
-            <w:webHidden/>
-          </w:rPr>
-          <w:t>26</w:t>
-        </w:r>
-        <w:r>
-          <w:rPr>
-            <w:noProof/>
-            <w:webHidden/>
-          </w:rPr>
-          <w:fldChar w:fldCharType="end"/>
-        </w:r>
-      </w:hyperlink>
-    </w:p>
-    <w:p>
-      <w:pPr>
-        <w:pStyle w:val="31"/>
-        <w:tabs>
-          <w:tab w:val="right" w:leader="dot" w:pos="10194"/>
-        </w:tabs>
-        <w:rPr>
-          <w:rFonts w:asciiTheme="minorHAnsi" w:eastAsiaTheme="minorEastAsia" w:hAnsiTheme="minorHAnsi"/>
-          <w:noProof/>
-          <w:sz w:val="24"/>
-        </w:rPr>
-      </w:pPr>
-      <w:hyperlink w:anchor="_Toc40744166" w:history="1">
-        <w:r>
-          <w:rPr>
-            <w:rStyle w:val="a9"/>
-            <w:rFonts w:hint="eastAsia"/>
-            <w:noProof/>
-          </w:rPr>
-          <w:t>圖</w:t>
-        </w:r>
-        <w:r>
-          <w:rPr>
-            <w:rStyle w:val="a9"/>
-            <w:noProof/>
-          </w:rPr>
-          <w:t xml:space="preserve"> 6-1-6 </w:t>
-        </w:r>
-        <w:r>
-          <w:rPr>
-            <w:rStyle w:val="a9"/>
-            <w:rFonts w:hint="eastAsia"/>
-            <w:noProof/>
-          </w:rPr>
-          <w:t>公司群組管理循序圖</w:t>
-        </w:r>
-        <w:r>
-          <w:rPr>
-            <w:noProof/>
-            <w:webHidden/>
-          </w:rPr>
-          <w:tab/>
-        </w:r>
-        <w:r>
-          <w:rPr>
-            <w:noProof/>
-            <w:webHidden/>
-          </w:rPr>
-          <w:fldChar w:fldCharType="begin"/>
-        </w:r>
-        <w:r>
-          <w:rPr>
-            <w:noProof/>
-            <w:webHidden/>
-          </w:rPr>
-          <w:instrText xml:space="preserve"> PAGEREF _Toc40744166 \h </w:instrText>
-        </w:r>
-        <w:r>
-          <w:rPr>
-            <w:noProof/>
-            <w:webHidden/>
-          </w:rPr>
-        </w:r>
-        <w:r>
-          <w:rPr>
-            <w:noProof/>
-            <w:webHidden/>
-          </w:rPr>
-          <w:fldChar w:fldCharType="separate"/>
-        </w:r>
-        <w:r>
-          <w:rPr>
-            <w:noProof/>
-            <w:webHidden/>
-          </w:rPr>
-          <w:t>27</w:t>
-        </w:r>
-        <w:r>
-          <w:rPr>
-            <w:noProof/>
-            <w:webHidden/>
-          </w:rPr>
-          <w:fldChar w:fldCharType="end"/>
-        </w:r>
-      </w:hyperlink>
-    </w:p>
-    <w:p>
-      <w:pPr>
-        <w:pStyle w:val="31"/>
-        <w:tabs>
-          <w:tab w:val="right" w:leader="dot" w:pos="10194"/>
-        </w:tabs>
-        <w:rPr>
-          <w:rFonts w:asciiTheme="minorHAnsi" w:eastAsiaTheme="minorEastAsia" w:hAnsiTheme="minorHAnsi"/>
-          <w:noProof/>
-          <w:sz w:val="24"/>
-        </w:rPr>
-      </w:pPr>
-      <w:hyperlink w:anchor="_Toc40744167" w:history="1">
-        <w:r>
-          <w:rPr>
-            <w:rStyle w:val="a9"/>
-            <w:rFonts w:hint="eastAsia"/>
-            <w:noProof/>
-          </w:rPr>
-          <w:t>圖</w:t>
-        </w:r>
-        <w:r>
-          <w:rPr>
-            <w:rStyle w:val="a9"/>
-            <w:noProof/>
-          </w:rPr>
-          <w:t xml:space="preserve"> 6-1-7 </w:t>
-        </w:r>
-        <w:r>
-          <w:rPr>
-            <w:rStyle w:val="a9"/>
-            <w:rFonts w:hint="eastAsia"/>
-            <w:noProof/>
-          </w:rPr>
-          <w:t>客製化備註循序圖</w:t>
-        </w:r>
-        <w:r>
-          <w:rPr>
-            <w:noProof/>
-            <w:webHidden/>
-          </w:rPr>
-          <w:tab/>
-        </w:r>
-        <w:r>
-          <w:rPr>
-            <w:noProof/>
-            <w:webHidden/>
-          </w:rPr>
-          <w:fldChar w:fldCharType="begin"/>
-        </w:r>
-        <w:r>
-          <w:rPr>
-            <w:noProof/>
-            <w:webHidden/>
-          </w:rPr>
-          <w:instrText xml:space="preserve"> PAGEREF _Toc40744167 \h </w:instrText>
-        </w:r>
-        <w:r>
-          <w:rPr>
-            <w:noProof/>
-            <w:webHidden/>
-          </w:rPr>
-        </w:r>
-        <w:r>
-          <w:rPr>
-            <w:noProof/>
-            <w:webHidden/>
-          </w:rPr>
-          <w:fldChar w:fldCharType="separate"/>
-        </w:r>
-        <w:r>
-          <w:rPr>
-            <w:noProof/>
-            <w:webHidden/>
-          </w:rPr>
-          <w:t>28</w:t>
-        </w:r>
-        <w:r>
-          <w:rPr>
-            <w:noProof/>
-            <w:webHidden/>
-          </w:rPr>
-          <w:fldChar w:fldCharType="end"/>
-        </w:r>
-      </w:hyperlink>
-    </w:p>
-    <w:p>
-      <w:pPr>
-        <w:pStyle w:val="31"/>
-        <w:tabs>
-          <w:tab w:val="right" w:leader="dot" w:pos="10194"/>
-        </w:tabs>
-        <w:rPr>
-          <w:rFonts w:asciiTheme="minorHAnsi" w:eastAsiaTheme="minorEastAsia" w:hAnsiTheme="minorHAnsi"/>
-          <w:noProof/>
-          <w:sz w:val="24"/>
-        </w:rPr>
-      </w:pPr>
-      <w:hyperlink w:anchor="_Toc40744168" w:history="1">
-        <w:r>
-          <w:rPr>
-            <w:rStyle w:val="a9"/>
-            <w:rFonts w:hint="eastAsia"/>
-            <w:noProof/>
-          </w:rPr>
-          <w:t>圖</w:t>
-        </w:r>
-        <w:r>
-          <w:rPr>
-            <w:rStyle w:val="a9"/>
-            <w:noProof/>
-          </w:rPr>
-          <w:t xml:space="preserve"> 6-1-8 </w:t>
-        </w:r>
-        <w:r>
-          <w:rPr>
-            <w:rStyle w:val="a9"/>
-            <w:rFonts w:hint="eastAsia"/>
-            <w:noProof/>
-          </w:rPr>
-          <w:t>訊息傳送循序圖</w:t>
-        </w:r>
-        <w:r>
-          <w:rPr>
-            <w:noProof/>
-            <w:webHidden/>
-          </w:rPr>
-          <w:tab/>
-        </w:r>
-        <w:r>
-          <w:rPr>
-            <w:noProof/>
-            <w:webHidden/>
-          </w:rPr>
-          <w:fldChar w:fldCharType="begin"/>
-        </w:r>
-        <w:r>
-          <w:rPr>
-            <w:noProof/>
-            <w:webHidden/>
-          </w:rPr>
-          <w:instrText xml:space="preserve"> PAGEREF _Toc40744168 \h </w:instrText>
-        </w:r>
-        <w:r>
-          <w:rPr>
-            <w:noProof/>
-            <w:webHidden/>
-          </w:rPr>
-        </w:r>
-        <w:r>
-          <w:rPr>
-            <w:noProof/>
-            <w:webHidden/>
-          </w:rPr>
-          <w:fldChar w:fldCharType="separate"/>
-        </w:r>
-        <w:r>
-          <w:rPr>
-            <w:noProof/>
-            <w:webHidden/>
-          </w:rPr>
-          <w:t>28</w:t>
-        </w:r>
-        <w:r>
-          <w:rPr>
-            <w:noProof/>
-            <w:webHidden/>
-          </w:rPr>
-          <w:fldChar w:fldCharType="end"/>
-        </w:r>
-      </w:hyperlink>
-    </w:p>
-    <w:p>
-      <w:pPr>
-        <w:pStyle w:val="31"/>
-        <w:tabs>
-          <w:tab w:val="right" w:leader="dot" w:pos="10194"/>
-        </w:tabs>
-        <w:rPr>
-          <w:rFonts w:asciiTheme="minorHAnsi" w:eastAsiaTheme="minorEastAsia" w:hAnsiTheme="minorHAnsi"/>
-          <w:noProof/>
-          <w:sz w:val="24"/>
-        </w:rPr>
-      </w:pPr>
-      <w:hyperlink w:anchor="_Toc40744169" w:history="1">
-        <w:r>
-          <w:rPr>
-            <w:rStyle w:val="a9"/>
-            <w:rFonts w:hint="eastAsia"/>
-            <w:noProof/>
-          </w:rPr>
-          <w:t>圖</w:t>
-        </w:r>
-        <w:r>
-          <w:rPr>
-            <w:rStyle w:val="a9"/>
-            <w:noProof/>
-          </w:rPr>
-          <w:t xml:space="preserve"> 6-1-9 </w:t>
-        </w:r>
-        <w:r>
-          <w:rPr>
-            <w:rStyle w:val="a9"/>
-            <w:rFonts w:hint="eastAsia"/>
-            <w:noProof/>
-          </w:rPr>
-          <w:t>會議建立循序圖</w:t>
-        </w:r>
-        <w:r>
-          <w:rPr>
-            <w:noProof/>
-            <w:webHidden/>
-          </w:rPr>
-          <w:tab/>
-        </w:r>
-        <w:r>
-          <w:rPr>
-            <w:noProof/>
-            <w:webHidden/>
-          </w:rPr>
-          <w:fldChar w:fldCharType="begin"/>
-        </w:r>
-        <w:r>
-          <w:rPr>
-            <w:noProof/>
-            <w:webHidden/>
-          </w:rPr>
-          <w:instrText xml:space="preserve"> PAGEREF _Toc40744169 \h </w:instrText>
-        </w:r>
-        <w:r>
-          <w:rPr>
-            <w:noProof/>
-            <w:webHidden/>
-          </w:rPr>
-        </w:r>
-        <w:r>
-          <w:rPr>
-            <w:noProof/>
-            <w:webHidden/>
-          </w:rPr>
-          <w:fldChar w:fldCharType="separate"/>
-        </w:r>
-        <w:r>
-          <w:rPr>
-            <w:noProof/>
-            <w:webHidden/>
-          </w:rPr>
-          <w:t>29</w:t>
-        </w:r>
-        <w:r>
-          <w:rPr>
-            <w:noProof/>
-            <w:webHidden/>
-          </w:rPr>
-          <w:fldChar w:fldCharType="end"/>
-        </w:r>
-      </w:hyperlink>
-    </w:p>
-    <w:p>
-      <w:pPr>
-        <w:pStyle w:val="31"/>
-        <w:tabs>
-          <w:tab w:val="right" w:leader="dot" w:pos="10194"/>
-        </w:tabs>
-        <w:rPr>
-          <w:rFonts w:asciiTheme="minorHAnsi" w:eastAsiaTheme="minorEastAsia" w:hAnsiTheme="minorHAnsi"/>
-          <w:noProof/>
-          <w:sz w:val="24"/>
-        </w:rPr>
-      </w:pPr>
-      <w:hyperlink w:anchor="_Toc40744170" w:history="1">
-        <w:r>
-          <w:rPr>
-            <w:rStyle w:val="a9"/>
-            <w:rFonts w:hint="eastAsia"/>
-            <w:noProof/>
-          </w:rPr>
-          <w:t>圖</w:t>
-        </w:r>
-        <w:r>
-          <w:rPr>
-            <w:rStyle w:val="a9"/>
-            <w:noProof/>
-          </w:rPr>
-          <w:t xml:space="preserve"> 6-1-10 </w:t>
-        </w:r>
-        <w:r>
-          <w:rPr>
-            <w:rStyle w:val="a9"/>
-            <w:rFonts w:hint="eastAsia"/>
-            <w:noProof/>
-          </w:rPr>
-          <w:t>附近好友提醒循序圖</w:t>
-        </w:r>
-        <w:r>
-          <w:rPr>
-            <w:noProof/>
-            <w:webHidden/>
-          </w:rPr>
-          <w:tab/>
-        </w:r>
-        <w:r>
-          <w:rPr>
-            <w:noProof/>
-            <w:webHidden/>
-          </w:rPr>
-          <w:fldChar w:fldCharType="begin"/>
-        </w:r>
-        <w:r>
-          <w:rPr>
-            <w:noProof/>
-            <w:webHidden/>
-          </w:rPr>
-          <w:instrText xml:space="preserve"> PAGEREF _Toc40744170 \h </w:instrText>
-        </w:r>
-        <w:r>
-          <w:rPr>
-            <w:noProof/>
-            <w:webHidden/>
-          </w:rPr>
-        </w:r>
-        <w:r>
-          <w:rPr>
-            <w:noProof/>
-            <w:webHidden/>
-          </w:rPr>
-          <w:fldChar w:fldCharType="separate"/>
-        </w:r>
-        <w:r>
-          <w:rPr>
-            <w:noProof/>
-            <w:webHidden/>
-          </w:rPr>
-          <w:t>29</w:t>
-        </w:r>
-        <w:r>
-          <w:rPr>
-            <w:noProof/>
-            <w:webHidden/>
-          </w:rPr>
-          <w:fldChar w:fldCharType="end"/>
-        </w:r>
-      </w:hyperlink>
-    </w:p>
-    <w:p>
-      <w:pPr>
-        <w:pStyle w:val="21"/>
-        <w:tabs>
-          <w:tab w:val="right" w:leader="dot" w:pos="10194"/>
-        </w:tabs>
-        <w:rPr>
-          <w:rFonts w:asciiTheme="minorHAnsi" w:eastAsiaTheme="minorEastAsia" w:hAnsiTheme="minorHAnsi"/>
-          <w:noProof/>
-          <w:sz w:val="24"/>
-        </w:rPr>
-      </w:pPr>
-      <w:hyperlink w:anchor="_Toc40744171" w:history="1">
-        <w:r>
-          <w:rPr>
-            <w:rStyle w:val="a9"/>
-            <w:noProof/>
-          </w:rPr>
-          <w:t xml:space="preserve">6-2 </w:t>
-        </w:r>
-        <w:r>
-          <w:rPr>
-            <w:rStyle w:val="a9"/>
-            <w:rFonts w:hint="eastAsia"/>
-            <w:noProof/>
-          </w:rPr>
-          <w:t>設計類別圖</w:t>
-        </w:r>
-        <w:r>
-          <w:rPr>
-            <w:noProof/>
-            <w:webHidden/>
-          </w:rPr>
-          <w:tab/>
-        </w:r>
-        <w:r>
-          <w:rPr>
-            <w:noProof/>
-            <w:webHidden/>
-          </w:rPr>
-          <w:fldChar w:fldCharType="begin"/>
-        </w:r>
-        <w:r>
-          <w:rPr>
-            <w:noProof/>
-            <w:webHidden/>
-          </w:rPr>
-          <w:instrText xml:space="preserve"> PAGEREF _Toc40744171 \h </w:instrText>
-        </w:r>
-        <w:r>
-          <w:rPr>
-            <w:noProof/>
-            <w:webHidden/>
-          </w:rPr>
-        </w:r>
-        <w:r>
-          <w:rPr>
-            <w:noProof/>
-            <w:webHidden/>
-          </w:rPr>
-          <w:fldChar w:fldCharType="separate"/>
-        </w:r>
-        <w:r>
-          <w:rPr>
-            <w:noProof/>
-            <w:webHidden/>
-          </w:rPr>
-          <w:t>30</w:t>
-        </w:r>
-        <w:r>
-          <w:rPr>
-            <w:noProof/>
-            <w:webHidden/>
-          </w:rPr>
-          <w:fldChar w:fldCharType="end"/>
-        </w:r>
-      </w:hyperlink>
-    </w:p>
-    <w:p>
-      <w:pPr>
-        <w:pStyle w:val="31"/>
-        <w:tabs>
-          <w:tab w:val="right" w:leader="dot" w:pos="10194"/>
-        </w:tabs>
-        <w:rPr>
-          <w:rFonts w:asciiTheme="minorHAnsi" w:eastAsiaTheme="minorEastAsia" w:hAnsiTheme="minorHAnsi"/>
-          <w:noProof/>
-          <w:sz w:val="24"/>
-        </w:rPr>
-      </w:pPr>
-      <w:hyperlink w:anchor="_Toc40744172" w:history="1">
-        <w:r>
-          <w:rPr>
-            <w:rStyle w:val="a9"/>
-            <w:rFonts w:hint="eastAsia"/>
-            <w:noProof/>
-            <w:shd w:val="clear" w:color="auto" w:fill="FFFFFF"/>
-          </w:rPr>
-          <w:t>圖</w:t>
-        </w:r>
-        <w:r>
-          <w:rPr>
-            <w:rStyle w:val="a9"/>
-            <w:noProof/>
-            <w:shd w:val="clear" w:color="auto" w:fill="FFFFFF"/>
-          </w:rPr>
-          <w:t xml:space="preserve"> 6-2-1</w:t>
-        </w:r>
-        <w:r>
-          <w:rPr>
-            <w:rStyle w:val="a9"/>
-            <w:rFonts w:hint="eastAsia"/>
-            <w:noProof/>
-          </w:rPr>
-          <w:t>設計類別圖</w:t>
-        </w:r>
-        <w:r>
-          <w:rPr>
-            <w:noProof/>
-            <w:webHidden/>
-          </w:rPr>
-          <w:tab/>
-        </w:r>
-        <w:r>
-          <w:rPr>
-            <w:noProof/>
-            <w:webHidden/>
-          </w:rPr>
-          <w:fldChar w:fldCharType="begin"/>
-        </w:r>
-        <w:r>
-          <w:rPr>
-            <w:noProof/>
-            <w:webHidden/>
-          </w:rPr>
-          <w:instrText xml:space="preserve"> PAGEREF _Toc40744172 \h </w:instrText>
+          <w:instrText xml:space="preserve"> PAGEREF _Toc41974389 \h </w:instrText>
         </w:r>
         <w:r>
           <w:rPr>
@@ -5793,7 +5707,7 @@
       <w:pPr>
         <w:pStyle w:val="a6"/>
       </w:pPr>
-      <w:bookmarkStart w:id="1" w:name="_Toc40744116"/>
+      <w:bookmarkStart w:id="1" w:name="_Toc41974334"/>
       <w:r>
         <w:rPr>
           <w:rFonts w:hint="eastAsia"/>
@@ -5833,7 +5747,7 @@
         <w:pStyle w:val="a7"/>
       </w:pPr>
       <w:bookmarkStart w:id="2" w:name="_Toc40530224"/>
-      <w:bookmarkStart w:id="3" w:name="_Toc40744117"/>
+      <w:bookmarkStart w:id="3" w:name="_Toc41974335"/>
       <w:r>
         <w:rPr>
           <w:rFonts w:hint="eastAsia"/>
@@ -6016,9 +5930,6 @@
       <w:pPr>
         <w:pStyle w:val="aa"/>
         <w:ind w:left="1120" w:firstLineChars="198" w:firstLine="554"/>
-        <w:rPr>
-          <w:rFonts w:hint="eastAsia"/>
-        </w:rPr>
       </w:pPr>
       <w:r>
         <w:rPr>
@@ -6038,23 +5949,38 @@
         <w:rPr>
           <w:rFonts w:hint="eastAsia"/>
         </w:rPr>
-        <w:t>禁忌，甚至和客戶約在牛排館吃飯，讓客戶觀感不佳，並且不願意再和業務員往來，業務員也因此失去了這位客戶。</w:t>
+        <w:t>禁忌，甚至和客戶約在牛排館吃飯，讓客戶觀感不佳，</w:t>
+      </w:r>
+      <w:r>
+        <w:rPr>
+          <w:rFonts w:hint="eastAsia"/>
+        </w:rPr>
+        <w:t>客戶覺得不被重視，就會</w:t>
+      </w:r>
+      <w:r>
+        <w:rPr>
+          <w:rFonts w:hint="eastAsia"/>
+        </w:rPr>
+        <w:t>不願意再和業務員往來，業務員也</w:t>
+      </w:r>
+      <w:r>
+        <w:rPr>
+          <w:rFonts w:hint="eastAsia"/>
+        </w:rPr>
+        <w:t>可能</w:t>
+      </w:r>
+      <w:r>
+        <w:rPr>
+          <w:rFonts w:hint="eastAsia"/>
+        </w:rPr>
+        <w:t>因此失去了這位客戶。</w:t>
       </w:r>
     </w:p>
     <w:p>
       <w:pPr>
         <w:pStyle w:val="aa"/>
         <w:ind w:left="1120" w:firstLineChars="198" w:firstLine="554"/>
-        <w:rPr>
-          <w:rFonts w:hint="eastAsia"/>
-        </w:rPr>
-      </w:pPr>
-      <w:r>
-        <w:rPr>
-          <w:rFonts w:hint="eastAsia"/>
-        </w:rPr>
-        <w:t>和情人約會時，情人問起和紀念日相關的問題，若回答不出來，非常尷尬，兩人可能因此吵架，甚至情人會感到不被重視，導致最後分手。</w:t>
-      </w:r>
+      </w:pPr>
     </w:p>
     <w:p>
       <w:pPr>
@@ -6270,13 +6196,19 @@
     </w:p>
     <w:p>
       <w:pPr>
+        <w:pStyle w:val="aa"/>
+        <w:ind w:left="1040" w:firstLineChars="227" w:firstLine="636"/>
+        <w:rPr>
+          <w:rFonts w:hint="eastAsia"/>
+        </w:rPr>
+      </w:pPr>
+    </w:p>
+    <w:p>
+      <w:pPr>
         <w:pStyle w:val="a7"/>
-        <w:rPr>
-          <w:rFonts w:hint="eastAsia"/>
-        </w:rPr>
       </w:pPr>
       <w:bookmarkStart w:id="4" w:name="_Toc40530225"/>
-      <w:bookmarkStart w:id="5" w:name="_Toc40744118"/>
+      <w:bookmarkStart w:id="5" w:name="_Toc41974336"/>
       <w:r>
         <w:rPr>
           <w:rFonts w:hint="eastAsia"/>
@@ -6524,7 +6456,37 @@
         <w:rPr>
           <w:rFonts w:hint="eastAsia"/>
         </w:rPr>
-        <w:t>若能有自動記錄地點及時間的，且具有相當足夠的正確性，還能追蹤特定的地點及時間，會讓生活變得十分方便。</w:t>
+        <w:t>若能有自動記錄</w:t>
+      </w:r>
+      <w:r>
+        <w:rPr>
+          <w:rFonts w:hint="eastAsia"/>
+        </w:rPr>
+        <w:t>與好友見面的地點及時間</w:t>
+      </w:r>
+      <w:r>
+        <w:rPr>
+          <w:rFonts w:hint="eastAsia"/>
+        </w:rPr>
+        <w:t>，且具有相當足夠的正確性，</w:t>
+      </w:r>
+      <w:r>
+        <w:rPr>
+          <w:rFonts w:hint="eastAsia"/>
+        </w:rPr>
+        <w:t>方便隨時</w:t>
+      </w:r>
+      <w:r>
+        <w:rPr>
+          <w:rFonts w:hint="eastAsia"/>
+        </w:rPr>
+        <w:t>查看過去見面的地點及時間</w:t>
+      </w:r>
+      <w:r>
+        <w:rPr>
+          <w:rFonts w:hint="eastAsia"/>
+        </w:rPr>
+        <w:t>。</w:t>
       </w:r>
     </w:p>
     <w:p>
@@ -6546,9 +6508,6 @@
       <w:pPr>
         <w:pStyle w:val="aa"/>
         <w:ind w:leftChars="233" w:left="559" w:firstLine="560"/>
-        <w:rPr>
-          <w:rFonts w:hint="eastAsia"/>
-        </w:rPr>
       </w:pPr>
     </w:p>
     <w:p>
@@ -6556,7 +6515,7 @@
         <w:pStyle w:val="a7"/>
       </w:pPr>
       <w:bookmarkStart w:id="6" w:name="_Toc40530226"/>
-      <w:bookmarkStart w:id="7" w:name="_Toc40744120"/>
+      <w:bookmarkStart w:id="7" w:name="_Toc41974337"/>
       <w:r>
         <w:rPr>
           <w:rFonts w:hint="eastAsia"/>
@@ -6855,7 +6814,19 @@
         <w:rPr>
           <w:rFonts w:hint="eastAsia"/>
         </w:rPr>
-        <w:t>使用者可隨時追蹤過去曾經和好友什麼時間去過哪些地方</w:t>
+        <w:t>使用者可隨時</w:t>
+      </w:r>
+      <w:r>
+        <w:rPr>
+          <w:rFonts w:hint="eastAsia"/>
+        </w:rPr>
+        <w:t>查看</w:t>
+      </w:r>
+      <w:r>
+        <w:rPr>
+          <w:rFonts w:hint="eastAsia"/>
+        </w:rPr>
+        <w:t>過去曾經和好友什麼時間去過哪些地方</w:t>
       </w:r>
       <w:r>
         <w:rPr>
@@ -6906,7 +6877,13 @@
         <w:rPr>
           <w:rFonts w:hint="eastAsia"/>
         </w:rPr>
-        <w:t>並記錄相遇的時間以及地點，以方便未來追蹤</w:t>
+        <w:t>並記錄相遇的時間以及地點，以方便未來</w:t>
+      </w:r>
+      <w:r>
+        <w:rPr>
+          <w:rFonts w:hint="eastAsia"/>
+        </w:rPr>
+        <w:t>查看</w:t>
       </w:r>
       <w:r>
         <w:t>。</w:t>
@@ -6923,7 +6900,7 @@
         <w:pStyle w:val="a8"/>
         <w:ind w:firstLine="560"/>
       </w:pPr>
-      <w:bookmarkStart w:id="8" w:name="_Toc40744121"/>
+      <w:bookmarkStart w:id="8" w:name="_Toc41974338"/>
       <w:r>
         <w:t>表</w:t>
       </w:r>
@@ -7568,7 +7545,19 @@
               <w:rPr>
                 <w:rFonts w:hint="eastAsia"/>
               </w:rPr>
-              <w:t>隨時定位追蹤好友</w:t>
+              <w:t>隨時定位</w:t>
+            </w:r>
+            <w:r>
+              <w:rPr>
+                <w:rFonts w:hint="eastAsia"/>
+              </w:rPr>
+              <w:t>查看</w:t>
+            </w:r>
+            <w:r>
+              <w:rPr>
+                <w:rFonts w:hint="eastAsia"/>
+              </w:rPr>
+              <w:t>好友</w:t>
             </w:r>
             <w:r>
               <w:rPr>
@@ -8279,7 +8268,7 @@
         <w:pStyle w:val="a6"/>
       </w:pPr>
       <w:bookmarkStart w:id="9" w:name="_Toc40530228"/>
-      <w:bookmarkStart w:id="10" w:name="_Toc40744122"/>
+      <w:bookmarkStart w:id="10" w:name="_Toc41974339"/>
       <w:r>
         <w:rPr>
           <w:rFonts w:hint="eastAsia"/>
@@ -8316,7 +8305,7 @@
         <w:pStyle w:val="a7"/>
       </w:pPr>
       <w:bookmarkStart w:id="11" w:name="_Toc40530229"/>
-      <w:bookmarkStart w:id="12" w:name="_Toc40744123"/>
+      <w:bookmarkStart w:id="12" w:name="_Toc41974340"/>
       <w:r>
         <w:rPr>
           <w:rFonts w:hint="eastAsia"/>
@@ -8615,7 +8604,31 @@
         <w:rPr>
           <w:rFonts w:hint="eastAsia"/>
         </w:rPr>
-        <w:t>，以便後續追蹤，也避免了人為記錄的錯誤及遺失</w:t>
+        <w:t>，以便後續</w:t>
+      </w:r>
+      <w:r>
+        <w:rPr>
+          <w:rFonts w:hint="eastAsia"/>
+        </w:rPr>
+        <w:t>查看</w:t>
+      </w:r>
+      <w:r>
+        <w:rPr>
+          <w:rFonts w:hint="eastAsia"/>
+        </w:rPr>
+        <w:t>，防止人工所造成的記錄錯誤及</w:t>
+      </w:r>
+      <w:r>
+        <w:rPr>
+          <w:rFonts w:hint="eastAsia"/>
+        </w:rPr>
+        <w:t>遺失</w:t>
+      </w:r>
+      <w:r>
+        <w:rPr>
+          <w:rFonts w:hint="eastAsia"/>
+        </w:rPr>
+        <w:t>。使用者可以隨時查看過去的記錄，防止遺忘和重要的人的定期或不定期節日慶祝或聚會</w:t>
       </w:r>
       <w:r>
         <w:rPr>
@@ -8629,7 +8642,7 @@
         <w:pStyle w:val="a7"/>
       </w:pPr>
       <w:bookmarkStart w:id="13" w:name="_Toc40530230"/>
-      <w:bookmarkStart w:id="14" w:name="_Toc40744124"/>
+      <w:bookmarkStart w:id="14" w:name="_Toc41974341"/>
       <w:r>
         <w:rPr>
           <w:rFonts w:hint="eastAsia"/>
@@ -8761,7 +8774,7 @@
         <w:rPr>
           <w:rFonts w:hint="eastAsia"/>
         </w:rPr>
-        <w:t>追蹤過去的地點及時間</w:t>
+        <w:t>好友之間親密度提升</w:t>
       </w:r>
     </w:p>
     <w:p>
@@ -8773,22 +8786,48 @@
         <w:rPr>
           <w:rFonts w:hint="eastAsia"/>
         </w:rPr>
-        <w:t>透過時間軸功能，使用者可自行統整各個曾經去過的地點，篩選自己下次和好友相約的地點，</w:t>
+        <w:t>使用者透過</w:t>
+      </w:r>
+      <w:r>
+        <w:rPr>
+          <w:rFonts w:hint="eastAsia"/>
+        </w:rPr>
+        <w:t>「</w:t>
+      </w:r>
+      <w:proofErr w:type="spellStart"/>
+      <w:r>
+        <w:rPr>
+          <w:rFonts w:hint="eastAsia"/>
+        </w:rPr>
+        <w:t>BeMet</w:t>
+      </w:r>
+      <w:proofErr w:type="spellEnd"/>
+      <w:r>
+        <w:rPr>
+          <w:rFonts w:hint="eastAsia"/>
+        </w:rPr>
+        <w:t>」</w:t>
+      </w:r>
+      <w:r>
+        <w:rPr>
+          <w:rFonts w:hint="eastAsia"/>
+        </w:rPr>
+        <w:t>所提供的</w:t>
+      </w:r>
+      <w:r>
+        <w:rPr>
+          <w:rFonts w:hint="eastAsia"/>
+        </w:rPr>
+        <w:t>功能</w:t>
+      </w:r>
+      <w:r>
+        <w:rPr>
+          <w:rFonts w:hint="eastAsia"/>
+        </w:rPr>
+        <w:t>，將使好友之間的親密度提升，可以使用時間軸的功能，和好友回顧過去的曾經什麼時候，去過哪些地方。</w:t>
       </w:r>
       <w:bookmarkStart w:id="15" w:name="_GoBack"/>
       <w:bookmarkEnd w:id="15"/>
-      <w:r>
-        <w:rPr>
-          <w:rFonts w:hint="eastAsia"/>
-        </w:rPr>
-        <w:t>也可以避免遺忘和重要的人的定期或不定期舉辦節日慶祝或聚會</w:t>
-      </w:r>
-      <w:r>
-        <w:rPr>
-          <w:rFonts w:hint="eastAsia"/>
-        </w:rPr>
-        <w:t>。</w:t>
-      </w:r>
     </w:p>
     <w:p>
       <w:pPr>
@@ -8816,7 +8855,7 @@
         <w:pStyle w:val="a6"/>
       </w:pPr>
       <w:bookmarkStart w:id="16" w:name="_Toc40530231"/>
-      <w:bookmarkStart w:id="17" w:name="_Toc40744125"/>
+      <w:bookmarkStart w:id="17" w:name="_Toc41974342"/>
       <w:r>
         <w:rPr>
           <w:rFonts w:hint="eastAsia"/>
@@ -8859,7 +8898,7 @@
         <w:pStyle w:val="a7"/>
       </w:pPr>
       <w:bookmarkStart w:id="18" w:name="_Toc40530232"/>
-      <w:bookmarkStart w:id="19" w:name="_Toc40744126"/>
+      <w:bookmarkStart w:id="19" w:name="_Toc41974343"/>
       <w:r>
         <w:rPr>
           <w:rFonts w:hint="eastAsia"/>
@@ -8976,7 +9015,7 @@
         <w:pStyle w:val="a8"/>
         <w:ind w:firstLine="560"/>
       </w:pPr>
-      <w:bookmarkStart w:id="20" w:name="_Toc40744127"/>
+      <w:bookmarkStart w:id="20" w:name="_Toc41974344"/>
       <w:r>
         <w:rPr>
           <w:rFonts w:hint="eastAsia"/>
@@ -9112,7 +9151,7 @@
         <w:pStyle w:val="a8"/>
         <w:ind w:firstLine="560"/>
       </w:pPr>
-      <w:bookmarkStart w:id="21" w:name="_Toc40744128"/>
+      <w:bookmarkStart w:id="21" w:name="_Toc41974345"/>
       <w:r>
         <w:rPr>
           <w:rFonts w:hint="eastAsia"/>
@@ -9160,7 +9199,7 @@
         <w:pStyle w:val="a7"/>
       </w:pPr>
       <w:bookmarkStart w:id="22" w:name="_Toc40530233"/>
-      <w:bookmarkStart w:id="23" w:name="_Toc40744129"/>
+      <w:bookmarkStart w:id="23" w:name="_Toc41974346"/>
       <w:r>
         <w:rPr>
           <w:rFonts w:hint="eastAsia"/>
@@ -9189,7 +9228,7 @@
         <w:ind w:firstLine="560"/>
       </w:pPr>
       <w:bookmarkStart w:id="24" w:name="_Toc40344422"/>
-      <w:bookmarkStart w:id="25" w:name="_Toc40744130"/>
+      <w:bookmarkStart w:id="25" w:name="_Toc41974347"/>
       <w:r>
         <w:rPr>
           <w:rFonts w:hint="eastAsia"/>
@@ -9595,8 +9634,8 @@
         <w:ind w:firstLine="560"/>
       </w:pPr>
       <w:bookmarkStart w:id="26" w:name="_Toc40344423"/>
-      <w:bookmarkStart w:id="27" w:name="_Toc40744131"/>
-      <w:bookmarkStart w:id="28" w:name="_Toc40530234"/>
+      <w:bookmarkStart w:id="27" w:name="_Toc40530234"/>
+      <w:bookmarkStart w:id="28" w:name="_Toc41974348"/>
       <w:r>
         <w:rPr>
           <w:rFonts w:hint="eastAsia"/>
@@ -9610,7 +9649,7 @@
       <w:r>
         <w:t>網站後端規格</w:t>
       </w:r>
-      <w:bookmarkEnd w:id="27"/>
+      <w:bookmarkEnd w:id="28"/>
     </w:p>
     <w:tbl>
       <w:tblPr>
@@ -9642,7 +9681,7 @@
             <w:vAlign w:val="center"/>
             <w:hideMark/>
           </w:tcPr>
-          <w:bookmarkEnd w:id="28"/>
+          <w:bookmarkEnd w:id="27"/>
           <w:p>
             <w:pPr>
               <w:pStyle w:val="af1"/>
@@ -9840,7 +9879,7 @@
         <w:pStyle w:val="a8"/>
         <w:ind w:firstLine="560"/>
       </w:pPr>
-      <w:bookmarkStart w:id="29" w:name="_Toc40744132"/>
+      <w:bookmarkStart w:id="29" w:name="_Toc41974349"/>
       <w:r>
         <w:lastRenderedPageBreak/>
         <w:t>表</w:t>
@@ -10215,7 +10254,7 @@
         <w:pStyle w:val="a8"/>
         <w:ind w:firstLine="560"/>
       </w:pPr>
-      <w:bookmarkStart w:id="30" w:name="_Toc40744133"/>
+      <w:bookmarkStart w:id="30" w:name="_Toc41974350"/>
       <w:r>
         <w:rPr>
           <w:rFonts w:hint="eastAsia"/>
@@ -10438,7 +10477,7 @@
         <w:pStyle w:val="a7"/>
       </w:pPr>
       <w:bookmarkStart w:id="31" w:name="_Toc40530236"/>
-      <w:bookmarkStart w:id="32" w:name="_Toc40744134"/>
+      <w:bookmarkStart w:id="32" w:name="_Toc41974351"/>
       <w:r>
         <w:rPr>
           <w:rFonts w:hint="eastAsia"/>
@@ -10475,7 +10514,7 @@
         <w:pStyle w:val="a8"/>
         <w:ind w:firstLine="560"/>
       </w:pPr>
-      <w:bookmarkStart w:id="33" w:name="_Toc40744135"/>
+      <w:bookmarkStart w:id="33" w:name="_Toc41974352"/>
       <w:r>
         <w:rPr>
           <w:rFonts w:hint="eastAsia"/>
@@ -11114,7 +11153,7 @@
         <w:pStyle w:val="a6"/>
       </w:pPr>
       <w:bookmarkStart w:id="34" w:name="_Toc40530237"/>
-      <w:bookmarkStart w:id="35" w:name="_Toc40744136"/>
+      <w:bookmarkStart w:id="35" w:name="_Toc41974353"/>
       <w:r>
         <w:rPr>
           <w:rFonts w:hint="eastAsia"/>
@@ -11154,7 +11193,7 @@
         <w:pStyle w:val="a7"/>
       </w:pPr>
       <w:bookmarkStart w:id="36" w:name="_Toc40530238"/>
-      <w:bookmarkStart w:id="37" w:name="_Toc40744137"/>
+      <w:bookmarkStart w:id="37" w:name="_Toc41974354"/>
       <w:r>
         <w:rPr>
           <w:rFonts w:hint="eastAsia"/>
@@ -11175,7 +11214,7 @@
         <w:pStyle w:val="a8"/>
         <w:ind w:firstLine="560"/>
       </w:pPr>
-      <w:bookmarkStart w:id="38" w:name="_Toc40744138"/>
+      <w:bookmarkStart w:id="38" w:name="_Toc41974355"/>
       <w:r>
         <w:rPr>
           <w:rFonts w:hint="eastAsia"/>
@@ -11268,7 +11307,7 @@
         <w:pStyle w:val="a7"/>
       </w:pPr>
       <w:bookmarkStart w:id="39" w:name="_Toc40530239"/>
-      <w:bookmarkStart w:id="40" w:name="_Toc40744139"/>
+      <w:bookmarkStart w:id="40" w:name="_Toc41974356"/>
       <w:r>
         <w:rPr>
           <w:rFonts w:hint="eastAsia"/>
@@ -11290,7 +11329,7 @@
         <w:pStyle w:val="a8"/>
         <w:ind w:firstLine="560"/>
       </w:pPr>
-      <w:bookmarkStart w:id="41" w:name="_Toc40744140"/>
+      <w:bookmarkStart w:id="41" w:name="_Toc41974357"/>
       <w:r>
         <w:rPr>
           <w:rFonts w:hint="eastAsia"/>
@@ -15009,7 +15048,7 @@
         <w:pStyle w:val="a6"/>
       </w:pPr>
       <w:bookmarkStart w:id="42" w:name="_Toc40530240"/>
-      <w:bookmarkStart w:id="43" w:name="_Toc40744141"/>
+      <w:bookmarkStart w:id="43" w:name="_Toc41974358"/>
       <w:r>
         <w:rPr>
           <w:rFonts w:hint="eastAsia"/>
@@ -15049,7 +15088,7 @@
         <w:pStyle w:val="a7"/>
       </w:pPr>
       <w:bookmarkStart w:id="44" w:name="_Toc40530241"/>
-      <w:bookmarkStart w:id="45" w:name="_Toc40744142"/>
+      <w:bookmarkStart w:id="45" w:name="_Toc41974359"/>
       <w:r>
         <w:rPr>
           <w:rFonts w:hint="eastAsia"/>
@@ -15073,7 +15112,7 @@
           <w:shd w:val="clear" w:color="auto" w:fill="FFFFFF"/>
         </w:rPr>
       </w:pPr>
-      <w:bookmarkStart w:id="46" w:name="_Toc40744143"/>
+      <w:bookmarkStart w:id="46" w:name="_Toc41974360"/>
       <w:r>
         <w:rPr>
           <w:shd w:val="clear" w:color="auto" w:fill="FFFFFF"/>
@@ -16232,7 +16271,7 @@
         <w:pStyle w:val="a7"/>
       </w:pPr>
       <w:bookmarkStart w:id="47" w:name="_Toc40530242"/>
-      <w:bookmarkStart w:id="48" w:name="_Toc40744144"/>
+      <w:bookmarkStart w:id="48" w:name="_Toc41974361"/>
       <w:r>
         <w:rPr>
           <w:rFonts w:hint="eastAsia"/>
@@ -16314,7 +16353,7 @@
         <w:pStyle w:val="a8"/>
         <w:ind w:firstLine="560"/>
       </w:pPr>
-      <w:bookmarkStart w:id="49" w:name="_Toc40744145"/>
+      <w:bookmarkStart w:id="49" w:name="_Toc41974362"/>
       <w:r>
         <w:rPr>
           <w:shd w:val="clear" w:color="auto" w:fill="FFFFFF"/>
@@ -16362,7 +16401,7 @@
         <w:pStyle w:val="a7"/>
       </w:pPr>
       <w:bookmarkStart w:id="50" w:name="_Toc40530243"/>
-      <w:bookmarkStart w:id="51" w:name="_Toc40744146"/>
+      <w:bookmarkStart w:id="51" w:name="_Toc41974363"/>
       <w:r>
         <w:rPr>
           <w:rFonts w:hint="eastAsia"/>
@@ -16463,7 +16502,7 @@
         <w:pStyle w:val="a8"/>
         <w:ind w:firstLine="560"/>
       </w:pPr>
-      <w:bookmarkStart w:id="52" w:name="_Toc40744147"/>
+      <w:bookmarkStart w:id="52" w:name="_Toc41974364"/>
       <w:r>
         <w:t>圖</w:t>
       </w:r>
@@ -16541,7 +16580,7 @@
         <w:pStyle w:val="a8"/>
         <w:ind w:firstLine="560"/>
       </w:pPr>
-      <w:bookmarkStart w:id="53" w:name="_Toc40744148"/>
+      <w:bookmarkStart w:id="53" w:name="_Toc41974365"/>
       <w:r>
         <w:t>圖</w:t>
       </w:r>
@@ -16618,7 +16657,7 @@
         <w:pStyle w:val="a8"/>
         <w:ind w:firstLine="560"/>
       </w:pPr>
-      <w:bookmarkStart w:id="54" w:name="_Toc40744149"/>
+      <w:bookmarkStart w:id="54" w:name="_Toc41974366"/>
       <w:r>
         <w:rPr>
           <w:rFonts w:hint="eastAsia"/>
@@ -16705,7 +16744,7 @@
         <w:pStyle w:val="a8"/>
         <w:ind w:firstLine="560"/>
       </w:pPr>
-      <w:bookmarkStart w:id="55" w:name="_Toc40744150"/>
+      <w:bookmarkStart w:id="55" w:name="_Toc41974367"/>
       <w:r>
         <w:t>圖</w:t>
       </w:r>
@@ -16793,7 +16832,7 @@
         <w:pStyle w:val="a8"/>
         <w:ind w:firstLine="560"/>
       </w:pPr>
-      <w:bookmarkStart w:id="56" w:name="_Toc40744151"/>
+      <w:bookmarkStart w:id="56" w:name="_Toc41974368"/>
       <w:r>
         <w:t>圖</w:t>
       </w:r>
@@ -16894,7 +16933,7 @@
         <w:pStyle w:val="a8"/>
         <w:ind w:firstLine="560"/>
       </w:pPr>
-      <w:bookmarkStart w:id="57" w:name="_Toc40744152"/>
+      <w:bookmarkStart w:id="57" w:name="_Toc41974369"/>
       <w:r>
         <w:t>圖</w:t>
       </w:r>
@@ -16981,7 +17020,7 @@
         <w:pStyle w:val="a8"/>
         <w:ind w:firstLine="560"/>
       </w:pPr>
-      <w:bookmarkStart w:id="58" w:name="_Toc40744153"/>
+      <w:bookmarkStart w:id="58" w:name="_Toc41974370"/>
       <w:r>
         <w:t>圖</w:t>
       </w:r>
@@ -17069,7 +17108,7 @@
         <w:pStyle w:val="a8"/>
         <w:ind w:firstLine="560"/>
       </w:pPr>
-      <w:bookmarkStart w:id="59" w:name="_Toc40744154"/>
+      <w:bookmarkStart w:id="59" w:name="_Toc41974371"/>
       <w:r>
         <w:t>圖</w:t>
       </w:r>
@@ -17156,7 +17195,7 @@
         <w:pStyle w:val="a8"/>
         <w:ind w:firstLine="560"/>
       </w:pPr>
-      <w:bookmarkStart w:id="60" w:name="_Toc40744155"/>
+      <w:bookmarkStart w:id="60" w:name="_Toc41974372"/>
       <w:r>
         <w:t>圖</w:t>
       </w:r>
@@ -17261,7 +17300,7 @@
         <w:pStyle w:val="a8"/>
         <w:ind w:firstLine="560"/>
       </w:pPr>
-      <w:bookmarkStart w:id="61" w:name="_Toc40744156"/>
+      <w:bookmarkStart w:id="61" w:name="_Toc41974373"/>
       <w:r>
         <w:t>圖</w:t>
       </w:r>
@@ -17299,7 +17338,7 @@
       <w:pPr>
         <w:pStyle w:val="a7"/>
       </w:pPr>
-      <w:bookmarkStart w:id="63" w:name="_Toc40744157"/>
+      <w:bookmarkStart w:id="63" w:name="_Toc41974374"/>
       <w:r>
         <w:rPr>
           <w:rFonts w:hint="eastAsia"/>
@@ -17377,7 +17416,7 @@
         <w:pStyle w:val="a8"/>
         <w:ind w:firstLine="560"/>
       </w:pPr>
-      <w:bookmarkStart w:id="64" w:name="_Toc40744158"/>
+      <w:bookmarkStart w:id="64" w:name="_Toc41974375"/>
       <w:r>
         <w:rPr>
           <w:rFonts w:hint="eastAsia"/>
@@ -17425,7 +17464,7 @@
         <w:pStyle w:val="a6"/>
       </w:pPr>
       <w:bookmarkStart w:id="65" w:name="_Toc40530245"/>
-      <w:bookmarkStart w:id="66" w:name="_Toc40744159"/>
+      <w:bookmarkStart w:id="66" w:name="_Toc41974376"/>
       <w:r>
         <w:rPr>
           <w:rFonts w:hint="eastAsia"/>
@@ -17465,7 +17504,7 @@
         <w:pStyle w:val="a7"/>
       </w:pPr>
       <w:bookmarkStart w:id="67" w:name="_Toc40530246"/>
-      <w:bookmarkStart w:id="68" w:name="_Toc40744160"/>
+      <w:bookmarkStart w:id="68" w:name="_Toc41974377"/>
       <w:r>
         <w:rPr>
           <w:rFonts w:hint="eastAsia"/>
@@ -17549,7 +17588,7 @@
         <w:pStyle w:val="a8"/>
         <w:ind w:firstLine="560"/>
       </w:pPr>
-      <w:bookmarkStart w:id="69" w:name="_Toc40744161"/>
+      <w:bookmarkStart w:id="69" w:name="_Toc41974378"/>
       <w:r>
         <w:t>圖</w:t>
       </w:r>
@@ -17651,7 +17690,7 @@
         <w:pStyle w:val="a8"/>
         <w:ind w:firstLine="560"/>
       </w:pPr>
-      <w:bookmarkStart w:id="70" w:name="_Toc40744162"/>
+      <w:bookmarkStart w:id="70" w:name="_Toc41974379"/>
       <w:r>
         <w:t>圖</w:t>
       </w:r>
@@ -17729,7 +17768,7 @@
         <w:pStyle w:val="a8"/>
         <w:ind w:firstLine="560"/>
       </w:pPr>
-      <w:bookmarkStart w:id="71" w:name="_Toc40744163"/>
+      <w:bookmarkStart w:id="71" w:name="_Toc41974380"/>
       <w:r>
         <w:t>圖</w:t>
       </w:r>
@@ -17811,7 +17850,7 @@
         <w:pStyle w:val="a8"/>
         <w:ind w:firstLine="560"/>
       </w:pPr>
-      <w:bookmarkStart w:id="72" w:name="_Toc40744164"/>
+      <w:bookmarkStart w:id="72" w:name="_Toc41974381"/>
       <w:r>
         <w:t>圖</w:t>
       </w:r>
@@ -17905,7 +17944,7 @@
         <w:pStyle w:val="a8"/>
         <w:ind w:firstLine="560"/>
       </w:pPr>
-      <w:bookmarkStart w:id="73" w:name="_Toc40744165"/>
+      <w:bookmarkStart w:id="73" w:name="_Toc41974382"/>
       <w:r>
         <w:t>圖</w:t>
       </w:r>
@@ -18005,7 +18044,7 @@
         <w:pStyle w:val="a8"/>
         <w:ind w:firstLine="560"/>
       </w:pPr>
-      <w:bookmarkStart w:id="74" w:name="_Toc40744166"/>
+      <w:bookmarkStart w:id="74" w:name="_Toc41974383"/>
       <w:r>
         <w:t>圖</w:t>
       </w:r>
@@ -18120,7 +18159,7 @@
         <w:pStyle w:val="a8"/>
         <w:ind w:firstLine="560"/>
       </w:pPr>
-      <w:bookmarkStart w:id="75" w:name="_Toc40744167"/>
+      <w:bookmarkStart w:id="75" w:name="_Toc41974384"/>
       <w:r>
         <w:t>圖</w:t>
       </w:r>
@@ -18201,7 +18240,7 @@
         <w:pStyle w:val="a8"/>
         <w:ind w:firstLine="560"/>
       </w:pPr>
-      <w:bookmarkStart w:id="76" w:name="_Toc40744168"/>
+      <w:bookmarkStart w:id="76" w:name="_Toc41974385"/>
       <w:r>
         <w:t>圖</w:t>
       </w:r>
@@ -18309,7 +18348,7 @@
         <w:pStyle w:val="a8"/>
         <w:ind w:firstLine="560"/>
       </w:pPr>
-      <w:bookmarkStart w:id="77" w:name="_Toc40744169"/>
+      <w:bookmarkStart w:id="77" w:name="_Toc41974386"/>
       <w:r>
         <w:t>圖</w:t>
       </w:r>
@@ -18379,7 +18418,7 @@
         <w:pStyle w:val="a8"/>
         <w:ind w:firstLine="560"/>
       </w:pPr>
-      <w:bookmarkStart w:id="78" w:name="_Toc40744170"/>
+      <w:bookmarkStart w:id="78" w:name="_Toc41974387"/>
       <w:r>
         <w:rPr>
           <w:rFonts w:hint="eastAsia"/>
@@ -18426,7 +18465,7 @@
         <w:pStyle w:val="a7"/>
       </w:pPr>
       <w:bookmarkStart w:id="79" w:name="_Toc40530247"/>
-      <w:bookmarkStart w:id="80" w:name="_Toc40744171"/>
+      <w:bookmarkStart w:id="80" w:name="_Toc41974388"/>
       <w:r>
         <w:rPr>
           <w:rFonts w:hint="eastAsia"/>
@@ -18509,7 +18548,7 @@
         <w:pStyle w:val="a8"/>
         <w:ind w:firstLine="560"/>
       </w:pPr>
-      <w:bookmarkStart w:id="81" w:name="_Toc40744172"/>
+      <w:bookmarkStart w:id="81" w:name="_Toc41974389"/>
       <w:r>
         <w:rPr>
           <w:shd w:val="clear" w:color="auto" w:fill="FFFFFF"/>
@@ -18592,7 +18631,7 @@
             <w:noProof/>
             <w:lang w:val="zh-TW"/>
           </w:rPr>
-          <w:t>4</w:t>
+          <w:t>20</w:t>
         </w:r>
         <w:r>
           <w:fldChar w:fldCharType="end"/>
@@ -22590,7 +22629,7 @@
 </file>
 
 <file path=customXml/itemProps1.xml><?xml version="1.0" encoding="utf-8"?>
-<ds:datastoreItem xmlns:ds="http://schemas.openxmlformats.org/officeDocument/2006/customXml" ds:itemID="{56989795-F94D-48A8-9106-1F0F269F101A}">
+<ds:datastoreItem xmlns:ds="http://schemas.openxmlformats.org/officeDocument/2006/customXml" ds:itemID="{47D17CE9-567E-4999-ACF9-AACC763DAD99}">
   <ds:schemaRefs>
     <ds:schemaRef ds:uri="http://schemas.openxmlformats.org/officeDocument/2006/bibliography"/>
   </ds:schemaRefs>
